--- a/dev-topics-algorithms/dev-topics-romannumerals/documentation/TDDAndAlgorithmDevelopment.docx
+++ b/dev-topics-algorithms/dev-topics-romannumerals/documentation/TDDAndAlgorithmDevelopment.docx
@@ -18,6 +18,15 @@
     </w:p>
     <w:sdt>
       <w:sdtPr>
+        <w:rPr>
+          <w:rFonts w:asciiTheme="minorHAnsi" w:eastAsiaTheme="minorHAnsi" w:hAnsiTheme="minorHAnsi" w:cstheme="minorBidi"/>
+          <w:b w:val="0"/>
+          <w:bCs w:val="0"/>
+          <w:color w:val="auto"/>
+          <w:sz w:val="22"/>
+          <w:szCs w:val="22"/>
+          <w:lang w:eastAsia="en-US"/>
+        </w:rPr>
         <w:id w:val="1594976477"/>
         <w:docPartObj>
           <w:docPartGallery w:val="Table of Contents"/>
@@ -26,12 +35,7 @@
       </w:sdtPr>
       <w:sdtEndPr>
         <w:rPr>
-          <w:rFonts w:asciiTheme="minorHAnsi" w:eastAsiaTheme="minorHAnsi" w:hAnsiTheme="minorHAnsi" w:cstheme="minorBidi"/>
           <w:noProof/>
-          <w:color w:val="auto"/>
-          <w:sz w:val="22"/>
-          <w:szCs w:val="22"/>
-          <w:lang w:eastAsia="en-US"/>
         </w:rPr>
       </w:sdtEndPr>
       <w:sdtContent>
@@ -958,6 +962,28 @@
       </w:r>
       <w:bookmarkEnd w:id="0"/>
     </w:p>
+    <w:p/>
+    <w:p>
+      <w:r>
+        <w:t xml:space="preserve">See </w:t>
+      </w:r>
+      <w:hyperlink r:id="rId7" w:history="1">
+        <w:r>
+          <w:rPr>
+            <w:rStyle w:val="Hyperlink"/>
+          </w:rPr>
+          <w:t>https://www.linkedin.com/pulse/test-driven-development-tdd-really-works-donald-trummell-1c</w:t>
+        </w:r>
+      </w:hyperlink>
+      <w:r>
+        <w:t>.</w:t>
+      </w:r>
+      <w:bookmarkStart w:id="1" w:name="_GoBack"/>
+      <w:bookmarkEnd w:id="1"/>
+      <w:r>
+        <w:t xml:space="preserve"> </w:t>
+      </w:r>
+    </w:p>
     <w:p>
       <w:pPr>
         <w:spacing w:after="0" w:line="240" w:lineRule="auto"/>
@@ -1093,8 +1119,6 @@
       <w:r>
         <w:t xml:space="preserve">one-dimensional </w:t>
       </w:r>
-      <w:bookmarkStart w:id="1" w:name="_GoBack"/>
-      <w:bookmarkEnd w:id="1"/>
       <w:r>
         <w:t>points on the number line:</w:t>
       </w:r>
@@ -1109,6 +1133,7 @@
         <w:spacing w:after="0" w:line="240" w:lineRule="auto"/>
       </w:pPr>
       <w:r>
+        <w:lastRenderedPageBreak/>
         <w:t>D = ABS(X1 – X2)</w:t>
       </w:r>
     </w:p>
@@ -1149,7 +1174,6 @@
         <w:spacing w:after="0" w:line="240" w:lineRule="auto"/>
       </w:pPr>
       <w:r>
-        <w:lastRenderedPageBreak/>
         <w:t xml:space="preserve">Again we write our tests and proceed to the next dimension. Soon we realize that there is a general formula for </w:t>
       </w:r>
       <w:r>
@@ -1411,7 +1435,7 @@
       <w:r>
         <w:t>Mark Shead (</w:t>
       </w:r>
-      <w:hyperlink r:id="rId7" w:history="1">
+      <w:hyperlink r:id="rId8" w:history="1">
         <w:r>
           <w:rPr>
             <w:rStyle w:val="Hyperlink"/>
@@ -1428,7 +1452,7 @@
       <w:r>
         <w:t xml:space="preserve"> (</w:t>
       </w:r>
-      <w:hyperlink r:id="rId8" w:history="1">
+      <w:hyperlink r:id="rId9" w:history="1">
         <w:r>
           <w:rPr>
             <w:rStyle w:val="Hyperlink"/>
@@ -1464,7 +1488,7 @@
       <w:r>
         <w:t xml:space="preserve">: </w:t>
       </w:r>
-      <w:hyperlink r:id="rId9" w:history="1">
+      <w:hyperlink r:id="rId10" w:history="1">
         <w:r>
           <w:rPr>
             <w:rStyle w:val="Hyperlink"/>
@@ -1488,7 +1512,7 @@
       <w:r>
         <w:t xml:space="preserve">GitHub repository for Roman Numeral Example: </w:t>
       </w:r>
-      <w:hyperlink r:id="rId10" w:history="1">
+      <w:hyperlink r:id="rId11" w:history="1">
         <w:r>
           <w:rPr>
             <w:rStyle w:val="Hyperlink"/>
@@ -3062,7 +3086,7 @@
 </file>
 
 <file path=customXml/itemProps1.xml><?xml version="1.0" encoding="utf-8"?>
-<ds:datastoreItem xmlns:ds="http://schemas.openxmlformats.org/officeDocument/2006/customXml" ds:itemID="{9F194343-9CF0-4DDE-822A-72818C8BB3A7}">
+<ds:datastoreItem xmlns:ds="http://schemas.openxmlformats.org/officeDocument/2006/customXml" ds:itemID="{2F9D182E-3528-4B76-8241-914F2FE57C6B}">
   <ds:schemaRefs>
     <ds:schemaRef ds:uri="http://schemas.openxmlformats.org/officeDocument/2006/bibliography"/>
   </ds:schemaRefs>

--- a/dev-topics-algorithms/dev-topics-romannumerals/documentation/TDDAndAlgorithmDevelopment.docx
+++ b/dev-topics-algorithms/dev-topics-romannumerals/documentation/TDDAndAlgorithmDevelopment.docx
@@ -67,7 +67,7 @@
           <w:r>
             <w:fldChar w:fldCharType="separate"/>
           </w:r>
-          <w:hyperlink w:anchor="_Toc49066893" w:history="1">
+          <w:hyperlink w:anchor="_Toc49095639" w:history="1">
             <w:r>
               <w:rPr>
                 <w:rStyle w:val="Hyperlink"/>
@@ -94,7 +94,7 @@
                 <w:noProof/>
                 <w:webHidden/>
               </w:rPr>
-              <w:instrText xml:space="preserve"> PAGEREF _Toc49066893 \h </w:instrText>
+              <w:instrText xml:space="preserve"> PAGEREF _Toc49095639 \h </w:instrText>
             </w:r>
             <w:r>
               <w:rPr>
@@ -136,7 +136,7 @@
               <w:noProof/>
             </w:rPr>
           </w:pPr>
-          <w:hyperlink w:anchor="_Toc49066894" w:history="1">
+          <w:hyperlink w:anchor="_Toc49095640" w:history="1">
             <w:r>
               <w:rPr>
                 <w:rStyle w:val="Hyperlink"/>
@@ -163,7 +163,7 @@
                 <w:noProof/>
                 <w:webHidden/>
               </w:rPr>
-              <w:instrText xml:space="preserve"> PAGEREF _Toc49066894 \h </w:instrText>
+              <w:instrText xml:space="preserve"> PAGEREF _Toc49095640 \h </w:instrText>
             </w:r>
             <w:r>
               <w:rPr>
@@ -205,7 +205,7 @@
               <w:noProof/>
             </w:rPr>
           </w:pPr>
-          <w:hyperlink w:anchor="_Toc49066895" w:history="1">
+          <w:hyperlink w:anchor="_Toc49095641" w:history="1">
             <w:r>
               <w:rPr>
                 <w:rStyle w:val="Hyperlink"/>
@@ -232,7 +232,7 @@
                 <w:noProof/>
                 <w:webHidden/>
               </w:rPr>
-              <w:instrText xml:space="preserve"> PAGEREF _Toc49066895 \h </w:instrText>
+              <w:instrText xml:space="preserve"> PAGEREF _Toc49095641 \h </w:instrText>
             </w:r>
             <w:r>
               <w:rPr>
@@ -274,7 +274,7 @@
               <w:noProof/>
             </w:rPr>
           </w:pPr>
-          <w:hyperlink w:anchor="_Toc49066896" w:history="1">
+          <w:hyperlink w:anchor="_Toc49095642" w:history="1">
             <w:r>
               <w:rPr>
                 <w:rStyle w:val="Hyperlink"/>
@@ -301,7 +301,7 @@
                 <w:noProof/>
                 <w:webHidden/>
               </w:rPr>
-              <w:instrText xml:space="preserve"> PAGEREF _Toc49066896 \h </w:instrText>
+              <w:instrText xml:space="preserve"> PAGEREF _Toc49095642 \h </w:instrText>
             </w:r>
             <w:r>
               <w:rPr>
@@ -343,7 +343,7 @@
               <w:noProof/>
             </w:rPr>
           </w:pPr>
-          <w:hyperlink w:anchor="_Toc49066897" w:history="1">
+          <w:hyperlink w:anchor="_Toc49095643" w:history="1">
             <w:r>
               <w:rPr>
                 <w:rStyle w:val="Hyperlink"/>
@@ -370,7 +370,7 @@
                 <w:noProof/>
                 <w:webHidden/>
               </w:rPr>
-              <w:instrText xml:space="preserve"> PAGEREF _Toc49066897 \h </w:instrText>
+              <w:instrText xml:space="preserve"> PAGEREF _Toc49095643 \h </w:instrText>
             </w:r>
             <w:r>
               <w:rPr>
@@ -412,7 +412,7 @@
               <w:noProof/>
             </w:rPr>
           </w:pPr>
-          <w:hyperlink w:anchor="_Toc49066898" w:history="1">
+          <w:hyperlink w:anchor="_Toc49095644" w:history="1">
             <w:r>
               <w:rPr>
                 <w:rStyle w:val="Hyperlink"/>
@@ -439,7 +439,76 @@
                 <w:noProof/>
                 <w:webHidden/>
               </w:rPr>
-              <w:instrText xml:space="preserve"> PAGEREF _Toc49066898 \h </w:instrText>
+              <w:instrText xml:space="preserve"> PAGEREF _Toc49095644 \h </w:instrText>
+            </w:r>
+            <w:r>
+              <w:rPr>
+                <w:noProof/>
+                <w:webHidden/>
+              </w:rPr>
+            </w:r>
+            <w:r>
+              <w:rPr>
+                <w:noProof/>
+                <w:webHidden/>
+              </w:rPr>
+              <w:fldChar w:fldCharType="separate"/>
+            </w:r>
+            <w:r>
+              <w:rPr>
+                <w:noProof/>
+                <w:webHidden/>
+              </w:rPr>
+              <w:t>5</w:t>
+            </w:r>
+            <w:r>
+              <w:rPr>
+                <w:noProof/>
+                <w:webHidden/>
+              </w:rPr>
+              <w:fldChar w:fldCharType="end"/>
+            </w:r>
+          </w:hyperlink>
+        </w:p>
+        <w:p>
+          <w:pPr>
+            <w:pStyle w:val="TOC1"/>
+            <w:tabs>
+              <w:tab w:val="right" w:leader="dot" w:pos="12950"/>
+            </w:tabs>
+            <w:rPr>
+              <w:rFonts w:eastAsiaTheme="minorEastAsia"/>
+              <w:noProof/>
+            </w:rPr>
+          </w:pPr>
+          <w:hyperlink w:anchor="_Toc49095645" w:history="1">
+            <w:r>
+              <w:rPr>
+                <w:rStyle w:val="Hyperlink"/>
+                <w:noProof/>
+              </w:rPr>
+              <w:t>Algorithm Development</w:t>
+            </w:r>
+            <w:r>
+              <w:rPr>
+                <w:noProof/>
+                <w:webHidden/>
+              </w:rPr>
+              <w:tab/>
+            </w:r>
+            <w:r>
+              <w:rPr>
+                <w:noProof/>
+                <w:webHidden/>
+              </w:rPr>
+              <w:fldChar w:fldCharType="begin"/>
+            </w:r>
+            <w:r>
+              <w:rPr>
+                <w:noProof/>
+                <w:webHidden/>
+              </w:rPr>
+              <w:instrText xml:space="preserve"> PAGEREF _Toc49095645 \h </w:instrText>
             </w:r>
             <w:r>
               <w:rPr>
@@ -472,7 +541,7 @@
         </w:p>
         <w:p>
           <w:pPr>
-            <w:pStyle w:val="TOC1"/>
+            <w:pStyle w:val="TOC2"/>
             <w:tabs>
               <w:tab w:val="right" w:leader="dot" w:pos="12950"/>
             </w:tabs>
@@ -481,13 +550,13 @@
               <w:noProof/>
             </w:rPr>
           </w:pPr>
-          <w:hyperlink w:anchor="_Toc49066899" w:history="1">
+          <w:hyperlink w:anchor="_Toc49095646" w:history="1">
             <w:r>
               <w:rPr>
                 <w:rStyle w:val="Hyperlink"/>
                 <w:noProof/>
               </w:rPr>
-              <w:t>Algorithm Development</w:t>
+              <w:t>Simple Additive Notation</w:t>
             </w:r>
             <w:r>
               <w:rPr>
@@ -508,7 +577,76 @@
                 <w:noProof/>
                 <w:webHidden/>
               </w:rPr>
-              <w:instrText xml:space="preserve"> PAGEREF _Toc49066899 \h </w:instrText>
+              <w:instrText xml:space="preserve"> PAGEREF _Toc49095646 \h </w:instrText>
+            </w:r>
+            <w:r>
+              <w:rPr>
+                <w:noProof/>
+                <w:webHidden/>
+              </w:rPr>
+            </w:r>
+            <w:r>
+              <w:rPr>
+                <w:noProof/>
+                <w:webHidden/>
+              </w:rPr>
+              <w:fldChar w:fldCharType="separate"/>
+            </w:r>
+            <w:r>
+              <w:rPr>
+                <w:noProof/>
+                <w:webHidden/>
+              </w:rPr>
+              <w:t>6</w:t>
+            </w:r>
+            <w:r>
+              <w:rPr>
+                <w:noProof/>
+                <w:webHidden/>
+              </w:rPr>
+              <w:fldChar w:fldCharType="end"/>
+            </w:r>
+          </w:hyperlink>
+        </w:p>
+        <w:p>
+          <w:pPr>
+            <w:pStyle w:val="TOC2"/>
+            <w:tabs>
+              <w:tab w:val="right" w:leader="dot" w:pos="12950"/>
+            </w:tabs>
+            <w:rPr>
+              <w:rFonts w:eastAsiaTheme="minorEastAsia"/>
+              <w:noProof/>
+            </w:rPr>
+          </w:pPr>
+          <w:hyperlink w:anchor="_Toc49095647" w:history="1">
+            <w:r>
+              <w:rPr>
+                <w:rStyle w:val="Hyperlink"/>
+                <w:noProof/>
+              </w:rPr>
+              <w:t>Subtractive Notation</w:t>
+            </w:r>
+            <w:r>
+              <w:rPr>
+                <w:noProof/>
+                <w:webHidden/>
+              </w:rPr>
+              <w:tab/>
+            </w:r>
+            <w:r>
+              <w:rPr>
+                <w:noProof/>
+                <w:webHidden/>
+              </w:rPr>
+              <w:fldChar w:fldCharType="begin"/>
+            </w:r>
+            <w:r>
+              <w:rPr>
+                <w:noProof/>
+                <w:webHidden/>
+              </w:rPr>
+              <w:instrText xml:space="preserve"> PAGEREF _Toc49095647 \h </w:instrText>
             </w:r>
             <w:r>
               <w:rPr>
@@ -541,7 +679,7 @@
         </w:p>
         <w:p>
           <w:pPr>
-            <w:pStyle w:val="TOC2"/>
+            <w:pStyle w:val="TOC1"/>
             <w:tabs>
               <w:tab w:val="right" w:leader="dot" w:pos="12950"/>
             </w:tabs>
@@ -550,13 +688,13 @@
               <w:noProof/>
             </w:rPr>
           </w:pPr>
-          <w:hyperlink w:anchor="_Toc49066900" w:history="1">
+          <w:hyperlink w:anchor="_Toc49095648" w:history="1">
             <w:r>
               <w:rPr>
                 <w:rStyle w:val="Hyperlink"/>
                 <w:noProof/>
               </w:rPr>
-              <w:t>Simple Additive Notation</w:t>
+              <w:t>Resources</w:t>
             </w:r>
             <w:r>
               <w:rPr>
@@ -577,76 +715,7 @@
                 <w:noProof/>
                 <w:webHidden/>
               </w:rPr>
-              <w:instrText xml:space="preserve"> PAGEREF _Toc49066900 \h </w:instrText>
-            </w:r>
-            <w:r>
-              <w:rPr>
-                <w:noProof/>
-                <w:webHidden/>
-              </w:rPr>
-            </w:r>
-            <w:r>
-              <w:rPr>
-                <w:noProof/>
-                <w:webHidden/>
-              </w:rPr>
-              <w:fldChar w:fldCharType="separate"/>
-            </w:r>
-            <w:r>
-              <w:rPr>
-                <w:noProof/>
-                <w:webHidden/>
-              </w:rPr>
-              <w:t>7</w:t>
-            </w:r>
-            <w:r>
-              <w:rPr>
-                <w:noProof/>
-                <w:webHidden/>
-              </w:rPr>
-              <w:fldChar w:fldCharType="end"/>
-            </w:r>
-          </w:hyperlink>
-        </w:p>
-        <w:p>
-          <w:pPr>
-            <w:pStyle w:val="TOC2"/>
-            <w:tabs>
-              <w:tab w:val="right" w:leader="dot" w:pos="12950"/>
-            </w:tabs>
-            <w:rPr>
-              <w:rFonts w:eastAsiaTheme="minorEastAsia"/>
-              <w:noProof/>
-            </w:rPr>
-          </w:pPr>
-          <w:hyperlink w:anchor="_Toc49066901" w:history="1">
-            <w:r>
-              <w:rPr>
-                <w:rStyle w:val="Hyperlink"/>
-                <w:noProof/>
-              </w:rPr>
-              <w:t>Subtractive Notation</w:t>
-            </w:r>
-            <w:r>
-              <w:rPr>
-                <w:noProof/>
-                <w:webHidden/>
-              </w:rPr>
-              <w:tab/>
-            </w:r>
-            <w:r>
-              <w:rPr>
-                <w:noProof/>
-                <w:webHidden/>
-              </w:rPr>
-              <w:fldChar w:fldCharType="begin"/>
-            </w:r>
-            <w:r>
-              <w:rPr>
-                <w:noProof/>
-                <w:webHidden/>
-              </w:rPr>
-              <w:instrText xml:space="preserve"> PAGEREF _Toc49066901 \h </w:instrText>
+              <w:instrText xml:space="preserve"> PAGEREF _Toc49095648 \h </w:instrText>
             </w:r>
             <w:r>
               <w:rPr>
@@ -688,76 +757,7 @@
               <w:noProof/>
             </w:rPr>
           </w:pPr>
-          <w:hyperlink w:anchor="_Toc49066902" w:history="1">
-            <w:r>
-              <w:rPr>
-                <w:rStyle w:val="Hyperlink"/>
-                <w:noProof/>
-              </w:rPr>
-              <w:t>Resources</w:t>
-            </w:r>
-            <w:r>
-              <w:rPr>
-                <w:noProof/>
-                <w:webHidden/>
-              </w:rPr>
-              <w:tab/>
-            </w:r>
-            <w:r>
-              <w:rPr>
-                <w:noProof/>
-                <w:webHidden/>
-              </w:rPr>
-              <w:fldChar w:fldCharType="begin"/>
-            </w:r>
-            <w:r>
-              <w:rPr>
-                <w:noProof/>
-                <w:webHidden/>
-              </w:rPr>
-              <w:instrText xml:space="preserve"> PAGEREF _Toc49066902 \h </w:instrText>
-            </w:r>
-            <w:r>
-              <w:rPr>
-                <w:noProof/>
-                <w:webHidden/>
-              </w:rPr>
-            </w:r>
-            <w:r>
-              <w:rPr>
-                <w:noProof/>
-                <w:webHidden/>
-              </w:rPr>
-              <w:fldChar w:fldCharType="separate"/>
-            </w:r>
-            <w:r>
-              <w:rPr>
-                <w:noProof/>
-                <w:webHidden/>
-              </w:rPr>
-              <w:t>9</w:t>
-            </w:r>
-            <w:r>
-              <w:rPr>
-                <w:noProof/>
-                <w:webHidden/>
-              </w:rPr>
-              <w:fldChar w:fldCharType="end"/>
-            </w:r>
-          </w:hyperlink>
-        </w:p>
-        <w:p>
-          <w:pPr>
-            <w:pStyle w:val="TOC1"/>
-            <w:tabs>
-              <w:tab w:val="right" w:leader="dot" w:pos="12950"/>
-            </w:tabs>
-            <w:rPr>
-              <w:rFonts w:eastAsiaTheme="minorEastAsia"/>
-              <w:noProof/>
-            </w:rPr>
-          </w:pPr>
-          <w:hyperlink w:anchor="_Toc49066903" w:history="1">
+          <w:hyperlink w:anchor="_Toc49095649" w:history="1">
             <w:r>
               <w:rPr>
                 <w:rStyle w:val="Hyperlink"/>
@@ -784,7 +784,7 @@
                 <w:noProof/>
                 <w:webHidden/>
               </w:rPr>
-              <w:instrText xml:space="preserve"> PAGEREF _Toc49066903 \h </w:instrText>
+              <w:instrText xml:space="preserve"> PAGEREF _Toc49095649 \h </w:instrText>
             </w:r>
             <w:r>
               <w:rPr>
@@ -804,7 +804,7 @@
                 <w:noProof/>
                 <w:webHidden/>
               </w:rPr>
-              <w:t>9</w:t>
+              <w:t>8</w:t>
             </w:r>
             <w:r>
               <w:rPr>
@@ -831,7 +831,7 @@
       <w:pPr>
         <w:pStyle w:val="Heading1"/>
       </w:pPr>
-      <w:bookmarkStart w:id="0" w:name="_Toc49066893"/>
+      <w:bookmarkStart w:id="0" w:name="_Toc49095639"/>
       <w:r>
         <w:t>Introduction</w:t>
       </w:r>
@@ -929,10 +929,7 @@
         <w:t>)</w:t>
       </w:r>
       <w:r>
-        <w:t xml:space="preserve"> </w:t>
-      </w:r>
-      <w:r>
-        <w:t>Now let’s see how testing helps the construction phase</w:t>
+        <w:t xml:space="preserve"> Now let’s see how testing helps the construction phase</w:t>
       </w:r>
       <w:r>
         <w:t>, called Test Driven Development (</w:t>
@@ -958,7 +955,7 @@
         <w:pStyle w:val="Heading1"/>
         <w:spacing w:before="0" w:line="240" w:lineRule="auto"/>
       </w:pPr>
-      <w:bookmarkStart w:id="1" w:name="_Toc49066894"/>
+      <w:bookmarkStart w:id="1" w:name="_Toc49095640"/>
       <w:r>
         <w:t>Benefits of Testing</w:t>
       </w:r>
@@ -982,7 +979,7 @@
         <w:pStyle w:val="Heading1"/>
         <w:spacing w:before="0" w:line="240" w:lineRule="auto"/>
       </w:pPr>
-      <w:bookmarkStart w:id="2" w:name="_Toc49066895"/>
+      <w:bookmarkStart w:id="2" w:name="_Toc49095641"/>
       <w:r>
         <w:t>Background</w:t>
       </w:r>
@@ -1395,7 +1392,7 @@
         <w:pStyle w:val="Heading1"/>
         <w:spacing w:before="0" w:line="240" w:lineRule="auto"/>
       </w:pPr>
-      <w:bookmarkStart w:id="3" w:name="_Toc49066896"/>
+      <w:bookmarkStart w:id="3" w:name="_Toc49095642"/>
       <w:r>
         <w:t>The</w:t>
       </w:r>
@@ -1499,7 +1496,7 @@
       <w:pPr>
         <w:pStyle w:val="Heading2"/>
       </w:pPr>
-      <w:bookmarkStart w:id="4" w:name="_Toc49066897"/>
+      <w:bookmarkStart w:id="4" w:name="_Toc49095643"/>
       <w:r>
         <w:t>Create a Project</w:t>
       </w:r>
@@ -1737,16 +1734,45 @@
           <w:sz w:val="20"/>
           <w:szCs w:val="20"/>
         </w:rPr>
-        <w:t>|   |   |                   Converter.java</w:t>
-      </w:r>
-      <w:r>
+        <w:t xml:space="preserve">|   |   |                   Converter.java                      </w:t>
+      </w:r>
+      <w:r>
+        <w:rPr>
+          <w:rFonts w:ascii="Lucida Console" w:hAnsi="Lucida Console"/>
+          <w:color w:val="FF0000"/>
+          <w:sz w:val="20"/>
+          <w:szCs w:val="20"/>
+        </w:rPr>
+        <w:t>(Interface defining converter API)</w:t>
+      </w:r>
+    </w:p>
+    <w:p>
+      <w:pPr>
+        <w:spacing w:after="0" w:line="240" w:lineRule="auto"/>
         <w:rPr>
           <w:rFonts w:ascii="Lucida Console" w:hAnsi="Lucida Console"/>
           <w:color w:val="002060"/>
           <w:sz w:val="20"/>
           <w:szCs w:val="20"/>
         </w:rPr>
-        <w:t xml:space="preserve">                      </w:t>
+      </w:pPr>
+      <w:r>
+        <w:rPr>
+          <w:rFonts w:ascii="Lucida Console" w:hAnsi="Lucida Console"/>
+          <w:color w:val="002060"/>
+          <w:sz w:val="20"/>
+          <w:szCs w:val="20"/>
+        </w:rPr>
+        <w:t>|   |   |                   ConverterImpl.java</w:t>
+      </w:r>
+      <w:r>
+        <w:rPr>
+          <w:rFonts w:ascii="Lucida Console" w:hAnsi="Lucida Console"/>
+          <w:color w:val="002060"/>
+          <w:sz w:val="20"/>
+          <w:szCs w:val="20"/>
+        </w:rPr>
+        <w:t xml:space="preserve">                  </w:t>
       </w:r>
       <w:r>
         <w:rPr>
@@ -1755,7 +1781,7 @@
           <w:sz w:val="20"/>
           <w:szCs w:val="20"/>
         </w:rPr>
-        <w:t>(Interface defining converter API)</w:t>
+        <w:t>(Initial Implementation)</w:t>
       </w:r>
     </w:p>
     <w:p>
@@ -1775,16 +1801,178 @@
           <w:sz w:val="20"/>
           <w:szCs w:val="20"/>
         </w:rPr>
-        <w:t>|   |   |                   ConverterImpl.java</w:t>
-      </w:r>
-      <w:r>
+        <w:t>|   |   \---resources</w:t>
+      </w:r>
+    </w:p>
+    <w:p>
+      <w:pPr>
+        <w:spacing w:after="0" w:line="240" w:lineRule="auto"/>
         <w:rPr>
           <w:rFonts w:ascii="Lucida Console" w:hAnsi="Lucida Console"/>
           <w:color w:val="002060"/>
           <w:sz w:val="20"/>
           <w:szCs w:val="20"/>
         </w:rPr>
-        <w:t xml:space="preserve">                  </w:t>
+      </w:pPr>
+      <w:r>
+        <w:rPr>
+          <w:rFonts w:ascii="Lucida Console" w:hAnsi="Lucida Console"/>
+          <w:color w:val="002060"/>
+          <w:sz w:val="20"/>
+          <w:szCs w:val="20"/>
+        </w:rPr>
+        <w:t>|   \---test</w:t>
+      </w:r>
+    </w:p>
+    <w:p>
+      <w:pPr>
+        <w:spacing w:after="0" w:line="240" w:lineRule="auto"/>
+        <w:rPr>
+          <w:rFonts w:ascii="Lucida Console" w:hAnsi="Lucida Console"/>
+          <w:color w:val="002060"/>
+          <w:sz w:val="20"/>
+          <w:szCs w:val="20"/>
+        </w:rPr>
+      </w:pPr>
+      <w:r>
+        <w:rPr>
+          <w:rFonts w:ascii="Lucida Console" w:hAnsi="Lucida Console"/>
+          <w:color w:val="002060"/>
+          <w:sz w:val="20"/>
+          <w:szCs w:val="20"/>
+        </w:rPr>
+        <w:t>|       +---java</w:t>
+      </w:r>
+    </w:p>
+    <w:p>
+      <w:pPr>
+        <w:spacing w:after="0" w:line="240" w:lineRule="auto"/>
+        <w:rPr>
+          <w:rFonts w:ascii="Lucida Console" w:hAnsi="Lucida Console"/>
+          <w:color w:val="002060"/>
+          <w:sz w:val="20"/>
+          <w:szCs w:val="20"/>
+        </w:rPr>
+      </w:pPr>
+      <w:r>
+        <w:rPr>
+          <w:rFonts w:ascii="Lucida Console" w:hAnsi="Lucida Console"/>
+          <w:color w:val="002060"/>
+          <w:sz w:val="20"/>
+          <w:szCs w:val="20"/>
+        </w:rPr>
+        <w:t>|       |   \---don</w:t>
+      </w:r>
+    </w:p>
+    <w:p>
+      <w:pPr>
+        <w:spacing w:after="0" w:line="240" w:lineRule="auto"/>
+        <w:rPr>
+          <w:rFonts w:ascii="Lucida Console" w:hAnsi="Lucida Console"/>
+          <w:color w:val="002060"/>
+          <w:sz w:val="20"/>
+          <w:szCs w:val="20"/>
+        </w:rPr>
+      </w:pPr>
+      <w:r>
+        <w:rPr>
+          <w:rFonts w:ascii="Lucida Console" w:hAnsi="Lucida Console"/>
+          <w:color w:val="002060"/>
+          <w:sz w:val="20"/>
+          <w:szCs w:val="20"/>
+        </w:rPr>
+        <w:t>|       |       \---</w:t>
+      </w:r>
+      <w:proofErr w:type="spellStart"/>
+      <w:r>
+        <w:rPr>
+          <w:rFonts w:ascii="Lucida Console" w:hAnsi="Lucida Console"/>
+          <w:color w:val="002060"/>
+          <w:sz w:val="20"/>
+          <w:szCs w:val="20"/>
+        </w:rPr>
+        <w:t>demodev</w:t>
+      </w:r>
+      <w:proofErr w:type="spellEnd"/>
+    </w:p>
+    <w:p>
+      <w:pPr>
+        <w:spacing w:after="0" w:line="240" w:lineRule="auto"/>
+        <w:rPr>
+          <w:rFonts w:ascii="Lucida Console" w:hAnsi="Lucida Console"/>
+          <w:color w:val="002060"/>
+          <w:sz w:val="20"/>
+          <w:szCs w:val="20"/>
+        </w:rPr>
+      </w:pPr>
+      <w:r>
+        <w:rPr>
+          <w:rFonts w:ascii="Lucida Console" w:hAnsi="Lucida Console"/>
+          <w:color w:val="002060"/>
+          <w:sz w:val="20"/>
+          <w:szCs w:val="20"/>
+        </w:rPr>
+        <w:t>|       |           \---</w:t>
+      </w:r>
+      <w:proofErr w:type="spellStart"/>
+      <w:r>
+        <w:rPr>
+          <w:rFonts w:ascii="Lucida Console" w:hAnsi="Lucida Console"/>
+          <w:color w:val="002060"/>
+          <w:sz w:val="20"/>
+          <w:szCs w:val="20"/>
+        </w:rPr>
+        <w:t>romannumerals</w:t>
+      </w:r>
+      <w:proofErr w:type="spellEnd"/>
+    </w:p>
+    <w:p>
+      <w:pPr>
+        <w:spacing w:after="0" w:line="240" w:lineRule="auto"/>
+        <w:rPr>
+          <w:rFonts w:ascii="Lucida Console" w:hAnsi="Lucida Console"/>
+          <w:color w:val="002060"/>
+          <w:sz w:val="20"/>
+          <w:szCs w:val="20"/>
+        </w:rPr>
+      </w:pPr>
+      <w:r>
+        <w:rPr>
+          <w:rFonts w:ascii="Lucida Console" w:hAnsi="Lucida Console"/>
+          <w:color w:val="002060"/>
+          <w:sz w:val="20"/>
+          <w:szCs w:val="20"/>
+        </w:rPr>
+        <w:t>|       |               \---test</w:t>
+      </w:r>
+    </w:p>
+    <w:p>
+      <w:pPr>
+        <w:spacing w:after="0" w:line="240" w:lineRule="auto"/>
+        <w:rPr>
+          <w:rFonts w:ascii="Lucida Console" w:hAnsi="Lucida Console"/>
+          <w:color w:val="002060"/>
+          <w:sz w:val="20"/>
+          <w:szCs w:val="20"/>
+        </w:rPr>
+      </w:pPr>
+      <w:r>
+        <w:rPr>
+          <w:rFonts w:ascii="Lucida Console" w:hAnsi="Lucida Console"/>
+          <w:color w:val="002060"/>
+          <w:sz w:val="20"/>
+          <w:szCs w:val="20"/>
+        </w:rPr>
+        <w:t>|       |                       Arabic2RomanBaseTest.java</w:t>
+      </w:r>
+      <w:r>
+        <w:rPr>
+          <w:rFonts w:ascii="Lucida Console" w:hAnsi="Lucida Console"/>
+          <w:color w:val="002060"/>
+          <w:sz w:val="20"/>
+          <w:szCs w:val="20"/>
+        </w:rPr>
+        <w:t xml:space="preserve">       </w:t>
       </w:r>
       <w:r>
         <w:rPr>
@@ -1793,7 +1981,7 @@
           <w:sz w:val="20"/>
           <w:szCs w:val="20"/>
         </w:rPr>
-        <w:t>(Initial Implementation)</w:t>
+        <w:t>(Initial tests, with first failing test)</w:t>
       </w:r>
     </w:p>
     <w:p>
@@ -1813,7 +2001,7 @@
           <w:sz w:val="20"/>
           <w:szCs w:val="20"/>
         </w:rPr>
-        <w:t>|   |   \---resources</w:t>
+        <w:t>|       |</w:t>
       </w:r>
     </w:p>
     <w:p>
@@ -1833,206 +2021,6 @@
           <w:sz w:val="20"/>
           <w:szCs w:val="20"/>
         </w:rPr>
-        <w:t>|   \---test</w:t>
-      </w:r>
-    </w:p>
-    <w:p>
-      <w:pPr>
-        <w:spacing w:after="0" w:line="240" w:lineRule="auto"/>
-        <w:rPr>
-          <w:rFonts w:ascii="Lucida Console" w:hAnsi="Lucida Console"/>
-          <w:color w:val="002060"/>
-          <w:sz w:val="20"/>
-          <w:szCs w:val="20"/>
-        </w:rPr>
-      </w:pPr>
-      <w:r>
-        <w:rPr>
-          <w:rFonts w:ascii="Lucida Console" w:hAnsi="Lucida Console"/>
-          <w:color w:val="002060"/>
-          <w:sz w:val="20"/>
-          <w:szCs w:val="20"/>
-        </w:rPr>
-        <w:t>|       +---java</w:t>
-      </w:r>
-    </w:p>
-    <w:p>
-      <w:pPr>
-        <w:spacing w:after="0" w:line="240" w:lineRule="auto"/>
-        <w:rPr>
-          <w:rFonts w:ascii="Lucida Console" w:hAnsi="Lucida Console"/>
-          <w:color w:val="002060"/>
-          <w:sz w:val="20"/>
-          <w:szCs w:val="20"/>
-        </w:rPr>
-      </w:pPr>
-      <w:r>
-        <w:rPr>
-          <w:rFonts w:ascii="Lucida Console" w:hAnsi="Lucida Console"/>
-          <w:color w:val="002060"/>
-          <w:sz w:val="20"/>
-          <w:szCs w:val="20"/>
-        </w:rPr>
-        <w:t>|       |   \---don</w:t>
-      </w:r>
-    </w:p>
-    <w:p>
-      <w:pPr>
-        <w:spacing w:after="0" w:line="240" w:lineRule="auto"/>
-        <w:rPr>
-          <w:rFonts w:ascii="Lucida Console" w:hAnsi="Lucida Console"/>
-          <w:color w:val="002060"/>
-          <w:sz w:val="20"/>
-          <w:szCs w:val="20"/>
-        </w:rPr>
-      </w:pPr>
-      <w:r>
-        <w:rPr>
-          <w:rFonts w:ascii="Lucida Console" w:hAnsi="Lucida Console"/>
-          <w:color w:val="002060"/>
-          <w:sz w:val="20"/>
-          <w:szCs w:val="20"/>
-        </w:rPr>
-        <w:t>|       |       \---</w:t>
-      </w:r>
-      <w:proofErr w:type="spellStart"/>
-      <w:r>
-        <w:rPr>
-          <w:rFonts w:ascii="Lucida Console" w:hAnsi="Lucida Console"/>
-          <w:color w:val="002060"/>
-          <w:sz w:val="20"/>
-          <w:szCs w:val="20"/>
-        </w:rPr>
-        <w:t>demodev</w:t>
-      </w:r>
-      <w:proofErr w:type="spellEnd"/>
-    </w:p>
-    <w:p>
-      <w:pPr>
-        <w:spacing w:after="0" w:line="240" w:lineRule="auto"/>
-        <w:rPr>
-          <w:rFonts w:ascii="Lucida Console" w:hAnsi="Lucida Console"/>
-          <w:color w:val="002060"/>
-          <w:sz w:val="20"/>
-          <w:szCs w:val="20"/>
-        </w:rPr>
-      </w:pPr>
-      <w:r>
-        <w:rPr>
-          <w:rFonts w:ascii="Lucida Console" w:hAnsi="Lucida Console"/>
-          <w:color w:val="002060"/>
-          <w:sz w:val="20"/>
-          <w:szCs w:val="20"/>
-        </w:rPr>
-        <w:t>|       |           \---</w:t>
-      </w:r>
-      <w:proofErr w:type="spellStart"/>
-      <w:r>
-        <w:rPr>
-          <w:rFonts w:ascii="Lucida Console" w:hAnsi="Lucida Console"/>
-          <w:color w:val="002060"/>
-          <w:sz w:val="20"/>
-          <w:szCs w:val="20"/>
-        </w:rPr>
-        <w:t>romannumerals</w:t>
-      </w:r>
-      <w:proofErr w:type="spellEnd"/>
-    </w:p>
-    <w:p>
-      <w:pPr>
-        <w:spacing w:after="0" w:line="240" w:lineRule="auto"/>
-        <w:rPr>
-          <w:rFonts w:ascii="Lucida Console" w:hAnsi="Lucida Console"/>
-          <w:color w:val="002060"/>
-          <w:sz w:val="20"/>
-          <w:szCs w:val="20"/>
-        </w:rPr>
-      </w:pPr>
-      <w:r>
-        <w:rPr>
-          <w:rFonts w:ascii="Lucida Console" w:hAnsi="Lucida Console"/>
-          <w:color w:val="002060"/>
-          <w:sz w:val="20"/>
-          <w:szCs w:val="20"/>
-        </w:rPr>
-        <w:t>|       |               \---test</w:t>
-      </w:r>
-    </w:p>
-    <w:p>
-      <w:pPr>
-        <w:spacing w:after="0" w:line="240" w:lineRule="auto"/>
-        <w:rPr>
-          <w:rFonts w:ascii="Lucida Console" w:hAnsi="Lucida Console"/>
-          <w:color w:val="002060"/>
-          <w:sz w:val="20"/>
-          <w:szCs w:val="20"/>
-        </w:rPr>
-      </w:pPr>
-      <w:r>
-        <w:rPr>
-          <w:rFonts w:ascii="Lucida Console" w:hAnsi="Lucida Console"/>
-          <w:color w:val="002060"/>
-          <w:sz w:val="20"/>
-          <w:szCs w:val="20"/>
-        </w:rPr>
-        <w:t>|       |                       Arabic2RomanBaseTest.java</w:t>
-      </w:r>
-      <w:r>
-        <w:rPr>
-          <w:rFonts w:ascii="Lucida Console" w:hAnsi="Lucida Console"/>
-          <w:color w:val="002060"/>
-          <w:sz w:val="20"/>
-          <w:szCs w:val="20"/>
-        </w:rPr>
-        <w:t xml:space="preserve">       </w:t>
-      </w:r>
-      <w:r>
-        <w:rPr>
-          <w:rFonts w:ascii="Lucida Console" w:hAnsi="Lucida Console"/>
-          <w:color w:val="FF0000"/>
-          <w:sz w:val="20"/>
-          <w:szCs w:val="20"/>
-        </w:rPr>
-        <w:t>(Initial tests, with first failing test)</w:t>
-      </w:r>
-    </w:p>
-    <w:p>
-      <w:pPr>
-        <w:spacing w:after="0" w:line="240" w:lineRule="auto"/>
-        <w:rPr>
-          <w:rFonts w:ascii="Lucida Console" w:hAnsi="Lucida Console"/>
-          <w:color w:val="002060"/>
-          <w:sz w:val="20"/>
-          <w:szCs w:val="20"/>
-        </w:rPr>
-      </w:pPr>
-      <w:r>
-        <w:rPr>
-          <w:rFonts w:ascii="Lucida Console" w:hAnsi="Lucida Console"/>
-          <w:color w:val="002060"/>
-          <w:sz w:val="20"/>
-          <w:szCs w:val="20"/>
-        </w:rPr>
-        <w:t>|       |</w:t>
-      </w:r>
-    </w:p>
-    <w:p>
-      <w:pPr>
-        <w:spacing w:after="0" w:line="240" w:lineRule="auto"/>
-        <w:rPr>
-          <w:rFonts w:ascii="Lucida Console" w:hAnsi="Lucida Console"/>
-          <w:color w:val="002060"/>
-          <w:sz w:val="20"/>
-          <w:szCs w:val="20"/>
-        </w:rPr>
-      </w:pPr>
-      <w:r>
-        <w:rPr>
-          <w:rFonts w:ascii="Lucida Console" w:hAnsi="Lucida Console"/>
-          <w:color w:val="002060"/>
-          <w:sz w:val="20"/>
-          <w:szCs w:val="20"/>
-        </w:rPr>
         <w:t>|       \---resources</w:t>
       </w:r>
     </w:p>
@@ -2059,7 +2047,6 @@
       <w:pPr>
         <w:spacing w:after="0" w:line="240" w:lineRule="auto"/>
       </w:pPr>
-      <w:bookmarkStart w:id="5" w:name="_GoBack"/>
       <w:r>
         <w:rPr>
           <w:noProof/>
@@ -2106,18 +2093,17 @@
           </wp:inline>
         </w:drawing>
       </w:r>
-      <w:bookmarkEnd w:id="5"/>
     </w:p>
     <w:p>
       <w:pPr>
         <w:pStyle w:val="Heading2"/>
       </w:pPr>
-      <w:bookmarkStart w:id="6" w:name="_Toc49066898"/>
+      <w:bookmarkStart w:id="5" w:name="_Toc49095644"/>
       <w:r>
         <w:lastRenderedPageBreak/>
         <w:t>Initial Tests</w:t>
       </w:r>
-      <w:bookmarkEnd w:id="6"/>
+      <w:bookmarkEnd w:id="5"/>
     </w:p>
     <w:p>
       <w:r>
@@ -4428,29 +4414,29 @@
         <w:pStyle w:val="Heading1"/>
         <w:spacing w:before="0" w:line="240" w:lineRule="auto"/>
       </w:pPr>
-      <w:bookmarkStart w:id="7" w:name="_Toc49066899"/>
+      <w:bookmarkStart w:id="6" w:name="_Toc49095645"/>
       <w:r>
         <w:t>Algorithm Development</w:t>
       </w:r>
+      <w:bookmarkEnd w:id="6"/>
+    </w:p>
+    <w:p>
+      <w:pPr>
+        <w:spacing w:after="0" w:line="240" w:lineRule="auto"/>
+      </w:pPr>
+      <w:r>
+        <w:t xml:space="preserve">Reviewing the common greedy algorithm approach for making change, we note that the “largest coins” are used first, with remaining amounts decreased using the next largest coins, until the entire change amount is accumulated. We apply this approach to our converter to implement the additive notation. Once we have a basic conversion algorithm, we refine it to use the subtractive notation. </w:t>
+      </w:r>
+    </w:p>
+    <w:p>
+      <w:pPr>
+        <w:pStyle w:val="Heading2"/>
+      </w:pPr>
+      <w:bookmarkStart w:id="7" w:name="_Toc49095646"/>
+      <w:r>
+        <w:t>Simple Additive Notation</w:t>
+      </w:r>
       <w:bookmarkEnd w:id="7"/>
-    </w:p>
-    <w:p>
-      <w:pPr>
-        <w:spacing w:after="0" w:line="240" w:lineRule="auto"/>
-      </w:pPr>
-      <w:r>
-        <w:t xml:space="preserve">Reviewing the common greedy algorithm approach for making change, we note that the “largest coins” are used first, with remaining amounts decreased using the next largest coins, until the entire change amount is accumulated. We apply this approach to our converter to implement the additive notation. Once we have a basic conversion algorithm, we refine it to use the subtractive notation. </w:t>
-      </w:r>
-    </w:p>
-    <w:p>
-      <w:pPr>
-        <w:pStyle w:val="Heading2"/>
-      </w:pPr>
-      <w:bookmarkStart w:id="8" w:name="_Toc49066900"/>
-      <w:r>
-        <w:t>Simple Additive Notation</w:t>
-      </w:r>
-      <w:bookmarkEnd w:id="8"/>
     </w:p>
     <w:p>
       <w:pPr>
@@ -8811,18 +8797,24 @@
       <w:pPr>
         <w:pStyle w:val="Heading2"/>
       </w:pPr>
-      <w:bookmarkStart w:id="9" w:name="_Toc49066901"/>
+      <w:bookmarkStart w:id="8" w:name="_Toc49095647"/>
       <w:r>
         <w:t>Subtractive Notation</w:t>
       </w:r>
-      <w:bookmarkEnd w:id="9"/>
-    </w:p>
-    <w:p>
-      <w:pPr>
-        <w:spacing w:after="0" w:line="240" w:lineRule="auto"/>
-      </w:pPr>
-      <w:r>
-        <w:t>The remaining three rules outline the subtractive notation:</w:t>
+      <w:bookmarkEnd w:id="8"/>
+    </w:p>
+    <w:p>
+      <w:pPr>
+        <w:spacing w:after="0" w:line="240" w:lineRule="auto"/>
+      </w:pPr>
+      <w:r>
+        <w:t xml:space="preserve">The remaining three rules </w:t>
+      </w:r>
+      <w:r>
+        <w:t xml:space="preserve">from reference #4 </w:t>
+      </w:r>
+      <w:r>
+        <w:t>outline the subtractive notation:</w:t>
       </w:r>
     </w:p>
     <w:p>
@@ -8937,6 +8929,4451 @@
       <w:pPr>
         <w:spacing w:after="0" w:line="240" w:lineRule="auto"/>
       </w:pPr>
+      <w:r>
+        <w:t>We refactor our algorithm to allow us to develop the subtractive notation, and we now incorporate the rule #2 above</w:t>
+      </w:r>
+      <w:r>
+        <w:t xml:space="preserve"> limiting consecutive symbols to three</w:t>
+      </w:r>
+      <w:r>
+        <w:t>. Two unit tests need to be comment</w:t>
+      </w:r>
+      <w:r>
+        <w:t>ed</w:t>
+      </w:r>
+      <w:r>
+        <w:t xml:space="preserve"> out because the simple additive notation uses more than</w:t>
+      </w:r>
+      <w:r>
+        <w:t xml:space="preserve"> three consecutive symbols</w:t>
+      </w:r>
+      <w:r>
+        <w:t xml:space="preserve">, failing the test. Our initial refactoring, passing the </w:t>
+      </w:r>
+      <w:r>
+        <w:t>all</w:t>
+      </w:r>
+      <w:bookmarkStart w:id="9" w:name="_GoBack"/>
+      <w:bookmarkEnd w:id="9"/>
+      <w:r>
+        <w:t xml:space="preserve"> tests, is:</w:t>
+      </w:r>
+    </w:p>
+    <w:p>
+      <w:pPr>
+        <w:spacing w:after="0" w:line="240" w:lineRule="auto"/>
+      </w:pPr>
+    </w:p>
+    <w:p>
+      <w:pPr>
+        <w:autoSpaceDE w:val="0"/>
+        <w:autoSpaceDN w:val="0"/>
+        <w:adjustRightInd w:val="0"/>
+        <w:spacing w:after="0" w:line="240" w:lineRule="auto"/>
+        <w:rPr>
+          <w:rFonts w:ascii="Consolas" w:hAnsi="Consolas" w:cs="Consolas"/>
+          <w:sz w:val="20"/>
+          <w:szCs w:val="20"/>
+        </w:rPr>
+      </w:pPr>
+      <w:r>
+        <w:rPr>
+          <w:rFonts w:ascii="Consolas" w:hAnsi="Consolas" w:cs="Consolas"/>
+          <w:color w:val="000000"/>
+          <w:sz w:val="20"/>
+          <w:szCs w:val="20"/>
+        </w:rPr>
+        <w:tab/>
+      </w:r>
+      <w:proofErr w:type="gramStart"/>
+      <w:r>
+        <w:rPr>
+          <w:rFonts w:ascii="Consolas" w:hAnsi="Consolas" w:cs="Consolas"/>
+          <w:b/>
+          <w:bCs/>
+          <w:color w:val="7F0055"/>
+          <w:sz w:val="20"/>
+          <w:szCs w:val="20"/>
+        </w:rPr>
+        <w:t>private</w:t>
+      </w:r>
+      <w:proofErr w:type="gramEnd"/>
+      <w:r>
+        <w:rPr>
+          <w:rFonts w:ascii="Consolas" w:hAnsi="Consolas" w:cs="Consolas"/>
+          <w:color w:val="000000"/>
+          <w:sz w:val="20"/>
+          <w:szCs w:val="20"/>
+        </w:rPr>
+        <w:t xml:space="preserve"> </w:t>
+      </w:r>
+      <w:r>
+        <w:rPr>
+          <w:rFonts w:ascii="Consolas" w:hAnsi="Consolas" w:cs="Consolas"/>
+          <w:b/>
+          <w:bCs/>
+          <w:color w:val="7F0055"/>
+          <w:sz w:val="20"/>
+          <w:szCs w:val="20"/>
+        </w:rPr>
+        <w:t>static</w:t>
+      </w:r>
+      <w:r>
+        <w:rPr>
+          <w:rFonts w:ascii="Consolas" w:hAnsi="Consolas" w:cs="Consolas"/>
+          <w:color w:val="000000"/>
+          <w:sz w:val="20"/>
+          <w:szCs w:val="20"/>
+        </w:rPr>
+        <w:t xml:space="preserve"> </w:t>
+      </w:r>
+      <w:r>
+        <w:rPr>
+          <w:rFonts w:ascii="Consolas" w:hAnsi="Consolas" w:cs="Consolas"/>
+          <w:b/>
+          <w:bCs/>
+          <w:color w:val="7F0055"/>
+          <w:sz w:val="20"/>
+          <w:szCs w:val="20"/>
+        </w:rPr>
+        <w:t>final</w:t>
+      </w:r>
+      <w:r>
+        <w:rPr>
+          <w:rFonts w:ascii="Consolas" w:hAnsi="Consolas" w:cs="Consolas"/>
+          <w:color w:val="000000"/>
+          <w:sz w:val="20"/>
+          <w:szCs w:val="20"/>
+        </w:rPr>
+        <w:t xml:space="preserve"> </w:t>
+      </w:r>
+      <w:r>
+        <w:rPr>
+          <w:rFonts w:ascii="Consolas" w:hAnsi="Consolas" w:cs="Consolas"/>
+          <w:b/>
+          <w:bCs/>
+          <w:color w:val="7F0055"/>
+          <w:sz w:val="20"/>
+          <w:szCs w:val="20"/>
+        </w:rPr>
+        <w:t>class</w:t>
+      </w:r>
+      <w:r>
+        <w:rPr>
+          <w:rFonts w:ascii="Consolas" w:hAnsi="Consolas" w:cs="Consolas"/>
+          <w:color w:val="000000"/>
+          <w:sz w:val="20"/>
+          <w:szCs w:val="20"/>
+        </w:rPr>
+        <w:t xml:space="preserve"> </w:t>
+      </w:r>
+      <w:proofErr w:type="spellStart"/>
+      <w:r>
+        <w:rPr>
+          <w:rFonts w:ascii="Consolas" w:hAnsi="Consolas" w:cs="Consolas"/>
+          <w:color w:val="000000"/>
+          <w:sz w:val="20"/>
+          <w:szCs w:val="20"/>
+        </w:rPr>
+        <w:t>RomanNotation</w:t>
+      </w:r>
+      <w:proofErr w:type="spellEnd"/>
+      <w:r>
+        <w:rPr>
+          <w:rFonts w:ascii="Consolas" w:hAnsi="Consolas" w:cs="Consolas"/>
+          <w:color w:val="000000"/>
+          <w:sz w:val="20"/>
+          <w:szCs w:val="20"/>
+        </w:rPr>
+        <w:t xml:space="preserve"> {</w:t>
+      </w:r>
+    </w:p>
+    <w:p>
+      <w:pPr>
+        <w:autoSpaceDE w:val="0"/>
+        <w:autoSpaceDN w:val="0"/>
+        <w:adjustRightInd w:val="0"/>
+        <w:spacing w:after="0" w:line="240" w:lineRule="auto"/>
+        <w:rPr>
+          <w:rFonts w:ascii="Consolas" w:hAnsi="Consolas" w:cs="Consolas"/>
+          <w:sz w:val="20"/>
+          <w:szCs w:val="20"/>
+        </w:rPr>
+      </w:pPr>
+      <w:r>
+        <w:rPr>
+          <w:rFonts w:ascii="Consolas" w:hAnsi="Consolas" w:cs="Consolas"/>
+          <w:color w:val="000000"/>
+          <w:sz w:val="20"/>
+          <w:szCs w:val="20"/>
+        </w:rPr>
+        <w:tab/>
+      </w:r>
+      <w:r>
+        <w:rPr>
+          <w:rFonts w:ascii="Consolas" w:hAnsi="Consolas" w:cs="Consolas"/>
+          <w:color w:val="000000"/>
+          <w:sz w:val="20"/>
+          <w:szCs w:val="20"/>
+        </w:rPr>
+        <w:tab/>
+      </w:r>
+      <w:proofErr w:type="gramStart"/>
+      <w:r>
+        <w:rPr>
+          <w:rFonts w:ascii="Consolas" w:hAnsi="Consolas" w:cs="Consolas"/>
+          <w:b/>
+          <w:bCs/>
+          <w:color w:val="7F0055"/>
+          <w:sz w:val="20"/>
+          <w:szCs w:val="20"/>
+        </w:rPr>
+        <w:t>public</w:t>
+      </w:r>
+      <w:proofErr w:type="gramEnd"/>
+      <w:r>
+        <w:rPr>
+          <w:rFonts w:ascii="Consolas" w:hAnsi="Consolas" w:cs="Consolas"/>
+          <w:color w:val="000000"/>
+          <w:sz w:val="20"/>
+          <w:szCs w:val="20"/>
+        </w:rPr>
+        <w:t xml:space="preserve"> </w:t>
+      </w:r>
+      <w:r>
+        <w:rPr>
+          <w:rFonts w:ascii="Consolas" w:hAnsi="Consolas" w:cs="Consolas"/>
+          <w:b/>
+          <w:bCs/>
+          <w:color w:val="7F0055"/>
+          <w:sz w:val="20"/>
+          <w:szCs w:val="20"/>
+        </w:rPr>
+        <w:t>final</w:t>
+      </w:r>
+      <w:r>
+        <w:rPr>
+          <w:rFonts w:ascii="Consolas" w:hAnsi="Consolas" w:cs="Consolas"/>
+          <w:color w:val="000000"/>
+          <w:sz w:val="20"/>
+          <w:szCs w:val="20"/>
+        </w:rPr>
+        <w:t xml:space="preserve"> String </w:t>
+      </w:r>
+      <w:proofErr w:type="spellStart"/>
+      <w:r>
+        <w:rPr>
+          <w:rFonts w:ascii="Consolas" w:hAnsi="Consolas" w:cs="Consolas"/>
+          <w:color w:val="0000C0"/>
+          <w:sz w:val="20"/>
+          <w:szCs w:val="20"/>
+        </w:rPr>
+        <w:t>romanNumerals</w:t>
+      </w:r>
+      <w:proofErr w:type="spellEnd"/>
+      <w:r>
+        <w:rPr>
+          <w:rFonts w:ascii="Consolas" w:hAnsi="Consolas" w:cs="Consolas"/>
+          <w:color w:val="000000"/>
+          <w:sz w:val="20"/>
+          <w:szCs w:val="20"/>
+        </w:rPr>
+        <w:t>;</w:t>
+      </w:r>
+    </w:p>
+    <w:p>
+      <w:pPr>
+        <w:autoSpaceDE w:val="0"/>
+        <w:autoSpaceDN w:val="0"/>
+        <w:adjustRightInd w:val="0"/>
+        <w:spacing w:after="0" w:line="240" w:lineRule="auto"/>
+        <w:rPr>
+          <w:rFonts w:ascii="Consolas" w:hAnsi="Consolas" w:cs="Consolas"/>
+          <w:sz w:val="20"/>
+          <w:szCs w:val="20"/>
+        </w:rPr>
+      </w:pPr>
+      <w:r>
+        <w:rPr>
+          <w:rFonts w:ascii="Consolas" w:hAnsi="Consolas" w:cs="Consolas"/>
+          <w:color w:val="000000"/>
+          <w:sz w:val="20"/>
+          <w:szCs w:val="20"/>
+        </w:rPr>
+        <w:tab/>
+      </w:r>
+      <w:r>
+        <w:rPr>
+          <w:rFonts w:ascii="Consolas" w:hAnsi="Consolas" w:cs="Consolas"/>
+          <w:color w:val="000000"/>
+          <w:sz w:val="20"/>
+          <w:szCs w:val="20"/>
+        </w:rPr>
+        <w:tab/>
+      </w:r>
+      <w:proofErr w:type="gramStart"/>
+      <w:r>
+        <w:rPr>
+          <w:rFonts w:ascii="Consolas" w:hAnsi="Consolas" w:cs="Consolas"/>
+          <w:b/>
+          <w:bCs/>
+          <w:color w:val="7F0055"/>
+          <w:sz w:val="20"/>
+          <w:szCs w:val="20"/>
+        </w:rPr>
+        <w:t>public</w:t>
+      </w:r>
+      <w:proofErr w:type="gramEnd"/>
+      <w:r>
+        <w:rPr>
+          <w:rFonts w:ascii="Consolas" w:hAnsi="Consolas" w:cs="Consolas"/>
+          <w:color w:val="000000"/>
+          <w:sz w:val="20"/>
+          <w:szCs w:val="20"/>
+        </w:rPr>
+        <w:t xml:space="preserve"> </w:t>
+      </w:r>
+      <w:r>
+        <w:rPr>
+          <w:rFonts w:ascii="Consolas" w:hAnsi="Consolas" w:cs="Consolas"/>
+          <w:b/>
+          <w:bCs/>
+          <w:color w:val="7F0055"/>
+          <w:sz w:val="20"/>
+          <w:szCs w:val="20"/>
+        </w:rPr>
+        <w:t>final</w:t>
+      </w:r>
+      <w:r>
+        <w:rPr>
+          <w:rFonts w:ascii="Consolas" w:hAnsi="Consolas" w:cs="Consolas"/>
+          <w:color w:val="000000"/>
+          <w:sz w:val="20"/>
+          <w:szCs w:val="20"/>
+        </w:rPr>
+        <w:t xml:space="preserve"> </w:t>
+      </w:r>
+      <w:proofErr w:type="spellStart"/>
+      <w:r>
+        <w:rPr>
+          <w:rFonts w:ascii="Consolas" w:hAnsi="Consolas" w:cs="Consolas"/>
+          <w:b/>
+          <w:bCs/>
+          <w:color w:val="7F0055"/>
+          <w:sz w:val="20"/>
+          <w:szCs w:val="20"/>
+        </w:rPr>
+        <w:t>int</w:t>
+      </w:r>
+      <w:proofErr w:type="spellEnd"/>
+      <w:r>
+        <w:rPr>
+          <w:rFonts w:ascii="Consolas" w:hAnsi="Consolas" w:cs="Consolas"/>
+          <w:color w:val="000000"/>
+          <w:sz w:val="20"/>
+          <w:szCs w:val="20"/>
+        </w:rPr>
+        <w:t xml:space="preserve"> </w:t>
+      </w:r>
+      <w:r>
+        <w:rPr>
+          <w:rFonts w:ascii="Consolas" w:hAnsi="Consolas" w:cs="Consolas"/>
+          <w:color w:val="0000C0"/>
+          <w:sz w:val="20"/>
+          <w:szCs w:val="20"/>
+        </w:rPr>
+        <w:t>subtracted</w:t>
+      </w:r>
+      <w:r>
+        <w:rPr>
+          <w:rFonts w:ascii="Consolas" w:hAnsi="Consolas" w:cs="Consolas"/>
+          <w:color w:val="000000"/>
+          <w:sz w:val="20"/>
+          <w:szCs w:val="20"/>
+        </w:rPr>
+        <w:t>;</w:t>
+      </w:r>
+    </w:p>
+    <w:p>
+      <w:pPr>
+        <w:autoSpaceDE w:val="0"/>
+        <w:autoSpaceDN w:val="0"/>
+        <w:adjustRightInd w:val="0"/>
+        <w:spacing w:after="0" w:line="240" w:lineRule="auto"/>
+        <w:rPr>
+          <w:rFonts w:ascii="Consolas" w:hAnsi="Consolas" w:cs="Consolas"/>
+          <w:sz w:val="20"/>
+          <w:szCs w:val="20"/>
+        </w:rPr>
+      </w:pPr>
+    </w:p>
+    <w:p>
+      <w:pPr>
+        <w:autoSpaceDE w:val="0"/>
+        <w:autoSpaceDN w:val="0"/>
+        <w:adjustRightInd w:val="0"/>
+        <w:spacing w:after="0" w:line="240" w:lineRule="auto"/>
+        <w:rPr>
+          <w:rFonts w:ascii="Consolas" w:hAnsi="Consolas" w:cs="Consolas"/>
+          <w:sz w:val="20"/>
+          <w:szCs w:val="20"/>
+        </w:rPr>
+      </w:pPr>
+      <w:r>
+        <w:rPr>
+          <w:rFonts w:ascii="Consolas" w:hAnsi="Consolas" w:cs="Consolas"/>
+          <w:color w:val="000000"/>
+          <w:sz w:val="20"/>
+          <w:szCs w:val="20"/>
+        </w:rPr>
+        <w:tab/>
+      </w:r>
+      <w:r>
+        <w:rPr>
+          <w:rFonts w:ascii="Consolas" w:hAnsi="Consolas" w:cs="Consolas"/>
+          <w:color w:val="000000"/>
+          <w:sz w:val="20"/>
+          <w:szCs w:val="20"/>
+        </w:rPr>
+        <w:tab/>
+      </w:r>
+      <w:proofErr w:type="gramStart"/>
+      <w:r>
+        <w:rPr>
+          <w:rFonts w:ascii="Consolas" w:hAnsi="Consolas" w:cs="Consolas"/>
+          <w:b/>
+          <w:bCs/>
+          <w:color w:val="7F0055"/>
+          <w:sz w:val="20"/>
+          <w:szCs w:val="20"/>
+        </w:rPr>
+        <w:t>public</w:t>
+      </w:r>
+      <w:proofErr w:type="gramEnd"/>
+      <w:r>
+        <w:rPr>
+          <w:rFonts w:ascii="Consolas" w:hAnsi="Consolas" w:cs="Consolas"/>
+          <w:color w:val="000000"/>
+          <w:sz w:val="20"/>
+          <w:szCs w:val="20"/>
+        </w:rPr>
+        <w:t xml:space="preserve"> </w:t>
+      </w:r>
+      <w:proofErr w:type="spellStart"/>
+      <w:r>
+        <w:rPr>
+          <w:rFonts w:ascii="Consolas" w:hAnsi="Consolas" w:cs="Consolas"/>
+          <w:color w:val="000000"/>
+          <w:sz w:val="20"/>
+          <w:szCs w:val="20"/>
+        </w:rPr>
+        <w:t>RomanNotation</w:t>
+      </w:r>
+      <w:proofErr w:type="spellEnd"/>
+      <w:r>
+        <w:rPr>
+          <w:rFonts w:ascii="Consolas" w:hAnsi="Consolas" w:cs="Consolas"/>
+          <w:color w:val="000000"/>
+          <w:sz w:val="20"/>
+          <w:szCs w:val="20"/>
+        </w:rPr>
+        <w:t xml:space="preserve">(String </w:t>
+      </w:r>
+      <w:proofErr w:type="spellStart"/>
+      <w:r>
+        <w:rPr>
+          <w:rFonts w:ascii="Consolas" w:hAnsi="Consolas" w:cs="Consolas"/>
+          <w:color w:val="6A3E3E"/>
+          <w:sz w:val="20"/>
+          <w:szCs w:val="20"/>
+        </w:rPr>
+        <w:t>romanNumerals</w:t>
+      </w:r>
+      <w:proofErr w:type="spellEnd"/>
+      <w:r>
+        <w:rPr>
+          <w:rFonts w:ascii="Consolas" w:hAnsi="Consolas" w:cs="Consolas"/>
+          <w:color w:val="000000"/>
+          <w:sz w:val="20"/>
+          <w:szCs w:val="20"/>
+        </w:rPr>
+        <w:t xml:space="preserve">, </w:t>
+      </w:r>
+      <w:proofErr w:type="spellStart"/>
+      <w:r>
+        <w:rPr>
+          <w:rFonts w:ascii="Consolas" w:hAnsi="Consolas" w:cs="Consolas"/>
+          <w:b/>
+          <w:bCs/>
+          <w:color w:val="7F0055"/>
+          <w:sz w:val="20"/>
+          <w:szCs w:val="20"/>
+        </w:rPr>
+        <w:t>int</w:t>
+      </w:r>
+      <w:proofErr w:type="spellEnd"/>
+      <w:r>
+        <w:rPr>
+          <w:rFonts w:ascii="Consolas" w:hAnsi="Consolas" w:cs="Consolas"/>
+          <w:color w:val="000000"/>
+          <w:sz w:val="20"/>
+          <w:szCs w:val="20"/>
+        </w:rPr>
+        <w:t xml:space="preserve"> </w:t>
+      </w:r>
+      <w:r>
+        <w:rPr>
+          <w:rFonts w:ascii="Consolas" w:hAnsi="Consolas" w:cs="Consolas"/>
+          <w:color w:val="6A3E3E"/>
+          <w:sz w:val="20"/>
+          <w:szCs w:val="20"/>
+        </w:rPr>
+        <w:t>subtracted</w:t>
+      </w:r>
+      <w:r>
+        <w:rPr>
+          <w:rFonts w:ascii="Consolas" w:hAnsi="Consolas" w:cs="Consolas"/>
+          <w:color w:val="000000"/>
+          <w:sz w:val="20"/>
+          <w:szCs w:val="20"/>
+        </w:rPr>
+        <w:t>) {</w:t>
+      </w:r>
+    </w:p>
+    <w:p>
+      <w:pPr>
+        <w:autoSpaceDE w:val="0"/>
+        <w:autoSpaceDN w:val="0"/>
+        <w:adjustRightInd w:val="0"/>
+        <w:spacing w:after="0" w:line="240" w:lineRule="auto"/>
+        <w:rPr>
+          <w:rFonts w:ascii="Consolas" w:hAnsi="Consolas" w:cs="Consolas"/>
+          <w:sz w:val="20"/>
+          <w:szCs w:val="20"/>
+        </w:rPr>
+      </w:pPr>
+      <w:r>
+        <w:rPr>
+          <w:rFonts w:ascii="Consolas" w:hAnsi="Consolas" w:cs="Consolas"/>
+          <w:color w:val="000000"/>
+          <w:sz w:val="20"/>
+          <w:szCs w:val="20"/>
+        </w:rPr>
+        <w:tab/>
+      </w:r>
+      <w:r>
+        <w:rPr>
+          <w:rFonts w:ascii="Consolas" w:hAnsi="Consolas" w:cs="Consolas"/>
+          <w:color w:val="000000"/>
+          <w:sz w:val="20"/>
+          <w:szCs w:val="20"/>
+        </w:rPr>
+        <w:tab/>
+      </w:r>
+      <w:r>
+        <w:rPr>
+          <w:rFonts w:ascii="Consolas" w:hAnsi="Consolas" w:cs="Consolas"/>
+          <w:color w:val="000000"/>
+          <w:sz w:val="20"/>
+          <w:szCs w:val="20"/>
+        </w:rPr>
+        <w:tab/>
+      </w:r>
+      <w:proofErr w:type="gramStart"/>
+      <w:r>
+        <w:rPr>
+          <w:rFonts w:ascii="Consolas" w:hAnsi="Consolas" w:cs="Consolas"/>
+          <w:b/>
+          <w:bCs/>
+          <w:color w:val="7F0055"/>
+          <w:sz w:val="20"/>
+          <w:szCs w:val="20"/>
+        </w:rPr>
+        <w:t>super</w:t>
+      </w:r>
+      <w:r>
+        <w:rPr>
+          <w:rFonts w:ascii="Consolas" w:hAnsi="Consolas" w:cs="Consolas"/>
+          <w:color w:val="000000"/>
+          <w:sz w:val="20"/>
+          <w:szCs w:val="20"/>
+        </w:rPr>
+        <w:t>(</w:t>
+      </w:r>
+      <w:proofErr w:type="gramEnd"/>
+      <w:r>
+        <w:rPr>
+          <w:rFonts w:ascii="Consolas" w:hAnsi="Consolas" w:cs="Consolas"/>
+          <w:color w:val="000000"/>
+          <w:sz w:val="20"/>
+          <w:szCs w:val="20"/>
+        </w:rPr>
+        <w:t>);</w:t>
+      </w:r>
+    </w:p>
+    <w:p>
+      <w:pPr>
+        <w:autoSpaceDE w:val="0"/>
+        <w:autoSpaceDN w:val="0"/>
+        <w:adjustRightInd w:val="0"/>
+        <w:spacing w:after="0" w:line="240" w:lineRule="auto"/>
+        <w:rPr>
+          <w:rFonts w:ascii="Consolas" w:hAnsi="Consolas" w:cs="Consolas"/>
+          <w:sz w:val="20"/>
+          <w:szCs w:val="20"/>
+        </w:rPr>
+      </w:pPr>
+      <w:r>
+        <w:rPr>
+          <w:rFonts w:ascii="Consolas" w:hAnsi="Consolas" w:cs="Consolas"/>
+          <w:color w:val="000000"/>
+          <w:sz w:val="20"/>
+          <w:szCs w:val="20"/>
+        </w:rPr>
+        <w:tab/>
+      </w:r>
+      <w:r>
+        <w:rPr>
+          <w:rFonts w:ascii="Consolas" w:hAnsi="Consolas" w:cs="Consolas"/>
+          <w:color w:val="000000"/>
+          <w:sz w:val="20"/>
+          <w:szCs w:val="20"/>
+        </w:rPr>
+        <w:tab/>
+      </w:r>
+      <w:r>
+        <w:rPr>
+          <w:rFonts w:ascii="Consolas" w:hAnsi="Consolas" w:cs="Consolas"/>
+          <w:color w:val="000000"/>
+          <w:sz w:val="20"/>
+          <w:szCs w:val="20"/>
+        </w:rPr>
+        <w:tab/>
+      </w:r>
+      <w:proofErr w:type="spellStart"/>
+      <w:r>
+        <w:rPr>
+          <w:rFonts w:ascii="Consolas" w:hAnsi="Consolas" w:cs="Consolas"/>
+          <w:b/>
+          <w:bCs/>
+          <w:color w:val="7F0055"/>
+          <w:sz w:val="20"/>
+          <w:szCs w:val="20"/>
+        </w:rPr>
+        <w:t>this</w:t>
+      </w:r>
+      <w:r>
+        <w:rPr>
+          <w:rFonts w:ascii="Consolas" w:hAnsi="Consolas" w:cs="Consolas"/>
+          <w:color w:val="000000"/>
+          <w:sz w:val="20"/>
+          <w:szCs w:val="20"/>
+        </w:rPr>
+        <w:t>.</w:t>
+      </w:r>
+      <w:r>
+        <w:rPr>
+          <w:rFonts w:ascii="Consolas" w:hAnsi="Consolas" w:cs="Consolas"/>
+          <w:color w:val="0000C0"/>
+          <w:sz w:val="20"/>
+          <w:szCs w:val="20"/>
+        </w:rPr>
+        <w:t>romanNumerals</w:t>
+      </w:r>
+      <w:proofErr w:type="spellEnd"/>
+      <w:r>
+        <w:rPr>
+          <w:rFonts w:ascii="Consolas" w:hAnsi="Consolas" w:cs="Consolas"/>
+          <w:color w:val="000000"/>
+          <w:sz w:val="20"/>
+          <w:szCs w:val="20"/>
+        </w:rPr>
+        <w:t xml:space="preserve"> = </w:t>
+      </w:r>
+      <w:proofErr w:type="spellStart"/>
+      <w:r>
+        <w:rPr>
+          <w:rFonts w:ascii="Consolas" w:hAnsi="Consolas" w:cs="Consolas"/>
+          <w:color w:val="6A3E3E"/>
+          <w:sz w:val="20"/>
+          <w:szCs w:val="20"/>
+        </w:rPr>
+        <w:t>romanNumerals</w:t>
+      </w:r>
+      <w:proofErr w:type="spellEnd"/>
+      <w:r>
+        <w:rPr>
+          <w:rFonts w:ascii="Consolas" w:hAnsi="Consolas" w:cs="Consolas"/>
+          <w:color w:val="000000"/>
+          <w:sz w:val="20"/>
+          <w:szCs w:val="20"/>
+        </w:rPr>
+        <w:t>;</w:t>
+      </w:r>
+    </w:p>
+    <w:p>
+      <w:pPr>
+        <w:autoSpaceDE w:val="0"/>
+        <w:autoSpaceDN w:val="0"/>
+        <w:adjustRightInd w:val="0"/>
+        <w:spacing w:after="0" w:line="240" w:lineRule="auto"/>
+        <w:rPr>
+          <w:rFonts w:ascii="Consolas" w:hAnsi="Consolas" w:cs="Consolas"/>
+          <w:sz w:val="20"/>
+          <w:szCs w:val="20"/>
+        </w:rPr>
+      </w:pPr>
+      <w:r>
+        <w:rPr>
+          <w:rFonts w:ascii="Consolas" w:hAnsi="Consolas" w:cs="Consolas"/>
+          <w:color w:val="000000"/>
+          <w:sz w:val="20"/>
+          <w:szCs w:val="20"/>
+        </w:rPr>
+        <w:tab/>
+      </w:r>
+      <w:r>
+        <w:rPr>
+          <w:rFonts w:ascii="Consolas" w:hAnsi="Consolas" w:cs="Consolas"/>
+          <w:color w:val="000000"/>
+          <w:sz w:val="20"/>
+          <w:szCs w:val="20"/>
+        </w:rPr>
+        <w:tab/>
+      </w:r>
+      <w:r>
+        <w:rPr>
+          <w:rFonts w:ascii="Consolas" w:hAnsi="Consolas" w:cs="Consolas"/>
+          <w:color w:val="000000"/>
+          <w:sz w:val="20"/>
+          <w:szCs w:val="20"/>
+        </w:rPr>
+        <w:tab/>
+      </w:r>
+      <w:proofErr w:type="spellStart"/>
+      <w:r>
+        <w:rPr>
+          <w:rFonts w:ascii="Consolas" w:hAnsi="Consolas" w:cs="Consolas"/>
+          <w:b/>
+          <w:bCs/>
+          <w:color w:val="7F0055"/>
+          <w:sz w:val="20"/>
+          <w:szCs w:val="20"/>
+        </w:rPr>
+        <w:t>this</w:t>
+      </w:r>
+      <w:r>
+        <w:rPr>
+          <w:rFonts w:ascii="Consolas" w:hAnsi="Consolas" w:cs="Consolas"/>
+          <w:color w:val="000000"/>
+          <w:sz w:val="20"/>
+          <w:szCs w:val="20"/>
+        </w:rPr>
+        <w:t>.</w:t>
+      </w:r>
+      <w:r>
+        <w:rPr>
+          <w:rFonts w:ascii="Consolas" w:hAnsi="Consolas" w:cs="Consolas"/>
+          <w:color w:val="0000C0"/>
+          <w:sz w:val="20"/>
+          <w:szCs w:val="20"/>
+        </w:rPr>
+        <w:t>subtracted</w:t>
+      </w:r>
+      <w:proofErr w:type="spellEnd"/>
+      <w:r>
+        <w:rPr>
+          <w:rFonts w:ascii="Consolas" w:hAnsi="Consolas" w:cs="Consolas"/>
+          <w:color w:val="000000"/>
+          <w:sz w:val="20"/>
+          <w:szCs w:val="20"/>
+        </w:rPr>
+        <w:t xml:space="preserve"> = </w:t>
+      </w:r>
+      <w:r>
+        <w:rPr>
+          <w:rFonts w:ascii="Consolas" w:hAnsi="Consolas" w:cs="Consolas"/>
+          <w:color w:val="6A3E3E"/>
+          <w:sz w:val="20"/>
+          <w:szCs w:val="20"/>
+        </w:rPr>
+        <w:t>subtracted</w:t>
+      </w:r>
+      <w:r>
+        <w:rPr>
+          <w:rFonts w:ascii="Consolas" w:hAnsi="Consolas" w:cs="Consolas"/>
+          <w:color w:val="000000"/>
+          <w:sz w:val="20"/>
+          <w:szCs w:val="20"/>
+        </w:rPr>
+        <w:t>;</w:t>
+      </w:r>
+    </w:p>
+    <w:p>
+      <w:pPr>
+        <w:autoSpaceDE w:val="0"/>
+        <w:autoSpaceDN w:val="0"/>
+        <w:adjustRightInd w:val="0"/>
+        <w:spacing w:after="0" w:line="240" w:lineRule="auto"/>
+        <w:rPr>
+          <w:rFonts w:ascii="Consolas" w:hAnsi="Consolas" w:cs="Consolas"/>
+          <w:sz w:val="20"/>
+          <w:szCs w:val="20"/>
+        </w:rPr>
+      </w:pPr>
+      <w:r>
+        <w:rPr>
+          <w:rFonts w:ascii="Consolas" w:hAnsi="Consolas" w:cs="Consolas"/>
+          <w:color w:val="000000"/>
+          <w:sz w:val="20"/>
+          <w:szCs w:val="20"/>
+        </w:rPr>
+        <w:tab/>
+      </w:r>
+      <w:r>
+        <w:rPr>
+          <w:rFonts w:ascii="Consolas" w:hAnsi="Consolas" w:cs="Consolas"/>
+          <w:color w:val="000000"/>
+          <w:sz w:val="20"/>
+          <w:szCs w:val="20"/>
+        </w:rPr>
+        <w:tab/>
+        <w:t>}</w:t>
+      </w:r>
+    </w:p>
+    <w:p>
+      <w:pPr>
+        <w:autoSpaceDE w:val="0"/>
+        <w:autoSpaceDN w:val="0"/>
+        <w:adjustRightInd w:val="0"/>
+        <w:spacing w:after="0" w:line="240" w:lineRule="auto"/>
+        <w:rPr>
+          <w:rFonts w:ascii="Consolas" w:hAnsi="Consolas" w:cs="Consolas"/>
+          <w:sz w:val="20"/>
+          <w:szCs w:val="20"/>
+        </w:rPr>
+      </w:pPr>
+      <w:r>
+        <w:rPr>
+          <w:rFonts w:ascii="Consolas" w:hAnsi="Consolas" w:cs="Consolas"/>
+          <w:color w:val="000000"/>
+          <w:sz w:val="20"/>
+          <w:szCs w:val="20"/>
+        </w:rPr>
+        <w:tab/>
+        <w:t>}</w:t>
+      </w:r>
+    </w:p>
+    <w:p>
+      <w:pPr>
+        <w:autoSpaceDE w:val="0"/>
+        <w:autoSpaceDN w:val="0"/>
+        <w:adjustRightInd w:val="0"/>
+        <w:spacing w:after="0" w:line="240" w:lineRule="auto"/>
+        <w:rPr>
+          <w:rFonts w:ascii="Consolas" w:hAnsi="Consolas" w:cs="Consolas"/>
+          <w:sz w:val="20"/>
+          <w:szCs w:val="20"/>
+        </w:rPr>
+      </w:pPr>
+    </w:p>
+    <w:p>
+      <w:pPr>
+        <w:autoSpaceDE w:val="0"/>
+        <w:autoSpaceDN w:val="0"/>
+        <w:adjustRightInd w:val="0"/>
+        <w:spacing w:after="0" w:line="240" w:lineRule="auto"/>
+        <w:rPr>
+          <w:rFonts w:ascii="Consolas" w:hAnsi="Consolas" w:cs="Consolas"/>
+          <w:sz w:val="20"/>
+          <w:szCs w:val="20"/>
+        </w:rPr>
+      </w:pPr>
+      <w:r>
+        <w:rPr>
+          <w:rFonts w:ascii="Consolas" w:hAnsi="Consolas" w:cs="Consolas"/>
+          <w:color w:val="000000"/>
+          <w:sz w:val="20"/>
+          <w:szCs w:val="20"/>
+        </w:rPr>
+        <w:tab/>
+      </w:r>
+      <w:proofErr w:type="gramStart"/>
+      <w:r>
+        <w:rPr>
+          <w:rFonts w:ascii="Consolas" w:hAnsi="Consolas" w:cs="Consolas"/>
+          <w:b/>
+          <w:bCs/>
+          <w:color w:val="7F0055"/>
+          <w:sz w:val="20"/>
+          <w:szCs w:val="20"/>
+        </w:rPr>
+        <w:t>private</w:t>
+      </w:r>
+      <w:proofErr w:type="gramEnd"/>
+      <w:r>
+        <w:rPr>
+          <w:rFonts w:ascii="Consolas" w:hAnsi="Consolas" w:cs="Consolas"/>
+          <w:color w:val="000000"/>
+          <w:sz w:val="20"/>
+          <w:szCs w:val="20"/>
+        </w:rPr>
+        <w:t xml:space="preserve"> String convertRoman2ArabicImpl(</w:t>
+      </w:r>
+      <w:r>
+        <w:rPr>
+          <w:rFonts w:ascii="Consolas" w:hAnsi="Consolas" w:cs="Consolas"/>
+          <w:b/>
+          <w:bCs/>
+          <w:color w:val="7F0055"/>
+          <w:sz w:val="20"/>
+          <w:szCs w:val="20"/>
+        </w:rPr>
+        <w:t>final</w:t>
+      </w:r>
+      <w:r>
+        <w:rPr>
+          <w:rFonts w:ascii="Consolas" w:hAnsi="Consolas" w:cs="Consolas"/>
+          <w:color w:val="000000"/>
+          <w:sz w:val="20"/>
+          <w:szCs w:val="20"/>
+        </w:rPr>
+        <w:t xml:space="preserve"> </w:t>
+      </w:r>
+      <w:proofErr w:type="spellStart"/>
+      <w:r>
+        <w:rPr>
+          <w:rFonts w:ascii="Consolas" w:hAnsi="Consolas" w:cs="Consolas"/>
+          <w:b/>
+          <w:bCs/>
+          <w:color w:val="7F0055"/>
+          <w:sz w:val="20"/>
+          <w:szCs w:val="20"/>
+        </w:rPr>
+        <w:t>int</w:t>
+      </w:r>
+      <w:proofErr w:type="spellEnd"/>
+      <w:r>
+        <w:rPr>
+          <w:rFonts w:ascii="Consolas" w:hAnsi="Consolas" w:cs="Consolas"/>
+          <w:color w:val="000000"/>
+          <w:sz w:val="20"/>
+          <w:szCs w:val="20"/>
+        </w:rPr>
+        <w:t xml:space="preserve"> </w:t>
+      </w:r>
+      <w:proofErr w:type="spellStart"/>
+      <w:r>
+        <w:rPr>
+          <w:rFonts w:ascii="Consolas" w:hAnsi="Consolas" w:cs="Consolas"/>
+          <w:color w:val="6A3E3E"/>
+          <w:sz w:val="20"/>
+          <w:szCs w:val="20"/>
+        </w:rPr>
+        <w:t>arabic</w:t>
+      </w:r>
+      <w:proofErr w:type="spellEnd"/>
+      <w:r>
+        <w:rPr>
+          <w:rFonts w:ascii="Consolas" w:hAnsi="Consolas" w:cs="Consolas"/>
+          <w:color w:val="000000"/>
+          <w:sz w:val="20"/>
+          <w:szCs w:val="20"/>
+        </w:rPr>
+        <w:t>) {</w:t>
+      </w:r>
+    </w:p>
+    <w:p>
+      <w:pPr>
+        <w:autoSpaceDE w:val="0"/>
+        <w:autoSpaceDN w:val="0"/>
+        <w:adjustRightInd w:val="0"/>
+        <w:spacing w:after="0" w:line="240" w:lineRule="auto"/>
+        <w:rPr>
+          <w:rFonts w:ascii="Consolas" w:hAnsi="Consolas" w:cs="Consolas"/>
+          <w:sz w:val="20"/>
+          <w:szCs w:val="20"/>
+        </w:rPr>
+      </w:pPr>
+      <w:r>
+        <w:rPr>
+          <w:rFonts w:ascii="Consolas" w:hAnsi="Consolas" w:cs="Consolas"/>
+          <w:color w:val="000000"/>
+          <w:sz w:val="20"/>
+          <w:szCs w:val="20"/>
+        </w:rPr>
+        <w:tab/>
+      </w:r>
+      <w:r>
+        <w:rPr>
+          <w:rFonts w:ascii="Consolas" w:hAnsi="Consolas" w:cs="Consolas"/>
+          <w:color w:val="000000"/>
+          <w:sz w:val="20"/>
+          <w:szCs w:val="20"/>
+        </w:rPr>
+        <w:tab/>
+      </w:r>
+      <w:proofErr w:type="gramStart"/>
+      <w:r>
+        <w:rPr>
+          <w:rFonts w:ascii="Consolas" w:hAnsi="Consolas" w:cs="Consolas"/>
+          <w:b/>
+          <w:bCs/>
+          <w:color w:val="7F0055"/>
+          <w:sz w:val="20"/>
+          <w:szCs w:val="20"/>
+        </w:rPr>
+        <w:t>final</w:t>
+      </w:r>
+      <w:proofErr w:type="gramEnd"/>
+      <w:r>
+        <w:rPr>
+          <w:rFonts w:ascii="Consolas" w:hAnsi="Consolas" w:cs="Consolas"/>
+          <w:color w:val="000000"/>
+          <w:sz w:val="20"/>
+          <w:szCs w:val="20"/>
+        </w:rPr>
+        <w:t xml:space="preserve"> </w:t>
+      </w:r>
+      <w:proofErr w:type="spellStart"/>
+      <w:r>
+        <w:rPr>
+          <w:rFonts w:ascii="Consolas" w:hAnsi="Consolas" w:cs="Consolas"/>
+          <w:color w:val="000000"/>
+          <w:sz w:val="20"/>
+          <w:szCs w:val="20"/>
+        </w:rPr>
+        <w:t>StringBuilder</w:t>
+      </w:r>
+      <w:proofErr w:type="spellEnd"/>
+      <w:r>
+        <w:rPr>
+          <w:rFonts w:ascii="Consolas" w:hAnsi="Consolas" w:cs="Consolas"/>
+          <w:color w:val="000000"/>
+          <w:sz w:val="20"/>
+          <w:szCs w:val="20"/>
+        </w:rPr>
+        <w:t xml:space="preserve"> </w:t>
+      </w:r>
+      <w:r>
+        <w:rPr>
+          <w:rFonts w:ascii="Consolas" w:hAnsi="Consolas" w:cs="Consolas"/>
+          <w:color w:val="6A3E3E"/>
+          <w:sz w:val="20"/>
+          <w:szCs w:val="20"/>
+        </w:rPr>
+        <w:t>roman</w:t>
+      </w:r>
+      <w:r>
+        <w:rPr>
+          <w:rFonts w:ascii="Consolas" w:hAnsi="Consolas" w:cs="Consolas"/>
+          <w:color w:val="000000"/>
+          <w:sz w:val="20"/>
+          <w:szCs w:val="20"/>
+        </w:rPr>
+        <w:t xml:space="preserve"> = </w:t>
+      </w:r>
+      <w:r>
+        <w:rPr>
+          <w:rFonts w:ascii="Consolas" w:hAnsi="Consolas" w:cs="Consolas"/>
+          <w:b/>
+          <w:bCs/>
+          <w:color w:val="7F0055"/>
+          <w:sz w:val="20"/>
+          <w:szCs w:val="20"/>
+        </w:rPr>
+        <w:t>new</w:t>
+      </w:r>
+      <w:r>
+        <w:rPr>
+          <w:rFonts w:ascii="Consolas" w:hAnsi="Consolas" w:cs="Consolas"/>
+          <w:color w:val="000000"/>
+          <w:sz w:val="20"/>
+          <w:szCs w:val="20"/>
+        </w:rPr>
+        <w:t xml:space="preserve"> </w:t>
+      </w:r>
+      <w:proofErr w:type="spellStart"/>
+      <w:r>
+        <w:rPr>
+          <w:rFonts w:ascii="Consolas" w:hAnsi="Consolas" w:cs="Consolas"/>
+          <w:color w:val="000000"/>
+          <w:sz w:val="20"/>
+          <w:szCs w:val="20"/>
+        </w:rPr>
+        <w:t>StringBuilder</w:t>
+      </w:r>
+      <w:proofErr w:type="spellEnd"/>
+      <w:r>
+        <w:rPr>
+          <w:rFonts w:ascii="Consolas" w:hAnsi="Consolas" w:cs="Consolas"/>
+          <w:color w:val="000000"/>
+          <w:sz w:val="20"/>
+          <w:szCs w:val="20"/>
+        </w:rPr>
+        <w:t>();</w:t>
+      </w:r>
+    </w:p>
+    <w:p>
+      <w:pPr>
+        <w:autoSpaceDE w:val="0"/>
+        <w:autoSpaceDN w:val="0"/>
+        <w:adjustRightInd w:val="0"/>
+        <w:spacing w:after="0" w:line="240" w:lineRule="auto"/>
+        <w:rPr>
+          <w:rFonts w:ascii="Consolas" w:hAnsi="Consolas" w:cs="Consolas"/>
+          <w:sz w:val="20"/>
+          <w:szCs w:val="20"/>
+        </w:rPr>
+      </w:pPr>
+      <w:r>
+        <w:rPr>
+          <w:rFonts w:ascii="Consolas" w:hAnsi="Consolas" w:cs="Consolas"/>
+          <w:color w:val="000000"/>
+          <w:sz w:val="20"/>
+          <w:szCs w:val="20"/>
+        </w:rPr>
+        <w:tab/>
+      </w:r>
+      <w:r>
+        <w:rPr>
+          <w:rFonts w:ascii="Consolas" w:hAnsi="Consolas" w:cs="Consolas"/>
+          <w:color w:val="000000"/>
+          <w:sz w:val="20"/>
+          <w:szCs w:val="20"/>
+        </w:rPr>
+        <w:tab/>
+      </w:r>
+      <w:proofErr w:type="spellStart"/>
+      <w:proofErr w:type="gramStart"/>
+      <w:r>
+        <w:rPr>
+          <w:rFonts w:ascii="Consolas" w:hAnsi="Consolas" w:cs="Consolas"/>
+          <w:b/>
+          <w:bCs/>
+          <w:color w:val="7F0055"/>
+          <w:sz w:val="20"/>
+          <w:szCs w:val="20"/>
+        </w:rPr>
+        <w:t>int</w:t>
+      </w:r>
+      <w:proofErr w:type="spellEnd"/>
+      <w:proofErr w:type="gramEnd"/>
+      <w:r>
+        <w:rPr>
+          <w:rFonts w:ascii="Consolas" w:hAnsi="Consolas" w:cs="Consolas"/>
+          <w:color w:val="000000"/>
+          <w:sz w:val="20"/>
+          <w:szCs w:val="20"/>
+        </w:rPr>
+        <w:t xml:space="preserve"> </w:t>
+      </w:r>
+      <w:proofErr w:type="spellStart"/>
+      <w:r>
+        <w:rPr>
+          <w:rFonts w:ascii="Consolas" w:hAnsi="Consolas" w:cs="Consolas"/>
+          <w:color w:val="6A3E3E"/>
+          <w:sz w:val="20"/>
+          <w:szCs w:val="20"/>
+        </w:rPr>
+        <w:t>numeralIndex</w:t>
+      </w:r>
+      <w:proofErr w:type="spellEnd"/>
+      <w:r>
+        <w:rPr>
+          <w:rFonts w:ascii="Consolas" w:hAnsi="Consolas" w:cs="Consolas"/>
+          <w:color w:val="000000"/>
+          <w:sz w:val="20"/>
+          <w:szCs w:val="20"/>
+        </w:rPr>
+        <w:t xml:space="preserve"> = 0;</w:t>
+      </w:r>
+    </w:p>
+    <w:p>
+      <w:pPr>
+        <w:autoSpaceDE w:val="0"/>
+        <w:autoSpaceDN w:val="0"/>
+        <w:adjustRightInd w:val="0"/>
+        <w:spacing w:after="0" w:line="240" w:lineRule="auto"/>
+        <w:rPr>
+          <w:rFonts w:ascii="Consolas" w:hAnsi="Consolas" w:cs="Consolas"/>
+          <w:sz w:val="20"/>
+          <w:szCs w:val="20"/>
+        </w:rPr>
+      </w:pPr>
+      <w:r>
+        <w:rPr>
+          <w:rFonts w:ascii="Consolas" w:hAnsi="Consolas" w:cs="Consolas"/>
+          <w:color w:val="000000"/>
+          <w:sz w:val="20"/>
+          <w:szCs w:val="20"/>
+        </w:rPr>
+        <w:tab/>
+      </w:r>
+      <w:r>
+        <w:rPr>
+          <w:rFonts w:ascii="Consolas" w:hAnsi="Consolas" w:cs="Consolas"/>
+          <w:color w:val="000000"/>
+          <w:sz w:val="20"/>
+          <w:szCs w:val="20"/>
+        </w:rPr>
+        <w:tab/>
+      </w:r>
+      <w:proofErr w:type="spellStart"/>
+      <w:proofErr w:type="gramStart"/>
+      <w:r>
+        <w:rPr>
+          <w:rFonts w:ascii="Consolas" w:hAnsi="Consolas" w:cs="Consolas"/>
+          <w:b/>
+          <w:bCs/>
+          <w:color w:val="7F0055"/>
+          <w:sz w:val="20"/>
+          <w:szCs w:val="20"/>
+        </w:rPr>
+        <w:t>int</w:t>
+      </w:r>
+      <w:proofErr w:type="spellEnd"/>
+      <w:proofErr w:type="gramEnd"/>
+      <w:r>
+        <w:rPr>
+          <w:rFonts w:ascii="Consolas" w:hAnsi="Consolas" w:cs="Consolas"/>
+          <w:color w:val="000000"/>
+          <w:sz w:val="20"/>
+          <w:szCs w:val="20"/>
+        </w:rPr>
+        <w:t xml:space="preserve"> </w:t>
+      </w:r>
+      <w:r>
+        <w:rPr>
+          <w:rFonts w:ascii="Consolas" w:hAnsi="Consolas" w:cs="Consolas"/>
+          <w:color w:val="6A3E3E"/>
+          <w:sz w:val="20"/>
+          <w:szCs w:val="20"/>
+        </w:rPr>
+        <w:t>value</w:t>
+      </w:r>
+      <w:r>
+        <w:rPr>
+          <w:rFonts w:ascii="Consolas" w:hAnsi="Consolas" w:cs="Consolas"/>
+          <w:color w:val="000000"/>
+          <w:sz w:val="20"/>
+          <w:szCs w:val="20"/>
+        </w:rPr>
+        <w:t xml:space="preserve"> = </w:t>
+      </w:r>
+      <w:proofErr w:type="spellStart"/>
+      <w:r>
+        <w:rPr>
+          <w:rFonts w:ascii="Consolas" w:hAnsi="Consolas" w:cs="Consolas"/>
+          <w:color w:val="6A3E3E"/>
+          <w:sz w:val="20"/>
+          <w:szCs w:val="20"/>
+        </w:rPr>
+        <w:t>arabic</w:t>
+      </w:r>
+      <w:proofErr w:type="spellEnd"/>
+      <w:r>
+        <w:rPr>
+          <w:rFonts w:ascii="Consolas" w:hAnsi="Consolas" w:cs="Consolas"/>
+          <w:color w:val="000000"/>
+          <w:sz w:val="20"/>
+          <w:szCs w:val="20"/>
+        </w:rPr>
+        <w:t>;</w:t>
+      </w:r>
+    </w:p>
+    <w:p>
+      <w:pPr>
+        <w:autoSpaceDE w:val="0"/>
+        <w:autoSpaceDN w:val="0"/>
+        <w:adjustRightInd w:val="0"/>
+        <w:spacing w:after="0" w:line="240" w:lineRule="auto"/>
+        <w:rPr>
+          <w:rFonts w:ascii="Consolas" w:hAnsi="Consolas" w:cs="Consolas"/>
+          <w:sz w:val="20"/>
+          <w:szCs w:val="20"/>
+        </w:rPr>
+      </w:pPr>
+      <w:r>
+        <w:rPr>
+          <w:rFonts w:ascii="Consolas" w:hAnsi="Consolas" w:cs="Consolas"/>
+          <w:color w:val="000000"/>
+          <w:sz w:val="20"/>
+          <w:szCs w:val="20"/>
+        </w:rPr>
+        <w:tab/>
+      </w:r>
+      <w:r>
+        <w:rPr>
+          <w:rFonts w:ascii="Consolas" w:hAnsi="Consolas" w:cs="Consolas"/>
+          <w:color w:val="000000"/>
+          <w:sz w:val="20"/>
+          <w:szCs w:val="20"/>
+        </w:rPr>
+        <w:tab/>
+      </w:r>
+      <w:proofErr w:type="gramStart"/>
+      <w:r>
+        <w:rPr>
+          <w:rFonts w:ascii="Consolas" w:hAnsi="Consolas" w:cs="Consolas"/>
+          <w:b/>
+          <w:bCs/>
+          <w:color w:val="7F0055"/>
+          <w:sz w:val="20"/>
+          <w:szCs w:val="20"/>
+        </w:rPr>
+        <w:t>while</w:t>
+      </w:r>
+      <w:proofErr w:type="gramEnd"/>
+      <w:r>
+        <w:rPr>
+          <w:rFonts w:ascii="Consolas" w:hAnsi="Consolas" w:cs="Consolas"/>
+          <w:color w:val="000000"/>
+          <w:sz w:val="20"/>
+          <w:szCs w:val="20"/>
+        </w:rPr>
+        <w:t xml:space="preserve"> (</w:t>
+      </w:r>
+      <w:r>
+        <w:rPr>
+          <w:rFonts w:ascii="Consolas" w:hAnsi="Consolas" w:cs="Consolas"/>
+          <w:color w:val="6A3E3E"/>
+          <w:sz w:val="20"/>
+          <w:szCs w:val="20"/>
+        </w:rPr>
+        <w:t>value</w:t>
+      </w:r>
+      <w:r>
+        <w:rPr>
+          <w:rFonts w:ascii="Consolas" w:hAnsi="Consolas" w:cs="Consolas"/>
+          <w:color w:val="000000"/>
+          <w:sz w:val="20"/>
+          <w:szCs w:val="20"/>
+        </w:rPr>
+        <w:t xml:space="preserve"> &gt; 0) {</w:t>
+      </w:r>
+    </w:p>
+    <w:p>
+      <w:pPr>
+        <w:autoSpaceDE w:val="0"/>
+        <w:autoSpaceDN w:val="0"/>
+        <w:adjustRightInd w:val="0"/>
+        <w:spacing w:after="0" w:line="240" w:lineRule="auto"/>
+        <w:rPr>
+          <w:rFonts w:ascii="Consolas" w:hAnsi="Consolas" w:cs="Consolas"/>
+          <w:sz w:val="20"/>
+          <w:szCs w:val="20"/>
+        </w:rPr>
+      </w:pPr>
+      <w:r>
+        <w:rPr>
+          <w:rFonts w:ascii="Consolas" w:hAnsi="Consolas" w:cs="Consolas"/>
+          <w:color w:val="000000"/>
+          <w:sz w:val="20"/>
+          <w:szCs w:val="20"/>
+        </w:rPr>
+        <w:tab/>
+      </w:r>
+      <w:r>
+        <w:rPr>
+          <w:rFonts w:ascii="Consolas" w:hAnsi="Consolas" w:cs="Consolas"/>
+          <w:color w:val="000000"/>
+          <w:sz w:val="20"/>
+          <w:szCs w:val="20"/>
+        </w:rPr>
+        <w:tab/>
+      </w:r>
+      <w:r>
+        <w:rPr>
+          <w:rFonts w:ascii="Consolas" w:hAnsi="Consolas" w:cs="Consolas"/>
+          <w:color w:val="000000"/>
+          <w:sz w:val="20"/>
+          <w:szCs w:val="20"/>
+        </w:rPr>
+        <w:tab/>
+      </w:r>
+      <w:proofErr w:type="gramStart"/>
+      <w:r>
+        <w:rPr>
+          <w:rFonts w:ascii="Consolas" w:hAnsi="Consolas" w:cs="Consolas"/>
+          <w:b/>
+          <w:bCs/>
+          <w:color w:val="7F0055"/>
+          <w:sz w:val="20"/>
+          <w:szCs w:val="20"/>
+        </w:rPr>
+        <w:t>final</w:t>
+      </w:r>
+      <w:proofErr w:type="gramEnd"/>
+      <w:r>
+        <w:rPr>
+          <w:rFonts w:ascii="Consolas" w:hAnsi="Consolas" w:cs="Consolas"/>
+          <w:color w:val="000000"/>
+          <w:sz w:val="20"/>
+          <w:szCs w:val="20"/>
+        </w:rPr>
+        <w:t xml:space="preserve"> </w:t>
+      </w:r>
+      <w:proofErr w:type="spellStart"/>
+      <w:r>
+        <w:rPr>
+          <w:rFonts w:ascii="Consolas" w:hAnsi="Consolas" w:cs="Consolas"/>
+          <w:color w:val="000000"/>
+          <w:sz w:val="20"/>
+          <w:szCs w:val="20"/>
+        </w:rPr>
+        <w:t>RomanNotation</w:t>
+      </w:r>
+      <w:proofErr w:type="spellEnd"/>
+      <w:r>
+        <w:rPr>
+          <w:rFonts w:ascii="Consolas" w:hAnsi="Consolas" w:cs="Consolas"/>
+          <w:color w:val="000000"/>
+          <w:sz w:val="20"/>
+          <w:szCs w:val="20"/>
+        </w:rPr>
+        <w:t xml:space="preserve"> </w:t>
+      </w:r>
+      <w:proofErr w:type="spellStart"/>
+      <w:r>
+        <w:rPr>
+          <w:rFonts w:ascii="Consolas" w:hAnsi="Consolas" w:cs="Consolas"/>
+          <w:color w:val="6A3E3E"/>
+          <w:sz w:val="20"/>
+          <w:szCs w:val="20"/>
+        </w:rPr>
+        <w:t>romanNotation</w:t>
+      </w:r>
+      <w:proofErr w:type="spellEnd"/>
+      <w:r>
+        <w:rPr>
+          <w:rFonts w:ascii="Consolas" w:hAnsi="Consolas" w:cs="Consolas"/>
+          <w:color w:val="000000"/>
+          <w:sz w:val="20"/>
+          <w:szCs w:val="20"/>
+        </w:rPr>
+        <w:t xml:space="preserve"> = </w:t>
+      </w:r>
+      <w:proofErr w:type="spellStart"/>
+      <w:r>
+        <w:rPr>
+          <w:rFonts w:ascii="Consolas" w:hAnsi="Consolas" w:cs="Consolas"/>
+          <w:color w:val="000000"/>
+          <w:sz w:val="20"/>
+          <w:szCs w:val="20"/>
+        </w:rPr>
+        <w:t>useAdditiveNotation</w:t>
+      </w:r>
+      <w:proofErr w:type="spellEnd"/>
+      <w:r>
+        <w:rPr>
+          <w:rFonts w:ascii="Consolas" w:hAnsi="Consolas" w:cs="Consolas"/>
+          <w:color w:val="000000"/>
+          <w:sz w:val="20"/>
+          <w:szCs w:val="20"/>
+        </w:rPr>
+        <w:t>(</w:t>
+      </w:r>
+      <w:r>
+        <w:rPr>
+          <w:rFonts w:ascii="Consolas" w:hAnsi="Consolas" w:cs="Consolas"/>
+          <w:color w:val="6A3E3E"/>
+          <w:sz w:val="20"/>
+          <w:szCs w:val="20"/>
+        </w:rPr>
+        <w:t>value</w:t>
+      </w:r>
+      <w:r>
+        <w:rPr>
+          <w:rFonts w:ascii="Consolas" w:hAnsi="Consolas" w:cs="Consolas"/>
+          <w:color w:val="000000"/>
+          <w:sz w:val="20"/>
+          <w:szCs w:val="20"/>
+        </w:rPr>
+        <w:t xml:space="preserve">, </w:t>
+      </w:r>
+      <w:proofErr w:type="spellStart"/>
+      <w:r>
+        <w:rPr>
+          <w:rFonts w:ascii="Consolas" w:hAnsi="Consolas" w:cs="Consolas"/>
+          <w:color w:val="6A3E3E"/>
+          <w:sz w:val="20"/>
+          <w:szCs w:val="20"/>
+        </w:rPr>
+        <w:t>numeralIndex</w:t>
+      </w:r>
+      <w:proofErr w:type="spellEnd"/>
+      <w:r>
+        <w:rPr>
+          <w:rFonts w:ascii="Consolas" w:hAnsi="Consolas" w:cs="Consolas"/>
+          <w:color w:val="000000"/>
+          <w:sz w:val="20"/>
+          <w:szCs w:val="20"/>
+        </w:rPr>
+        <w:t>);</w:t>
+      </w:r>
+    </w:p>
+    <w:p>
+      <w:pPr>
+        <w:autoSpaceDE w:val="0"/>
+        <w:autoSpaceDN w:val="0"/>
+        <w:adjustRightInd w:val="0"/>
+        <w:spacing w:after="0" w:line="240" w:lineRule="auto"/>
+        <w:rPr>
+          <w:rFonts w:ascii="Consolas" w:hAnsi="Consolas" w:cs="Consolas"/>
+          <w:sz w:val="20"/>
+          <w:szCs w:val="20"/>
+        </w:rPr>
+      </w:pPr>
+      <w:r>
+        <w:rPr>
+          <w:rFonts w:ascii="Consolas" w:hAnsi="Consolas" w:cs="Consolas"/>
+          <w:color w:val="000000"/>
+          <w:sz w:val="20"/>
+          <w:szCs w:val="20"/>
+        </w:rPr>
+        <w:tab/>
+      </w:r>
+      <w:r>
+        <w:rPr>
+          <w:rFonts w:ascii="Consolas" w:hAnsi="Consolas" w:cs="Consolas"/>
+          <w:color w:val="000000"/>
+          <w:sz w:val="20"/>
+          <w:szCs w:val="20"/>
+        </w:rPr>
+        <w:tab/>
+      </w:r>
+      <w:r>
+        <w:rPr>
+          <w:rFonts w:ascii="Consolas" w:hAnsi="Consolas" w:cs="Consolas"/>
+          <w:color w:val="000000"/>
+          <w:sz w:val="20"/>
+          <w:szCs w:val="20"/>
+        </w:rPr>
+        <w:tab/>
+      </w:r>
+      <w:proofErr w:type="gramStart"/>
+      <w:r>
+        <w:rPr>
+          <w:rFonts w:ascii="Consolas" w:hAnsi="Consolas" w:cs="Consolas"/>
+          <w:b/>
+          <w:bCs/>
+          <w:color w:val="7F0055"/>
+          <w:sz w:val="20"/>
+          <w:szCs w:val="20"/>
+        </w:rPr>
+        <w:t>if</w:t>
+      </w:r>
+      <w:proofErr w:type="gramEnd"/>
+      <w:r>
+        <w:rPr>
+          <w:rFonts w:ascii="Consolas" w:hAnsi="Consolas" w:cs="Consolas"/>
+          <w:color w:val="000000"/>
+          <w:sz w:val="20"/>
+          <w:szCs w:val="20"/>
+        </w:rPr>
+        <w:t xml:space="preserve"> (!</w:t>
+      </w:r>
+      <w:proofErr w:type="spellStart"/>
+      <w:r>
+        <w:rPr>
+          <w:rFonts w:ascii="Consolas" w:hAnsi="Consolas" w:cs="Consolas"/>
+          <w:color w:val="6A3E3E"/>
+          <w:sz w:val="20"/>
+          <w:szCs w:val="20"/>
+        </w:rPr>
+        <w:t>romanNotation</w:t>
+      </w:r>
+      <w:r>
+        <w:rPr>
+          <w:rFonts w:ascii="Consolas" w:hAnsi="Consolas" w:cs="Consolas"/>
+          <w:color w:val="000000"/>
+          <w:sz w:val="20"/>
+          <w:szCs w:val="20"/>
+        </w:rPr>
+        <w:t>.</w:t>
+      </w:r>
+      <w:r>
+        <w:rPr>
+          <w:rFonts w:ascii="Consolas" w:hAnsi="Consolas" w:cs="Consolas"/>
+          <w:color w:val="0000C0"/>
+          <w:sz w:val="20"/>
+          <w:szCs w:val="20"/>
+        </w:rPr>
+        <w:t>romanNumerals</w:t>
+      </w:r>
+      <w:r>
+        <w:rPr>
+          <w:rFonts w:ascii="Consolas" w:hAnsi="Consolas" w:cs="Consolas"/>
+          <w:color w:val="000000"/>
+          <w:sz w:val="20"/>
+          <w:szCs w:val="20"/>
+        </w:rPr>
+        <w:t>.isEmpty</w:t>
+      </w:r>
+      <w:proofErr w:type="spellEnd"/>
+      <w:r>
+        <w:rPr>
+          <w:rFonts w:ascii="Consolas" w:hAnsi="Consolas" w:cs="Consolas"/>
+          <w:color w:val="000000"/>
+          <w:sz w:val="20"/>
+          <w:szCs w:val="20"/>
+        </w:rPr>
+        <w:t>()) {</w:t>
+      </w:r>
+    </w:p>
+    <w:p>
+      <w:pPr>
+        <w:autoSpaceDE w:val="0"/>
+        <w:autoSpaceDN w:val="0"/>
+        <w:adjustRightInd w:val="0"/>
+        <w:spacing w:after="0" w:line="240" w:lineRule="auto"/>
+        <w:rPr>
+          <w:rFonts w:ascii="Consolas" w:hAnsi="Consolas" w:cs="Consolas"/>
+          <w:sz w:val="20"/>
+          <w:szCs w:val="20"/>
+        </w:rPr>
+      </w:pPr>
+      <w:r>
+        <w:rPr>
+          <w:rFonts w:ascii="Consolas" w:hAnsi="Consolas" w:cs="Consolas"/>
+          <w:color w:val="000000"/>
+          <w:sz w:val="20"/>
+          <w:szCs w:val="20"/>
+        </w:rPr>
+        <w:tab/>
+      </w:r>
+      <w:r>
+        <w:rPr>
+          <w:rFonts w:ascii="Consolas" w:hAnsi="Consolas" w:cs="Consolas"/>
+          <w:color w:val="000000"/>
+          <w:sz w:val="20"/>
+          <w:szCs w:val="20"/>
+        </w:rPr>
+        <w:tab/>
+      </w:r>
+      <w:r>
+        <w:rPr>
+          <w:rFonts w:ascii="Consolas" w:hAnsi="Consolas" w:cs="Consolas"/>
+          <w:color w:val="000000"/>
+          <w:sz w:val="20"/>
+          <w:szCs w:val="20"/>
+        </w:rPr>
+        <w:tab/>
+      </w:r>
+      <w:r>
+        <w:rPr>
+          <w:rFonts w:ascii="Consolas" w:hAnsi="Consolas" w:cs="Consolas"/>
+          <w:color w:val="000000"/>
+          <w:sz w:val="20"/>
+          <w:szCs w:val="20"/>
+        </w:rPr>
+        <w:tab/>
+      </w:r>
+      <w:proofErr w:type="spellStart"/>
+      <w:proofErr w:type="gramStart"/>
+      <w:r>
+        <w:rPr>
+          <w:rFonts w:ascii="Consolas" w:hAnsi="Consolas" w:cs="Consolas"/>
+          <w:color w:val="6A3E3E"/>
+          <w:sz w:val="20"/>
+          <w:szCs w:val="20"/>
+        </w:rPr>
+        <w:t>roman</w:t>
+      </w:r>
+      <w:r>
+        <w:rPr>
+          <w:rFonts w:ascii="Consolas" w:hAnsi="Consolas" w:cs="Consolas"/>
+          <w:color w:val="000000"/>
+          <w:sz w:val="20"/>
+          <w:szCs w:val="20"/>
+        </w:rPr>
+        <w:t>.append</w:t>
+      </w:r>
+      <w:proofErr w:type="spellEnd"/>
+      <w:r>
+        <w:rPr>
+          <w:rFonts w:ascii="Consolas" w:hAnsi="Consolas" w:cs="Consolas"/>
+          <w:color w:val="000000"/>
+          <w:sz w:val="20"/>
+          <w:szCs w:val="20"/>
+        </w:rPr>
+        <w:t>(</w:t>
+      </w:r>
+      <w:proofErr w:type="spellStart"/>
+      <w:proofErr w:type="gramEnd"/>
+      <w:r>
+        <w:rPr>
+          <w:rFonts w:ascii="Consolas" w:hAnsi="Consolas" w:cs="Consolas"/>
+          <w:color w:val="6A3E3E"/>
+          <w:sz w:val="20"/>
+          <w:szCs w:val="20"/>
+        </w:rPr>
+        <w:t>romanNotation</w:t>
+      </w:r>
+      <w:r>
+        <w:rPr>
+          <w:rFonts w:ascii="Consolas" w:hAnsi="Consolas" w:cs="Consolas"/>
+          <w:color w:val="000000"/>
+          <w:sz w:val="20"/>
+          <w:szCs w:val="20"/>
+        </w:rPr>
+        <w:t>.</w:t>
+      </w:r>
+      <w:r>
+        <w:rPr>
+          <w:rFonts w:ascii="Consolas" w:hAnsi="Consolas" w:cs="Consolas"/>
+          <w:color w:val="0000C0"/>
+          <w:sz w:val="20"/>
+          <w:szCs w:val="20"/>
+        </w:rPr>
+        <w:t>romanNumerals</w:t>
+      </w:r>
+      <w:proofErr w:type="spellEnd"/>
+      <w:r>
+        <w:rPr>
+          <w:rFonts w:ascii="Consolas" w:hAnsi="Consolas" w:cs="Consolas"/>
+          <w:color w:val="000000"/>
+          <w:sz w:val="20"/>
+          <w:szCs w:val="20"/>
+        </w:rPr>
+        <w:t>);</w:t>
+      </w:r>
+    </w:p>
+    <w:p>
+      <w:pPr>
+        <w:autoSpaceDE w:val="0"/>
+        <w:autoSpaceDN w:val="0"/>
+        <w:adjustRightInd w:val="0"/>
+        <w:spacing w:after="0" w:line="240" w:lineRule="auto"/>
+        <w:rPr>
+          <w:rFonts w:ascii="Consolas" w:hAnsi="Consolas" w:cs="Consolas"/>
+          <w:sz w:val="20"/>
+          <w:szCs w:val="20"/>
+        </w:rPr>
+      </w:pPr>
+      <w:r>
+        <w:rPr>
+          <w:rFonts w:ascii="Consolas" w:hAnsi="Consolas" w:cs="Consolas"/>
+          <w:color w:val="000000"/>
+          <w:sz w:val="20"/>
+          <w:szCs w:val="20"/>
+        </w:rPr>
+        <w:tab/>
+      </w:r>
+      <w:r>
+        <w:rPr>
+          <w:rFonts w:ascii="Consolas" w:hAnsi="Consolas" w:cs="Consolas"/>
+          <w:color w:val="000000"/>
+          <w:sz w:val="20"/>
+          <w:szCs w:val="20"/>
+        </w:rPr>
+        <w:tab/>
+      </w:r>
+      <w:r>
+        <w:rPr>
+          <w:rFonts w:ascii="Consolas" w:hAnsi="Consolas" w:cs="Consolas"/>
+          <w:color w:val="000000"/>
+          <w:sz w:val="20"/>
+          <w:szCs w:val="20"/>
+        </w:rPr>
+        <w:tab/>
+      </w:r>
+      <w:r>
+        <w:rPr>
+          <w:rFonts w:ascii="Consolas" w:hAnsi="Consolas" w:cs="Consolas"/>
+          <w:color w:val="000000"/>
+          <w:sz w:val="20"/>
+          <w:szCs w:val="20"/>
+        </w:rPr>
+        <w:tab/>
+      </w:r>
+      <w:proofErr w:type="gramStart"/>
+      <w:r>
+        <w:rPr>
+          <w:rFonts w:ascii="Consolas" w:hAnsi="Consolas" w:cs="Consolas"/>
+          <w:color w:val="6A3E3E"/>
+          <w:sz w:val="20"/>
+          <w:szCs w:val="20"/>
+        </w:rPr>
+        <w:t>value</w:t>
+      </w:r>
+      <w:proofErr w:type="gramEnd"/>
+      <w:r>
+        <w:rPr>
+          <w:rFonts w:ascii="Consolas" w:hAnsi="Consolas" w:cs="Consolas"/>
+          <w:color w:val="000000"/>
+          <w:sz w:val="20"/>
+          <w:szCs w:val="20"/>
+        </w:rPr>
+        <w:t xml:space="preserve"> -= </w:t>
+      </w:r>
+      <w:proofErr w:type="spellStart"/>
+      <w:r>
+        <w:rPr>
+          <w:rFonts w:ascii="Consolas" w:hAnsi="Consolas" w:cs="Consolas"/>
+          <w:color w:val="6A3E3E"/>
+          <w:sz w:val="20"/>
+          <w:szCs w:val="20"/>
+        </w:rPr>
+        <w:t>romanNotation</w:t>
+      </w:r>
+      <w:r>
+        <w:rPr>
+          <w:rFonts w:ascii="Consolas" w:hAnsi="Consolas" w:cs="Consolas"/>
+          <w:color w:val="000000"/>
+          <w:sz w:val="20"/>
+          <w:szCs w:val="20"/>
+        </w:rPr>
+        <w:t>.</w:t>
+      </w:r>
+      <w:r>
+        <w:rPr>
+          <w:rFonts w:ascii="Consolas" w:hAnsi="Consolas" w:cs="Consolas"/>
+          <w:color w:val="0000C0"/>
+          <w:sz w:val="20"/>
+          <w:szCs w:val="20"/>
+        </w:rPr>
+        <w:t>subtracted</w:t>
+      </w:r>
+      <w:proofErr w:type="spellEnd"/>
+      <w:r>
+        <w:rPr>
+          <w:rFonts w:ascii="Consolas" w:hAnsi="Consolas" w:cs="Consolas"/>
+          <w:color w:val="000000"/>
+          <w:sz w:val="20"/>
+          <w:szCs w:val="20"/>
+        </w:rPr>
+        <w:t>;</w:t>
+      </w:r>
+    </w:p>
+    <w:p>
+      <w:pPr>
+        <w:autoSpaceDE w:val="0"/>
+        <w:autoSpaceDN w:val="0"/>
+        <w:adjustRightInd w:val="0"/>
+        <w:spacing w:after="0" w:line="240" w:lineRule="auto"/>
+        <w:rPr>
+          <w:rFonts w:ascii="Consolas" w:hAnsi="Consolas" w:cs="Consolas"/>
+          <w:sz w:val="20"/>
+          <w:szCs w:val="20"/>
+        </w:rPr>
+      </w:pPr>
+      <w:r>
+        <w:rPr>
+          <w:rFonts w:ascii="Consolas" w:hAnsi="Consolas" w:cs="Consolas"/>
+          <w:color w:val="000000"/>
+          <w:sz w:val="20"/>
+          <w:szCs w:val="20"/>
+        </w:rPr>
+        <w:tab/>
+      </w:r>
+      <w:r>
+        <w:rPr>
+          <w:rFonts w:ascii="Consolas" w:hAnsi="Consolas" w:cs="Consolas"/>
+          <w:color w:val="000000"/>
+          <w:sz w:val="20"/>
+          <w:szCs w:val="20"/>
+        </w:rPr>
+        <w:tab/>
+      </w:r>
+      <w:r>
+        <w:rPr>
+          <w:rFonts w:ascii="Consolas" w:hAnsi="Consolas" w:cs="Consolas"/>
+          <w:color w:val="000000"/>
+          <w:sz w:val="20"/>
+          <w:szCs w:val="20"/>
+        </w:rPr>
+        <w:tab/>
+        <w:t>}</w:t>
+      </w:r>
+    </w:p>
+    <w:p>
+      <w:pPr>
+        <w:autoSpaceDE w:val="0"/>
+        <w:autoSpaceDN w:val="0"/>
+        <w:adjustRightInd w:val="0"/>
+        <w:spacing w:after="0" w:line="240" w:lineRule="auto"/>
+        <w:rPr>
+          <w:rFonts w:ascii="Consolas" w:hAnsi="Consolas" w:cs="Consolas"/>
+          <w:sz w:val="20"/>
+          <w:szCs w:val="20"/>
+        </w:rPr>
+      </w:pPr>
+      <w:r>
+        <w:rPr>
+          <w:rFonts w:ascii="Consolas" w:hAnsi="Consolas" w:cs="Consolas"/>
+          <w:color w:val="000000"/>
+          <w:sz w:val="20"/>
+          <w:szCs w:val="20"/>
+        </w:rPr>
+        <w:tab/>
+      </w:r>
+      <w:r>
+        <w:rPr>
+          <w:rFonts w:ascii="Consolas" w:hAnsi="Consolas" w:cs="Consolas"/>
+          <w:color w:val="000000"/>
+          <w:sz w:val="20"/>
+          <w:szCs w:val="20"/>
+        </w:rPr>
+        <w:tab/>
+      </w:r>
+      <w:r>
+        <w:rPr>
+          <w:rFonts w:ascii="Consolas" w:hAnsi="Consolas" w:cs="Consolas"/>
+          <w:color w:val="000000"/>
+          <w:sz w:val="20"/>
+          <w:szCs w:val="20"/>
+        </w:rPr>
+        <w:tab/>
+      </w:r>
+      <w:proofErr w:type="spellStart"/>
+      <w:proofErr w:type="gramStart"/>
+      <w:r>
+        <w:rPr>
+          <w:rFonts w:ascii="Consolas" w:hAnsi="Consolas" w:cs="Consolas"/>
+          <w:color w:val="6A3E3E"/>
+          <w:sz w:val="20"/>
+          <w:szCs w:val="20"/>
+        </w:rPr>
+        <w:t>numeralIndex</w:t>
+      </w:r>
+      <w:proofErr w:type="spellEnd"/>
+      <w:proofErr w:type="gramEnd"/>
+      <w:r>
+        <w:rPr>
+          <w:rFonts w:ascii="Consolas" w:hAnsi="Consolas" w:cs="Consolas"/>
+          <w:color w:val="000000"/>
+          <w:sz w:val="20"/>
+          <w:szCs w:val="20"/>
+        </w:rPr>
+        <w:t>++;</w:t>
+      </w:r>
+    </w:p>
+    <w:p>
+      <w:pPr>
+        <w:autoSpaceDE w:val="0"/>
+        <w:autoSpaceDN w:val="0"/>
+        <w:adjustRightInd w:val="0"/>
+        <w:spacing w:after="0" w:line="240" w:lineRule="auto"/>
+        <w:rPr>
+          <w:rFonts w:ascii="Consolas" w:hAnsi="Consolas" w:cs="Consolas"/>
+          <w:sz w:val="20"/>
+          <w:szCs w:val="20"/>
+        </w:rPr>
+      </w:pPr>
+      <w:r>
+        <w:rPr>
+          <w:rFonts w:ascii="Consolas" w:hAnsi="Consolas" w:cs="Consolas"/>
+          <w:color w:val="000000"/>
+          <w:sz w:val="20"/>
+          <w:szCs w:val="20"/>
+        </w:rPr>
+        <w:lastRenderedPageBreak/>
+        <w:tab/>
+      </w:r>
+      <w:r>
+        <w:rPr>
+          <w:rFonts w:ascii="Consolas" w:hAnsi="Consolas" w:cs="Consolas"/>
+          <w:color w:val="000000"/>
+          <w:sz w:val="20"/>
+          <w:szCs w:val="20"/>
+        </w:rPr>
+        <w:tab/>
+        <w:t>}</w:t>
+      </w:r>
+    </w:p>
+    <w:p>
+      <w:pPr>
+        <w:autoSpaceDE w:val="0"/>
+        <w:autoSpaceDN w:val="0"/>
+        <w:adjustRightInd w:val="0"/>
+        <w:spacing w:after="0" w:line="240" w:lineRule="auto"/>
+        <w:rPr>
+          <w:rFonts w:ascii="Consolas" w:hAnsi="Consolas" w:cs="Consolas"/>
+          <w:sz w:val="20"/>
+          <w:szCs w:val="20"/>
+        </w:rPr>
+      </w:pPr>
+    </w:p>
+    <w:p>
+      <w:pPr>
+        <w:autoSpaceDE w:val="0"/>
+        <w:autoSpaceDN w:val="0"/>
+        <w:adjustRightInd w:val="0"/>
+        <w:spacing w:after="0" w:line="240" w:lineRule="auto"/>
+        <w:rPr>
+          <w:rFonts w:ascii="Consolas" w:hAnsi="Consolas" w:cs="Consolas"/>
+          <w:sz w:val="20"/>
+          <w:szCs w:val="20"/>
+        </w:rPr>
+      </w:pPr>
+      <w:r>
+        <w:rPr>
+          <w:rFonts w:ascii="Consolas" w:hAnsi="Consolas" w:cs="Consolas"/>
+          <w:color w:val="000000"/>
+          <w:sz w:val="20"/>
+          <w:szCs w:val="20"/>
+        </w:rPr>
+        <w:tab/>
+      </w:r>
+      <w:r>
+        <w:rPr>
+          <w:rFonts w:ascii="Consolas" w:hAnsi="Consolas" w:cs="Consolas"/>
+          <w:color w:val="000000"/>
+          <w:sz w:val="20"/>
+          <w:szCs w:val="20"/>
+        </w:rPr>
+        <w:tab/>
+      </w:r>
+      <w:proofErr w:type="gramStart"/>
+      <w:r>
+        <w:rPr>
+          <w:rFonts w:ascii="Consolas" w:hAnsi="Consolas" w:cs="Consolas"/>
+          <w:b/>
+          <w:bCs/>
+          <w:color w:val="7F0055"/>
+          <w:sz w:val="20"/>
+          <w:szCs w:val="20"/>
+        </w:rPr>
+        <w:t>return</w:t>
+      </w:r>
+      <w:proofErr w:type="gramEnd"/>
+      <w:r>
+        <w:rPr>
+          <w:rFonts w:ascii="Consolas" w:hAnsi="Consolas" w:cs="Consolas"/>
+          <w:color w:val="000000"/>
+          <w:sz w:val="20"/>
+          <w:szCs w:val="20"/>
+        </w:rPr>
+        <w:t xml:space="preserve"> </w:t>
+      </w:r>
+      <w:proofErr w:type="spellStart"/>
+      <w:r>
+        <w:rPr>
+          <w:rFonts w:ascii="Consolas" w:hAnsi="Consolas" w:cs="Consolas"/>
+          <w:color w:val="6A3E3E"/>
+          <w:sz w:val="20"/>
+          <w:szCs w:val="20"/>
+        </w:rPr>
+        <w:t>roman</w:t>
+      </w:r>
+      <w:r>
+        <w:rPr>
+          <w:rFonts w:ascii="Consolas" w:hAnsi="Consolas" w:cs="Consolas"/>
+          <w:color w:val="000000"/>
+          <w:sz w:val="20"/>
+          <w:szCs w:val="20"/>
+        </w:rPr>
+        <w:t>.toString</w:t>
+      </w:r>
+      <w:proofErr w:type="spellEnd"/>
+      <w:r>
+        <w:rPr>
+          <w:rFonts w:ascii="Consolas" w:hAnsi="Consolas" w:cs="Consolas"/>
+          <w:color w:val="000000"/>
+          <w:sz w:val="20"/>
+          <w:szCs w:val="20"/>
+        </w:rPr>
+        <w:t>();</w:t>
+      </w:r>
+    </w:p>
+    <w:p>
+      <w:pPr>
+        <w:autoSpaceDE w:val="0"/>
+        <w:autoSpaceDN w:val="0"/>
+        <w:adjustRightInd w:val="0"/>
+        <w:spacing w:after="0" w:line="240" w:lineRule="auto"/>
+        <w:rPr>
+          <w:rFonts w:ascii="Consolas" w:hAnsi="Consolas" w:cs="Consolas"/>
+          <w:sz w:val="20"/>
+          <w:szCs w:val="20"/>
+        </w:rPr>
+      </w:pPr>
+      <w:r>
+        <w:rPr>
+          <w:rFonts w:ascii="Consolas" w:hAnsi="Consolas" w:cs="Consolas"/>
+          <w:color w:val="000000"/>
+          <w:sz w:val="20"/>
+          <w:szCs w:val="20"/>
+        </w:rPr>
+        <w:tab/>
+        <w:t>}</w:t>
+      </w:r>
+    </w:p>
+    <w:p>
+      <w:pPr>
+        <w:autoSpaceDE w:val="0"/>
+        <w:autoSpaceDN w:val="0"/>
+        <w:adjustRightInd w:val="0"/>
+        <w:spacing w:after="0" w:line="240" w:lineRule="auto"/>
+        <w:rPr>
+          <w:rFonts w:ascii="Consolas" w:hAnsi="Consolas" w:cs="Consolas"/>
+          <w:sz w:val="20"/>
+          <w:szCs w:val="20"/>
+        </w:rPr>
+      </w:pPr>
+    </w:p>
+    <w:p>
+      <w:pPr>
+        <w:autoSpaceDE w:val="0"/>
+        <w:autoSpaceDN w:val="0"/>
+        <w:adjustRightInd w:val="0"/>
+        <w:spacing w:after="0" w:line="240" w:lineRule="auto"/>
+        <w:rPr>
+          <w:rFonts w:ascii="Consolas" w:hAnsi="Consolas" w:cs="Consolas"/>
+          <w:sz w:val="20"/>
+          <w:szCs w:val="20"/>
+        </w:rPr>
+      </w:pPr>
+      <w:r>
+        <w:rPr>
+          <w:rFonts w:ascii="Consolas" w:hAnsi="Consolas" w:cs="Consolas"/>
+          <w:color w:val="000000"/>
+          <w:sz w:val="20"/>
+          <w:szCs w:val="20"/>
+        </w:rPr>
+        <w:tab/>
+      </w:r>
+      <w:proofErr w:type="gramStart"/>
+      <w:r>
+        <w:rPr>
+          <w:rFonts w:ascii="Consolas" w:hAnsi="Consolas" w:cs="Consolas"/>
+          <w:b/>
+          <w:bCs/>
+          <w:color w:val="7F0055"/>
+          <w:sz w:val="20"/>
+          <w:szCs w:val="20"/>
+        </w:rPr>
+        <w:t>public</w:t>
+      </w:r>
+      <w:proofErr w:type="gramEnd"/>
+      <w:r>
+        <w:rPr>
+          <w:rFonts w:ascii="Consolas" w:hAnsi="Consolas" w:cs="Consolas"/>
+          <w:color w:val="000000"/>
+          <w:sz w:val="20"/>
+          <w:szCs w:val="20"/>
+        </w:rPr>
+        <w:t xml:space="preserve"> </w:t>
+      </w:r>
+      <w:proofErr w:type="spellStart"/>
+      <w:r>
+        <w:rPr>
+          <w:rFonts w:ascii="Consolas" w:hAnsi="Consolas" w:cs="Consolas"/>
+          <w:color w:val="000000"/>
+          <w:sz w:val="20"/>
+          <w:szCs w:val="20"/>
+        </w:rPr>
+        <w:t>RomanNotation</w:t>
+      </w:r>
+      <w:proofErr w:type="spellEnd"/>
+      <w:r>
+        <w:rPr>
+          <w:rFonts w:ascii="Consolas" w:hAnsi="Consolas" w:cs="Consolas"/>
+          <w:color w:val="000000"/>
+          <w:sz w:val="20"/>
+          <w:szCs w:val="20"/>
+        </w:rPr>
+        <w:t xml:space="preserve"> </w:t>
+      </w:r>
+      <w:proofErr w:type="spellStart"/>
+      <w:r>
+        <w:rPr>
+          <w:rFonts w:ascii="Consolas" w:hAnsi="Consolas" w:cs="Consolas"/>
+          <w:color w:val="000000"/>
+          <w:sz w:val="20"/>
+          <w:szCs w:val="20"/>
+        </w:rPr>
+        <w:t>useAdditiveNotation</w:t>
+      </w:r>
+      <w:proofErr w:type="spellEnd"/>
+      <w:r>
+        <w:rPr>
+          <w:rFonts w:ascii="Consolas" w:hAnsi="Consolas" w:cs="Consolas"/>
+          <w:color w:val="000000"/>
+          <w:sz w:val="20"/>
+          <w:szCs w:val="20"/>
+        </w:rPr>
+        <w:t>(</w:t>
+      </w:r>
+      <w:r>
+        <w:rPr>
+          <w:rFonts w:ascii="Consolas" w:hAnsi="Consolas" w:cs="Consolas"/>
+          <w:b/>
+          <w:bCs/>
+          <w:color w:val="7F0055"/>
+          <w:sz w:val="20"/>
+          <w:szCs w:val="20"/>
+        </w:rPr>
+        <w:t>final</w:t>
+      </w:r>
+      <w:r>
+        <w:rPr>
+          <w:rFonts w:ascii="Consolas" w:hAnsi="Consolas" w:cs="Consolas"/>
+          <w:color w:val="000000"/>
+          <w:sz w:val="20"/>
+          <w:szCs w:val="20"/>
+        </w:rPr>
+        <w:t xml:space="preserve"> </w:t>
+      </w:r>
+      <w:proofErr w:type="spellStart"/>
+      <w:r>
+        <w:rPr>
+          <w:rFonts w:ascii="Consolas" w:hAnsi="Consolas" w:cs="Consolas"/>
+          <w:b/>
+          <w:bCs/>
+          <w:color w:val="7F0055"/>
+          <w:sz w:val="20"/>
+          <w:szCs w:val="20"/>
+        </w:rPr>
+        <w:t>int</w:t>
+      </w:r>
+      <w:proofErr w:type="spellEnd"/>
+      <w:r>
+        <w:rPr>
+          <w:rFonts w:ascii="Consolas" w:hAnsi="Consolas" w:cs="Consolas"/>
+          <w:color w:val="000000"/>
+          <w:sz w:val="20"/>
+          <w:szCs w:val="20"/>
+        </w:rPr>
+        <w:t xml:space="preserve"> </w:t>
+      </w:r>
+      <w:proofErr w:type="spellStart"/>
+      <w:r>
+        <w:rPr>
+          <w:rFonts w:ascii="Consolas" w:hAnsi="Consolas" w:cs="Consolas"/>
+          <w:color w:val="6A3E3E"/>
+          <w:sz w:val="20"/>
+          <w:szCs w:val="20"/>
+        </w:rPr>
+        <w:t>arabic</w:t>
+      </w:r>
+      <w:proofErr w:type="spellEnd"/>
+      <w:r>
+        <w:rPr>
+          <w:rFonts w:ascii="Consolas" w:hAnsi="Consolas" w:cs="Consolas"/>
+          <w:color w:val="000000"/>
+          <w:sz w:val="20"/>
+          <w:szCs w:val="20"/>
+        </w:rPr>
+        <w:t xml:space="preserve">, </w:t>
+      </w:r>
+      <w:r>
+        <w:rPr>
+          <w:rFonts w:ascii="Consolas" w:hAnsi="Consolas" w:cs="Consolas"/>
+          <w:b/>
+          <w:bCs/>
+          <w:color w:val="7F0055"/>
+          <w:sz w:val="20"/>
+          <w:szCs w:val="20"/>
+        </w:rPr>
+        <w:t>final</w:t>
+      </w:r>
+      <w:r>
+        <w:rPr>
+          <w:rFonts w:ascii="Consolas" w:hAnsi="Consolas" w:cs="Consolas"/>
+          <w:color w:val="000000"/>
+          <w:sz w:val="20"/>
+          <w:szCs w:val="20"/>
+        </w:rPr>
+        <w:t xml:space="preserve"> </w:t>
+      </w:r>
+      <w:proofErr w:type="spellStart"/>
+      <w:r>
+        <w:rPr>
+          <w:rFonts w:ascii="Consolas" w:hAnsi="Consolas" w:cs="Consolas"/>
+          <w:b/>
+          <w:bCs/>
+          <w:color w:val="7F0055"/>
+          <w:sz w:val="20"/>
+          <w:szCs w:val="20"/>
+        </w:rPr>
+        <w:t>int</w:t>
+      </w:r>
+      <w:proofErr w:type="spellEnd"/>
+      <w:r>
+        <w:rPr>
+          <w:rFonts w:ascii="Consolas" w:hAnsi="Consolas" w:cs="Consolas"/>
+          <w:color w:val="000000"/>
+          <w:sz w:val="20"/>
+          <w:szCs w:val="20"/>
+        </w:rPr>
+        <w:t xml:space="preserve"> </w:t>
+      </w:r>
+      <w:proofErr w:type="spellStart"/>
+      <w:r>
+        <w:rPr>
+          <w:rFonts w:ascii="Consolas" w:hAnsi="Consolas" w:cs="Consolas"/>
+          <w:color w:val="6A3E3E"/>
+          <w:sz w:val="20"/>
+          <w:szCs w:val="20"/>
+        </w:rPr>
+        <w:t>numeralIndex</w:t>
+      </w:r>
+      <w:proofErr w:type="spellEnd"/>
+      <w:r>
+        <w:rPr>
+          <w:rFonts w:ascii="Consolas" w:hAnsi="Consolas" w:cs="Consolas"/>
+          <w:color w:val="000000"/>
+          <w:sz w:val="20"/>
+          <w:szCs w:val="20"/>
+        </w:rPr>
+        <w:t>) {</w:t>
+      </w:r>
+    </w:p>
+    <w:p>
+      <w:pPr>
+        <w:autoSpaceDE w:val="0"/>
+        <w:autoSpaceDN w:val="0"/>
+        <w:adjustRightInd w:val="0"/>
+        <w:spacing w:after="0" w:line="240" w:lineRule="auto"/>
+        <w:rPr>
+          <w:rFonts w:ascii="Consolas" w:hAnsi="Consolas" w:cs="Consolas"/>
+          <w:sz w:val="20"/>
+          <w:szCs w:val="20"/>
+        </w:rPr>
+      </w:pPr>
+      <w:r>
+        <w:rPr>
+          <w:rFonts w:ascii="Consolas" w:hAnsi="Consolas" w:cs="Consolas"/>
+          <w:color w:val="000000"/>
+          <w:sz w:val="20"/>
+          <w:szCs w:val="20"/>
+        </w:rPr>
+        <w:tab/>
+      </w:r>
+      <w:r>
+        <w:rPr>
+          <w:rFonts w:ascii="Consolas" w:hAnsi="Consolas" w:cs="Consolas"/>
+          <w:color w:val="000000"/>
+          <w:sz w:val="20"/>
+          <w:szCs w:val="20"/>
+        </w:rPr>
+        <w:tab/>
+      </w:r>
+      <w:proofErr w:type="gramStart"/>
+      <w:r>
+        <w:rPr>
+          <w:rFonts w:ascii="Consolas" w:hAnsi="Consolas" w:cs="Consolas"/>
+          <w:b/>
+          <w:bCs/>
+          <w:color w:val="7F0055"/>
+          <w:sz w:val="20"/>
+          <w:szCs w:val="20"/>
+        </w:rPr>
+        <w:t>if</w:t>
+      </w:r>
+      <w:proofErr w:type="gramEnd"/>
+      <w:r>
+        <w:rPr>
+          <w:rFonts w:ascii="Consolas" w:hAnsi="Consolas" w:cs="Consolas"/>
+          <w:color w:val="000000"/>
+          <w:sz w:val="20"/>
+          <w:szCs w:val="20"/>
+        </w:rPr>
+        <w:t xml:space="preserve"> (</w:t>
+      </w:r>
+      <w:proofErr w:type="spellStart"/>
+      <w:r>
+        <w:rPr>
+          <w:rFonts w:ascii="Consolas" w:hAnsi="Consolas" w:cs="Consolas"/>
+          <w:color w:val="6A3E3E"/>
+          <w:sz w:val="20"/>
+          <w:szCs w:val="20"/>
+        </w:rPr>
+        <w:t>arabic</w:t>
+      </w:r>
+      <w:proofErr w:type="spellEnd"/>
+      <w:r>
+        <w:rPr>
+          <w:rFonts w:ascii="Consolas" w:hAnsi="Consolas" w:cs="Consolas"/>
+          <w:color w:val="000000"/>
+          <w:sz w:val="20"/>
+          <w:szCs w:val="20"/>
+        </w:rPr>
+        <w:t xml:space="preserve"> &lt; 1) {</w:t>
+      </w:r>
+    </w:p>
+    <w:p>
+      <w:pPr>
+        <w:autoSpaceDE w:val="0"/>
+        <w:autoSpaceDN w:val="0"/>
+        <w:adjustRightInd w:val="0"/>
+        <w:spacing w:after="0" w:line="240" w:lineRule="auto"/>
+        <w:rPr>
+          <w:rFonts w:ascii="Consolas" w:hAnsi="Consolas" w:cs="Consolas"/>
+          <w:sz w:val="20"/>
+          <w:szCs w:val="20"/>
+        </w:rPr>
+      </w:pPr>
+      <w:r>
+        <w:rPr>
+          <w:rFonts w:ascii="Consolas" w:hAnsi="Consolas" w:cs="Consolas"/>
+          <w:color w:val="000000"/>
+          <w:sz w:val="20"/>
+          <w:szCs w:val="20"/>
+        </w:rPr>
+        <w:tab/>
+      </w:r>
+      <w:r>
+        <w:rPr>
+          <w:rFonts w:ascii="Consolas" w:hAnsi="Consolas" w:cs="Consolas"/>
+          <w:color w:val="000000"/>
+          <w:sz w:val="20"/>
+          <w:szCs w:val="20"/>
+        </w:rPr>
+        <w:tab/>
+      </w:r>
+      <w:r>
+        <w:rPr>
+          <w:rFonts w:ascii="Consolas" w:hAnsi="Consolas" w:cs="Consolas"/>
+          <w:color w:val="000000"/>
+          <w:sz w:val="20"/>
+          <w:szCs w:val="20"/>
+        </w:rPr>
+        <w:tab/>
+      </w:r>
+      <w:proofErr w:type="gramStart"/>
+      <w:r>
+        <w:rPr>
+          <w:rFonts w:ascii="Consolas" w:hAnsi="Consolas" w:cs="Consolas"/>
+          <w:b/>
+          <w:bCs/>
+          <w:color w:val="7F0055"/>
+          <w:sz w:val="20"/>
+          <w:szCs w:val="20"/>
+        </w:rPr>
+        <w:t>return</w:t>
+      </w:r>
+      <w:proofErr w:type="gramEnd"/>
+      <w:r>
+        <w:rPr>
+          <w:rFonts w:ascii="Consolas" w:hAnsi="Consolas" w:cs="Consolas"/>
+          <w:color w:val="000000"/>
+          <w:sz w:val="20"/>
+          <w:szCs w:val="20"/>
+        </w:rPr>
+        <w:t xml:space="preserve"> </w:t>
+      </w:r>
+      <w:r>
+        <w:rPr>
+          <w:rFonts w:ascii="Consolas" w:hAnsi="Consolas" w:cs="Consolas"/>
+          <w:b/>
+          <w:bCs/>
+          <w:color w:val="7F0055"/>
+          <w:sz w:val="20"/>
+          <w:szCs w:val="20"/>
+        </w:rPr>
+        <w:t>new</w:t>
+      </w:r>
+      <w:r>
+        <w:rPr>
+          <w:rFonts w:ascii="Consolas" w:hAnsi="Consolas" w:cs="Consolas"/>
+          <w:color w:val="000000"/>
+          <w:sz w:val="20"/>
+          <w:szCs w:val="20"/>
+        </w:rPr>
+        <w:t xml:space="preserve"> </w:t>
+      </w:r>
+      <w:proofErr w:type="spellStart"/>
+      <w:r>
+        <w:rPr>
+          <w:rFonts w:ascii="Consolas" w:hAnsi="Consolas" w:cs="Consolas"/>
+          <w:color w:val="000000"/>
+          <w:sz w:val="20"/>
+          <w:szCs w:val="20"/>
+        </w:rPr>
+        <w:t>RomanNotation</w:t>
+      </w:r>
+      <w:proofErr w:type="spellEnd"/>
+      <w:r>
+        <w:rPr>
+          <w:rFonts w:ascii="Consolas" w:hAnsi="Consolas" w:cs="Consolas"/>
+          <w:color w:val="000000"/>
+          <w:sz w:val="20"/>
+          <w:szCs w:val="20"/>
+        </w:rPr>
+        <w:t>(</w:t>
+      </w:r>
+      <w:r>
+        <w:rPr>
+          <w:rFonts w:ascii="Consolas" w:hAnsi="Consolas" w:cs="Consolas"/>
+          <w:color w:val="2A00FF"/>
+          <w:sz w:val="20"/>
+          <w:szCs w:val="20"/>
+        </w:rPr>
+        <w:t>""</w:t>
+      </w:r>
+      <w:r>
+        <w:rPr>
+          <w:rFonts w:ascii="Consolas" w:hAnsi="Consolas" w:cs="Consolas"/>
+          <w:color w:val="000000"/>
+          <w:sz w:val="20"/>
+          <w:szCs w:val="20"/>
+        </w:rPr>
+        <w:t>, 0);</w:t>
+      </w:r>
+    </w:p>
+    <w:p>
+      <w:pPr>
+        <w:autoSpaceDE w:val="0"/>
+        <w:autoSpaceDN w:val="0"/>
+        <w:adjustRightInd w:val="0"/>
+        <w:spacing w:after="0" w:line="240" w:lineRule="auto"/>
+        <w:rPr>
+          <w:rFonts w:ascii="Consolas" w:hAnsi="Consolas" w:cs="Consolas"/>
+          <w:sz w:val="20"/>
+          <w:szCs w:val="20"/>
+        </w:rPr>
+      </w:pPr>
+      <w:r>
+        <w:rPr>
+          <w:rFonts w:ascii="Consolas" w:hAnsi="Consolas" w:cs="Consolas"/>
+          <w:color w:val="000000"/>
+          <w:sz w:val="20"/>
+          <w:szCs w:val="20"/>
+        </w:rPr>
+        <w:tab/>
+      </w:r>
+      <w:r>
+        <w:rPr>
+          <w:rFonts w:ascii="Consolas" w:hAnsi="Consolas" w:cs="Consolas"/>
+          <w:color w:val="000000"/>
+          <w:sz w:val="20"/>
+          <w:szCs w:val="20"/>
+        </w:rPr>
+        <w:tab/>
+        <w:t>}</w:t>
+      </w:r>
+    </w:p>
+    <w:p>
+      <w:pPr>
+        <w:autoSpaceDE w:val="0"/>
+        <w:autoSpaceDN w:val="0"/>
+        <w:adjustRightInd w:val="0"/>
+        <w:spacing w:after="0" w:line="240" w:lineRule="auto"/>
+        <w:rPr>
+          <w:rFonts w:ascii="Consolas" w:hAnsi="Consolas" w:cs="Consolas"/>
+          <w:sz w:val="20"/>
+          <w:szCs w:val="20"/>
+        </w:rPr>
+      </w:pPr>
+    </w:p>
+    <w:p>
+      <w:pPr>
+        <w:autoSpaceDE w:val="0"/>
+        <w:autoSpaceDN w:val="0"/>
+        <w:adjustRightInd w:val="0"/>
+        <w:spacing w:after="0" w:line="240" w:lineRule="auto"/>
+        <w:rPr>
+          <w:rFonts w:ascii="Consolas" w:hAnsi="Consolas" w:cs="Consolas"/>
+          <w:sz w:val="20"/>
+          <w:szCs w:val="20"/>
+        </w:rPr>
+      </w:pPr>
+      <w:r>
+        <w:rPr>
+          <w:rFonts w:ascii="Consolas" w:hAnsi="Consolas" w:cs="Consolas"/>
+          <w:color w:val="000000"/>
+          <w:sz w:val="20"/>
+          <w:szCs w:val="20"/>
+        </w:rPr>
+        <w:tab/>
+      </w:r>
+      <w:r>
+        <w:rPr>
+          <w:rFonts w:ascii="Consolas" w:hAnsi="Consolas" w:cs="Consolas"/>
+          <w:color w:val="000000"/>
+          <w:sz w:val="20"/>
+          <w:szCs w:val="20"/>
+        </w:rPr>
+        <w:tab/>
+      </w:r>
+      <w:proofErr w:type="gramStart"/>
+      <w:r>
+        <w:rPr>
+          <w:rFonts w:ascii="Consolas" w:hAnsi="Consolas" w:cs="Consolas"/>
+          <w:b/>
+          <w:bCs/>
+          <w:color w:val="7F0055"/>
+          <w:sz w:val="20"/>
+          <w:szCs w:val="20"/>
+        </w:rPr>
+        <w:t>final</w:t>
+      </w:r>
+      <w:proofErr w:type="gramEnd"/>
+      <w:r>
+        <w:rPr>
+          <w:rFonts w:ascii="Consolas" w:hAnsi="Consolas" w:cs="Consolas"/>
+          <w:color w:val="000000"/>
+          <w:sz w:val="20"/>
+          <w:szCs w:val="20"/>
+        </w:rPr>
+        <w:t xml:space="preserve"> </w:t>
+      </w:r>
+      <w:proofErr w:type="spellStart"/>
+      <w:r>
+        <w:rPr>
+          <w:rFonts w:ascii="Consolas" w:hAnsi="Consolas" w:cs="Consolas"/>
+          <w:b/>
+          <w:bCs/>
+          <w:color w:val="7F0055"/>
+          <w:sz w:val="20"/>
+          <w:szCs w:val="20"/>
+        </w:rPr>
+        <w:t>int</w:t>
+      </w:r>
+      <w:proofErr w:type="spellEnd"/>
+      <w:r>
+        <w:rPr>
+          <w:rFonts w:ascii="Consolas" w:hAnsi="Consolas" w:cs="Consolas"/>
+          <w:color w:val="000000"/>
+          <w:sz w:val="20"/>
+          <w:szCs w:val="20"/>
+        </w:rPr>
+        <w:t xml:space="preserve"> </w:t>
+      </w:r>
+      <w:proofErr w:type="spellStart"/>
+      <w:r>
+        <w:rPr>
+          <w:rFonts w:ascii="Consolas" w:hAnsi="Consolas" w:cs="Consolas"/>
+          <w:color w:val="6A3E3E"/>
+          <w:sz w:val="20"/>
+          <w:szCs w:val="20"/>
+        </w:rPr>
+        <w:t>romanValue</w:t>
+      </w:r>
+      <w:proofErr w:type="spellEnd"/>
+      <w:r>
+        <w:rPr>
+          <w:rFonts w:ascii="Consolas" w:hAnsi="Consolas" w:cs="Consolas"/>
+          <w:color w:val="000000"/>
+          <w:sz w:val="20"/>
+          <w:szCs w:val="20"/>
+        </w:rPr>
+        <w:t xml:space="preserve"> = </w:t>
+      </w:r>
+      <w:proofErr w:type="spellStart"/>
+      <w:r>
+        <w:rPr>
+          <w:rFonts w:ascii="Consolas" w:hAnsi="Consolas" w:cs="Consolas"/>
+          <w:color w:val="000000"/>
+          <w:sz w:val="20"/>
+          <w:szCs w:val="20"/>
+        </w:rPr>
+        <w:t>Converter.</w:t>
+      </w:r>
+      <w:r>
+        <w:rPr>
+          <w:rFonts w:ascii="Consolas" w:hAnsi="Consolas" w:cs="Consolas"/>
+          <w:b/>
+          <w:bCs/>
+          <w:i/>
+          <w:iCs/>
+          <w:color w:val="0000C0"/>
+          <w:sz w:val="20"/>
+          <w:szCs w:val="20"/>
+        </w:rPr>
+        <w:t>mapping</w:t>
+      </w:r>
+      <w:proofErr w:type="spellEnd"/>
+      <w:r>
+        <w:rPr>
+          <w:rFonts w:ascii="Consolas" w:hAnsi="Consolas" w:cs="Consolas"/>
+          <w:color w:val="000000"/>
+          <w:sz w:val="20"/>
+          <w:szCs w:val="20"/>
+        </w:rPr>
+        <w:t>[</w:t>
+      </w:r>
+      <w:proofErr w:type="spellStart"/>
+      <w:r>
+        <w:rPr>
+          <w:rFonts w:ascii="Consolas" w:hAnsi="Consolas" w:cs="Consolas"/>
+          <w:color w:val="6A3E3E"/>
+          <w:sz w:val="20"/>
+          <w:szCs w:val="20"/>
+        </w:rPr>
+        <w:t>numeralIndex</w:t>
+      </w:r>
+      <w:proofErr w:type="spellEnd"/>
+      <w:r>
+        <w:rPr>
+          <w:rFonts w:ascii="Consolas" w:hAnsi="Consolas" w:cs="Consolas"/>
+          <w:color w:val="000000"/>
+          <w:sz w:val="20"/>
+          <w:szCs w:val="20"/>
+        </w:rPr>
+        <w:t>].</w:t>
+      </w:r>
+      <w:proofErr w:type="spellStart"/>
+      <w:r>
+        <w:rPr>
+          <w:rFonts w:ascii="Consolas" w:hAnsi="Consolas" w:cs="Consolas"/>
+          <w:color w:val="0000C0"/>
+          <w:sz w:val="20"/>
+          <w:szCs w:val="20"/>
+        </w:rPr>
+        <w:t>arabic</w:t>
+      </w:r>
+      <w:proofErr w:type="spellEnd"/>
+      <w:r>
+        <w:rPr>
+          <w:rFonts w:ascii="Consolas" w:hAnsi="Consolas" w:cs="Consolas"/>
+          <w:color w:val="000000"/>
+          <w:sz w:val="20"/>
+          <w:szCs w:val="20"/>
+        </w:rPr>
+        <w:t>;</w:t>
+      </w:r>
+    </w:p>
+    <w:p>
+      <w:pPr>
+        <w:autoSpaceDE w:val="0"/>
+        <w:autoSpaceDN w:val="0"/>
+        <w:adjustRightInd w:val="0"/>
+        <w:spacing w:after="0" w:line="240" w:lineRule="auto"/>
+        <w:rPr>
+          <w:rFonts w:ascii="Consolas" w:hAnsi="Consolas" w:cs="Consolas"/>
+          <w:sz w:val="20"/>
+          <w:szCs w:val="20"/>
+        </w:rPr>
+      </w:pPr>
+      <w:r>
+        <w:rPr>
+          <w:rFonts w:ascii="Consolas" w:hAnsi="Consolas" w:cs="Consolas"/>
+          <w:color w:val="000000"/>
+          <w:sz w:val="20"/>
+          <w:szCs w:val="20"/>
+        </w:rPr>
+        <w:tab/>
+      </w:r>
+      <w:r>
+        <w:rPr>
+          <w:rFonts w:ascii="Consolas" w:hAnsi="Consolas" w:cs="Consolas"/>
+          <w:color w:val="000000"/>
+          <w:sz w:val="20"/>
+          <w:szCs w:val="20"/>
+        </w:rPr>
+        <w:tab/>
+      </w:r>
+      <w:proofErr w:type="gramStart"/>
+      <w:r>
+        <w:rPr>
+          <w:rFonts w:ascii="Consolas" w:hAnsi="Consolas" w:cs="Consolas"/>
+          <w:b/>
+          <w:bCs/>
+          <w:color w:val="7F0055"/>
+          <w:sz w:val="20"/>
+          <w:szCs w:val="20"/>
+        </w:rPr>
+        <w:t>final</w:t>
+      </w:r>
+      <w:proofErr w:type="gramEnd"/>
+      <w:r>
+        <w:rPr>
+          <w:rFonts w:ascii="Consolas" w:hAnsi="Consolas" w:cs="Consolas"/>
+          <w:color w:val="000000"/>
+          <w:sz w:val="20"/>
+          <w:szCs w:val="20"/>
+        </w:rPr>
+        <w:t xml:space="preserve"> </w:t>
+      </w:r>
+      <w:proofErr w:type="spellStart"/>
+      <w:r>
+        <w:rPr>
+          <w:rFonts w:ascii="Consolas" w:hAnsi="Consolas" w:cs="Consolas"/>
+          <w:b/>
+          <w:bCs/>
+          <w:color w:val="7F0055"/>
+          <w:sz w:val="20"/>
+          <w:szCs w:val="20"/>
+        </w:rPr>
+        <w:t>int</w:t>
+      </w:r>
+      <w:proofErr w:type="spellEnd"/>
+      <w:r>
+        <w:rPr>
+          <w:rFonts w:ascii="Consolas" w:hAnsi="Consolas" w:cs="Consolas"/>
+          <w:color w:val="000000"/>
+          <w:sz w:val="20"/>
+          <w:szCs w:val="20"/>
+        </w:rPr>
+        <w:t xml:space="preserve"> </w:t>
+      </w:r>
+      <w:proofErr w:type="spellStart"/>
+      <w:r>
+        <w:rPr>
+          <w:rFonts w:ascii="Consolas" w:hAnsi="Consolas" w:cs="Consolas"/>
+          <w:color w:val="6A3E3E"/>
+          <w:sz w:val="20"/>
+          <w:szCs w:val="20"/>
+        </w:rPr>
+        <w:t>howMany</w:t>
+      </w:r>
+      <w:proofErr w:type="spellEnd"/>
+      <w:r>
+        <w:rPr>
+          <w:rFonts w:ascii="Consolas" w:hAnsi="Consolas" w:cs="Consolas"/>
+          <w:color w:val="000000"/>
+          <w:sz w:val="20"/>
+          <w:szCs w:val="20"/>
+        </w:rPr>
+        <w:t xml:space="preserve"> = </w:t>
+      </w:r>
+      <w:proofErr w:type="spellStart"/>
+      <w:r>
+        <w:rPr>
+          <w:rFonts w:ascii="Consolas" w:hAnsi="Consolas" w:cs="Consolas"/>
+          <w:color w:val="6A3E3E"/>
+          <w:sz w:val="20"/>
+          <w:szCs w:val="20"/>
+        </w:rPr>
+        <w:t>arabic</w:t>
+      </w:r>
+      <w:proofErr w:type="spellEnd"/>
+      <w:r>
+        <w:rPr>
+          <w:rFonts w:ascii="Consolas" w:hAnsi="Consolas" w:cs="Consolas"/>
+          <w:color w:val="000000"/>
+          <w:sz w:val="20"/>
+          <w:szCs w:val="20"/>
+        </w:rPr>
+        <w:t xml:space="preserve"> / </w:t>
+      </w:r>
+      <w:proofErr w:type="spellStart"/>
+      <w:r>
+        <w:rPr>
+          <w:rFonts w:ascii="Consolas" w:hAnsi="Consolas" w:cs="Consolas"/>
+          <w:color w:val="6A3E3E"/>
+          <w:sz w:val="20"/>
+          <w:szCs w:val="20"/>
+        </w:rPr>
+        <w:t>romanValue</w:t>
+      </w:r>
+      <w:proofErr w:type="spellEnd"/>
+      <w:r>
+        <w:rPr>
+          <w:rFonts w:ascii="Consolas" w:hAnsi="Consolas" w:cs="Consolas"/>
+          <w:color w:val="000000"/>
+          <w:sz w:val="20"/>
+          <w:szCs w:val="20"/>
+        </w:rPr>
+        <w:t>;</w:t>
+      </w:r>
+    </w:p>
+    <w:p>
+      <w:pPr>
+        <w:autoSpaceDE w:val="0"/>
+        <w:autoSpaceDN w:val="0"/>
+        <w:adjustRightInd w:val="0"/>
+        <w:spacing w:after="0" w:line="240" w:lineRule="auto"/>
+        <w:rPr>
+          <w:rFonts w:ascii="Consolas" w:hAnsi="Consolas" w:cs="Consolas"/>
+          <w:sz w:val="20"/>
+          <w:szCs w:val="20"/>
+        </w:rPr>
+      </w:pPr>
+      <w:r>
+        <w:rPr>
+          <w:rFonts w:ascii="Consolas" w:hAnsi="Consolas" w:cs="Consolas"/>
+          <w:color w:val="000000"/>
+          <w:sz w:val="20"/>
+          <w:szCs w:val="20"/>
+        </w:rPr>
+        <w:tab/>
+      </w:r>
+      <w:r>
+        <w:rPr>
+          <w:rFonts w:ascii="Consolas" w:hAnsi="Consolas" w:cs="Consolas"/>
+          <w:color w:val="000000"/>
+          <w:sz w:val="20"/>
+          <w:szCs w:val="20"/>
+        </w:rPr>
+        <w:tab/>
+      </w:r>
+      <w:proofErr w:type="gramStart"/>
+      <w:r>
+        <w:rPr>
+          <w:rFonts w:ascii="Consolas" w:hAnsi="Consolas" w:cs="Consolas"/>
+          <w:b/>
+          <w:bCs/>
+          <w:color w:val="7F0055"/>
+          <w:sz w:val="20"/>
+          <w:szCs w:val="20"/>
+        </w:rPr>
+        <w:t>if</w:t>
+      </w:r>
+      <w:proofErr w:type="gramEnd"/>
+      <w:r>
+        <w:rPr>
+          <w:rFonts w:ascii="Consolas" w:hAnsi="Consolas" w:cs="Consolas"/>
+          <w:color w:val="000000"/>
+          <w:sz w:val="20"/>
+          <w:szCs w:val="20"/>
+        </w:rPr>
+        <w:t xml:space="preserve"> (</w:t>
+      </w:r>
+      <w:proofErr w:type="spellStart"/>
+      <w:r>
+        <w:rPr>
+          <w:rFonts w:ascii="Consolas" w:hAnsi="Consolas" w:cs="Consolas"/>
+          <w:color w:val="6A3E3E"/>
+          <w:sz w:val="20"/>
+          <w:szCs w:val="20"/>
+        </w:rPr>
+        <w:t>howMany</w:t>
+      </w:r>
+      <w:proofErr w:type="spellEnd"/>
+      <w:r>
+        <w:rPr>
+          <w:rFonts w:ascii="Consolas" w:hAnsi="Consolas" w:cs="Consolas"/>
+          <w:color w:val="000000"/>
+          <w:sz w:val="20"/>
+          <w:szCs w:val="20"/>
+        </w:rPr>
+        <w:t xml:space="preserve"> &lt; 1) {</w:t>
+      </w:r>
+    </w:p>
+    <w:p>
+      <w:pPr>
+        <w:autoSpaceDE w:val="0"/>
+        <w:autoSpaceDN w:val="0"/>
+        <w:adjustRightInd w:val="0"/>
+        <w:spacing w:after="0" w:line="240" w:lineRule="auto"/>
+        <w:rPr>
+          <w:rFonts w:ascii="Consolas" w:hAnsi="Consolas" w:cs="Consolas"/>
+          <w:sz w:val="20"/>
+          <w:szCs w:val="20"/>
+        </w:rPr>
+      </w:pPr>
+      <w:r>
+        <w:rPr>
+          <w:rFonts w:ascii="Consolas" w:hAnsi="Consolas" w:cs="Consolas"/>
+          <w:color w:val="000000"/>
+          <w:sz w:val="20"/>
+          <w:szCs w:val="20"/>
+        </w:rPr>
+        <w:tab/>
+      </w:r>
+      <w:r>
+        <w:rPr>
+          <w:rFonts w:ascii="Consolas" w:hAnsi="Consolas" w:cs="Consolas"/>
+          <w:color w:val="000000"/>
+          <w:sz w:val="20"/>
+          <w:szCs w:val="20"/>
+        </w:rPr>
+        <w:tab/>
+      </w:r>
+      <w:r>
+        <w:rPr>
+          <w:rFonts w:ascii="Consolas" w:hAnsi="Consolas" w:cs="Consolas"/>
+          <w:color w:val="000000"/>
+          <w:sz w:val="20"/>
+          <w:szCs w:val="20"/>
+        </w:rPr>
+        <w:tab/>
+      </w:r>
+      <w:proofErr w:type="gramStart"/>
+      <w:r>
+        <w:rPr>
+          <w:rFonts w:ascii="Consolas" w:hAnsi="Consolas" w:cs="Consolas"/>
+          <w:b/>
+          <w:bCs/>
+          <w:color w:val="7F0055"/>
+          <w:sz w:val="20"/>
+          <w:szCs w:val="20"/>
+        </w:rPr>
+        <w:t>return</w:t>
+      </w:r>
+      <w:proofErr w:type="gramEnd"/>
+      <w:r>
+        <w:rPr>
+          <w:rFonts w:ascii="Consolas" w:hAnsi="Consolas" w:cs="Consolas"/>
+          <w:color w:val="000000"/>
+          <w:sz w:val="20"/>
+          <w:szCs w:val="20"/>
+        </w:rPr>
+        <w:t xml:space="preserve"> </w:t>
+      </w:r>
+      <w:r>
+        <w:rPr>
+          <w:rFonts w:ascii="Consolas" w:hAnsi="Consolas" w:cs="Consolas"/>
+          <w:b/>
+          <w:bCs/>
+          <w:color w:val="7F0055"/>
+          <w:sz w:val="20"/>
+          <w:szCs w:val="20"/>
+        </w:rPr>
+        <w:t>new</w:t>
+      </w:r>
+      <w:r>
+        <w:rPr>
+          <w:rFonts w:ascii="Consolas" w:hAnsi="Consolas" w:cs="Consolas"/>
+          <w:color w:val="000000"/>
+          <w:sz w:val="20"/>
+          <w:szCs w:val="20"/>
+        </w:rPr>
+        <w:t xml:space="preserve"> </w:t>
+      </w:r>
+      <w:proofErr w:type="spellStart"/>
+      <w:r>
+        <w:rPr>
+          <w:rFonts w:ascii="Consolas" w:hAnsi="Consolas" w:cs="Consolas"/>
+          <w:color w:val="000000"/>
+          <w:sz w:val="20"/>
+          <w:szCs w:val="20"/>
+        </w:rPr>
+        <w:t>RomanNotation</w:t>
+      </w:r>
+      <w:proofErr w:type="spellEnd"/>
+      <w:r>
+        <w:rPr>
+          <w:rFonts w:ascii="Consolas" w:hAnsi="Consolas" w:cs="Consolas"/>
+          <w:color w:val="000000"/>
+          <w:sz w:val="20"/>
+          <w:szCs w:val="20"/>
+        </w:rPr>
+        <w:t>(</w:t>
+      </w:r>
+      <w:r>
+        <w:rPr>
+          <w:rFonts w:ascii="Consolas" w:hAnsi="Consolas" w:cs="Consolas"/>
+          <w:color w:val="2A00FF"/>
+          <w:sz w:val="20"/>
+          <w:szCs w:val="20"/>
+        </w:rPr>
+        <w:t>""</w:t>
+      </w:r>
+      <w:r>
+        <w:rPr>
+          <w:rFonts w:ascii="Consolas" w:hAnsi="Consolas" w:cs="Consolas"/>
+          <w:color w:val="000000"/>
+          <w:sz w:val="20"/>
+          <w:szCs w:val="20"/>
+        </w:rPr>
+        <w:t>, 0);</w:t>
+      </w:r>
+    </w:p>
+    <w:p>
+      <w:pPr>
+        <w:autoSpaceDE w:val="0"/>
+        <w:autoSpaceDN w:val="0"/>
+        <w:adjustRightInd w:val="0"/>
+        <w:spacing w:after="0" w:line="240" w:lineRule="auto"/>
+        <w:rPr>
+          <w:rFonts w:ascii="Consolas" w:hAnsi="Consolas" w:cs="Consolas"/>
+          <w:sz w:val="20"/>
+          <w:szCs w:val="20"/>
+        </w:rPr>
+      </w:pPr>
+      <w:r>
+        <w:rPr>
+          <w:rFonts w:ascii="Consolas" w:hAnsi="Consolas" w:cs="Consolas"/>
+          <w:color w:val="000000"/>
+          <w:sz w:val="20"/>
+          <w:szCs w:val="20"/>
+        </w:rPr>
+        <w:tab/>
+      </w:r>
+      <w:r>
+        <w:rPr>
+          <w:rFonts w:ascii="Consolas" w:hAnsi="Consolas" w:cs="Consolas"/>
+          <w:color w:val="000000"/>
+          <w:sz w:val="20"/>
+          <w:szCs w:val="20"/>
+        </w:rPr>
+        <w:tab/>
+        <w:t>}</w:t>
+      </w:r>
+    </w:p>
+    <w:p>
+      <w:pPr>
+        <w:autoSpaceDE w:val="0"/>
+        <w:autoSpaceDN w:val="0"/>
+        <w:adjustRightInd w:val="0"/>
+        <w:spacing w:after="0" w:line="240" w:lineRule="auto"/>
+        <w:rPr>
+          <w:rFonts w:ascii="Consolas" w:hAnsi="Consolas" w:cs="Consolas"/>
+          <w:sz w:val="20"/>
+          <w:szCs w:val="20"/>
+        </w:rPr>
+      </w:pPr>
+    </w:p>
+    <w:p>
+      <w:pPr>
+        <w:autoSpaceDE w:val="0"/>
+        <w:autoSpaceDN w:val="0"/>
+        <w:adjustRightInd w:val="0"/>
+        <w:spacing w:after="0" w:line="240" w:lineRule="auto"/>
+        <w:rPr>
+          <w:rFonts w:ascii="Consolas" w:hAnsi="Consolas" w:cs="Consolas"/>
+          <w:sz w:val="20"/>
+          <w:szCs w:val="20"/>
+        </w:rPr>
+      </w:pPr>
+      <w:r>
+        <w:rPr>
+          <w:rFonts w:ascii="Consolas" w:hAnsi="Consolas" w:cs="Consolas"/>
+          <w:color w:val="000000"/>
+          <w:sz w:val="20"/>
+          <w:szCs w:val="20"/>
+        </w:rPr>
+        <w:tab/>
+      </w:r>
+      <w:r>
+        <w:rPr>
+          <w:rFonts w:ascii="Consolas" w:hAnsi="Consolas" w:cs="Consolas"/>
+          <w:color w:val="000000"/>
+          <w:sz w:val="20"/>
+          <w:szCs w:val="20"/>
+        </w:rPr>
+        <w:tab/>
+      </w:r>
+      <w:proofErr w:type="gramStart"/>
+      <w:r>
+        <w:rPr>
+          <w:rFonts w:ascii="Consolas" w:hAnsi="Consolas" w:cs="Consolas"/>
+          <w:b/>
+          <w:bCs/>
+          <w:color w:val="7F0055"/>
+          <w:sz w:val="20"/>
+          <w:szCs w:val="20"/>
+        </w:rPr>
+        <w:t>final</w:t>
+      </w:r>
+      <w:proofErr w:type="gramEnd"/>
+      <w:r>
+        <w:rPr>
+          <w:rFonts w:ascii="Consolas" w:hAnsi="Consolas" w:cs="Consolas"/>
+          <w:color w:val="000000"/>
+          <w:sz w:val="20"/>
+          <w:szCs w:val="20"/>
+        </w:rPr>
+        <w:t xml:space="preserve"> </w:t>
+      </w:r>
+      <w:proofErr w:type="spellStart"/>
+      <w:r>
+        <w:rPr>
+          <w:rFonts w:ascii="Consolas" w:hAnsi="Consolas" w:cs="Consolas"/>
+          <w:color w:val="000000"/>
+          <w:sz w:val="20"/>
+          <w:szCs w:val="20"/>
+        </w:rPr>
+        <w:t>StringBuilder</w:t>
+      </w:r>
+      <w:proofErr w:type="spellEnd"/>
+      <w:r>
+        <w:rPr>
+          <w:rFonts w:ascii="Consolas" w:hAnsi="Consolas" w:cs="Consolas"/>
+          <w:color w:val="000000"/>
+          <w:sz w:val="20"/>
+          <w:szCs w:val="20"/>
+        </w:rPr>
+        <w:t xml:space="preserve"> </w:t>
+      </w:r>
+      <w:r>
+        <w:rPr>
+          <w:rFonts w:ascii="Consolas" w:hAnsi="Consolas" w:cs="Consolas"/>
+          <w:color w:val="6A3E3E"/>
+          <w:sz w:val="20"/>
+          <w:szCs w:val="20"/>
+        </w:rPr>
+        <w:t>roman</w:t>
+      </w:r>
+      <w:r>
+        <w:rPr>
+          <w:rFonts w:ascii="Consolas" w:hAnsi="Consolas" w:cs="Consolas"/>
+          <w:color w:val="000000"/>
+          <w:sz w:val="20"/>
+          <w:szCs w:val="20"/>
+        </w:rPr>
+        <w:t xml:space="preserve"> = </w:t>
+      </w:r>
+      <w:r>
+        <w:rPr>
+          <w:rFonts w:ascii="Consolas" w:hAnsi="Consolas" w:cs="Consolas"/>
+          <w:b/>
+          <w:bCs/>
+          <w:color w:val="7F0055"/>
+          <w:sz w:val="20"/>
+          <w:szCs w:val="20"/>
+        </w:rPr>
+        <w:t>new</w:t>
+      </w:r>
+      <w:r>
+        <w:rPr>
+          <w:rFonts w:ascii="Consolas" w:hAnsi="Consolas" w:cs="Consolas"/>
+          <w:color w:val="000000"/>
+          <w:sz w:val="20"/>
+          <w:szCs w:val="20"/>
+        </w:rPr>
+        <w:t xml:space="preserve"> </w:t>
+      </w:r>
+      <w:proofErr w:type="spellStart"/>
+      <w:r>
+        <w:rPr>
+          <w:rFonts w:ascii="Consolas" w:hAnsi="Consolas" w:cs="Consolas"/>
+          <w:color w:val="000000"/>
+          <w:sz w:val="20"/>
+          <w:szCs w:val="20"/>
+        </w:rPr>
+        <w:t>StringBuilder</w:t>
+      </w:r>
+      <w:proofErr w:type="spellEnd"/>
+      <w:r>
+        <w:rPr>
+          <w:rFonts w:ascii="Consolas" w:hAnsi="Consolas" w:cs="Consolas"/>
+          <w:color w:val="000000"/>
+          <w:sz w:val="20"/>
+          <w:szCs w:val="20"/>
+        </w:rPr>
+        <w:t>();</w:t>
+      </w:r>
+    </w:p>
+    <w:p>
+      <w:pPr>
+        <w:autoSpaceDE w:val="0"/>
+        <w:autoSpaceDN w:val="0"/>
+        <w:adjustRightInd w:val="0"/>
+        <w:spacing w:after="0" w:line="240" w:lineRule="auto"/>
+        <w:rPr>
+          <w:rFonts w:ascii="Consolas" w:hAnsi="Consolas" w:cs="Consolas"/>
+          <w:sz w:val="20"/>
+          <w:szCs w:val="20"/>
+        </w:rPr>
+      </w:pPr>
+      <w:r>
+        <w:rPr>
+          <w:rFonts w:ascii="Consolas" w:hAnsi="Consolas" w:cs="Consolas"/>
+          <w:color w:val="000000"/>
+          <w:sz w:val="20"/>
+          <w:szCs w:val="20"/>
+        </w:rPr>
+        <w:tab/>
+      </w:r>
+      <w:r>
+        <w:rPr>
+          <w:rFonts w:ascii="Consolas" w:hAnsi="Consolas" w:cs="Consolas"/>
+          <w:color w:val="000000"/>
+          <w:sz w:val="20"/>
+          <w:szCs w:val="20"/>
+        </w:rPr>
+        <w:tab/>
+      </w:r>
+      <w:proofErr w:type="gramStart"/>
+      <w:r>
+        <w:rPr>
+          <w:rFonts w:ascii="Consolas" w:hAnsi="Consolas" w:cs="Consolas"/>
+          <w:b/>
+          <w:bCs/>
+          <w:color w:val="7F0055"/>
+          <w:sz w:val="20"/>
+          <w:szCs w:val="20"/>
+        </w:rPr>
+        <w:t>final</w:t>
+      </w:r>
+      <w:proofErr w:type="gramEnd"/>
+      <w:r>
+        <w:rPr>
+          <w:rFonts w:ascii="Consolas" w:hAnsi="Consolas" w:cs="Consolas"/>
+          <w:color w:val="000000"/>
+          <w:sz w:val="20"/>
+          <w:szCs w:val="20"/>
+        </w:rPr>
+        <w:t xml:space="preserve"> </w:t>
+      </w:r>
+      <w:proofErr w:type="spellStart"/>
+      <w:r>
+        <w:rPr>
+          <w:rFonts w:ascii="Consolas" w:hAnsi="Consolas" w:cs="Consolas"/>
+          <w:b/>
+          <w:bCs/>
+          <w:color w:val="7F0055"/>
+          <w:sz w:val="20"/>
+          <w:szCs w:val="20"/>
+        </w:rPr>
+        <w:t>int</w:t>
+      </w:r>
+      <w:proofErr w:type="spellEnd"/>
+      <w:r>
+        <w:rPr>
+          <w:rFonts w:ascii="Consolas" w:hAnsi="Consolas" w:cs="Consolas"/>
+          <w:color w:val="000000"/>
+          <w:sz w:val="20"/>
+          <w:szCs w:val="20"/>
+        </w:rPr>
+        <w:t xml:space="preserve"> </w:t>
+      </w:r>
+      <w:proofErr w:type="spellStart"/>
+      <w:r>
+        <w:rPr>
+          <w:rFonts w:ascii="Consolas" w:hAnsi="Consolas" w:cs="Consolas"/>
+          <w:color w:val="6A3E3E"/>
+          <w:sz w:val="20"/>
+          <w:szCs w:val="20"/>
+        </w:rPr>
+        <w:t>limitedUsed</w:t>
+      </w:r>
+      <w:proofErr w:type="spellEnd"/>
+      <w:r>
+        <w:rPr>
+          <w:rFonts w:ascii="Consolas" w:hAnsi="Consolas" w:cs="Consolas"/>
+          <w:color w:val="000000"/>
+          <w:sz w:val="20"/>
+          <w:szCs w:val="20"/>
+        </w:rPr>
+        <w:t xml:space="preserve"> = </w:t>
+      </w:r>
+      <w:proofErr w:type="spellStart"/>
+      <w:r>
+        <w:rPr>
+          <w:rFonts w:ascii="Consolas" w:hAnsi="Consolas" w:cs="Consolas"/>
+          <w:color w:val="000000"/>
+          <w:sz w:val="20"/>
+          <w:szCs w:val="20"/>
+        </w:rPr>
+        <w:t>Math.</w:t>
+      </w:r>
+      <w:r>
+        <w:rPr>
+          <w:rFonts w:ascii="Consolas" w:hAnsi="Consolas" w:cs="Consolas"/>
+          <w:i/>
+          <w:iCs/>
+          <w:color w:val="000000"/>
+          <w:sz w:val="20"/>
+          <w:szCs w:val="20"/>
+        </w:rPr>
+        <w:t>min</w:t>
+      </w:r>
+      <w:proofErr w:type="spellEnd"/>
+      <w:r>
+        <w:rPr>
+          <w:rFonts w:ascii="Consolas" w:hAnsi="Consolas" w:cs="Consolas"/>
+          <w:color w:val="000000"/>
+          <w:sz w:val="20"/>
+          <w:szCs w:val="20"/>
+        </w:rPr>
+        <w:t xml:space="preserve">(3, </w:t>
+      </w:r>
+      <w:proofErr w:type="spellStart"/>
+      <w:r>
+        <w:rPr>
+          <w:rFonts w:ascii="Consolas" w:hAnsi="Consolas" w:cs="Consolas"/>
+          <w:color w:val="6A3E3E"/>
+          <w:sz w:val="20"/>
+          <w:szCs w:val="20"/>
+        </w:rPr>
+        <w:t>howMany</w:t>
+      </w:r>
+      <w:proofErr w:type="spellEnd"/>
+      <w:r>
+        <w:rPr>
+          <w:rFonts w:ascii="Consolas" w:hAnsi="Consolas" w:cs="Consolas"/>
+          <w:color w:val="000000"/>
+          <w:sz w:val="20"/>
+          <w:szCs w:val="20"/>
+        </w:rPr>
+        <w:t>);</w:t>
+      </w:r>
+    </w:p>
+    <w:p>
+      <w:pPr>
+        <w:autoSpaceDE w:val="0"/>
+        <w:autoSpaceDN w:val="0"/>
+        <w:adjustRightInd w:val="0"/>
+        <w:spacing w:after="0" w:line="240" w:lineRule="auto"/>
+        <w:rPr>
+          <w:rFonts w:ascii="Consolas" w:hAnsi="Consolas" w:cs="Consolas"/>
+          <w:sz w:val="20"/>
+          <w:szCs w:val="20"/>
+        </w:rPr>
+      </w:pPr>
+      <w:r>
+        <w:rPr>
+          <w:rFonts w:ascii="Consolas" w:hAnsi="Consolas" w:cs="Consolas"/>
+          <w:color w:val="000000"/>
+          <w:sz w:val="20"/>
+          <w:szCs w:val="20"/>
+        </w:rPr>
+        <w:tab/>
+      </w:r>
+      <w:r>
+        <w:rPr>
+          <w:rFonts w:ascii="Consolas" w:hAnsi="Consolas" w:cs="Consolas"/>
+          <w:color w:val="000000"/>
+          <w:sz w:val="20"/>
+          <w:szCs w:val="20"/>
+        </w:rPr>
+        <w:tab/>
+      </w:r>
+      <w:proofErr w:type="gramStart"/>
+      <w:r>
+        <w:rPr>
+          <w:rFonts w:ascii="Consolas" w:hAnsi="Consolas" w:cs="Consolas"/>
+          <w:b/>
+          <w:bCs/>
+          <w:color w:val="7F0055"/>
+          <w:sz w:val="20"/>
+          <w:szCs w:val="20"/>
+        </w:rPr>
+        <w:t>for</w:t>
+      </w:r>
+      <w:proofErr w:type="gramEnd"/>
+      <w:r>
+        <w:rPr>
+          <w:rFonts w:ascii="Consolas" w:hAnsi="Consolas" w:cs="Consolas"/>
+          <w:color w:val="000000"/>
+          <w:sz w:val="20"/>
+          <w:szCs w:val="20"/>
+        </w:rPr>
+        <w:t xml:space="preserve"> (</w:t>
+      </w:r>
+      <w:proofErr w:type="spellStart"/>
+      <w:r>
+        <w:rPr>
+          <w:rFonts w:ascii="Consolas" w:hAnsi="Consolas" w:cs="Consolas"/>
+          <w:b/>
+          <w:bCs/>
+          <w:color w:val="7F0055"/>
+          <w:sz w:val="20"/>
+          <w:szCs w:val="20"/>
+        </w:rPr>
+        <w:t>int</w:t>
+      </w:r>
+      <w:proofErr w:type="spellEnd"/>
+      <w:r>
+        <w:rPr>
+          <w:rFonts w:ascii="Consolas" w:hAnsi="Consolas" w:cs="Consolas"/>
+          <w:color w:val="000000"/>
+          <w:sz w:val="20"/>
+          <w:szCs w:val="20"/>
+        </w:rPr>
+        <w:t xml:space="preserve"> </w:t>
+      </w:r>
+      <w:proofErr w:type="spellStart"/>
+      <w:r>
+        <w:rPr>
+          <w:rFonts w:ascii="Consolas" w:hAnsi="Consolas" w:cs="Consolas"/>
+          <w:color w:val="6A3E3E"/>
+          <w:sz w:val="20"/>
+          <w:szCs w:val="20"/>
+        </w:rPr>
+        <w:t>i</w:t>
+      </w:r>
+      <w:proofErr w:type="spellEnd"/>
+      <w:r>
+        <w:rPr>
+          <w:rFonts w:ascii="Consolas" w:hAnsi="Consolas" w:cs="Consolas"/>
+          <w:color w:val="000000"/>
+          <w:sz w:val="20"/>
+          <w:szCs w:val="20"/>
+        </w:rPr>
+        <w:t xml:space="preserve"> = 0; </w:t>
+      </w:r>
+      <w:proofErr w:type="spellStart"/>
+      <w:r>
+        <w:rPr>
+          <w:rFonts w:ascii="Consolas" w:hAnsi="Consolas" w:cs="Consolas"/>
+          <w:color w:val="6A3E3E"/>
+          <w:sz w:val="20"/>
+          <w:szCs w:val="20"/>
+        </w:rPr>
+        <w:t>i</w:t>
+      </w:r>
+      <w:proofErr w:type="spellEnd"/>
+      <w:r>
+        <w:rPr>
+          <w:rFonts w:ascii="Consolas" w:hAnsi="Consolas" w:cs="Consolas"/>
+          <w:color w:val="000000"/>
+          <w:sz w:val="20"/>
+          <w:szCs w:val="20"/>
+        </w:rPr>
+        <w:t xml:space="preserve"> &lt; </w:t>
+      </w:r>
+      <w:proofErr w:type="spellStart"/>
+      <w:r>
+        <w:rPr>
+          <w:rFonts w:ascii="Consolas" w:hAnsi="Consolas" w:cs="Consolas"/>
+          <w:color w:val="6A3E3E"/>
+          <w:sz w:val="20"/>
+          <w:szCs w:val="20"/>
+        </w:rPr>
+        <w:t>limitedUsed</w:t>
+      </w:r>
+      <w:proofErr w:type="spellEnd"/>
+      <w:r>
+        <w:rPr>
+          <w:rFonts w:ascii="Consolas" w:hAnsi="Consolas" w:cs="Consolas"/>
+          <w:color w:val="000000"/>
+          <w:sz w:val="20"/>
+          <w:szCs w:val="20"/>
+        </w:rPr>
+        <w:t xml:space="preserve">; </w:t>
+      </w:r>
+      <w:proofErr w:type="spellStart"/>
+      <w:r>
+        <w:rPr>
+          <w:rFonts w:ascii="Consolas" w:hAnsi="Consolas" w:cs="Consolas"/>
+          <w:color w:val="6A3E3E"/>
+          <w:sz w:val="20"/>
+          <w:szCs w:val="20"/>
+        </w:rPr>
+        <w:t>i</w:t>
+      </w:r>
+      <w:proofErr w:type="spellEnd"/>
+      <w:r>
+        <w:rPr>
+          <w:rFonts w:ascii="Consolas" w:hAnsi="Consolas" w:cs="Consolas"/>
+          <w:color w:val="000000"/>
+          <w:sz w:val="20"/>
+          <w:szCs w:val="20"/>
+        </w:rPr>
+        <w:t>++) {</w:t>
+      </w:r>
+    </w:p>
+    <w:p>
+      <w:pPr>
+        <w:autoSpaceDE w:val="0"/>
+        <w:autoSpaceDN w:val="0"/>
+        <w:adjustRightInd w:val="0"/>
+        <w:spacing w:after="0" w:line="240" w:lineRule="auto"/>
+        <w:rPr>
+          <w:rFonts w:ascii="Consolas" w:hAnsi="Consolas" w:cs="Consolas"/>
+          <w:sz w:val="20"/>
+          <w:szCs w:val="20"/>
+        </w:rPr>
+      </w:pPr>
+      <w:r>
+        <w:rPr>
+          <w:rFonts w:ascii="Consolas" w:hAnsi="Consolas" w:cs="Consolas"/>
+          <w:color w:val="000000"/>
+          <w:sz w:val="20"/>
+          <w:szCs w:val="20"/>
+        </w:rPr>
+        <w:tab/>
+      </w:r>
+      <w:r>
+        <w:rPr>
+          <w:rFonts w:ascii="Consolas" w:hAnsi="Consolas" w:cs="Consolas"/>
+          <w:color w:val="000000"/>
+          <w:sz w:val="20"/>
+          <w:szCs w:val="20"/>
+        </w:rPr>
+        <w:tab/>
+      </w:r>
+      <w:r>
+        <w:rPr>
+          <w:rFonts w:ascii="Consolas" w:hAnsi="Consolas" w:cs="Consolas"/>
+          <w:color w:val="000000"/>
+          <w:sz w:val="20"/>
+          <w:szCs w:val="20"/>
+        </w:rPr>
+        <w:tab/>
+      </w:r>
+      <w:proofErr w:type="spellStart"/>
+      <w:proofErr w:type="gramStart"/>
+      <w:r>
+        <w:rPr>
+          <w:rFonts w:ascii="Consolas" w:hAnsi="Consolas" w:cs="Consolas"/>
+          <w:color w:val="6A3E3E"/>
+          <w:sz w:val="20"/>
+          <w:szCs w:val="20"/>
+        </w:rPr>
+        <w:t>roman</w:t>
+      </w:r>
+      <w:r>
+        <w:rPr>
+          <w:rFonts w:ascii="Consolas" w:hAnsi="Consolas" w:cs="Consolas"/>
+          <w:color w:val="000000"/>
+          <w:sz w:val="20"/>
+          <w:szCs w:val="20"/>
+        </w:rPr>
+        <w:t>.append</w:t>
+      </w:r>
+      <w:proofErr w:type="spellEnd"/>
+      <w:r>
+        <w:rPr>
+          <w:rFonts w:ascii="Consolas" w:hAnsi="Consolas" w:cs="Consolas"/>
+          <w:color w:val="000000"/>
+          <w:sz w:val="20"/>
+          <w:szCs w:val="20"/>
+        </w:rPr>
+        <w:t>(</w:t>
+      </w:r>
+      <w:proofErr w:type="spellStart"/>
+      <w:proofErr w:type="gramEnd"/>
+      <w:r>
+        <w:rPr>
+          <w:rFonts w:ascii="Consolas" w:hAnsi="Consolas" w:cs="Consolas"/>
+          <w:color w:val="000000"/>
+          <w:sz w:val="20"/>
+          <w:szCs w:val="20"/>
+        </w:rPr>
+        <w:t>Converter.</w:t>
+      </w:r>
+      <w:r>
+        <w:rPr>
+          <w:rFonts w:ascii="Consolas" w:hAnsi="Consolas" w:cs="Consolas"/>
+          <w:b/>
+          <w:bCs/>
+          <w:i/>
+          <w:iCs/>
+          <w:color w:val="0000C0"/>
+          <w:sz w:val="20"/>
+          <w:szCs w:val="20"/>
+        </w:rPr>
+        <w:t>mapping</w:t>
+      </w:r>
+      <w:proofErr w:type="spellEnd"/>
+      <w:r>
+        <w:rPr>
+          <w:rFonts w:ascii="Consolas" w:hAnsi="Consolas" w:cs="Consolas"/>
+          <w:color w:val="000000"/>
+          <w:sz w:val="20"/>
+          <w:szCs w:val="20"/>
+        </w:rPr>
+        <w:t>[</w:t>
+      </w:r>
+      <w:proofErr w:type="spellStart"/>
+      <w:r>
+        <w:rPr>
+          <w:rFonts w:ascii="Consolas" w:hAnsi="Consolas" w:cs="Consolas"/>
+          <w:color w:val="6A3E3E"/>
+          <w:sz w:val="20"/>
+          <w:szCs w:val="20"/>
+        </w:rPr>
+        <w:t>numeralIndex</w:t>
+      </w:r>
+      <w:proofErr w:type="spellEnd"/>
+      <w:r>
+        <w:rPr>
+          <w:rFonts w:ascii="Consolas" w:hAnsi="Consolas" w:cs="Consolas"/>
+          <w:color w:val="000000"/>
+          <w:sz w:val="20"/>
+          <w:szCs w:val="20"/>
+        </w:rPr>
+        <w:t>].</w:t>
+      </w:r>
+      <w:proofErr w:type="spellStart"/>
+      <w:r>
+        <w:rPr>
+          <w:rFonts w:ascii="Consolas" w:hAnsi="Consolas" w:cs="Consolas"/>
+          <w:color w:val="0000C0"/>
+          <w:sz w:val="20"/>
+          <w:szCs w:val="20"/>
+        </w:rPr>
+        <w:t>romanSymbol</w:t>
+      </w:r>
+      <w:proofErr w:type="spellEnd"/>
+      <w:r>
+        <w:rPr>
+          <w:rFonts w:ascii="Consolas" w:hAnsi="Consolas" w:cs="Consolas"/>
+          <w:color w:val="000000"/>
+          <w:sz w:val="20"/>
+          <w:szCs w:val="20"/>
+        </w:rPr>
+        <w:t>);</w:t>
+      </w:r>
+    </w:p>
+    <w:p>
+      <w:pPr>
+        <w:autoSpaceDE w:val="0"/>
+        <w:autoSpaceDN w:val="0"/>
+        <w:adjustRightInd w:val="0"/>
+        <w:spacing w:after="0" w:line="240" w:lineRule="auto"/>
+        <w:rPr>
+          <w:rFonts w:ascii="Consolas" w:hAnsi="Consolas" w:cs="Consolas"/>
+          <w:sz w:val="20"/>
+          <w:szCs w:val="20"/>
+        </w:rPr>
+      </w:pPr>
+      <w:r>
+        <w:rPr>
+          <w:rFonts w:ascii="Consolas" w:hAnsi="Consolas" w:cs="Consolas"/>
+          <w:color w:val="000000"/>
+          <w:sz w:val="20"/>
+          <w:szCs w:val="20"/>
+        </w:rPr>
+        <w:tab/>
+      </w:r>
+      <w:r>
+        <w:rPr>
+          <w:rFonts w:ascii="Consolas" w:hAnsi="Consolas" w:cs="Consolas"/>
+          <w:color w:val="000000"/>
+          <w:sz w:val="20"/>
+          <w:szCs w:val="20"/>
+        </w:rPr>
+        <w:tab/>
+        <w:t>}</w:t>
+      </w:r>
+    </w:p>
+    <w:p>
+      <w:pPr>
+        <w:autoSpaceDE w:val="0"/>
+        <w:autoSpaceDN w:val="0"/>
+        <w:adjustRightInd w:val="0"/>
+        <w:spacing w:after="0" w:line="240" w:lineRule="auto"/>
+        <w:rPr>
+          <w:rFonts w:ascii="Consolas" w:hAnsi="Consolas" w:cs="Consolas"/>
+          <w:sz w:val="20"/>
+          <w:szCs w:val="20"/>
+        </w:rPr>
+      </w:pPr>
+    </w:p>
+    <w:p>
+      <w:pPr>
+        <w:autoSpaceDE w:val="0"/>
+        <w:autoSpaceDN w:val="0"/>
+        <w:adjustRightInd w:val="0"/>
+        <w:spacing w:after="0" w:line="240" w:lineRule="auto"/>
+        <w:rPr>
+          <w:rFonts w:ascii="Consolas" w:hAnsi="Consolas" w:cs="Consolas"/>
+          <w:sz w:val="20"/>
+          <w:szCs w:val="20"/>
+        </w:rPr>
+      </w:pPr>
+      <w:r>
+        <w:rPr>
+          <w:rFonts w:ascii="Consolas" w:hAnsi="Consolas" w:cs="Consolas"/>
+          <w:color w:val="000000"/>
+          <w:sz w:val="20"/>
+          <w:szCs w:val="20"/>
+        </w:rPr>
+        <w:tab/>
+      </w:r>
+      <w:r>
+        <w:rPr>
+          <w:rFonts w:ascii="Consolas" w:hAnsi="Consolas" w:cs="Consolas"/>
+          <w:color w:val="000000"/>
+          <w:sz w:val="20"/>
+          <w:szCs w:val="20"/>
+        </w:rPr>
+        <w:tab/>
+      </w:r>
+      <w:proofErr w:type="gramStart"/>
+      <w:r>
+        <w:rPr>
+          <w:rFonts w:ascii="Consolas" w:hAnsi="Consolas" w:cs="Consolas"/>
+          <w:b/>
+          <w:bCs/>
+          <w:color w:val="7F0055"/>
+          <w:sz w:val="20"/>
+          <w:szCs w:val="20"/>
+        </w:rPr>
+        <w:t>return</w:t>
+      </w:r>
+      <w:proofErr w:type="gramEnd"/>
+      <w:r>
+        <w:rPr>
+          <w:rFonts w:ascii="Consolas" w:hAnsi="Consolas" w:cs="Consolas"/>
+          <w:color w:val="000000"/>
+          <w:sz w:val="20"/>
+          <w:szCs w:val="20"/>
+        </w:rPr>
+        <w:t xml:space="preserve"> </w:t>
+      </w:r>
+      <w:r>
+        <w:rPr>
+          <w:rFonts w:ascii="Consolas" w:hAnsi="Consolas" w:cs="Consolas"/>
+          <w:b/>
+          <w:bCs/>
+          <w:color w:val="7F0055"/>
+          <w:sz w:val="20"/>
+          <w:szCs w:val="20"/>
+        </w:rPr>
+        <w:t>new</w:t>
+      </w:r>
+      <w:r>
+        <w:rPr>
+          <w:rFonts w:ascii="Consolas" w:hAnsi="Consolas" w:cs="Consolas"/>
+          <w:color w:val="000000"/>
+          <w:sz w:val="20"/>
+          <w:szCs w:val="20"/>
+        </w:rPr>
+        <w:t xml:space="preserve"> </w:t>
+      </w:r>
+      <w:proofErr w:type="spellStart"/>
+      <w:r>
+        <w:rPr>
+          <w:rFonts w:ascii="Consolas" w:hAnsi="Consolas" w:cs="Consolas"/>
+          <w:color w:val="000000"/>
+          <w:sz w:val="20"/>
+          <w:szCs w:val="20"/>
+        </w:rPr>
+        <w:t>RomanNotation</w:t>
+      </w:r>
+      <w:proofErr w:type="spellEnd"/>
+      <w:r>
+        <w:rPr>
+          <w:rFonts w:ascii="Consolas" w:hAnsi="Consolas" w:cs="Consolas"/>
+          <w:color w:val="000000"/>
+          <w:sz w:val="20"/>
+          <w:szCs w:val="20"/>
+        </w:rPr>
+        <w:t>(</w:t>
+      </w:r>
+      <w:proofErr w:type="spellStart"/>
+      <w:r>
+        <w:rPr>
+          <w:rFonts w:ascii="Consolas" w:hAnsi="Consolas" w:cs="Consolas"/>
+          <w:color w:val="6A3E3E"/>
+          <w:sz w:val="20"/>
+          <w:szCs w:val="20"/>
+        </w:rPr>
+        <w:t>roman</w:t>
+      </w:r>
+      <w:r>
+        <w:rPr>
+          <w:rFonts w:ascii="Consolas" w:hAnsi="Consolas" w:cs="Consolas"/>
+          <w:color w:val="000000"/>
+          <w:sz w:val="20"/>
+          <w:szCs w:val="20"/>
+        </w:rPr>
+        <w:t>.toString</w:t>
+      </w:r>
+      <w:proofErr w:type="spellEnd"/>
+      <w:r>
+        <w:rPr>
+          <w:rFonts w:ascii="Consolas" w:hAnsi="Consolas" w:cs="Consolas"/>
+          <w:color w:val="000000"/>
+          <w:sz w:val="20"/>
+          <w:szCs w:val="20"/>
+        </w:rPr>
+        <w:t xml:space="preserve">(), </w:t>
+      </w:r>
+      <w:proofErr w:type="spellStart"/>
+      <w:r>
+        <w:rPr>
+          <w:rFonts w:ascii="Consolas" w:hAnsi="Consolas" w:cs="Consolas"/>
+          <w:color w:val="6A3E3E"/>
+          <w:sz w:val="20"/>
+          <w:szCs w:val="20"/>
+        </w:rPr>
+        <w:t>limitedUsed</w:t>
+      </w:r>
+      <w:proofErr w:type="spellEnd"/>
+      <w:r>
+        <w:rPr>
+          <w:rFonts w:ascii="Consolas" w:hAnsi="Consolas" w:cs="Consolas"/>
+          <w:color w:val="000000"/>
+          <w:sz w:val="20"/>
+          <w:szCs w:val="20"/>
+        </w:rPr>
+        <w:t xml:space="preserve"> * </w:t>
+      </w:r>
+      <w:proofErr w:type="spellStart"/>
+      <w:r>
+        <w:rPr>
+          <w:rFonts w:ascii="Consolas" w:hAnsi="Consolas" w:cs="Consolas"/>
+          <w:color w:val="6A3E3E"/>
+          <w:sz w:val="20"/>
+          <w:szCs w:val="20"/>
+        </w:rPr>
+        <w:t>romanValue</w:t>
+      </w:r>
+      <w:proofErr w:type="spellEnd"/>
+      <w:r>
+        <w:rPr>
+          <w:rFonts w:ascii="Consolas" w:hAnsi="Consolas" w:cs="Consolas"/>
+          <w:color w:val="000000"/>
+          <w:sz w:val="20"/>
+          <w:szCs w:val="20"/>
+        </w:rPr>
+        <w:t>);</w:t>
+      </w:r>
+    </w:p>
+    <w:p>
+      <w:pPr>
+        <w:autoSpaceDE w:val="0"/>
+        <w:autoSpaceDN w:val="0"/>
+        <w:adjustRightInd w:val="0"/>
+        <w:spacing w:after="0" w:line="240" w:lineRule="auto"/>
+        <w:rPr>
+          <w:rFonts w:ascii="Consolas" w:hAnsi="Consolas" w:cs="Consolas"/>
+          <w:sz w:val="20"/>
+          <w:szCs w:val="20"/>
+        </w:rPr>
+      </w:pPr>
+      <w:r>
+        <w:rPr>
+          <w:rFonts w:ascii="Consolas" w:hAnsi="Consolas" w:cs="Consolas"/>
+          <w:color w:val="000000"/>
+          <w:sz w:val="20"/>
+          <w:szCs w:val="20"/>
+        </w:rPr>
+        <w:tab/>
+        <w:t>}</w:t>
+      </w:r>
+    </w:p>
+    <w:p>
+      <w:pPr>
+        <w:autoSpaceDE w:val="0"/>
+        <w:autoSpaceDN w:val="0"/>
+        <w:adjustRightInd w:val="0"/>
+        <w:spacing w:after="0" w:line="240" w:lineRule="auto"/>
+        <w:rPr>
+          <w:rFonts w:ascii="Consolas" w:hAnsi="Consolas" w:cs="Consolas"/>
+          <w:sz w:val="20"/>
+          <w:szCs w:val="20"/>
+        </w:rPr>
+      </w:pPr>
+    </w:p>
+    <w:p>
+      <w:pPr>
+        <w:autoSpaceDE w:val="0"/>
+        <w:autoSpaceDN w:val="0"/>
+        <w:adjustRightInd w:val="0"/>
+        <w:spacing w:after="0" w:line="240" w:lineRule="auto"/>
+        <w:rPr>
+          <w:rFonts w:ascii="Consolas" w:hAnsi="Consolas" w:cs="Consolas"/>
+          <w:sz w:val="20"/>
+          <w:szCs w:val="20"/>
+        </w:rPr>
+      </w:pPr>
+      <w:r>
+        <w:rPr>
+          <w:rFonts w:ascii="Consolas" w:hAnsi="Consolas" w:cs="Consolas"/>
+          <w:color w:val="000000"/>
+          <w:sz w:val="20"/>
+          <w:szCs w:val="20"/>
+        </w:rPr>
+        <w:tab/>
+      </w:r>
+      <w:proofErr w:type="gramStart"/>
+      <w:r>
+        <w:rPr>
+          <w:rFonts w:ascii="Consolas" w:hAnsi="Consolas" w:cs="Consolas"/>
+          <w:b/>
+          <w:bCs/>
+          <w:color w:val="7F0055"/>
+          <w:sz w:val="20"/>
+          <w:szCs w:val="20"/>
+        </w:rPr>
+        <w:t>public</w:t>
+      </w:r>
+      <w:proofErr w:type="gramEnd"/>
+      <w:r>
+        <w:rPr>
+          <w:rFonts w:ascii="Consolas" w:hAnsi="Consolas" w:cs="Consolas"/>
+          <w:color w:val="000000"/>
+          <w:sz w:val="20"/>
+          <w:szCs w:val="20"/>
+        </w:rPr>
+        <w:t xml:space="preserve"> </w:t>
+      </w:r>
+      <w:proofErr w:type="spellStart"/>
+      <w:r>
+        <w:rPr>
+          <w:rFonts w:ascii="Consolas" w:hAnsi="Consolas" w:cs="Consolas"/>
+          <w:color w:val="000000"/>
+          <w:sz w:val="20"/>
+          <w:szCs w:val="20"/>
+        </w:rPr>
+        <w:t>RomanNotation</w:t>
+      </w:r>
+      <w:proofErr w:type="spellEnd"/>
+      <w:r>
+        <w:rPr>
+          <w:rFonts w:ascii="Consolas" w:hAnsi="Consolas" w:cs="Consolas"/>
+          <w:color w:val="000000"/>
+          <w:sz w:val="20"/>
+          <w:szCs w:val="20"/>
+        </w:rPr>
+        <w:t xml:space="preserve"> </w:t>
+      </w:r>
+      <w:proofErr w:type="spellStart"/>
+      <w:r>
+        <w:rPr>
+          <w:rFonts w:ascii="Consolas" w:hAnsi="Consolas" w:cs="Consolas"/>
+          <w:color w:val="000000"/>
+          <w:sz w:val="20"/>
+          <w:szCs w:val="20"/>
+        </w:rPr>
+        <w:t>useSubtractiveNotation</w:t>
+      </w:r>
+      <w:proofErr w:type="spellEnd"/>
+      <w:r>
+        <w:rPr>
+          <w:rFonts w:ascii="Consolas" w:hAnsi="Consolas" w:cs="Consolas"/>
+          <w:color w:val="000000"/>
+          <w:sz w:val="20"/>
+          <w:szCs w:val="20"/>
+        </w:rPr>
+        <w:t>(</w:t>
+      </w:r>
+      <w:r>
+        <w:rPr>
+          <w:rFonts w:ascii="Consolas" w:hAnsi="Consolas" w:cs="Consolas"/>
+          <w:b/>
+          <w:bCs/>
+          <w:color w:val="7F0055"/>
+          <w:sz w:val="20"/>
+          <w:szCs w:val="20"/>
+        </w:rPr>
+        <w:t>final</w:t>
+      </w:r>
+      <w:r>
+        <w:rPr>
+          <w:rFonts w:ascii="Consolas" w:hAnsi="Consolas" w:cs="Consolas"/>
+          <w:color w:val="000000"/>
+          <w:sz w:val="20"/>
+          <w:szCs w:val="20"/>
+        </w:rPr>
+        <w:t xml:space="preserve"> </w:t>
+      </w:r>
+      <w:proofErr w:type="spellStart"/>
+      <w:r>
+        <w:rPr>
+          <w:rFonts w:ascii="Consolas" w:hAnsi="Consolas" w:cs="Consolas"/>
+          <w:b/>
+          <w:bCs/>
+          <w:color w:val="7F0055"/>
+          <w:sz w:val="20"/>
+          <w:szCs w:val="20"/>
+        </w:rPr>
+        <w:t>int</w:t>
+      </w:r>
+      <w:proofErr w:type="spellEnd"/>
+      <w:r>
+        <w:rPr>
+          <w:rFonts w:ascii="Consolas" w:hAnsi="Consolas" w:cs="Consolas"/>
+          <w:color w:val="000000"/>
+          <w:sz w:val="20"/>
+          <w:szCs w:val="20"/>
+        </w:rPr>
+        <w:t xml:space="preserve"> </w:t>
+      </w:r>
+      <w:proofErr w:type="spellStart"/>
+      <w:r>
+        <w:rPr>
+          <w:rFonts w:ascii="Consolas" w:hAnsi="Consolas" w:cs="Consolas"/>
+          <w:color w:val="6A3E3E"/>
+          <w:sz w:val="20"/>
+          <w:szCs w:val="20"/>
+        </w:rPr>
+        <w:t>arabic</w:t>
+      </w:r>
+      <w:proofErr w:type="spellEnd"/>
+      <w:r>
+        <w:rPr>
+          <w:rFonts w:ascii="Consolas" w:hAnsi="Consolas" w:cs="Consolas"/>
+          <w:color w:val="000000"/>
+          <w:sz w:val="20"/>
+          <w:szCs w:val="20"/>
+        </w:rPr>
+        <w:t xml:space="preserve">, </w:t>
+      </w:r>
+      <w:r>
+        <w:rPr>
+          <w:rFonts w:ascii="Consolas" w:hAnsi="Consolas" w:cs="Consolas"/>
+          <w:b/>
+          <w:bCs/>
+          <w:color w:val="7F0055"/>
+          <w:sz w:val="20"/>
+          <w:szCs w:val="20"/>
+        </w:rPr>
+        <w:t>final</w:t>
+      </w:r>
+      <w:r>
+        <w:rPr>
+          <w:rFonts w:ascii="Consolas" w:hAnsi="Consolas" w:cs="Consolas"/>
+          <w:color w:val="000000"/>
+          <w:sz w:val="20"/>
+          <w:szCs w:val="20"/>
+        </w:rPr>
+        <w:t xml:space="preserve"> </w:t>
+      </w:r>
+      <w:proofErr w:type="spellStart"/>
+      <w:r>
+        <w:rPr>
+          <w:rFonts w:ascii="Consolas" w:hAnsi="Consolas" w:cs="Consolas"/>
+          <w:b/>
+          <w:bCs/>
+          <w:color w:val="7F0055"/>
+          <w:sz w:val="20"/>
+          <w:szCs w:val="20"/>
+        </w:rPr>
+        <w:t>int</w:t>
+      </w:r>
+      <w:proofErr w:type="spellEnd"/>
+      <w:r>
+        <w:rPr>
+          <w:rFonts w:ascii="Consolas" w:hAnsi="Consolas" w:cs="Consolas"/>
+          <w:color w:val="000000"/>
+          <w:sz w:val="20"/>
+          <w:szCs w:val="20"/>
+        </w:rPr>
+        <w:t xml:space="preserve"> </w:t>
+      </w:r>
+      <w:proofErr w:type="spellStart"/>
+      <w:r>
+        <w:rPr>
+          <w:rFonts w:ascii="Consolas" w:hAnsi="Consolas" w:cs="Consolas"/>
+          <w:color w:val="6A3E3E"/>
+          <w:sz w:val="20"/>
+          <w:szCs w:val="20"/>
+        </w:rPr>
+        <w:t>numeralIndex</w:t>
+      </w:r>
+      <w:proofErr w:type="spellEnd"/>
+      <w:r>
+        <w:rPr>
+          <w:rFonts w:ascii="Consolas" w:hAnsi="Consolas" w:cs="Consolas"/>
+          <w:color w:val="000000"/>
+          <w:sz w:val="20"/>
+          <w:szCs w:val="20"/>
+        </w:rPr>
+        <w:t>) {</w:t>
+      </w:r>
+    </w:p>
+    <w:p>
+      <w:pPr>
+        <w:autoSpaceDE w:val="0"/>
+        <w:autoSpaceDN w:val="0"/>
+        <w:adjustRightInd w:val="0"/>
+        <w:spacing w:after="0" w:line="240" w:lineRule="auto"/>
+        <w:rPr>
+          <w:rFonts w:ascii="Consolas" w:hAnsi="Consolas" w:cs="Consolas"/>
+          <w:sz w:val="20"/>
+          <w:szCs w:val="20"/>
+        </w:rPr>
+      </w:pPr>
+      <w:r>
+        <w:rPr>
+          <w:rFonts w:ascii="Consolas" w:hAnsi="Consolas" w:cs="Consolas"/>
+          <w:color w:val="000000"/>
+          <w:sz w:val="20"/>
+          <w:szCs w:val="20"/>
+        </w:rPr>
+        <w:tab/>
+      </w:r>
+      <w:r>
+        <w:rPr>
+          <w:rFonts w:ascii="Consolas" w:hAnsi="Consolas" w:cs="Consolas"/>
+          <w:color w:val="000000"/>
+          <w:sz w:val="20"/>
+          <w:szCs w:val="20"/>
+        </w:rPr>
+        <w:tab/>
+      </w:r>
+      <w:proofErr w:type="gramStart"/>
+      <w:r>
+        <w:rPr>
+          <w:rFonts w:ascii="Consolas" w:hAnsi="Consolas" w:cs="Consolas"/>
+          <w:b/>
+          <w:bCs/>
+          <w:color w:val="7F0055"/>
+          <w:sz w:val="20"/>
+          <w:szCs w:val="20"/>
+        </w:rPr>
+        <w:t>if</w:t>
+      </w:r>
+      <w:proofErr w:type="gramEnd"/>
+      <w:r>
+        <w:rPr>
+          <w:rFonts w:ascii="Consolas" w:hAnsi="Consolas" w:cs="Consolas"/>
+          <w:color w:val="000000"/>
+          <w:sz w:val="20"/>
+          <w:szCs w:val="20"/>
+        </w:rPr>
+        <w:t xml:space="preserve"> (</w:t>
+      </w:r>
+      <w:proofErr w:type="spellStart"/>
+      <w:r>
+        <w:rPr>
+          <w:rFonts w:ascii="Consolas" w:hAnsi="Consolas" w:cs="Consolas"/>
+          <w:color w:val="6A3E3E"/>
+          <w:sz w:val="20"/>
+          <w:szCs w:val="20"/>
+        </w:rPr>
+        <w:t>arabic</w:t>
+      </w:r>
+      <w:proofErr w:type="spellEnd"/>
+      <w:r>
+        <w:rPr>
+          <w:rFonts w:ascii="Consolas" w:hAnsi="Consolas" w:cs="Consolas"/>
+          <w:color w:val="000000"/>
+          <w:sz w:val="20"/>
+          <w:szCs w:val="20"/>
+        </w:rPr>
+        <w:t xml:space="preserve"> &lt; 1) {</w:t>
+      </w:r>
+    </w:p>
+    <w:p>
+      <w:pPr>
+        <w:autoSpaceDE w:val="0"/>
+        <w:autoSpaceDN w:val="0"/>
+        <w:adjustRightInd w:val="0"/>
+        <w:spacing w:after="0" w:line="240" w:lineRule="auto"/>
+        <w:rPr>
+          <w:rFonts w:ascii="Consolas" w:hAnsi="Consolas" w:cs="Consolas"/>
+          <w:sz w:val="20"/>
+          <w:szCs w:val="20"/>
+        </w:rPr>
+      </w:pPr>
+      <w:r>
+        <w:rPr>
+          <w:rFonts w:ascii="Consolas" w:hAnsi="Consolas" w:cs="Consolas"/>
+          <w:color w:val="000000"/>
+          <w:sz w:val="20"/>
+          <w:szCs w:val="20"/>
+        </w:rPr>
+        <w:tab/>
+      </w:r>
+      <w:r>
+        <w:rPr>
+          <w:rFonts w:ascii="Consolas" w:hAnsi="Consolas" w:cs="Consolas"/>
+          <w:color w:val="000000"/>
+          <w:sz w:val="20"/>
+          <w:szCs w:val="20"/>
+        </w:rPr>
+        <w:tab/>
+      </w:r>
+      <w:r>
+        <w:rPr>
+          <w:rFonts w:ascii="Consolas" w:hAnsi="Consolas" w:cs="Consolas"/>
+          <w:color w:val="000000"/>
+          <w:sz w:val="20"/>
+          <w:szCs w:val="20"/>
+        </w:rPr>
+        <w:tab/>
+      </w:r>
+      <w:proofErr w:type="gramStart"/>
+      <w:r>
+        <w:rPr>
+          <w:rFonts w:ascii="Consolas" w:hAnsi="Consolas" w:cs="Consolas"/>
+          <w:b/>
+          <w:bCs/>
+          <w:color w:val="7F0055"/>
+          <w:sz w:val="20"/>
+          <w:szCs w:val="20"/>
+        </w:rPr>
+        <w:t>return</w:t>
+      </w:r>
+      <w:proofErr w:type="gramEnd"/>
+      <w:r>
+        <w:rPr>
+          <w:rFonts w:ascii="Consolas" w:hAnsi="Consolas" w:cs="Consolas"/>
+          <w:color w:val="000000"/>
+          <w:sz w:val="20"/>
+          <w:szCs w:val="20"/>
+        </w:rPr>
+        <w:t xml:space="preserve"> </w:t>
+      </w:r>
+      <w:r>
+        <w:rPr>
+          <w:rFonts w:ascii="Consolas" w:hAnsi="Consolas" w:cs="Consolas"/>
+          <w:b/>
+          <w:bCs/>
+          <w:color w:val="7F0055"/>
+          <w:sz w:val="20"/>
+          <w:szCs w:val="20"/>
+        </w:rPr>
+        <w:t>new</w:t>
+      </w:r>
+      <w:r>
+        <w:rPr>
+          <w:rFonts w:ascii="Consolas" w:hAnsi="Consolas" w:cs="Consolas"/>
+          <w:color w:val="000000"/>
+          <w:sz w:val="20"/>
+          <w:szCs w:val="20"/>
+        </w:rPr>
+        <w:t xml:space="preserve"> </w:t>
+      </w:r>
+      <w:proofErr w:type="spellStart"/>
+      <w:r>
+        <w:rPr>
+          <w:rFonts w:ascii="Consolas" w:hAnsi="Consolas" w:cs="Consolas"/>
+          <w:color w:val="000000"/>
+          <w:sz w:val="20"/>
+          <w:szCs w:val="20"/>
+        </w:rPr>
+        <w:t>RomanNotation</w:t>
+      </w:r>
+      <w:proofErr w:type="spellEnd"/>
+      <w:r>
+        <w:rPr>
+          <w:rFonts w:ascii="Consolas" w:hAnsi="Consolas" w:cs="Consolas"/>
+          <w:color w:val="000000"/>
+          <w:sz w:val="20"/>
+          <w:szCs w:val="20"/>
+        </w:rPr>
+        <w:t>(</w:t>
+      </w:r>
+      <w:r>
+        <w:rPr>
+          <w:rFonts w:ascii="Consolas" w:hAnsi="Consolas" w:cs="Consolas"/>
+          <w:color w:val="2A00FF"/>
+          <w:sz w:val="20"/>
+          <w:szCs w:val="20"/>
+        </w:rPr>
+        <w:t>""</w:t>
+      </w:r>
+      <w:r>
+        <w:rPr>
+          <w:rFonts w:ascii="Consolas" w:hAnsi="Consolas" w:cs="Consolas"/>
+          <w:color w:val="000000"/>
+          <w:sz w:val="20"/>
+          <w:szCs w:val="20"/>
+        </w:rPr>
+        <w:t>, 0);</w:t>
+      </w:r>
+    </w:p>
+    <w:p>
+      <w:pPr>
+        <w:autoSpaceDE w:val="0"/>
+        <w:autoSpaceDN w:val="0"/>
+        <w:adjustRightInd w:val="0"/>
+        <w:spacing w:after="0" w:line="240" w:lineRule="auto"/>
+        <w:rPr>
+          <w:rFonts w:ascii="Consolas" w:hAnsi="Consolas" w:cs="Consolas"/>
+          <w:sz w:val="20"/>
+          <w:szCs w:val="20"/>
+        </w:rPr>
+      </w:pPr>
+      <w:r>
+        <w:rPr>
+          <w:rFonts w:ascii="Consolas" w:hAnsi="Consolas" w:cs="Consolas"/>
+          <w:color w:val="000000"/>
+          <w:sz w:val="20"/>
+          <w:szCs w:val="20"/>
+        </w:rPr>
+        <w:tab/>
+      </w:r>
+      <w:r>
+        <w:rPr>
+          <w:rFonts w:ascii="Consolas" w:hAnsi="Consolas" w:cs="Consolas"/>
+          <w:color w:val="000000"/>
+          <w:sz w:val="20"/>
+          <w:szCs w:val="20"/>
+        </w:rPr>
+        <w:tab/>
+        <w:t>}</w:t>
+      </w:r>
+    </w:p>
+    <w:p>
+      <w:pPr>
+        <w:autoSpaceDE w:val="0"/>
+        <w:autoSpaceDN w:val="0"/>
+        <w:adjustRightInd w:val="0"/>
+        <w:spacing w:after="0" w:line="240" w:lineRule="auto"/>
+        <w:rPr>
+          <w:rFonts w:ascii="Consolas" w:hAnsi="Consolas" w:cs="Consolas"/>
+          <w:sz w:val="20"/>
+          <w:szCs w:val="20"/>
+        </w:rPr>
+      </w:pPr>
+    </w:p>
+    <w:p>
+      <w:pPr>
+        <w:autoSpaceDE w:val="0"/>
+        <w:autoSpaceDN w:val="0"/>
+        <w:adjustRightInd w:val="0"/>
+        <w:spacing w:after="0" w:line="240" w:lineRule="auto"/>
+        <w:rPr>
+          <w:rFonts w:ascii="Consolas" w:hAnsi="Consolas" w:cs="Consolas"/>
+          <w:sz w:val="20"/>
+          <w:szCs w:val="20"/>
+        </w:rPr>
+      </w:pPr>
+      <w:r>
+        <w:rPr>
+          <w:rFonts w:ascii="Consolas" w:hAnsi="Consolas" w:cs="Consolas"/>
+          <w:color w:val="000000"/>
+          <w:sz w:val="20"/>
+          <w:szCs w:val="20"/>
+        </w:rPr>
+        <w:tab/>
+      </w:r>
+      <w:r>
+        <w:rPr>
+          <w:rFonts w:ascii="Consolas" w:hAnsi="Consolas" w:cs="Consolas"/>
+          <w:color w:val="000000"/>
+          <w:sz w:val="20"/>
+          <w:szCs w:val="20"/>
+        </w:rPr>
+        <w:tab/>
+      </w:r>
+      <w:proofErr w:type="gramStart"/>
+      <w:r>
+        <w:rPr>
+          <w:rFonts w:ascii="Consolas" w:hAnsi="Consolas" w:cs="Consolas"/>
+          <w:b/>
+          <w:bCs/>
+          <w:color w:val="7F0055"/>
+          <w:sz w:val="20"/>
+          <w:szCs w:val="20"/>
+        </w:rPr>
+        <w:t>return</w:t>
+      </w:r>
+      <w:proofErr w:type="gramEnd"/>
+      <w:r>
+        <w:rPr>
+          <w:rFonts w:ascii="Consolas" w:hAnsi="Consolas" w:cs="Consolas"/>
+          <w:color w:val="000000"/>
+          <w:sz w:val="20"/>
+          <w:szCs w:val="20"/>
+        </w:rPr>
+        <w:t xml:space="preserve"> </w:t>
+      </w:r>
+      <w:r>
+        <w:rPr>
+          <w:rFonts w:ascii="Consolas" w:hAnsi="Consolas" w:cs="Consolas"/>
+          <w:b/>
+          <w:bCs/>
+          <w:color w:val="7F0055"/>
+          <w:sz w:val="20"/>
+          <w:szCs w:val="20"/>
+        </w:rPr>
+        <w:t>null</w:t>
+      </w:r>
+      <w:r>
+        <w:rPr>
+          <w:rFonts w:ascii="Consolas" w:hAnsi="Consolas" w:cs="Consolas"/>
+          <w:color w:val="000000"/>
+          <w:sz w:val="20"/>
+          <w:szCs w:val="20"/>
+        </w:rPr>
+        <w:t>;</w:t>
+      </w:r>
+    </w:p>
+    <w:p>
+      <w:pPr>
+        <w:autoSpaceDE w:val="0"/>
+        <w:autoSpaceDN w:val="0"/>
+        <w:adjustRightInd w:val="0"/>
+        <w:spacing w:after="0" w:line="240" w:lineRule="auto"/>
+        <w:rPr>
+          <w:rFonts w:ascii="Consolas" w:hAnsi="Consolas" w:cs="Consolas"/>
+          <w:sz w:val="20"/>
+          <w:szCs w:val="20"/>
+        </w:rPr>
+      </w:pPr>
+      <w:r>
+        <w:rPr>
+          <w:rFonts w:ascii="Consolas" w:hAnsi="Consolas" w:cs="Consolas"/>
+          <w:color w:val="000000"/>
+          <w:sz w:val="20"/>
+          <w:szCs w:val="20"/>
+        </w:rPr>
+        <w:tab/>
+        <w:t>}</w:t>
+      </w:r>
+    </w:p>
+    <w:p>
+      <w:pPr>
+        <w:spacing w:after="0" w:line="240" w:lineRule="auto"/>
+      </w:pPr>
+    </w:p>
+    <w:p>
+      <w:pPr>
+        <w:spacing w:after="0" w:line="240" w:lineRule="auto"/>
+      </w:pPr>
+      <w:r>
+        <w:t xml:space="preserve">We </w:t>
+      </w:r>
     </w:p>
     <w:p>
       <w:pPr>
@@ -8965,8 +13402,9 @@
         <w:pStyle w:val="Heading1"/>
         <w:spacing w:before="0" w:line="240" w:lineRule="auto"/>
       </w:pPr>
-      <w:bookmarkStart w:id="10" w:name="_Toc49066902"/>
-      <w:r>
+      <w:bookmarkStart w:id="10" w:name="_Toc49095648"/>
+      <w:r>
+        <w:lastRenderedPageBreak/>
         <w:t>Resources</w:t>
       </w:r>
       <w:bookmarkEnd w:id="10"/>
@@ -9066,7 +13504,7 @@
         <w:pStyle w:val="Heading1"/>
         <w:spacing w:before="0" w:line="240" w:lineRule="auto"/>
       </w:pPr>
-      <w:bookmarkStart w:id="11" w:name="_Toc49066903"/>
+      <w:bookmarkStart w:id="11" w:name="_Toc49095649"/>
       <w:r>
         <w:t>References</w:t>
       </w:r>
@@ -10964,7 +15402,7 @@
 </file>
 
 <file path=customXml/itemProps1.xml><?xml version="1.0" encoding="utf-8"?>
-<ds:datastoreItem xmlns:ds="http://schemas.openxmlformats.org/officeDocument/2006/customXml" ds:itemID="{8DC05228-A696-462D-AA18-54A521782FD0}">
+<ds:datastoreItem xmlns:ds="http://schemas.openxmlformats.org/officeDocument/2006/customXml" ds:itemID="{214B9FAA-5A67-4D84-8762-F54217E91BF2}">
   <ds:schemaRefs>
     <ds:schemaRef ds:uri="http://schemas.openxmlformats.org/officeDocument/2006/bibliography"/>
   </ds:schemaRefs>

--- a/dev-topics-algorithms/dev-topics-romannumerals/documentation/TDDAndAlgorithmDevelopment.docx
+++ b/dev-topics-algorithms/dev-topics-romannumerals/documentation/TDDAndAlgorithmDevelopment.docx
@@ -842,7 +842,13 @@
         <w:spacing w:after="0" w:line="240" w:lineRule="auto"/>
       </w:pPr>
       <w:r>
-        <w:t xml:space="preserve">XP introduced testing as a first-class part of software development in </w:t>
+        <w:t>XP introduced</w:t>
+      </w:r>
+      <w:r>
+        <w:t xml:space="preserve"> automated</w:t>
+      </w:r>
+      <w:r>
+        <w:t xml:space="preserve"> testing as a first-class part of software development in </w:t>
       </w:r>
       <w:r>
         <w:t>1999</w:t>
@@ -1100,10 +1106,25 @@
         <w:spacing w:after="0" w:line="240" w:lineRule="auto"/>
       </w:pPr>
       <w:r>
-        <w:t xml:space="preserve">The primary goal of this approach is to keep the software very close to working all the time. </w:t>
-      </w:r>
-      <w:r>
-        <w:t xml:space="preserve">This approach works well then the algorithm being implemented is straight-forward and does not require significant abstraction. Given the </w:t>
+        <w:t>An important</w:t>
+      </w:r>
+      <w:r>
+        <w:t xml:space="preserve"> goal of this approach is to keep the software very close to working all the time. </w:t>
+      </w:r>
+      <w:r>
+        <w:t xml:space="preserve">This </w:t>
+      </w:r>
+      <w:r>
+        <w:t xml:space="preserve">highly incremental </w:t>
+      </w:r>
+      <w:r>
+        <w:t>approach works well then the algorithm being implemented is straight-forward and does not require significant abstraction</w:t>
+      </w:r>
+      <w:r>
+        <w:t xml:space="preserve"> or research</w:t>
+      </w:r>
+      <w:r>
+        <w:t xml:space="preserve">. Given the </w:t>
       </w:r>
       <w:r>
         <w:rPr>
@@ -1115,7 +1136,13 @@
         <w:t xml:space="preserve"> of his lecture,</w:t>
       </w:r>
       <w:r>
-        <w:t xml:space="preserve"> to illustrate TDD in action,</w:t>
+        <w:t xml:space="preserve"> </w:t>
+      </w:r>
+      <w:r>
+        <w:t xml:space="preserve">which was </w:t>
+      </w:r>
+      <w:r>
+        <w:t>to illustrate TDD in action,</w:t>
       </w:r>
       <w:r>
         <w:t xml:space="preserve"> this </w:t>
@@ -1144,6 +1171,9 @@
       </w:r>
       <w:r>
         <w:t>, algorithms will require significant abstraction</w:t>
+      </w:r>
+      <w:r>
+        <w:t xml:space="preserve"> and research</w:t>
       </w:r>
       <w:r>
         <w:t xml:space="preserve"> during their implementation</w:t>
@@ -1232,6 +1262,9 @@
         <w:t xml:space="preserve"> (the X-Y plane)</w:t>
       </w:r>
       <w:r>
+        <w:t>, using Euclidian distance</w:t>
+      </w:r>
+      <w:r>
         <w:t>:</w:t>
       </w:r>
     </w:p>
@@ -1258,7 +1291,13 @@
         <w:spacing w:after="0" w:line="240" w:lineRule="auto"/>
       </w:pPr>
       <w:r>
-        <w:t>Again we write</w:t>
+        <w:t xml:space="preserve">Again we </w:t>
+      </w:r>
+      <w:r>
+        <w:t xml:space="preserve">easily </w:t>
+      </w:r>
+      <w:r>
+        <w:t>write</w:t>
       </w:r>
       <w:r>
         <w:t xml:space="preserve"> our tests and proceed to three </w:t>
@@ -1352,7 +1391,16 @@
         <w:spacing w:after="0" w:line="240" w:lineRule="auto"/>
       </w:pPr>
       <w:r>
-        <w:t>Research your algorithm prior to writing any code at all.</w:t>
+        <w:t>You may need some r</w:t>
+      </w:r>
+      <w:r>
+        <w:t xml:space="preserve">esearch </w:t>
+      </w:r>
+      <w:r>
+        <w:t xml:space="preserve">into </w:t>
+      </w:r>
+      <w:r>
+        <w:t>your algorithm prior to writing any code at all.</w:t>
       </w:r>
     </w:p>
     <w:p>
@@ -1418,7 +1466,10 @@
         <w:spacing w:after="0" w:line="240" w:lineRule="auto"/>
       </w:pPr>
       <w:r>
-        <w:t xml:space="preserve">We are developing a Roman Numeral Conversion utility and concentrating on converting binary integers to a string representation using Roman Numerals. </w:t>
+        <w:t>Borrowing from Mark’s presentation, w</w:t>
+      </w:r>
+      <w:r>
+        <w:t xml:space="preserve">e are developing a Roman Numeral Conversion utility and concentrating on converting binary integers to a string representation using Roman Numerals. </w:t>
       </w:r>
       <w:r>
         <w:t xml:space="preserve">We review the requirements and proposed solution during our design review. </w:t>
@@ -2034,23 +2085,53 @@
         <w:spacing w:after="0" w:line="240" w:lineRule="auto"/>
       </w:pPr>
       <w:r>
+        <w:t>We</w:t>
+      </w:r>
+      <w:r>
+        <w:t xml:space="preserve"> initially</w:t>
+      </w:r>
+      <w:r>
+        <w:t xml:space="preserve"> entered a little more</w:t>
+      </w:r>
+      <w:r>
+        <w:t xml:space="preserve"> code</w:t>
+      </w:r>
+      <w:r>
+        <w:t xml:space="preserve"> than the orthodox TDD approach would dictate, but we will get good value from that initial entry. </w:t>
+      </w:r>
+      <w:r>
+        <w:t>Defining t</w:t>
+      </w:r>
+      <w:r>
+        <w:t xml:space="preserve">he interface </w:t>
+      </w:r>
+      <w:r>
+        <w:t xml:space="preserve">first </w:t>
+      </w:r>
+      <w:r>
+        <w:t xml:space="preserve">allows us to </w:t>
+      </w:r>
+      <w:r>
+        <w:t>control</w:t>
+      </w:r>
+      <w:r>
+        <w:t xml:space="preserve"> how users will see the converter, and it allows use to later modify the implementation in many ways by separating API from implementation. Here is a view of the Eclipse project.</w:t>
+      </w:r>
+    </w:p>
+    <w:p>
+      <w:pPr>
+        <w:spacing w:after="0" w:line="240" w:lineRule="auto"/>
+      </w:pPr>
+    </w:p>
+    <w:p>
+      <w:pPr>
+        <w:spacing w:after="0" w:line="240" w:lineRule="auto"/>
+      </w:pPr>
+      <w:r>
+        <w:rPr>
+          <w:noProof/>
+        </w:rPr>
         <w:lastRenderedPageBreak/>
-        <w:t>We entered a little more than the orthodox TDD approach would dictate, but we will get good value from that initial entry. The interface allows us to first define how users will see the converter, and it allows use to later modify the implementation in many ways by separating API from implementation. Here is a view of the Eclipse project.</w:t>
-      </w:r>
-    </w:p>
-    <w:p>
-      <w:pPr>
-        <w:spacing w:after="0" w:line="240" w:lineRule="auto"/>
-      </w:pPr>
-    </w:p>
-    <w:p>
-      <w:pPr>
-        <w:spacing w:after="0" w:line="240" w:lineRule="auto"/>
-      </w:pPr>
-      <w:r>
-        <w:rPr>
-          <w:noProof/>
-        </w:rPr>
         <w:drawing>
           <wp:inline distT="0" distB="0" distL="0" distR="0" wp14:anchorId="0B7DE2EC" wp14:editId="77772D15">
             <wp:extent cx="8243888" cy="5129960"/>
@@ -2100,14 +2181,37 @@
       </w:pPr>
       <w:bookmarkStart w:id="5" w:name="_Toc49095644"/>
       <w:r>
-        <w:lastRenderedPageBreak/>
         <w:t>Initial Tests</w:t>
       </w:r>
       <w:bookmarkEnd w:id="5"/>
     </w:p>
     <w:p>
       <w:r>
-        <w:t>We begin checking validations done by the initial implementation before beginning functionality development. Here is our initial test class:</w:t>
+        <w:t xml:space="preserve">We begin </w:t>
+      </w:r>
+      <w:r>
+        <w:t xml:space="preserve">test definition by </w:t>
+      </w:r>
+      <w:r>
+        <w:t xml:space="preserve">checking </w:t>
+      </w:r>
+      <w:r>
+        <w:t xml:space="preserve">preconditions and </w:t>
+      </w:r>
+      <w:r>
+        <w:t>validations done by the initial implementation</w:t>
+      </w:r>
+      <w:r>
+        <w:t>. We do this</w:t>
+      </w:r>
+      <w:r>
+        <w:t xml:space="preserve"> before begin</w:t>
+      </w:r>
+      <w:r>
+        <w:t xml:space="preserve">ning functionality development with a simple clock time. </w:t>
+      </w:r>
+      <w:r>
+        <w:t>Here is our initial test class:</w:t>
       </w:r>
     </w:p>
     <w:p>
@@ -2132,6 +2236,7 @@
           <w:sz w:val="20"/>
           <w:szCs w:val="20"/>
         </w:rPr>
+        <w:lastRenderedPageBreak/>
         <w:t>public</w:t>
       </w:r>
       <w:proofErr w:type="gramEnd"/>
@@ -4089,7 +4194,6 @@
           <w:sz w:val="20"/>
           <w:szCs w:val="20"/>
         </w:rPr>
-        <w:lastRenderedPageBreak/>
         <w:tab/>
       </w:r>
       <w:r>
@@ -4175,6 +4279,7 @@
           <w:sz w:val="20"/>
           <w:szCs w:val="20"/>
         </w:rPr>
+        <w:lastRenderedPageBreak/>
         <w:tab/>
       </w:r>
       <w:proofErr w:type="gramStart"/>
@@ -4425,7 +4530,22 @@
         <w:spacing w:after="0" w:line="240" w:lineRule="auto"/>
       </w:pPr>
       <w:r>
-        <w:t xml:space="preserve">Reviewing the common greedy algorithm approach for making change, we note that the “largest coins” are used first, with remaining amounts decreased using the next largest coins, until the entire change amount is accumulated. We apply this approach to our converter to implement the additive notation. Once we have a basic conversion algorithm, we refine it to use the subtractive notation. </w:t>
+        <w:t xml:space="preserve">Reviewing the common greedy algorithm approach for making change, we note that the “largest coins” are used first, with remaining amounts </w:t>
+      </w:r>
+      <w:r>
+        <w:t xml:space="preserve">likewise </w:t>
+      </w:r>
+      <w:r>
+        <w:t xml:space="preserve">decreased using the next largest coins, until the entire change amount is accumulated. We apply this approach to our converter to implement the </w:t>
+      </w:r>
+      <w:r>
+        <w:rPr>
+          <w:i/>
+        </w:rPr>
+        <w:t>additive</w:t>
+      </w:r>
+      <w:r>
+        <w:t xml:space="preserve"> notation. Once we have a basic conversion algorithm, we refine it to use the subtractive notation. </w:t>
       </w:r>
     </w:p>
     <w:p>
@@ -4449,7 +4569,19 @@
         <w:t>the first two of four rules</w:t>
       </w:r>
       <w:r>
-        <w:t xml:space="preserve"> from reference #4:</w:t>
+        <w:t xml:space="preserve"> from refere</w:t>
+      </w:r>
+      <w:r>
+        <w:t xml:space="preserve">nce #4 defines the </w:t>
+      </w:r>
+      <w:r>
+        <w:rPr>
+          <w:i/>
+        </w:rPr>
+        <w:t>additive</w:t>
+      </w:r>
+      <w:r>
+        <w:t xml:space="preserve"> notation:</w:t>
       </w:r>
     </w:p>
     <w:p>
@@ -5958,7 +6090,6 @@
           <w:sz w:val="20"/>
           <w:szCs w:val="20"/>
         </w:rPr>
-        <w:lastRenderedPageBreak/>
         <w:tab/>
       </w:r>
       <w:r>
@@ -6208,11 +6339,6 @@
     </w:p>
     <w:p>
       <w:pPr>
-        <w:spacing w:after="0" w:line="240" w:lineRule="auto"/>
-      </w:pPr>
-    </w:p>
-    <w:p>
-      <w:pPr>
         <w:autoSpaceDE w:val="0"/>
         <w:autoSpaceDN w:val="0"/>
         <w:adjustRightInd w:val="0"/>
@@ -6223,24 +6349,7 @@
           <w:szCs w:val="20"/>
         </w:rPr>
       </w:pPr>
-      <w:r>
-        <w:rPr>
-          <w:rFonts w:ascii="Consolas" w:hAnsi="Consolas" w:cs="Consolas"/>
-          <w:color w:val="000000"/>
-          <w:sz w:val="20"/>
-          <w:szCs w:val="20"/>
-        </w:rPr>
-        <w:tab/>
-      </w:r>
-      <w:r>
-        <w:rPr>
-          <w:rFonts w:ascii="Consolas" w:hAnsi="Consolas" w:cs="Consolas"/>
-          <w:color w:val="646464"/>
-          <w:sz w:val="20"/>
-          <w:szCs w:val="20"/>
-        </w:rPr>
-        <w:t>@Test</w:t>
-      </w:r>
+      <w:bookmarkStart w:id="8" w:name="_Toc49095647"/>
     </w:p>
     <w:p>
       <w:pPr>
@@ -6263,6 +6372,37 @@
         </w:rPr>
         <w:tab/>
       </w:r>
+      <w:r>
+        <w:rPr>
+          <w:rFonts w:ascii="Consolas" w:hAnsi="Consolas" w:cs="Consolas"/>
+          <w:color w:val="646464"/>
+          <w:sz w:val="20"/>
+          <w:szCs w:val="20"/>
+        </w:rPr>
+        <w:t>@Test</w:t>
+      </w:r>
+    </w:p>
+    <w:p>
+      <w:pPr>
+        <w:autoSpaceDE w:val="0"/>
+        <w:autoSpaceDN w:val="0"/>
+        <w:adjustRightInd w:val="0"/>
+        <w:spacing w:after="0" w:line="240" w:lineRule="auto"/>
+        <w:rPr>
+          <w:rFonts w:ascii="Consolas" w:hAnsi="Consolas" w:cs="Consolas"/>
+          <w:sz w:val="20"/>
+          <w:szCs w:val="20"/>
+        </w:rPr>
+      </w:pPr>
+      <w:r>
+        <w:rPr>
+          <w:rFonts w:ascii="Consolas" w:hAnsi="Consolas" w:cs="Consolas"/>
+          <w:color w:val="000000"/>
+          <w:sz w:val="20"/>
+          <w:szCs w:val="20"/>
+        </w:rPr>
+        <w:tab/>
+      </w:r>
       <w:proofErr w:type="gramStart"/>
       <w:r>
         <w:rPr>
@@ -6313,7 +6453,7 @@
           <w:sz w:val="20"/>
           <w:szCs w:val="20"/>
         </w:rPr>
-        <w:t>testClock</w:t>
+        <w:t>testSingleRomanNumeral</w:t>
       </w:r>
       <w:proofErr w:type="spellEnd"/>
       <w:r>
@@ -6356,1480 +6496,6 @@
         </w:rPr>
         <w:tab/>
       </w:r>
-      <w:proofErr w:type="spellStart"/>
-      <w:proofErr w:type="gramStart"/>
-      <w:r>
-        <w:rPr>
-          <w:rFonts w:ascii="Consolas" w:hAnsi="Consolas" w:cs="Consolas"/>
-          <w:color w:val="000000"/>
-          <w:sz w:val="20"/>
-          <w:szCs w:val="20"/>
-        </w:rPr>
-        <w:t>Assert.</w:t>
-      </w:r>
-      <w:r>
-        <w:rPr>
-          <w:rFonts w:ascii="Consolas" w:hAnsi="Consolas" w:cs="Consolas"/>
-          <w:i/>
-          <w:iCs/>
-          <w:color w:val="000000"/>
-          <w:sz w:val="20"/>
-          <w:szCs w:val="20"/>
-        </w:rPr>
-        <w:t>assertEquals</w:t>
-      </w:r>
-      <w:proofErr w:type="spellEnd"/>
-      <w:r>
-        <w:rPr>
-          <w:rFonts w:ascii="Consolas" w:hAnsi="Consolas" w:cs="Consolas"/>
-          <w:color w:val="000000"/>
-          <w:sz w:val="20"/>
-          <w:szCs w:val="20"/>
-        </w:rPr>
-        <w:t>(</w:t>
-      </w:r>
-      <w:proofErr w:type="gramEnd"/>
-      <w:r>
-        <w:rPr>
-          <w:rFonts w:ascii="Consolas" w:hAnsi="Consolas" w:cs="Consolas"/>
-          <w:color w:val="2A00FF"/>
-          <w:sz w:val="20"/>
-          <w:szCs w:val="20"/>
-        </w:rPr>
-        <w:t>"One failed"</w:t>
-      </w:r>
-      <w:r>
-        <w:rPr>
-          <w:rFonts w:ascii="Consolas" w:hAnsi="Consolas" w:cs="Consolas"/>
-          <w:color w:val="000000"/>
-          <w:sz w:val="20"/>
-          <w:szCs w:val="20"/>
-        </w:rPr>
-        <w:t xml:space="preserve">, </w:t>
-      </w:r>
-      <w:r>
-        <w:rPr>
-          <w:rFonts w:ascii="Consolas" w:hAnsi="Consolas" w:cs="Consolas"/>
-          <w:color w:val="2A00FF"/>
-          <w:sz w:val="20"/>
-          <w:szCs w:val="20"/>
-        </w:rPr>
-        <w:t>"I"</w:t>
-      </w:r>
-      <w:r>
-        <w:rPr>
-          <w:rFonts w:ascii="Consolas" w:hAnsi="Consolas" w:cs="Consolas"/>
-          <w:color w:val="000000"/>
-          <w:sz w:val="20"/>
-          <w:szCs w:val="20"/>
-        </w:rPr>
-        <w:t xml:space="preserve">, </w:t>
-      </w:r>
-      <w:r>
-        <w:rPr>
-          <w:rFonts w:ascii="Consolas" w:hAnsi="Consolas" w:cs="Consolas"/>
-          <w:color w:val="0000C0"/>
-          <w:sz w:val="20"/>
-          <w:szCs w:val="20"/>
-        </w:rPr>
-        <w:t>converter</w:t>
-      </w:r>
-      <w:r>
-        <w:rPr>
-          <w:rFonts w:ascii="Consolas" w:hAnsi="Consolas" w:cs="Consolas"/>
-          <w:color w:val="000000"/>
-          <w:sz w:val="20"/>
-          <w:szCs w:val="20"/>
-        </w:rPr>
-        <w:t>.arabic2Roman(1));</w:t>
-      </w:r>
-    </w:p>
-    <w:p>
-      <w:pPr>
-        <w:autoSpaceDE w:val="0"/>
-        <w:autoSpaceDN w:val="0"/>
-        <w:adjustRightInd w:val="0"/>
-        <w:spacing w:after="0" w:line="240" w:lineRule="auto"/>
-        <w:rPr>
-          <w:rFonts w:ascii="Consolas" w:hAnsi="Consolas" w:cs="Consolas"/>
-          <w:sz w:val="20"/>
-          <w:szCs w:val="20"/>
-        </w:rPr>
-      </w:pPr>
-      <w:r>
-        <w:rPr>
-          <w:rFonts w:ascii="Consolas" w:hAnsi="Consolas" w:cs="Consolas"/>
-          <w:color w:val="000000"/>
-          <w:sz w:val="20"/>
-          <w:szCs w:val="20"/>
-        </w:rPr>
-        <w:tab/>
-      </w:r>
-      <w:r>
-        <w:rPr>
-          <w:rFonts w:ascii="Consolas" w:hAnsi="Consolas" w:cs="Consolas"/>
-          <w:color w:val="000000"/>
-          <w:sz w:val="20"/>
-          <w:szCs w:val="20"/>
-        </w:rPr>
-        <w:tab/>
-      </w:r>
-      <w:proofErr w:type="spellStart"/>
-      <w:proofErr w:type="gramStart"/>
-      <w:r>
-        <w:rPr>
-          <w:rFonts w:ascii="Consolas" w:hAnsi="Consolas" w:cs="Consolas"/>
-          <w:color w:val="000000"/>
-          <w:sz w:val="20"/>
-          <w:szCs w:val="20"/>
-        </w:rPr>
-        <w:t>Assert.</w:t>
-      </w:r>
-      <w:r>
-        <w:rPr>
-          <w:rFonts w:ascii="Consolas" w:hAnsi="Consolas" w:cs="Consolas"/>
-          <w:i/>
-          <w:iCs/>
-          <w:color w:val="000000"/>
-          <w:sz w:val="20"/>
-          <w:szCs w:val="20"/>
-        </w:rPr>
-        <w:t>assertEquals</w:t>
-      </w:r>
-      <w:proofErr w:type="spellEnd"/>
-      <w:r>
-        <w:rPr>
-          <w:rFonts w:ascii="Consolas" w:hAnsi="Consolas" w:cs="Consolas"/>
-          <w:color w:val="000000"/>
-          <w:sz w:val="20"/>
-          <w:szCs w:val="20"/>
-        </w:rPr>
-        <w:t>(</w:t>
-      </w:r>
-      <w:proofErr w:type="gramEnd"/>
-      <w:r>
-        <w:rPr>
-          <w:rFonts w:ascii="Consolas" w:hAnsi="Consolas" w:cs="Consolas"/>
-          <w:color w:val="2A00FF"/>
-          <w:sz w:val="20"/>
-          <w:szCs w:val="20"/>
-        </w:rPr>
-        <w:t>"two failed"</w:t>
-      </w:r>
-      <w:r>
-        <w:rPr>
-          <w:rFonts w:ascii="Consolas" w:hAnsi="Consolas" w:cs="Consolas"/>
-          <w:color w:val="000000"/>
-          <w:sz w:val="20"/>
-          <w:szCs w:val="20"/>
-        </w:rPr>
-        <w:t xml:space="preserve">, </w:t>
-      </w:r>
-      <w:r>
-        <w:rPr>
-          <w:rFonts w:ascii="Consolas" w:hAnsi="Consolas" w:cs="Consolas"/>
-          <w:color w:val="2A00FF"/>
-          <w:sz w:val="20"/>
-          <w:szCs w:val="20"/>
-        </w:rPr>
-        <w:t>"II"</w:t>
-      </w:r>
-      <w:r>
-        <w:rPr>
-          <w:rFonts w:ascii="Consolas" w:hAnsi="Consolas" w:cs="Consolas"/>
-          <w:color w:val="000000"/>
-          <w:sz w:val="20"/>
-          <w:szCs w:val="20"/>
-        </w:rPr>
-        <w:t xml:space="preserve">, </w:t>
-      </w:r>
-      <w:r>
-        <w:rPr>
-          <w:rFonts w:ascii="Consolas" w:hAnsi="Consolas" w:cs="Consolas"/>
-          <w:color w:val="0000C0"/>
-          <w:sz w:val="20"/>
-          <w:szCs w:val="20"/>
-        </w:rPr>
-        <w:t>converter</w:t>
-      </w:r>
-      <w:r>
-        <w:rPr>
-          <w:rFonts w:ascii="Consolas" w:hAnsi="Consolas" w:cs="Consolas"/>
-          <w:color w:val="000000"/>
-          <w:sz w:val="20"/>
-          <w:szCs w:val="20"/>
-        </w:rPr>
-        <w:t>.arabic2Roman(2));</w:t>
-      </w:r>
-    </w:p>
-    <w:p>
-      <w:pPr>
-        <w:autoSpaceDE w:val="0"/>
-        <w:autoSpaceDN w:val="0"/>
-        <w:adjustRightInd w:val="0"/>
-        <w:spacing w:after="0" w:line="240" w:lineRule="auto"/>
-        <w:rPr>
-          <w:rFonts w:ascii="Consolas" w:hAnsi="Consolas" w:cs="Consolas"/>
-          <w:sz w:val="20"/>
-          <w:szCs w:val="20"/>
-        </w:rPr>
-      </w:pPr>
-      <w:r>
-        <w:rPr>
-          <w:rFonts w:ascii="Consolas" w:hAnsi="Consolas" w:cs="Consolas"/>
-          <w:color w:val="000000"/>
-          <w:sz w:val="20"/>
-          <w:szCs w:val="20"/>
-        </w:rPr>
-        <w:tab/>
-      </w:r>
-      <w:r>
-        <w:rPr>
-          <w:rFonts w:ascii="Consolas" w:hAnsi="Consolas" w:cs="Consolas"/>
-          <w:color w:val="000000"/>
-          <w:sz w:val="20"/>
-          <w:szCs w:val="20"/>
-        </w:rPr>
-        <w:tab/>
-      </w:r>
-      <w:proofErr w:type="spellStart"/>
-      <w:proofErr w:type="gramStart"/>
-      <w:r>
-        <w:rPr>
-          <w:rFonts w:ascii="Consolas" w:hAnsi="Consolas" w:cs="Consolas"/>
-          <w:color w:val="000000"/>
-          <w:sz w:val="20"/>
-          <w:szCs w:val="20"/>
-        </w:rPr>
-        <w:t>Assert.</w:t>
-      </w:r>
-      <w:r>
-        <w:rPr>
-          <w:rFonts w:ascii="Consolas" w:hAnsi="Consolas" w:cs="Consolas"/>
-          <w:i/>
-          <w:iCs/>
-          <w:color w:val="000000"/>
-          <w:sz w:val="20"/>
-          <w:szCs w:val="20"/>
-        </w:rPr>
-        <w:t>assertEquals</w:t>
-      </w:r>
-      <w:proofErr w:type="spellEnd"/>
-      <w:r>
-        <w:rPr>
-          <w:rFonts w:ascii="Consolas" w:hAnsi="Consolas" w:cs="Consolas"/>
-          <w:color w:val="000000"/>
-          <w:sz w:val="20"/>
-          <w:szCs w:val="20"/>
-        </w:rPr>
-        <w:t>(</w:t>
-      </w:r>
-      <w:proofErr w:type="gramEnd"/>
-      <w:r>
-        <w:rPr>
-          <w:rFonts w:ascii="Consolas" w:hAnsi="Consolas" w:cs="Consolas"/>
-          <w:color w:val="2A00FF"/>
-          <w:sz w:val="20"/>
-          <w:szCs w:val="20"/>
-        </w:rPr>
-        <w:t>"three failed"</w:t>
-      </w:r>
-      <w:r>
-        <w:rPr>
-          <w:rFonts w:ascii="Consolas" w:hAnsi="Consolas" w:cs="Consolas"/>
-          <w:color w:val="000000"/>
-          <w:sz w:val="20"/>
-          <w:szCs w:val="20"/>
-        </w:rPr>
-        <w:t xml:space="preserve">, </w:t>
-      </w:r>
-      <w:r>
-        <w:rPr>
-          <w:rFonts w:ascii="Consolas" w:hAnsi="Consolas" w:cs="Consolas"/>
-          <w:color w:val="2A00FF"/>
-          <w:sz w:val="20"/>
-          <w:szCs w:val="20"/>
-        </w:rPr>
-        <w:t>"III"</w:t>
-      </w:r>
-      <w:r>
-        <w:rPr>
-          <w:rFonts w:ascii="Consolas" w:hAnsi="Consolas" w:cs="Consolas"/>
-          <w:color w:val="000000"/>
-          <w:sz w:val="20"/>
-          <w:szCs w:val="20"/>
-        </w:rPr>
-        <w:t xml:space="preserve">, </w:t>
-      </w:r>
-      <w:r>
-        <w:rPr>
-          <w:rFonts w:ascii="Consolas" w:hAnsi="Consolas" w:cs="Consolas"/>
-          <w:color w:val="0000C0"/>
-          <w:sz w:val="20"/>
-          <w:szCs w:val="20"/>
-        </w:rPr>
-        <w:t>converter</w:t>
-      </w:r>
-      <w:r>
-        <w:rPr>
-          <w:rFonts w:ascii="Consolas" w:hAnsi="Consolas" w:cs="Consolas"/>
-          <w:color w:val="000000"/>
-          <w:sz w:val="20"/>
-          <w:szCs w:val="20"/>
-        </w:rPr>
-        <w:t>.arabic2Roman(3));</w:t>
-      </w:r>
-    </w:p>
-    <w:p>
-      <w:pPr>
-        <w:autoSpaceDE w:val="0"/>
-        <w:autoSpaceDN w:val="0"/>
-        <w:adjustRightInd w:val="0"/>
-        <w:spacing w:after="0" w:line="240" w:lineRule="auto"/>
-        <w:rPr>
-          <w:rFonts w:ascii="Consolas" w:hAnsi="Consolas" w:cs="Consolas"/>
-          <w:sz w:val="20"/>
-          <w:szCs w:val="20"/>
-        </w:rPr>
-      </w:pPr>
-      <w:r>
-        <w:rPr>
-          <w:rFonts w:ascii="Consolas" w:hAnsi="Consolas" w:cs="Consolas"/>
-          <w:color w:val="000000"/>
-          <w:sz w:val="20"/>
-          <w:szCs w:val="20"/>
-        </w:rPr>
-        <w:tab/>
-      </w:r>
-      <w:r>
-        <w:rPr>
-          <w:rFonts w:ascii="Consolas" w:hAnsi="Consolas" w:cs="Consolas"/>
-          <w:color w:val="000000"/>
-          <w:sz w:val="20"/>
-          <w:szCs w:val="20"/>
-        </w:rPr>
-        <w:tab/>
-      </w:r>
-      <w:proofErr w:type="spellStart"/>
-      <w:proofErr w:type="gramStart"/>
-      <w:r>
-        <w:rPr>
-          <w:rFonts w:ascii="Consolas" w:hAnsi="Consolas" w:cs="Consolas"/>
-          <w:color w:val="000000"/>
-          <w:sz w:val="20"/>
-          <w:szCs w:val="20"/>
-        </w:rPr>
-        <w:t>Assert.</w:t>
-      </w:r>
-      <w:r>
-        <w:rPr>
-          <w:rFonts w:ascii="Consolas" w:hAnsi="Consolas" w:cs="Consolas"/>
-          <w:i/>
-          <w:iCs/>
-          <w:color w:val="000000"/>
-          <w:sz w:val="20"/>
-          <w:szCs w:val="20"/>
-        </w:rPr>
-        <w:t>assertEquals</w:t>
-      </w:r>
-      <w:proofErr w:type="spellEnd"/>
-      <w:r>
-        <w:rPr>
-          <w:rFonts w:ascii="Consolas" w:hAnsi="Consolas" w:cs="Consolas"/>
-          <w:color w:val="000000"/>
-          <w:sz w:val="20"/>
-          <w:szCs w:val="20"/>
-        </w:rPr>
-        <w:t>(</w:t>
-      </w:r>
-      <w:proofErr w:type="gramEnd"/>
-      <w:r>
-        <w:rPr>
-          <w:rFonts w:ascii="Consolas" w:hAnsi="Consolas" w:cs="Consolas"/>
-          <w:color w:val="2A00FF"/>
-          <w:sz w:val="20"/>
-          <w:szCs w:val="20"/>
-        </w:rPr>
-        <w:t>"four failed"</w:t>
-      </w:r>
-      <w:r>
-        <w:rPr>
-          <w:rFonts w:ascii="Consolas" w:hAnsi="Consolas" w:cs="Consolas"/>
-          <w:color w:val="000000"/>
-          <w:sz w:val="20"/>
-          <w:szCs w:val="20"/>
-        </w:rPr>
-        <w:t xml:space="preserve">, </w:t>
-      </w:r>
-      <w:r>
-        <w:rPr>
-          <w:rFonts w:ascii="Consolas" w:hAnsi="Consolas" w:cs="Consolas"/>
-          <w:color w:val="2A00FF"/>
-          <w:sz w:val="20"/>
-          <w:szCs w:val="20"/>
-        </w:rPr>
-        <w:t>"IIII"</w:t>
-      </w:r>
-      <w:r>
-        <w:rPr>
-          <w:rFonts w:ascii="Consolas" w:hAnsi="Consolas" w:cs="Consolas"/>
-          <w:color w:val="000000"/>
-          <w:sz w:val="20"/>
-          <w:szCs w:val="20"/>
-        </w:rPr>
-        <w:t xml:space="preserve">, </w:t>
-      </w:r>
-      <w:r>
-        <w:rPr>
-          <w:rFonts w:ascii="Consolas" w:hAnsi="Consolas" w:cs="Consolas"/>
-          <w:color w:val="0000C0"/>
-          <w:sz w:val="20"/>
-          <w:szCs w:val="20"/>
-        </w:rPr>
-        <w:t>converter</w:t>
-      </w:r>
-      <w:r>
-        <w:rPr>
-          <w:rFonts w:ascii="Consolas" w:hAnsi="Consolas" w:cs="Consolas"/>
-          <w:color w:val="000000"/>
-          <w:sz w:val="20"/>
-          <w:szCs w:val="20"/>
-        </w:rPr>
-        <w:t>.arabic2Roman(4));</w:t>
-      </w:r>
-    </w:p>
-    <w:p>
-      <w:pPr>
-        <w:autoSpaceDE w:val="0"/>
-        <w:autoSpaceDN w:val="0"/>
-        <w:adjustRightInd w:val="0"/>
-        <w:spacing w:after="0" w:line="240" w:lineRule="auto"/>
-        <w:rPr>
-          <w:rFonts w:ascii="Consolas" w:hAnsi="Consolas" w:cs="Consolas"/>
-          <w:sz w:val="20"/>
-          <w:szCs w:val="20"/>
-        </w:rPr>
-      </w:pPr>
-      <w:r>
-        <w:rPr>
-          <w:rFonts w:ascii="Consolas" w:hAnsi="Consolas" w:cs="Consolas"/>
-          <w:color w:val="000000"/>
-          <w:sz w:val="20"/>
-          <w:szCs w:val="20"/>
-        </w:rPr>
-        <w:tab/>
-      </w:r>
-      <w:r>
-        <w:rPr>
-          <w:rFonts w:ascii="Consolas" w:hAnsi="Consolas" w:cs="Consolas"/>
-          <w:color w:val="000000"/>
-          <w:sz w:val="20"/>
-          <w:szCs w:val="20"/>
-        </w:rPr>
-        <w:tab/>
-      </w:r>
-      <w:proofErr w:type="spellStart"/>
-      <w:proofErr w:type="gramStart"/>
-      <w:r>
-        <w:rPr>
-          <w:rFonts w:ascii="Consolas" w:hAnsi="Consolas" w:cs="Consolas"/>
-          <w:color w:val="000000"/>
-          <w:sz w:val="20"/>
-          <w:szCs w:val="20"/>
-        </w:rPr>
-        <w:t>Assert.</w:t>
-      </w:r>
-      <w:r>
-        <w:rPr>
-          <w:rFonts w:ascii="Consolas" w:hAnsi="Consolas" w:cs="Consolas"/>
-          <w:i/>
-          <w:iCs/>
-          <w:color w:val="000000"/>
-          <w:sz w:val="20"/>
-          <w:szCs w:val="20"/>
-        </w:rPr>
-        <w:t>assertEquals</w:t>
-      </w:r>
-      <w:proofErr w:type="spellEnd"/>
-      <w:r>
-        <w:rPr>
-          <w:rFonts w:ascii="Consolas" w:hAnsi="Consolas" w:cs="Consolas"/>
-          <w:color w:val="000000"/>
-          <w:sz w:val="20"/>
-          <w:szCs w:val="20"/>
-        </w:rPr>
-        <w:t>(</w:t>
-      </w:r>
-      <w:proofErr w:type="gramEnd"/>
-      <w:r>
-        <w:rPr>
-          <w:rFonts w:ascii="Consolas" w:hAnsi="Consolas" w:cs="Consolas"/>
-          <w:color w:val="2A00FF"/>
-          <w:sz w:val="20"/>
-          <w:szCs w:val="20"/>
-        </w:rPr>
-        <w:t>"five failed"</w:t>
-      </w:r>
-      <w:r>
-        <w:rPr>
-          <w:rFonts w:ascii="Consolas" w:hAnsi="Consolas" w:cs="Consolas"/>
-          <w:color w:val="000000"/>
-          <w:sz w:val="20"/>
-          <w:szCs w:val="20"/>
-        </w:rPr>
-        <w:t xml:space="preserve">, </w:t>
-      </w:r>
-      <w:r>
-        <w:rPr>
-          <w:rFonts w:ascii="Consolas" w:hAnsi="Consolas" w:cs="Consolas"/>
-          <w:color w:val="2A00FF"/>
-          <w:sz w:val="20"/>
-          <w:szCs w:val="20"/>
-        </w:rPr>
-        <w:t>"V"</w:t>
-      </w:r>
-      <w:r>
-        <w:rPr>
-          <w:rFonts w:ascii="Consolas" w:hAnsi="Consolas" w:cs="Consolas"/>
-          <w:color w:val="000000"/>
-          <w:sz w:val="20"/>
-          <w:szCs w:val="20"/>
-        </w:rPr>
-        <w:t xml:space="preserve">, </w:t>
-      </w:r>
-      <w:r>
-        <w:rPr>
-          <w:rFonts w:ascii="Consolas" w:hAnsi="Consolas" w:cs="Consolas"/>
-          <w:color w:val="0000C0"/>
-          <w:sz w:val="20"/>
-          <w:szCs w:val="20"/>
-        </w:rPr>
-        <w:t>converter</w:t>
-      </w:r>
-      <w:r>
-        <w:rPr>
-          <w:rFonts w:ascii="Consolas" w:hAnsi="Consolas" w:cs="Consolas"/>
-          <w:color w:val="000000"/>
-          <w:sz w:val="20"/>
-          <w:szCs w:val="20"/>
-        </w:rPr>
-        <w:t>.arabic2Roman(5));</w:t>
-      </w:r>
-    </w:p>
-    <w:p>
-      <w:pPr>
-        <w:autoSpaceDE w:val="0"/>
-        <w:autoSpaceDN w:val="0"/>
-        <w:adjustRightInd w:val="0"/>
-        <w:spacing w:after="0" w:line="240" w:lineRule="auto"/>
-        <w:rPr>
-          <w:rFonts w:ascii="Consolas" w:hAnsi="Consolas" w:cs="Consolas"/>
-          <w:sz w:val="20"/>
-          <w:szCs w:val="20"/>
-        </w:rPr>
-      </w:pPr>
-      <w:r>
-        <w:rPr>
-          <w:rFonts w:ascii="Consolas" w:hAnsi="Consolas" w:cs="Consolas"/>
-          <w:color w:val="000000"/>
-          <w:sz w:val="20"/>
-          <w:szCs w:val="20"/>
-        </w:rPr>
-        <w:tab/>
-      </w:r>
-      <w:r>
-        <w:rPr>
-          <w:rFonts w:ascii="Consolas" w:hAnsi="Consolas" w:cs="Consolas"/>
-          <w:color w:val="000000"/>
-          <w:sz w:val="20"/>
-          <w:szCs w:val="20"/>
-        </w:rPr>
-        <w:tab/>
-      </w:r>
-      <w:proofErr w:type="spellStart"/>
-      <w:proofErr w:type="gramStart"/>
-      <w:r>
-        <w:rPr>
-          <w:rFonts w:ascii="Consolas" w:hAnsi="Consolas" w:cs="Consolas"/>
-          <w:color w:val="000000"/>
-          <w:sz w:val="20"/>
-          <w:szCs w:val="20"/>
-        </w:rPr>
-        <w:t>Assert.</w:t>
-      </w:r>
-      <w:r>
-        <w:rPr>
-          <w:rFonts w:ascii="Consolas" w:hAnsi="Consolas" w:cs="Consolas"/>
-          <w:i/>
-          <w:iCs/>
-          <w:color w:val="000000"/>
-          <w:sz w:val="20"/>
-          <w:szCs w:val="20"/>
-        </w:rPr>
-        <w:t>assertEquals</w:t>
-      </w:r>
-      <w:proofErr w:type="spellEnd"/>
-      <w:r>
-        <w:rPr>
-          <w:rFonts w:ascii="Consolas" w:hAnsi="Consolas" w:cs="Consolas"/>
-          <w:color w:val="000000"/>
-          <w:sz w:val="20"/>
-          <w:szCs w:val="20"/>
-        </w:rPr>
-        <w:t>(</w:t>
-      </w:r>
-      <w:proofErr w:type="gramEnd"/>
-      <w:r>
-        <w:rPr>
-          <w:rFonts w:ascii="Consolas" w:hAnsi="Consolas" w:cs="Consolas"/>
-          <w:color w:val="2A00FF"/>
-          <w:sz w:val="20"/>
-          <w:szCs w:val="20"/>
-        </w:rPr>
-        <w:t>"six failed"</w:t>
-      </w:r>
-      <w:r>
-        <w:rPr>
-          <w:rFonts w:ascii="Consolas" w:hAnsi="Consolas" w:cs="Consolas"/>
-          <w:color w:val="000000"/>
-          <w:sz w:val="20"/>
-          <w:szCs w:val="20"/>
-        </w:rPr>
-        <w:t xml:space="preserve">, </w:t>
-      </w:r>
-      <w:r>
-        <w:rPr>
-          <w:rFonts w:ascii="Consolas" w:hAnsi="Consolas" w:cs="Consolas"/>
-          <w:color w:val="2A00FF"/>
-          <w:sz w:val="20"/>
-          <w:szCs w:val="20"/>
-        </w:rPr>
-        <w:t>"VI"</w:t>
-      </w:r>
-      <w:r>
-        <w:rPr>
-          <w:rFonts w:ascii="Consolas" w:hAnsi="Consolas" w:cs="Consolas"/>
-          <w:color w:val="000000"/>
-          <w:sz w:val="20"/>
-          <w:szCs w:val="20"/>
-        </w:rPr>
-        <w:t xml:space="preserve">, </w:t>
-      </w:r>
-      <w:r>
-        <w:rPr>
-          <w:rFonts w:ascii="Consolas" w:hAnsi="Consolas" w:cs="Consolas"/>
-          <w:color w:val="0000C0"/>
-          <w:sz w:val="20"/>
-          <w:szCs w:val="20"/>
-        </w:rPr>
-        <w:t>converter</w:t>
-      </w:r>
-      <w:r>
-        <w:rPr>
-          <w:rFonts w:ascii="Consolas" w:hAnsi="Consolas" w:cs="Consolas"/>
-          <w:color w:val="000000"/>
-          <w:sz w:val="20"/>
-          <w:szCs w:val="20"/>
-        </w:rPr>
-        <w:t>.arabic2Roman(6));</w:t>
-      </w:r>
-    </w:p>
-    <w:p>
-      <w:pPr>
-        <w:autoSpaceDE w:val="0"/>
-        <w:autoSpaceDN w:val="0"/>
-        <w:adjustRightInd w:val="0"/>
-        <w:spacing w:after="0" w:line="240" w:lineRule="auto"/>
-        <w:rPr>
-          <w:rFonts w:ascii="Consolas" w:hAnsi="Consolas" w:cs="Consolas"/>
-          <w:sz w:val="20"/>
-          <w:szCs w:val="20"/>
-        </w:rPr>
-      </w:pPr>
-      <w:r>
-        <w:rPr>
-          <w:rFonts w:ascii="Consolas" w:hAnsi="Consolas" w:cs="Consolas"/>
-          <w:color w:val="000000"/>
-          <w:sz w:val="20"/>
-          <w:szCs w:val="20"/>
-        </w:rPr>
-        <w:tab/>
-      </w:r>
-      <w:r>
-        <w:rPr>
-          <w:rFonts w:ascii="Consolas" w:hAnsi="Consolas" w:cs="Consolas"/>
-          <w:color w:val="000000"/>
-          <w:sz w:val="20"/>
-          <w:szCs w:val="20"/>
-        </w:rPr>
-        <w:tab/>
-      </w:r>
-      <w:proofErr w:type="spellStart"/>
-      <w:proofErr w:type="gramStart"/>
-      <w:r>
-        <w:rPr>
-          <w:rFonts w:ascii="Consolas" w:hAnsi="Consolas" w:cs="Consolas"/>
-          <w:color w:val="000000"/>
-          <w:sz w:val="20"/>
-          <w:szCs w:val="20"/>
-        </w:rPr>
-        <w:t>Assert.</w:t>
-      </w:r>
-      <w:r>
-        <w:rPr>
-          <w:rFonts w:ascii="Consolas" w:hAnsi="Consolas" w:cs="Consolas"/>
-          <w:i/>
-          <w:iCs/>
-          <w:color w:val="000000"/>
-          <w:sz w:val="20"/>
-          <w:szCs w:val="20"/>
-        </w:rPr>
-        <w:t>assertEquals</w:t>
-      </w:r>
-      <w:proofErr w:type="spellEnd"/>
-      <w:r>
-        <w:rPr>
-          <w:rFonts w:ascii="Consolas" w:hAnsi="Consolas" w:cs="Consolas"/>
-          <w:color w:val="000000"/>
-          <w:sz w:val="20"/>
-          <w:szCs w:val="20"/>
-        </w:rPr>
-        <w:t>(</w:t>
-      </w:r>
-      <w:proofErr w:type="gramEnd"/>
-      <w:r>
-        <w:rPr>
-          <w:rFonts w:ascii="Consolas" w:hAnsi="Consolas" w:cs="Consolas"/>
-          <w:color w:val="2A00FF"/>
-          <w:sz w:val="20"/>
-          <w:szCs w:val="20"/>
-        </w:rPr>
-        <w:t>"seven failed"</w:t>
-      </w:r>
-      <w:r>
-        <w:rPr>
-          <w:rFonts w:ascii="Consolas" w:hAnsi="Consolas" w:cs="Consolas"/>
-          <w:color w:val="000000"/>
-          <w:sz w:val="20"/>
-          <w:szCs w:val="20"/>
-        </w:rPr>
-        <w:t xml:space="preserve">, </w:t>
-      </w:r>
-      <w:r>
-        <w:rPr>
-          <w:rFonts w:ascii="Consolas" w:hAnsi="Consolas" w:cs="Consolas"/>
-          <w:color w:val="2A00FF"/>
-          <w:sz w:val="20"/>
-          <w:szCs w:val="20"/>
-        </w:rPr>
-        <w:t>"VII"</w:t>
-      </w:r>
-      <w:r>
-        <w:rPr>
-          <w:rFonts w:ascii="Consolas" w:hAnsi="Consolas" w:cs="Consolas"/>
-          <w:color w:val="000000"/>
-          <w:sz w:val="20"/>
-          <w:szCs w:val="20"/>
-        </w:rPr>
-        <w:t xml:space="preserve">, </w:t>
-      </w:r>
-      <w:r>
-        <w:rPr>
-          <w:rFonts w:ascii="Consolas" w:hAnsi="Consolas" w:cs="Consolas"/>
-          <w:color w:val="0000C0"/>
-          <w:sz w:val="20"/>
-          <w:szCs w:val="20"/>
-        </w:rPr>
-        <w:t>converter</w:t>
-      </w:r>
-      <w:r>
-        <w:rPr>
-          <w:rFonts w:ascii="Consolas" w:hAnsi="Consolas" w:cs="Consolas"/>
-          <w:color w:val="000000"/>
-          <w:sz w:val="20"/>
-          <w:szCs w:val="20"/>
-        </w:rPr>
-        <w:t>.arabic2Roman(7));</w:t>
-      </w:r>
-    </w:p>
-    <w:p>
-      <w:pPr>
-        <w:autoSpaceDE w:val="0"/>
-        <w:autoSpaceDN w:val="0"/>
-        <w:adjustRightInd w:val="0"/>
-        <w:spacing w:after="0" w:line="240" w:lineRule="auto"/>
-        <w:rPr>
-          <w:rFonts w:ascii="Consolas" w:hAnsi="Consolas" w:cs="Consolas"/>
-          <w:sz w:val="20"/>
-          <w:szCs w:val="20"/>
-        </w:rPr>
-      </w:pPr>
-      <w:r>
-        <w:rPr>
-          <w:rFonts w:ascii="Consolas" w:hAnsi="Consolas" w:cs="Consolas"/>
-          <w:color w:val="000000"/>
-          <w:sz w:val="20"/>
-          <w:szCs w:val="20"/>
-        </w:rPr>
-        <w:tab/>
-      </w:r>
-      <w:r>
-        <w:rPr>
-          <w:rFonts w:ascii="Consolas" w:hAnsi="Consolas" w:cs="Consolas"/>
-          <w:color w:val="000000"/>
-          <w:sz w:val="20"/>
-          <w:szCs w:val="20"/>
-        </w:rPr>
-        <w:tab/>
-      </w:r>
-      <w:proofErr w:type="spellStart"/>
-      <w:proofErr w:type="gramStart"/>
-      <w:r>
-        <w:rPr>
-          <w:rFonts w:ascii="Consolas" w:hAnsi="Consolas" w:cs="Consolas"/>
-          <w:color w:val="000000"/>
-          <w:sz w:val="20"/>
-          <w:szCs w:val="20"/>
-        </w:rPr>
-        <w:t>Assert.</w:t>
-      </w:r>
-      <w:r>
-        <w:rPr>
-          <w:rFonts w:ascii="Consolas" w:hAnsi="Consolas" w:cs="Consolas"/>
-          <w:i/>
-          <w:iCs/>
-          <w:color w:val="000000"/>
-          <w:sz w:val="20"/>
-          <w:szCs w:val="20"/>
-        </w:rPr>
-        <w:t>assertEquals</w:t>
-      </w:r>
-      <w:proofErr w:type="spellEnd"/>
-      <w:r>
-        <w:rPr>
-          <w:rFonts w:ascii="Consolas" w:hAnsi="Consolas" w:cs="Consolas"/>
-          <w:color w:val="000000"/>
-          <w:sz w:val="20"/>
-          <w:szCs w:val="20"/>
-        </w:rPr>
-        <w:t>(</w:t>
-      </w:r>
-      <w:proofErr w:type="gramEnd"/>
-      <w:r>
-        <w:rPr>
-          <w:rFonts w:ascii="Consolas" w:hAnsi="Consolas" w:cs="Consolas"/>
-          <w:color w:val="2A00FF"/>
-          <w:sz w:val="20"/>
-          <w:szCs w:val="20"/>
-        </w:rPr>
-        <w:t>"eight failed"</w:t>
-      </w:r>
-      <w:r>
-        <w:rPr>
-          <w:rFonts w:ascii="Consolas" w:hAnsi="Consolas" w:cs="Consolas"/>
-          <w:color w:val="000000"/>
-          <w:sz w:val="20"/>
-          <w:szCs w:val="20"/>
-        </w:rPr>
-        <w:t xml:space="preserve">, </w:t>
-      </w:r>
-      <w:r>
-        <w:rPr>
-          <w:rFonts w:ascii="Consolas" w:hAnsi="Consolas" w:cs="Consolas"/>
-          <w:color w:val="2A00FF"/>
-          <w:sz w:val="20"/>
-          <w:szCs w:val="20"/>
-        </w:rPr>
-        <w:t>"VIII"</w:t>
-      </w:r>
-      <w:r>
-        <w:rPr>
-          <w:rFonts w:ascii="Consolas" w:hAnsi="Consolas" w:cs="Consolas"/>
-          <w:color w:val="000000"/>
-          <w:sz w:val="20"/>
-          <w:szCs w:val="20"/>
-        </w:rPr>
-        <w:t xml:space="preserve">, </w:t>
-      </w:r>
-      <w:r>
-        <w:rPr>
-          <w:rFonts w:ascii="Consolas" w:hAnsi="Consolas" w:cs="Consolas"/>
-          <w:color w:val="0000C0"/>
-          <w:sz w:val="20"/>
-          <w:szCs w:val="20"/>
-        </w:rPr>
-        <w:t>converter</w:t>
-      </w:r>
-      <w:r>
-        <w:rPr>
-          <w:rFonts w:ascii="Consolas" w:hAnsi="Consolas" w:cs="Consolas"/>
-          <w:color w:val="000000"/>
-          <w:sz w:val="20"/>
-          <w:szCs w:val="20"/>
-        </w:rPr>
-        <w:t>.arabic2Roman(8));</w:t>
-      </w:r>
-    </w:p>
-    <w:p>
-      <w:pPr>
-        <w:autoSpaceDE w:val="0"/>
-        <w:autoSpaceDN w:val="0"/>
-        <w:adjustRightInd w:val="0"/>
-        <w:spacing w:after="0" w:line="240" w:lineRule="auto"/>
-        <w:rPr>
-          <w:rFonts w:ascii="Consolas" w:hAnsi="Consolas" w:cs="Consolas"/>
-          <w:sz w:val="20"/>
-          <w:szCs w:val="20"/>
-        </w:rPr>
-      </w:pPr>
-      <w:r>
-        <w:rPr>
-          <w:rFonts w:ascii="Consolas" w:hAnsi="Consolas" w:cs="Consolas"/>
-          <w:color w:val="000000"/>
-          <w:sz w:val="20"/>
-          <w:szCs w:val="20"/>
-        </w:rPr>
-        <w:tab/>
-      </w:r>
-      <w:r>
-        <w:rPr>
-          <w:rFonts w:ascii="Consolas" w:hAnsi="Consolas" w:cs="Consolas"/>
-          <w:color w:val="000000"/>
-          <w:sz w:val="20"/>
-          <w:szCs w:val="20"/>
-        </w:rPr>
-        <w:tab/>
-      </w:r>
-      <w:proofErr w:type="spellStart"/>
-      <w:proofErr w:type="gramStart"/>
-      <w:r>
-        <w:rPr>
-          <w:rFonts w:ascii="Consolas" w:hAnsi="Consolas" w:cs="Consolas"/>
-          <w:color w:val="000000"/>
-          <w:sz w:val="20"/>
-          <w:szCs w:val="20"/>
-        </w:rPr>
-        <w:t>Assert.</w:t>
-      </w:r>
-      <w:r>
-        <w:rPr>
-          <w:rFonts w:ascii="Consolas" w:hAnsi="Consolas" w:cs="Consolas"/>
-          <w:i/>
-          <w:iCs/>
-          <w:color w:val="000000"/>
-          <w:sz w:val="20"/>
-          <w:szCs w:val="20"/>
-        </w:rPr>
-        <w:t>assertEquals</w:t>
-      </w:r>
-      <w:proofErr w:type="spellEnd"/>
-      <w:r>
-        <w:rPr>
-          <w:rFonts w:ascii="Consolas" w:hAnsi="Consolas" w:cs="Consolas"/>
-          <w:color w:val="000000"/>
-          <w:sz w:val="20"/>
-          <w:szCs w:val="20"/>
-        </w:rPr>
-        <w:t>(</w:t>
-      </w:r>
-      <w:proofErr w:type="gramEnd"/>
-      <w:r>
-        <w:rPr>
-          <w:rFonts w:ascii="Consolas" w:hAnsi="Consolas" w:cs="Consolas"/>
-          <w:color w:val="2A00FF"/>
-          <w:sz w:val="20"/>
-          <w:szCs w:val="20"/>
-        </w:rPr>
-        <w:t>"nine failed"</w:t>
-      </w:r>
-      <w:r>
-        <w:rPr>
-          <w:rFonts w:ascii="Consolas" w:hAnsi="Consolas" w:cs="Consolas"/>
-          <w:color w:val="000000"/>
-          <w:sz w:val="20"/>
-          <w:szCs w:val="20"/>
-        </w:rPr>
-        <w:t xml:space="preserve">, </w:t>
-      </w:r>
-      <w:r>
-        <w:rPr>
-          <w:rFonts w:ascii="Consolas" w:hAnsi="Consolas" w:cs="Consolas"/>
-          <w:color w:val="2A00FF"/>
-          <w:sz w:val="20"/>
-          <w:szCs w:val="20"/>
-        </w:rPr>
-        <w:t>"VIIII"</w:t>
-      </w:r>
-      <w:r>
-        <w:rPr>
-          <w:rFonts w:ascii="Consolas" w:hAnsi="Consolas" w:cs="Consolas"/>
-          <w:color w:val="000000"/>
-          <w:sz w:val="20"/>
-          <w:szCs w:val="20"/>
-        </w:rPr>
-        <w:t xml:space="preserve">, </w:t>
-      </w:r>
-      <w:r>
-        <w:rPr>
-          <w:rFonts w:ascii="Consolas" w:hAnsi="Consolas" w:cs="Consolas"/>
-          <w:color w:val="0000C0"/>
-          <w:sz w:val="20"/>
-          <w:szCs w:val="20"/>
-        </w:rPr>
-        <w:t>converter</w:t>
-      </w:r>
-      <w:r>
-        <w:rPr>
-          <w:rFonts w:ascii="Consolas" w:hAnsi="Consolas" w:cs="Consolas"/>
-          <w:color w:val="000000"/>
-          <w:sz w:val="20"/>
-          <w:szCs w:val="20"/>
-        </w:rPr>
-        <w:t>.arabic2Roman(9));</w:t>
-      </w:r>
-    </w:p>
-    <w:p>
-      <w:pPr>
-        <w:autoSpaceDE w:val="0"/>
-        <w:autoSpaceDN w:val="0"/>
-        <w:adjustRightInd w:val="0"/>
-        <w:spacing w:after="0" w:line="240" w:lineRule="auto"/>
-        <w:rPr>
-          <w:rFonts w:ascii="Consolas" w:hAnsi="Consolas" w:cs="Consolas"/>
-          <w:sz w:val="20"/>
-          <w:szCs w:val="20"/>
-        </w:rPr>
-      </w:pPr>
-      <w:r>
-        <w:rPr>
-          <w:rFonts w:ascii="Consolas" w:hAnsi="Consolas" w:cs="Consolas"/>
-          <w:color w:val="000000"/>
-          <w:sz w:val="20"/>
-          <w:szCs w:val="20"/>
-        </w:rPr>
-        <w:tab/>
-      </w:r>
-      <w:r>
-        <w:rPr>
-          <w:rFonts w:ascii="Consolas" w:hAnsi="Consolas" w:cs="Consolas"/>
-          <w:color w:val="000000"/>
-          <w:sz w:val="20"/>
-          <w:szCs w:val="20"/>
-        </w:rPr>
-        <w:tab/>
-      </w:r>
-      <w:proofErr w:type="spellStart"/>
-      <w:proofErr w:type="gramStart"/>
-      <w:r>
-        <w:rPr>
-          <w:rFonts w:ascii="Consolas" w:hAnsi="Consolas" w:cs="Consolas"/>
-          <w:color w:val="000000"/>
-          <w:sz w:val="20"/>
-          <w:szCs w:val="20"/>
-        </w:rPr>
-        <w:t>Assert.</w:t>
-      </w:r>
-      <w:r>
-        <w:rPr>
-          <w:rFonts w:ascii="Consolas" w:hAnsi="Consolas" w:cs="Consolas"/>
-          <w:i/>
-          <w:iCs/>
-          <w:color w:val="000000"/>
-          <w:sz w:val="20"/>
-          <w:szCs w:val="20"/>
-        </w:rPr>
-        <w:t>assertEquals</w:t>
-      </w:r>
-      <w:proofErr w:type="spellEnd"/>
-      <w:r>
-        <w:rPr>
-          <w:rFonts w:ascii="Consolas" w:hAnsi="Consolas" w:cs="Consolas"/>
-          <w:color w:val="000000"/>
-          <w:sz w:val="20"/>
-          <w:szCs w:val="20"/>
-        </w:rPr>
-        <w:t>(</w:t>
-      </w:r>
-      <w:proofErr w:type="gramEnd"/>
-      <w:r>
-        <w:rPr>
-          <w:rFonts w:ascii="Consolas" w:hAnsi="Consolas" w:cs="Consolas"/>
-          <w:color w:val="2A00FF"/>
-          <w:sz w:val="20"/>
-          <w:szCs w:val="20"/>
-        </w:rPr>
-        <w:t>"ten failed"</w:t>
-      </w:r>
-      <w:r>
-        <w:rPr>
-          <w:rFonts w:ascii="Consolas" w:hAnsi="Consolas" w:cs="Consolas"/>
-          <w:color w:val="000000"/>
-          <w:sz w:val="20"/>
-          <w:szCs w:val="20"/>
-        </w:rPr>
-        <w:t xml:space="preserve">, </w:t>
-      </w:r>
-      <w:r>
-        <w:rPr>
-          <w:rFonts w:ascii="Consolas" w:hAnsi="Consolas" w:cs="Consolas"/>
-          <w:color w:val="2A00FF"/>
-          <w:sz w:val="20"/>
-          <w:szCs w:val="20"/>
-        </w:rPr>
-        <w:t>"X"</w:t>
-      </w:r>
-      <w:r>
-        <w:rPr>
-          <w:rFonts w:ascii="Consolas" w:hAnsi="Consolas" w:cs="Consolas"/>
-          <w:color w:val="000000"/>
-          <w:sz w:val="20"/>
-          <w:szCs w:val="20"/>
-        </w:rPr>
-        <w:t xml:space="preserve">, </w:t>
-      </w:r>
-      <w:r>
-        <w:rPr>
-          <w:rFonts w:ascii="Consolas" w:hAnsi="Consolas" w:cs="Consolas"/>
-          <w:color w:val="0000C0"/>
-          <w:sz w:val="20"/>
-          <w:szCs w:val="20"/>
-        </w:rPr>
-        <w:t>converter</w:t>
-      </w:r>
-      <w:r>
-        <w:rPr>
-          <w:rFonts w:ascii="Consolas" w:hAnsi="Consolas" w:cs="Consolas"/>
-          <w:color w:val="000000"/>
-          <w:sz w:val="20"/>
-          <w:szCs w:val="20"/>
-        </w:rPr>
-        <w:t>.arabic2Roman(10));</w:t>
-      </w:r>
-    </w:p>
-    <w:p>
-      <w:pPr>
-        <w:autoSpaceDE w:val="0"/>
-        <w:autoSpaceDN w:val="0"/>
-        <w:adjustRightInd w:val="0"/>
-        <w:spacing w:after="0" w:line="240" w:lineRule="auto"/>
-        <w:rPr>
-          <w:rFonts w:ascii="Consolas" w:hAnsi="Consolas" w:cs="Consolas"/>
-          <w:sz w:val="20"/>
-          <w:szCs w:val="20"/>
-        </w:rPr>
-      </w:pPr>
-      <w:r>
-        <w:rPr>
-          <w:rFonts w:ascii="Consolas" w:hAnsi="Consolas" w:cs="Consolas"/>
-          <w:color w:val="000000"/>
-          <w:sz w:val="20"/>
-          <w:szCs w:val="20"/>
-        </w:rPr>
-        <w:tab/>
-      </w:r>
-      <w:r>
-        <w:rPr>
-          <w:rFonts w:ascii="Consolas" w:hAnsi="Consolas" w:cs="Consolas"/>
-          <w:color w:val="000000"/>
-          <w:sz w:val="20"/>
-          <w:szCs w:val="20"/>
-        </w:rPr>
-        <w:tab/>
-      </w:r>
-      <w:proofErr w:type="spellStart"/>
-      <w:proofErr w:type="gramStart"/>
-      <w:r>
-        <w:rPr>
-          <w:rFonts w:ascii="Consolas" w:hAnsi="Consolas" w:cs="Consolas"/>
-          <w:color w:val="000000"/>
-          <w:sz w:val="20"/>
-          <w:szCs w:val="20"/>
-        </w:rPr>
-        <w:t>Assert.</w:t>
-      </w:r>
-      <w:r>
-        <w:rPr>
-          <w:rFonts w:ascii="Consolas" w:hAnsi="Consolas" w:cs="Consolas"/>
-          <w:i/>
-          <w:iCs/>
-          <w:color w:val="000000"/>
-          <w:sz w:val="20"/>
-          <w:szCs w:val="20"/>
-        </w:rPr>
-        <w:t>assertEquals</w:t>
-      </w:r>
-      <w:proofErr w:type="spellEnd"/>
-      <w:r>
-        <w:rPr>
-          <w:rFonts w:ascii="Consolas" w:hAnsi="Consolas" w:cs="Consolas"/>
-          <w:color w:val="000000"/>
-          <w:sz w:val="20"/>
-          <w:szCs w:val="20"/>
-        </w:rPr>
-        <w:t>(</w:t>
-      </w:r>
-      <w:proofErr w:type="gramEnd"/>
-      <w:r>
-        <w:rPr>
-          <w:rFonts w:ascii="Consolas" w:hAnsi="Consolas" w:cs="Consolas"/>
-          <w:color w:val="2A00FF"/>
-          <w:sz w:val="20"/>
-          <w:szCs w:val="20"/>
-        </w:rPr>
-        <w:t>"eleven failed"</w:t>
-      </w:r>
-      <w:r>
-        <w:rPr>
-          <w:rFonts w:ascii="Consolas" w:hAnsi="Consolas" w:cs="Consolas"/>
-          <w:color w:val="000000"/>
-          <w:sz w:val="20"/>
-          <w:szCs w:val="20"/>
-        </w:rPr>
-        <w:t xml:space="preserve">, </w:t>
-      </w:r>
-      <w:r>
-        <w:rPr>
-          <w:rFonts w:ascii="Consolas" w:hAnsi="Consolas" w:cs="Consolas"/>
-          <w:color w:val="2A00FF"/>
-          <w:sz w:val="20"/>
-          <w:szCs w:val="20"/>
-        </w:rPr>
-        <w:t>"XI"</w:t>
-      </w:r>
-      <w:r>
-        <w:rPr>
-          <w:rFonts w:ascii="Consolas" w:hAnsi="Consolas" w:cs="Consolas"/>
-          <w:color w:val="000000"/>
-          <w:sz w:val="20"/>
-          <w:szCs w:val="20"/>
-        </w:rPr>
-        <w:t xml:space="preserve">, </w:t>
-      </w:r>
-      <w:r>
-        <w:rPr>
-          <w:rFonts w:ascii="Consolas" w:hAnsi="Consolas" w:cs="Consolas"/>
-          <w:color w:val="0000C0"/>
-          <w:sz w:val="20"/>
-          <w:szCs w:val="20"/>
-        </w:rPr>
-        <w:t>converter</w:t>
-      </w:r>
-      <w:r>
-        <w:rPr>
-          <w:rFonts w:ascii="Consolas" w:hAnsi="Consolas" w:cs="Consolas"/>
-          <w:color w:val="000000"/>
-          <w:sz w:val="20"/>
-          <w:szCs w:val="20"/>
-        </w:rPr>
-        <w:t>.arabic2Roman(11));</w:t>
-      </w:r>
-    </w:p>
-    <w:p>
-      <w:pPr>
-        <w:autoSpaceDE w:val="0"/>
-        <w:autoSpaceDN w:val="0"/>
-        <w:adjustRightInd w:val="0"/>
-        <w:spacing w:after="0" w:line="240" w:lineRule="auto"/>
-        <w:rPr>
-          <w:rFonts w:ascii="Consolas" w:hAnsi="Consolas" w:cs="Consolas"/>
-          <w:sz w:val="20"/>
-          <w:szCs w:val="20"/>
-        </w:rPr>
-      </w:pPr>
-      <w:r>
-        <w:rPr>
-          <w:rFonts w:ascii="Consolas" w:hAnsi="Consolas" w:cs="Consolas"/>
-          <w:color w:val="000000"/>
-          <w:sz w:val="20"/>
-          <w:szCs w:val="20"/>
-        </w:rPr>
-        <w:tab/>
-      </w:r>
-      <w:r>
-        <w:rPr>
-          <w:rFonts w:ascii="Consolas" w:hAnsi="Consolas" w:cs="Consolas"/>
-          <w:color w:val="000000"/>
-          <w:sz w:val="20"/>
-          <w:szCs w:val="20"/>
-        </w:rPr>
-        <w:tab/>
-      </w:r>
-      <w:proofErr w:type="spellStart"/>
-      <w:proofErr w:type="gramStart"/>
-      <w:r>
-        <w:rPr>
-          <w:rFonts w:ascii="Consolas" w:hAnsi="Consolas" w:cs="Consolas"/>
-          <w:color w:val="000000"/>
-          <w:sz w:val="20"/>
-          <w:szCs w:val="20"/>
-        </w:rPr>
-        <w:t>Assert.</w:t>
-      </w:r>
-      <w:r>
-        <w:rPr>
-          <w:rFonts w:ascii="Consolas" w:hAnsi="Consolas" w:cs="Consolas"/>
-          <w:i/>
-          <w:iCs/>
-          <w:color w:val="000000"/>
-          <w:sz w:val="20"/>
-          <w:szCs w:val="20"/>
-        </w:rPr>
-        <w:t>assertEquals</w:t>
-      </w:r>
-      <w:proofErr w:type="spellEnd"/>
-      <w:r>
-        <w:rPr>
-          <w:rFonts w:ascii="Consolas" w:hAnsi="Consolas" w:cs="Consolas"/>
-          <w:color w:val="000000"/>
-          <w:sz w:val="20"/>
-          <w:szCs w:val="20"/>
-        </w:rPr>
-        <w:t>(</w:t>
-      </w:r>
-      <w:proofErr w:type="gramEnd"/>
-      <w:r>
-        <w:rPr>
-          <w:rFonts w:ascii="Consolas" w:hAnsi="Consolas" w:cs="Consolas"/>
-          <w:color w:val="2A00FF"/>
-          <w:sz w:val="20"/>
-          <w:szCs w:val="20"/>
-        </w:rPr>
-        <w:t>"twelve failed"</w:t>
-      </w:r>
-      <w:r>
-        <w:rPr>
-          <w:rFonts w:ascii="Consolas" w:hAnsi="Consolas" w:cs="Consolas"/>
-          <w:color w:val="000000"/>
-          <w:sz w:val="20"/>
-          <w:szCs w:val="20"/>
-        </w:rPr>
-        <w:t xml:space="preserve">, </w:t>
-      </w:r>
-      <w:r>
-        <w:rPr>
-          <w:rFonts w:ascii="Consolas" w:hAnsi="Consolas" w:cs="Consolas"/>
-          <w:color w:val="2A00FF"/>
-          <w:sz w:val="20"/>
-          <w:szCs w:val="20"/>
-        </w:rPr>
-        <w:t>"XII"</w:t>
-      </w:r>
-      <w:r>
-        <w:rPr>
-          <w:rFonts w:ascii="Consolas" w:hAnsi="Consolas" w:cs="Consolas"/>
-          <w:color w:val="000000"/>
-          <w:sz w:val="20"/>
-          <w:szCs w:val="20"/>
-        </w:rPr>
-        <w:t xml:space="preserve">, </w:t>
-      </w:r>
-      <w:r>
-        <w:rPr>
-          <w:rFonts w:ascii="Consolas" w:hAnsi="Consolas" w:cs="Consolas"/>
-          <w:color w:val="0000C0"/>
-          <w:sz w:val="20"/>
-          <w:szCs w:val="20"/>
-        </w:rPr>
-        <w:t>converter</w:t>
-      </w:r>
-      <w:r>
-        <w:rPr>
-          <w:rFonts w:ascii="Consolas" w:hAnsi="Consolas" w:cs="Consolas"/>
-          <w:color w:val="000000"/>
-          <w:sz w:val="20"/>
-          <w:szCs w:val="20"/>
-        </w:rPr>
-        <w:t>.arabic2Roman(12));</w:t>
-      </w:r>
-    </w:p>
-    <w:p>
-      <w:pPr>
-        <w:autoSpaceDE w:val="0"/>
-        <w:autoSpaceDN w:val="0"/>
-        <w:adjustRightInd w:val="0"/>
-        <w:spacing w:after="0" w:line="240" w:lineRule="auto"/>
-        <w:rPr>
-          <w:rFonts w:ascii="Consolas" w:hAnsi="Consolas" w:cs="Consolas"/>
-          <w:sz w:val="20"/>
-          <w:szCs w:val="20"/>
-        </w:rPr>
-      </w:pPr>
-      <w:r>
-        <w:rPr>
-          <w:rFonts w:ascii="Consolas" w:hAnsi="Consolas" w:cs="Consolas"/>
-          <w:color w:val="000000"/>
-          <w:sz w:val="20"/>
-          <w:szCs w:val="20"/>
-        </w:rPr>
-        <w:tab/>
-        <w:t>}</w:t>
-      </w:r>
-    </w:p>
-    <w:p>
-      <w:pPr>
-        <w:autoSpaceDE w:val="0"/>
-        <w:autoSpaceDN w:val="0"/>
-        <w:adjustRightInd w:val="0"/>
-        <w:spacing w:after="0" w:line="240" w:lineRule="auto"/>
-        <w:rPr>
-          <w:rFonts w:ascii="Consolas" w:hAnsi="Consolas" w:cs="Consolas"/>
-          <w:sz w:val="20"/>
-          <w:szCs w:val="20"/>
-        </w:rPr>
-      </w:pPr>
-    </w:p>
-    <w:p>
-      <w:pPr>
-        <w:autoSpaceDE w:val="0"/>
-        <w:autoSpaceDN w:val="0"/>
-        <w:adjustRightInd w:val="0"/>
-        <w:spacing w:after="0" w:line="240" w:lineRule="auto"/>
-        <w:rPr>
-          <w:rFonts w:ascii="Consolas" w:hAnsi="Consolas" w:cs="Consolas"/>
-          <w:sz w:val="20"/>
-          <w:szCs w:val="20"/>
-        </w:rPr>
-      </w:pPr>
-      <w:r>
-        <w:rPr>
-          <w:rFonts w:ascii="Consolas" w:hAnsi="Consolas" w:cs="Consolas"/>
-          <w:color w:val="000000"/>
-          <w:sz w:val="20"/>
-          <w:szCs w:val="20"/>
-        </w:rPr>
-        <w:tab/>
-      </w:r>
-      <w:r>
-        <w:rPr>
-          <w:rFonts w:ascii="Consolas" w:hAnsi="Consolas" w:cs="Consolas"/>
-          <w:color w:val="646464"/>
-          <w:sz w:val="20"/>
-          <w:szCs w:val="20"/>
-        </w:rPr>
-        <w:t>@Test</w:t>
-      </w:r>
-    </w:p>
-    <w:p>
-      <w:pPr>
-        <w:autoSpaceDE w:val="0"/>
-        <w:autoSpaceDN w:val="0"/>
-        <w:adjustRightInd w:val="0"/>
-        <w:spacing w:after="0" w:line="240" w:lineRule="auto"/>
-        <w:rPr>
-          <w:rFonts w:ascii="Consolas" w:hAnsi="Consolas" w:cs="Consolas"/>
-          <w:sz w:val="20"/>
-          <w:szCs w:val="20"/>
-        </w:rPr>
-      </w:pPr>
-      <w:r>
-        <w:rPr>
-          <w:rFonts w:ascii="Consolas" w:hAnsi="Consolas" w:cs="Consolas"/>
-          <w:color w:val="000000"/>
-          <w:sz w:val="20"/>
-          <w:szCs w:val="20"/>
-        </w:rPr>
-        <w:tab/>
-      </w:r>
       <w:proofErr w:type="gramStart"/>
       <w:r>
         <w:rPr>
@@ -7840,7 +6506,7 @@
           <w:sz w:val="20"/>
           <w:szCs w:val="20"/>
         </w:rPr>
-        <w:t>public</w:t>
+        <w:t>for</w:t>
       </w:r>
       <w:proofErr w:type="gramEnd"/>
       <w:r>
@@ -7850,37 +6516,17 @@
           <w:sz w:val="20"/>
           <w:szCs w:val="20"/>
         </w:rPr>
-        <w:t xml:space="preserve"> </w:t>
-      </w:r>
-      <w:r>
-        <w:rPr>
-          <w:rFonts w:ascii="Consolas" w:hAnsi="Consolas" w:cs="Consolas"/>
-          <w:b/>
-          <w:bCs/>
-          <w:color w:val="7F0055"/>
-          <w:sz w:val="20"/>
-          <w:szCs w:val="20"/>
-        </w:rPr>
-        <w:t>void</w:t>
-      </w:r>
-      <w:r>
-        <w:rPr>
-          <w:rFonts w:ascii="Consolas" w:hAnsi="Consolas" w:cs="Consolas"/>
-          <w:color w:val="000000"/>
-          <w:sz w:val="20"/>
-          <w:szCs w:val="20"/>
-        </w:rPr>
-        <w:t xml:space="preserve"> </w:t>
+        <w:t xml:space="preserve"> (Roman2Arabic </w:t>
       </w:r>
       <w:proofErr w:type="spellStart"/>
       <w:r>
         <w:rPr>
           <w:rFonts w:ascii="Consolas" w:hAnsi="Consolas" w:cs="Consolas"/>
-          <w:color w:val="000000"/>
-          <w:sz w:val="20"/>
-          <w:szCs w:val="20"/>
-        </w:rPr>
-        <w:t>testAdditive</w:t>
+          <w:color w:val="6A3E3E"/>
+          <w:sz w:val="20"/>
+          <w:szCs w:val="20"/>
+        </w:rPr>
+        <w:t>ra</w:t>
       </w:r>
       <w:proofErr w:type="spellEnd"/>
       <w:r>
@@ -7890,583 +6536,7 @@
           <w:sz w:val="20"/>
           <w:szCs w:val="20"/>
         </w:rPr>
-        <w:t>() {</w:t>
-      </w:r>
-    </w:p>
-    <w:p>
-      <w:pPr>
-        <w:autoSpaceDE w:val="0"/>
-        <w:autoSpaceDN w:val="0"/>
-        <w:adjustRightInd w:val="0"/>
-        <w:spacing w:after="0" w:line="240" w:lineRule="auto"/>
-        <w:rPr>
-          <w:rFonts w:ascii="Consolas" w:hAnsi="Consolas" w:cs="Consolas"/>
-          <w:sz w:val="20"/>
-          <w:szCs w:val="20"/>
-        </w:rPr>
-      </w:pPr>
-      <w:r>
-        <w:rPr>
-          <w:rFonts w:ascii="Consolas" w:hAnsi="Consolas" w:cs="Consolas"/>
-          <w:color w:val="000000"/>
-          <w:sz w:val="20"/>
-          <w:szCs w:val="20"/>
-        </w:rPr>
-        <w:tab/>
-      </w:r>
-      <w:r>
-        <w:rPr>
-          <w:rFonts w:ascii="Consolas" w:hAnsi="Consolas" w:cs="Consolas"/>
-          <w:color w:val="000000"/>
-          <w:sz w:val="20"/>
-          <w:szCs w:val="20"/>
-        </w:rPr>
-        <w:tab/>
-      </w:r>
-      <w:proofErr w:type="spellStart"/>
-      <w:proofErr w:type="gramStart"/>
-      <w:r>
-        <w:rPr>
-          <w:rFonts w:ascii="Consolas" w:hAnsi="Consolas" w:cs="Consolas"/>
-          <w:color w:val="000000"/>
-          <w:sz w:val="20"/>
-          <w:szCs w:val="20"/>
-        </w:rPr>
-        <w:t>Assert.</w:t>
-      </w:r>
-      <w:r>
-        <w:rPr>
-          <w:rFonts w:ascii="Consolas" w:hAnsi="Consolas" w:cs="Consolas"/>
-          <w:i/>
-          <w:iCs/>
-          <w:color w:val="000000"/>
-          <w:sz w:val="20"/>
-          <w:szCs w:val="20"/>
-        </w:rPr>
-        <w:t>assertEquals</w:t>
-      </w:r>
-      <w:proofErr w:type="spellEnd"/>
-      <w:r>
-        <w:rPr>
-          <w:rFonts w:ascii="Consolas" w:hAnsi="Consolas" w:cs="Consolas"/>
-          <w:color w:val="000000"/>
-          <w:sz w:val="20"/>
-          <w:szCs w:val="20"/>
-        </w:rPr>
-        <w:t>(</w:t>
-      </w:r>
-      <w:proofErr w:type="gramEnd"/>
-      <w:r>
-        <w:rPr>
-          <w:rFonts w:ascii="Consolas" w:hAnsi="Consolas" w:cs="Consolas"/>
-          <w:color w:val="2A00FF"/>
-          <w:sz w:val="20"/>
-          <w:szCs w:val="20"/>
-        </w:rPr>
-        <w:t>"27 failed"</w:t>
-      </w:r>
-      <w:r>
-        <w:rPr>
-          <w:rFonts w:ascii="Consolas" w:hAnsi="Consolas" w:cs="Consolas"/>
-          <w:color w:val="000000"/>
-          <w:sz w:val="20"/>
-          <w:szCs w:val="20"/>
-        </w:rPr>
-        <w:t xml:space="preserve">, </w:t>
-      </w:r>
-      <w:r>
-        <w:rPr>
-          <w:rFonts w:ascii="Consolas" w:hAnsi="Consolas" w:cs="Consolas"/>
-          <w:color w:val="2A00FF"/>
-          <w:sz w:val="20"/>
-          <w:szCs w:val="20"/>
-        </w:rPr>
-        <w:t>"XXVII"</w:t>
-      </w:r>
-      <w:r>
-        <w:rPr>
-          <w:rFonts w:ascii="Consolas" w:hAnsi="Consolas" w:cs="Consolas"/>
-          <w:color w:val="000000"/>
-          <w:sz w:val="20"/>
-          <w:szCs w:val="20"/>
-        </w:rPr>
-        <w:t xml:space="preserve">, </w:t>
-      </w:r>
-      <w:r>
-        <w:rPr>
-          <w:rFonts w:ascii="Consolas" w:hAnsi="Consolas" w:cs="Consolas"/>
-          <w:color w:val="0000C0"/>
-          <w:sz w:val="20"/>
-          <w:szCs w:val="20"/>
-        </w:rPr>
-        <w:t>converter</w:t>
-      </w:r>
-      <w:r>
-        <w:rPr>
-          <w:rFonts w:ascii="Consolas" w:hAnsi="Consolas" w:cs="Consolas"/>
-          <w:color w:val="000000"/>
-          <w:sz w:val="20"/>
-          <w:szCs w:val="20"/>
-        </w:rPr>
-        <w:t>.arabic2Roman(27));</w:t>
-      </w:r>
-    </w:p>
-    <w:p>
-      <w:pPr>
-        <w:autoSpaceDE w:val="0"/>
-        <w:autoSpaceDN w:val="0"/>
-        <w:adjustRightInd w:val="0"/>
-        <w:spacing w:after="0" w:line="240" w:lineRule="auto"/>
-        <w:rPr>
-          <w:rFonts w:ascii="Consolas" w:hAnsi="Consolas" w:cs="Consolas"/>
-          <w:sz w:val="20"/>
-          <w:szCs w:val="20"/>
-        </w:rPr>
-      </w:pPr>
-      <w:r>
-        <w:rPr>
-          <w:rFonts w:ascii="Consolas" w:hAnsi="Consolas" w:cs="Consolas"/>
-          <w:color w:val="000000"/>
-          <w:sz w:val="20"/>
-          <w:szCs w:val="20"/>
-        </w:rPr>
-        <w:tab/>
-      </w:r>
-      <w:r>
-        <w:rPr>
-          <w:rFonts w:ascii="Consolas" w:hAnsi="Consolas" w:cs="Consolas"/>
-          <w:color w:val="000000"/>
-          <w:sz w:val="20"/>
-          <w:szCs w:val="20"/>
-        </w:rPr>
-        <w:tab/>
-      </w:r>
-      <w:proofErr w:type="spellStart"/>
-      <w:proofErr w:type="gramStart"/>
-      <w:r>
-        <w:rPr>
-          <w:rFonts w:ascii="Consolas" w:hAnsi="Consolas" w:cs="Consolas"/>
-          <w:color w:val="000000"/>
-          <w:sz w:val="20"/>
-          <w:szCs w:val="20"/>
-        </w:rPr>
-        <w:t>Assert.</w:t>
-      </w:r>
-      <w:r>
-        <w:rPr>
-          <w:rFonts w:ascii="Consolas" w:hAnsi="Consolas" w:cs="Consolas"/>
-          <w:i/>
-          <w:iCs/>
-          <w:color w:val="000000"/>
-          <w:sz w:val="20"/>
-          <w:szCs w:val="20"/>
-        </w:rPr>
-        <w:t>assertEquals</w:t>
-      </w:r>
-      <w:proofErr w:type="spellEnd"/>
-      <w:r>
-        <w:rPr>
-          <w:rFonts w:ascii="Consolas" w:hAnsi="Consolas" w:cs="Consolas"/>
-          <w:color w:val="000000"/>
-          <w:sz w:val="20"/>
-          <w:szCs w:val="20"/>
-        </w:rPr>
-        <w:t>(</w:t>
-      </w:r>
-      <w:proofErr w:type="gramEnd"/>
-      <w:r>
-        <w:rPr>
-          <w:rFonts w:ascii="Consolas" w:hAnsi="Consolas" w:cs="Consolas"/>
-          <w:color w:val="2A00FF"/>
-          <w:sz w:val="20"/>
-          <w:szCs w:val="20"/>
-        </w:rPr>
-        <w:t>"30 failed"</w:t>
-      </w:r>
-      <w:r>
-        <w:rPr>
-          <w:rFonts w:ascii="Consolas" w:hAnsi="Consolas" w:cs="Consolas"/>
-          <w:color w:val="000000"/>
-          <w:sz w:val="20"/>
-          <w:szCs w:val="20"/>
-        </w:rPr>
-        <w:t xml:space="preserve">, </w:t>
-      </w:r>
-      <w:r>
-        <w:rPr>
-          <w:rFonts w:ascii="Consolas" w:hAnsi="Consolas" w:cs="Consolas"/>
-          <w:color w:val="2A00FF"/>
-          <w:sz w:val="20"/>
-          <w:szCs w:val="20"/>
-        </w:rPr>
-        <w:t>"XXX"</w:t>
-      </w:r>
-      <w:r>
-        <w:rPr>
-          <w:rFonts w:ascii="Consolas" w:hAnsi="Consolas" w:cs="Consolas"/>
-          <w:color w:val="000000"/>
-          <w:sz w:val="20"/>
-          <w:szCs w:val="20"/>
-        </w:rPr>
-        <w:t xml:space="preserve">, </w:t>
-      </w:r>
-      <w:r>
-        <w:rPr>
-          <w:rFonts w:ascii="Consolas" w:hAnsi="Consolas" w:cs="Consolas"/>
-          <w:color w:val="0000C0"/>
-          <w:sz w:val="20"/>
-          <w:szCs w:val="20"/>
-        </w:rPr>
-        <w:t>converter</w:t>
-      </w:r>
-      <w:r>
-        <w:rPr>
-          <w:rFonts w:ascii="Consolas" w:hAnsi="Consolas" w:cs="Consolas"/>
-          <w:color w:val="000000"/>
-          <w:sz w:val="20"/>
-          <w:szCs w:val="20"/>
-        </w:rPr>
-        <w:t>.arabic2Roman(30));</w:t>
-      </w:r>
-    </w:p>
-    <w:p>
-      <w:pPr>
-        <w:autoSpaceDE w:val="0"/>
-        <w:autoSpaceDN w:val="0"/>
-        <w:adjustRightInd w:val="0"/>
-        <w:spacing w:after="0" w:line="240" w:lineRule="auto"/>
-        <w:rPr>
-          <w:rFonts w:ascii="Consolas" w:hAnsi="Consolas" w:cs="Consolas"/>
-          <w:sz w:val="20"/>
-          <w:szCs w:val="20"/>
-        </w:rPr>
-      </w:pPr>
-      <w:r>
-        <w:rPr>
-          <w:rFonts w:ascii="Consolas" w:hAnsi="Consolas" w:cs="Consolas"/>
-          <w:color w:val="000000"/>
-          <w:sz w:val="20"/>
-          <w:szCs w:val="20"/>
-        </w:rPr>
-        <w:tab/>
-      </w:r>
-      <w:r>
-        <w:rPr>
-          <w:rFonts w:ascii="Consolas" w:hAnsi="Consolas" w:cs="Consolas"/>
-          <w:color w:val="000000"/>
-          <w:sz w:val="20"/>
-          <w:szCs w:val="20"/>
-        </w:rPr>
-        <w:tab/>
-      </w:r>
-      <w:proofErr w:type="spellStart"/>
-      <w:proofErr w:type="gramStart"/>
-      <w:r>
-        <w:rPr>
-          <w:rFonts w:ascii="Consolas" w:hAnsi="Consolas" w:cs="Consolas"/>
-          <w:color w:val="000000"/>
-          <w:sz w:val="20"/>
-          <w:szCs w:val="20"/>
-        </w:rPr>
-        <w:t>Assert.</w:t>
-      </w:r>
-      <w:r>
-        <w:rPr>
-          <w:rFonts w:ascii="Consolas" w:hAnsi="Consolas" w:cs="Consolas"/>
-          <w:i/>
-          <w:iCs/>
-          <w:color w:val="000000"/>
-          <w:sz w:val="20"/>
-          <w:szCs w:val="20"/>
-        </w:rPr>
-        <w:t>assertEquals</w:t>
-      </w:r>
-      <w:proofErr w:type="spellEnd"/>
-      <w:r>
-        <w:rPr>
-          <w:rFonts w:ascii="Consolas" w:hAnsi="Consolas" w:cs="Consolas"/>
-          <w:color w:val="000000"/>
-          <w:sz w:val="20"/>
-          <w:szCs w:val="20"/>
-        </w:rPr>
-        <w:t>(</w:t>
-      </w:r>
-      <w:proofErr w:type="gramEnd"/>
-      <w:r>
-        <w:rPr>
-          <w:rFonts w:ascii="Consolas" w:hAnsi="Consolas" w:cs="Consolas"/>
-          <w:color w:val="2A00FF"/>
-          <w:sz w:val="20"/>
-          <w:szCs w:val="20"/>
-        </w:rPr>
-        <w:t>"1600 failed"</w:t>
-      </w:r>
-      <w:r>
-        <w:rPr>
-          <w:rFonts w:ascii="Consolas" w:hAnsi="Consolas" w:cs="Consolas"/>
-          <w:color w:val="000000"/>
-          <w:sz w:val="20"/>
-          <w:szCs w:val="20"/>
-        </w:rPr>
-        <w:t xml:space="preserve">, </w:t>
-      </w:r>
-      <w:r>
-        <w:rPr>
-          <w:rFonts w:ascii="Consolas" w:hAnsi="Consolas" w:cs="Consolas"/>
-          <w:color w:val="2A00FF"/>
-          <w:sz w:val="20"/>
-          <w:szCs w:val="20"/>
-        </w:rPr>
-        <w:t>"MDC"</w:t>
-      </w:r>
-      <w:r>
-        <w:rPr>
-          <w:rFonts w:ascii="Consolas" w:hAnsi="Consolas" w:cs="Consolas"/>
-          <w:color w:val="000000"/>
-          <w:sz w:val="20"/>
-          <w:szCs w:val="20"/>
-        </w:rPr>
-        <w:t xml:space="preserve">, </w:t>
-      </w:r>
-      <w:r>
-        <w:rPr>
-          <w:rFonts w:ascii="Consolas" w:hAnsi="Consolas" w:cs="Consolas"/>
-          <w:color w:val="0000C0"/>
-          <w:sz w:val="20"/>
-          <w:szCs w:val="20"/>
-        </w:rPr>
-        <w:t>converter</w:t>
-      </w:r>
-      <w:r>
-        <w:rPr>
-          <w:rFonts w:ascii="Consolas" w:hAnsi="Consolas" w:cs="Consolas"/>
-          <w:color w:val="000000"/>
-          <w:sz w:val="20"/>
-          <w:szCs w:val="20"/>
-        </w:rPr>
-        <w:t>.arabic2Roman(1600));</w:t>
-      </w:r>
-    </w:p>
-    <w:p>
-      <w:pPr>
-        <w:autoSpaceDE w:val="0"/>
-        <w:autoSpaceDN w:val="0"/>
-        <w:adjustRightInd w:val="0"/>
-        <w:spacing w:after="0" w:line="240" w:lineRule="auto"/>
-        <w:rPr>
-          <w:rFonts w:ascii="Consolas" w:hAnsi="Consolas" w:cs="Consolas"/>
-          <w:sz w:val="20"/>
-          <w:szCs w:val="20"/>
-        </w:rPr>
-      </w:pPr>
-      <w:r>
-        <w:rPr>
-          <w:rFonts w:ascii="Consolas" w:hAnsi="Consolas" w:cs="Consolas"/>
-          <w:color w:val="000000"/>
-          <w:sz w:val="20"/>
-          <w:szCs w:val="20"/>
-        </w:rPr>
-        <w:tab/>
-      </w:r>
-      <w:r>
-        <w:rPr>
-          <w:rFonts w:ascii="Consolas" w:hAnsi="Consolas" w:cs="Consolas"/>
-          <w:color w:val="000000"/>
-          <w:sz w:val="20"/>
-          <w:szCs w:val="20"/>
-        </w:rPr>
-        <w:tab/>
-      </w:r>
-      <w:proofErr w:type="spellStart"/>
-      <w:proofErr w:type="gramStart"/>
-      <w:r>
-        <w:rPr>
-          <w:rFonts w:ascii="Consolas" w:hAnsi="Consolas" w:cs="Consolas"/>
-          <w:color w:val="000000"/>
-          <w:sz w:val="20"/>
-          <w:szCs w:val="20"/>
-        </w:rPr>
-        <w:t>Assert.</w:t>
-      </w:r>
-      <w:r>
-        <w:rPr>
-          <w:rFonts w:ascii="Consolas" w:hAnsi="Consolas" w:cs="Consolas"/>
-          <w:i/>
-          <w:iCs/>
-          <w:color w:val="000000"/>
-          <w:sz w:val="20"/>
-          <w:szCs w:val="20"/>
-        </w:rPr>
-        <w:t>assertEquals</w:t>
-      </w:r>
-      <w:proofErr w:type="spellEnd"/>
-      <w:r>
-        <w:rPr>
-          <w:rFonts w:ascii="Consolas" w:hAnsi="Consolas" w:cs="Consolas"/>
-          <w:color w:val="000000"/>
-          <w:sz w:val="20"/>
-          <w:szCs w:val="20"/>
-        </w:rPr>
-        <w:t>(</w:t>
-      </w:r>
-      <w:proofErr w:type="gramEnd"/>
-      <w:r>
-        <w:rPr>
-          <w:rFonts w:ascii="Consolas" w:hAnsi="Consolas" w:cs="Consolas"/>
-          <w:color w:val="2A00FF"/>
-          <w:sz w:val="20"/>
-          <w:szCs w:val="20"/>
-        </w:rPr>
-        <w:t>"1161 failed"</w:t>
-      </w:r>
-      <w:r>
-        <w:rPr>
-          <w:rFonts w:ascii="Consolas" w:hAnsi="Consolas" w:cs="Consolas"/>
-          <w:color w:val="000000"/>
-          <w:sz w:val="20"/>
-          <w:szCs w:val="20"/>
-        </w:rPr>
-        <w:t xml:space="preserve">, </w:t>
-      </w:r>
-      <w:r>
-        <w:rPr>
-          <w:rFonts w:ascii="Consolas" w:hAnsi="Consolas" w:cs="Consolas"/>
-          <w:color w:val="2A00FF"/>
-          <w:sz w:val="20"/>
-          <w:szCs w:val="20"/>
-        </w:rPr>
-        <w:t>"MCLXI"</w:t>
-      </w:r>
-      <w:r>
-        <w:rPr>
-          <w:rFonts w:ascii="Consolas" w:hAnsi="Consolas" w:cs="Consolas"/>
-          <w:color w:val="000000"/>
-          <w:sz w:val="20"/>
-          <w:szCs w:val="20"/>
-        </w:rPr>
-        <w:t xml:space="preserve">, </w:t>
-      </w:r>
-      <w:r>
-        <w:rPr>
-          <w:rFonts w:ascii="Consolas" w:hAnsi="Consolas" w:cs="Consolas"/>
-          <w:color w:val="0000C0"/>
-          <w:sz w:val="20"/>
-          <w:szCs w:val="20"/>
-        </w:rPr>
-        <w:t>converter</w:t>
-      </w:r>
-      <w:r>
-        <w:rPr>
-          <w:rFonts w:ascii="Consolas" w:hAnsi="Consolas" w:cs="Consolas"/>
-          <w:color w:val="000000"/>
-          <w:sz w:val="20"/>
-          <w:szCs w:val="20"/>
-        </w:rPr>
-        <w:t>.arabic2Roman(1161));</w:t>
-      </w:r>
-    </w:p>
-    <w:p>
-      <w:pPr>
-        <w:autoSpaceDE w:val="0"/>
-        <w:autoSpaceDN w:val="0"/>
-        <w:adjustRightInd w:val="0"/>
-        <w:spacing w:after="0" w:line="240" w:lineRule="auto"/>
-        <w:rPr>
-          <w:rFonts w:ascii="Consolas" w:hAnsi="Consolas" w:cs="Consolas"/>
-          <w:sz w:val="20"/>
-          <w:szCs w:val="20"/>
-        </w:rPr>
-      </w:pPr>
-      <w:r>
-        <w:rPr>
-          <w:rFonts w:ascii="Consolas" w:hAnsi="Consolas" w:cs="Consolas"/>
-          <w:color w:val="000000"/>
-          <w:sz w:val="20"/>
-          <w:szCs w:val="20"/>
-        </w:rPr>
-        <w:tab/>
-      </w:r>
-      <w:r>
-        <w:rPr>
-          <w:rFonts w:ascii="Consolas" w:hAnsi="Consolas" w:cs="Consolas"/>
-          <w:color w:val="000000"/>
-          <w:sz w:val="20"/>
-          <w:szCs w:val="20"/>
-        </w:rPr>
-        <w:tab/>
-      </w:r>
-      <w:proofErr w:type="spellStart"/>
-      <w:proofErr w:type="gramStart"/>
-      <w:r>
-        <w:rPr>
-          <w:rFonts w:ascii="Consolas" w:hAnsi="Consolas" w:cs="Consolas"/>
-          <w:b/>
-          <w:bCs/>
-          <w:color w:val="7F0055"/>
-          <w:sz w:val="20"/>
-          <w:szCs w:val="20"/>
-        </w:rPr>
-        <w:t>int</w:t>
-      </w:r>
-      <w:proofErr w:type="spellEnd"/>
-      <w:proofErr w:type="gramEnd"/>
-      <w:r>
-        <w:rPr>
-          <w:rFonts w:ascii="Consolas" w:hAnsi="Consolas" w:cs="Consolas"/>
-          <w:color w:val="000000"/>
-          <w:sz w:val="20"/>
-          <w:szCs w:val="20"/>
-        </w:rPr>
-        <w:t xml:space="preserve"> </w:t>
-      </w:r>
-      <w:r>
-        <w:rPr>
-          <w:rFonts w:ascii="Consolas" w:hAnsi="Consolas" w:cs="Consolas"/>
-          <w:color w:val="6A3E3E"/>
-          <w:sz w:val="20"/>
-          <w:szCs w:val="20"/>
-        </w:rPr>
-        <w:t>sum</w:t>
-      </w:r>
-      <w:r>
-        <w:rPr>
-          <w:rFonts w:ascii="Consolas" w:hAnsi="Consolas" w:cs="Consolas"/>
-          <w:color w:val="000000"/>
-          <w:sz w:val="20"/>
-          <w:szCs w:val="20"/>
-        </w:rPr>
-        <w:t xml:space="preserve"> = </w:t>
-      </w:r>
-      <w:proofErr w:type="spellStart"/>
-      <w:r>
-        <w:rPr>
-          <w:rFonts w:ascii="Consolas" w:hAnsi="Consolas" w:cs="Consolas"/>
-          <w:color w:val="000000"/>
-          <w:sz w:val="20"/>
-          <w:szCs w:val="20"/>
-        </w:rPr>
-        <w:t>Arrays.</w:t>
-      </w:r>
-      <w:r>
-        <w:rPr>
-          <w:rFonts w:ascii="Consolas" w:hAnsi="Consolas" w:cs="Consolas"/>
-          <w:i/>
-          <w:iCs/>
-          <w:color w:val="000000"/>
-          <w:sz w:val="20"/>
-          <w:szCs w:val="20"/>
-        </w:rPr>
-        <w:t>stream</w:t>
-      </w:r>
-      <w:proofErr w:type="spellEnd"/>
-      <w:r>
-        <w:rPr>
-          <w:rFonts w:ascii="Consolas" w:hAnsi="Consolas" w:cs="Consolas"/>
-          <w:color w:val="000000"/>
-          <w:sz w:val="20"/>
-          <w:szCs w:val="20"/>
-        </w:rPr>
-        <w:t>(</w:t>
+        <w:t xml:space="preserve"> : </w:t>
       </w:r>
       <w:proofErr w:type="spellStart"/>
       <w:r>
@@ -8499,103 +6569,7 @@
           <w:sz w:val="20"/>
           <w:szCs w:val="20"/>
         </w:rPr>
-        <w:t>).map(</w:t>
-      </w:r>
-      <w:r>
-        <w:rPr>
-          <w:rFonts w:ascii="Consolas" w:hAnsi="Consolas" w:cs="Consolas"/>
-          <w:color w:val="6A3E3E"/>
-          <w:sz w:val="20"/>
-          <w:szCs w:val="20"/>
-        </w:rPr>
-        <w:t>n</w:t>
-      </w:r>
-      <w:r>
-        <w:rPr>
-          <w:rFonts w:ascii="Consolas" w:hAnsi="Consolas" w:cs="Consolas"/>
-          <w:color w:val="000000"/>
-          <w:sz w:val="20"/>
-          <w:szCs w:val="20"/>
-        </w:rPr>
-        <w:t xml:space="preserve"> -&gt; </w:t>
-      </w:r>
-      <w:proofErr w:type="spellStart"/>
-      <w:r>
-        <w:rPr>
-          <w:rFonts w:ascii="Consolas" w:hAnsi="Consolas" w:cs="Consolas"/>
-          <w:color w:val="6A3E3E"/>
-          <w:sz w:val="20"/>
-          <w:szCs w:val="20"/>
-        </w:rPr>
-        <w:t>n</w:t>
-      </w:r>
-      <w:r>
-        <w:rPr>
-          <w:rFonts w:ascii="Consolas" w:hAnsi="Consolas" w:cs="Consolas"/>
-          <w:color w:val="000000"/>
-          <w:sz w:val="20"/>
-          <w:szCs w:val="20"/>
-        </w:rPr>
-        <w:t>.</w:t>
-      </w:r>
-      <w:r>
-        <w:rPr>
-          <w:rFonts w:ascii="Consolas" w:hAnsi="Consolas" w:cs="Consolas"/>
-          <w:color w:val="0000C0"/>
-          <w:sz w:val="20"/>
-          <w:szCs w:val="20"/>
-        </w:rPr>
-        <w:t>arabic</w:t>
-      </w:r>
-      <w:proofErr w:type="spellEnd"/>
-      <w:r>
-        <w:rPr>
-          <w:rFonts w:ascii="Consolas" w:hAnsi="Consolas" w:cs="Consolas"/>
-          <w:color w:val="000000"/>
-          <w:sz w:val="20"/>
-          <w:szCs w:val="20"/>
-        </w:rPr>
-        <w:t>).</w:t>
-      </w:r>
-      <w:proofErr w:type="spellStart"/>
-      <w:r>
-        <w:rPr>
-          <w:rFonts w:ascii="Consolas" w:hAnsi="Consolas" w:cs="Consolas"/>
-          <w:color w:val="000000"/>
-          <w:sz w:val="20"/>
-          <w:szCs w:val="20"/>
-        </w:rPr>
-        <w:t>mapToInt</w:t>
-      </w:r>
-      <w:proofErr w:type="spellEnd"/>
-      <w:r>
-        <w:rPr>
-          <w:rFonts w:ascii="Consolas" w:hAnsi="Consolas" w:cs="Consolas"/>
-          <w:color w:val="000000"/>
-          <w:sz w:val="20"/>
-          <w:szCs w:val="20"/>
-        </w:rPr>
-        <w:t>(Integer::</w:t>
-      </w:r>
-      <w:proofErr w:type="spellStart"/>
-      <w:r>
-        <w:rPr>
-          <w:rFonts w:ascii="Consolas" w:hAnsi="Consolas" w:cs="Consolas"/>
-          <w:color w:val="000000"/>
-          <w:sz w:val="20"/>
-          <w:szCs w:val="20"/>
-        </w:rPr>
-        <w:t>intValue</w:t>
-      </w:r>
-      <w:proofErr w:type="spellEnd"/>
-      <w:r>
-        <w:rPr>
-          <w:rFonts w:ascii="Consolas" w:hAnsi="Consolas" w:cs="Consolas"/>
-          <w:color w:val="000000"/>
-          <w:sz w:val="20"/>
-          <w:szCs w:val="20"/>
-        </w:rPr>
-        <w:t>).sum();</w:t>
+        <w:t>) {</w:t>
       </w:r>
     </w:p>
     <w:p>
@@ -8628,6 +6602,15 @@
         </w:rPr>
         <w:tab/>
       </w:r>
+      <w:r>
+        <w:rPr>
+          <w:rFonts w:ascii="Consolas" w:hAnsi="Consolas" w:cs="Consolas"/>
+          <w:color w:val="000000"/>
+          <w:sz w:val="20"/>
+          <w:szCs w:val="20"/>
+        </w:rPr>
+        <w:tab/>
+      </w:r>
       <w:proofErr w:type="spellStart"/>
       <w:proofErr w:type="gramStart"/>
       <w:r>
@@ -8668,7 +6651,7 @@
           <w:sz w:val="20"/>
           <w:szCs w:val="20"/>
         </w:rPr>
-        <w:t>"all digits sum value, "</w:t>
+        <w:t>"Mapping for "</w:t>
       </w:r>
       <w:r>
         <w:rPr>
@@ -8679,6 +6662,7 @@
         </w:rPr>
         <w:t xml:space="preserve"> + </w:t>
       </w:r>
+      <w:proofErr w:type="spellStart"/>
       <w:r>
         <w:rPr>
           <w:rFonts w:ascii="Consolas" w:hAnsi="Consolas" w:cs="Consolas"/>
@@ -8686,8 +6670,27 @@
           <w:sz w:val="20"/>
           <w:szCs w:val="20"/>
         </w:rPr>
-        <w:t>sum</w:t>
-      </w:r>
+        <w:t>ra</w:t>
+      </w:r>
+      <w:r>
+        <w:rPr>
+          <w:rFonts w:ascii="Consolas" w:hAnsi="Consolas" w:cs="Consolas"/>
+          <w:color w:val="000000"/>
+          <w:sz w:val="20"/>
+          <w:szCs w:val="20"/>
+        </w:rPr>
+        <w:t>.</w:t>
+      </w:r>
+      <w:r>
+        <w:rPr>
+          <w:rFonts w:ascii="Consolas" w:hAnsi="Consolas" w:cs="Consolas"/>
+          <w:color w:val="0000C0"/>
+          <w:sz w:val="20"/>
+          <w:szCs w:val="20"/>
+        </w:rPr>
+        <w:t>arabic</w:t>
+      </w:r>
+      <w:proofErr w:type="spellEnd"/>
       <w:r>
         <w:rPr>
           <w:rFonts w:ascii="Consolas" w:hAnsi="Consolas" w:cs="Consolas"/>
@@ -8704,7 +6707,7 @@
           <w:sz w:val="20"/>
           <w:szCs w:val="20"/>
         </w:rPr>
-        <w:t>", failed"</w:t>
+        <w:t>" failed"</w:t>
       </w:r>
       <w:r>
         <w:rPr>
@@ -8715,23 +6718,24 @@
         </w:rPr>
         <w:t xml:space="preserve">, </w:t>
       </w:r>
-      <w:r>
-        <w:rPr>
-          <w:rFonts w:ascii="Consolas" w:hAnsi="Consolas" w:cs="Consolas"/>
-          <w:color w:val="2A00FF"/>
-          <w:sz w:val="20"/>
-          <w:szCs w:val="20"/>
-        </w:rPr>
-        <w:t>"MDCLXVI"</w:t>
-      </w:r>
-      <w:r>
-        <w:rPr>
-          <w:rFonts w:ascii="Consolas" w:hAnsi="Consolas" w:cs="Consolas"/>
-          <w:color w:val="000000"/>
-          <w:sz w:val="20"/>
-          <w:szCs w:val="20"/>
-        </w:rPr>
-        <w:t xml:space="preserve">, </w:t>
+      <w:proofErr w:type="spellStart"/>
+      <w:r>
+        <w:rPr>
+          <w:rFonts w:ascii="Consolas" w:hAnsi="Consolas" w:cs="Consolas"/>
+          <w:color w:val="6A3E3E"/>
+          <w:sz w:val="20"/>
+          <w:szCs w:val="20"/>
+        </w:rPr>
+        <w:t>ra</w:t>
+      </w:r>
+      <w:r>
+        <w:rPr>
+          <w:rFonts w:ascii="Consolas" w:hAnsi="Consolas" w:cs="Consolas"/>
+          <w:color w:val="000000"/>
+          <w:sz w:val="20"/>
+          <w:szCs w:val="20"/>
+        </w:rPr>
+        <w:t>.</w:t>
       </w:r>
       <w:r>
         <w:rPr>
@@ -8740,34 +6744,17 @@
           <w:sz w:val="20"/>
           <w:szCs w:val="20"/>
         </w:rPr>
-        <w:t>converter</w:t>
-      </w:r>
-      <w:r>
-        <w:rPr>
-          <w:rFonts w:ascii="Consolas" w:hAnsi="Consolas" w:cs="Consolas"/>
-          <w:color w:val="000000"/>
-          <w:sz w:val="20"/>
-          <w:szCs w:val="20"/>
-        </w:rPr>
-        <w:t>.arabic2Roman(</w:t>
-      </w:r>
-      <w:r>
-        <w:rPr>
-          <w:rFonts w:ascii="Consolas" w:hAnsi="Consolas" w:cs="Consolas"/>
-          <w:color w:val="6A3E3E"/>
-          <w:sz w:val="20"/>
-          <w:szCs w:val="20"/>
-        </w:rPr>
-        <w:t>sum</w:t>
-      </w:r>
-      <w:r>
-        <w:rPr>
-          <w:rFonts w:ascii="Consolas" w:hAnsi="Consolas" w:cs="Consolas"/>
-          <w:color w:val="000000"/>
-          <w:sz w:val="20"/>
-          <w:szCs w:val="20"/>
-        </w:rPr>
-        <w:t>));</w:t>
+        <w:t>romanSymbol</w:t>
+      </w:r>
+      <w:proofErr w:type="spellEnd"/>
+      <w:r>
+        <w:rPr>
+          <w:rFonts w:ascii="Consolas" w:hAnsi="Consolas" w:cs="Consolas"/>
+          <w:color w:val="000000"/>
+          <w:sz w:val="20"/>
+          <w:szCs w:val="20"/>
+        </w:rPr>
+        <w:t>,</w:t>
       </w:r>
     </w:p>
     <w:p>
@@ -8790,14 +6777,3215 @@
           <w:szCs w:val="20"/>
         </w:rPr>
         <w:tab/>
+      </w:r>
+      <w:r>
+        <w:rPr>
+          <w:rFonts w:ascii="Consolas" w:hAnsi="Consolas" w:cs="Consolas"/>
+          <w:color w:val="000000"/>
+          <w:sz w:val="20"/>
+          <w:szCs w:val="20"/>
+        </w:rPr>
+        <w:tab/>
+      </w:r>
+      <w:r>
+        <w:rPr>
+          <w:rFonts w:ascii="Consolas" w:hAnsi="Consolas" w:cs="Consolas"/>
+          <w:color w:val="000000"/>
+          <w:sz w:val="20"/>
+          <w:szCs w:val="20"/>
+        </w:rPr>
+        <w:tab/>
+      </w:r>
+      <w:r>
+        <w:rPr>
+          <w:rFonts w:ascii="Consolas" w:hAnsi="Consolas" w:cs="Consolas"/>
+          <w:color w:val="000000"/>
+          <w:sz w:val="20"/>
+          <w:szCs w:val="20"/>
+        </w:rPr>
+        <w:tab/>
+      </w:r>
+      <w:r>
+        <w:rPr>
+          <w:rFonts w:ascii="Consolas" w:hAnsi="Consolas" w:cs="Consolas"/>
+          <w:color w:val="000000"/>
+          <w:sz w:val="20"/>
+          <w:szCs w:val="20"/>
+        </w:rPr>
+        <w:tab/>
+      </w:r>
+      <w:proofErr w:type="gramStart"/>
+      <w:r>
+        <w:rPr>
+          <w:rFonts w:ascii="Consolas" w:hAnsi="Consolas" w:cs="Consolas"/>
+          <w:color w:val="0000C0"/>
+          <w:sz w:val="20"/>
+          <w:szCs w:val="20"/>
+        </w:rPr>
+        <w:t>converter</w:t>
+      </w:r>
+      <w:r>
+        <w:rPr>
+          <w:rFonts w:ascii="Consolas" w:hAnsi="Consolas" w:cs="Consolas"/>
+          <w:color w:val="000000"/>
+          <w:sz w:val="20"/>
+          <w:szCs w:val="20"/>
+        </w:rPr>
+        <w:t>.arabic2Roman(</w:t>
+      </w:r>
+      <w:proofErr w:type="spellStart"/>
+      <w:proofErr w:type="gramEnd"/>
+      <w:r>
+        <w:rPr>
+          <w:rFonts w:ascii="Consolas" w:hAnsi="Consolas" w:cs="Consolas"/>
+          <w:color w:val="6A3E3E"/>
+          <w:sz w:val="20"/>
+          <w:szCs w:val="20"/>
+        </w:rPr>
+        <w:t>ra</w:t>
+      </w:r>
+      <w:r>
+        <w:rPr>
+          <w:rFonts w:ascii="Consolas" w:hAnsi="Consolas" w:cs="Consolas"/>
+          <w:color w:val="000000"/>
+          <w:sz w:val="20"/>
+          <w:szCs w:val="20"/>
+        </w:rPr>
+        <w:t>.</w:t>
+      </w:r>
+      <w:r>
+        <w:rPr>
+          <w:rFonts w:ascii="Consolas" w:hAnsi="Consolas" w:cs="Consolas"/>
+          <w:color w:val="0000C0"/>
+          <w:sz w:val="20"/>
+          <w:szCs w:val="20"/>
+        </w:rPr>
+        <w:t>arabic</w:t>
+      </w:r>
+      <w:proofErr w:type="spellEnd"/>
+      <w:r>
+        <w:rPr>
+          <w:rFonts w:ascii="Consolas" w:hAnsi="Consolas" w:cs="Consolas"/>
+          <w:color w:val="000000"/>
+          <w:sz w:val="20"/>
+          <w:szCs w:val="20"/>
+        </w:rPr>
+        <w:t>));</w:t>
+      </w:r>
+    </w:p>
+    <w:p>
+      <w:pPr>
+        <w:autoSpaceDE w:val="0"/>
+        <w:autoSpaceDN w:val="0"/>
+        <w:adjustRightInd w:val="0"/>
+        <w:spacing w:after="0" w:line="240" w:lineRule="auto"/>
+        <w:rPr>
+          <w:rFonts w:ascii="Consolas" w:hAnsi="Consolas" w:cs="Consolas"/>
+          <w:sz w:val="20"/>
+          <w:szCs w:val="20"/>
+        </w:rPr>
+      </w:pPr>
+      <w:r>
+        <w:rPr>
+          <w:rFonts w:ascii="Consolas" w:hAnsi="Consolas" w:cs="Consolas"/>
+          <w:color w:val="000000"/>
+          <w:sz w:val="20"/>
+          <w:szCs w:val="20"/>
+        </w:rPr>
+        <w:tab/>
+      </w:r>
+      <w:r>
+        <w:rPr>
+          <w:rFonts w:ascii="Consolas" w:hAnsi="Consolas" w:cs="Consolas"/>
+          <w:color w:val="000000"/>
+          <w:sz w:val="20"/>
+          <w:szCs w:val="20"/>
+        </w:rPr>
+        <w:tab/>
         <w:t>}</w:t>
       </w:r>
     </w:p>
     <w:p>
       <w:pPr>
+        <w:autoSpaceDE w:val="0"/>
+        <w:autoSpaceDN w:val="0"/>
+        <w:adjustRightInd w:val="0"/>
+        <w:spacing w:after="0" w:line="240" w:lineRule="auto"/>
+        <w:rPr>
+          <w:rFonts w:ascii="Consolas" w:hAnsi="Consolas" w:cs="Consolas"/>
+          <w:sz w:val="20"/>
+          <w:szCs w:val="20"/>
+        </w:rPr>
+      </w:pPr>
+      <w:r>
+        <w:rPr>
+          <w:rFonts w:ascii="Consolas" w:hAnsi="Consolas" w:cs="Consolas"/>
+          <w:color w:val="000000"/>
+          <w:sz w:val="20"/>
+          <w:szCs w:val="20"/>
+        </w:rPr>
+        <w:tab/>
+        <w:t>}</w:t>
+      </w:r>
+    </w:p>
+    <w:p>
+      <w:pPr>
+        <w:autoSpaceDE w:val="0"/>
+        <w:autoSpaceDN w:val="0"/>
+        <w:adjustRightInd w:val="0"/>
+        <w:spacing w:after="0" w:line="240" w:lineRule="auto"/>
+        <w:rPr>
+          <w:rFonts w:ascii="Consolas" w:hAnsi="Consolas" w:cs="Consolas"/>
+          <w:sz w:val="20"/>
+          <w:szCs w:val="20"/>
+        </w:rPr>
+      </w:pPr>
+    </w:p>
+    <w:p>
+      <w:pPr>
+        <w:autoSpaceDE w:val="0"/>
+        <w:autoSpaceDN w:val="0"/>
+        <w:adjustRightInd w:val="0"/>
+        <w:spacing w:after="0" w:line="240" w:lineRule="auto"/>
+        <w:rPr>
+          <w:rFonts w:ascii="Consolas" w:hAnsi="Consolas" w:cs="Consolas"/>
+          <w:sz w:val="20"/>
+          <w:szCs w:val="20"/>
+        </w:rPr>
+      </w:pPr>
+      <w:r>
+        <w:rPr>
+          <w:rFonts w:ascii="Consolas" w:hAnsi="Consolas" w:cs="Consolas"/>
+          <w:color w:val="000000"/>
+          <w:sz w:val="20"/>
+          <w:szCs w:val="20"/>
+        </w:rPr>
+        <w:tab/>
+      </w:r>
+      <w:r>
+        <w:rPr>
+          <w:rFonts w:ascii="Consolas" w:hAnsi="Consolas" w:cs="Consolas"/>
+          <w:color w:val="646464"/>
+          <w:sz w:val="20"/>
+          <w:szCs w:val="20"/>
+        </w:rPr>
+        <w:t>@Test</w:t>
+      </w:r>
+    </w:p>
+    <w:p>
+      <w:pPr>
+        <w:autoSpaceDE w:val="0"/>
+        <w:autoSpaceDN w:val="0"/>
+        <w:adjustRightInd w:val="0"/>
+        <w:spacing w:after="0" w:line="240" w:lineRule="auto"/>
+        <w:rPr>
+          <w:rFonts w:ascii="Consolas" w:hAnsi="Consolas" w:cs="Consolas"/>
+          <w:sz w:val="20"/>
+          <w:szCs w:val="20"/>
+        </w:rPr>
+      </w:pPr>
+      <w:r>
+        <w:rPr>
+          <w:rFonts w:ascii="Consolas" w:hAnsi="Consolas" w:cs="Consolas"/>
+          <w:color w:val="000000"/>
+          <w:sz w:val="20"/>
+          <w:szCs w:val="20"/>
+        </w:rPr>
+        <w:tab/>
+      </w:r>
+      <w:proofErr w:type="gramStart"/>
+      <w:r>
+        <w:rPr>
+          <w:rFonts w:ascii="Consolas" w:hAnsi="Consolas" w:cs="Consolas"/>
+          <w:b/>
+          <w:bCs/>
+          <w:color w:val="7F0055"/>
+          <w:sz w:val="20"/>
+          <w:szCs w:val="20"/>
+        </w:rPr>
+        <w:t>public</w:t>
+      </w:r>
+      <w:proofErr w:type="gramEnd"/>
+      <w:r>
+        <w:rPr>
+          <w:rFonts w:ascii="Consolas" w:hAnsi="Consolas" w:cs="Consolas"/>
+          <w:color w:val="000000"/>
+          <w:sz w:val="20"/>
+          <w:szCs w:val="20"/>
+        </w:rPr>
+        <w:t xml:space="preserve"> </w:t>
+      </w:r>
+      <w:r>
+        <w:rPr>
+          <w:rFonts w:ascii="Consolas" w:hAnsi="Consolas" w:cs="Consolas"/>
+          <w:b/>
+          <w:bCs/>
+          <w:color w:val="7F0055"/>
+          <w:sz w:val="20"/>
+          <w:szCs w:val="20"/>
+        </w:rPr>
+        <w:t>void</w:t>
+      </w:r>
+      <w:r>
+        <w:rPr>
+          <w:rFonts w:ascii="Consolas" w:hAnsi="Consolas" w:cs="Consolas"/>
+          <w:color w:val="000000"/>
+          <w:sz w:val="20"/>
+          <w:szCs w:val="20"/>
+        </w:rPr>
+        <w:t xml:space="preserve"> </w:t>
+      </w:r>
+      <w:proofErr w:type="spellStart"/>
+      <w:r>
+        <w:rPr>
+          <w:rFonts w:ascii="Consolas" w:hAnsi="Consolas" w:cs="Consolas"/>
+          <w:color w:val="000000"/>
+          <w:sz w:val="20"/>
+          <w:szCs w:val="20"/>
+        </w:rPr>
+        <w:t>testClockAdditive</w:t>
+      </w:r>
+      <w:proofErr w:type="spellEnd"/>
+      <w:r>
+        <w:rPr>
+          <w:rFonts w:ascii="Consolas" w:hAnsi="Consolas" w:cs="Consolas"/>
+          <w:color w:val="000000"/>
+          <w:sz w:val="20"/>
+          <w:szCs w:val="20"/>
+        </w:rPr>
+        <w:t>() {</w:t>
+      </w:r>
+    </w:p>
+    <w:p>
+      <w:pPr>
+        <w:autoSpaceDE w:val="0"/>
+        <w:autoSpaceDN w:val="0"/>
+        <w:adjustRightInd w:val="0"/>
+        <w:spacing w:after="0" w:line="240" w:lineRule="auto"/>
+        <w:rPr>
+          <w:rFonts w:ascii="Consolas" w:hAnsi="Consolas" w:cs="Consolas"/>
+          <w:sz w:val="20"/>
+          <w:szCs w:val="20"/>
+        </w:rPr>
+      </w:pPr>
+      <w:r>
+        <w:rPr>
+          <w:rFonts w:ascii="Consolas" w:hAnsi="Consolas" w:cs="Consolas"/>
+          <w:color w:val="000000"/>
+          <w:sz w:val="20"/>
+          <w:szCs w:val="20"/>
+        </w:rPr>
+        <w:tab/>
+      </w:r>
+      <w:r>
+        <w:rPr>
+          <w:rFonts w:ascii="Consolas" w:hAnsi="Consolas" w:cs="Consolas"/>
+          <w:color w:val="000000"/>
+          <w:sz w:val="20"/>
+          <w:szCs w:val="20"/>
+        </w:rPr>
+        <w:tab/>
+      </w:r>
+      <w:proofErr w:type="spellStart"/>
+      <w:proofErr w:type="gramStart"/>
+      <w:r>
+        <w:rPr>
+          <w:rFonts w:ascii="Consolas" w:hAnsi="Consolas" w:cs="Consolas"/>
+          <w:color w:val="000000"/>
+          <w:sz w:val="20"/>
+          <w:szCs w:val="20"/>
+        </w:rPr>
+        <w:t>Assert.</w:t>
+      </w:r>
+      <w:r>
+        <w:rPr>
+          <w:rFonts w:ascii="Consolas" w:hAnsi="Consolas" w:cs="Consolas"/>
+          <w:i/>
+          <w:iCs/>
+          <w:color w:val="000000"/>
+          <w:sz w:val="20"/>
+          <w:szCs w:val="20"/>
+        </w:rPr>
+        <w:t>assertEquals</w:t>
+      </w:r>
+      <w:proofErr w:type="spellEnd"/>
+      <w:r>
+        <w:rPr>
+          <w:rFonts w:ascii="Consolas" w:hAnsi="Consolas" w:cs="Consolas"/>
+          <w:color w:val="000000"/>
+          <w:sz w:val="20"/>
+          <w:szCs w:val="20"/>
+        </w:rPr>
+        <w:t>(</w:t>
+      </w:r>
+      <w:proofErr w:type="gramEnd"/>
+      <w:r>
+        <w:rPr>
+          <w:rFonts w:ascii="Consolas" w:hAnsi="Consolas" w:cs="Consolas"/>
+          <w:color w:val="2A00FF"/>
+          <w:sz w:val="20"/>
+          <w:szCs w:val="20"/>
+        </w:rPr>
+        <w:t>"One failed"</w:t>
+      </w:r>
+      <w:r>
+        <w:rPr>
+          <w:rFonts w:ascii="Consolas" w:hAnsi="Consolas" w:cs="Consolas"/>
+          <w:color w:val="000000"/>
+          <w:sz w:val="20"/>
+          <w:szCs w:val="20"/>
+        </w:rPr>
+        <w:t xml:space="preserve">, </w:t>
+      </w:r>
+      <w:r>
+        <w:rPr>
+          <w:rFonts w:ascii="Consolas" w:hAnsi="Consolas" w:cs="Consolas"/>
+          <w:color w:val="2A00FF"/>
+          <w:sz w:val="20"/>
+          <w:szCs w:val="20"/>
+        </w:rPr>
+        <w:t>"I"</w:t>
+      </w:r>
+      <w:r>
+        <w:rPr>
+          <w:rFonts w:ascii="Consolas" w:hAnsi="Consolas" w:cs="Consolas"/>
+          <w:color w:val="000000"/>
+          <w:sz w:val="20"/>
+          <w:szCs w:val="20"/>
+        </w:rPr>
+        <w:t xml:space="preserve">, </w:t>
+      </w:r>
+      <w:r>
+        <w:rPr>
+          <w:rFonts w:ascii="Consolas" w:hAnsi="Consolas" w:cs="Consolas"/>
+          <w:color w:val="0000C0"/>
+          <w:sz w:val="20"/>
+          <w:szCs w:val="20"/>
+        </w:rPr>
+        <w:t>converter</w:t>
+      </w:r>
+      <w:r>
+        <w:rPr>
+          <w:rFonts w:ascii="Consolas" w:hAnsi="Consolas" w:cs="Consolas"/>
+          <w:color w:val="000000"/>
+          <w:sz w:val="20"/>
+          <w:szCs w:val="20"/>
+        </w:rPr>
+        <w:t>.arabic2Roman(1));</w:t>
+      </w:r>
+    </w:p>
+    <w:p>
+      <w:pPr>
+        <w:autoSpaceDE w:val="0"/>
+        <w:autoSpaceDN w:val="0"/>
+        <w:adjustRightInd w:val="0"/>
+        <w:spacing w:after="0" w:line="240" w:lineRule="auto"/>
+        <w:rPr>
+          <w:rFonts w:ascii="Consolas" w:hAnsi="Consolas" w:cs="Consolas"/>
+          <w:sz w:val="20"/>
+          <w:szCs w:val="20"/>
+        </w:rPr>
+      </w:pPr>
+      <w:r>
+        <w:rPr>
+          <w:rFonts w:ascii="Consolas" w:hAnsi="Consolas" w:cs="Consolas"/>
+          <w:color w:val="000000"/>
+          <w:sz w:val="20"/>
+          <w:szCs w:val="20"/>
+        </w:rPr>
+        <w:tab/>
+      </w:r>
+      <w:r>
+        <w:rPr>
+          <w:rFonts w:ascii="Consolas" w:hAnsi="Consolas" w:cs="Consolas"/>
+          <w:color w:val="000000"/>
+          <w:sz w:val="20"/>
+          <w:szCs w:val="20"/>
+        </w:rPr>
+        <w:tab/>
+      </w:r>
+      <w:proofErr w:type="spellStart"/>
+      <w:proofErr w:type="gramStart"/>
+      <w:r>
+        <w:rPr>
+          <w:rFonts w:ascii="Consolas" w:hAnsi="Consolas" w:cs="Consolas"/>
+          <w:color w:val="000000"/>
+          <w:sz w:val="20"/>
+          <w:szCs w:val="20"/>
+        </w:rPr>
+        <w:t>Assert.</w:t>
+      </w:r>
+      <w:r>
+        <w:rPr>
+          <w:rFonts w:ascii="Consolas" w:hAnsi="Consolas" w:cs="Consolas"/>
+          <w:i/>
+          <w:iCs/>
+          <w:color w:val="000000"/>
+          <w:sz w:val="20"/>
+          <w:szCs w:val="20"/>
+        </w:rPr>
+        <w:t>assertEquals</w:t>
+      </w:r>
+      <w:proofErr w:type="spellEnd"/>
+      <w:r>
+        <w:rPr>
+          <w:rFonts w:ascii="Consolas" w:hAnsi="Consolas" w:cs="Consolas"/>
+          <w:color w:val="000000"/>
+          <w:sz w:val="20"/>
+          <w:szCs w:val="20"/>
+        </w:rPr>
+        <w:t>(</w:t>
+      </w:r>
+      <w:proofErr w:type="gramEnd"/>
+      <w:r>
+        <w:rPr>
+          <w:rFonts w:ascii="Consolas" w:hAnsi="Consolas" w:cs="Consolas"/>
+          <w:color w:val="2A00FF"/>
+          <w:sz w:val="20"/>
+          <w:szCs w:val="20"/>
+        </w:rPr>
+        <w:t>"two failed"</w:t>
+      </w:r>
+      <w:r>
+        <w:rPr>
+          <w:rFonts w:ascii="Consolas" w:hAnsi="Consolas" w:cs="Consolas"/>
+          <w:color w:val="000000"/>
+          <w:sz w:val="20"/>
+          <w:szCs w:val="20"/>
+        </w:rPr>
+        <w:t xml:space="preserve">, </w:t>
+      </w:r>
+      <w:r>
+        <w:rPr>
+          <w:rFonts w:ascii="Consolas" w:hAnsi="Consolas" w:cs="Consolas"/>
+          <w:color w:val="2A00FF"/>
+          <w:sz w:val="20"/>
+          <w:szCs w:val="20"/>
+        </w:rPr>
+        <w:t>"II"</w:t>
+      </w:r>
+      <w:r>
+        <w:rPr>
+          <w:rFonts w:ascii="Consolas" w:hAnsi="Consolas" w:cs="Consolas"/>
+          <w:color w:val="000000"/>
+          <w:sz w:val="20"/>
+          <w:szCs w:val="20"/>
+        </w:rPr>
+        <w:t xml:space="preserve">, </w:t>
+      </w:r>
+      <w:r>
+        <w:rPr>
+          <w:rFonts w:ascii="Consolas" w:hAnsi="Consolas" w:cs="Consolas"/>
+          <w:color w:val="0000C0"/>
+          <w:sz w:val="20"/>
+          <w:szCs w:val="20"/>
+        </w:rPr>
+        <w:t>converter</w:t>
+      </w:r>
+      <w:r>
+        <w:rPr>
+          <w:rFonts w:ascii="Consolas" w:hAnsi="Consolas" w:cs="Consolas"/>
+          <w:color w:val="000000"/>
+          <w:sz w:val="20"/>
+          <w:szCs w:val="20"/>
+        </w:rPr>
+        <w:t>.arabic2Roman(2));</w:t>
+      </w:r>
+    </w:p>
+    <w:p>
+      <w:pPr>
+        <w:autoSpaceDE w:val="0"/>
+        <w:autoSpaceDN w:val="0"/>
+        <w:adjustRightInd w:val="0"/>
+        <w:spacing w:after="0" w:line="240" w:lineRule="auto"/>
+        <w:rPr>
+          <w:rFonts w:ascii="Consolas" w:hAnsi="Consolas" w:cs="Consolas"/>
+          <w:sz w:val="20"/>
+          <w:szCs w:val="20"/>
+        </w:rPr>
+      </w:pPr>
+      <w:r>
+        <w:rPr>
+          <w:rFonts w:ascii="Consolas" w:hAnsi="Consolas" w:cs="Consolas"/>
+          <w:color w:val="000000"/>
+          <w:sz w:val="20"/>
+          <w:szCs w:val="20"/>
+        </w:rPr>
+        <w:tab/>
+      </w:r>
+      <w:r>
+        <w:rPr>
+          <w:rFonts w:ascii="Consolas" w:hAnsi="Consolas" w:cs="Consolas"/>
+          <w:color w:val="000000"/>
+          <w:sz w:val="20"/>
+          <w:szCs w:val="20"/>
+        </w:rPr>
+        <w:tab/>
+      </w:r>
+      <w:proofErr w:type="spellStart"/>
+      <w:proofErr w:type="gramStart"/>
+      <w:r>
+        <w:rPr>
+          <w:rFonts w:ascii="Consolas" w:hAnsi="Consolas" w:cs="Consolas"/>
+          <w:color w:val="000000"/>
+          <w:sz w:val="20"/>
+          <w:szCs w:val="20"/>
+        </w:rPr>
+        <w:t>Assert.</w:t>
+      </w:r>
+      <w:r>
+        <w:rPr>
+          <w:rFonts w:ascii="Consolas" w:hAnsi="Consolas" w:cs="Consolas"/>
+          <w:i/>
+          <w:iCs/>
+          <w:color w:val="000000"/>
+          <w:sz w:val="20"/>
+          <w:szCs w:val="20"/>
+        </w:rPr>
+        <w:t>assertEquals</w:t>
+      </w:r>
+      <w:proofErr w:type="spellEnd"/>
+      <w:r>
+        <w:rPr>
+          <w:rFonts w:ascii="Consolas" w:hAnsi="Consolas" w:cs="Consolas"/>
+          <w:color w:val="000000"/>
+          <w:sz w:val="20"/>
+          <w:szCs w:val="20"/>
+        </w:rPr>
+        <w:t>(</w:t>
+      </w:r>
+      <w:proofErr w:type="gramEnd"/>
+      <w:r>
+        <w:rPr>
+          <w:rFonts w:ascii="Consolas" w:hAnsi="Consolas" w:cs="Consolas"/>
+          <w:color w:val="2A00FF"/>
+          <w:sz w:val="20"/>
+          <w:szCs w:val="20"/>
+        </w:rPr>
+        <w:t>"three failed"</w:t>
+      </w:r>
+      <w:r>
+        <w:rPr>
+          <w:rFonts w:ascii="Consolas" w:hAnsi="Consolas" w:cs="Consolas"/>
+          <w:color w:val="000000"/>
+          <w:sz w:val="20"/>
+          <w:szCs w:val="20"/>
+        </w:rPr>
+        <w:t xml:space="preserve">, </w:t>
+      </w:r>
+      <w:r>
+        <w:rPr>
+          <w:rFonts w:ascii="Consolas" w:hAnsi="Consolas" w:cs="Consolas"/>
+          <w:color w:val="2A00FF"/>
+          <w:sz w:val="20"/>
+          <w:szCs w:val="20"/>
+        </w:rPr>
+        <w:t>"III"</w:t>
+      </w:r>
+      <w:r>
+        <w:rPr>
+          <w:rFonts w:ascii="Consolas" w:hAnsi="Consolas" w:cs="Consolas"/>
+          <w:color w:val="000000"/>
+          <w:sz w:val="20"/>
+          <w:szCs w:val="20"/>
+        </w:rPr>
+        <w:t xml:space="preserve">, </w:t>
+      </w:r>
+      <w:r>
+        <w:rPr>
+          <w:rFonts w:ascii="Consolas" w:hAnsi="Consolas" w:cs="Consolas"/>
+          <w:color w:val="0000C0"/>
+          <w:sz w:val="20"/>
+          <w:szCs w:val="20"/>
+        </w:rPr>
+        <w:t>converter</w:t>
+      </w:r>
+      <w:r>
+        <w:rPr>
+          <w:rFonts w:ascii="Consolas" w:hAnsi="Consolas" w:cs="Consolas"/>
+          <w:color w:val="000000"/>
+          <w:sz w:val="20"/>
+          <w:szCs w:val="20"/>
+        </w:rPr>
+        <w:t>.arabic2Roman(3));</w:t>
+      </w:r>
+    </w:p>
+    <w:p>
+      <w:pPr>
+        <w:autoSpaceDE w:val="0"/>
+        <w:autoSpaceDN w:val="0"/>
+        <w:adjustRightInd w:val="0"/>
+        <w:spacing w:after="0" w:line="240" w:lineRule="auto"/>
+        <w:rPr>
+          <w:rFonts w:ascii="Consolas" w:hAnsi="Consolas" w:cs="Consolas"/>
+          <w:sz w:val="20"/>
+          <w:szCs w:val="20"/>
+        </w:rPr>
+      </w:pPr>
+      <w:r>
+        <w:rPr>
+          <w:rFonts w:ascii="Consolas" w:hAnsi="Consolas" w:cs="Consolas"/>
+          <w:color w:val="000000"/>
+          <w:sz w:val="20"/>
+          <w:szCs w:val="20"/>
+        </w:rPr>
+        <w:tab/>
+      </w:r>
+      <w:r>
+        <w:rPr>
+          <w:rFonts w:ascii="Consolas" w:hAnsi="Consolas" w:cs="Consolas"/>
+          <w:color w:val="000000"/>
+          <w:sz w:val="20"/>
+          <w:szCs w:val="20"/>
+        </w:rPr>
+        <w:tab/>
+      </w:r>
+      <w:r>
+        <w:rPr>
+          <w:rFonts w:ascii="Consolas" w:hAnsi="Consolas" w:cs="Consolas"/>
+          <w:color w:val="3F7F5F"/>
+          <w:sz w:val="20"/>
+          <w:szCs w:val="20"/>
+        </w:rPr>
+        <w:t xml:space="preserve">// </w:t>
+      </w:r>
+      <w:proofErr w:type="spellStart"/>
+      <w:proofErr w:type="gramStart"/>
+      <w:r>
+        <w:rPr>
+          <w:rFonts w:ascii="Consolas" w:hAnsi="Consolas" w:cs="Consolas"/>
+          <w:color w:val="3F7F5F"/>
+          <w:sz w:val="20"/>
+          <w:szCs w:val="20"/>
+        </w:rPr>
+        <w:t>Assert.assertEquals</w:t>
+      </w:r>
+      <w:proofErr w:type="spellEnd"/>
+      <w:r>
+        <w:rPr>
+          <w:rFonts w:ascii="Consolas" w:hAnsi="Consolas" w:cs="Consolas"/>
+          <w:color w:val="3F7F5F"/>
+          <w:sz w:val="20"/>
+          <w:szCs w:val="20"/>
+        </w:rPr>
+        <w:t>(</w:t>
+      </w:r>
+      <w:proofErr w:type="gramEnd"/>
+      <w:r>
+        <w:rPr>
+          <w:rFonts w:ascii="Consolas" w:hAnsi="Consolas" w:cs="Consolas"/>
+          <w:color w:val="3F7F5F"/>
+          <w:sz w:val="20"/>
+          <w:szCs w:val="20"/>
+        </w:rPr>
+        <w:t>"four failed", "IIII", converter.arabic2Roman(4)); fails</w:t>
+      </w:r>
+    </w:p>
+    <w:p>
+      <w:pPr>
+        <w:autoSpaceDE w:val="0"/>
+        <w:autoSpaceDN w:val="0"/>
+        <w:adjustRightInd w:val="0"/>
+        <w:spacing w:after="0" w:line="240" w:lineRule="auto"/>
+        <w:rPr>
+          <w:rFonts w:ascii="Consolas" w:hAnsi="Consolas" w:cs="Consolas"/>
+          <w:sz w:val="20"/>
+          <w:szCs w:val="20"/>
+        </w:rPr>
+      </w:pPr>
+      <w:r>
+        <w:rPr>
+          <w:rFonts w:ascii="Consolas" w:hAnsi="Consolas" w:cs="Consolas"/>
+          <w:color w:val="000000"/>
+          <w:sz w:val="20"/>
+          <w:szCs w:val="20"/>
+        </w:rPr>
+        <w:tab/>
+      </w:r>
+      <w:r>
+        <w:rPr>
+          <w:rFonts w:ascii="Consolas" w:hAnsi="Consolas" w:cs="Consolas"/>
+          <w:color w:val="000000"/>
+          <w:sz w:val="20"/>
+          <w:szCs w:val="20"/>
+        </w:rPr>
+        <w:tab/>
+      </w:r>
+      <w:r>
+        <w:rPr>
+          <w:rFonts w:ascii="Consolas" w:hAnsi="Consolas" w:cs="Consolas"/>
+          <w:color w:val="3F7F5F"/>
+          <w:sz w:val="20"/>
+          <w:szCs w:val="20"/>
+        </w:rPr>
+        <w:t>// because too many I symbols</w:t>
+      </w:r>
+    </w:p>
+    <w:p>
+      <w:pPr>
+        <w:autoSpaceDE w:val="0"/>
+        <w:autoSpaceDN w:val="0"/>
+        <w:adjustRightInd w:val="0"/>
+        <w:spacing w:after="0" w:line="240" w:lineRule="auto"/>
+        <w:rPr>
+          <w:rFonts w:ascii="Consolas" w:hAnsi="Consolas" w:cs="Consolas"/>
+          <w:sz w:val="20"/>
+          <w:szCs w:val="20"/>
+        </w:rPr>
+      </w:pPr>
+      <w:r>
+        <w:rPr>
+          <w:rFonts w:ascii="Consolas" w:hAnsi="Consolas" w:cs="Consolas"/>
+          <w:color w:val="000000"/>
+          <w:sz w:val="20"/>
+          <w:szCs w:val="20"/>
+        </w:rPr>
+        <w:tab/>
+      </w:r>
+      <w:r>
+        <w:rPr>
+          <w:rFonts w:ascii="Consolas" w:hAnsi="Consolas" w:cs="Consolas"/>
+          <w:color w:val="000000"/>
+          <w:sz w:val="20"/>
+          <w:szCs w:val="20"/>
+        </w:rPr>
+        <w:tab/>
+      </w:r>
+      <w:proofErr w:type="spellStart"/>
+      <w:proofErr w:type="gramStart"/>
+      <w:r>
+        <w:rPr>
+          <w:rFonts w:ascii="Consolas" w:hAnsi="Consolas" w:cs="Consolas"/>
+          <w:color w:val="000000"/>
+          <w:sz w:val="20"/>
+          <w:szCs w:val="20"/>
+        </w:rPr>
+        <w:t>Assert.</w:t>
+      </w:r>
+      <w:r>
+        <w:rPr>
+          <w:rFonts w:ascii="Consolas" w:hAnsi="Consolas" w:cs="Consolas"/>
+          <w:i/>
+          <w:iCs/>
+          <w:color w:val="000000"/>
+          <w:sz w:val="20"/>
+          <w:szCs w:val="20"/>
+        </w:rPr>
+        <w:t>assertEquals</w:t>
+      </w:r>
+      <w:proofErr w:type="spellEnd"/>
+      <w:r>
+        <w:rPr>
+          <w:rFonts w:ascii="Consolas" w:hAnsi="Consolas" w:cs="Consolas"/>
+          <w:color w:val="000000"/>
+          <w:sz w:val="20"/>
+          <w:szCs w:val="20"/>
+        </w:rPr>
+        <w:t>(</w:t>
+      </w:r>
+      <w:proofErr w:type="gramEnd"/>
+      <w:r>
+        <w:rPr>
+          <w:rFonts w:ascii="Consolas" w:hAnsi="Consolas" w:cs="Consolas"/>
+          <w:color w:val="2A00FF"/>
+          <w:sz w:val="20"/>
+          <w:szCs w:val="20"/>
+        </w:rPr>
+        <w:t>"four failed"</w:t>
+      </w:r>
+      <w:r>
+        <w:rPr>
+          <w:rFonts w:ascii="Consolas" w:hAnsi="Consolas" w:cs="Consolas"/>
+          <w:color w:val="000000"/>
+          <w:sz w:val="20"/>
+          <w:szCs w:val="20"/>
+        </w:rPr>
+        <w:t xml:space="preserve">, </w:t>
+      </w:r>
+      <w:r>
+        <w:rPr>
+          <w:rFonts w:ascii="Consolas" w:hAnsi="Consolas" w:cs="Consolas"/>
+          <w:color w:val="2A00FF"/>
+          <w:sz w:val="20"/>
+          <w:szCs w:val="20"/>
+        </w:rPr>
+        <w:t>"IV"</w:t>
+      </w:r>
+      <w:r>
+        <w:rPr>
+          <w:rFonts w:ascii="Consolas" w:hAnsi="Consolas" w:cs="Consolas"/>
+          <w:color w:val="000000"/>
+          <w:sz w:val="20"/>
+          <w:szCs w:val="20"/>
+        </w:rPr>
+        <w:t xml:space="preserve">, </w:t>
+      </w:r>
+      <w:r>
+        <w:rPr>
+          <w:rFonts w:ascii="Consolas" w:hAnsi="Consolas" w:cs="Consolas"/>
+          <w:color w:val="0000C0"/>
+          <w:sz w:val="20"/>
+          <w:szCs w:val="20"/>
+        </w:rPr>
+        <w:t>converter</w:t>
+      </w:r>
+      <w:r>
+        <w:rPr>
+          <w:rFonts w:ascii="Consolas" w:hAnsi="Consolas" w:cs="Consolas"/>
+          <w:color w:val="000000"/>
+          <w:sz w:val="20"/>
+          <w:szCs w:val="20"/>
+        </w:rPr>
+        <w:t>.arabic2Roman(4));</w:t>
+      </w:r>
+    </w:p>
+    <w:p>
+      <w:pPr>
+        <w:autoSpaceDE w:val="0"/>
+        <w:autoSpaceDN w:val="0"/>
+        <w:adjustRightInd w:val="0"/>
+        <w:spacing w:after="0" w:line="240" w:lineRule="auto"/>
+        <w:rPr>
+          <w:rFonts w:ascii="Consolas" w:hAnsi="Consolas" w:cs="Consolas"/>
+          <w:sz w:val="20"/>
+          <w:szCs w:val="20"/>
+        </w:rPr>
+      </w:pPr>
+      <w:r>
+        <w:rPr>
+          <w:rFonts w:ascii="Consolas" w:hAnsi="Consolas" w:cs="Consolas"/>
+          <w:color w:val="000000"/>
+          <w:sz w:val="20"/>
+          <w:szCs w:val="20"/>
+        </w:rPr>
+        <w:tab/>
+      </w:r>
+      <w:r>
+        <w:rPr>
+          <w:rFonts w:ascii="Consolas" w:hAnsi="Consolas" w:cs="Consolas"/>
+          <w:color w:val="000000"/>
+          <w:sz w:val="20"/>
+          <w:szCs w:val="20"/>
+        </w:rPr>
+        <w:tab/>
+      </w:r>
+      <w:proofErr w:type="spellStart"/>
+      <w:proofErr w:type="gramStart"/>
+      <w:r>
+        <w:rPr>
+          <w:rFonts w:ascii="Consolas" w:hAnsi="Consolas" w:cs="Consolas"/>
+          <w:color w:val="000000"/>
+          <w:sz w:val="20"/>
+          <w:szCs w:val="20"/>
+        </w:rPr>
+        <w:t>Assert.</w:t>
+      </w:r>
+      <w:r>
+        <w:rPr>
+          <w:rFonts w:ascii="Consolas" w:hAnsi="Consolas" w:cs="Consolas"/>
+          <w:i/>
+          <w:iCs/>
+          <w:color w:val="000000"/>
+          <w:sz w:val="20"/>
+          <w:szCs w:val="20"/>
+        </w:rPr>
+        <w:t>assertEquals</w:t>
+      </w:r>
+      <w:proofErr w:type="spellEnd"/>
+      <w:r>
+        <w:rPr>
+          <w:rFonts w:ascii="Consolas" w:hAnsi="Consolas" w:cs="Consolas"/>
+          <w:color w:val="000000"/>
+          <w:sz w:val="20"/>
+          <w:szCs w:val="20"/>
+        </w:rPr>
+        <w:t>(</w:t>
+      </w:r>
+      <w:proofErr w:type="gramEnd"/>
+      <w:r>
+        <w:rPr>
+          <w:rFonts w:ascii="Consolas" w:hAnsi="Consolas" w:cs="Consolas"/>
+          <w:color w:val="2A00FF"/>
+          <w:sz w:val="20"/>
+          <w:szCs w:val="20"/>
+        </w:rPr>
+        <w:t>"five failed"</w:t>
+      </w:r>
+      <w:r>
+        <w:rPr>
+          <w:rFonts w:ascii="Consolas" w:hAnsi="Consolas" w:cs="Consolas"/>
+          <w:color w:val="000000"/>
+          <w:sz w:val="20"/>
+          <w:szCs w:val="20"/>
+        </w:rPr>
+        <w:t xml:space="preserve">, </w:t>
+      </w:r>
+      <w:r>
+        <w:rPr>
+          <w:rFonts w:ascii="Consolas" w:hAnsi="Consolas" w:cs="Consolas"/>
+          <w:color w:val="2A00FF"/>
+          <w:sz w:val="20"/>
+          <w:szCs w:val="20"/>
+        </w:rPr>
+        <w:t>"V"</w:t>
+      </w:r>
+      <w:r>
+        <w:rPr>
+          <w:rFonts w:ascii="Consolas" w:hAnsi="Consolas" w:cs="Consolas"/>
+          <w:color w:val="000000"/>
+          <w:sz w:val="20"/>
+          <w:szCs w:val="20"/>
+        </w:rPr>
+        <w:t xml:space="preserve">, </w:t>
+      </w:r>
+      <w:r>
+        <w:rPr>
+          <w:rFonts w:ascii="Consolas" w:hAnsi="Consolas" w:cs="Consolas"/>
+          <w:color w:val="0000C0"/>
+          <w:sz w:val="20"/>
+          <w:szCs w:val="20"/>
+        </w:rPr>
+        <w:t>converter</w:t>
+      </w:r>
+      <w:r>
+        <w:rPr>
+          <w:rFonts w:ascii="Consolas" w:hAnsi="Consolas" w:cs="Consolas"/>
+          <w:color w:val="000000"/>
+          <w:sz w:val="20"/>
+          <w:szCs w:val="20"/>
+        </w:rPr>
+        <w:t>.arabic2Roman(5));</w:t>
+      </w:r>
+    </w:p>
+    <w:p>
+      <w:pPr>
+        <w:autoSpaceDE w:val="0"/>
+        <w:autoSpaceDN w:val="0"/>
+        <w:adjustRightInd w:val="0"/>
+        <w:spacing w:after="0" w:line="240" w:lineRule="auto"/>
+        <w:rPr>
+          <w:rFonts w:ascii="Consolas" w:hAnsi="Consolas" w:cs="Consolas"/>
+          <w:sz w:val="20"/>
+          <w:szCs w:val="20"/>
+        </w:rPr>
+      </w:pPr>
+      <w:r>
+        <w:rPr>
+          <w:rFonts w:ascii="Consolas" w:hAnsi="Consolas" w:cs="Consolas"/>
+          <w:color w:val="000000"/>
+          <w:sz w:val="20"/>
+          <w:szCs w:val="20"/>
+        </w:rPr>
+        <w:tab/>
+      </w:r>
+      <w:r>
+        <w:rPr>
+          <w:rFonts w:ascii="Consolas" w:hAnsi="Consolas" w:cs="Consolas"/>
+          <w:color w:val="000000"/>
+          <w:sz w:val="20"/>
+          <w:szCs w:val="20"/>
+        </w:rPr>
+        <w:tab/>
+      </w:r>
+      <w:proofErr w:type="spellStart"/>
+      <w:proofErr w:type="gramStart"/>
+      <w:r>
+        <w:rPr>
+          <w:rFonts w:ascii="Consolas" w:hAnsi="Consolas" w:cs="Consolas"/>
+          <w:color w:val="000000"/>
+          <w:sz w:val="20"/>
+          <w:szCs w:val="20"/>
+        </w:rPr>
+        <w:t>Assert.</w:t>
+      </w:r>
+      <w:r>
+        <w:rPr>
+          <w:rFonts w:ascii="Consolas" w:hAnsi="Consolas" w:cs="Consolas"/>
+          <w:i/>
+          <w:iCs/>
+          <w:color w:val="000000"/>
+          <w:sz w:val="20"/>
+          <w:szCs w:val="20"/>
+        </w:rPr>
+        <w:t>assertEquals</w:t>
+      </w:r>
+      <w:proofErr w:type="spellEnd"/>
+      <w:r>
+        <w:rPr>
+          <w:rFonts w:ascii="Consolas" w:hAnsi="Consolas" w:cs="Consolas"/>
+          <w:color w:val="000000"/>
+          <w:sz w:val="20"/>
+          <w:szCs w:val="20"/>
+        </w:rPr>
+        <w:t>(</w:t>
+      </w:r>
+      <w:proofErr w:type="gramEnd"/>
+      <w:r>
+        <w:rPr>
+          <w:rFonts w:ascii="Consolas" w:hAnsi="Consolas" w:cs="Consolas"/>
+          <w:color w:val="2A00FF"/>
+          <w:sz w:val="20"/>
+          <w:szCs w:val="20"/>
+        </w:rPr>
+        <w:t>"six failed"</w:t>
+      </w:r>
+      <w:r>
+        <w:rPr>
+          <w:rFonts w:ascii="Consolas" w:hAnsi="Consolas" w:cs="Consolas"/>
+          <w:color w:val="000000"/>
+          <w:sz w:val="20"/>
+          <w:szCs w:val="20"/>
+        </w:rPr>
+        <w:t xml:space="preserve">, </w:t>
+      </w:r>
+      <w:r>
+        <w:rPr>
+          <w:rFonts w:ascii="Consolas" w:hAnsi="Consolas" w:cs="Consolas"/>
+          <w:color w:val="2A00FF"/>
+          <w:sz w:val="20"/>
+          <w:szCs w:val="20"/>
+        </w:rPr>
+        <w:t>"VI"</w:t>
+      </w:r>
+      <w:r>
+        <w:rPr>
+          <w:rFonts w:ascii="Consolas" w:hAnsi="Consolas" w:cs="Consolas"/>
+          <w:color w:val="000000"/>
+          <w:sz w:val="20"/>
+          <w:szCs w:val="20"/>
+        </w:rPr>
+        <w:t xml:space="preserve">, </w:t>
+      </w:r>
+      <w:r>
+        <w:rPr>
+          <w:rFonts w:ascii="Consolas" w:hAnsi="Consolas" w:cs="Consolas"/>
+          <w:color w:val="0000C0"/>
+          <w:sz w:val="20"/>
+          <w:szCs w:val="20"/>
+        </w:rPr>
+        <w:t>converter</w:t>
+      </w:r>
+      <w:r>
+        <w:rPr>
+          <w:rFonts w:ascii="Consolas" w:hAnsi="Consolas" w:cs="Consolas"/>
+          <w:color w:val="000000"/>
+          <w:sz w:val="20"/>
+          <w:szCs w:val="20"/>
+        </w:rPr>
+        <w:t>.arabic2Roman(6));</w:t>
+      </w:r>
+    </w:p>
+    <w:p>
+      <w:pPr>
+        <w:autoSpaceDE w:val="0"/>
+        <w:autoSpaceDN w:val="0"/>
+        <w:adjustRightInd w:val="0"/>
+        <w:spacing w:after="0" w:line="240" w:lineRule="auto"/>
+        <w:rPr>
+          <w:rFonts w:ascii="Consolas" w:hAnsi="Consolas" w:cs="Consolas"/>
+          <w:sz w:val="20"/>
+          <w:szCs w:val="20"/>
+        </w:rPr>
+      </w:pPr>
+      <w:r>
+        <w:rPr>
+          <w:rFonts w:ascii="Consolas" w:hAnsi="Consolas" w:cs="Consolas"/>
+          <w:color w:val="000000"/>
+          <w:sz w:val="20"/>
+          <w:szCs w:val="20"/>
+        </w:rPr>
+        <w:tab/>
+      </w:r>
+      <w:r>
+        <w:rPr>
+          <w:rFonts w:ascii="Consolas" w:hAnsi="Consolas" w:cs="Consolas"/>
+          <w:color w:val="000000"/>
+          <w:sz w:val="20"/>
+          <w:szCs w:val="20"/>
+        </w:rPr>
+        <w:tab/>
+      </w:r>
+      <w:proofErr w:type="spellStart"/>
+      <w:proofErr w:type="gramStart"/>
+      <w:r>
+        <w:rPr>
+          <w:rFonts w:ascii="Consolas" w:hAnsi="Consolas" w:cs="Consolas"/>
+          <w:color w:val="000000"/>
+          <w:sz w:val="20"/>
+          <w:szCs w:val="20"/>
+        </w:rPr>
+        <w:t>Assert.</w:t>
+      </w:r>
+      <w:r>
+        <w:rPr>
+          <w:rFonts w:ascii="Consolas" w:hAnsi="Consolas" w:cs="Consolas"/>
+          <w:i/>
+          <w:iCs/>
+          <w:color w:val="000000"/>
+          <w:sz w:val="20"/>
+          <w:szCs w:val="20"/>
+        </w:rPr>
+        <w:t>assertEquals</w:t>
+      </w:r>
+      <w:proofErr w:type="spellEnd"/>
+      <w:r>
+        <w:rPr>
+          <w:rFonts w:ascii="Consolas" w:hAnsi="Consolas" w:cs="Consolas"/>
+          <w:color w:val="000000"/>
+          <w:sz w:val="20"/>
+          <w:szCs w:val="20"/>
+        </w:rPr>
+        <w:t>(</w:t>
+      </w:r>
+      <w:proofErr w:type="gramEnd"/>
+      <w:r>
+        <w:rPr>
+          <w:rFonts w:ascii="Consolas" w:hAnsi="Consolas" w:cs="Consolas"/>
+          <w:color w:val="2A00FF"/>
+          <w:sz w:val="20"/>
+          <w:szCs w:val="20"/>
+        </w:rPr>
+        <w:t>"seven failed"</w:t>
+      </w:r>
+      <w:r>
+        <w:rPr>
+          <w:rFonts w:ascii="Consolas" w:hAnsi="Consolas" w:cs="Consolas"/>
+          <w:color w:val="000000"/>
+          <w:sz w:val="20"/>
+          <w:szCs w:val="20"/>
+        </w:rPr>
+        <w:t xml:space="preserve">, </w:t>
+      </w:r>
+      <w:r>
+        <w:rPr>
+          <w:rFonts w:ascii="Consolas" w:hAnsi="Consolas" w:cs="Consolas"/>
+          <w:color w:val="2A00FF"/>
+          <w:sz w:val="20"/>
+          <w:szCs w:val="20"/>
+        </w:rPr>
+        <w:t>"VII"</w:t>
+      </w:r>
+      <w:r>
+        <w:rPr>
+          <w:rFonts w:ascii="Consolas" w:hAnsi="Consolas" w:cs="Consolas"/>
+          <w:color w:val="000000"/>
+          <w:sz w:val="20"/>
+          <w:szCs w:val="20"/>
+        </w:rPr>
+        <w:t xml:space="preserve">, </w:t>
+      </w:r>
+      <w:r>
+        <w:rPr>
+          <w:rFonts w:ascii="Consolas" w:hAnsi="Consolas" w:cs="Consolas"/>
+          <w:color w:val="0000C0"/>
+          <w:sz w:val="20"/>
+          <w:szCs w:val="20"/>
+        </w:rPr>
+        <w:t>converter</w:t>
+      </w:r>
+      <w:r>
+        <w:rPr>
+          <w:rFonts w:ascii="Consolas" w:hAnsi="Consolas" w:cs="Consolas"/>
+          <w:color w:val="000000"/>
+          <w:sz w:val="20"/>
+          <w:szCs w:val="20"/>
+        </w:rPr>
+        <w:t>.arabic2Roman(7));</w:t>
+      </w:r>
+    </w:p>
+    <w:p>
+      <w:pPr>
+        <w:autoSpaceDE w:val="0"/>
+        <w:autoSpaceDN w:val="0"/>
+        <w:adjustRightInd w:val="0"/>
+        <w:spacing w:after="0" w:line="240" w:lineRule="auto"/>
+        <w:rPr>
+          <w:rFonts w:ascii="Consolas" w:hAnsi="Consolas" w:cs="Consolas"/>
+          <w:sz w:val="20"/>
+          <w:szCs w:val="20"/>
+        </w:rPr>
+      </w:pPr>
+      <w:r>
+        <w:rPr>
+          <w:rFonts w:ascii="Consolas" w:hAnsi="Consolas" w:cs="Consolas"/>
+          <w:color w:val="000000"/>
+          <w:sz w:val="20"/>
+          <w:szCs w:val="20"/>
+        </w:rPr>
+        <w:tab/>
+      </w:r>
+      <w:r>
+        <w:rPr>
+          <w:rFonts w:ascii="Consolas" w:hAnsi="Consolas" w:cs="Consolas"/>
+          <w:color w:val="000000"/>
+          <w:sz w:val="20"/>
+          <w:szCs w:val="20"/>
+        </w:rPr>
+        <w:tab/>
+      </w:r>
+      <w:proofErr w:type="spellStart"/>
+      <w:proofErr w:type="gramStart"/>
+      <w:r>
+        <w:rPr>
+          <w:rFonts w:ascii="Consolas" w:hAnsi="Consolas" w:cs="Consolas"/>
+          <w:color w:val="000000"/>
+          <w:sz w:val="20"/>
+          <w:szCs w:val="20"/>
+        </w:rPr>
+        <w:t>Assert.</w:t>
+      </w:r>
+      <w:r>
+        <w:rPr>
+          <w:rFonts w:ascii="Consolas" w:hAnsi="Consolas" w:cs="Consolas"/>
+          <w:i/>
+          <w:iCs/>
+          <w:color w:val="000000"/>
+          <w:sz w:val="20"/>
+          <w:szCs w:val="20"/>
+        </w:rPr>
+        <w:t>assertEquals</w:t>
+      </w:r>
+      <w:proofErr w:type="spellEnd"/>
+      <w:r>
+        <w:rPr>
+          <w:rFonts w:ascii="Consolas" w:hAnsi="Consolas" w:cs="Consolas"/>
+          <w:color w:val="000000"/>
+          <w:sz w:val="20"/>
+          <w:szCs w:val="20"/>
+        </w:rPr>
+        <w:t>(</w:t>
+      </w:r>
+      <w:proofErr w:type="gramEnd"/>
+      <w:r>
+        <w:rPr>
+          <w:rFonts w:ascii="Consolas" w:hAnsi="Consolas" w:cs="Consolas"/>
+          <w:color w:val="2A00FF"/>
+          <w:sz w:val="20"/>
+          <w:szCs w:val="20"/>
+        </w:rPr>
+        <w:t>"eight failed"</w:t>
+      </w:r>
+      <w:r>
+        <w:rPr>
+          <w:rFonts w:ascii="Consolas" w:hAnsi="Consolas" w:cs="Consolas"/>
+          <w:color w:val="000000"/>
+          <w:sz w:val="20"/>
+          <w:szCs w:val="20"/>
+        </w:rPr>
+        <w:t xml:space="preserve">, </w:t>
+      </w:r>
+      <w:r>
+        <w:rPr>
+          <w:rFonts w:ascii="Consolas" w:hAnsi="Consolas" w:cs="Consolas"/>
+          <w:color w:val="2A00FF"/>
+          <w:sz w:val="20"/>
+          <w:szCs w:val="20"/>
+        </w:rPr>
+        <w:t>"VIII"</w:t>
+      </w:r>
+      <w:r>
+        <w:rPr>
+          <w:rFonts w:ascii="Consolas" w:hAnsi="Consolas" w:cs="Consolas"/>
+          <w:color w:val="000000"/>
+          <w:sz w:val="20"/>
+          <w:szCs w:val="20"/>
+        </w:rPr>
+        <w:t xml:space="preserve">, </w:t>
+      </w:r>
+      <w:r>
+        <w:rPr>
+          <w:rFonts w:ascii="Consolas" w:hAnsi="Consolas" w:cs="Consolas"/>
+          <w:color w:val="0000C0"/>
+          <w:sz w:val="20"/>
+          <w:szCs w:val="20"/>
+        </w:rPr>
+        <w:t>converter</w:t>
+      </w:r>
+      <w:r>
+        <w:rPr>
+          <w:rFonts w:ascii="Consolas" w:hAnsi="Consolas" w:cs="Consolas"/>
+          <w:color w:val="000000"/>
+          <w:sz w:val="20"/>
+          <w:szCs w:val="20"/>
+        </w:rPr>
+        <w:t>.arabic2Roman(8));</w:t>
+      </w:r>
+    </w:p>
+    <w:p>
+      <w:pPr>
+        <w:autoSpaceDE w:val="0"/>
+        <w:autoSpaceDN w:val="0"/>
+        <w:adjustRightInd w:val="0"/>
+        <w:spacing w:after="0" w:line="240" w:lineRule="auto"/>
+        <w:rPr>
+          <w:rFonts w:ascii="Consolas" w:hAnsi="Consolas" w:cs="Consolas"/>
+          <w:sz w:val="20"/>
+          <w:szCs w:val="20"/>
+        </w:rPr>
+      </w:pPr>
+      <w:r>
+        <w:rPr>
+          <w:rFonts w:ascii="Consolas" w:hAnsi="Consolas" w:cs="Consolas"/>
+          <w:color w:val="000000"/>
+          <w:sz w:val="20"/>
+          <w:szCs w:val="20"/>
+        </w:rPr>
+        <w:tab/>
+      </w:r>
+      <w:r>
+        <w:rPr>
+          <w:rFonts w:ascii="Consolas" w:hAnsi="Consolas" w:cs="Consolas"/>
+          <w:color w:val="000000"/>
+          <w:sz w:val="20"/>
+          <w:szCs w:val="20"/>
+        </w:rPr>
+        <w:tab/>
+      </w:r>
+      <w:r>
+        <w:rPr>
+          <w:rFonts w:ascii="Consolas" w:hAnsi="Consolas" w:cs="Consolas"/>
+          <w:color w:val="3F7F5F"/>
+          <w:sz w:val="20"/>
+          <w:szCs w:val="20"/>
+        </w:rPr>
+        <w:t xml:space="preserve">// </w:t>
+      </w:r>
+      <w:proofErr w:type="spellStart"/>
+      <w:proofErr w:type="gramStart"/>
+      <w:r>
+        <w:rPr>
+          <w:rFonts w:ascii="Consolas" w:hAnsi="Consolas" w:cs="Consolas"/>
+          <w:color w:val="3F7F5F"/>
+          <w:sz w:val="20"/>
+          <w:szCs w:val="20"/>
+        </w:rPr>
+        <w:t>Assert.assertEquals</w:t>
+      </w:r>
+      <w:proofErr w:type="spellEnd"/>
+      <w:r>
+        <w:rPr>
+          <w:rFonts w:ascii="Consolas" w:hAnsi="Consolas" w:cs="Consolas"/>
+          <w:color w:val="3F7F5F"/>
+          <w:sz w:val="20"/>
+          <w:szCs w:val="20"/>
+        </w:rPr>
+        <w:t>(</w:t>
+      </w:r>
+      <w:proofErr w:type="gramEnd"/>
+      <w:r>
+        <w:rPr>
+          <w:rFonts w:ascii="Consolas" w:hAnsi="Consolas" w:cs="Consolas"/>
+          <w:color w:val="3F7F5F"/>
+          <w:sz w:val="20"/>
+          <w:szCs w:val="20"/>
+        </w:rPr>
+        <w:t>"nine failed", "VIIII", converter.arabic2Roman(9)); fails</w:t>
+      </w:r>
+    </w:p>
+    <w:p>
+      <w:pPr>
+        <w:autoSpaceDE w:val="0"/>
+        <w:autoSpaceDN w:val="0"/>
+        <w:adjustRightInd w:val="0"/>
+        <w:spacing w:after="0" w:line="240" w:lineRule="auto"/>
+        <w:rPr>
+          <w:rFonts w:ascii="Consolas" w:hAnsi="Consolas" w:cs="Consolas"/>
+          <w:sz w:val="20"/>
+          <w:szCs w:val="20"/>
+        </w:rPr>
+      </w:pPr>
+      <w:r>
+        <w:rPr>
+          <w:rFonts w:ascii="Consolas" w:hAnsi="Consolas" w:cs="Consolas"/>
+          <w:color w:val="000000"/>
+          <w:sz w:val="20"/>
+          <w:szCs w:val="20"/>
+        </w:rPr>
+        <w:tab/>
+      </w:r>
+      <w:r>
+        <w:rPr>
+          <w:rFonts w:ascii="Consolas" w:hAnsi="Consolas" w:cs="Consolas"/>
+          <w:color w:val="000000"/>
+          <w:sz w:val="20"/>
+          <w:szCs w:val="20"/>
+        </w:rPr>
+        <w:tab/>
+      </w:r>
+      <w:r>
+        <w:rPr>
+          <w:rFonts w:ascii="Consolas" w:hAnsi="Consolas" w:cs="Consolas"/>
+          <w:color w:val="3F7F5F"/>
+          <w:sz w:val="20"/>
+          <w:szCs w:val="20"/>
+        </w:rPr>
+        <w:t>// because too many I symbols</w:t>
+      </w:r>
+    </w:p>
+    <w:p>
+      <w:pPr>
+        <w:autoSpaceDE w:val="0"/>
+        <w:autoSpaceDN w:val="0"/>
+        <w:adjustRightInd w:val="0"/>
+        <w:spacing w:after="0" w:line="240" w:lineRule="auto"/>
+        <w:rPr>
+          <w:rFonts w:ascii="Consolas" w:hAnsi="Consolas" w:cs="Consolas"/>
+          <w:sz w:val="20"/>
+          <w:szCs w:val="20"/>
+        </w:rPr>
+      </w:pPr>
+      <w:r>
+        <w:rPr>
+          <w:rFonts w:ascii="Consolas" w:hAnsi="Consolas" w:cs="Consolas"/>
+          <w:color w:val="000000"/>
+          <w:sz w:val="20"/>
+          <w:szCs w:val="20"/>
+        </w:rPr>
+        <w:tab/>
+      </w:r>
+      <w:r>
+        <w:rPr>
+          <w:rFonts w:ascii="Consolas" w:hAnsi="Consolas" w:cs="Consolas"/>
+          <w:color w:val="000000"/>
+          <w:sz w:val="20"/>
+          <w:szCs w:val="20"/>
+        </w:rPr>
+        <w:tab/>
+      </w:r>
+      <w:proofErr w:type="spellStart"/>
+      <w:proofErr w:type="gramStart"/>
+      <w:r>
+        <w:rPr>
+          <w:rFonts w:ascii="Consolas" w:hAnsi="Consolas" w:cs="Consolas"/>
+          <w:color w:val="000000"/>
+          <w:sz w:val="20"/>
+          <w:szCs w:val="20"/>
+        </w:rPr>
+        <w:t>Assert.</w:t>
+      </w:r>
+      <w:r>
+        <w:rPr>
+          <w:rFonts w:ascii="Consolas" w:hAnsi="Consolas" w:cs="Consolas"/>
+          <w:i/>
+          <w:iCs/>
+          <w:color w:val="000000"/>
+          <w:sz w:val="20"/>
+          <w:szCs w:val="20"/>
+        </w:rPr>
+        <w:t>assertEquals</w:t>
+      </w:r>
+      <w:proofErr w:type="spellEnd"/>
+      <w:r>
+        <w:rPr>
+          <w:rFonts w:ascii="Consolas" w:hAnsi="Consolas" w:cs="Consolas"/>
+          <w:color w:val="000000"/>
+          <w:sz w:val="20"/>
+          <w:szCs w:val="20"/>
+        </w:rPr>
+        <w:t>(</w:t>
+      </w:r>
+      <w:proofErr w:type="gramEnd"/>
+      <w:r>
+        <w:rPr>
+          <w:rFonts w:ascii="Consolas" w:hAnsi="Consolas" w:cs="Consolas"/>
+          <w:color w:val="2A00FF"/>
+          <w:sz w:val="20"/>
+          <w:szCs w:val="20"/>
+        </w:rPr>
+        <w:t>"nine failed"</w:t>
+      </w:r>
+      <w:r>
+        <w:rPr>
+          <w:rFonts w:ascii="Consolas" w:hAnsi="Consolas" w:cs="Consolas"/>
+          <w:color w:val="000000"/>
+          <w:sz w:val="20"/>
+          <w:szCs w:val="20"/>
+        </w:rPr>
+        <w:t xml:space="preserve">, </w:t>
+      </w:r>
+      <w:r>
+        <w:rPr>
+          <w:rFonts w:ascii="Consolas" w:hAnsi="Consolas" w:cs="Consolas"/>
+          <w:color w:val="2A00FF"/>
+          <w:sz w:val="20"/>
+          <w:szCs w:val="20"/>
+        </w:rPr>
+        <w:t>"IX"</w:t>
+      </w:r>
+      <w:r>
+        <w:rPr>
+          <w:rFonts w:ascii="Consolas" w:hAnsi="Consolas" w:cs="Consolas"/>
+          <w:color w:val="000000"/>
+          <w:sz w:val="20"/>
+          <w:szCs w:val="20"/>
+        </w:rPr>
+        <w:t xml:space="preserve">, </w:t>
+      </w:r>
+      <w:r>
+        <w:rPr>
+          <w:rFonts w:ascii="Consolas" w:hAnsi="Consolas" w:cs="Consolas"/>
+          <w:color w:val="0000C0"/>
+          <w:sz w:val="20"/>
+          <w:szCs w:val="20"/>
+        </w:rPr>
+        <w:t>converter</w:t>
+      </w:r>
+      <w:r>
+        <w:rPr>
+          <w:rFonts w:ascii="Consolas" w:hAnsi="Consolas" w:cs="Consolas"/>
+          <w:color w:val="000000"/>
+          <w:sz w:val="20"/>
+          <w:szCs w:val="20"/>
+        </w:rPr>
+        <w:t>.arabic2Roman(9));</w:t>
+      </w:r>
+    </w:p>
+    <w:p>
+      <w:pPr>
+        <w:autoSpaceDE w:val="0"/>
+        <w:autoSpaceDN w:val="0"/>
+        <w:adjustRightInd w:val="0"/>
+        <w:spacing w:after="0" w:line="240" w:lineRule="auto"/>
+        <w:rPr>
+          <w:rFonts w:ascii="Consolas" w:hAnsi="Consolas" w:cs="Consolas"/>
+          <w:sz w:val="20"/>
+          <w:szCs w:val="20"/>
+        </w:rPr>
+      </w:pPr>
+      <w:r>
+        <w:rPr>
+          <w:rFonts w:ascii="Consolas" w:hAnsi="Consolas" w:cs="Consolas"/>
+          <w:color w:val="000000"/>
+          <w:sz w:val="20"/>
+          <w:szCs w:val="20"/>
+        </w:rPr>
+        <w:tab/>
+      </w:r>
+      <w:r>
+        <w:rPr>
+          <w:rFonts w:ascii="Consolas" w:hAnsi="Consolas" w:cs="Consolas"/>
+          <w:color w:val="000000"/>
+          <w:sz w:val="20"/>
+          <w:szCs w:val="20"/>
+        </w:rPr>
+        <w:tab/>
+      </w:r>
+      <w:proofErr w:type="spellStart"/>
+      <w:proofErr w:type="gramStart"/>
+      <w:r>
+        <w:rPr>
+          <w:rFonts w:ascii="Consolas" w:hAnsi="Consolas" w:cs="Consolas"/>
+          <w:color w:val="000000"/>
+          <w:sz w:val="20"/>
+          <w:szCs w:val="20"/>
+        </w:rPr>
+        <w:t>Assert.</w:t>
+      </w:r>
+      <w:r>
+        <w:rPr>
+          <w:rFonts w:ascii="Consolas" w:hAnsi="Consolas" w:cs="Consolas"/>
+          <w:i/>
+          <w:iCs/>
+          <w:color w:val="000000"/>
+          <w:sz w:val="20"/>
+          <w:szCs w:val="20"/>
+        </w:rPr>
+        <w:t>assertEquals</w:t>
+      </w:r>
+      <w:proofErr w:type="spellEnd"/>
+      <w:r>
+        <w:rPr>
+          <w:rFonts w:ascii="Consolas" w:hAnsi="Consolas" w:cs="Consolas"/>
+          <w:color w:val="000000"/>
+          <w:sz w:val="20"/>
+          <w:szCs w:val="20"/>
+        </w:rPr>
+        <w:t>(</w:t>
+      </w:r>
+      <w:proofErr w:type="gramEnd"/>
+      <w:r>
+        <w:rPr>
+          <w:rFonts w:ascii="Consolas" w:hAnsi="Consolas" w:cs="Consolas"/>
+          <w:color w:val="2A00FF"/>
+          <w:sz w:val="20"/>
+          <w:szCs w:val="20"/>
+        </w:rPr>
+        <w:t>"ten failed"</w:t>
+      </w:r>
+      <w:r>
+        <w:rPr>
+          <w:rFonts w:ascii="Consolas" w:hAnsi="Consolas" w:cs="Consolas"/>
+          <w:color w:val="000000"/>
+          <w:sz w:val="20"/>
+          <w:szCs w:val="20"/>
+        </w:rPr>
+        <w:t xml:space="preserve">, </w:t>
+      </w:r>
+      <w:r>
+        <w:rPr>
+          <w:rFonts w:ascii="Consolas" w:hAnsi="Consolas" w:cs="Consolas"/>
+          <w:color w:val="2A00FF"/>
+          <w:sz w:val="20"/>
+          <w:szCs w:val="20"/>
+        </w:rPr>
+        <w:t>"X"</w:t>
+      </w:r>
+      <w:r>
+        <w:rPr>
+          <w:rFonts w:ascii="Consolas" w:hAnsi="Consolas" w:cs="Consolas"/>
+          <w:color w:val="000000"/>
+          <w:sz w:val="20"/>
+          <w:szCs w:val="20"/>
+        </w:rPr>
+        <w:t xml:space="preserve">, </w:t>
+      </w:r>
+      <w:r>
+        <w:rPr>
+          <w:rFonts w:ascii="Consolas" w:hAnsi="Consolas" w:cs="Consolas"/>
+          <w:color w:val="0000C0"/>
+          <w:sz w:val="20"/>
+          <w:szCs w:val="20"/>
+        </w:rPr>
+        <w:t>converter</w:t>
+      </w:r>
+      <w:r>
+        <w:rPr>
+          <w:rFonts w:ascii="Consolas" w:hAnsi="Consolas" w:cs="Consolas"/>
+          <w:color w:val="000000"/>
+          <w:sz w:val="20"/>
+          <w:szCs w:val="20"/>
+        </w:rPr>
+        <w:t>.arabic2Roman(10));</w:t>
+      </w:r>
+    </w:p>
+    <w:p>
+      <w:pPr>
+        <w:autoSpaceDE w:val="0"/>
+        <w:autoSpaceDN w:val="0"/>
+        <w:adjustRightInd w:val="0"/>
+        <w:spacing w:after="0" w:line="240" w:lineRule="auto"/>
+        <w:rPr>
+          <w:rFonts w:ascii="Consolas" w:hAnsi="Consolas" w:cs="Consolas"/>
+          <w:sz w:val="20"/>
+          <w:szCs w:val="20"/>
+        </w:rPr>
+      </w:pPr>
+      <w:r>
+        <w:rPr>
+          <w:rFonts w:ascii="Consolas" w:hAnsi="Consolas" w:cs="Consolas"/>
+          <w:color w:val="000000"/>
+          <w:sz w:val="20"/>
+          <w:szCs w:val="20"/>
+        </w:rPr>
+        <w:tab/>
+      </w:r>
+      <w:r>
+        <w:rPr>
+          <w:rFonts w:ascii="Consolas" w:hAnsi="Consolas" w:cs="Consolas"/>
+          <w:color w:val="000000"/>
+          <w:sz w:val="20"/>
+          <w:szCs w:val="20"/>
+        </w:rPr>
+        <w:tab/>
+      </w:r>
+      <w:proofErr w:type="spellStart"/>
+      <w:proofErr w:type="gramStart"/>
+      <w:r>
+        <w:rPr>
+          <w:rFonts w:ascii="Consolas" w:hAnsi="Consolas" w:cs="Consolas"/>
+          <w:color w:val="000000"/>
+          <w:sz w:val="20"/>
+          <w:szCs w:val="20"/>
+        </w:rPr>
+        <w:t>Assert.</w:t>
+      </w:r>
+      <w:r>
+        <w:rPr>
+          <w:rFonts w:ascii="Consolas" w:hAnsi="Consolas" w:cs="Consolas"/>
+          <w:i/>
+          <w:iCs/>
+          <w:color w:val="000000"/>
+          <w:sz w:val="20"/>
+          <w:szCs w:val="20"/>
+        </w:rPr>
+        <w:t>assertEquals</w:t>
+      </w:r>
+      <w:proofErr w:type="spellEnd"/>
+      <w:r>
+        <w:rPr>
+          <w:rFonts w:ascii="Consolas" w:hAnsi="Consolas" w:cs="Consolas"/>
+          <w:color w:val="000000"/>
+          <w:sz w:val="20"/>
+          <w:szCs w:val="20"/>
+        </w:rPr>
+        <w:t>(</w:t>
+      </w:r>
+      <w:proofErr w:type="gramEnd"/>
+      <w:r>
+        <w:rPr>
+          <w:rFonts w:ascii="Consolas" w:hAnsi="Consolas" w:cs="Consolas"/>
+          <w:color w:val="2A00FF"/>
+          <w:sz w:val="20"/>
+          <w:szCs w:val="20"/>
+        </w:rPr>
+        <w:t>"eleven failed"</w:t>
+      </w:r>
+      <w:r>
+        <w:rPr>
+          <w:rFonts w:ascii="Consolas" w:hAnsi="Consolas" w:cs="Consolas"/>
+          <w:color w:val="000000"/>
+          <w:sz w:val="20"/>
+          <w:szCs w:val="20"/>
+        </w:rPr>
+        <w:t xml:space="preserve">, </w:t>
+      </w:r>
+      <w:r>
+        <w:rPr>
+          <w:rFonts w:ascii="Consolas" w:hAnsi="Consolas" w:cs="Consolas"/>
+          <w:color w:val="2A00FF"/>
+          <w:sz w:val="20"/>
+          <w:szCs w:val="20"/>
+        </w:rPr>
+        <w:t>"XI"</w:t>
+      </w:r>
+      <w:r>
+        <w:rPr>
+          <w:rFonts w:ascii="Consolas" w:hAnsi="Consolas" w:cs="Consolas"/>
+          <w:color w:val="000000"/>
+          <w:sz w:val="20"/>
+          <w:szCs w:val="20"/>
+        </w:rPr>
+        <w:t xml:space="preserve">, </w:t>
+      </w:r>
+      <w:r>
+        <w:rPr>
+          <w:rFonts w:ascii="Consolas" w:hAnsi="Consolas" w:cs="Consolas"/>
+          <w:color w:val="0000C0"/>
+          <w:sz w:val="20"/>
+          <w:szCs w:val="20"/>
+        </w:rPr>
+        <w:t>converter</w:t>
+      </w:r>
+      <w:r>
+        <w:rPr>
+          <w:rFonts w:ascii="Consolas" w:hAnsi="Consolas" w:cs="Consolas"/>
+          <w:color w:val="000000"/>
+          <w:sz w:val="20"/>
+          <w:szCs w:val="20"/>
+        </w:rPr>
+        <w:t>.arabic2Roman(11));</w:t>
+      </w:r>
+    </w:p>
+    <w:p>
+      <w:pPr>
+        <w:autoSpaceDE w:val="0"/>
+        <w:autoSpaceDN w:val="0"/>
+        <w:adjustRightInd w:val="0"/>
+        <w:spacing w:after="0" w:line="240" w:lineRule="auto"/>
+        <w:rPr>
+          <w:rFonts w:ascii="Consolas" w:hAnsi="Consolas" w:cs="Consolas"/>
+          <w:sz w:val="20"/>
+          <w:szCs w:val="20"/>
+        </w:rPr>
+      </w:pPr>
+      <w:r>
+        <w:rPr>
+          <w:rFonts w:ascii="Consolas" w:hAnsi="Consolas" w:cs="Consolas"/>
+          <w:color w:val="000000"/>
+          <w:sz w:val="20"/>
+          <w:szCs w:val="20"/>
+        </w:rPr>
+        <w:tab/>
+      </w:r>
+      <w:r>
+        <w:rPr>
+          <w:rFonts w:ascii="Consolas" w:hAnsi="Consolas" w:cs="Consolas"/>
+          <w:color w:val="000000"/>
+          <w:sz w:val="20"/>
+          <w:szCs w:val="20"/>
+        </w:rPr>
+        <w:tab/>
+      </w:r>
+      <w:proofErr w:type="spellStart"/>
+      <w:proofErr w:type="gramStart"/>
+      <w:r>
+        <w:rPr>
+          <w:rFonts w:ascii="Consolas" w:hAnsi="Consolas" w:cs="Consolas"/>
+          <w:color w:val="000000"/>
+          <w:sz w:val="20"/>
+          <w:szCs w:val="20"/>
+        </w:rPr>
+        <w:t>Assert.</w:t>
+      </w:r>
+      <w:r>
+        <w:rPr>
+          <w:rFonts w:ascii="Consolas" w:hAnsi="Consolas" w:cs="Consolas"/>
+          <w:i/>
+          <w:iCs/>
+          <w:color w:val="000000"/>
+          <w:sz w:val="20"/>
+          <w:szCs w:val="20"/>
+        </w:rPr>
+        <w:t>assertEquals</w:t>
+      </w:r>
+      <w:proofErr w:type="spellEnd"/>
+      <w:r>
+        <w:rPr>
+          <w:rFonts w:ascii="Consolas" w:hAnsi="Consolas" w:cs="Consolas"/>
+          <w:color w:val="000000"/>
+          <w:sz w:val="20"/>
+          <w:szCs w:val="20"/>
+        </w:rPr>
+        <w:t>(</w:t>
+      </w:r>
+      <w:proofErr w:type="gramEnd"/>
+      <w:r>
+        <w:rPr>
+          <w:rFonts w:ascii="Consolas" w:hAnsi="Consolas" w:cs="Consolas"/>
+          <w:color w:val="2A00FF"/>
+          <w:sz w:val="20"/>
+          <w:szCs w:val="20"/>
+        </w:rPr>
+        <w:t>"twelve failed"</w:t>
+      </w:r>
+      <w:r>
+        <w:rPr>
+          <w:rFonts w:ascii="Consolas" w:hAnsi="Consolas" w:cs="Consolas"/>
+          <w:color w:val="000000"/>
+          <w:sz w:val="20"/>
+          <w:szCs w:val="20"/>
+        </w:rPr>
+        <w:t xml:space="preserve">, </w:t>
+      </w:r>
+      <w:r>
+        <w:rPr>
+          <w:rFonts w:ascii="Consolas" w:hAnsi="Consolas" w:cs="Consolas"/>
+          <w:color w:val="2A00FF"/>
+          <w:sz w:val="20"/>
+          <w:szCs w:val="20"/>
+        </w:rPr>
+        <w:t>"XII"</w:t>
+      </w:r>
+      <w:r>
+        <w:rPr>
+          <w:rFonts w:ascii="Consolas" w:hAnsi="Consolas" w:cs="Consolas"/>
+          <w:color w:val="000000"/>
+          <w:sz w:val="20"/>
+          <w:szCs w:val="20"/>
+        </w:rPr>
+        <w:t xml:space="preserve">, </w:t>
+      </w:r>
+      <w:r>
+        <w:rPr>
+          <w:rFonts w:ascii="Consolas" w:hAnsi="Consolas" w:cs="Consolas"/>
+          <w:color w:val="0000C0"/>
+          <w:sz w:val="20"/>
+          <w:szCs w:val="20"/>
+        </w:rPr>
+        <w:t>converter</w:t>
+      </w:r>
+      <w:r>
+        <w:rPr>
+          <w:rFonts w:ascii="Consolas" w:hAnsi="Consolas" w:cs="Consolas"/>
+          <w:color w:val="000000"/>
+          <w:sz w:val="20"/>
+          <w:szCs w:val="20"/>
+        </w:rPr>
+        <w:t>.arabic2Roman(12));</w:t>
+      </w:r>
+    </w:p>
+    <w:p>
+      <w:pPr>
+        <w:autoSpaceDE w:val="0"/>
+        <w:autoSpaceDN w:val="0"/>
+        <w:adjustRightInd w:val="0"/>
+        <w:spacing w:after="0" w:line="240" w:lineRule="auto"/>
+        <w:rPr>
+          <w:rFonts w:ascii="Consolas" w:hAnsi="Consolas" w:cs="Consolas"/>
+          <w:sz w:val="20"/>
+          <w:szCs w:val="20"/>
+        </w:rPr>
+      </w:pPr>
+      <w:r>
+        <w:rPr>
+          <w:rFonts w:ascii="Consolas" w:hAnsi="Consolas" w:cs="Consolas"/>
+          <w:color w:val="000000"/>
+          <w:sz w:val="20"/>
+          <w:szCs w:val="20"/>
+        </w:rPr>
+        <w:tab/>
+        <w:t>}</w:t>
+      </w:r>
+    </w:p>
+    <w:p>
+      <w:pPr>
+        <w:autoSpaceDE w:val="0"/>
+        <w:autoSpaceDN w:val="0"/>
+        <w:adjustRightInd w:val="0"/>
+        <w:spacing w:after="0" w:line="240" w:lineRule="auto"/>
+        <w:rPr>
+          <w:rFonts w:ascii="Consolas" w:hAnsi="Consolas" w:cs="Consolas"/>
+          <w:sz w:val="20"/>
+          <w:szCs w:val="20"/>
+        </w:rPr>
+      </w:pPr>
+    </w:p>
+    <w:p>
+      <w:pPr>
+        <w:autoSpaceDE w:val="0"/>
+        <w:autoSpaceDN w:val="0"/>
+        <w:adjustRightInd w:val="0"/>
+        <w:spacing w:after="0" w:line="240" w:lineRule="auto"/>
+        <w:rPr>
+          <w:rFonts w:ascii="Consolas" w:hAnsi="Consolas" w:cs="Consolas"/>
+          <w:sz w:val="20"/>
+          <w:szCs w:val="20"/>
+        </w:rPr>
+      </w:pPr>
+      <w:r>
+        <w:rPr>
+          <w:rFonts w:ascii="Consolas" w:hAnsi="Consolas" w:cs="Consolas"/>
+          <w:color w:val="000000"/>
+          <w:sz w:val="20"/>
+          <w:szCs w:val="20"/>
+        </w:rPr>
+        <w:tab/>
+      </w:r>
+      <w:r>
+        <w:rPr>
+          <w:rFonts w:ascii="Consolas" w:hAnsi="Consolas" w:cs="Consolas"/>
+          <w:color w:val="646464"/>
+          <w:sz w:val="20"/>
+          <w:szCs w:val="20"/>
+        </w:rPr>
+        <w:t>@Test</w:t>
+      </w:r>
+    </w:p>
+    <w:p>
+      <w:pPr>
+        <w:autoSpaceDE w:val="0"/>
+        <w:autoSpaceDN w:val="0"/>
+        <w:adjustRightInd w:val="0"/>
+        <w:spacing w:after="0" w:line="240" w:lineRule="auto"/>
+        <w:rPr>
+          <w:rFonts w:ascii="Consolas" w:hAnsi="Consolas" w:cs="Consolas"/>
+          <w:sz w:val="20"/>
+          <w:szCs w:val="20"/>
+        </w:rPr>
+      </w:pPr>
+      <w:r>
+        <w:rPr>
+          <w:rFonts w:ascii="Consolas" w:hAnsi="Consolas" w:cs="Consolas"/>
+          <w:color w:val="000000"/>
+          <w:sz w:val="20"/>
+          <w:szCs w:val="20"/>
+        </w:rPr>
+        <w:tab/>
+      </w:r>
+      <w:proofErr w:type="gramStart"/>
+      <w:r>
+        <w:rPr>
+          <w:rFonts w:ascii="Consolas" w:hAnsi="Consolas" w:cs="Consolas"/>
+          <w:b/>
+          <w:bCs/>
+          <w:color w:val="7F0055"/>
+          <w:sz w:val="20"/>
+          <w:szCs w:val="20"/>
+        </w:rPr>
+        <w:t>public</w:t>
+      </w:r>
+      <w:proofErr w:type="gramEnd"/>
+      <w:r>
+        <w:rPr>
+          <w:rFonts w:ascii="Consolas" w:hAnsi="Consolas" w:cs="Consolas"/>
+          <w:color w:val="000000"/>
+          <w:sz w:val="20"/>
+          <w:szCs w:val="20"/>
+        </w:rPr>
+        <w:t xml:space="preserve"> </w:t>
+      </w:r>
+      <w:r>
+        <w:rPr>
+          <w:rFonts w:ascii="Consolas" w:hAnsi="Consolas" w:cs="Consolas"/>
+          <w:b/>
+          <w:bCs/>
+          <w:color w:val="7F0055"/>
+          <w:sz w:val="20"/>
+          <w:szCs w:val="20"/>
+        </w:rPr>
+        <w:t>void</w:t>
+      </w:r>
+      <w:r>
+        <w:rPr>
+          <w:rFonts w:ascii="Consolas" w:hAnsi="Consolas" w:cs="Consolas"/>
+          <w:color w:val="000000"/>
+          <w:sz w:val="20"/>
+          <w:szCs w:val="20"/>
+        </w:rPr>
+        <w:t xml:space="preserve"> </w:t>
+      </w:r>
+      <w:proofErr w:type="spellStart"/>
+      <w:r>
+        <w:rPr>
+          <w:rFonts w:ascii="Consolas" w:hAnsi="Consolas" w:cs="Consolas"/>
+          <w:color w:val="000000"/>
+          <w:sz w:val="20"/>
+          <w:szCs w:val="20"/>
+        </w:rPr>
+        <w:t>testGeneralAdditive</w:t>
+      </w:r>
+      <w:proofErr w:type="spellEnd"/>
+      <w:r>
+        <w:rPr>
+          <w:rFonts w:ascii="Consolas" w:hAnsi="Consolas" w:cs="Consolas"/>
+          <w:color w:val="000000"/>
+          <w:sz w:val="20"/>
+          <w:szCs w:val="20"/>
+        </w:rPr>
+        <w:t>() {</w:t>
+      </w:r>
+    </w:p>
+    <w:p>
+      <w:pPr>
+        <w:autoSpaceDE w:val="0"/>
+        <w:autoSpaceDN w:val="0"/>
+        <w:adjustRightInd w:val="0"/>
+        <w:spacing w:after="0" w:line="240" w:lineRule="auto"/>
+        <w:rPr>
+          <w:rFonts w:ascii="Consolas" w:hAnsi="Consolas" w:cs="Consolas"/>
+          <w:sz w:val="20"/>
+          <w:szCs w:val="20"/>
+        </w:rPr>
+      </w:pPr>
+      <w:r>
+        <w:rPr>
+          <w:rFonts w:ascii="Consolas" w:hAnsi="Consolas" w:cs="Consolas"/>
+          <w:color w:val="000000"/>
+          <w:sz w:val="20"/>
+          <w:szCs w:val="20"/>
+        </w:rPr>
+        <w:tab/>
+      </w:r>
+      <w:r>
+        <w:rPr>
+          <w:rFonts w:ascii="Consolas" w:hAnsi="Consolas" w:cs="Consolas"/>
+          <w:color w:val="000000"/>
+          <w:sz w:val="20"/>
+          <w:szCs w:val="20"/>
+        </w:rPr>
+        <w:tab/>
+      </w:r>
+      <w:proofErr w:type="spellStart"/>
+      <w:proofErr w:type="gramStart"/>
+      <w:r>
+        <w:rPr>
+          <w:rFonts w:ascii="Consolas" w:hAnsi="Consolas" w:cs="Consolas"/>
+          <w:color w:val="000000"/>
+          <w:sz w:val="20"/>
+          <w:szCs w:val="20"/>
+        </w:rPr>
+        <w:t>Assert.</w:t>
+      </w:r>
+      <w:r>
+        <w:rPr>
+          <w:rFonts w:ascii="Consolas" w:hAnsi="Consolas" w:cs="Consolas"/>
+          <w:i/>
+          <w:iCs/>
+          <w:color w:val="000000"/>
+          <w:sz w:val="20"/>
+          <w:szCs w:val="20"/>
+        </w:rPr>
+        <w:t>assertEquals</w:t>
+      </w:r>
+      <w:proofErr w:type="spellEnd"/>
+      <w:r>
+        <w:rPr>
+          <w:rFonts w:ascii="Consolas" w:hAnsi="Consolas" w:cs="Consolas"/>
+          <w:color w:val="000000"/>
+          <w:sz w:val="20"/>
+          <w:szCs w:val="20"/>
+        </w:rPr>
+        <w:t>(</w:t>
+      </w:r>
+      <w:proofErr w:type="gramEnd"/>
+      <w:r>
+        <w:rPr>
+          <w:rFonts w:ascii="Consolas" w:hAnsi="Consolas" w:cs="Consolas"/>
+          <w:color w:val="2A00FF"/>
+          <w:sz w:val="20"/>
+          <w:szCs w:val="20"/>
+        </w:rPr>
+        <w:t>"27 failed"</w:t>
+      </w:r>
+      <w:r>
+        <w:rPr>
+          <w:rFonts w:ascii="Consolas" w:hAnsi="Consolas" w:cs="Consolas"/>
+          <w:color w:val="000000"/>
+          <w:sz w:val="20"/>
+          <w:szCs w:val="20"/>
+        </w:rPr>
+        <w:t xml:space="preserve">, </w:t>
+      </w:r>
+      <w:r>
+        <w:rPr>
+          <w:rFonts w:ascii="Consolas" w:hAnsi="Consolas" w:cs="Consolas"/>
+          <w:color w:val="2A00FF"/>
+          <w:sz w:val="20"/>
+          <w:szCs w:val="20"/>
+        </w:rPr>
+        <w:t>"XXVII"</w:t>
+      </w:r>
+      <w:r>
+        <w:rPr>
+          <w:rFonts w:ascii="Consolas" w:hAnsi="Consolas" w:cs="Consolas"/>
+          <w:color w:val="000000"/>
+          <w:sz w:val="20"/>
+          <w:szCs w:val="20"/>
+        </w:rPr>
+        <w:t xml:space="preserve">, </w:t>
+      </w:r>
+      <w:r>
+        <w:rPr>
+          <w:rFonts w:ascii="Consolas" w:hAnsi="Consolas" w:cs="Consolas"/>
+          <w:color w:val="0000C0"/>
+          <w:sz w:val="20"/>
+          <w:szCs w:val="20"/>
+        </w:rPr>
+        <w:t>converter</w:t>
+      </w:r>
+      <w:r>
+        <w:rPr>
+          <w:rFonts w:ascii="Consolas" w:hAnsi="Consolas" w:cs="Consolas"/>
+          <w:color w:val="000000"/>
+          <w:sz w:val="20"/>
+          <w:szCs w:val="20"/>
+        </w:rPr>
+        <w:t>.arabic2Roman(27));</w:t>
+      </w:r>
+    </w:p>
+    <w:p>
+      <w:pPr>
+        <w:autoSpaceDE w:val="0"/>
+        <w:autoSpaceDN w:val="0"/>
+        <w:adjustRightInd w:val="0"/>
+        <w:spacing w:after="0" w:line="240" w:lineRule="auto"/>
+        <w:rPr>
+          <w:rFonts w:ascii="Consolas" w:hAnsi="Consolas" w:cs="Consolas"/>
+          <w:sz w:val="20"/>
+          <w:szCs w:val="20"/>
+        </w:rPr>
+      </w:pPr>
+      <w:r>
+        <w:rPr>
+          <w:rFonts w:ascii="Consolas" w:hAnsi="Consolas" w:cs="Consolas"/>
+          <w:color w:val="000000"/>
+          <w:sz w:val="20"/>
+          <w:szCs w:val="20"/>
+        </w:rPr>
+        <w:tab/>
+      </w:r>
+      <w:r>
+        <w:rPr>
+          <w:rFonts w:ascii="Consolas" w:hAnsi="Consolas" w:cs="Consolas"/>
+          <w:color w:val="000000"/>
+          <w:sz w:val="20"/>
+          <w:szCs w:val="20"/>
+        </w:rPr>
+        <w:tab/>
+      </w:r>
+      <w:proofErr w:type="spellStart"/>
+      <w:proofErr w:type="gramStart"/>
+      <w:r>
+        <w:rPr>
+          <w:rFonts w:ascii="Consolas" w:hAnsi="Consolas" w:cs="Consolas"/>
+          <w:color w:val="000000"/>
+          <w:sz w:val="20"/>
+          <w:szCs w:val="20"/>
+        </w:rPr>
+        <w:t>Assert.</w:t>
+      </w:r>
+      <w:r>
+        <w:rPr>
+          <w:rFonts w:ascii="Consolas" w:hAnsi="Consolas" w:cs="Consolas"/>
+          <w:i/>
+          <w:iCs/>
+          <w:color w:val="000000"/>
+          <w:sz w:val="20"/>
+          <w:szCs w:val="20"/>
+        </w:rPr>
+        <w:t>assertEquals</w:t>
+      </w:r>
+      <w:proofErr w:type="spellEnd"/>
+      <w:r>
+        <w:rPr>
+          <w:rFonts w:ascii="Consolas" w:hAnsi="Consolas" w:cs="Consolas"/>
+          <w:color w:val="000000"/>
+          <w:sz w:val="20"/>
+          <w:szCs w:val="20"/>
+        </w:rPr>
+        <w:t>(</w:t>
+      </w:r>
+      <w:proofErr w:type="gramEnd"/>
+      <w:r>
+        <w:rPr>
+          <w:rFonts w:ascii="Consolas" w:hAnsi="Consolas" w:cs="Consolas"/>
+          <w:color w:val="2A00FF"/>
+          <w:sz w:val="20"/>
+          <w:szCs w:val="20"/>
+        </w:rPr>
+        <w:t>"27 failed"</w:t>
+      </w:r>
+      <w:r>
+        <w:rPr>
+          <w:rFonts w:ascii="Consolas" w:hAnsi="Consolas" w:cs="Consolas"/>
+          <w:color w:val="000000"/>
+          <w:sz w:val="20"/>
+          <w:szCs w:val="20"/>
+        </w:rPr>
+        <w:t xml:space="preserve">, </w:t>
+      </w:r>
+      <w:r>
+        <w:rPr>
+          <w:rFonts w:ascii="Consolas" w:hAnsi="Consolas" w:cs="Consolas"/>
+          <w:color w:val="2A00FF"/>
+          <w:sz w:val="20"/>
+          <w:szCs w:val="20"/>
+        </w:rPr>
+        <w:t>"XXVII"</w:t>
+      </w:r>
+      <w:r>
+        <w:rPr>
+          <w:rFonts w:ascii="Consolas" w:hAnsi="Consolas" w:cs="Consolas"/>
+          <w:color w:val="000000"/>
+          <w:sz w:val="20"/>
+          <w:szCs w:val="20"/>
+        </w:rPr>
+        <w:t xml:space="preserve">, </w:t>
+      </w:r>
+      <w:r>
+        <w:rPr>
+          <w:rFonts w:ascii="Consolas" w:hAnsi="Consolas" w:cs="Consolas"/>
+          <w:color w:val="0000C0"/>
+          <w:sz w:val="20"/>
+          <w:szCs w:val="20"/>
+        </w:rPr>
+        <w:t>converter</w:t>
+      </w:r>
+      <w:r>
+        <w:rPr>
+          <w:rFonts w:ascii="Consolas" w:hAnsi="Consolas" w:cs="Consolas"/>
+          <w:color w:val="000000"/>
+          <w:sz w:val="20"/>
+          <w:szCs w:val="20"/>
+        </w:rPr>
+        <w:t>.arabic2Roman(27));</w:t>
+      </w:r>
+    </w:p>
+    <w:p>
+      <w:pPr>
+        <w:autoSpaceDE w:val="0"/>
+        <w:autoSpaceDN w:val="0"/>
+        <w:adjustRightInd w:val="0"/>
+        <w:spacing w:after="0" w:line="240" w:lineRule="auto"/>
+        <w:rPr>
+          <w:rFonts w:ascii="Consolas" w:hAnsi="Consolas" w:cs="Consolas"/>
+          <w:sz w:val="20"/>
+          <w:szCs w:val="20"/>
+        </w:rPr>
+      </w:pPr>
+      <w:r>
+        <w:rPr>
+          <w:rFonts w:ascii="Consolas" w:hAnsi="Consolas" w:cs="Consolas"/>
+          <w:color w:val="000000"/>
+          <w:sz w:val="20"/>
+          <w:szCs w:val="20"/>
+        </w:rPr>
+        <w:tab/>
+      </w:r>
+      <w:r>
+        <w:rPr>
+          <w:rFonts w:ascii="Consolas" w:hAnsi="Consolas" w:cs="Consolas"/>
+          <w:color w:val="000000"/>
+          <w:sz w:val="20"/>
+          <w:szCs w:val="20"/>
+        </w:rPr>
+        <w:tab/>
+      </w:r>
+      <w:proofErr w:type="spellStart"/>
+      <w:proofErr w:type="gramStart"/>
+      <w:r>
+        <w:rPr>
+          <w:rFonts w:ascii="Consolas" w:hAnsi="Consolas" w:cs="Consolas"/>
+          <w:color w:val="000000"/>
+          <w:sz w:val="20"/>
+          <w:szCs w:val="20"/>
+        </w:rPr>
+        <w:t>Assert.</w:t>
+      </w:r>
+      <w:r>
+        <w:rPr>
+          <w:rFonts w:ascii="Consolas" w:hAnsi="Consolas" w:cs="Consolas"/>
+          <w:i/>
+          <w:iCs/>
+          <w:color w:val="000000"/>
+          <w:sz w:val="20"/>
+          <w:szCs w:val="20"/>
+        </w:rPr>
+        <w:t>assertEquals</w:t>
+      </w:r>
+      <w:proofErr w:type="spellEnd"/>
+      <w:r>
+        <w:rPr>
+          <w:rFonts w:ascii="Consolas" w:hAnsi="Consolas" w:cs="Consolas"/>
+          <w:color w:val="000000"/>
+          <w:sz w:val="20"/>
+          <w:szCs w:val="20"/>
+        </w:rPr>
+        <w:t>(</w:t>
+      </w:r>
+      <w:proofErr w:type="gramEnd"/>
+      <w:r>
+        <w:rPr>
+          <w:rFonts w:ascii="Consolas" w:hAnsi="Consolas" w:cs="Consolas"/>
+          <w:color w:val="2A00FF"/>
+          <w:sz w:val="20"/>
+          <w:szCs w:val="20"/>
+        </w:rPr>
+        <w:t>"30 failed"</w:t>
+      </w:r>
+      <w:r>
+        <w:rPr>
+          <w:rFonts w:ascii="Consolas" w:hAnsi="Consolas" w:cs="Consolas"/>
+          <w:color w:val="000000"/>
+          <w:sz w:val="20"/>
+          <w:szCs w:val="20"/>
+        </w:rPr>
+        <w:t xml:space="preserve">, </w:t>
+      </w:r>
+      <w:r>
+        <w:rPr>
+          <w:rFonts w:ascii="Consolas" w:hAnsi="Consolas" w:cs="Consolas"/>
+          <w:color w:val="2A00FF"/>
+          <w:sz w:val="20"/>
+          <w:szCs w:val="20"/>
+        </w:rPr>
+        <w:t>"XXX"</w:t>
+      </w:r>
+      <w:r>
+        <w:rPr>
+          <w:rFonts w:ascii="Consolas" w:hAnsi="Consolas" w:cs="Consolas"/>
+          <w:color w:val="000000"/>
+          <w:sz w:val="20"/>
+          <w:szCs w:val="20"/>
+        </w:rPr>
+        <w:t xml:space="preserve">, </w:t>
+      </w:r>
+      <w:r>
+        <w:rPr>
+          <w:rFonts w:ascii="Consolas" w:hAnsi="Consolas" w:cs="Consolas"/>
+          <w:color w:val="0000C0"/>
+          <w:sz w:val="20"/>
+          <w:szCs w:val="20"/>
+        </w:rPr>
+        <w:t>converter</w:t>
+      </w:r>
+      <w:r>
+        <w:rPr>
+          <w:rFonts w:ascii="Consolas" w:hAnsi="Consolas" w:cs="Consolas"/>
+          <w:color w:val="000000"/>
+          <w:sz w:val="20"/>
+          <w:szCs w:val="20"/>
+        </w:rPr>
+        <w:t>.arabic2Roman(30));</w:t>
+      </w:r>
+    </w:p>
+    <w:p>
+      <w:pPr>
+        <w:autoSpaceDE w:val="0"/>
+        <w:autoSpaceDN w:val="0"/>
+        <w:adjustRightInd w:val="0"/>
+        <w:spacing w:after="0" w:line="240" w:lineRule="auto"/>
+        <w:rPr>
+          <w:rFonts w:ascii="Consolas" w:hAnsi="Consolas" w:cs="Consolas"/>
+          <w:sz w:val="20"/>
+          <w:szCs w:val="20"/>
+        </w:rPr>
+      </w:pPr>
+      <w:r>
+        <w:rPr>
+          <w:rFonts w:ascii="Consolas" w:hAnsi="Consolas" w:cs="Consolas"/>
+          <w:color w:val="000000"/>
+          <w:sz w:val="20"/>
+          <w:szCs w:val="20"/>
+        </w:rPr>
+        <w:lastRenderedPageBreak/>
+        <w:tab/>
+      </w:r>
+      <w:r>
+        <w:rPr>
+          <w:rFonts w:ascii="Consolas" w:hAnsi="Consolas" w:cs="Consolas"/>
+          <w:color w:val="000000"/>
+          <w:sz w:val="20"/>
+          <w:szCs w:val="20"/>
+        </w:rPr>
+        <w:tab/>
+      </w:r>
+      <w:proofErr w:type="spellStart"/>
+      <w:proofErr w:type="gramStart"/>
+      <w:r>
+        <w:rPr>
+          <w:rFonts w:ascii="Consolas" w:hAnsi="Consolas" w:cs="Consolas"/>
+          <w:color w:val="000000"/>
+          <w:sz w:val="20"/>
+          <w:szCs w:val="20"/>
+        </w:rPr>
+        <w:t>Assert.</w:t>
+      </w:r>
+      <w:r>
+        <w:rPr>
+          <w:rFonts w:ascii="Consolas" w:hAnsi="Consolas" w:cs="Consolas"/>
+          <w:i/>
+          <w:iCs/>
+          <w:color w:val="000000"/>
+          <w:sz w:val="20"/>
+          <w:szCs w:val="20"/>
+        </w:rPr>
+        <w:t>assertEquals</w:t>
+      </w:r>
+      <w:proofErr w:type="spellEnd"/>
+      <w:r>
+        <w:rPr>
+          <w:rFonts w:ascii="Consolas" w:hAnsi="Consolas" w:cs="Consolas"/>
+          <w:color w:val="000000"/>
+          <w:sz w:val="20"/>
+          <w:szCs w:val="20"/>
+        </w:rPr>
+        <w:t>(</w:t>
+      </w:r>
+      <w:proofErr w:type="gramEnd"/>
+      <w:r>
+        <w:rPr>
+          <w:rFonts w:ascii="Consolas" w:hAnsi="Consolas" w:cs="Consolas"/>
+          <w:color w:val="2A00FF"/>
+          <w:sz w:val="20"/>
+          <w:szCs w:val="20"/>
+        </w:rPr>
+        <w:t>"1600 failed"</w:t>
+      </w:r>
+      <w:r>
+        <w:rPr>
+          <w:rFonts w:ascii="Consolas" w:hAnsi="Consolas" w:cs="Consolas"/>
+          <w:color w:val="000000"/>
+          <w:sz w:val="20"/>
+          <w:szCs w:val="20"/>
+        </w:rPr>
+        <w:t xml:space="preserve">, </w:t>
+      </w:r>
+      <w:r>
+        <w:rPr>
+          <w:rFonts w:ascii="Consolas" w:hAnsi="Consolas" w:cs="Consolas"/>
+          <w:color w:val="2A00FF"/>
+          <w:sz w:val="20"/>
+          <w:szCs w:val="20"/>
+        </w:rPr>
+        <w:t>"MDC"</w:t>
+      </w:r>
+      <w:r>
+        <w:rPr>
+          <w:rFonts w:ascii="Consolas" w:hAnsi="Consolas" w:cs="Consolas"/>
+          <w:color w:val="000000"/>
+          <w:sz w:val="20"/>
+          <w:szCs w:val="20"/>
+        </w:rPr>
+        <w:t xml:space="preserve">, </w:t>
+      </w:r>
+      <w:r>
+        <w:rPr>
+          <w:rFonts w:ascii="Consolas" w:hAnsi="Consolas" w:cs="Consolas"/>
+          <w:color w:val="0000C0"/>
+          <w:sz w:val="20"/>
+          <w:szCs w:val="20"/>
+        </w:rPr>
+        <w:t>converter</w:t>
+      </w:r>
+      <w:r>
+        <w:rPr>
+          <w:rFonts w:ascii="Consolas" w:hAnsi="Consolas" w:cs="Consolas"/>
+          <w:color w:val="000000"/>
+          <w:sz w:val="20"/>
+          <w:szCs w:val="20"/>
+        </w:rPr>
+        <w:t>.arabic2Roman(1600));</w:t>
+      </w:r>
+    </w:p>
+    <w:p>
+      <w:pPr>
+        <w:autoSpaceDE w:val="0"/>
+        <w:autoSpaceDN w:val="0"/>
+        <w:adjustRightInd w:val="0"/>
+        <w:spacing w:after="0" w:line="240" w:lineRule="auto"/>
+        <w:rPr>
+          <w:rFonts w:ascii="Consolas" w:hAnsi="Consolas" w:cs="Consolas"/>
+          <w:sz w:val="20"/>
+          <w:szCs w:val="20"/>
+        </w:rPr>
+      </w:pPr>
+      <w:r>
+        <w:rPr>
+          <w:rFonts w:ascii="Consolas" w:hAnsi="Consolas" w:cs="Consolas"/>
+          <w:color w:val="000000"/>
+          <w:sz w:val="20"/>
+          <w:szCs w:val="20"/>
+        </w:rPr>
+        <w:tab/>
+      </w:r>
+      <w:r>
+        <w:rPr>
+          <w:rFonts w:ascii="Consolas" w:hAnsi="Consolas" w:cs="Consolas"/>
+          <w:color w:val="000000"/>
+          <w:sz w:val="20"/>
+          <w:szCs w:val="20"/>
+        </w:rPr>
+        <w:tab/>
+      </w:r>
+      <w:proofErr w:type="spellStart"/>
+      <w:proofErr w:type="gramStart"/>
+      <w:r>
+        <w:rPr>
+          <w:rFonts w:ascii="Consolas" w:hAnsi="Consolas" w:cs="Consolas"/>
+          <w:color w:val="000000"/>
+          <w:sz w:val="20"/>
+          <w:szCs w:val="20"/>
+        </w:rPr>
+        <w:t>Assert.</w:t>
+      </w:r>
+      <w:r>
+        <w:rPr>
+          <w:rFonts w:ascii="Consolas" w:hAnsi="Consolas" w:cs="Consolas"/>
+          <w:i/>
+          <w:iCs/>
+          <w:color w:val="000000"/>
+          <w:sz w:val="20"/>
+          <w:szCs w:val="20"/>
+        </w:rPr>
+        <w:t>assertEquals</w:t>
+      </w:r>
+      <w:proofErr w:type="spellEnd"/>
+      <w:r>
+        <w:rPr>
+          <w:rFonts w:ascii="Consolas" w:hAnsi="Consolas" w:cs="Consolas"/>
+          <w:color w:val="000000"/>
+          <w:sz w:val="20"/>
+          <w:szCs w:val="20"/>
+        </w:rPr>
+        <w:t>(</w:t>
+      </w:r>
+      <w:proofErr w:type="gramEnd"/>
+      <w:r>
+        <w:rPr>
+          <w:rFonts w:ascii="Consolas" w:hAnsi="Consolas" w:cs="Consolas"/>
+          <w:color w:val="2A00FF"/>
+          <w:sz w:val="20"/>
+          <w:szCs w:val="20"/>
+        </w:rPr>
+        <w:t>"1161 failed"</w:t>
+      </w:r>
+      <w:r>
+        <w:rPr>
+          <w:rFonts w:ascii="Consolas" w:hAnsi="Consolas" w:cs="Consolas"/>
+          <w:color w:val="000000"/>
+          <w:sz w:val="20"/>
+          <w:szCs w:val="20"/>
+        </w:rPr>
+        <w:t xml:space="preserve">, </w:t>
+      </w:r>
+      <w:r>
+        <w:rPr>
+          <w:rFonts w:ascii="Consolas" w:hAnsi="Consolas" w:cs="Consolas"/>
+          <w:color w:val="2A00FF"/>
+          <w:sz w:val="20"/>
+          <w:szCs w:val="20"/>
+        </w:rPr>
+        <w:t>"MCLXI"</w:t>
+      </w:r>
+      <w:r>
+        <w:rPr>
+          <w:rFonts w:ascii="Consolas" w:hAnsi="Consolas" w:cs="Consolas"/>
+          <w:color w:val="000000"/>
+          <w:sz w:val="20"/>
+          <w:szCs w:val="20"/>
+        </w:rPr>
+        <w:t xml:space="preserve">, </w:t>
+      </w:r>
+      <w:r>
+        <w:rPr>
+          <w:rFonts w:ascii="Consolas" w:hAnsi="Consolas" w:cs="Consolas"/>
+          <w:color w:val="0000C0"/>
+          <w:sz w:val="20"/>
+          <w:szCs w:val="20"/>
+        </w:rPr>
+        <w:t>converter</w:t>
+      </w:r>
+      <w:r>
+        <w:rPr>
+          <w:rFonts w:ascii="Consolas" w:hAnsi="Consolas" w:cs="Consolas"/>
+          <w:color w:val="000000"/>
+          <w:sz w:val="20"/>
+          <w:szCs w:val="20"/>
+        </w:rPr>
+        <w:t>.arabic2Roman(1161));</w:t>
+      </w:r>
+    </w:p>
+    <w:p>
+      <w:pPr>
+        <w:autoSpaceDE w:val="0"/>
+        <w:autoSpaceDN w:val="0"/>
+        <w:adjustRightInd w:val="0"/>
+        <w:spacing w:after="0" w:line="240" w:lineRule="auto"/>
+        <w:rPr>
+          <w:rFonts w:ascii="Consolas" w:hAnsi="Consolas" w:cs="Consolas"/>
+          <w:sz w:val="20"/>
+          <w:szCs w:val="20"/>
+        </w:rPr>
+      </w:pPr>
+      <w:r>
+        <w:rPr>
+          <w:rFonts w:ascii="Consolas" w:hAnsi="Consolas" w:cs="Consolas"/>
+          <w:color w:val="000000"/>
+          <w:sz w:val="20"/>
+          <w:szCs w:val="20"/>
+        </w:rPr>
+        <w:tab/>
+      </w:r>
+      <w:r>
+        <w:rPr>
+          <w:rFonts w:ascii="Consolas" w:hAnsi="Consolas" w:cs="Consolas"/>
+          <w:color w:val="000000"/>
+          <w:sz w:val="20"/>
+          <w:szCs w:val="20"/>
+        </w:rPr>
+        <w:tab/>
+      </w:r>
+      <w:proofErr w:type="spellStart"/>
+      <w:proofErr w:type="gramStart"/>
+      <w:r>
+        <w:rPr>
+          <w:rFonts w:ascii="Consolas" w:hAnsi="Consolas" w:cs="Consolas"/>
+          <w:color w:val="000000"/>
+          <w:sz w:val="20"/>
+          <w:szCs w:val="20"/>
+        </w:rPr>
+        <w:t>Assert.</w:t>
+      </w:r>
+      <w:r>
+        <w:rPr>
+          <w:rFonts w:ascii="Consolas" w:hAnsi="Consolas" w:cs="Consolas"/>
+          <w:i/>
+          <w:iCs/>
+          <w:color w:val="000000"/>
+          <w:sz w:val="20"/>
+          <w:szCs w:val="20"/>
+        </w:rPr>
+        <w:t>assertEquals</w:t>
+      </w:r>
+      <w:proofErr w:type="spellEnd"/>
+      <w:r>
+        <w:rPr>
+          <w:rFonts w:ascii="Consolas" w:hAnsi="Consolas" w:cs="Consolas"/>
+          <w:color w:val="000000"/>
+          <w:sz w:val="20"/>
+          <w:szCs w:val="20"/>
+        </w:rPr>
+        <w:t>(</w:t>
+      </w:r>
+      <w:proofErr w:type="gramEnd"/>
+      <w:r>
+        <w:rPr>
+          <w:rFonts w:ascii="Consolas" w:hAnsi="Consolas" w:cs="Consolas"/>
+          <w:color w:val="2A00FF"/>
+          <w:sz w:val="20"/>
+          <w:szCs w:val="20"/>
+        </w:rPr>
+        <w:t>"2020 failed"</w:t>
+      </w:r>
+      <w:r>
+        <w:rPr>
+          <w:rFonts w:ascii="Consolas" w:hAnsi="Consolas" w:cs="Consolas"/>
+          <w:color w:val="000000"/>
+          <w:sz w:val="20"/>
+          <w:szCs w:val="20"/>
+        </w:rPr>
+        <w:t xml:space="preserve">, </w:t>
+      </w:r>
+      <w:r>
+        <w:rPr>
+          <w:rFonts w:ascii="Consolas" w:hAnsi="Consolas" w:cs="Consolas"/>
+          <w:color w:val="2A00FF"/>
+          <w:sz w:val="20"/>
+          <w:szCs w:val="20"/>
+        </w:rPr>
+        <w:t>"MMXX"</w:t>
+      </w:r>
+      <w:r>
+        <w:rPr>
+          <w:rFonts w:ascii="Consolas" w:hAnsi="Consolas" w:cs="Consolas"/>
+          <w:color w:val="000000"/>
+          <w:sz w:val="20"/>
+          <w:szCs w:val="20"/>
+        </w:rPr>
+        <w:t xml:space="preserve">, </w:t>
+      </w:r>
+      <w:r>
+        <w:rPr>
+          <w:rFonts w:ascii="Consolas" w:hAnsi="Consolas" w:cs="Consolas"/>
+          <w:color w:val="0000C0"/>
+          <w:sz w:val="20"/>
+          <w:szCs w:val="20"/>
+        </w:rPr>
+        <w:t>converter</w:t>
+      </w:r>
+      <w:r>
+        <w:rPr>
+          <w:rFonts w:ascii="Consolas" w:hAnsi="Consolas" w:cs="Consolas"/>
+          <w:color w:val="000000"/>
+          <w:sz w:val="20"/>
+          <w:szCs w:val="20"/>
+        </w:rPr>
+        <w:t>.arabic2Roman(2020));</w:t>
+      </w:r>
+    </w:p>
+    <w:p>
+      <w:pPr>
+        <w:autoSpaceDE w:val="0"/>
+        <w:autoSpaceDN w:val="0"/>
+        <w:adjustRightInd w:val="0"/>
+        <w:spacing w:after="0" w:line="240" w:lineRule="auto"/>
+        <w:rPr>
+          <w:rFonts w:ascii="Consolas" w:hAnsi="Consolas" w:cs="Consolas"/>
+          <w:sz w:val="20"/>
+          <w:szCs w:val="20"/>
+        </w:rPr>
+      </w:pPr>
+      <w:r>
+        <w:rPr>
+          <w:rFonts w:ascii="Consolas" w:hAnsi="Consolas" w:cs="Consolas"/>
+          <w:color w:val="000000"/>
+          <w:sz w:val="20"/>
+          <w:szCs w:val="20"/>
+        </w:rPr>
+        <w:tab/>
+      </w:r>
+      <w:r>
+        <w:rPr>
+          <w:rFonts w:ascii="Consolas" w:hAnsi="Consolas" w:cs="Consolas"/>
+          <w:color w:val="000000"/>
+          <w:sz w:val="20"/>
+          <w:szCs w:val="20"/>
+        </w:rPr>
+        <w:tab/>
+      </w:r>
+      <w:proofErr w:type="spellStart"/>
+      <w:proofErr w:type="gramStart"/>
+      <w:r>
+        <w:rPr>
+          <w:rFonts w:ascii="Consolas" w:hAnsi="Consolas" w:cs="Consolas"/>
+          <w:b/>
+          <w:bCs/>
+          <w:color w:val="7F0055"/>
+          <w:sz w:val="20"/>
+          <w:szCs w:val="20"/>
+        </w:rPr>
+        <w:t>int</w:t>
+      </w:r>
+      <w:proofErr w:type="spellEnd"/>
+      <w:proofErr w:type="gramEnd"/>
+      <w:r>
+        <w:rPr>
+          <w:rFonts w:ascii="Consolas" w:hAnsi="Consolas" w:cs="Consolas"/>
+          <w:color w:val="000000"/>
+          <w:sz w:val="20"/>
+          <w:szCs w:val="20"/>
+        </w:rPr>
+        <w:t xml:space="preserve"> </w:t>
+      </w:r>
+      <w:r>
+        <w:rPr>
+          <w:rFonts w:ascii="Consolas" w:hAnsi="Consolas" w:cs="Consolas"/>
+          <w:color w:val="6A3E3E"/>
+          <w:sz w:val="20"/>
+          <w:szCs w:val="20"/>
+        </w:rPr>
+        <w:t>sum</w:t>
+      </w:r>
+      <w:r>
+        <w:rPr>
+          <w:rFonts w:ascii="Consolas" w:hAnsi="Consolas" w:cs="Consolas"/>
+          <w:color w:val="000000"/>
+          <w:sz w:val="20"/>
+          <w:szCs w:val="20"/>
+        </w:rPr>
+        <w:t xml:space="preserve"> = </w:t>
+      </w:r>
+      <w:proofErr w:type="spellStart"/>
+      <w:r>
+        <w:rPr>
+          <w:rFonts w:ascii="Consolas" w:hAnsi="Consolas" w:cs="Consolas"/>
+          <w:color w:val="000000"/>
+          <w:sz w:val="20"/>
+          <w:szCs w:val="20"/>
+        </w:rPr>
+        <w:t>Arrays.</w:t>
+      </w:r>
+      <w:r>
+        <w:rPr>
+          <w:rFonts w:ascii="Consolas" w:hAnsi="Consolas" w:cs="Consolas"/>
+          <w:i/>
+          <w:iCs/>
+          <w:color w:val="000000"/>
+          <w:sz w:val="20"/>
+          <w:szCs w:val="20"/>
+        </w:rPr>
+        <w:t>stream</w:t>
+      </w:r>
+      <w:proofErr w:type="spellEnd"/>
+      <w:r>
+        <w:rPr>
+          <w:rFonts w:ascii="Consolas" w:hAnsi="Consolas" w:cs="Consolas"/>
+          <w:color w:val="000000"/>
+          <w:sz w:val="20"/>
+          <w:szCs w:val="20"/>
+        </w:rPr>
+        <w:t>(</w:t>
+      </w:r>
+      <w:proofErr w:type="spellStart"/>
+      <w:r>
+        <w:rPr>
+          <w:rFonts w:ascii="Consolas" w:hAnsi="Consolas" w:cs="Consolas"/>
+          <w:color w:val="000000"/>
+          <w:sz w:val="20"/>
+          <w:szCs w:val="20"/>
+        </w:rPr>
+        <w:t>Converter.</w:t>
+      </w:r>
+      <w:r>
+        <w:rPr>
+          <w:rFonts w:ascii="Consolas" w:hAnsi="Consolas" w:cs="Consolas"/>
+          <w:b/>
+          <w:bCs/>
+          <w:i/>
+          <w:iCs/>
+          <w:color w:val="0000C0"/>
+          <w:sz w:val="20"/>
+          <w:szCs w:val="20"/>
+        </w:rPr>
+        <w:t>mapping</w:t>
+      </w:r>
+      <w:proofErr w:type="spellEnd"/>
+      <w:r>
+        <w:rPr>
+          <w:rFonts w:ascii="Consolas" w:hAnsi="Consolas" w:cs="Consolas"/>
+          <w:color w:val="000000"/>
+          <w:sz w:val="20"/>
+          <w:szCs w:val="20"/>
+        </w:rPr>
+        <w:t>).map(</w:t>
+      </w:r>
+      <w:r>
+        <w:rPr>
+          <w:rFonts w:ascii="Consolas" w:hAnsi="Consolas" w:cs="Consolas"/>
+          <w:color w:val="6A3E3E"/>
+          <w:sz w:val="20"/>
+          <w:szCs w:val="20"/>
+        </w:rPr>
+        <w:t>n</w:t>
+      </w:r>
+      <w:r>
+        <w:rPr>
+          <w:rFonts w:ascii="Consolas" w:hAnsi="Consolas" w:cs="Consolas"/>
+          <w:color w:val="000000"/>
+          <w:sz w:val="20"/>
+          <w:szCs w:val="20"/>
+        </w:rPr>
+        <w:t xml:space="preserve"> -&gt; </w:t>
+      </w:r>
+      <w:proofErr w:type="spellStart"/>
+      <w:r>
+        <w:rPr>
+          <w:rFonts w:ascii="Consolas" w:hAnsi="Consolas" w:cs="Consolas"/>
+          <w:color w:val="6A3E3E"/>
+          <w:sz w:val="20"/>
+          <w:szCs w:val="20"/>
+        </w:rPr>
+        <w:t>n</w:t>
+      </w:r>
+      <w:r>
+        <w:rPr>
+          <w:rFonts w:ascii="Consolas" w:hAnsi="Consolas" w:cs="Consolas"/>
+          <w:color w:val="000000"/>
+          <w:sz w:val="20"/>
+          <w:szCs w:val="20"/>
+        </w:rPr>
+        <w:t>.</w:t>
+      </w:r>
+      <w:r>
+        <w:rPr>
+          <w:rFonts w:ascii="Consolas" w:hAnsi="Consolas" w:cs="Consolas"/>
+          <w:color w:val="0000C0"/>
+          <w:sz w:val="20"/>
+          <w:szCs w:val="20"/>
+        </w:rPr>
+        <w:t>arabic</w:t>
+      </w:r>
+      <w:proofErr w:type="spellEnd"/>
+      <w:r>
+        <w:rPr>
+          <w:rFonts w:ascii="Consolas" w:hAnsi="Consolas" w:cs="Consolas"/>
+          <w:color w:val="000000"/>
+          <w:sz w:val="20"/>
+          <w:szCs w:val="20"/>
+        </w:rPr>
+        <w:t>).</w:t>
+      </w:r>
+      <w:proofErr w:type="spellStart"/>
+      <w:r>
+        <w:rPr>
+          <w:rFonts w:ascii="Consolas" w:hAnsi="Consolas" w:cs="Consolas"/>
+          <w:color w:val="000000"/>
+          <w:sz w:val="20"/>
+          <w:szCs w:val="20"/>
+        </w:rPr>
+        <w:t>mapToInt</w:t>
+      </w:r>
+      <w:proofErr w:type="spellEnd"/>
+      <w:r>
+        <w:rPr>
+          <w:rFonts w:ascii="Consolas" w:hAnsi="Consolas" w:cs="Consolas"/>
+          <w:color w:val="000000"/>
+          <w:sz w:val="20"/>
+          <w:szCs w:val="20"/>
+        </w:rPr>
+        <w:t>(Integer::</w:t>
+      </w:r>
+      <w:proofErr w:type="spellStart"/>
+      <w:r>
+        <w:rPr>
+          <w:rFonts w:ascii="Consolas" w:hAnsi="Consolas" w:cs="Consolas"/>
+          <w:color w:val="000000"/>
+          <w:sz w:val="20"/>
+          <w:szCs w:val="20"/>
+        </w:rPr>
+        <w:t>intValue</w:t>
+      </w:r>
+      <w:proofErr w:type="spellEnd"/>
+      <w:r>
+        <w:rPr>
+          <w:rFonts w:ascii="Consolas" w:hAnsi="Consolas" w:cs="Consolas"/>
+          <w:color w:val="000000"/>
+          <w:sz w:val="20"/>
+          <w:szCs w:val="20"/>
+        </w:rPr>
+        <w:t>).sum();</w:t>
+      </w:r>
+    </w:p>
+    <w:p>
+      <w:pPr>
+        <w:autoSpaceDE w:val="0"/>
+        <w:autoSpaceDN w:val="0"/>
+        <w:adjustRightInd w:val="0"/>
+        <w:spacing w:after="0" w:line="240" w:lineRule="auto"/>
+        <w:rPr>
+          <w:rFonts w:ascii="Consolas" w:hAnsi="Consolas" w:cs="Consolas"/>
+          <w:sz w:val="20"/>
+          <w:szCs w:val="20"/>
+        </w:rPr>
+      </w:pPr>
+      <w:r>
+        <w:rPr>
+          <w:rFonts w:ascii="Consolas" w:hAnsi="Consolas" w:cs="Consolas"/>
+          <w:color w:val="000000"/>
+          <w:sz w:val="20"/>
+          <w:szCs w:val="20"/>
+        </w:rPr>
+        <w:tab/>
+      </w:r>
+      <w:r>
+        <w:rPr>
+          <w:rFonts w:ascii="Consolas" w:hAnsi="Consolas" w:cs="Consolas"/>
+          <w:color w:val="000000"/>
+          <w:sz w:val="20"/>
+          <w:szCs w:val="20"/>
+        </w:rPr>
+        <w:tab/>
+      </w:r>
+      <w:proofErr w:type="spellStart"/>
+      <w:proofErr w:type="gramStart"/>
+      <w:r>
+        <w:rPr>
+          <w:rFonts w:ascii="Consolas" w:hAnsi="Consolas" w:cs="Consolas"/>
+          <w:color w:val="000000"/>
+          <w:sz w:val="20"/>
+          <w:szCs w:val="20"/>
+        </w:rPr>
+        <w:t>Assert.</w:t>
+      </w:r>
+      <w:r>
+        <w:rPr>
+          <w:rFonts w:ascii="Consolas" w:hAnsi="Consolas" w:cs="Consolas"/>
+          <w:i/>
+          <w:iCs/>
+          <w:color w:val="000000"/>
+          <w:sz w:val="20"/>
+          <w:szCs w:val="20"/>
+        </w:rPr>
+        <w:t>assertEquals</w:t>
+      </w:r>
+      <w:proofErr w:type="spellEnd"/>
+      <w:r>
+        <w:rPr>
+          <w:rFonts w:ascii="Consolas" w:hAnsi="Consolas" w:cs="Consolas"/>
+          <w:color w:val="000000"/>
+          <w:sz w:val="20"/>
+          <w:szCs w:val="20"/>
+        </w:rPr>
+        <w:t>(</w:t>
+      </w:r>
+      <w:proofErr w:type="gramEnd"/>
+      <w:r>
+        <w:rPr>
+          <w:rFonts w:ascii="Consolas" w:hAnsi="Consolas" w:cs="Consolas"/>
+          <w:color w:val="2A00FF"/>
+          <w:sz w:val="20"/>
+          <w:szCs w:val="20"/>
+        </w:rPr>
+        <w:t>"all digits sum value, "</w:t>
+      </w:r>
+      <w:r>
+        <w:rPr>
+          <w:rFonts w:ascii="Consolas" w:hAnsi="Consolas" w:cs="Consolas"/>
+          <w:color w:val="000000"/>
+          <w:sz w:val="20"/>
+          <w:szCs w:val="20"/>
+        </w:rPr>
+        <w:t xml:space="preserve"> + </w:t>
+      </w:r>
+      <w:r>
+        <w:rPr>
+          <w:rFonts w:ascii="Consolas" w:hAnsi="Consolas" w:cs="Consolas"/>
+          <w:color w:val="6A3E3E"/>
+          <w:sz w:val="20"/>
+          <w:szCs w:val="20"/>
+        </w:rPr>
+        <w:t>sum</w:t>
+      </w:r>
+      <w:r>
+        <w:rPr>
+          <w:rFonts w:ascii="Consolas" w:hAnsi="Consolas" w:cs="Consolas"/>
+          <w:color w:val="000000"/>
+          <w:sz w:val="20"/>
+          <w:szCs w:val="20"/>
+        </w:rPr>
+        <w:t xml:space="preserve"> + </w:t>
+      </w:r>
+      <w:r>
+        <w:rPr>
+          <w:rFonts w:ascii="Consolas" w:hAnsi="Consolas" w:cs="Consolas"/>
+          <w:color w:val="2A00FF"/>
+          <w:sz w:val="20"/>
+          <w:szCs w:val="20"/>
+        </w:rPr>
+        <w:t>", failed"</w:t>
+      </w:r>
+      <w:r>
+        <w:rPr>
+          <w:rFonts w:ascii="Consolas" w:hAnsi="Consolas" w:cs="Consolas"/>
+          <w:color w:val="000000"/>
+          <w:sz w:val="20"/>
+          <w:szCs w:val="20"/>
+        </w:rPr>
+        <w:t xml:space="preserve">, </w:t>
+      </w:r>
+      <w:r>
+        <w:rPr>
+          <w:rFonts w:ascii="Consolas" w:hAnsi="Consolas" w:cs="Consolas"/>
+          <w:color w:val="2A00FF"/>
+          <w:sz w:val="20"/>
+          <w:szCs w:val="20"/>
+        </w:rPr>
+        <w:t>"MDCLXVI"</w:t>
+      </w:r>
+      <w:r>
+        <w:rPr>
+          <w:rFonts w:ascii="Consolas" w:hAnsi="Consolas" w:cs="Consolas"/>
+          <w:color w:val="000000"/>
+          <w:sz w:val="20"/>
+          <w:szCs w:val="20"/>
+        </w:rPr>
+        <w:t xml:space="preserve">, </w:t>
+      </w:r>
+      <w:r>
+        <w:rPr>
+          <w:rFonts w:ascii="Consolas" w:hAnsi="Consolas" w:cs="Consolas"/>
+          <w:color w:val="0000C0"/>
+          <w:sz w:val="20"/>
+          <w:szCs w:val="20"/>
+        </w:rPr>
+        <w:t>converter</w:t>
+      </w:r>
+      <w:r>
+        <w:rPr>
+          <w:rFonts w:ascii="Consolas" w:hAnsi="Consolas" w:cs="Consolas"/>
+          <w:color w:val="000000"/>
+          <w:sz w:val="20"/>
+          <w:szCs w:val="20"/>
+        </w:rPr>
+        <w:t>.arabic2Roman(</w:t>
+      </w:r>
+      <w:r>
+        <w:rPr>
+          <w:rFonts w:ascii="Consolas" w:hAnsi="Consolas" w:cs="Consolas"/>
+          <w:color w:val="6A3E3E"/>
+          <w:sz w:val="20"/>
+          <w:szCs w:val="20"/>
+        </w:rPr>
+        <w:t>sum</w:t>
+      </w:r>
+      <w:r>
+        <w:rPr>
+          <w:rFonts w:ascii="Consolas" w:hAnsi="Consolas" w:cs="Consolas"/>
+          <w:color w:val="000000"/>
+          <w:sz w:val="20"/>
+          <w:szCs w:val="20"/>
+        </w:rPr>
+        <w:t>));</w:t>
+      </w:r>
+    </w:p>
+    <w:p>
+      <w:pPr>
+        <w:autoSpaceDE w:val="0"/>
+        <w:autoSpaceDN w:val="0"/>
+        <w:adjustRightInd w:val="0"/>
+        <w:spacing w:after="0" w:line="240" w:lineRule="auto"/>
+        <w:rPr>
+          <w:rFonts w:ascii="Consolas" w:hAnsi="Consolas" w:cs="Consolas"/>
+          <w:sz w:val="20"/>
+          <w:szCs w:val="20"/>
+        </w:rPr>
+      </w:pPr>
+      <w:r>
+        <w:rPr>
+          <w:rFonts w:ascii="Consolas" w:hAnsi="Consolas" w:cs="Consolas"/>
+          <w:color w:val="000000"/>
+          <w:sz w:val="20"/>
+          <w:szCs w:val="20"/>
+        </w:rPr>
+        <w:tab/>
+        <w:t>}</w:t>
+      </w:r>
+    </w:p>
+    <w:p>
+      <w:pPr>
         <w:pStyle w:val="Heading2"/>
       </w:pPr>
-      <w:bookmarkStart w:id="8" w:name="_Toc49095647"/>
       <w:r>
         <w:t>Subtractive Notation</w:t>
       </w:r>
@@ -8807,6 +9995,18 @@
       <w:pPr>
         <w:spacing w:after="0" w:line="240" w:lineRule="auto"/>
       </w:pPr>
+      <w:r>
+        <w:t xml:space="preserve">We can further reduce the remaining value to be converted using </w:t>
+      </w:r>
+      <w:r>
+        <w:rPr>
+          <w:i/>
+        </w:rPr>
+        <w:t>subtractive</w:t>
+      </w:r>
+      <w:r>
+        <w:t xml:space="preserve"> notation. </w:t>
+      </w:r>
       <w:r>
         <w:t xml:space="preserve">The remaining three rules </w:t>
       </w:r>
@@ -8827,7 +10027,6 @@
         <w:spacing w:after="0" w:line="240" w:lineRule="auto"/>
       </w:pPr>
       <w:r>
-        <w:lastRenderedPageBreak/>
         <w:t>If a letter is placed before another letter of greater value, subtract that amount.</w:t>
       </w:r>
     </w:p>
@@ -8948,15 +10147,15 @@
         <w:t xml:space="preserve"> three consecutive symbols</w:t>
       </w:r>
       <w:r>
-        <w:t xml:space="preserve">, failing the test. Our initial refactoring, passing the </w:t>
-      </w:r>
-      <w:r>
-        <w:t>all</w:t>
+        <w:t xml:space="preserve">, failing the test. Our initial refactoring, </w:t>
+      </w:r>
+      <w:r>
+        <w:t>combining additive and subtractive notation</w:t>
       </w:r>
       <w:bookmarkStart w:id="9" w:name="_GoBack"/>
       <w:bookmarkEnd w:id="9"/>
       <w:r>
-        <w:t xml:space="preserve"> tests, is:</w:t>
+        <w:t>, is:</w:t>
       </w:r>
     </w:p>
     <w:p>
@@ -9796,6 +10995,7 @@
           <w:sz w:val="20"/>
           <w:szCs w:val="20"/>
         </w:rPr>
+        <w:lastRenderedPageBreak/>
         <w:tab/>
       </w:r>
       <w:proofErr w:type="gramStart"/>
@@ -10869,7 +12069,6 @@
           <w:sz w:val="20"/>
           <w:szCs w:val="20"/>
         </w:rPr>
-        <w:lastRenderedPageBreak/>
         <w:tab/>
       </w:r>
       <w:r>
@@ -13240,6 +14439,7 @@
           <w:sz w:val="20"/>
           <w:szCs w:val="20"/>
         </w:rPr>
+        <w:lastRenderedPageBreak/>
         <w:tab/>
       </w:r>
       <w:r>
@@ -13404,7 +14604,6 @@
       </w:pPr>
       <w:bookmarkStart w:id="10" w:name="_Toc49095648"/>
       <w:r>
-        <w:lastRenderedPageBreak/>
         <w:t>Resources</w:t>
       </w:r>
       <w:bookmarkEnd w:id="10"/>
@@ -15402,7 +16601,7 @@
 </file>
 
 <file path=customXml/itemProps1.xml><?xml version="1.0" encoding="utf-8"?>
-<ds:datastoreItem xmlns:ds="http://schemas.openxmlformats.org/officeDocument/2006/customXml" ds:itemID="{214B9FAA-5A67-4D84-8762-F54217E91BF2}">
+<ds:datastoreItem xmlns:ds="http://schemas.openxmlformats.org/officeDocument/2006/customXml" ds:itemID="{A9432FA9-65F1-4B17-BC62-52D6FFE45172}">
   <ds:schemaRefs>
     <ds:schemaRef ds:uri="http://schemas.openxmlformats.org/officeDocument/2006/bibliography"/>
   </ds:schemaRefs>

--- a/dev-topics-algorithms/dev-topics-romannumerals/documentation/TDDAndAlgorithmDevelopment.docx
+++ b/dev-topics-algorithms/dev-topics-romannumerals/documentation/TDDAndAlgorithmDevelopment.docx
@@ -57,15 +57,12 @@
           <w:tab w:val="right" w:leader="dot" w:pos="12950"/>
         </w:tabs>
         <w:rPr>
-          <w:rFonts w:eastAsiaTheme="minorEastAsia"/>
           <w:noProof/>
         </w:rPr>
       </w:pPr>
-      <w:bookmarkStart w:id="0" w:name="_Toc50371827"/>
       <w:r>
         <w:t>Introduction</w:t>
       </w:r>
-      <w:bookmarkEnd w:id="0"/>
       <w:r>
         <w:fldChar w:fldCharType="begin"/>
       </w:r>
@@ -75,63 +72,6 @@
       <w:r>
         <w:fldChar w:fldCharType="separate"/>
       </w:r>
-      <w:hyperlink w:anchor="_Toc50371827" w:history="1">
-        <w:r>
-          <w:rPr>
-            <w:rStyle w:val="Hyperlink"/>
-            <w:noProof/>
-          </w:rPr>
-          <w:t>Introduction</w:t>
-        </w:r>
-        <w:r>
-          <w:rPr>
-            <w:noProof/>
-            <w:webHidden/>
-          </w:rPr>
-          <w:tab/>
-        </w:r>
-        <w:r>
-          <w:rPr>
-            <w:noProof/>
-            <w:webHidden/>
-          </w:rPr>
-          <w:fldChar w:fldCharType="begin"/>
-        </w:r>
-        <w:r>
-          <w:rPr>
-            <w:noProof/>
-            <w:webHidden/>
-          </w:rPr>
-          <w:instrText xml:space="preserve"> PAGEREF _Toc50371827 \h </w:instrText>
-        </w:r>
-        <w:r>
-          <w:rPr>
-            <w:noProof/>
-            <w:webHidden/>
-          </w:rPr>
-        </w:r>
-        <w:r>
-          <w:rPr>
-            <w:noProof/>
-            <w:webHidden/>
-          </w:rPr>
-          <w:fldChar w:fldCharType="separate"/>
-        </w:r>
-        <w:r>
-          <w:rPr>
-            <w:noProof/>
-            <w:webHidden/>
-          </w:rPr>
-          <w:t>1</w:t>
-        </w:r>
-        <w:r>
-          <w:rPr>
-            <w:noProof/>
-            <w:webHidden/>
-          </w:rPr>
-          <w:fldChar w:fldCharType="end"/>
-        </w:r>
-      </w:hyperlink>
     </w:p>
     <w:p>
       <w:pPr>
@@ -144,7 +84,7 @@
           <w:noProof/>
         </w:rPr>
       </w:pPr>
-      <w:hyperlink w:anchor="_Toc50371828" w:history="1">
+      <w:hyperlink w:anchor="_Toc50409382" w:history="1">
         <w:r>
           <w:rPr>
             <w:rStyle w:val="Hyperlink"/>
@@ -171,7 +111,7 @@
             <w:noProof/>
             <w:webHidden/>
           </w:rPr>
-          <w:instrText xml:space="preserve"> PAGEREF _Toc50371828 \h </w:instrText>
+          <w:instrText xml:space="preserve"> PAGEREF _Toc50409382 \h </w:instrText>
         </w:r>
         <w:r>
           <w:rPr>
@@ -213,7 +153,7 @@
           <w:noProof/>
         </w:rPr>
       </w:pPr>
-      <w:hyperlink w:anchor="_Toc50371829" w:history="1">
+      <w:hyperlink w:anchor="_Toc50409383" w:history="1">
         <w:r>
           <w:rPr>
             <w:rStyle w:val="Hyperlink"/>
@@ -240,7 +180,7 @@
             <w:noProof/>
             <w:webHidden/>
           </w:rPr>
-          <w:instrText xml:space="preserve"> PAGEREF _Toc50371829 \h </w:instrText>
+          <w:instrText xml:space="preserve"> PAGEREF _Toc50409383 \h </w:instrText>
         </w:r>
         <w:r>
           <w:rPr>
@@ -282,7 +222,7 @@
           <w:noProof/>
         </w:rPr>
       </w:pPr>
-      <w:hyperlink w:anchor="_Toc50371830" w:history="1">
+      <w:hyperlink w:anchor="_Toc50409384" w:history="1">
         <w:r>
           <w:rPr>
             <w:rStyle w:val="Hyperlink"/>
@@ -309,7 +249,7 @@
             <w:noProof/>
             <w:webHidden/>
           </w:rPr>
-          <w:instrText xml:space="preserve"> PAGEREF _Toc50371830 \h </w:instrText>
+          <w:instrText xml:space="preserve"> PAGEREF _Toc50409384 \h </w:instrText>
         </w:r>
         <w:r>
           <w:rPr>
@@ -351,7 +291,7 @@
           <w:noProof/>
         </w:rPr>
       </w:pPr>
-      <w:hyperlink w:anchor="_Toc50371831" w:history="1">
+      <w:hyperlink w:anchor="_Toc50409385" w:history="1">
         <w:r>
           <w:rPr>
             <w:rStyle w:val="Hyperlink"/>
@@ -378,7 +318,7 @@
             <w:noProof/>
             <w:webHidden/>
           </w:rPr>
-          <w:instrText xml:space="preserve"> PAGEREF _Toc50371831 \h </w:instrText>
+          <w:instrText xml:space="preserve"> PAGEREF _Toc50409385 \h </w:instrText>
         </w:r>
         <w:r>
           <w:rPr>
@@ -420,7 +360,7 @@
           <w:noProof/>
         </w:rPr>
       </w:pPr>
-      <w:hyperlink w:anchor="_Toc50371832" w:history="1">
+      <w:hyperlink w:anchor="_Toc50409386" w:history="1">
         <w:r>
           <w:rPr>
             <w:rStyle w:val="Hyperlink"/>
@@ -447,7 +387,7 @@
             <w:noProof/>
             <w:webHidden/>
           </w:rPr>
-          <w:instrText xml:space="preserve"> PAGEREF _Toc50371832 \h </w:instrText>
+          <w:instrText xml:space="preserve"> PAGEREF _Toc50409386 \h </w:instrText>
         </w:r>
         <w:r>
           <w:rPr>
@@ -489,7 +429,7 @@
           <w:noProof/>
         </w:rPr>
       </w:pPr>
-      <w:hyperlink w:anchor="_Toc50371833" w:history="1">
+      <w:hyperlink w:anchor="_Toc50409387" w:history="1">
         <w:r>
           <w:rPr>
             <w:rStyle w:val="Hyperlink"/>
@@ -516,7 +456,7 @@
             <w:noProof/>
             <w:webHidden/>
           </w:rPr>
-          <w:instrText xml:space="preserve"> PAGEREF _Toc50371833 \h </w:instrText>
+          <w:instrText xml:space="preserve"> PAGEREF _Toc50409387 \h </w:instrText>
         </w:r>
         <w:r>
           <w:rPr>
@@ -558,7 +498,7 @@
           <w:noProof/>
         </w:rPr>
       </w:pPr>
-      <w:hyperlink w:anchor="_Toc50371834" w:history="1">
+      <w:hyperlink w:anchor="_Toc50409388" w:history="1">
         <w:r>
           <w:rPr>
             <w:rStyle w:val="Hyperlink"/>
@@ -585,7 +525,7 @@
             <w:noProof/>
             <w:webHidden/>
           </w:rPr>
-          <w:instrText xml:space="preserve"> PAGEREF _Toc50371834 \h </w:instrText>
+          <w:instrText xml:space="preserve"> PAGEREF _Toc50409388 \h </w:instrText>
         </w:r>
         <w:r>
           <w:rPr>
@@ -627,7 +567,7 @@
           <w:noProof/>
         </w:rPr>
       </w:pPr>
-      <w:hyperlink w:anchor="_Toc50371835" w:history="1">
+      <w:hyperlink w:anchor="_Toc50409389" w:history="1">
         <w:r>
           <w:rPr>
             <w:rStyle w:val="Hyperlink"/>
@@ -654,7 +594,7 @@
             <w:noProof/>
             <w:webHidden/>
           </w:rPr>
-          <w:instrText xml:space="preserve"> PAGEREF _Toc50371835 \h </w:instrText>
+          <w:instrText xml:space="preserve"> PAGEREF _Toc50409389 \h </w:instrText>
         </w:r>
         <w:r>
           <w:rPr>
@@ -696,7 +636,7 @@
           <w:noProof/>
         </w:rPr>
       </w:pPr>
-      <w:hyperlink w:anchor="_Toc50371836" w:history="1">
+      <w:hyperlink w:anchor="_Toc50409390" w:history="1">
         <w:r>
           <w:rPr>
             <w:rStyle w:val="Hyperlink"/>
@@ -723,7 +663,7 @@
             <w:noProof/>
             <w:webHidden/>
           </w:rPr>
-          <w:instrText xml:space="preserve"> PAGEREF _Toc50371836 \h </w:instrText>
+          <w:instrText xml:space="preserve"> PAGEREF _Toc50409390 \h </w:instrText>
         </w:r>
         <w:r>
           <w:rPr>
@@ -765,7 +705,76 @@
           <w:noProof/>
         </w:rPr>
       </w:pPr>
-      <w:hyperlink w:anchor="_Toc50371837" w:history="1">
+      <w:hyperlink w:anchor="_Toc50409391" w:history="1">
+        <w:r>
+          <w:rPr>
+            <w:rStyle w:val="Hyperlink"/>
+            <w:noProof/>
+          </w:rPr>
+          <w:t>Performance</w:t>
+        </w:r>
+        <w:r>
+          <w:rPr>
+            <w:noProof/>
+            <w:webHidden/>
+          </w:rPr>
+          <w:tab/>
+        </w:r>
+        <w:r>
+          <w:rPr>
+            <w:noProof/>
+            <w:webHidden/>
+          </w:rPr>
+          <w:fldChar w:fldCharType="begin"/>
+        </w:r>
+        <w:r>
+          <w:rPr>
+            <w:noProof/>
+            <w:webHidden/>
+          </w:rPr>
+          <w:instrText xml:space="preserve"> PAGEREF _Toc50409391 \h </w:instrText>
+        </w:r>
+        <w:r>
+          <w:rPr>
+            <w:noProof/>
+            <w:webHidden/>
+          </w:rPr>
+        </w:r>
+        <w:r>
+          <w:rPr>
+            <w:noProof/>
+            <w:webHidden/>
+          </w:rPr>
+          <w:fldChar w:fldCharType="separate"/>
+        </w:r>
+        <w:r>
+          <w:rPr>
+            <w:noProof/>
+            <w:webHidden/>
+          </w:rPr>
+          <w:t>14</w:t>
+        </w:r>
+        <w:r>
+          <w:rPr>
+            <w:noProof/>
+            <w:webHidden/>
+          </w:rPr>
+          <w:fldChar w:fldCharType="end"/>
+        </w:r>
+      </w:hyperlink>
+    </w:p>
+    <w:p>
+      <w:pPr>
+        <w:pStyle w:val="TOC1"/>
+        <w:tabs>
+          <w:tab w:val="right" w:leader="dot" w:pos="12950"/>
+        </w:tabs>
+        <w:rPr>
+          <w:rFonts w:eastAsiaTheme="minorEastAsia"/>
+          <w:noProof/>
+        </w:rPr>
+      </w:pPr>
+      <w:hyperlink w:anchor="_Toc50409392" w:history="1">
         <w:r>
           <w:rPr>
             <w:rStyle w:val="Hyperlink"/>
@@ -792,7 +801,7 @@
             <w:noProof/>
             <w:webHidden/>
           </w:rPr>
-          <w:instrText xml:space="preserve"> PAGEREF _Toc50371837 \h </w:instrText>
+          <w:instrText xml:space="preserve"> PAGEREF _Toc50409392 \h </w:instrText>
         </w:r>
         <w:r>
           <w:rPr>
@@ -812,7 +821,7 @@
             <w:noProof/>
             <w:webHidden/>
           </w:rPr>
-          <w:t>12</w:t>
+          <w:t>14</w:t>
         </w:r>
         <w:r>
           <w:rPr>
@@ -834,7 +843,7 @@
           <w:noProof/>
         </w:rPr>
       </w:pPr>
-      <w:hyperlink w:anchor="_Toc50371838" w:history="1">
+      <w:hyperlink w:anchor="_Toc50409393" w:history="1">
         <w:r>
           <w:rPr>
             <w:rStyle w:val="Hyperlink"/>
@@ -861,7 +870,7 @@
             <w:noProof/>
             <w:webHidden/>
           </w:rPr>
-          <w:instrText xml:space="preserve"> PAGEREF _Toc50371838 \h </w:instrText>
+          <w:instrText xml:space="preserve"> PAGEREF _Toc50409393 \h </w:instrText>
         </w:r>
         <w:r>
           <w:rPr>
@@ -881,7 +890,7 @@
             <w:noProof/>
             <w:webHidden/>
           </w:rPr>
-          <w:t>12</w:t>
+          <w:t>14</w:t>
         </w:r>
         <w:r>
           <w:rPr>
@@ -922,7 +931,13 @@
         <w:t>1999</w:t>
       </w:r>
       <w:r>
-        <w:t>, and used testing both in development and maintenance</w:t>
+        <w:t>, and</w:t>
+      </w:r>
+      <w:r>
+        <w:t xml:space="preserve"> it</w:t>
+      </w:r>
+      <w:r>
+        <w:t xml:space="preserve"> used testing both in development and maintenance</w:t>
       </w:r>
       <w:r>
         <w:t>. Tests help</w:t>
@@ -940,10 +955,19 @@
         <w:t xml:space="preserve">enhancement, and </w:t>
       </w:r>
       <w:r>
-        <w:t xml:space="preserve">also in </w:t>
-      </w:r>
-      <w:r>
-        <w:t>understanding of a body of code. This article shows an example of applying test</w:t>
+        <w:t>finally</w:t>
+      </w:r>
+      <w:r>
+        <w:t xml:space="preserve"> in </w:t>
+      </w:r>
+      <w:r>
+        <w:t xml:space="preserve">understanding </w:t>
+      </w:r>
+      <w:r>
+        <w:t>the</w:t>
+      </w:r>
+      <w:r>
+        <w:t xml:space="preserve"> code. This article shows an example of applying test</w:t>
       </w:r>
       <w:r>
         <w:t>ing</w:t>
@@ -967,7 +991,14 @@
         <w:t xml:space="preserve">companion </w:t>
       </w:r>
       <w:r>
-        <w:t>article describes how a complete body of tests aid</w:t>
+        <w:t xml:space="preserve">article describes how a complete body of </w:t>
+      </w:r>
+      <w:r>
+        <w:lastRenderedPageBreak/>
+        <w:t xml:space="preserve">regression </w:t>
+      </w:r>
+      <w:r>
+        <w:t>tests aid</w:t>
       </w:r>
       <w:r>
         <w:t>s</w:t>
@@ -994,25 +1025,48 @@
         <w:t xml:space="preserve"> </w:t>
       </w:r>
       <w:r>
+        <w:rPr>
+          <w:i/>
+        </w:rPr>
         <w:t>My GitHub repository hosts the project created for this article (see</w:t>
       </w:r>
       <w:r>
+        <w:rPr>
+          <w:i/>
+        </w:rPr>
         <w:t xml:space="preserve"> reference</w:t>
       </w:r>
       <w:r>
+        <w:rPr>
+          <w:i/>
+        </w:rPr>
         <w:t xml:space="preserve"> #3</w:t>
       </w:r>
       <w:r>
+        <w:rPr>
+          <w:i/>
+        </w:rPr>
         <w:t>.</w:t>
       </w:r>
       <w:r>
+        <w:rPr>
+          <w:i/>
+        </w:rPr>
         <w:t>)</w:t>
       </w:r>
       <w:r>
         <w:t xml:space="preserve"> Now let’s see how testing helps the construction phase</w:t>
       </w:r>
       <w:r>
-        <w:t>, called Test Driven Development (</w:t>
+        <w:t xml:space="preserve">, </w:t>
+      </w:r>
+      <w:r>
+        <w:t xml:space="preserve">and is </w:t>
+      </w:r>
+      <w:bookmarkStart w:id="0" w:name="_GoBack"/>
+      <w:bookmarkEnd w:id="0"/>
+      <w:r>
+        <w:t>called Test Driven Development (</w:t>
       </w:r>
       <w:r>
         <w:rPr>
@@ -1035,7 +1089,7 @@
         <w:pStyle w:val="Heading1"/>
         <w:spacing w:before="0" w:line="240" w:lineRule="auto"/>
       </w:pPr>
-      <w:bookmarkStart w:id="1" w:name="_Toc50371828"/>
+      <w:bookmarkStart w:id="1" w:name="_Toc50409382"/>
       <w:r>
         <w:t>Benefits of Testing</w:t>
       </w:r>
@@ -1059,7 +1113,7 @@
         <w:pStyle w:val="Heading1"/>
         <w:spacing w:before="0" w:line="240" w:lineRule="auto"/>
       </w:pPr>
-      <w:bookmarkStart w:id="2" w:name="_Toc50371829"/>
+      <w:bookmarkStart w:id="2" w:name="_Toc50409383"/>
       <w:r>
         <w:t>Background</w:t>
       </w:r>
@@ -1452,8 +1506,19 @@
         <w:spacing w:after="0" w:line="240" w:lineRule="auto"/>
       </w:pPr>
       <w:r>
-        <w:t>The lessons learned from this example are:</w:t>
-      </w:r>
+        <w:t xml:space="preserve">The lessons learned from this </w:t>
+      </w:r>
+      <w:r>
+        <w:t xml:space="preserve">initial </w:t>
+      </w:r>
+      <w:r>
+        <w:t>example are:</w:t>
+      </w:r>
+    </w:p>
+    <w:p>
+      <w:pPr>
+        <w:spacing w:after="0" w:line="240" w:lineRule="auto"/>
+      </w:pPr>
     </w:p>
     <w:p>
       <w:pPr>
@@ -1487,7 +1552,6 @@
         <w:spacing w:after="0" w:line="240" w:lineRule="auto"/>
       </w:pPr>
       <w:r>
-        <w:lastRenderedPageBreak/>
         <w:t>Refine concepts and representations prior to writing code for tests and the implementation.</w:t>
       </w:r>
     </w:p>
@@ -1514,7 +1578,7 @@
         <w:pStyle w:val="Heading1"/>
         <w:spacing w:before="0" w:line="240" w:lineRule="auto"/>
       </w:pPr>
-      <w:bookmarkStart w:id="3" w:name="_Toc50371830"/>
+      <w:bookmarkStart w:id="3" w:name="_Toc50409384"/>
       <w:r>
         <w:t>The</w:t>
       </w:r>
@@ -1546,7 +1610,16 @@
         <w:t>Borrowing from Mark’s presentation, w</w:t>
       </w:r>
       <w:r>
-        <w:t xml:space="preserve">e are developing a Roman Numeral Conversion utility and concentrating on converting </w:t>
+        <w:t xml:space="preserve">e are developing a </w:t>
+      </w:r>
+      <w:r>
+        <w:rPr>
+          <w:i/>
+        </w:rPr>
+        <w:t>Roman Numeral Conversion</w:t>
+      </w:r>
+      <w:r>
+        <w:t xml:space="preserve"> utility and concentrating on converting </w:t>
       </w:r>
       <w:r>
         <w:t xml:space="preserve">dates, represented as </w:t>
@@ -1642,7 +1715,7 @@
       <w:pPr>
         <w:pStyle w:val="Heading2"/>
       </w:pPr>
-      <w:bookmarkStart w:id="4" w:name="_Toc50371831"/>
+      <w:bookmarkStart w:id="4" w:name="_Toc50409385"/>
       <w:r>
         <w:t>Create a Project</w:t>
       </w:r>
@@ -2058,6 +2131,7 @@
           <w:sz w:val="20"/>
           <w:szCs w:val="20"/>
         </w:rPr>
+        <w:lastRenderedPageBreak/>
         <w:t>|       |           \---</w:t>
       </w:r>
       <w:proofErr w:type="spellStart"/>
@@ -2243,7 +2317,7 @@
                     <pic:cNvPicPr/>
                   </pic:nvPicPr>
                   <pic:blipFill>
-                    <a:blip r:embed="rId7" cstate="print">
+                    <a:blip r:embed="rId9" cstate="print">
                       <a:extLst>
                         <a:ext uri="{28A0092B-C50C-407E-A947-70E740481C1C}">
                           <a14:useLocalDpi xmlns:a14="http://schemas.microsoft.com/office/drawing/2010/main" val="0"/>
@@ -2274,7 +2348,7 @@
       <w:pPr>
         <w:pStyle w:val="Heading2"/>
       </w:pPr>
-      <w:bookmarkStart w:id="5" w:name="_Toc50371832"/>
+      <w:bookmarkStart w:id="5" w:name="_Toc50409386"/>
       <w:r>
         <w:t>Initial Tests</w:t>
       </w:r>
@@ -2312,7 +2386,16 @@
         <w:t>. Our first</w:t>
       </w:r>
       <w:r>
-        <w:t xml:space="preserve"> with a simple clock time</w:t>
+        <w:t xml:space="preserve"> </w:t>
+      </w:r>
+      <w:r>
+        <w:t xml:space="preserve">functional test is </w:t>
+      </w:r>
+      <w:r>
+        <w:t>with a simple clock time</w:t>
+      </w:r>
+      <w:r>
+        <w:t xml:space="preserve"> representation</w:t>
       </w:r>
       <w:r>
         <w:t>, and traditionally it fails</w:t>
@@ -4629,7 +4712,7 @@
         <w:pStyle w:val="Heading1"/>
         <w:spacing w:before="0" w:line="240" w:lineRule="auto"/>
       </w:pPr>
-      <w:bookmarkStart w:id="6" w:name="_Toc50371833"/>
+      <w:bookmarkStart w:id="6" w:name="_Toc50409387"/>
       <w:r>
         <w:t>Algorithm Development</w:t>
       </w:r>
@@ -4640,13 +4723,25 @@
         <w:spacing w:after="0" w:line="240" w:lineRule="auto"/>
       </w:pPr>
       <w:r>
-        <w:t xml:space="preserve">Reviewing the common greedy algorithm approach for making change, we note that the “largest coins” are used first, with remaining amounts </w:t>
+        <w:t>Reviewing the common greedy algorithm approach for making change</w:t>
+      </w:r>
+      <w:r>
+        <w:t xml:space="preserve"> (money)</w:t>
+      </w:r>
+      <w:r>
+        <w:t xml:space="preserve">, we note that the “largest coins” are used first, with remaining amounts </w:t>
       </w:r>
       <w:r>
         <w:t xml:space="preserve">likewise </w:t>
       </w:r>
       <w:r>
-        <w:t xml:space="preserve">decreased using the next largest coins, until the entire change amount is accumulated. We apply this approach to our converter to implement the </w:t>
+        <w:t>decreased using the next largest c</w:t>
+      </w:r>
+      <w:r>
+        <w:t>oin</w:t>
+      </w:r>
+      <w:r>
+        <w:t xml:space="preserve">, until the entire change amount is accumulated. We apply this approach to our converter to implement the </w:t>
       </w:r>
       <w:r>
         <w:rPr>
@@ -4655,14 +4750,26 @@
         <w:t>additive</w:t>
       </w:r>
       <w:r>
-        <w:t xml:space="preserve"> notation. Once we have a basic conversion algorithm, we refine it to use the subtractive notation. </w:t>
+        <w:t xml:space="preserve"> notation. Once we have a basic </w:t>
+      </w:r>
+      <w:r>
+        <w:t xml:space="preserve">Roman </w:t>
+      </w:r>
+      <w:r>
+        <w:t>numeral</w:t>
+      </w:r>
+      <w:r>
+        <w:t xml:space="preserve"> </w:t>
+      </w:r>
+      <w:r>
+        <w:t xml:space="preserve">conversion algorithm, we refine it to use the subtractive notation. </w:t>
       </w:r>
     </w:p>
     <w:p>
       <w:pPr>
         <w:pStyle w:val="Heading2"/>
       </w:pPr>
-      <w:bookmarkStart w:id="7" w:name="_Toc50371834"/>
+      <w:bookmarkStart w:id="7" w:name="_Toc50409388"/>
       <w:r>
         <w:t>Simple Additive Notation</w:t>
       </w:r>
@@ -4693,6 +4800,11 @@
       <w:r>
         <w:t xml:space="preserve"> notation:</w:t>
       </w:r>
+    </w:p>
+    <w:p>
+      <w:pPr>
+        <w:spacing w:after="0" w:line="240" w:lineRule="auto"/>
+      </w:pPr>
     </w:p>
     <w:p>
       <w:pPr>
@@ -6241,6 +6353,7 @@
           <w:sz w:val="20"/>
           <w:szCs w:val="20"/>
         </w:rPr>
+        <w:lastRenderedPageBreak/>
         <w:tab/>
       </w:r>
       <w:r>
@@ -6444,7 +6557,13 @@
         <w:spacing w:after="0" w:line="240" w:lineRule="auto"/>
       </w:pPr>
       <w:r>
-        <w:t xml:space="preserve">The corresponding </w:t>
+        <w:t>The corresponding</w:t>
+      </w:r>
+      <w:r>
+        <w:t xml:space="preserve"> unit</w:t>
+      </w:r>
+      <w:r>
+        <w:t xml:space="preserve"> </w:t>
       </w:r>
       <w:r>
         <w:t>tests are</w:t>
@@ -9097,6 +9216,7 @@
           <w:sz w:val="20"/>
           <w:szCs w:val="20"/>
         </w:rPr>
+        <w:lastRenderedPageBreak/>
         <w:tab/>
       </w:r>
       <w:r>
@@ -9333,7 +9453,6 @@
           <w:sz w:val="20"/>
           <w:szCs w:val="20"/>
         </w:rPr>
-        <w:lastRenderedPageBreak/>
         <w:tab/>
       </w:r>
       <w:r>
@@ -10101,7 +10220,7 @@
       <w:pPr>
         <w:pStyle w:val="Heading2"/>
       </w:pPr>
-      <w:bookmarkStart w:id="8" w:name="_Toc50371835"/>
+      <w:bookmarkStart w:id="8" w:name="_Toc50409389"/>
       <w:r>
         <w:t>Subtractive Notation</w:t>
       </w:r>
@@ -10112,7 +10231,13 @@
         <w:spacing w:after="0" w:line="240" w:lineRule="auto"/>
       </w:pPr>
       <w:r>
-        <w:t xml:space="preserve">We can further reduce the remaining value to be converted using </w:t>
+        <w:t xml:space="preserve">We can further reduce the remaining </w:t>
+      </w:r>
+      <w:r>
+        <w:t xml:space="preserve">Arabic </w:t>
+      </w:r>
+      <w:r>
+        <w:t xml:space="preserve">value to be converted using </w:t>
       </w:r>
       <w:r>
         <w:rPr>
@@ -10124,30 +10249,55 @@
         <w:t xml:space="preserve"> notation. </w:t>
       </w:r>
       <w:r>
-        <w:t xml:space="preserve">One can think of this representing the remainder of the Arabic number after representing the </w:t>
-      </w:r>
-      <w:proofErr w:type="gramStart"/>
-      <w:r>
-        <w:t>initial  the</w:t>
-      </w:r>
-      <w:proofErr w:type="gramEnd"/>
+        <w:t xml:space="preserve">One can think of this </w:t>
+      </w:r>
+      <w:r>
+        <w:t xml:space="preserve">leftover amount as </w:t>
+      </w:r>
+      <w:r>
+        <w:t>representing the remainder of the Arabic number</w:t>
+      </w:r>
       <w:r>
         <w:t xml:space="preserve"> </w:t>
       </w:r>
-      <w:proofErr w:type="spellStart"/>
-      <w:r>
-        <w:t>The</w:t>
-      </w:r>
-      <w:proofErr w:type="spellEnd"/>
-      <w:r>
-        <w:t xml:space="preserve"> remaining three rules </w:t>
+      <w:r>
+        <w:t>after</w:t>
+      </w:r>
+      <w:r>
+        <w:t xml:space="preserve"> the initial </w:t>
+      </w:r>
+      <w:r>
+        <w:t>representation.</w:t>
+      </w:r>
+      <w:r>
+        <w:t xml:space="preserve"> </w:t>
+      </w:r>
+      <w:r>
+        <w:t xml:space="preserve">Here are </w:t>
+      </w:r>
+      <w:r>
+        <w:t xml:space="preserve">the </w:t>
+      </w:r>
+      <w:r>
+        <w:t>final</w:t>
+      </w:r>
+      <w:r>
+        <w:t xml:space="preserve"> three rules </w:t>
       </w:r>
       <w:r>
         <w:t xml:space="preserve">from reference #4 </w:t>
       </w:r>
       <w:r>
-        <w:t>outline the subtractive notation:</w:t>
-      </w:r>
+        <w:t>outlining</w:t>
+      </w:r>
+      <w:r>
+        <w:t xml:space="preserve"> the subtractive notation:</w:t>
+      </w:r>
+    </w:p>
+    <w:p>
+      <w:pPr>
+        <w:spacing w:after="0" w:line="240" w:lineRule="auto"/>
+      </w:pPr>
     </w:p>
     <w:p>
       <w:pPr>
@@ -10267,19 +10417,31 @@
         <w:t xml:space="preserve"> limiting consecutive symbols to three</w:t>
       </w:r>
       <w:r>
-        <w:t>. Two unit tests need to be comment</w:t>
+        <w:t xml:space="preserve">. Two </w:t>
+      </w:r>
+      <w:r>
+        <w:t xml:space="preserve">clock </w:t>
+      </w:r>
+      <w:r>
+        <w:t>unit tests need to be comment</w:t>
       </w:r>
       <w:r>
         <w:t>ed</w:t>
       </w:r>
       <w:r>
-        <w:t xml:space="preserve"> out because the simple additive notation uses more than</w:t>
+        <w:t xml:space="preserve"> out because the simple additive notation </w:t>
+      </w:r>
+      <w:r>
+        <w:t>can’t use</w:t>
+      </w:r>
+      <w:r>
+        <w:t xml:space="preserve"> more than</w:t>
       </w:r>
       <w:r>
         <w:t xml:space="preserve"> three consecutive symbols</w:t>
       </w:r>
       <w:r>
-        <w:t xml:space="preserve">, failing the test. Our initial refactoring, </w:t>
+        <w:t xml:space="preserve">. Our initial refactoring, </w:t>
       </w:r>
       <w:r>
         <w:t>combining additive and subtractive notation</w:t>
@@ -10928,6 +11090,7 @@
           <w:sz w:val="20"/>
           <w:szCs w:val="20"/>
         </w:rPr>
+        <w:lastRenderedPageBreak/>
         <w:tab/>
       </w:r>
       <w:r>
@@ -11307,7 +11470,6 @@
           <w:sz w:val="20"/>
           <w:szCs w:val="20"/>
         </w:rPr>
-        <w:lastRenderedPageBreak/>
         <w:tab/>
       </w:r>
       <w:r>
@@ -14004,6 +14166,7 @@
           <w:sz w:val="20"/>
           <w:szCs w:val="20"/>
         </w:rPr>
+        <w:lastRenderedPageBreak/>
         <w:tab/>
       </w:r>
       <w:proofErr w:type="gramStart"/>
@@ -14543,7 +14706,6 @@
           <w:sz w:val="20"/>
           <w:szCs w:val="20"/>
         </w:rPr>
-        <w:lastRenderedPageBreak/>
         <w:tab/>
       </w:r>
       <w:r>
@@ -15928,7 +16090,13 @@
         <w:t xml:space="preserve">also </w:t>
       </w:r>
       <w:r>
-        <w:t xml:space="preserve">have tests for the </w:t>
+        <w:t>have</w:t>
+      </w:r>
+      <w:r>
+        <w:t xml:space="preserve"> specific</w:t>
+      </w:r>
+      <w:r>
+        <w:t xml:space="preserve"> tests for the </w:t>
       </w:r>
       <w:r>
         <w:rPr>
@@ -16896,6 +17064,7 @@
           <w:sz w:val="20"/>
           <w:szCs w:val="20"/>
         </w:rPr>
+        <w:lastRenderedPageBreak/>
         <w:tab/>
       </w:r>
       <w:proofErr w:type="gramStart"/>
@@ -17452,7 +17621,6 @@
           <w:sz w:val="20"/>
           <w:szCs w:val="20"/>
         </w:rPr>
-        <w:lastRenderedPageBreak/>
         <w:tab/>
         <w:t>}</w:t>
       </w:r>
@@ -17470,7 +17638,7 @@
       <w:r>
         <w:t xml:space="preserve"> </w:t>
       </w:r>
-      <w:bookmarkStart w:id="9" w:name="_Toc50371836"/>
+      <w:bookmarkStart w:id="9" w:name="_Toc50409390"/>
       <w:r>
         <w:t xml:space="preserve">Another </w:t>
       </w:r>
@@ -17486,11 +17654,6 @@
       <w:pPr>
         <w:spacing w:after="0" w:line="240" w:lineRule="auto"/>
       </w:pPr>
-    </w:p>
-    <w:p>
-      <w:pPr>
-        <w:spacing w:after="0" w:line="240" w:lineRule="auto"/>
-      </w:pPr>
       <w:r>
         <w:t xml:space="preserve">I can </w:t>
       </w:r>
@@ -17510,10 +17673,19 @@
         <w:t xml:space="preserve"> solution</w:t>
       </w:r>
       <w:r>
-        <w:t xml:space="preserve">, and that he would like to see a functional implementation. We can easily create a new implementation and reuse our tests to validate that </w:t>
-      </w:r>
-      <w:r>
-        <w:t>implementation is correct.</w:t>
+        <w:t>, and that he would like to see a functional implementation. We can easily create a new</w:t>
+      </w:r>
+      <w:r>
+        <w:t xml:space="preserve"> functional</w:t>
+      </w:r>
+      <w:r>
+        <w:t xml:space="preserve"> implementation and reuse our tests to validate that </w:t>
+      </w:r>
+      <w:r>
+        <w:t>it</w:t>
+      </w:r>
+      <w:r>
+        <w:t xml:space="preserve"> is correct.</w:t>
       </w:r>
       <w:r>
         <w:t xml:space="preserve"> Here is a recursive solution:</w:t>
@@ -19962,6 +20134,7 @@
           <w:sz w:val="20"/>
           <w:szCs w:val="20"/>
         </w:rPr>
+        <w:lastRenderedPageBreak/>
         <w:tab/>
       </w:r>
       <w:r>
@@ -22609,85 +22782,98 @@
     </w:p>
     <w:p>
       <w:pPr>
-        <w:spacing w:after="0" w:line="240" w:lineRule="auto"/>
-      </w:pPr>
-      <w:r>
-        <w:t>While violating many unit-test dictums, it is fun to add a little performance comparison between our implementatio</w:t>
-      </w:r>
-      <w:bookmarkStart w:id="10" w:name="_GoBack"/>
-      <w:bookmarkEnd w:id="10"/>
-      <w:r>
-        <w:t>ns to the unit test.</w:t>
-      </w:r>
-    </w:p>
-    <w:p>
-      <w:pPr>
-        <w:spacing w:after="0" w:line="240" w:lineRule="auto"/>
-      </w:pPr>
-    </w:p>
-    <w:p>
-      <w:pPr>
-        <w:spacing w:after="0" w:line="240" w:lineRule="auto"/>
-      </w:pPr>
-    </w:p>
-    <w:p>
-      <w:pPr>
-        <w:spacing w:after="0" w:line="240" w:lineRule="auto"/>
-      </w:pPr>
-    </w:p>
-    <w:p>
-      <w:pPr>
-        <w:spacing w:after="0" w:line="240" w:lineRule="auto"/>
-      </w:pPr>
-    </w:p>
-    <w:p>
-      <w:pPr>
-        <w:spacing w:after="0" w:line="240" w:lineRule="auto"/>
-      </w:pPr>
-    </w:p>
-    <w:p>
-      <w:pPr>
-        <w:spacing w:after="0" w:line="240" w:lineRule="auto"/>
-      </w:pPr>
-    </w:p>
-    <w:p>
-      <w:pPr>
-        <w:spacing w:after="0" w:line="240" w:lineRule="auto"/>
-      </w:pPr>
-    </w:p>
-    <w:p>
-      <w:pPr>
-        <w:spacing w:after="0" w:line="240" w:lineRule="auto"/>
-      </w:pPr>
-    </w:p>
-    <w:p>
-      <w:pPr>
-        <w:spacing w:after="0" w:line="240" w:lineRule="auto"/>
-      </w:pPr>
-    </w:p>
-    <w:p>
-      <w:pPr>
-        <w:spacing w:after="0" w:line="240" w:lineRule="auto"/>
-      </w:pPr>
-      <w:proofErr w:type="spellStart"/>
-      <w:proofErr w:type="gramStart"/>
-      <w:r>
-        <w:t>ccccccccccccccccccccccccccccc</w:t>
-      </w:r>
-      <w:proofErr w:type="spellEnd"/>
-      <w:proofErr w:type="gramEnd"/>
-    </w:p>
-    <w:p>
-      <w:pPr>
-        <w:spacing w:after="0" w:line="240" w:lineRule="auto"/>
-      </w:pPr>
-    </w:p>
-    <w:p>
-      <w:pPr>
         <w:pStyle w:val="Heading1"/>
         <w:spacing w:before="0" w:line="240" w:lineRule="auto"/>
       </w:pPr>
-      <w:bookmarkStart w:id="11" w:name="_Toc50371837"/>
+      <w:bookmarkStart w:id="10" w:name="_Toc50409391"/>
+      <w:r>
+        <w:lastRenderedPageBreak/>
+        <w:t>Performance</w:t>
+      </w:r>
+      <w:bookmarkEnd w:id="10"/>
+    </w:p>
+    <w:p>
+      <w:pPr>
+        <w:spacing w:after="0" w:line="240" w:lineRule="auto"/>
+      </w:pPr>
+    </w:p>
+    <w:p>
+      <w:pPr>
+        <w:spacing w:after="0" w:line="240" w:lineRule="auto"/>
+      </w:pPr>
+      <w:r>
+        <w:t>While violating many unit-test dictums, it is fun to add a little performance comparison between our implementations to the unit test.</w:t>
+      </w:r>
+      <w:r>
+        <w:t xml:space="preserve"> Because of the stability offered by good regression test coverage, we are able to play around with optimizations. On my machine, we have:</w:t>
+      </w:r>
+    </w:p>
+    <w:p>
+      <w:pPr>
+        <w:pStyle w:val="ListParagraph"/>
+        <w:numPr>
+          <w:ilvl w:val="0"/>
+          <w:numId w:val="4"/>
+        </w:numPr>
+        <w:spacing w:after="0" w:line="240" w:lineRule="auto"/>
+      </w:pPr>
+      <w:proofErr w:type="spellStart"/>
+      <w:r>
+        <w:t>ConverterImpl</w:t>
+      </w:r>
+      <w:proofErr w:type="spellEnd"/>
+      <w:r>
+        <w:t xml:space="preserve"> required 11872.8 us for 10000 operations.</w:t>
+      </w:r>
+    </w:p>
+    <w:p>
+      <w:pPr>
+        <w:pStyle w:val="ListParagraph"/>
+        <w:numPr>
+          <w:ilvl w:val="0"/>
+          <w:numId w:val="4"/>
+        </w:numPr>
+        <w:spacing w:after="0" w:line="240" w:lineRule="auto"/>
+      </w:pPr>
+      <w:proofErr w:type="spellStart"/>
+      <w:r>
+        <w:t>ConverterImplRecursive</w:t>
+      </w:r>
+      <w:proofErr w:type="spellEnd"/>
+      <w:r>
+        <w:t xml:space="preserve"> required 18173.1 us for 10000 operations.</w:t>
+      </w:r>
+    </w:p>
+    <w:p>
+      <w:pPr>
+        <w:spacing w:after="0" w:line="240" w:lineRule="auto"/>
+      </w:pPr>
+    </w:p>
+    <w:p>
+      <w:pPr>
+        <w:spacing w:after="0" w:line="240" w:lineRule="auto"/>
+      </w:pPr>
+      <w:r>
+        <w:t>The recu</w:t>
+      </w:r>
+      <w:r>
+        <w:t>rsive solution requires about 50</w:t>
+      </w:r>
+      <w:r>
+        <w:t>% more computational effort. Good testing allows us to be courageous and try different solution approaches and improve our code.</w:t>
+      </w:r>
+    </w:p>
+    <w:p>
+      <w:pPr>
+        <w:spacing w:after="0" w:line="240" w:lineRule="auto"/>
+      </w:pPr>
+    </w:p>
+    <w:p>
+      <w:pPr>
+        <w:pStyle w:val="Heading1"/>
+        <w:spacing w:before="0" w:line="240" w:lineRule="auto"/>
+      </w:pPr>
+      <w:bookmarkStart w:id="11" w:name="_Toc50409392"/>
       <w:r>
         <w:t>Resources</w:t>
       </w:r>
@@ -22713,7 +22899,7 @@
       <w:r>
         <w:t xml:space="preserve"> (</w:t>
       </w:r>
-      <w:hyperlink r:id="rId8" w:history="1">
+      <w:hyperlink r:id="rId10" w:history="1">
         <w:r>
           <w:rPr>
             <w:rStyle w:val="Hyperlink"/>
@@ -22730,7 +22916,7 @@
       <w:r>
         <w:t xml:space="preserve"> (</w:t>
       </w:r>
-      <w:hyperlink r:id="rId9" w:history="1">
+      <w:hyperlink r:id="rId11" w:history="1">
         <w:r>
           <w:rPr>
             <w:rStyle w:val="Hyperlink"/>
@@ -22766,7 +22952,7 @@
       <w:r>
         <w:t xml:space="preserve">: </w:t>
       </w:r>
-      <w:hyperlink r:id="rId10" w:history="1">
+      <w:hyperlink r:id="rId12" w:history="1">
         <w:r>
           <w:rPr>
             <w:rStyle w:val="Hyperlink"/>
@@ -22788,7 +22974,7 @@
         <w:pStyle w:val="Heading1"/>
         <w:spacing w:before="0" w:line="240" w:lineRule="auto"/>
       </w:pPr>
-      <w:bookmarkStart w:id="12" w:name="_Toc50371838"/>
+      <w:bookmarkStart w:id="12" w:name="_Toc50409393"/>
       <w:r>
         <w:t>References</w:t>
       </w:r>
@@ -22809,7 +22995,7 @@
       <w:r>
         <w:t xml:space="preserve"> discussion of Roman Numerals: </w:t>
       </w:r>
-      <w:hyperlink r:id="rId11" w:history="1">
+      <w:hyperlink r:id="rId13" w:history="1">
         <w:r>
           <w:rPr>
             <w:rStyle w:val="Hyperlink"/>
@@ -22833,7 +23019,7 @@
       <w:r>
         <w:t xml:space="preserve">Wikipedia discussion of the Change-Making Problem: </w:t>
       </w:r>
-      <w:hyperlink r:id="rId12" w:history="1">
+      <w:hyperlink r:id="rId14" w:history="1">
         <w:r>
           <w:rPr>
             <w:rStyle w:val="Hyperlink"/>
@@ -22857,7 +23043,7 @@
       <w:r>
         <w:t xml:space="preserve">My GitHub repository hosting this article: </w:t>
       </w:r>
-      <w:hyperlink r:id="rId13" w:history="1">
+      <w:hyperlink r:id="rId15" w:history="1">
         <w:r>
           <w:rPr>
             <w:rStyle w:val="Hyperlink"/>
@@ -22881,7 +23067,7 @@
       <w:r>
         <w:t xml:space="preserve">Rules for writing roman numerals: </w:t>
       </w:r>
-      <w:hyperlink r:id="rId14" w:history="1">
+      <w:hyperlink r:id="rId16" w:history="1">
         <w:r>
           <w:rPr>
             <w:rStyle w:val="Hyperlink"/>
@@ -22907,6 +23093,7 @@
       </w:pPr>
     </w:p>
     <w:sectPr>
+      <w:footerReference w:type="default" r:id="rId17"/>
       <w:pgSz w:w="15840" w:h="12240" w:orient="landscape"/>
       <w:pgMar w:top="1440" w:right="1440" w:bottom="1440" w:left="1440" w:header="720" w:footer="720" w:gutter="0"/>
       <w:cols w:space="720"/>
@@ -22914,6 +23101,99 @@
     </w:sectPr>
   </w:body>
 </w:document>
+</file>
+
+<file path=word/endnotes.xml><?xml version="1.0" encoding="utf-8"?>
+<w:endnotes xmlns:wpc="http://schemas.microsoft.com/office/word/2010/wordprocessingCanvas" xmlns:mc="http://schemas.openxmlformats.org/markup-compatibility/2006" xmlns:o="urn:schemas-microsoft-com:office:office" xmlns:r="http://schemas.openxmlformats.org/officeDocument/2006/relationships" xmlns:m="http://schemas.openxmlformats.org/officeDocument/2006/math" xmlns:v="urn:schemas-microsoft-com:vml" xmlns:wp14="http://schemas.microsoft.com/office/word/2010/wordprocessingDrawing" xmlns:wp="http://schemas.openxmlformats.org/drawingml/2006/wordprocessingDrawing" xmlns:w10="urn:schemas-microsoft-com:office:word" xmlns:w="http://schemas.openxmlformats.org/wordprocessingml/2006/main" xmlns:w14="http://schemas.microsoft.com/office/word/2010/wordml" xmlns:wpg="http://schemas.microsoft.com/office/word/2010/wordprocessingGroup" xmlns:wpi="http://schemas.microsoft.com/office/word/2010/wordprocessingInk" xmlns:wne="http://schemas.microsoft.com/office/word/2006/wordml" xmlns:wps="http://schemas.microsoft.com/office/word/2010/wordprocessingShape" mc:Ignorable="w14 wp14">
+  <w:endnote w:type="separator" w:id="-1">
+    <w:p>
+      <w:pPr>
+        <w:spacing w:after="0" w:line="240" w:lineRule="auto"/>
+      </w:pPr>
+      <w:r>
+        <w:separator/>
+      </w:r>
+    </w:p>
+  </w:endnote>
+  <w:endnote w:type="continuationSeparator" w:id="0">
+    <w:p>
+      <w:pPr>
+        <w:spacing w:after="0" w:line="240" w:lineRule="auto"/>
+      </w:pPr>
+      <w:r>
+        <w:continuationSeparator/>
+      </w:r>
+    </w:p>
+  </w:endnote>
+</w:endnotes>
+</file>
+
+<file path=word/footer1.xml><?xml version="1.0" encoding="utf-8"?>
+<w:ftr xmlns:wpc="http://schemas.microsoft.com/office/word/2010/wordprocessingCanvas" xmlns:mc="http://schemas.openxmlformats.org/markup-compatibility/2006" xmlns:o="urn:schemas-microsoft-com:office:office" xmlns:r="http://schemas.openxmlformats.org/officeDocument/2006/relationships" xmlns:m="http://schemas.openxmlformats.org/officeDocument/2006/math" xmlns:v="urn:schemas-microsoft-com:vml" xmlns:wp14="http://schemas.microsoft.com/office/word/2010/wordprocessingDrawing" xmlns:wp="http://schemas.openxmlformats.org/drawingml/2006/wordprocessingDrawing" xmlns:w10="urn:schemas-microsoft-com:office:word" xmlns:w="http://schemas.openxmlformats.org/wordprocessingml/2006/main" xmlns:w14="http://schemas.microsoft.com/office/word/2010/wordml" xmlns:wpg="http://schemas.microsoft.com/office/word/2010/wordprocessingGroup" xmlns:wpi="http://schemas.microsoft.com/office/word/2010/wordprocessingInk" xmlns:wne="http://schemas.microsoft.com/office/word/2006/wordml" xmlns:wps="http://schemas.microsoft.com/office/word/2010/wordprocessingShape" mc:Ignorable="w14 wp14">
+  <w:p>
+    <w:pPr>
+      <w:pStyle w:val="Footer"/>
+    </w:pPr>
+    <w:r>
+      <w:t>Donald Trummell</w:t>
+    </w:r>
+    <w:r>
+      <w:ptab w:relativeTo="margin" w:alignment="center" w:leader="none"/>
+    </w:r>
+    <w:r>
+      <w:t>© 2020, All Rights Reserved</w:t>
+    </w:r>
+    <w:r>
+      <w:ptab w:relativeTo="margin" w:alignment="right" w:leader="none"/>
+    </w:r>
+    <w:r>
+      <w:fldChar w:fldCharType="begin"/>
+    </w:r>
+    <w:r>
+      <w:instrText xml:space="preserve"> PAGE   \* MERGEFORMAT </w:instrText>
+    </w:r>
+    <w:r>
+      <w:fldChar w:fldCharType="separate"/>
+    </w:r>
+    <w:r>
+      <w:rPr>
+        <w:noProof/>
+      </w:rPr>
+      <w:t>2</w:t>
+    </w:r>
+    <w:r>
+      <w:rPr>
+        <w:noProof/>
+      </w:rPr>
+      <w:fldChar w:fldCharType="end"/>
+    </w:r>
+  </w:p>
+</w:ftr>
+</file>
+
+<file path=word/footnotes.xml><?xml version="1.0" encoding="utf-8"?>
+<w:footnotes xmlns:wpc="http://schemas.microsoft.com/office/word/2010/wordprocessingCanvas" xmlns:mc="http://schemas.openxmlformats.org/markup-compatibility/2006" xmlns:o="urn:schemas-microsoft-com:office:office" xmlns:r="http://schemas.openxmlformats.org/officeDocument/2006/relationships" xmlns:m="http://schemas.openxmlformats.org/officeDocument/2006/math" xmlns:v="urn:schemas-microsoft-com:vml" xmlns:wp14="http://schemas.microsoft.com/office/word/2010/wordprocessingDrawing" xmlns:wp="http://schemas.openxmlformats.org/drawingml/2006/wordprocessingDrawing" xmlns:w10="urn:schemas-microsoft-com:office:word" xmlns:w="http://schemas.openxmlformats.org/wordprocessingml/2006/main" xmlns:w14="http://schemas.microsoft.com/office/word/2010/wordml" xmlns:wpg="http://schemas.microsoft.com/office/word/2010/wordprocessingGroup" xmlns:wpi="http://schemas.microsoft.com/office/word/2010/wordprocessingInk" xmlns:wne="http://schemas.microsoft.com/office/word/2006/wordml" xmlns:wps="http://schemas.microsoft.com/office/word/2010/wordprocessingShape" mc:Ignorable="w14 wp14">
+  <w:footnote w:type="separator" w:id="-1">
+    <w:p>
+      <w:pPr>
+        <w:spacing w:after="0" w:line="240" w:lineRule="auto"/>
+      </w:pPr>
+      <w:r>
+        <w:separator/>
+      </w:r>
+    </w:p>
+  </w:footnote>
+  <w:footnote w:type="continuationSeparator" w:id="0">
+    <w:p>
+      <w:pPr>
+        <w:spacing w:after="0" w:line="240" w:lineRule="auto"/>
+      </w:pPr>
+      <w:r>
+        <w:continuationSeparator/>
+      </w:r>
+    </w:p>
+  </w:footnote>
+</w:footnotes>
 </file>
 
 <file path=word/numbering.xml><?xml version="1.0" encoding="utf-8"?>
@@ -23093,7 +23373,7 @@
   <w:abstractNum w:abstractNumId="2">
     <w:nsid w:val="28FD1C6A"/>
     <w:multiLevelType w:val="hybridMultilevel"/>
-    <w:tmpl w:val="6B425B0A"/>
+    <w:tmpl w:val="0C988EEE"/>
     <w:lvl w:ilvl="0" w:tplc="04090001">
       <w:start w:val="1"/>
       <w:numFmt w:val="bullet"/>
@@ -23994,6 +24274,50 @@
       <w:szCs w:val="16"/>
     </w:rPr>
   </w:style>
+  <w:style w:type="paragraph" w:styleId="Header">
+    <w:name w:val="header"/>
+    <w:basedOn w:val="Normal"/>
+    <w:link w:val="HeaderChar"/>
+    <w:uiPriority w:val="99"/>
+    <w:unhideWhenUsed/>
+    <w:rsid w:val="00EF29B2"/>
+    <w:pPr>
+      <w:tabs>
+        <w:tab w:val="center" w:pos="4680"/>
+        <w:tab w:val="right" w:pos="9360"/>
+      </w:tabs>
+      <w:spacing w:after="0" w:line="240" w:lineRule="auto"/>
+    </w:pPr>
+  </w:style>
+  <w:style w:type="character" w:customStyle="1" w:styleId="HeaderChar">
+    <w:name w:val="Header Char"/>
+    <w:basedOn w:val="DefaultParagraphFont"/>
+    <w:link w:val="Header"/>
+    <w:uiPriority w:val="99"/>
+    <w:rsid w:val="00EF29B2"/>
+  </w:style>
+  <w:style w:type="paragraph" w:styleId="Footer">
+    <w:name w:val="footer"/>
+    <w:basedOn w:val="Normal"/>
+    <w:link w:val="FooterChar"/>
+    <w:uiPriority w:val="99"/>
+    <w:unhideWhenUsed/>
+    <w:rsid w:val="00EF29B2"/>
+    <w:pPr>
+      <w:tabs>
+        <w:tab w:val="center" w:pos="4680"/>
+        <w:tab w:val="right" w:pos="9360"/>
+      </w:tabs>
+      <w:spacing w:after="0" w:line="240" w:lineRule="auto"/>
+    </w:pPr>
+  </w:style>
+  <w:style w:type="character" w:customStyle="1" w:styleId="FooterChar">
+    <w:name w:val="Footer Char"/>
+    <w:basedOn w:val="DefaultParagraphFont"/>
+    <w:link w:val="Footer"/>
+    <w:uiPriority w:val="99"/>
+    <w:rsid w:val="00EF29B2"/>
+  </w:style>
 </w:styles>
 </file>
 
@@ -24393,7 +24717,555 @@
       <w:szCs w:val="16"/>
     </w:rPr>
   </w:style>
+  <w:style w:type="paragraph" w:styleId="Header">
+    <w:name w:val="header"/>
+    <w:basedOn w:val="Normal"/>
+    <w:link w:val="HeaderChar"/>
+    <w:uiPriority w:val="99"/>
+    <w:unhideWhenUsed/>
+    <w:rsid w:val="00EF29B2"/>
+    <w:pPr>
+      <w:tabs>
+        <w:tab w:val="center" w:pos="4680"/>
+        <w:tab w:val="right" w:pos="9360"/>
+      </w:tabs>
+      <w:spacing w:after="0" w:line="240" w:lineRule="auto"/>
+    </w:pPr>
+  </w:style>
+  <w:style w:type="character" w:customStyle="1" w:styleId="HeaderChar">
+    <w:name w:val="Header Char"/>
+    <w:basedOn w:val="DefaultParagraphFont"/>
+    <w:link w:val="Header"/>
+    <w:uiPriority w:val="99"/>
+    <w:rsid w:val="00EF29B2"/>
+  </w:style>
+  <w:style w:type="paragraph" w:styleId="Footer">
+    <w:name w:val="footer"/>
+    <w:basedOn w:val="Normal"/>
+    <w:link w:val="FooterChar"/>
+    <w:uiPriority w:val="99"/>
+    <w:unhideWhenUsed/>
+    <w:rsid w:val="00EF29B2"/>
+    <w:pPr>
+      <w:tabs>
+        <w:tab w:val="center" w:pos="4680"/>
+        <w:tab w:val="right" w:pos="9360"/>
+      </w:tabs>
+      <w:spacing w:after="0" w:line="240" w:lineRule="auto"/>
+    </w:pPr>
+  </w:style>
+  <w:style w:type="character" w:customStyle="1" w:styleId="FooterChar">
+    <w:name w:val="Footer Char"/>
+    <w:basedOn w:val="DefaultParagraphFont"/>
+    <w:link w:val="Footer"/>
+    <w:uiPriority w:val="99"/>
+    <w:rsid w:val="00EF29B2"/>
+  </w:style>
 </w:styles>
+</file>
+
+<file path=word/glossary/document.xml><?xml version="1.0" encoding="utf-8"?>
+<w:glossaryDocument xmlns:wpc="http://schemas.microsoft.com/office/word/2010/wordprocessingCanvas" xmlns:mc="http://schemas.openxmlformats.org/markup-compatibility/2006" xmlns:o="urn:schemas-microsoft-com:office:office" xmlns:r="http://schemas.openxmlformats.org/officeDocument/2006/relationships" xmlns:m="http://schemas.openxmlformats.org/officeDocument/2006/math" xmlns:v="urn:schemas-microsoft-com:vml" xmlns:wp14="http://schemas.microsoft.com/office/word/2010/wordprocessingDrawing" xmlns:wp="http://schemas.openxmlformats.org/drawingml/2006/wordprocessingDrawing" xmlns:w10="urn:schemas-microsoft-com:office:word" xmlns:w="http://schemas.openxmlformats.org/wordprocessingml/2006/main" xmlns:w14="http://schemas.microsoft.com/office/word/2010/wordml" xmlns:wpg="http://schemas.microsoft.com/office/word/2010/wordprocessingGroup" xmlns:wpi="http://schemas.microsoft.com/office/word/2010/wordprocessingInk" xmlns:wne="http://schemas.microsoft.com/office/word/2006/wordml" xmlns:wps="http://schemas.microsoft.com/office/word/2010/wordprocessingShape" mc:Ignorable="w14 wp14"/>
+</file>
+
+<file path=word/glossary/fontTable.xml><?xml version="1.0" encoding="utf-8"?>
+<w:fonts xmlns:mc="http://schemas.openxmlformats.org/markup-compatibility/2006" xmlns:r="http://schemas.openxmlformats.org/officeDocument/2006/relationships" xmlns:w="http://schemas.openxmlformats.org/wordprocessingml/2006/main" xmlns:w14="http://schemas.microsoft.com/office/word/2010/wordml" mc:Ignorable="w14">
+  <w:font w:name="Symbol">
+    <w:panose1 w:val="05050102010706020507"/>
+    <w:charset w:val="02"/>
+    <w:family w:val="roman"/>
+    <w:pitch w:val="variable"/>
+    <w:sig w:usb0="00000000" w:usb1="10000000" w:usb2="00000000" w:usb3="00000000" w:csb0="80000000" w:csb1="00000000"/>
+  </w:font>
+  <w:font w:name="Times New Roman">
+    <w:panose1 w:val="02020603050405020304"/>
+    <w:charset w:val="00"/>
+    <w:family w:val="roman"/>
+    <w:pitch w:val="variable"/>
+    <w:sig w:usb0="E0002EFF" w:usb1="C000785B" w:usb2="00000009" w:usb3="00000000" w:csb0="000001FF" w:csb1="00000000"/>
+  </w:font>
+  <w:font w:name="Courier New">
+    <w:panose1 w:val="02070309020205020404"/>
+    <w:charset w:val="00"/>
+    <w:family w:val="modern"/>
+    <w:pitch w:val="fixed"/>
+    <w:sig w:usb0="E0002EFF" w:usb1="C0007843" w:usb2="00000009" w:usb3="00000000" w:csb0="000001FF" w:csb1="00000000"/>
+  </w:font>
+  <w:font w:name="Wingdings">
+    <w:panose1 w:val="05000000000000000000"/>
+    <w:charset w:val="02"/>
+    <w:family w:val="auto"/>
+    <w:pitch w:val="variable"/>
+    <w:sig w:usb0="00000000" w:usb1="10000000" w:usb2="00000000" w:usb3="00000000" w:csb0="80000000" w:csb1="00000000"/>
+  </w:font>
+  <w:font w:name="Calibri">
+    <w:panose1 w:val="020F0502020204030204"/>
+    <w:charset w:val="00"/>
+    <w:family w:val="swiss"/>
+    <w:pitch w:val="variable"/>
+    <w:sig w:usb0="E4002EFF" w:usb1="C000247B" w:usb2="00000009" w:usb3="00000000" w:csb0="000001FF" w:csb1="00000000"/>
+  </w:font>
+  <w:font w:name="Cambria">
+    <w:panose1 w:val="02040503050406030204"/>
+    <w:charset w:val="00"/>
+    <w:family w:val="roman"/>
+    <w:pitch w:val="variable"/>
+    <w:sig w:usb0="E00006FF" w:usb1="420024FF" w:usb2="02000000" w:usb3="00000000" w:csb0="0000019F" w:csb1="00000000"/>
+  </w:font>
+  <w:font w:name="Tahoma">
+    <w:panose1 w:val="020B0604030504040204"/>
+    <w:charset w:val="00"/>
+    <w:family w:val="swiss"/>
+    <w:pitch w:val="variable"/>
+    <w:sig w:usb0="E1002EFF" w:usb1="C000605B" w:usb2="00000029" w:usb3="00000000" w:csb0="000101FF" w:csb1="00000000"/>
+  </w:font>
+  <w:font w:name="Lucida Console">
+    <w:panose1 w:val="020B0609040504020204"/>
+    <w:charset w:val="00"/>
+    <w:family w:val="modern"/>
+    <w:pitch w:val="fixed"/>
+    <w:sig w:usb0="8000028F" w:usb1="00001800" w:usb2="00000000" w:usb3="00000000" w:csb0="0000001F" w:csb1="00000000"/>
+  </w:font>
+  <w:font w:name="Consolas">
+    <w:panose1 w:val="020B0609020204030204"/>
+    <w:charset w:val="00"/>
+    <w:family w:val="modern"/>
+    <w:pitch w:val="fixed"/>
+    <w:sig w:usb0="E00006FF" w:usb1="0000FCFF" w:usb2="00000001" w:usb3="00000000" w:csb0="0000019F" w:csb1="00000000"/>
+  </w:font>
+</w:fonts>
+</file>
+
+<file path=word/glossary/settings.xml><?xml version="1.0" encoding="utf-8"?>
+<w:settings xmlns:mc="http://schemas.openxmlformats.org/markup-compatibility/2006" xmlns:o="urn:schemas-microsoft-com:office:office" xmlns:r="http://schemas.openxmlformats.org/officeDocument/2006/relationships" xmlns:m="http://schemas.openxmlformats.org/officeDocument/2006/math" xmlns:v="urn:schemas-microsoft-com:vml" xmlns:w10="urn:schemas-microsoft-com:office:word" xmlns:w="http://schemas.openxmlformats.org/wordprocessingml/2006/main" xmlns:w14="http://schemas.microsoft.com/office/word/2010/wordml" xmlns:sl="http://schemas.openxmlformats.org/schemaLibrary/2006/main" mc:Ignorable="w14">
+  <w:view w:val="normal"/>
+  <w:defaultTabStop w:val="720"/>
+  <w:characterSpacingControl w:val="doNotCompress"/>
+  <w:compat>
+    <w:useFELayout/>
+    <w:compatSetting w:name="compatibilityMode" w:uri="http://schemas.microsoft.com/office/word" w:val="14"/>
+    <w:compatSetting w:name="overrideTableStyleFontSizeAndJustification" w:uri="http://schemas.microsoft.com/office/word" w:val="1"/>
+    <w:compatSetting w:name="enableOpenTypeFeatures" w:uri="http://schemas.microsoft.com/office/word" w:val="1"/>
+    <w:compatSetting w:name="doNotFlipMirrorIndents" w:uri="http://schemas.microsoft.com/office/word" w:val="1"/>
+  </w:compat>
+  <w:rsids>
+    <w:rsidRoot w:val="00FB00A7"/>
+    <w:rsid w:val="00C3147F"/>
+    <w:rsid w:val="00FB00A7"/>
+  </w:rsids>
+  <m:mathPr>
+    <m:mathFont m:val="Cambria Math"/>
+    <m:brkBin m:val="before"/>
+    <m:brkBinSub m:val="--"/>
+    <m:smallFrac m:val="0"/>
+    <m:dispDef/>
+    <m:lMargin m:val="0"/>
+    <m:rMargin m:val="0"/>
+    <m:defJc m:val="centerGroup"/>
+    <m:wrapIndent m:val="1440"/>
+    <m:intLim m:val="subSup"/>
+    <m:naryLim m:val="undOvr"/>
+  </m:mathPr>
+  <w:themeFontLang w:val="en-US"/>
+  <w:clrSchemeMapping w:bg1="light1" w:t1="dark1" w:bg2="light2" w:t2="dark2" w:accent1="accent1" w:accent2="accent2" w:accent3="accent3" w:accent4="accent4" w:accent5="accent5" w:accent6="accent6" w:hyperlink="hyperlink" w:followedHyperlink="followedHyperlink"/>
+  <w:decimalSymbol w:val="."/>
+  <w:listSeparator w:val=","/>
+</w:settings>
+</file>
+
+<file path=word/glossary/styles.xml><?xml version="1.0" encoding="utf-8"?>
+<w:styles xmlns:mc="http://schemas.openxmlformats.org/markup-compatibility/2006" xmlns:r="http://schemas.openxmlformats.org/officeDocument/2006/relationships" xmlns:w="http://schemas.openxmlformats.org/wordprocessingml/2006/main" xmlns:w14="http://schemas.microsoft.com/office/word/2010/wordml" mc:Ignorable="w14">
+  <w:docDefaults>
+    <w:rPrDefault>
+      <w:rPr>
+        <w:rFonts w:asciiTheme="minorHAnsi" w:eastAsiaTheme="minorEastAsia" w:hAnsiTheme="minorHAnsi" w:cstheme="minorBidi"/>
+        <w:sz w:val="22"/>
+        <w:szCs w:val="22"/>
+        <w:lang w:val="en-US" w:eastAsia="en-US" w:bidi="ar-SA"/>
+      </w:rPr>
+    </w:rPrDefault>
+    <w:pPrDefault>
+      <w:pPr>
+        <w:spacing w:after="200" w:line="276" w:lineRule="auto"/>
+      </w:pPr>
+    </w:pPrDefault>
+  </w:docDefaults>
+  <w:latentStyles w:defLockedState="0" w:defUIPriority="99" w:defSemiHidden="1" w:defUnhideWhenUsed="1" w:defQFormat="0" w:count="267">
+    <w:lsdException w:name="Normal" w:semiHidden="0" w:uiPriority="0" w:unhideWhenUsed="0" w:qFormat="1"/>
+    <w:lsdException w:name="heading 1" w:semiHidden="0" w:uiPriority="9" w:unhideWhenUsed="0" w:qFormat="1"/>
+    <w:lsdException w:name="heading 2" w:uiPriority="9" w:qFormat="1"/>
+    <w:lsdException w:name="heading 3" w:uiPriority="9" w:qFormat="1"/>
+    <w:lsdException w:name="heading 4" w:uiPriority="9" w:qFormat="1"/>
+    <w:lsdException w:name="heading 5" w:uiPriority="9" w:qFormat="1"/>
+    <w:lsdException w:name="heading 6" w:uiPriority="9" w:qFormat="1"/>
+    <w:lsdException w:name="heading 7" w:uiPriority="9" w:qFormat="1"/>
+    <w:lsdException w:name="heading 8" w:uiPriority="9" w:qFormat="1"/>
+    <w:lsdException w:name="heading 9" w:uiPriority="9" w:qFormat="1"/>
+    <w:lsdException w:name="toc 1" w:uiPriority="39"/>
+    <w:lsdException w:name="toc 2" w:uiPriority="39"/>
+    <w:lsdException w:name="toc 3" w:uiPriority="39"/>
+    <w:lsdException w:name="toc 4" w:uiPriority="39"/>
+    <w:lsdException w:name="toc 5" w:uiPriority="39"/>
+    <w:lsdException w:name="toc 6" w:uiPriority="39"/>
+    <w:lsdException w:name="toc 7" w:uiPriority="39"/>
+    <w:lsdException w:name="toc 8" w:uiPriority="39"/>
+    <w:lsdException w:name="toc 9" w:uiPriority="39"/>
+    <w:lsdException w:name="caption" w:uiPriority="35" w:qFormat="1"/>
+    <w:lsdException w:name="Title" w:semiHidden="0" w:uiPriority="10" w:unhideWhenUsed="0" w:qFormat="1"/>
+    <w:lsdException w:name="Default Paragraph Font" w:uiPriority="1"/>
+    <w:lsdException w:name="Subtitle" w:semiHidden="0" w:uiPriority="11" w:unhideWhenUsed="0" w:qFormat="1"/>
+    <w:lsdException w:name="Strong" w:semiHidden="0" w:uiPriority="22" w:unhideWhenUsed="0" w:qFormat="1"/>
+    <w:lsdException w:name="Emphasis" w:semiHidden="0" w:uiPriority="20" w:unhideWhenUsed="0" w:qFormat="1"/>
+    <w:lsdException w:name="Table Grid" w:semiHidden="0" w:uiPriority="59" w:unhideWhenUsed="0"/>
+    <w:lsdException w:name="Placeholder Text" w:unhideWhenUsed="0"/>
+    <w:lsdException w:name="No Spacing" w:semiHidden="0" w:uiPriority="1" w:unhideWhenUsed="0" w:qFormat="1"/>
+    <w:lsdException w:name="Light Shading" w:semiHidden="0" w:uiPriority="60" w:unhideWhenUsed="0"/>
+    <w:lsdException w:name="Light List" w:semiHidden="0" w:uiPriority="61" w:unhideWhenUsed="0"/>
+    <w:lsdException w:name="Light Grid" w:semiHidden="0" w:uiPriority="62" w:unhideWhenUsed="0"/>
+    <w:lsdException w:name="Medium Shading 1" w:semiHidden="0" w:uiPriority="63" w:unhideWhenUsed="0"/>
+    <w:lsdException w:name="Medium Shading 2" w:semiHidden="0" w:uiPriority="64" w:unhideWhenUsed="0"/>
+    <w:lsdException w:name="Medium List 1" w:semiHidden="0" w:uiPriority="65" w:unhideWhenUsed="0"/>
+    <w:lsdException w:name="Medium List 2" w:semiHidden="0" w:uiPriority="66" w:unhideWhenUsed="0"/>
+    <w:lsdException w:name="Medium Grid 1" w:semiHidden="0" w:uiPriority="67" w:unhideWhenUsed="0"/>
+    <w:lsdException w:name="Medium Grid 2" w:semiHidden="0" w:uiPriority="68" w:unhideWhenUsed="0"/>
+    <w:lsdException w:name="Medium Grid 3" w:semiHidden="0" w:uiPriority="69" w:unhideWhenUsed="0"/>
+    <w:lsdException w:name="Dark List" w:semiHidden="0" w:uiPriority="70" w:unhideWhenUsed="0"/>
+    <w:lsdException w:name="Colorful Shading" w:semiHidden="0" w:uiPriority="71" w:unhideWhenUsed="0"/>
+    <w:lsdException w:name="Colorful List" w:semiHidden="0" w:uiPriority="72" w:unhideWhenUsed="0"/>
+    <w:lsdException w:name="Colorful Grid" w:semiHidden="0" w:uiPriority="73" w:unhideWhenUsed="0"/>
+    <w:lsdException w:name="Light Shading Accent 1" w:semiHidden="0" w:uiPriority="60" w:unhideWhenUsed="0"/>
+    <w:lsdException w:name="Light List Accent 1" w:semiHidden="0" w:uiPriority="61" w:unhideWhenUsed="0"/>
+    <w:lsdException w:name="Light Grid Accent 1" w:semiHidden="0" w:uiPriority="62" w:unhideWhenUsed="0"/>
+    <w:lsdException w:name="Medium Shading 1 Accent 1" w:semiHidden="0" w:uiPriority="63" w:unhideWhenUsed="0"/>
+    <w:lsdException w:name="Medium Shading 2 Accent 1" w:semiHidden="0" w:uiPriority="64" w:unhideWhenUsed="0"/>
+    <w:lsdException w:name="Medium List 1 Accent 1" w:semiHidden="0" w:uiPriority="65" w:unhideWhenUsed="0"/>
+    <w:lsdException w:name="Revision" w:unhideWhenUsed="0"/>
+    <w:lsdException w:name="List Paragraph" w:semiHidden="0" w:uiPriority="34" w:unhideWhenUsed="0" w:qFormat="1"/>
+    <w:lsdException w:name="Quote" w:semiHidden="0" w:uiPriority="29" w:unhideWhenUsed="0" w:qFormat="1"/>
+    <w:lsdException w:name="Intense Quote" w:semiHidden="0" w:uiPriority="30" w:unhideWhenUsed="0" w:qFormat="1"/>
+    <w:lsdException w:name="Medium List 2 Accent 1" w:semiHidden="0" w:uiPriority="66" w:unhideWhenUsed="0"/>
+    <w:lsdException w:name="Medium Grid 1 Accent 1" w:semiHidden="0" w:uiPriority="67" w:unhideWhenUsed="0"/>
+    <w:lsdException w:name="Medium Grid 2 Accent 1" w:semiHidden="0" w:uiPriority="68" w:unhideWhenUsed="0"/>
+    <w:lsdException w:name="Medium Grid 3 Accent 1" w:semiHidden="0" w:uiPriority="69" w:unhideWhenUsed="0"/>
+    <w:lsdException w:name="Dark List Accent 1" w:semiHidden="0" w:uiPriority="70" w:unhideWhenUsed="0"/>
+    <w:lsdException w:name="Colorful Shading Accent 1" w:semiHidden="0" w:uiPriority="71" w:unhideWhenUsed="0"/>
+    <w:lsdException w:name="Colorful List Accent 1" w:semiHidden="0" w:uiPriority="72" w:unhideWhenUsed="0"/>
+    <w:lsdException w:name="Colorful Grid Accent 1" w:semiHidden="0" w:uiPriority="73" w:unhideWhenUsed="0"/>
+    <w:lsdException w:name="Light Shading Accent 2" w:semiHidden="0" w:uiPriority="60" w:unhideWhenUsed="0"/>
+    <w:lsdException w:name="Light List Accent 2" w:semiHidden="0" w:uiPriority="61" w:unhideWhenUsed="0"/>
+    <w:lsdException w:name="Light Grid Accent 2" w:semiHidden="0" w:uiPriority="62" w:unhideWhenUsed="0"/>
+    <w:lsdException w:name="Medium Shading 1 Accent 2" w:semiHidden="0" w:uiPriority="63" w:unhideWhenUsed="0"/>
+    <w:lsdException w:name="Medium Shading 2 Accent 2" w:semiHidden="0" w:uiPriority="64" w:unhideWhenUsed="0"/>
+    <w:lsdException w:name="Medium List 1 Accent 2" w:semiHidden="0" w:uiPriority="65" w:unhideWhenUsed="0"/>
+    <w:lsdException w:name="Medium List 2 Accent 2" w:semiHidden="0" w:uiPriority="66" w:unhideWhenUsed="0"/>
+    <w:lsdException w:name="Medium Grid 1 Accent 2" w:semiHidden="0" w:uiPriority="67" w:unhideWhenUsed="0"/>
+    <w:lsdException w:name="Medium Grid 2 Accent 2" w:semiHidden="0" w:uiPriority="68" w:unhideWhenUsed="0"/>
+    <w:lsdException w:name="Medium Grid 3 Accent 2" w:semiHidden="0" w:uiPriority="69" w:unhideWhenUsed="0"/>
+    <w:lsdException w:name="Dark List Accent 2" w:semiHidden="0" w:uiPriority="70" w:unhideWhenUsed="0"/>
+    <w:lsdException w:name="Colorful Shading Accent 2" w:semiHidden="0" w:uiPriority="71" w:unhideWhenUsed="0"/>
+    <w:lsdException w:name="Colorful List Accent 2" w:semiHidden="0" w:uiPriority="72" w:unhideWhenUsed="0"/>
+    <w:lsdException w:name="Colorful Grid Accent 2" w:semiHidden="0" w:uiPriority="73" w:unhideWhenUsed="0"/>
+    <w:lsdException w:name="Light Shading Accent 3" w:semiHidden="0" w:uiPriority="60" w:unhideWhenUsed="0"/>
+    <w:lsdException w:name="Light List Accent 3" w:semiHidden="0" w:uiPriority="61" w:unhideWhenUsed="0"/>
+    <w:lsdException w:name="Light Grid Accent 3" w:semiHidden="0" w:uiPriority="62" w:unhideWhenUsed="0"/>
+    <w:lsdException w:name="Medium Shading 1 Accent 3" w:semiHidden="0" w:uiPriority="63" w:unhideWhenUsed="0"/>
+    <w:lsdException w:name="Medium Shading 2 Accent 3" w:semiHidden="0" w:uiPriority="64" w:unhideWhenUsed="0"/>
+    <w:lsdException w:name="Medium List 1 Accent 3" w:semiHidden="0" w:uiPriority="65" w:unhideWhenUsed="0"/>
+    <w:lsdException w:name="Medium List 2 Accent 3" w:semiHidden="0" w:uiPriority="66" w:unhideWhenUsed="0"/>
+    <w:lsdException w:name="Medium Grid 1 Accent 3" w:semiHidden="0" w:uiPriority="67" w:unhideWhenUsed="0"/>
+    <w:lsdException w:name="Medium Grid 2 Accent 3" w:semiHidden="0" w:uiPriority="68" w:unhideWhenUsed="0"/>
+    <w:lsdException w:name="Medium Grid 3 Accent 3" w:semiHidden="0" w:uiPriority="69" w:unhideWhenUsed="0"/>
+    <w:lsdException w:name="Dark List Accent 3" w:semiHidden="0" w:uiPriority="70" w:unhideWhenUsed="0"/>
+    <w:lsdException w:name="Colorful Shading Accent 3" w:semiHidden="0" w:uiPriority="71" w:unhideWhenUsed="0"/>
+    <w:lsdException w:name="Colorful List Accent 3" w:semiHidden="0" w:uiPriority="72" w:unhideWhenUsed="0"/>
+    <w:lsdException w:name="Colorful Grid Accent 3" w:semiHidden="0" w:uiPriority="73" w:unhideWhenUsed="0"/>
+    <w:lsdException w:name="Light Shading Accent 4" w:semiHidden="0" w:uiPriority="60" w:unhideWhenUsed="0"/>
+    <w:lsdException w:name="Light List Accent 4" w:semiHidden="0" w:uiPriority="61" w:unhideWhenUsed="0"/>
+    <w:lsdException w:name="Light Grid Accent 4" w:semiHidden="0" w:uiPriority="62" w:unhideWhenUsed="0"/>
+    <w:lsdException w:name="Medium Shading 1 Accent 4" w:semiHidden="0" w:uiPriority="63" w:unhideWhenUsed="0"/>
+    <w:lsdException w:name="Medium Shading 2 Accent 4" w:semiHidden="0" w:uiPriority="64" w:unhideWhenUsed="0"/>
+    <w:lsdException w:name="Medium List 1 Accent 4" w:semiHidden="0" w:uiPriority="65" w:unhideWhenUsed="0"/>
+    <w:lsdException w:name="Medium List 2 Accent 4" w:semiHidden="0" w:uiPriority="66" w:unhideWhenUsed="0"/>
+    <w:lsdException w:name="Medium Grid 1 Accent 4" w:semiHidden="0" w:uiPriority="67" w:unhideWhenUsed="0"/>
+    <w:lsdException w:name="Medium Grid 2 Accent 4" w:semiHidden="0" w:uiPriority="68" w:unhideWhenUsed="0"/>
+    <w:lsdException w:name="Medium Grid 3 Accent 4" w:semiHidden="0" w:uiPriority="69" w:unhideWhenUsed="0"/>
+    <w:lsdException w:name="Dark List Accent 4" w:semiHidden="0" w:uiPriority="70" w:unhideWhenUsed="0"/>
+    <w:lsdException w:name="Colorful Shading Accent 4" w:semiHidden="0" w:uiPriority="71" w:unhideWhenUsed="0"/>
+    <w:lsdException w:name="Colorful List Accent 4" w:semiHidden="0" w:uiPriority="72" w:unhideWhenUsed="0"/>
+    <w:lsdException w:name="Colorful Grid Accent 4" w:semiHidden="0" w:uiPriority="73" w:unhideWhenUsed="0"/>
+    <w:lsdException w:name="Light Shading Accent 5" w:semiHidden="0" w:uiPriority="60" w:unhideWhenUsed="0"/>
+    <w:lsdException w:name="Light List Accent 5" w:semiHidden="0" w:uiPriority="61" w:unhideWhenUsed="0"/>
+    <w:lsdException w:name="Light Grid Accent 5" w:semiHidden="0" w:uiPriority="62" w:unhideWhenUsed="0"/>
+    <w:lsdException w:name="Medium Shading 1 Accent 5" w:semiHidden="0" w:uiPriority="63" w:unhideWhenUsed="0"/>
+    <w:lsdException w:name="Medium Shading 2 Accent 5" w:semiHidden="0" w:uiPriority="64" w:unhideWhenUsed="0"/>
+    <w:lsdException w:name="Medium List 1 Accent 5" w:semiHidden="0" w:uiPriority="65" w:unhideWhenUsed="0"/>
+    <w:lsdException w:name="Medium List 2 Accent 5" w:semiHidden="0" w:uiPriority="66" w:unhideWhenUsed="0"/>
+    <w:lsdException w:name="Medium Grid 1 Accent 5" w:semiHidden="0" w:uiPriority="67" w:unhideWhenUsed="0"/>
+    <w:lsdException w:name="Medium Grid 2 Accent 5" w:semiHidden="0" w:uiPriority="68" w:unhideWhenUsed="0"/>
+    <w:lsdException w:name="Medium Grid 3 Accent 5" w:semiHidden="0" w:uiPriority="69" w:unhideWhenUsed="0"/>
+    <w:lsdException w:name="Dark List Accent 5" w:semiHidden="0" w:uiPriority="70" w:unhideWhenUsed="0"/>
+    <w:lsdException w:name="Colorful Shading Accent 5" w:semiHidden="0" w:uiPriority="71" w:unhideWhenUsed="0"/>
+    <w:lsdException w:name="Colorful List Accent 5" w:semiHidden="0" w:uiPriority="72" w:unhideWhenUsed="0"/>
+    <w:lsdException w:name="Colorful Grid Accent 5" w:semiHidden="0" w:uiPriority="73" w:unhideWhenUsed="0"/>
+    <w:lsdException w:name="Light Shading Accent 6" w:semiHidden="0" w:uiPriority="60" w:unhideWhenUsed="0"/>
+    <w:lsdException w:name="Light List Accent 6" w:semiHidden="0" w:uiPriority="61" w:unhideWhenUsed="0"/>
+    <w:lsdException w:name="Light Grid Accent 6" w:semiHidden="0" w:uiPriority="62" w:unhideWhenUsed="0"/>
+    <w:lsdException w:name="Medium Shading 1 Accent 6" w:semiHidden="0" w:uiPriority="63" w:unhideWhenUsed="0"/>
+    <w:lsdException w:name="Medium Shading 2 Accent 6" w:semiHidden="0" w:uiPriority="64" w:unhideWhenUsed="0"/>
+    <w:lsdException w:name="Medium List 1 Accent 6" w:semiHidden="0" w:uiPriority="65" w:unhideWhenUsed="0"/>
+    <w:lsdException w:name="Medium List 2 Accent 6" w:semiHidden="0" w:uiPriority="66" w:unhideWhenUsed="0"/>
+    <w:lsdException w:name="Medium Grid 1 Accent 6" w:semiHidden="0" w:uiPriority="67" w:unhideWhenUsed="0"/>
+    <w:lsdException w:name="Medium Grid 2 Accent 6" w:semiHidden="0" w:uiPriority="68" w:unhideWhenUsed="0"/>
+    <w:lsdException w:name="Medium Grid 3 Accent 6" w:semiHidden="0" w:uiPriority="69" w:unhideWhenUsed="0"/>
+    <w:lsdException w:name="Dark List Accent 6" w:semiHidden="0" w:uiPriority="70" w:unhideWhenUsed="0"/>
+    <w:lsdException w:name="Colorful Shading Accent 6" w:semiHidden="0" w:uiPriority="71" w:unhideWhenUsed="0"/>
+    <w:lsdException w:name="Colorful List Accent 6" w:semiHidden="0" w:uiPriority="72" w:unhideWhenUsed="0"/>
+    <w:lsdException w:name="Colorful Grid Accent 6" w:semiHidden="0" w:uiPriority="73" w:unhideWhenUsed="0"/>
+    <w:lsdException w:name="Subtle Emphasis" w:semiHidden="0" w:uiPriority="19" w:unhideWhenUsed="0" w:qFormat="1"/>
+    <w:lsdException w:name="Intense Emphasis" w:semiHidden="0" w:uiPriority="21" w:unhideWhenUsed="0" w:qFormat="1"/>
+    <w:lsdException w:name="Subtle Reference" w:semiHidden="0" w:uiPriority="31" w:unhideWhenUsed="0" w:qFormat="1"/>
+    <w:lsdException w:name="Intense Reference" w:semiHidden="0" w:uiPriority="32" w:unhideWhenUsed="0" w:qFormat="1"/>
+    <w:lsdException w:name="Book Title" w:semiHidden="0" w:uiPriority="33" w:unhideWhenUsed="0" w:qFormat="1"/>
+    <w:lsdException w:name="Bibliography" w:uiPriority="37"/>
+    <w:lsdException w:name="TOC Heading" w:uiPriority="39" w:qFormat="1"/>
+  </w:latentStyles>
+  <w:style w:type="paragraph" w:default="1" w:styleId="Normal">
+    <w:name w:val="Normal"/>
+    <w:qFormat/>
+  </w:style>
+  <w:style w:type="character" w:default="1" w:styleId="DefaultParagraphFont">
+    <w:name w:val="Default Paragraph Font"/>
+    <w:uiPriority w:val="1"/>
+    <w:semiHidden/>
+    <w:unhideWhenUsed/>
+  </w:style>
+  <w:style w:type="table" w:default="1" w:styleId="TableNormal">
+    <w:name w:val="Normal Table"/>
+    <w:uiPriority w:val="99"/>
+    <w:semiHidden/>
+    <w:unhideWhenUsed/>
+    <w:tblPr>
+      <w:tblInd w:w="0" w:type="dxa"/>
+      <w:tblCellMar>
+        <w:top w:w="0" w:type="dxa"/>
+        <w:left w:w="108" w:type="dxa"/>
+        <w:bottom w:w="0" w:type="dxa"/>
+        <w:right w:w="108" w:type="dxa"/>
+      </w:tblCellMar>
+    </w:tblPr>
+  </w:style>
+  <w:style w:type="numbering" w:default="1" w:styleId="NoList">
+    <w:name w:val="No List"/>
+    <w:uiPriority w:val="99"/>
+    <w:semiHidden/>
+    <w:unhideWhenUsed/>
+  </w:style>
+  <w:style w:type="paragraph" w:customStyle="1" w:styleId="808274230846414CAD3B96100D229F66">
+    <w:name w:val="808274230846414CAD3B96100D229F66"/>
+    <w:rsid w:val="00FB00A7"/>
+  </w:style>
+</w:styles>
+</file>
+
+<file path=word/glossary/stylesWithEffects.xml><?xml version="1.0" encoding="utf-8"?>
+<w:styles xmlns:wpc="http://schemas.microsoft.com/office/word/2010/wordprocessingCanvas" xmlns:mc="http://schemas.openxmlformats.org/markup-compatibility/2006" xmlns:o="urn:schemas-microsoft-com:office:office" xmlns:r="http://schemas.openxmlformats.org/officeDocument/2006/relationships" xmlns:m="http://schemas.openxmlformats.org/officeDocument/2006/math" xmlns:v="urn:schemas-microsoft-com:vml" xmlns:wp14="http://schemas.microsoft.com/office/word/2010/wordprocessingDrawing" xmlns:wp="http://schemas.openxmlformats.org/drawingml/2006/wordprocessingDrawing" xmlns:w10="urn:schemas-microsoft-com:office:word" xmlns:w="http://schemas.openxmlformats.org/wordprocessingml/2006/main" xmlns:w14="http://schemas.microsoft.com/office/word/2010/wordml" xmlns:wpg="http://schemas.microsoft.com/office/word/2010/wordprocessingGroup" xmlns:wpi="http://schemas.microsoft.com/office/word/2010/wordprocessingInk" xmlns:wne="http://schemas.microsoft.com/office/word/2006/wordml" xmlns:wps="http://schemas.microsoft.com/office/word/2010/wordprocessingShape" mc:Ignorable="w14 wp14">
+  <w:docDefaults>
+    <w:rPrDefault>
+      <w:rPr>
+        <w:rFonts w:asciiTheme="minorHAnsi" w:eastAsiaTheme="minorEastAsia" w:hAnsiTheme="minorHAnsi" w:cstheme="minorBidi"/>
+        <w:sz w:val="22"/>
+        <w:szCs w:val="22"/>
+        <w:lang w:val="en-US" w:eastAsia="en-US" w:bidi="ar-SA"/>
+      </w:rPr>
+    </w:rPrDefault>
+    <w:pPrDefault>
+      <w:pPr>
+        <w:spacing w:after="200" w:line="276" w:lineRule="auto"/>
+      </w:pPr>
+    </w:pPrDefault>
+  </w:docDefaults>
+  <w:latentStyles w:defLockedState="0" w:defUIPriority="99" w:defSemiHidden="1" w:defUnhideWhenUsed="1" w:defQFormat="0" w:count="267">
+    <w:lsdException w:name="Normal" w:semiHidden="0" w:uiPriority="0" w:unhideWhenUsed="0" w:qFormat="1"/>
+    <w:lsdException w:name="heading 1" w:semiHidden="0" w:uiPriority="9" w:unhideWhenUsed="0" w:qFormat="1"/>
+    <w:lsdException w:name="heading 2" w:uiPriority="9" w:qFormat="1"/>
+    <w:lsdException w:name="heading 3" w:uiPriority="9" w:qFormat="1"/>
+    <w:lsdException w:name="heading 4" w:uiPriority="9" w:qFormat="1"/>
+    <w:lsdException w:name="heading 5" w:uiPriority="9" w:qFormat="1"/>
+    <w:lsdException w:name="heading 6" w:uiPriority="9" w:qFormat="1"/>
+    <w:lsdException w:name="heading 7" w:uiPriority="9" w:qFormat="1"/>
+    <w:lsdException w:name="heading 8" w:uiPriority="9" w:qFormat="1"/>
+    <w:lsdException w:name="heading 9" w:uiPriority="9" w:qFormat="1"/>
+    <w:lsdException w:name="toc 1" w:uiPriority="39"/>
+    <w:lsdException w:name="toc 2" w:uiPriority="39"/>
+    <w:lsdException w:name="toc 3" w:uiPriority="39"/>
+    <w:lsdException w:name="toc 4" w:uiPriority="39"/>
+    <w:lsdException w:name="toc 5" w:uiPriority="39"/>
+    <w:lsdException w:name="toc 6" w:uiPriority="39"/>
+    <w:lsdException w:name="toc 7" w:uiPriority="39"/>
+    <w:lsdException w:name="toc 8" w:uiPriority="39"/>
+    <w:lsdException w:name="toc 9" w:uiPriority="39"/>
+    <w:lsdException w:name="caption" w:uiPriority="35" w:qFormat="1"/>
+    <w:lsdException w:name="Title" w:semiHidden="0" w:uiPriority="10" w:unhideWhenUsed="0" w:qFormat="1"/>
+    <w:lsdException w:name="Default Paragraph Font" w:uiPriority="1"/>
+    <w:lsdException w:name="Subtitle" w:semiHidden="0" w:uiPriority="11" w:unhideWhenUsed="0" w:qFormat="1"/>
+    <w:lsdException w:name="Strong" w:semiHidden="0" w:uiPriority="22" w:unhideWhenUsed="0" w:qFormat="1"/>
+    <w:lsdException w:name="Emphasis" w:semiHidden="0" w:uiPriority="20" w:unhideWhenUsed="0" w:qFormat="1"/>
+    <w:lsdException w:name="Table Grid" w:semiHidden="0" w:uiPriority="59" w:unhideWhenUsed="0"/>
+    <w:lsdException w:name="Placeholder Text" w:unhideWhenUsed="0"/>
+    <w:lsdException w:name="No Spacing" w:semiHidden="0" w:uiPriority="1" w:unhideWhenUsed="0" w:qFormat="1"/>
+    <w:lsdException w:name="Light Shading" w:semiHidden="0" w:uiPriority="60" w:unhideWhenUsed="0"/>
+    <w:lsdException w:name="Light List" w:semiHidden="0" w:uiPriority="61" w:unhideWhenUsed="0"/>
+    <w:lsdException w:name="Light Grid" w:semiHidden="0" w:uiPriority="62" w:unhideWhenUsed="0"/>
+    <w:lsdException w:name="Medium Shading 1" w:semiHidden="0" w:uiPriority="63" w:unhideWhenUsed="0"/>
+    <w:lsdException w:name="Medium Shading 2" w:semiHidden="0" w:uiPriority="64" w:unhideWhenUsed="0"/>
+    <w:lsdException w:name="Medium List 1" w:semiHidden="0" w:uiPriority="65" w:unhideWhenUsed="0"/>
+    <w:lsdException w:name="Medium List 2" w:semiHidden="0" w:uiPriority="66" w:unhideWhenUsed="0"/>
+    <w:lsdException w:name="Medium Grid 1" w:semiHidden="0" w:uiPriority="67" w:unhideWhenUsed="0"/>
+    <w:lsdException w:name="Medium Grid 2" w:semiHidden="0" w:uiPriority="68" w:unhideWhenUsed="0"/>
+    <w:lsdException w:name="Medium Grid 3" w:semiHidden="0" w:uiPriority="69" w:unhideWhenUsed="0"/>
+    <w:lsdException w:name="Dark List" w:semiHidden="0" w:uiPriority="70" w:unhideWhenUsed="0"/>
+    <w:lsdException w:name="Colorful Shading" w:semiHidden="0" w:uiPriority="71" w:unhideWhenUsed="0"/>
+    <w:lsdException w:name="Colorful List" w:semiHidden="0" w:uiPriority="72" w:unhideWhenUsed="0"/>
+    <w:lsdException w:name="Colorful Grid" w:semiHidden="0" w:uiPriority="73" w:unhideWhenUsed="0"/>
+    <w:lsdException w:name="Light Shading Accent 1" w:semiHidden="0" w:uiPriority="60" w:unhideWhenUsed="0"/>
+    <w:lsdException w:name="Light List Accent 1" w:semiHidden="0" w:uiPriority="61" w:unhideWhenUsed="0"/>
+    <w:lsdException w:name="Light Grid Accent 1" w:semiHidden="0" w:uiPriority="62" w:unhideWhenUsed="0"/>
+    <w:lsdException w:name="Medium Shading 1 Accent 1" w:semiHidden="0" w:uiPriority="63" w:unhideWhenUsed="0"/>
+    <w:lsdException w:name="Medium Shading 2 Accent 1" w:semiHidden="0" w:uiPriority="64" w:unhideWhenUsed="0"/>
+    <w:lsdException w:name="Medium List 1 Accent 1" w:semiHidden="0" w:uiPriority="65" w:unhideWhenUsed="0"/>
+    <w:lsdException w:name="Revision" w:unhideWhenUsed="0"/>
+    <w:lsdException w:name="List Paragraph" w:semiHidden="0" w:uiPriority="34" w:unhideWhenUsed="0" w:qFormat="1"/>
+    <w:lsdException w:name="Quote" w:semiHidden="0" w:uiPriority="29" w:unhideWhenUsed="0" w:qFormat="1"/>
+    <w:lsdException w:name="Intense Quote" w:semiHidden="0" w:uiPriority="30" w:unhideWhenUsed="0" w:qFormat="1"/>
+    <w:lsdException w:name="Medium List 2 Accent 1" w:semiHidden="0" w:uiPriority="66" w:unhideWhenUsed="0"/>
+    <w:lsdException w:name="Medium Grid 1 Accent 1" w:semiHidden="0" w:uiPriority="67" w:unhideWhenUsed="0"/>
+    <w:lsdException w:name="Medium Grid 2 Accent 1" w:semiHidden="0" w:uiPriority="68" w:unhideWhenUsed="0"/>
+    <w:lsdException w:name="Medium Grid 3 Accent 1" w:semiHidden="0" w:uiPriority="69" w:unhideWhenUsed="0"/>
+    <w:lsdException w:name="Dark List Accent 1" w:semiHidden="0" w:uiPriority="70" w:unhideWhenUsed="0"/>
+    <w:lsdException w:name="Colorful Shading Accent 1" w:semiHidden="0" w:uiPriority="71" w:unhideWhenUsed="0"/>
+    <w:lsdException w:name="Colorful List Accent 1" w:semiHidden="0" w:uiPriority="72" w:unhideWhenUsed="0"/>
+    <w:lsdException w:name="Colorful Grid Accent 1" w:semiHidden="0" w:uiPriority="73" w:unhideWhenUsed="0"/>
+    <w:lsdException w:name="Light Shading Accent 2" w:semiHidden="0" w:uiPriority="60" w:unhideWhenUsed="0"/>
+    <w:lsdException w:name="Light List Accent 2" w:semiHidden="0" w:uiPriority="61" w:unhideWhenUsed="0"/>
+    <w:lsdException w:name="Light Grid Accent 2" w:semiHidden="0" w:uiPriority="62" w:unhideWhenUsed="0"/>
+    <w:lsdException w:name="Medium Shading 1 Accent 2" w:semiHidden="0" w:uiPriority="63" w:unhideWhenUsed="0"/>
+    <w:lsdException w:name="Medium Shading 2 Accent 2" w:semiHidden="0" w:uiPriority="64" w:unhideWhenUsed="0"/>
+    <w:lsdException w:name="Medium List 1 Accent 2" w:semiHidden="0" w:uiPriority="65" w:unhideWhenUsed="0"/>
+    <w:lsdException w:name="Medium List 2 Accent 2" w:semiHidden="0" w:uiPriority="66" w:unhideWhenUsed="0"/>
+    <w:lsdException w:name="Medium Grid 1 Accent 2" w:semiHidden="0" w:uiPriority="67" w:unhideWhenUsed="0"/>
+    <w:lsdException w:name="Medium Grid 2 Accent 2" w:semiHidden="0" w:uiPriority="68" w:unhideWhenUsed="0"/>
+    <w:lsdException w:name="Medium Grid 3 Accent 2" w:semiHidden="0" w:uiPriority="69" w:unhideWhenUsed="0"/>
+    <w:lsdException w:name="Dark List Accent 2" w:semiHidden="0" w:uiPriority="70" w:unhideWhenUsed="0"/>
+    <w:lsdException w:name="Colorful Shading Accent 2" w:semiHidden="0" w:uiPriority="71" w:unhideWhenUsed="0"/>
+    <w:lsdException w:name="Colorful List Accent 2" w:semiHidden="0" w:uiPriority="72" w:unhideWhenUsed="0"/>
+    <w:lsdException w:name="Colorful Grid Accent 2" w:semiHidden="0" w:uiPriority="73" w:unhideWhenUsed="0"/>
+    <w:lsdException w:name="Light Shading Accent 3" w:semiHidden="0" w:uiPriority="60" w:unhideWhenUsed="0"/>
+    <w:lsdException w:name="Light List Accent 3" w:semiHidden="0" w:uiPriority="61" w:unhideWhenUsed="0"/>
+    <w:lsdException w:name="Light Grid Accent 3" w:semiHidden="0" w:uiPriority="62" w:unhideWhenUsed="0"/>
+    <w:lsdException w:name="Medium Shading 1 Accent 3" w:semiHidden="0" w:uiPriority="63" w:unhideWhenUsed="0"/>
+    <w:lsdException w:name="Medium Shading 2 Accent 3" w:semiHidden="0" w:uiPriority="64" w:unhideWhenUsed="0"/>
+    <w:lsdException w:name="Medium List 1 Accent 3" w:semiHidden="0" w:uiPriority="65" w:unhideWhenUsed="0"/>
+    <w:lsdException w:name="Medium List 2 Accent 3" w:semiHidden="0" w:uiPriority="66" w:unhideWhenUsed="0"/>
+    <w:lsdException w:name="Medium Grid 1 Accent 3" w:semiHidden="0" w:uiPriority="67" w:unhideWhenUsed="0"/>
+    <w:lsdException w:name="Medium Grid 2 Accent 3" w:semiHidden="0" w:uiPriority="68" w:unhideWhenUsed="0"/>
+    <w:lsdException w:name="Medium Grid 3 Accent 3" w:semiHidden="0" w:uiPriority="69" w:unhideWhenUsed="0"/>
+    <w:lsdException w:name="Dark List Accent 3" w:semiHidden="0" w:uiPriority="70" w:unhideWhenUsed="0"/>
+    <w:lsdException w:name="Colorful Shading Accent 3" w:semiHidden="0" w:uiPriority="71" w:unhideWhenUsed="0"/>
+    <w:lsdException w:name="Colorful List Accent 3" w:semiHidden="0" w:uiPriority="72" w:unhideWhenUsed="0"/>
+    <w:lsdException w:name="Colorful Grid Accent 3" w:semiHidden="0" w:uiPriority="73" w:unhideWhenUsed="0"/>
+    <w:lsdException w:name="Light Shading Accent 4" w:semiHidden="0" w:uiPriority="60" w:unhideWhenUsed="0"/>
+    <w:lsdException w:name="Light List Accent 4" w:semiHidden="0" w:uiPriority="61" w:unhideWhenUsed="0"/>
+    <w:lsdException w:name="Light Grid Accent 4" w:semiHidden="0" w:uiPriority="62" w:unhideWhenUsed="0"/>
+    <w:lsdException w:name="Medium Shading 1 Accent 4" w:semiHidden="0" w:uiPriority="63" w:unhideWhenUsed="0"/>
+    <w:lsdException w:name="Medium Shading 2 Accent 4" w:semiHidden="0" w:uiPriority="64" w:unhideWhenUsed="0"/>
+    <w:lsdException w:name="Medium List 1 Accent 4" w:semiHidden="0" w:uiPriority="65" w:unhideWhenUsed="0"/>
+    <w:lsdException w:name="Medium List 2 Accent 4" w:semiHidden="0" w:uiPriority="66" w:unhideWhenUsed="0"/>
+    <w:lsdException w:name="Medium Grid 1 Accent 4" w:semiHidden="0" w:uiPriority="67" w:unhideWhenUsed="0"/>
+    <w:lsdException w:name="Medium Grid 2 Accent 4" w:semiHidden="0" w:uiPriority="68" w:unhideWhenUsed="0"/>
+    <w:lsdException w:name="Medium Grid 3 Accent 4" w:semiHidden="0" w:uiPriority="69" w:unhideWhenUsed="0"/>
+    <w:lsdException w:name="Dark List Accent 4" w:semiHidden="0" w:uiPriority="70" w:unhideWhenUsed="0"/>
+    <w:lsdException w:name="Colorful Shading Accent 4" w:semiHidden="0" w:uiPriority="71" w:unhideWhenUsed="0"/>
+    <w:lsdException w:name="Colorful List Accent 4" w:semiHidden="0" w:uiPriority="72" w:unhideWhenUsed="0"/>
+    <w:lsdException w:name="Colorful Grid Accent 4" w:semiHidden="0" w:uiPriority="73" w:unhideWhenUsed="0"/>
+    <w:lsdException w:name="Light Shading Accent 5" w:semiHidden="0" w:uiPriority="60" w:unhideWhenUsed="0"/>
+    <w:lsdException w:name="Light List Accent 5" w:semiHidden="0" w:uiPriority="61" w:unhideWhenUsed="0"/>
+    <w:lsdException w:name="Light Grid Accent 5" w:semiHidden="0" w:uiPriority="62" w:unhideWhenUsed="0"/>
+    <w:lsdException w:name="Medium Shading 1 Accent 5" w:semiHidden="0" w:uiPriority="63" w:unhideWhenUsed="0"/>
+    <w:lsdException w:name="Medium Shading 2 Accent 5" w:semiHidden="0" w:uiPriority="64" w:unhideWhenUsed="0"/>
+    <w:lsdException w:name="Medium List 1 Accent 5" w:semiHidden="0" w:uiPriority="65" w:unhideWhenUsed="0"/>
+    <w:lsdException w:name="Medium List 2 Accent 5" w:semiHidden="0" w:uiPriority="66" w:unhideWhenUsed="0"/>
+    <w:lsdException w:name="Medium Grid 1 Accent 5" w:semiHidden="0" w:uiPriority="67" w:unhideWhenUsed="0"/>
+    <w:lsdException w:name="Medium Grid 2 Accent 5" w:semiHidden="0" w:uiPriority="68" w:unhideWhenUsed="0"/>
+    <w:lsdException w:name="Medium Grid 3 Accent 5" w:semiHidden="0" w:uiPriority="69" w:unhideWhenUsed="0"/>
+    <w:lsdException w:name="Dark List Accent 5" w:semiHidden="0" w:uiPriority="70" w:unhideWhenUsed="0"/>
+    <w:lsdException w:name="Colorful Shading Accent 5" w:semiHidden="0" w:uiPriority="71" w:unhideWhenUsed="0"/>
+    <w:lsdException w:name="Colorful List Accent 5" w:semiHidden="0" w:uiPriority="72" w:unhideWhenUsed="0"/>
+    <w:lsdException w:name="Colorful Grid Accent 5" w:semiHidden="0" w:uiPriority="73" w:unhideWhenUsed="0"/>
+    <w:lsdException w:name="Light Shading Accent 6" w:semiHidden="0" w:uiPriority="60" w:unhideWhenUsed="0"/>
+    <w:lsdException w:name="Light List Accent 6" w:semiHidden="0" w:uiPriority="61" w:unhideWhenUsed="0"/>
+    <w:lsdException w:name="Light Grid Accent 6" w:semiHidden="0" w:uiPriority="62" w:unhideWhenUsed="0"/>
+    <w:lsdException w:name="Medium Shading 1 Accent 6" w:semiHidden="0" w:uiPriority="63" w:unhideWhenUsed="0"/>
+    <w:lsdException w:name="Medium Shading 2 Accent 6" w:semiHidden="0" w:uiPriority="64" w:unhideWhenUsed="0"/>
+    <w:lsdException w:name="Medium List 1 Accent 6" w:semiHidden="0" w:uiPriority="65" w:unhideWhenUsed="0"/>
+    <w:lsdException w:name="Medium List 2 Accent 6" w:semiHidden="0" w:uiPriority="66" w:unhideWhenUsed="0"/>
+    <w:lsdException w:name="Medium Grid 1 Accent 6" w:semiHidden="0" w:uiPriority="67" w:unhideWhenUsed="0"/>
+    <w:lsdException w:name="Medium Grid 2 Accent 6" w:semiHidden="0" w:uiPriority="68" w:unhideWhenUsed="0"/>
+    <w:lsdException w:name="Medium Grid 3 Accent 6" w:semiHidden="0" w:uiPriority="69" w:unhideWhenUsed="0"/>
+    <w:lsdException w:name="Dark List Accent 6" w:semiHidden="0" w:uiPriority="70" w:unhideWhenUsed="0"/>
+    <w:lsdException w:name="Colorful Shading Accent 6" w:semiHidden="0" w:uiPriority="71" w:unhideWhenUsed="0"/>
+    <w:lsdException w:name="Colorful List Accent 6" w:semiHidden="0" w:uiPriority="72" w:unhideWhenUsed="0"/>
+    <w:lsdException w:name="Colorful Grid Accent 6" w:semiHidden="0" w:uiPriority="73" w:unhideWhenUsed="0"/>
+    <w:lsdException w:name="Subtle Emphasis" w:semiHidden="0" w:uiPriority="19" w:unhideWhenUsed="0" w:qFormat="1"/>
+    <w:lsdException w:name="Intense Emphasis" w:semiHidden="0" w:uiPriority="21" w:unhideWhenUsed="0" w:qFormat="1"/>
+    <w:lsdException w:name="Subtle Reference" w:semiHidden="0" w:uiPriority="31" w:unhideWhenUsed="0" w:qFormat="1"/>
+    <w:lsdException w:name="Intense Reference" w:semiHidden="0" w:uiPriority="32" w:unhideWhenUsed="0" w:qFormat="1"/>
+    <w:lsdException w:name="Book Title" w:semiHidden="0" w:uiPriority="33" w:unhideWhenUsed="0" w:qFormat="1"/>
+    <w:lsdException w:name="Bibliography" w:uiPriority="37"/>
+    <w:lsdException w:name="TOC Heading" w:uiPriority="39" w:qFormat="1"/>
+  </w:latentStyles>
+  <w:style w:type="paragraph" w:default="1" w:styleId="Normal">
+    <w:name w:val="Normal"/>
+    <w:qFormat/>
+  </w:style>
+  <w:style w:type="character" w:default="1" w:styleId="DefaultParagraphFont">
+    <w:name w:val="Default Paragraph Font"/>
+    <w:uiPriority w:val="1"/>
+    <w:semiHidden/>
+    <w:unhideWhenUsed/>
+  </w:style>
+  <w:style w:type="table" w:default="1" w:styleId="TableNormal">
+    <w:name w:val="Normal Table"/>
+    <w:uiPriority w:val="99"/>
+    <w:semiHidden/>
+    <w:unhideWhenUsed/>
+    <w:tblPr>
+      <w:tblInd w:w="0" w:type="dxa"/>
+      <w:tblCellMar>
+        <w:top w:w="0" w:type="dxa"/>
+        <w:left w:w="108" w:type="dxa"/>
+        <w:bottom w:w="0" w:type="dxa"/>
+        <w:right w:w="108" w:type="dxa"/>
+      </w:tblCellMar>
+    </w:tblPr>
+  </w:style>
+  <w:style w:type="numbering" w:default="1" w:styleId="NoList">
+    <w:name w:val="No List"/>
+    <w:uiPriority w:val="99"/>
+    <w:semiHidden/>
+    <w:unhideWhenUsed/>
+  </w:style>
+  <w:style w:type="paragraph" w:customStyle="1" w:styleId="808274230846414CAD3B96100D229F66">
+    <w:name w:val="808274230846414CAD3B96100D229F66"/>
+    <w:rsid w:val="00FB00A7"/>
+  </w:style>
+</w:styles>
+</file>
+
+<file path=word/glossary/webSettings.xml><?xml version="1.0" encoding="utf-8"?>
+<w:webSettings xmlns:mc="http://schemas.openxmlformats.org/markup-compatibility/2006" xmlns:r="http://schemas.openxmlformats.org/officeDocument/2006/relationships" xmlns:w="http://schemas.openxmlformats.org/wordprocessingml/2006/main" xmlns:w14="http://schemas.microsoft.com/office/word/2010/wordml" mc:Ignorable="w14">
+  <w:optimizeForBrowser/>
+  <w:allowPNG/>
+</w:webSettings>
 </file>
 
 <file path=word/theme/theme1.xml><?xml version="1.0" encoding="utf-8"?>
@@ -24686,7 +25558,7 @@
 </file>
 
 <file path=customXml/itemProps1.xml><?xml version="1.0" encoding="utf-8"?>
-<ds:datastoreItem xmlns:ds="http://schemas.openxmlformats.org/officeDocument/2006/customXml" ds:itemID="{3D7EF0C6-17F1-4B78-A6C9-0D518FA9B4AF}">
+<ds:datastoreItem xmlns:ds="http://schemas.openxmlformats.org/officeDocument/2006/customXml" ds:itemID="{22FD5557-570B-4F21-8511-FB66B00147EE}">
   <ds:schemaRefs>
     <ds:schemaRef ds:uri="http://schemas.openxmlformats.org/officeDocument/2006/bibliography"/>
   </ds:schemaRefs>

--- a/dev-topics-algorithms/dev-topics-romannumerals/documentation/TDDAndAlgorithmDevelopment.docx
+++ b/dev-topics-algorithms/dev-topics-romannumerals/documentation/TDDAndAlgorithmDevelopment.docx
@@ -18,16 +18,7 @@
     </w:p>
     <w:sdt>
       <w:sdtPr>
-        <w:rPr>
-          <w:rFonts w:asciiTheme="minorHAnsi" w:eastAsiaTheme="minorHAnsi" w:hAnsiTheme="minorHAnsi" w:cstheme="minorBidi"/>
-          <w:b w:val="0"/>
-          <w:bCs w:val="0"/>
-          <w:color w:val="auto"/>
-          <w:sz w:val="22"/>
-          <w:szCs w:val="22"/>
-          <w:lang w:eastAsia="en-US"/>
-        </w:rPr>
-        <w:id w:val="1594976477"/>
+        <w:id w:val="2049952147"/>
         <w:docPartObj>
           <w:docPartGallery w:val="Table of Contents"/>
           <w:docPartUnique/>
@@ -35,7 +26,12 @@
       </w:sdtPr>
       <w:sdtEndPr>
         <w:rPr>
+          <w:rFonts w:asciiTheme="minorHAnsi" w:eastAsiaTheme="minorHAnsi" w:hAnsiTheme="minorHAnsi" w:cstheme="minorBidi"/>
           <w:noProof/>
+          <w:color w:val="auto"/>
+          <w:sz w:val="22"/>
+          <w:szCs w:val="22"/>
+          <w:lang w:eastAsia="en-US"/>
         </w:rPr>
       </w:sdtEndPr>
       <w:sdtContent>
@@ -47,879 +43,804 @@
             <w:t>Contents</w:t>
           </w:r>
         </w:p>
-        <w:p/>
+        <w:p>
+          <w:pPr>
+            <w:pStyle w:val="TOC1"/>
+            <w:tabs>
+              <w:tab w:val="right" w:leader="dot" w:pos="12950"/>
+            </w:tabs>
+            <w:rPr>
+              <w:rFonts w:eastAsiaTheme="minorEastAsia"/>
+              <w:noProof/>
+            </w:rPr>
+          </w:pPr>
+          <w:r>
+            <w:fldChar w:fldCharType="begin"/>
+          </w:r>
+          <w:r>
+            <w:instrText xml:space="preserve"> TOC \o "1-3" \h \z \u </w:instrText>
+          </w:r>
+          <w:r>
+            <w:fldChar w:fldCharType="separate"/>
+          </w:r>
+          <w:hyperlink w:anchor="_Toc53414226" w:history="1">
+            <w:r>
+              <w:rPr>
+                <w:rStyle w:val="Hyperlink"/>
+                <w:noProof/>
+              </w:rPr>
+              <w:t>Benefits of Testing</w:t>
+            </w:r>
+            <w:r>
+              <w:rPr>
+                <w:noProof/>
+                <w:webHidden/>
+              </w:rPr>
+              <w:tab/>
+            </w:r>
+            <w:r>
+              <w:rPr>
+                <w:noProof/>
+                <w:webHidden/>
+              </w:rPr>
+              <w:fldChar w:fldCharType="begin"/>
+            </w:r>
+            <w:r>
+              <w:rPr>
+                <w:noProof/>
+                <w:webHidden/>
+              </w:rPr>
+              <w:instrText xml:space="preserve"> PAGEREF _Toc53414226 \h </w:instrText>
+            </w:r>
+            <w:r>
+              <w:rPr>
+                <w:noProof/>
+                <w:webHidden/>
+              </w:rPr>
+            </w:r>
+            <w:r>
+              <w:rPr>
+                <w:noProof/>
+                <w:webHidden/>
+              </w:rPr>
+              <w:fldChar w:fldCharType="separate"/>
+            </w:r>
+            <w:r>
+              <w:rPr>
+                <w:noProof/>
+                <w:webHidden/>
+              </w:rPr>
+              <w:t>2</w:t>
+            </w:r>
+            <w:r>
+              <w:rPr>
+                <w:noProof/>
+                <w:webHidden/>
+              </w:rPr>
+              <w:fldChar w:fldCharType="end"/>
+            </w:r>
+          </w:hyperlink>
+        </w:p>
+        <w:p>
+          <w:pPr>
+            <w:pStyle w:val="TOC1"/>
+            <w:tabs>
+              <w:tab w:val="right" w:leader="dot" w:pos="12950"/>
+            </w:tabs>
+            <w:rPr>
+              <w:rFonts w:eastAsiaTheme="minorEastAsia"/>
+              <w:noProof/>
+            </w:rPr>
+          </w:pPr>
+          <w:hyperlink w:anchor="_Toc53414227" w:history="1">
+            <w:r>
+              <w:rPr>
+                <w:rStyle w:val="Hyperlink"/>
+                <w:noProof/>
+              </w:rPr>
+              <w:t>Background</w:t>
+            </w:r>
+            <w:r>
+              <w:rPr>
+                <w:noProof/>
+                <w:webHidden/>
+              </w:rPr>
+              <w:tab/>
+            </w:r>
+            <w:r>
+              <w:rPr>
+                <w:noProof/>
+                <w:webHidden/>
+              </w:rPr>
+              <w:fldChar w:fldCharType="begin"/>
+            </w:r>
+            <w:r>
+              <w:rPr>
+                <w:noProof/>
+                <w:webHidden/>
+              </w:rPr>
+              <w:instrText xml:space="preserve"> PAGEREF _Toc53414227 \h </w:instrText>
+            </w:r>
+            <w:r>
+              <w:rPr>
+                <w:noProof/>
+                <w:webHidden/>
+              </w:rPr>
+            </w:r>
+            <w:r>
+              <w:rPr>
+                <w:noProof/>
+                <w:webHidden/>
+              </w:rPr>
+              <w:fldChar w:fldCharType="separate"/>
+            </w:r>
+            <w:r>
+              <w:rPr>
+                <w:noProof/>
+                <w:webHidden/>
+              </w:rPr>
+              <w:t>2</w:t>
+            </w:r>
+            <w:r>
+              <w:rPr>
+                <w:noProof/>
+                <w:webHidden/>
+              </w:rPr>
+              <w:fldChar w:fldCharType="end"/>
+            </w:r>
+          </w:hyperlink>
+        </w:p>
+        <w:p>
+          <w:pPr>
+            <w:pStyle w:val="TOC1"/>
+            <w:tabs>
+              <w:tab w:val="right" w:leader="dot" w:pos="12950"/>
+            </w:tabs>
+            <w:rPr>
+              <w:rFonts w:eastAsiaTheme="minorEastAsia"/>
+              <w:noProof/>
+            </w:rPr>
+          </w:pPr>
+          <w:hyperlink w:anchor="_Toc53414228" w:history="1">
+            <w:r>
+              <w:rPr>
+                <w:rStyle w:val="Hyperlink"/>
+                <w:noProof/>
+              </w:rPr>
+              <w:t>The Roman Numerals TDD Demo</w:t>
+            </w:r>
+            <w:r>
+              <w:rPr>
+                <w:noProof/>
+                <w:webHidden/>
+              </w:rPr>
+              <w:tab/>
+            </w:r>
+            <w:r>
+              <w:rPr>
+                <w:noProof/>
+                <w:webHidden/>
+              </w:rPr>
+              <w:fldChar w:fldCharType="begin"/>
+            </w:r>
+            <w:r>
+              <w:rPr>
+                <w:noProof/>
+                <w:webHidden/>
+              </w:rPr>
+              <w:instrText xml:space="preserve"> PAGEREF _Toc53414228 \h </w:instrText>
+            </w:r>
+            <w:r>
+              <w:rPr>
+                <w:noProof/>
+                <w:webHidden/>
+              </w:rPr>
+            </w:r>
+            <w:r>
+              <w:rPr>
+                <w:noProof/>
+                <w:webHidden/>
+              </w:rPr>
+              <w:fldChar w:fldCharType="separate"/>
+            </w:r>
+            <w:r>
+              <w:rPr>
+                <w:noProof/>
+                <w:webHidden/>
+              </w:rPr>
+              <w:t>3</w:t>
+            </w:r>
+            <w:r>
+              <w:rPr>
+                <w:noProof/>
+                <w:webHidden/>
+              </w:rPr>
+              <w:fldChar w:fldCharType="end"/>
+            </w:r>
+          </w:hyperlink>
+        </w:p>
+        <w:p>
+          <w:pPr>
+            <w:pStyle w:val="TOC2"/>
+            <w:tabs>
+              <w:tab w:val="right" w:leader="dot" w:pos="12950"/>
+            </w:tabs>
+            <w:rPr>
+              <w:rFonts w:eastAsiaTheme="minorEastAsia"/>
+              <w:noProof/>
+            </w:rPr>
+          </w:pPr>
+          <w:hyperlink w:anchor="_Toc53414229" w:history="1">
+            <w:r>
+              <w:rPr>
+                <w:rStyle w:val="Hyperlink"/>
+                <w:noProof/>
+              </w:rPr>
+              <w:t>Create a Project</w:t>
+            </w:r>
+            <w:r>
+              <w:rPr>
+                <w:noProof/>
+                <w:webHidden/>
+              </w:rPr>
+              <w:tab/>
+            </w:r>
+            <w:r>
+              <w:rPr>
+                <w:noProof/>
+                <w:webHidden/>
+              </w:rPr>
+              <w:fldChar w:fldCharType="begin"/>
+            </w:r>
+            <w:r>
+              <w:rPr>
+                <w:noProof/>
+                <w:webHidden/>
+              </w:rPr>
+              <w:instrText xml:space="preserve"> PAGEREF _Toc53414229 \h </w:instrText>
+            </w:r>
+            <w:r>
+              <w:rPr>
+                <w:noProof/>
+                <w:webHidden/>
+              </w:rPr>
+            </w:r>
+            <w:r>
+              <w:rPr>
+                <w:noProof/>
+                <w:webHidden/>
+              </w:rPr>
+              <w:fldChar w:fldCharType="separate"/>
+            </w:r>
+            <w:r>
+              <w:rPr>
+                <w:noProof/>
+                <w:webHidden/>
+              </w:rPr>
+              <w:t>3</w:t>
+            </w:r>
+            <w:r>
+              <w:rPr>
+                <w:noProof/>
+                <w:webHidden/>
+              </w:rPr>
+              <w:fldChar w:fldCharType="end"/>
+            </w:r>
+          </w:hyperlink>
+        </w:p>
+        <w:p>
+          <w:pPr>
+            <w:pStyle w:val="TOC1"/>
+            <w:tabs>
+              <w:tab w:val="right" w:leader="dot" w:pos="12950"/>
+            </w:tabs>
+            <w:rPr>
+              <w:rFonts w:eastAsiaTheme="minorEastAsia"/>
+              <w:noProof/>
+            </w:rPr>
+          </w:pPr>
+          <w:hyperlink w:anchor="_Toc53414230" w:history="1">
+            <w:r>
+              <w:rPr>
+                <w:rStyle w:val="Hyperlink"/>
+                <w:noProof/>
+              </w:rPr>
+              <w:t>Algorithm Development</w:t>
+            </w:r>
+            <w:r>
+              <w:rPr>
+                <w:noProof/>
+                <w:webHidden/>
+              </w:rPr>
+              <w:tab/>
+            </w:r>
+            <w:r>
+              <w:rPr>
+                <w:noProof/>
+                <w:webHidden/>
+              </w:rPr>
+              <w:fldChar w:fldCharType="begin"/>
+            </w:r>
+            <w:r>
+              <w:rPr>
+                <w:noProof/>
+                <w:webHidden/>
+              </w:rPr>
+              <w:instrText xml:space="preserve"> PAGEREF _Toc53414230 \h </w:instrText>
+            </w:r>
+            <w:r>
+              <w:rPr>
+                <w:noProof/>
+                <w:webHidden/>
+              </w:rPr>
+            </w:r>
+            <w:r>
+              <w:rPr>
+                <w:noProof/>
+                <w:webHidden/>
+              </w:rPr>
+              <w:fldChar w:fldCharType="separate"/>
+            </w:r>
+            <w:r>
+              <w:rPr>
+                <w:noProof/>
+                <w:webHidden/>
+              </w:rPr>
+              <w:t>6</w:t>
+            </w:r>
+            <w:r>
+              <w:rPr>
+                <w:noProof/>
+                <w:webHidden/>
+              </w:rPr>
+              <w:fldChar w:fldCharType="end"/>
+            </w:r>
+          </w:hyperlink>
+        </w:p>
+        <w:p>
+          <w:pPr>
+            <w:pStyle w:val="TOC2"/>
+            <w:tabs>
+              <w:tab w:val="right" w:leader="dot" w:pos="12950"/>
+            </w:tabs>
+            <w:rPr>
+              <w:rFonts w:eastAsiaTheme="minorEastAsia"/>
+              <w:noProof/>
+            </w:rPr>
+          </w:pPr>
+          <w:hyperlink w:anchor="_Toc53414231" w:history="1">
+            <w:r>
+              <w:rPr>
+                <w:rStyle w:val="Hyperlink"/>
+                <w:noProof/>
+              </w:rPr>
+              <w:t>Simple Additive Notation</w:t>
+            </w:r>
+            <w:r>
+              <w:rPr>
+                <w:noProof/>
+                <w:webHidden/>
+              </w:rPr>
+              <w:tab/>
+            </w:r>
+            <w:r>
+              <w:rPr>
+                <w:noProof/>
+                <w:webHidden/>
+              </w:rPr>
+              <w:fldChar w:fldCharType="begin"/>
+            </w:r>
+            <w:r>
+              <w:rPr>
+                <w:noProof/>
+                <w:webHidden/>
+              </w:rPr>
+              <w:instrText xml:space="preserve"> PAGEREF _Toc53414231 \h </w:instrText>
+            </w:r>
+            <w:r>
+              <w:rPr>
+                <w:noProof/>
+                <w:webHidden/>
+              </w:rPr>
+            </w:r>
+            <w:r>
+              <w:rPr>
+                <w:noProof/>
+                <w:webHidden/>
+              </w:rPr>
+              <w:fldChar w:fldCharType="separate"/>
+            </w:r>
+            <w:r>
+              <w:rPr>
+                <w:noProof/>
+                <w:webHidden/>
+              </w:rPr>
+              <w:t>6</w:t>
+            </w:r>
+            <w:r>
+              <w:rPr>
+                <w:noProof/>
+                <w:webHidden/>
+              </w:rPr>
+              <w:fldChar w:fldCharType="end"/>
+            </w:r>
+          </w:hyperlink>
+        </w:p>
+        <w:p>
+          <w:pPr>
+            <w:pStyle w:val="TOC2"/>
+            <w:tabs>
+              <w:tab w:val="right" w:leader="dot" w:pos="12950"/>
+            </w:tabs>
+            <w:rPr>
+              <w:rFonts w:eastAsiaTheme="minorEastAsia"/>
+              <w:noProof/>
+            </w:rPr>
+          </w:pPr>
+          <w:hyperlink w:anchor="_Toc53414232" w:history="1">
+            <w:r>
+              <w:rPr>
+                <w:rStyle w:val="Hyperlink"/>
+                <w:noProof/>
+              </w:rPr>
+              <w:t>Subtractive Notation</w:t>
+            </w:r>
+            <w:r>
+              <w:rPr>
+                <w:noProof/>
+                <w:webHidden/>
+              </w:rPr>
+              <w:tab/>
+            </w:r>
+            <w:r>
+              <w:rPr>
+                <w:noProof/>
+                <w:webHidden/>
+              </w:rPr>
+              <w:fldChar w:fldCharType="begin"/>
+            </w:r>
+            <w:r>
+              <w:rPr>
+                <w:noProof/>
+                <w:webHidden/>
+              </w:rPr>
+              <w:instrText xml:space="preserve"> PAGEREF _Toc53414232 \h </w:instrText>
+            </w:r>
+            <w:r>
+              <w:rPr>
+                <w:noProof/>
+                <w:webHidden/>
+              </w:rPr>
+            </w:r>
+            <w:r>
+              <w:rPr>
+                <w:noProof/>
+                <w:webHidden/>
+              </w:rPr>
+              <w:fldChar w:fldCharType="separate"/>
+            </w:r>
+            <w:r>
+              <w:rPr>
+                <w:noProof/>
+                <w:webHidden/>
+              </w:rPr>
+              <w:t>8</w:t>
+            </w:r>
+            <w:r>
+              <w:rPr>
+                <w:noProof/>
+                <w:webHidden/>
+              </w:rPr>
+              <w:fldChar w:fldCharType="end"/>
+            </w:r>
+          </w:hyperlink>
+        </w:p>
+        <w:p>
+          <w:pPr>
+            <w:pStyle w:val="TOC1"/>
+            <w:tabs>
+              <w:tab w:val="right" w:leader="dot" w:pos="12950"/>
+            </w:tabs>
+            <w:rPr>
+              <w:rFonts w:eastAsiaTheme="minorEastAsia"/>
+              <w:noProof/>
+            </w:rPr>
+          </w:pPr>
+          <w:hyperlink w:anchor="_Toc53414233" w:history="1">
+            <w:r>
+              <w:rPr>
+                <w:rStyle w:val="Hyperlink"/>
+                <w:noProof/>
+              </w:rPr>
+              <w:t>Another Implementation Approach</w:t>
+            </w:r>
+            <w:r>
+              <w:rPr>
+                <w:noProof/>
+                <w:webHidden/>
+              </w:rPr>
+              <w:tab/>
+            </w:r>
+            <w:r>
+              <w:rPr>
+                <w:noProof/>
+                <w:webHidden/>
+              </w:rPr>
+              <w:fldChar w:fldCharType="begin"/>
+            </w:r>
+            <w:r>
+              <w:rPr>
+                <w:noProof/>
+                <w:webHidden/>
+              </w:rPr>
+              <w:instrText xml:space="preserve"> PAGEREF _Toc53414233 \h </w:instrText>
+            </w:r>
+            <w:r>
+              <w:rPr>
+                <w:noProof/>
+                <w:webHidden/>
+              </w:rPr>
+            </w:r>
+            <w:r>
+              <w:rPr>
+                <w:noProof/>
+                <w:webHidden/>
+              </w:rPr>
+              <w:fldChar w:fldCharType="separate"/>
+            </w:r>
+            <w:r>
+              <w:rPr>
+                <w:noProof/>
+                <w:webHidden/>
+              </w:rPr>
+              <w:t>11</w:t>
+            </w:r>
+            <w:r>
+              <w:rPr>
+                <w:noProof/>
+                <w:webHidden/>
+              </w:rPr>
+              <w:fldChar w:fldCharType="end"/>
+            </w:r>
+          </w:hyperlink>
+        </w:p>
+        <w:p>
+          <w:pPr>
+            <w:pStyle w:val="TOC1"/>
+            <w:tabs>
+              <w:tab w:val="right" w:leader="dot" w:pos="12950"/>
+            </w:tabs>
+            <w:rPr>
+              <w:rFonts w:eastAsiaTheme="minorEastAsia"/>
+              <w:noProof/>
+            </w:rPr>
+          </w:pPr>
+          <w:hyperlink w:anchor="_Toc53414234" w:history="1">
+            <w:r>
+              <w:rPr>
+                <w:rStyle w:val="Hyperlink"/>
+                <w:noProof/>
+              </w:rPr>
+              <w:t>Performance</w:t>
+            </w:r>
+            <w:r>
+              <w:rPr>
+                <w:noProof/>
+                <w:webHidden/>
+              </w:rPr>
+              <w:tab/>
+            </w:r>
+            <w:r>
+              <w:rPr>
+                <w:noProof/>
+                <w:webHidden/>
+              </w:rPr>
+              <w:fldChar w:fldCharType="begin"/>
+            </w:r>
+            <w:r>
+              <w:rPr>
+                <w:noProof/>
+                <w:webHidden/>
+              </w:rPr>
+              <w:instrText xml:space="preserve"> PAGEREF _Toc53414234 \h </w:instrText>
+            </w:r>
+            <w:r>
+              <w:rPr>
+                <w:noProof/>
+                <w:webHidden/>
+              </w:rPr>
+            </w:r>
+            <w:r>
+              <w:rPr>
+                <w:noProof/>
+                <w:webHidden/>
+              </w:rPr>
+              <w:fldChar w:fldCharType="separate"/>
+            </w:r>
+            <w:r>
+              <w:rPr>
+                <w:noProof/>
+                <w:webHidden/>
+              </w:rPr>
+              <w:t>13</w:t>
+            </w:r>
+            <w:r>
+              <w:rPr>
+                <w:noProof/>
+                <w:webHidden/>
+              </w:rPr>
+              <w:fldChar w:fldCharType="end"/>
+            </w:r>
+          </w:hyperlink>
+        </w:p>
+        <w:p>
+          <w:pPr>
+            <w:pStyle w:val="TOC1"/>
+            <w:tabs>
+              <w:tab w:val="right" w:leader="dot" w:pos="12950"/>
+            </w:tabs>
+            <w:rPr>
+              <w:rFonts w:eastAsiaTheme="minorEastAsia"/>
+              <w:noProof/>
+            </w:rPr>
+          </w:pPr>
+          <w:hyperlink w:anchor="_Toc53414235" w:history="1">
+            <w:r>
+              <w:rPr>
+                <w:rStyle w:val="Hyperlink"/>
+                <w:noProof/>
+              </w:rPr>
+              <w:t>Resources</w:t>
+            </w:r>
+            <w:r>
+              <w:rPr>
+                <w:noProof/>
+                <w:webHidden/>
+              </w:rPr>
+              <w:tab/>
+            </w:r>
+            <w:r>
+              <w:rPr>
+                <w:noProof/>
+                <w:webHidden/>
+              </w:rPr>
+              <w:fldChar w:fldCharType="begin"/>
+            </w:r>
+            <w:r>
+              <w:rPr>
+                <w:noProof/>
+                <w:webHidden/>
+              </w:rPr>
+              <w:instrText xml:space="preserve"> PAGEREF _Toc53414235 \h </w:instrText>
+            </w:r>
+            <w:r>
+              <w:rPr>
+                <w:noProof/>
+                <w:webHidden/>
+              </w:rPr>
+            </w:r>
+            <w:r>
+              <w:rPr>
+                <w:noProof/>
+                <w:webHidden/>
+              </w:rPr>
+              <w:fldChar w:fldCharType="separate"/>
+            </w:r>
+            <w:r>
+              <w:rPr>
+                <w:noProof/>
+                <w:webHidden/>
+              </w:rPr>
+              <w:t>13</w:t>
+            </w:r>
+            <w:r>
+              <w:rPr>
+                <w:noProof/>
+                <w:webHidden/>
+              </w:rPr>
+              <w:fldChar w:fldCharType="end"/>
+            </w:r>
+          </w:hyperlink>
+        </w:p>
+        <w:p>
+          <w:pPr>
+            <w:pStyle w:val="TOC1"/>
+            <w:tabs>
+              <w:tab w:val="right" w:leader="dot" w:pos="12950"/>
+            </w:tabs>
+            <w:rPr>
+              <w:rFonts w:eastAsiaTheme="minorEastAsia"/>
+              <w:noProof/>
+            </w:rPr>
+          </w:pPr>
+          <w:hyperlink w:anchor="_Toc53414236" w:history="1">
+            <w:r>
+              <w:rPr>
+                <w:rStyle w:val="Hyperlink"/>
+                <w:noProof/>
+              </w:rPr>
+              <w:t>References</w:t>
+            </w:r>
+            <w:r>
+              <w:rPr>
+                <w:noProof/>
+                <w:webHidden/>
+              </w:rPr>
+              <w:tab/>
+            </w:r>
+            <w:r>
+              <w:rPr>
+                <w:noProof/>
+                <w:webHidden/>
+              </w:rPr>
+              <w:fldChar w:fldCharType="begin"/>
+            </w:r>
+            <w:r>
+              <w:rPr>
+                <w:noProof/>
+                <w:webHidden/>
+              </w:rPr>
+              <w:instrText xml:space="preserve"> PAGEREF _Toc53414236 \h </w:instrText>
+            </w:r>
+            <w:r>
+              <w:rPr>
+                <w:noProof/>
+                <w:webHidden/>
+              </w:rPr>
+            </w:r>
+            <w:r>
+              <w:rPr>
+                <w:noProof/>
+                <w:webHidden/>
+              </w:rPr>
+              <w:fldChar w:fldCharType="separate"/>
+            </w:r>
+            <w:r>
+              <w:rPr>
+                <w:noProof/>
+                <w:webHidden/>
+              </w:rPr>
+              <w:t>13</w:t>
+            </w:r>
+            <w:r>
+              <w:rPr>
+                <w:noProof/>
+                <w:webHidden/>
+              </w:rPr>
+              <w:fldChar w:fldCharType="end"/>
+            </w:r>
+          </w:hyperlink>
+        </w:p>
+        <w:p>
+          <w:r>
+            <w:rPr>
+              <w:b/>
+              <w:bCs/>
+              <w:noProof/>
+            </w:rPr>
+            <w:fldChar w:fldCharType="end"/>
+          </w:r>
+        </w:p>
       </w:sdtContent>
     </w:sdt>
     <w:p>
       <w:pPr>
-        <w:pStyle w:val="TOC1"/>
-        <w:tabs>
-          <w:tab w:val="right" w:leader="dot" w:pos="12950"/>
-        </w:tabs>
-        <w:rPr>
-          <w:noProof/>
-        </w:rPr>
-      </w:pPr>
-      <w:r>
-        <w:t>Introduction</w:t>
-      </w:r>
-      <w:r>
-        <w:fldChar w:fldCharType="begin"/>
-      </w:r>
-      <w:r>
-        <w:instrText xml:space="preserve"> TOC \o "1-3" \h \z \u </w:instrText>
-      </w:r>
-      <w:r>
-        <w:fldChar w:fldCharType="separate"/>
-      </w:r>
-    </w:p>
-    <w:p>
-      <w:pPr>
-        <w:pStyle w:val="TOC1"/>
-        <w:tabs>
-          <w:tab w:val="right" w:leader="dot" w:pos="12950"/>
-        </w:tabs>
-        <w:rPr>
-          <w:rFonts w:eastAsiaTheme="minorEastAsia"/>
-          <w:noProof/>
-        </w:rPr>
-      </w:pPr>
-      <w:hyperlink w:anchor="_Toc50409382" w:history="1">
-        <w:r>
-          <w:rPr>
-            <w:rStyle w:val="Hyperlink"/>
-            <w:noProof/>
-          </w:rPr>
-          <w:t>Benefits of Testing</w:t>
-        </w:r>
-        <w:r>
-          <w:rPr>
-            <w:noProof/>
-            <w:webHidden/>
-          </w:rPr>
-          <w:tab/>
-        </w:r>
-        <w:r>
-          <w:rPr>
-            <w:noProof/>
-            <w:webHidden/>
-          </w:rPr>
-          <w:fldChar w:fldCharType="begin"/>
-        </w:r>
-        <w:r>
-          <w:rPr>
-            <w:noProof/>
-            <w:webHidden/>
-          </w:rPr>
-          <w:instrText xml:space="preserve"> PAGEREF _Toc50409382 \h </w:instrText>
-        </w:r>
-        <w:r>
-          <w:rPr>
-            <w:noProof/>
-            <w:webHidden/>
-          </w:rPr>
-        </w:r>
-        <w:r>
-          <w:rPr>
-            <w:noProof/>
-            <w:webHidden/>
-          </w:rPr>
-          <w:fldChar w:fldCharType="separate"/>
-        </w:r>
-        <w:r>
-          <w:rPr>
-            <w:noProof/>
-            <w:webHidden/>
-          </w:rPr>
-          <w:t>2</w:t>
-        </w:r>
-        <w:r>
-          <w:rPr>
-            <w:noProof/>
-            <w:webHidden/>
-          </w:rPr>
-          <w:fldChar w:fldCharType="end"/>
-        </w:r>
-      </w:hyperlink>
-    </w:p>
-    <w:p>
-      <w:pPr>
-        <w:pStyle w:val="TOC1"/>
-        <w:tabs>
-          <w:tab w:val="right" w:leader="dot" w:pos="12950"/>
-        </w:tabs>
-        <w:rPr>
-          <w:rFonts w:eastAsiaTheme="minorEastAsia"/>
-          <w:noProof/>
-        </w:rPr>
-      </w:pPr>
-      <w:hyperlink w:anchor="_Toc50409383" w:history="1">
-        <w:r>
-          <w:rPr>
-            <w:rStyle w:val="Hyperlink"/>
-            <w:noProof/>
-          </w:rPr>
-          <w:t>Background</w:t>
-        </w:r>
-        <w:r>
-          <w:rPr>
-            <w:noProof/>
-            <w:webHidden/>
-          </w:rPr>
-          <w:tab/>
-        </w:r>
-        <w:r>
-          <w:rPr>
-            <w:noProof/>
-            <w:webHidden/>
-          </w:rPr>
-          <w:fldChar w:fldCharType="begin"/>
-        </w:r>
-        <w:r>
-          <w:rPr>
-            <w:noProof/>
-            <w:webHidden/>
-          </w:rPr>
-          <w:instrText xml:space="preserve"> PAGEREF _Toc50409383 \h </w:instrText>
-        </w:r>
-        <w:r>
-          <w:rPr>
-            <w:noProof/>
-            <w:webHidden/>
-          </w:rPr>
-        </w:r>
-        <w:r>
-          <w:rPr>
-            <w:noProof/>
-            <w:webHidden/>
-          </w:rPr>
-          <w:fldChar w:fldCharType="separate"/>
-        </w:r>
-        <w:r>
-          <w:rPr>
-            <w:noProof/>
-            <w:webHidden/>
-          </w:rPr>
-          <w:t>2</w:t>
-        </w:r>
-        <w:r>
-          <w:rPr>
-            <w:noProof/>
-            <w:webHidden/>
-          </w:rPr>
-          <w:fldChar w:fldCharType="end"/>
-        </w:r>
-      </w:hyperlink>
-    </w:p>
-    <w:p>
-      <w:pPr>
-        <w:pStyle w:val="TOC1"/>
-        <w:tabs>
-          <w:tab w:val="right" w:leader="dot" w:pos="12950"/>
-        </w:tabs>
-        <w:rPr>
-          <w:rFonts w:eastAsiaTheme="minorEastAsia"/>
-          <w:noProof/>
-        </w:rPr>
-      </w:pPr>
-      <w:hyperlink w:anchor="_Toc50409384" w:history="1">
-        <w:r>
-          <w:rPr>
-            <w:rStyle w:val="Hyperlink"/>
-            <w:noProof/>
-          </w:rPr>
-          <w:t>The Roman Numerals TDD Demo</w:t>
-        </w:r>
-        <w:r>
-          <w:rPr>
-            <w:noProof/>
-            <w:webHidden/>
-          </w:rPr>
-          <w:tab/>
-        </w:r>
-        <w:r>
-          <w:rPr>
-            <w:noProof/>
-            <w:webHidden/>
-          </w:rPr>
-          <w:fldChar w:fldCharType="begin"/>
-        </w:r>
-        <w:r>
-          <w:rPr>
-            <w:noProof/>
-            <w:webHidden/>
-          </w:rPr>
-          <w:instrText xml:space="preserve"> PAGEREF _Toc50409384 \h </w:instrText>
-        </w:r>
-        <w:r>
-          <w:rPr>
-            <w:noProof/>
-            <w:webHidden/>
-          </w:rPr>
-        </w:r>
-        <w:r>
-          <w:rPr>
-            <w:noProof/>
-            <w:webHidden/>
-          </w:rPr>
-          <w:fldChar w:fldCharType="separate"/>
-        </w:r>
-        <w:r>
-          <w:rPr>
-            <w:noProof/>
-            <w:webHidden/>
-          </w:rPr>
-          <w:t>3</w:t>
-        </w:r>
-        <w:r>
-          <w:rPr>
-            <w:noProof/>
-            <w:webHidden/>
-          </w:rPr>
-          <w:fldChar w:fldCharType="end"/>
-        </w:r>
-      </w:hyperlink>
-    </w:p>
-    <w:p>
-      <w:pPr>
-        <w:pStyle w:val="TOC2"/>
-        <w:tabs>
-          <w:tab w:val="right" w:leader="dot" w:pos="12950"/>
-        </w:tabs>
-        <w:rPr>
-          <w:rFonts w:eastAsiaTheme="minorEastAsia"/>
-          <w:noProof/>
-        </w:rPr>
-      </w:pPr>
-      <w:hyperlink w:anchor="_Toc50409385" w:history="1">
-        <w:r>
-          <w:rPr>
-            <w:rStyle w:val="Hyperlink"/>
-            <w:noProof/>
-          </w:rPr>
-          <w:t>Create a Project</w:t>
-        </w:r>
-        <w:r>
-          <w:rPr>
-            <w:noProof/>
-            <w:webHidden/>
-          </w:rPr>
-          <w:tab/>
-        </w:r>
-        <w:r>
-          <w:rPr>
-            <w:noProof/>
-            <w:webHidden/>
-          </w:rPr>
-          <w:fldChar w:fldCharType="begin"/>
-        </w:r>
-        <w:r>
-          <w:rPr>
-            <w:noProof/>
-            <w:webHidden/>
-          </w:rPr>
-          <w:instrText xml:space="preserve"> PAGEREF _Toc50409385 \h </w:instrText>
-        </w:r>
-        <w:r>
-          <w:rPr>
-            <w:noProof/>
-            <w:webHidden/>
-          </w:rPr>
-        </w:r>
-        <w:r>
-          <w:rPr>
-            <w:noProof/>
-            <w:webHidden/>
-          </w:rPr>
-          <w:fldChar w:fldCharType="separate"/>
-        </w:r>
-        <w:r>
-          <w:rPr>
-            <w:noProof/>
-            <w:webHidden/>
-          </w:rPr>
-          <w:t>3</w:t>
-        </w:r>
-        <w:r>
-          <w:rPr>
-            <w:noProof/>
-            <w:webHidden/>
-          </w:rPr>
-          <w:fldChar w:fldCharType="end"/>
-        </w:r>
-      </w:hyperlink>
-    </w:p>
-    <w:p>
-      <w:pPr>
-        <w:pStyle w:val="TOC2"/>
-        <w:tabs>
-          <w:tab w:val="right" w:leader="dot" w:pos="12950"/>
-        </w:tabs>
-        <w:rPr>
-          <w:rFonts w:eastAsiaTheme="minorEastAsia"/>
-          <w:noProof/>
-        </w:rPr>
-      </w:pPr>
-      <w:hyperlink w:anchor="_Toc50409386" w:history="1">
-        <w:r>
-          <w:rPr>
-            <w:rStyle w:val="Hyperlink"/>
-            <w:noProof/>
-          </w:rPr>
-          <w:t>Initial Tests</w:t>
-        </w:r>
-        <w:r>
-          <w:rPr>
-            <w:noProof/>
-            <w:webHidden/>
-          </w:rPr>
-          <w:tab/>
-        </w:r>
-        <w:r>
-          <w:rPr>
-            <w:noProof/>
-            <w:webHidden/>
-          </w:rPr>
-          <w:fldChar w:fldCharType="begin"/>
-        </w:r>
-        <w:r>
-          <w:rPr>
-            <w:noProof/>
-            <w:webHidden/>
-          </w:rPr>
-          <w:instrText xml:space="preserve"> PAGEREF _Toc50409386 \h </w:instrText>
-        </w:r>
-        <w:r>
-          <w:rPr>
-            <w:noProof/>
-            <w:webHidden/>
-          </w:rPr>
-        </w:r>
-        <w:r>
-          <w:rPr>
-            <w:noProof/>
-            <w:webHidden/>
-          </w:rPr>
-          <w:fldChar w:fldCharType="separate"/>
-        </w:r>
-        <w:r>
-          <w:rPr>
-            <w:noProof/>
-            <w:webHidden/>
-          </w:rPr>
-          <w:t>5</w:t>
-        </w:r>
-        <w:r>
-          <w:rPr>
-            <w:noProof/>
-            <w:webHidden/>
-          </w:rPr>
-          <w:fldChar w:fldCharType="end"/>
-        </w:r>
-      </w:hyperlink>
-    </w:p>
-    <w:p>
-      <w:pPr>
-        <w:pStyle w:val="TOC1"/>
-        <w:tabs>
-          <w:tab w:val="right" w:leader="dot" w:pos="12950"/>
-        </w:tabs>
-        <w:rPr>
-          <w:rFonts w:eastAsiaTheme="minorEastAsia"/>
-          <w:noProof/>
-        </w:rPr>
-      </w:pPr>
-      <w:hyperlink w:anchor="_Toc50409387" w:history="1">
-        <w:r>
-          <w:rPr>
-            <w:rStyle w:val="Hyperlink"/>
-            <w:noProof/>
-          </w:rPr>
-          <w:t>Algorithm Development</w:t>
-        </w:r>
-        <w:r>
-          <w:rPr>
-            <w:noProof/>
-            <w:webHidden/>
-          </w:rPr>
-          <w:tab/>
-        </w:r>
-        <w:r>
-          <w:rPr>
-            <w:noProof/>
-            <w:webHidden/>
-          </w:rPr>
-          <w:fldChar w:fldCharType="begin"/>
-        </w:r>
-        <w:r>
-          <w:rPr>
-            <w:noProof/>
-            <w:webHidden/>
-          </w:rPr>
-          <w:instrText xml:space="preserve"> PAGEREF _Toc50409387 \h </w:instrText>
-        </w:r>
-        <w:r>
-          <w:rPr>
-            <w:noProof/>
-            <w:webHidden/>
-          </w:rPr>
-        </w:r>
-        <w:r>
-          <w:rPr>
-            <w:noProof/>
-            <w:webHidden/>
-          </w:rPr>
-          <w:fldChar w:fldCharType="separate"/>
-        </w:r>
-        <w:r>
-          <w:rPr>
-            <w:noProof/>
-            <w:webHidden/>
-          </w:rPr>
-          <w:t>7</w:t>
-        </w:r>
-        <w:r>
-          <w:rPr>
-            <w:noProof/>
-            <w:webHidden/>
-          </w:rPr>
-          <w:fldChar w:fldCharType="end"/>
-        </w:r>
-      </w:hyperlink>
-    </w:p>
-    <w:p>
-      <w:pPr>
-        <w:pStyle w:val="TOC2"/>
-        <w:tabs>
-          <w:tab w:val="right" w:leader="dot" w:pos="12950"/>
-        </w:tabs>
-        <w:rPr>
-          <w:rFonts w:eastAsiaTheme="minorEastAsia"/>
-          <w:noProof/>
-        </w:rPr>
-      </w:pPr>
-      <w:hyperlink w:anchor="_Toc50409388" w:history="1">
-        <w:r>
-          <w:rPr>
-            <w:rStyle w:val="Hyperlink"/>
-            <w:noProof/>
-          </w:rPr>
-          <w:t>Simple Additive Notation</w:t>
-        </w:r>
-        <w:r>
-          <w:rPr>
-            <w:noProof/>
-            <w:webHidden/>
-          </w:rPr>
-          <w:tab/>
-        </w:r>
-        <w:r>
-          <w:rPr>
-            <w:noProof/>
-            <w:webHidden/>
-          </w:rPr>
-          <w:fldChar w:fldCharType="begin"/>
-        </w:r>
-        <w:r>
-          <w:rPr>
-            <w:noProof/>
-            <w:webHidden/>
-          </w:rPr>
-          <w:instrText xml:space="preserve"> PAGEREF _Toc50409388 \h </w:instrText>
-        </w:r>
-        <w:r>
-          <w:rPr>
-            <w:noProof/>
-            <w:webHidden/>
-          </w:rPr>
-        </w:r>
-        <w:r>
-          <w:rPr>
-            <w:noProof/>
-            <w:webHidden/>
-          </w:rPr>
-          <w:fldChar w:fldCharType="separate"/>
-        </w:r>
-        <w:r>
-          <w:rPr>
-            <w:noProof/>
-            <w:webHidden/>
-          </w:rPr>
-          <w:t>7</w:t>
-        </w:r>
-        <w:r>
-          <w:rPr>
-            <w:noProof/>
-            <w:webHidden/>
-          </w:rPr>
-          <w:fldChar w:fldCharType="end"/>
-        </w:r>
-      </w:hyperlink>
-    </w:p>
-    <w:p>
-      <w:pPr>
-        <w:pStyle w:val="TOC2"/>
-        <w:tabs>
-          <w:tab w:val="right" w:leader="dot" w:pos="12950"/>
-        </w:tabs>
-        <w:rPr>
-          <w:rFonts w:eastAsiaTheme="minorEastAsia"/>
-          <w:noProof/>
-        </w:rPr>
-      </w:pPr>
-      <w:hyperlink w:anchor="_Toc50409389" w:history="1">
-        <w:r>
-          <w:rPr>
-            <w:rStyle w:val="Hyperlink"/>
-            <w:noProof/>
-          </w:rPr>
-          <w:t>Subtractive Notation</w:t>
-        </w:r>
-        <w:r>
-          <w:rPr>
-            <w:noProof/>
-            <w:webHidden/>
-          </w:rPr>
-          <w:tab/>
-        </w:r>
-        <w:r>
-          <w:rPr>
-            <w:noProof/>
-            <w:webHidden/>
-          </w:rPr>
-          <w:fldChar w:fldCharType="begin"/>
-        </w:r>
-        <w:r>
-          <w:rPr>
-            <w:noProof/>
-            <w:webHidden/>
-          </w:rPr>
-          <w:instrText xml:space="preserve"> PAGEREF _Toc50409389 \h </w:instrText>
-        </w:r>
-        <w:r>
-          <w:rPr>
-            <w:noProof/>
-            <w:webHidden/>
-          </w:rPr>
-        </w:r>
-        <w:r>
-          <w:rPr>
-            <w:noProof/>
-            <w:webHidden/>
-          </w:rPr>
-          <w:fldChar w:fldCharType="separate"/>
-        </w:r>
-        <w:r>
-          <w:rPr>
-            <w:noProof/>
-            <w:webHidden/>
-          </w:rPr>
-          <w:t>9</w:t>
-        </w:r>
-        <w:r>
-          <w:rPr>
-            <w:noProof/>
-            <w:webHidden/>
-          </w:rPr>
-          <w:fldChar w:fldCharType="end"/>
-        </w:r>
-      </w:hyperlink>
-    </w:p>
-    <w:p>
-      <w:pPr>
-        <w:pStyle w:val="TOC1"/>
-        <w:tabs>
-          <w:tab w:val="right" w:leader="dot" w:pos="12950"/>
-        </w:tabs>
-        <w:rPr>
-          <w:rFonts w:eastAsiaTheme="minorEastAsia"/>
-          <w:noProof/>
-        </w:rPr>
-      </w:pPr>
-      <w:hyperlink w:anchor="_Toc50409390" w:history="1">
-        <w:r>
-          <w:rPr>
-            <w:rStyle w:val="Hyperlink"/>
-            <w:noProof/>
-          </w:rPr>
-          <w:t>Another Implementation Approach</w:t>
-        </w:r>
-        <w:r>
-          <w:rPr>
-            <w:noProof/>
-            <w:webHidden/>
-          </w:rPr>
-          <w:tab/>
-        </w:r>
-        <w:r>
-          <w:rPr>
-            <w:noProof/>
-            <w:webHidden/>
-          </w:rPr>
-          <w:fldChar w:fldCharType="begin"/>
-        </w:r>
-        <w:r>
-          <w:rPr>
-            <w:noProof/>
-            <w:webHidden/>
-          </w:rPr>
-          <w:instrText xml:space="preserve"> PAGEREF _Toc50409390 \h </w:instrText>
-        </w:r>
-        <w:r>
-          <w:rPr>
-            <w:noProof/>
-            <w:webHidden/>
-          </w:rPr>
-        </w:r>
-        <w:r>
-          <w:rPr>
-            <w:noProof/>
-            <w:webHidden/>
-          </w:rPr>
-          <w:fldChar w:fldCharType="separate"/>
-        </w:r>
-        <w:r>
-          <w:rPr>
-            <w:noProof/>
-            <w:webHidden/>
-          </w:rPr>
-          <w:t>12</w:t>
-        </w:r>
-        <w:r>
-          <w:rPr>
-            <w:noProof/>
-            <w:webHidden/>
-          </w:rPr>
-          <w:fldChar w:fldCharType="end"/>
-        </w:r>
-      </w:hyperlink>
-    </w:p>
-    <w:p>
-      <w:pPr>
-        <w:pStyle w:val="TOC1"/>
-        <w:tabs>
-          <w:tab w:val="right" w:leader="dot" w:pos="12950"/>
-        </w:tabs>
-        <w:rPr>
-          <w:rFonts w:eastAsiaTheme="minorEastAsia"/>
-          <w:noProof/>
-        </w:rPr>
-      </w:pPr>
-      <w:hyperlink w:anchor="_Toc50409391" w:history="1">
-        <w:r>
-          <w:rPr>
-            <w:rStyle w:val="Hyperlink"/>
-            <w:noProof/>
-          </w:rPr>
-          <w:t>Performance</w:t>
-        </w:r>
-        <w:r>
-          <w:rPr>
-            <w:noProof/>
-            <w:webHidden/>
-          </w:rPr>
-          <w:tab/>
-        </w:r>
-        <w:r>
-          <w:rPr>
-            <w:noProof/>
-            <w:webHidden/>
-          </w:rPr>
-          <w:fldChar w:fldCharType="begin"/>
-        </w:r>
-        <w:r>
-          <w:rPr>
-            <w:noProof/>
-            <w:webHidden/>
-          </w:rPr>
-          <w:instrText xml:space="preserve"> PAGEREF _Toc50409391 \h </w:instrText>
-        </w:r>
-        <w:r>
-          <w:rPr>
-            <w:noProof/>
-            <w:webHidden/>
-          </w:rPr>
-        </w:r>
-        <w:r>
-          <w:rPr>
-            <w:noProof/>
-            <w:webHidden/>
-          </w:rPr>
-          <w:fldChar w:fldCharType="separate"/>
-        </w:r>
-        <w:r>
-          <w:rPr>
-            <w:noProof/>
-            <w:webHidden/>
-          </w:rPr>
-          <w:t>14</w:t>
-        </w:r>
-        <w:r>
-          <w:rPr>
-            <w:noProof/>
-            <w:webHidden/>
-          </w:rPr>
-          <w:fldChar w:fldCharType="end"/>
-        </w:r>
-      </w:hyperlink>
-    </w:p>
-    <w:p>
-      <w:pPr>
-        <w:pStyle w:val="TOC1"/>
-        <w:tabs>
-          <w:tab w:val="right" w:leader="dot" w:pos="12950"/>
-        </w:tabs>
-        <w:rPr>
-          <w:rFonts w:eastAsiaTheme="minorEastAsia"/>
-          <w:noProof/>
-        </w:rPr>
-      </w:pPr>
-      <w:hyperlink w:anchor="_Toc50409392" w:history="1">
-        <w:r>
-          <w:rPr>
-            <w:rStyle w:val="Hyperlink"/>
-            <w:noProof/>
-          </w:rPr>
-          <w:t>Resources</w:t>
-        </w:r>
-        <w:r>
-          <w:rPr>
-            <w:noProof/>
-            <w:webHidden/>
-          </w:rPr>
-          <w:tab/>
-        </w:r>
-        <w:r>
-          <w:rPr>
-            <w:noProof/>
-            <w:webHidden/>
-          </w:rPr>
-          <w:fldChar w:fldCharType="begin"/>
-        </w:r>
-        <w:r>
-          <w:rPr>
-            <w:noProof/>
-            <w:webHidden/>
-          </w:rPr>
-          <w:instrText xml:space="preserve"> PAGEREF _Toc50409392 \h </w:instrText>
-        </w:r>
-        <w:r>
-          <w:rPr>
-            <w:noProof/>
-            <w:webHidden/>
-          </w:rPr>
-        </w:r>
-        <w:r>
-          <w:rPr>
-            <w:noProof/>
-            <w:webHidden/>
-          </w:rPr>
-          <w:fldChar w:fldCharType="separate"/>
-        </w:r>
-        <w:r>
-          <w:rPr>
-            <w:noProof/>
-            <w:webHidden/>
-          </w:rPr>
-          <w:t>14</w:t>
-        </w:r>
-        <w:r>
-          <w:rPr>
-            <w:noProof/>
-            <w:webHidden/>
-          </w:rPr>
-          <w:fldChar w:fldCharType="end"/>
-        </w:r>
-      </w:hyperlink>
-    </w:p>
-    <w:p>
-      <w:pPr>
-        <w:pStyle w:val="TOC1"/>
-        <w:tabs>
-          <w:tab w:val="right" w:leader="dot" w:pos="12950"/>
-        </w:tabs>
-        <w:rPr>
-          <w:rFonts w:eastAsiaTheme="minorEastAsia"/>
-          <w:noProof/>
-        </w:rPr>
-      </w:pPr>
-      <w:hyperlink w:anchor="_Toc50409393" w:history="1">
-        <w:r>
-          <w:rPr>
-            <w:rStyle w:val="Hyperlink"/>
-            <w:noProof/>
-          </w:rPr>
-          <w:t>References</w:t>
-        </w:r>
-        <w:r>
-          <w:rPr>
-            <w:noProof/>
-            <w:webHidden/>
-          </w:rPr>
-          <w:tab/>
-        </w:r>
-        <w:r>
-          <w:rPr>
-            <w:noProof/>
-            <w:webHidden/>
-          </w:rPr>
-          <w:fldChar w:fldCharType="begin"/>
-        </w:r>
-        <w:r>
-          <w:rPr>
-            <w:noProof/>
-            <w:webHidden/>
-          </w:rPr>
-          <w:instrText xml:space="preserve"> PAGEREF _Toc50409393 \h </w:instrText>
-        </w:r>
-        <w:r>
-          <w:rPr>
-            <w:noProof/>
-            <w:webHidden/>
-          </w:rPr>
-        </w:r>
-        <w:r>
-          <w:rPr>
-            <w:noProof/>
-            <w:webHidden/>
-          </w:rPr>
-          <w:fldChar w:fldCharType="separate"/>
-        </w:r>
-        <w:r>
-          <w:rPr>
-            <w:noProof/>
-            <w:webHidden/>
-          </w:rPr>
-          <w:t>14</w:t>
-        </w:r>
-        <w:r>
-          <w:rPr>
-            <w:noProof/>
-            <w:webHidden/>
-          </w:rPr>
-          <w:fldChar w:fldCharType="end"/>
-        </w:r>
-      </w:hyperlink>
-    </w:p>
-    <w:p>
-      <w:pPr>
-        <w:pStyle w:val="Heading1"/>
-      </w:pPr>
-      <w:r>
-        <w:rPr>
-          <w:b w:val="0"/>
-          <w:bCs w:val="0"/>
-          <w:noProof/>
-        </w:rPr>
-        <w:fldChar w:fldCharType="end"/>
-      </w:r>
-    </w:p>
-    <w:p>
-      <w:pPr>
-        <w:spacing w:after="0" w:line="240" w:lineRule="auto"/>
-      </w:pPr>
-      <w:r>
-        <w:t>XP introduced</w:t>
+        <w:spacing w:after="0" w:line="240" w:lineRule="auto"/>
+      </w:pPr>
+      <w:r>
+        <w:t>Extreme Programming (</w:t>
+      </w:r>
+      <w:r>
+        <w:rPr>
+          <w:b/>
+        </w:rPr>
+        <w:t>XP</w:t>
+      </w:r>
+      <w:r>
+        <w:t>)</w:t>
+      </w:r>
+      <w:r>
+        <w:t xml:space="preserve"> introduced</w:t>
       </w:r>
       <w:r>
         <w:t xml:space="preserve"> automated</w:t>
@@ -941,131 +862,148 @@
       </w:r>
       <w:r>
         <w:t>. Tests help</w:t>
-      </w:r>
-      <w:r>
-        <w:t xml:space="preserve"> during</w:t>
-      </w:r>
-      <w:r>
-        <w:t xml:space="preserve"> development, </w:t>
-      </w:r>
-      <w:r>
-        <w:t xml:space="preserve">later with </w:t>
-      </w:r>
-      <w:r>
-        <w:t xml:space="preserve">enhancement, and </w:t>
-      </w:r>
-      <w:r>
-        <w:t>finally</w:t>
-      </w:r>
-      <w:r>
-        <w:t xml:space="preserve"> in </w:t>
-      </w:r>
-      <w:r>
-        <w:t xml:space="preserve">understanding </w:t>
-      </w:r>
-      <w:r>
-        <w:t>the</w:t>
-      </w:r>
-      <w:r>
-        <w:t xml:space="preserve"> code. This article shows an example of applying test</w:t>
-      </w:r>
-      <w:r>
-        <w:t>ing</w:t>
-      </w:r>
-      <w:r>
-        <w:t xml:space="preserve"> practices </w:t>
-      </w:r>
-      <w:r>
-        <w:t>during</w:t>
-      </w:r>
-      <w:r>
-        <w:t xml:space="preserve"> the initial </w:t>
-      </w:r>
-      <w:r>
-        <w:t>construction</w:t>
-      </w:r>
-      <w:r>
-        <w:t xml:space="preserve"> phase of an algorithm. A previous </w:t>
-      </w:r>
-      <w:r>
-        <w:t xml:space="preserve">companion </w:t>
-      </w:r>
-      <w:r>
-        <w:t xml:space="preserve">article describes how a complete body of </w:t>
-      </w:r>
-      <w:r>
-        <w:lastRenderedPageBreak/>
-        <w:t xml:space="preserve">regression </w:t>
-      </w:r>
-      <w:r>
-        <w:t>tests aid</w:t>
-      </w:r>
-      <w:r>
-        <w:t>s</w:t>
-      </w:r>
-      <w:r>
-        <w:t xml:space="preserve"> modifications for performance (s</w:t>
-      </w:r>
-      <w:r>
-        <w:t xml:space="preserve">ee </w:t>
-      </w:r>
-      <w:r>
-        <w:rPr>
-          <w:u w:val="single"/>
-        </w:rPr>
-        <w:t>Test Driven Development Really Works</w:t>
-      </w:r>
-      <w:r>
-        <w:t xml:space="preserve"> (see resources #2 below.</w:t>
-      </w:r>
-      <w:r>
-        <w:t>)</w:t>
-      </w:r>
-      <w:r>
-        <w:t xml:space="preserve"> </w:t>
-      </w:r>
-      <w:r>
-        <w:rPr>
-          <w:i/>
-        </w:rPr>
-        <w:t>My GitHub repository hosts the project created for this article (see</w:t>
-      </w:r>
-      <w:r>
-        <w:rPr>
-          <w:i/>
-        </w:rPr>
-        <w:t xml:space="preserve"> reference</w:t>
-      </w:r>
-      <w:r>
-        <w:rPr>
-          <w:i/>
-        </w:rPr>
-        <w:t xml:space="preserve"> #3</w:t>
-      </w:r>
-      <w:r>
-        <w:rPr>
-          <w:i/>
-        </w:rPr>
-        <w:t>.</w:t>
-      </w:r>
-      <w:r>
-        <w:rPr>
-          <w:i/>
-        </w:rPr>
-        <w:t>)</w:t>
-      </w:r>
-      <w:r>
-        <w:t xml:space="preserve"> Now let’s see how testing helps the construction phase</w:t>
-      </w:r>
-      <w:r>
-        <w:t xml:space="preserve">, </w:t>
-      </w:r>
-      <w:r>
-        <w:t xml:space="preserve">and is </w:t>
       </w:r>
       <w:bookmarkStart w:id="0" w:name="_GoBack"/>
       <w:bookmarkEnd w:id="0"/>
       <w:r>
+        <w:t xml:space="preserve"> during</w:t>
+      </w:r>
+      <w:r>
+        <w:t xml:space="preserve"> development, </w:t>
+      </w:r>
+      <w:r>
+        <w:t xml:space="preserve">later with </w:t>
+      </w:r>
+      <w:r>
+        <w:t xml:space="preserve">enhancement, and </w:t>
+      </w:r>
+      <w:r>
+        <w:t>finally</w:t>
+      </w:r>
+      <w:r>
+        <w:t xml:space="preserve"> in </w:t>
+      </w:r>
+      <w:r>
+        <w:t xml:space="preserve">understanding </w:t>
+      </w:r>
+      <w:r>
+        <w:t>the</w:t>
+      </w:r>
+      <w:r>
+        <w:t xml:space="preserve"> code. This article shows an example of applying test</w:t>
+      </w:r>
+      <w:r>
+        <w:t>ing</w:t>
+      </w:r>
+      <w:r>
+        <w:t xml:space="preserve"> practices </w:t>
+      </w:r>
+      <w:r>
+        <w:t>during</w:t>
+      </w:r>
+      <w:r>
+        <w:t xml:space="preserve"> the initial </w:t>
+      </w:r>
+      <w:r>
+        <w:t>construction</w:t>
+      </w:r>
+      <w:r>
+        <w:t xml:space="preserve"> phase of an algorithm. A previous </w:t>
+      </w:r>
+      <w:r>
+        <w:t xml:space="preserve">companion </w:t>
+      </w:r>
+      <w:r>
+        <w:t xml:space="preserve">article describes how a complete body of </w:t>
+      </w:r>
+      <w:r>
+        <w:t xml:space="preserve">regression </w:t>
+      </w:r>
+      <w:r>
+        <w:t>tests aid</w:t>
+      </w:r>
+      <w:r>
+        <w:t>s</w:t>
+      </w:r>
+      <w:r>
+        <w:t xml:space="preserve"> modifications for performance (s</w:t>
+      </w:r>
+      <w:r>
+        <w:t xml:space="preserve">ee </w:t>
+      </w:r>
+      <w:r>
+        <w:rPr>
+          <w:u w:val="single"/>
+        </w:rPr>
+        <w:t>Test Driven Development Really Works</w:t>
+      </w:r>
+      <w:r>
+        <w:t xml:space="preserve"> in</w:t>
+      </w:r>
+      <w:r>
+        <w:t xml:space="preserve"> resources #2 below.</w:t>
+      </w:r>
+      <w:r>
+        <w:t>)</w:t>
+      </w:r>
+      <w:r>
+        <w:t xml:space="preserve"> </w:t>
+      </w:r>
+      <w:r>
+        <w:rPr>
+          <w:i/>
+        </w:rPr>
+        <w:t>Please see m</w:t>
+      </w:r>
+      <w:r>
+        <w:rPr>
+          <w:i/>
+        </w:rPr>
+        <w:t xml:space="preserve">y GitHub repository </w:t>
+      </w:r>
+      <w:r>
+        <w:rPr>
+          <w:i/>
+        </w:rPr>
+        <w:t xml:space="preserve">that hosts </w:t>
+      </w:r>
+      <w:r>
+        <w:rPr>
+          <w:i/>
+        </w:rPr>
+        <w:t>this article</w:t>
+      </w:r>
+      <w:r>
+        <w:t xml:space="preserve"> (see</w:t>
+      </w:r>
+      <w:r>
+        <w:t xml:space="preserve"> reference</w:t>
+      </w:r>
+      <w:r>
+        <w:t xml:space="preserve"> #3</w:t>
+      </w:r>
+      <w:r>
+        <w:t>.</w:t>
+      </w:r>
+      <w:r>
+        <w:t>)</w:t>
+      </w:r>
+      <w:r>
+        <w:t xml:space="preserve"> Now let’s see how testing helps </w:t>
+      </w:r>
+      <w:r>
+        <w:t xml:space="preserve">during </w:t>
+      </w:r>
+      <w:r>
+        <w:t>the construction phase</w:t>
+      </w:r>
+      <w:r>
+        <w:t xml:space="preserve">, </w:t>
+      </w:r>
+      <w:r>
+        <w:t xml:space="preserve">and is </w:t>
+      </w:r>
+      <w:r>
         <w:t>called Test Driven Development (</w:t>
       </w:r>
       <w:r>
@@ -1089,18 +1027,26 @@
         <w:pStyle w:val="Heading1"/>
         <w:spacing w:before="0" w:line="240" w:lineRule="auto"/>
       </w:pPr>
-      <w:bookmarkStart w:id="1" w:name="_Toc50409382"/>
+      <w:bookmarkStart w:id="1" w:name="_Toc53412220"/>
+      <w:bookmarkStart w:id="2" w:name="_Toc53414226"/>
       <w:r>
         <w:t>Benefits of Testing</w:t>
       </w:r>
       <w:bookmarkEnd w:id="1"/>
-    </w:p>
-    <w:p>
-      <w:pPr>
-        <w:spacing w:after="0" w:line="240" w:lineRule="auto"/>
-      </w:pPr>
-      <w:r>
-        <w:t>Testing enhances building functionality through feature isolation and incremental delivery, preserves application stability through regression, and facilitates debugging. TDD offers "observability” into the operation of application components so the components can be tested and modified without an entire application “context” and deployment during development.</w:t>
+      <w:bookmarkEnd w:id="2"/>
+    </w:p>
+    <w:p>
+      <w:pPr>
+        <w:spacing w:after="0" w:line="240" w:lineRule="auto"/>
+      </w:pPr>
+      <w:r>
+        <w:t>Testing enhances building functionality through feature isolation and incremental delivery, preserves application stability through regression, and facilitates debugging. TDD offers "observability” into the operation of application components so the components can be tested and modified without an entire application “context” and deployment during development</w:t>
+      </w:r>
+      <w:r>
+        <w:t xml:space="preserve"> cycles</w:t>
+      </w:r>
+      <w:r>
+        <w:t>.</w:t>
       </w:r>
     </w:p>
     <w:p>
@@ -1113,11 +1059,13 @@
         <w:pStyle w:val="Heading1"/>
         <w:spacing w:before="0" w:line="240" w:lineRule="auto"/>
       </w:pPr>
-      <w:bookmarkStart w:id="2" w:name="_Toc50409383"/>
+      <w:bookmarkStart w:id="3" w:name="_Toc53412221"/>
+      <w:bookmarkStart w:id="4" w:name="_Toc53414227"/>
       <w:r>
         <w:t>Background</w:t>
       </w:r>
-      <w:bookmarkEnd w:id="2"/>
+      <w:bookmarkEnd w:id="3"/>
+      <w:bookmarkEnd w:id="4"/>
     </w:p>
     <w:p>
       <w:pPr>
@@ -1246,7 +1194,10 @@
         <w:t xml:space="preserve">highly incremental </w:t>
       </w:r>
       <w:r>
-        <w:t>approach works well then the algorithm being implemented is straight-forward and does not require significant abstraction</w:t>
+        <w:t>approach works well w</w:t>
+      </w:r>
+      <w:r>
+        <w:t>hen the algorithm being implemented is straight-forward and does not require significant abstraction</w:t>
       </w:r>
       <w:r>
         <w:t xml:space="preserve"> or research</w:t>
@@ -1261,7 +1212,13 @@
         <w:t>purpose</w:t>
       </w:r>
       <w:r>
-        <w:t xml:space="preserve"> of his lecture,</w:t>
+        <w:t xml:space="preserve"> of </w:t>
+      </w:r>
+      <w:r>
+        <w:t>Mark’s</w:t>
+      </w:r>
+      <w:r>
+        <w:t xml:space="preserve"> lecture,</w:t>
       </w:r>
       <w:r>
         <w:t xml:space="preserve"> </w:t>
@@ -1307,7 +1264,40 @@
         <w:t xml:space="preserve"> during their implementation</w:t>
       </w:r>
       <w:r>
-        <w:t xml:space="preserve">. For example, suppose we are defining the notion of distance between two “points”. We might start with </w:t>
+        <w:t>. For example, suppose we are defining the notion of distance between two “points”</w:t>
+      </w:r>
+      <w:r>
+        <w:t xml:space="preserve"> </w:t>
+      </w:r>
+      <w:proofErr w:type="gramStart"/>
+      <w:r>
+        <w:rPr>
+          <w:b/>
+          <w:i/>
+        </w:rPr>
+        <w:t>a</w:t>
+      </w:r>
+      <w:r>
+        <w:t xml:space="preserve"> </w:t>
+      </w:r>
+      <w:proofErr w:type="spellStart"/>
+      <w:r>
+        <w:t>and</w:t>
+      </w:r>
+      <w:proofErr w:type="spellEnd"/>
+      <w:proofErr w:type="gramEnd"/>
+      <w:r>
+        <w:t xml:space="preserve"> </w:t>
+      </w:r>
+      <w:r>
+        <w:rPr>
+          <w:b/>
+          <w:i/>
+        </w:rPr>
+        <w:t>b</w:t>
+      </w:r>
+      <w:r>
+        <w:t xml:space="preserve">. We might start with </w:t>
       </w:r>
       <w:r>
         <w:t>a</w:t>
@@ -1359,7 +1349,35 @@
         <w:spacing w:after="0" w:line="240" w:lineRule="auto"/>
       </w:pPr>
       <w:r>
-        <w:t>D = ABS(X1 – X2)</w:t>
+        <w:t>D = ABS(</w:t>
+      </w:r>
+      <w:r>
+        <w:rPr>
+          <w:b/>
+          <w:i/>
+        </w:rPr>
+        <w:t>A</w:t>
+      </w:r>
+      <w:r>
+        <w:t>x</w:t>
+      </w:r>
+      <w:r>
+        <w:t xml:space="preserve"> – </w:t>
+      </w:r>
+      <w:proofErr w:type="spellStart"/>
+      <w:r>
+        <w:rPr>
+          <w:b/>
+          <w:i/>
+        </w:rPr>
+        <w:t>B</w:t>
+      </w:r>
+      <w:r>
+        <w:t>x</w:t>
+      </w:r>
+      <w:proofErr w:type="spellEnd"/>
+      <w:r>
+        <w:t>)</w:t>
       </w:r>
     </w:p>
     <w:p>
@@ -1406,44 +1424,124 @@
         <w:spacing w:after="0" w:line="240" w:lineRule="auto"/>
       </w:pPr>
       <w:r>
-        <w:t>D = SQRT((X1 – X2)^2 + (Y1 – Y2)^2)</w:t>
-      </w:r>
-    </w:p>
-    <w:p>
-      <w:pPr>
-        <w:spacing w:after="0" w:line="240" w:lineRule="auto"/>
-      </w:pPr>
-    </w:p>
-    <w:p>
-      <w:pPr>
-        <w:spacing w:after="0" w:line="240" w:lineRule="auto"/>
-      </w:pPr>
-      <w:r>
-        <w:t xml:space="preserve">Again we </w:t>
-      </w:r>
-      <w:r>
-        <w:t xml:space="preserve">easily </w:t>
-      </w:r>
-      <w:r>
-        <w:t>write</w:t>
-      </w:r>
-      <w:r>
-        <w:t xml:space="preserve"> our tests and proceed to three </w:t>
-      </w:r>
-      <w:r>
-        <w:t>dimension</w:t>
-      </w:r>
-      <w:r>
-        <w:t>s</w:t>
-      </w:r>
-      <w:r>
-        <w:t xml:space="preserve">. Soon we realize that there is a general formula for </w:t>
+        <w:t>D = SQRT((</w:t>
       </w:r>
       <w:r>
         <w:rPr>
           <w:b/>
           <w:i/>
         </w:rPr>
+        <w:t>A</w:t>
+      </w:r>
+      <w:r>
+        <w:t xml:space="preserve">x – </w:t>
+      </w:r>
+      <w:proofErr w:type="spellStart"/>
+      <w:r>
+        <w:rPr>
+          <w:b/>
+          <w:i/>
+        </w:rPr>
+        <w:t>B</w:t>
+      </w:r>
+      <w:r>
+        <w:t>x</w:t>
+      </w:r>
+      <w:proofErr w:type="spellEnd"/>
+      <w:r>
+        <w:t>)^2 + (</w:t>
+      </w:r>
+      <w:r>
+        <w:rPr>
+          <w:b/>
+          <w:i/>
+        </w:rPr>
+        <w:t>A</w:t>
+      </w:r>
+      <w:r>
+        <w:t xml:space="preserve">y – </w:t>
+      </w:r>
+      <w:r>
+        <w:rPr>
+          <w:b/>
+          <w:i/>
+        </w:rPr>
+        <w:t>B</w:t>
+      </w:r>
+      <w:r>
+        <w:t>y</w:t>
+      </w:r>
+      <w:r>
+        <w:t>)^2)</w:t>
+      </w:r>
+    </w:p>
+    <w:p>
+      <w:pPr>
+        <w:spacing w:after="0" w:line="240" w:lineRule="auto"/>
+      </w:pPr>
+    </w:p>
+    <w:p>
+      <w:pPr>
+        <w:spacing w:after="0" w:line="240" w:lineRule="auto"/>
+      </w:pPr>
+      <w:r>
+        <w:t>Again</w:t>
+      </w:r>
+      <w:r>
+        <w:t>,</w:t>
+      </w:r>
+      <w:r>
+        <w:t xml:space="preserve"> we </w:t>
+      </w:r>
+      <w:r>
+        <w:t xml:space="preserve">easily </w:t>
+      </w:r>
+      <w:r>
+        <w:t>write</w:t>
+      </w:r>
+      <w:r>
+        <w:t xml:space="preserve"> our tests and proceed to three </w:t>
+      </w:r>
+      <w:r>
+        <w:t>dimension</w:t>
+      </w:r>
+      <w:r>
+        <w:t>s</w:t>
+      </w:r>
+      <w:r>
+        <w:t xml:space="preserve">. Soon we realize that there is a general </w:t>
+      </w:r>
+      <w:r>
+        <w:t>formula for the distance between two points (</w:t>
+      </w:r>
+      <w:r>
+        <w:rPr>
+          <w:b/>
+          <w:i/>
+        </w:rPr>
+        <w:t>a</w:t>
+      </w:r>
+      <w:r>
+        <w:t xml:space="preserve"> and </w:t>
+      </w:r>
+      <w:r>
+        <w:rPr>
+          <w:b/>
+          <w:i/>
+        </w:rPr>
+        <w:t>b</w:t>
+      </w:r>
+      <w:r>
+        <w:t xml:space="preserve">), </w:t>
+      </w:r>
+      <w:r>
+        <w:t xml:space="preserve">for </w:t>
+      </w:r>
+      <w:r>
+        <w:rPr>
+          <w:b/>
+          <w:i/>
+        </w:rPr>
         <w:t>N</w:t>
       </w:r>
       <w:r>
@@ -1453,7 +1551,99 @@
         <w:t xml:space="preserve"> &gt; 0</w:t>
       </w:r>
       <w:r>
-        <w:t xml:space="preserve"> dimensions.</w:t>
+        <w:t xml:space="preserve"> dimensions:</w:t>
+      </w:r>
+    </w:p>
+    <w:p>
+      <w:pPr>
+        <w:pStyle w:val="ListParagraph"/>
+        <w:numPr>
+          <w:ilvl w:val="0"/>
+          <w:numId w:val="4"/>
+        </w:numPr>
+        <w:spacing w:after="0" w:line="240" w:lineRule="auto"/>
+      </w:pPr>
+      <w:r>
+        <w:t>D = SQRT(</w:t>
+      </w:r>
+      <w:r>
+        <w:t xml:space="preserve"> </w:t>
+      </w:r>
+      <w:r>
+        <w:t xml:space="preserve"> </w:t>
+      </w:r>
+      <w:r>
+        <w:t>SUM(</w:t>
+      </w:r>
+      <w:r>
+        <w:t xml:space="preserve">  (</w:t>
+      </w:r>
+      <w:r>
+        <w:rPr>
+          <w:b/>
+          <w:i/>
+        </w:rPr>
+        <w:t>a</w:t>
+      </w:r>
+      <w:r>
+        <w:t>[</w:t>
+      </w:r>
+      <w:proofErr w:type="spellStart"/>
+      <w:r>
+        <w:t>i</w:t>
+      </w:r>
+      <w:proofErr w:type="spellEnd"/>
+      <w:r>
+        <w:t xml:space="preserve">] – </w:t>
+      </w:r>
+      <w:r>
+        <w:rPr>
+          <w:b/>
+          <w:i/>
+        </w:rPr>
+        <w:t>b</w:t>
+      </w:r>
+      <w:r>
+        <w:t>[</w:t>
+      </w:r>
+      <w:proofErr w:type="spellStart"/>
+      <w:r>
+        <w:t>i</w:t>
+      </w:r>
+      <w:proofErr w:type="spellEnd"/>
+      <w:r>
+        <w:t xml:space="preserve">])^2,  </w:t>
+      </w:r>
+      <w:proofErr w:type="spellStart"/>
+      <w:r>
+        <w:t>i</w:t>
+      </w:r>
+      <w:proofErr w:type="spellEnd"/>
+      <w:r>
+        <w:t>=1..</w:t>
+      </w:r>
+      <w:r>
+        <w:rPr>
+          <w:b/>
+          <w:i/>
+        </w:rPr>
+        <w:t>N</w:t>
+      </w:r>
+      <w:r>
+        <w:rPr>
+          <w:b/>
+          <w:i/>
+        </w:rPr>
+        <w:t xml:space="preserve"> </w:t>
+      </w:r>
+      <w:r>
+        <w:t>)</w:t>
+      </w:r>
+      <w:r>
+        <w:t xml:space="preserve"> </w:t>
+      </w:r>
+      <w:r>
+        <w:t xml:space="preserve"> )</w:t>
       </w:r>
     </w:p>
     <w:p>
@@ -1578,7 +1768,8 @@
         <w:pStyle w:val="Heading1"/>
         <w:spacing w:before="0" w:line="240" w:lineRule="auto"/>
       </w:pPr>
-      <w:bookmarkStart w:id="3" w:name="_Toc50409384"/>
+      <w:bookmarkStart w:id="5" w:name="_Toc53412222"/>
+      <w:bookmarkStart w:id="6" w:name="_Toc53414228"/>
       <w:r>
         <w:t>The</w:t>
       </w:r>
@@ -1600,7 +1791,8 @@
       <w:r>
         <w:t>Demo</w:t>
       </w:r>
-      <w:bookmarkEnd w:id="3"/>
+      <w:bookmarkEnd w:id="5"/>
+      <w:bookmarkEnd w:id="6"/>
     </w:p>
     <w:p>
       <w:pPr>
@@ -1715,11 +1907,13 @@
       <w:pPr>
         <w:pStyle w:val="Heading2"/>
       </w:pPr>
-      <w:bookmarkStart w:id="4" w:name="_Toc50409385"/>
+      <w:bookmarkStart w:id="7" w:name="_Toc53412223"/>
+      <w:bookmarkStart w:id="8" w:name="_Toc53414229"/>
       <w:r>
         <w:t>Create a Project</w:t>
       </w:r>
-      <w:bookmarkEnd w:id="4"/>
+      <w:bookmarkEnd w:id="7"/>
+      <w:bookmarkEnd w:id="8"/>
     </w:p>
     <w:p>
       <w:pPr>
@@ -2284,128 +2478,47 @@
         <w:t>control</w:t>
       </w:r>
       <w:r>
-        <w:t xml:space="preserve"> how users will see the converter, and it allows use to later modify the implementation in many ways by separating API from implementation. Here is a view of the Eclipse project.</w:t>
-      </w:r>
-    </w:p>
-    <w:p>
-      <w:pPr>
-        <w:spacing w:after="0" w:line="240" w:lineRule="auto"/>
-      </w:pPr>
-    </w:p>
-    <w:p>
-      <w:pPr>
-        <w:spacing w:after="0" w:line="240" w:lineRule="auto"/>
-      </w:pPr>
-      <w:r>
-        <w:rPr>
-          <w:noProof/>
-        </w:rPr>
-        <w:lastRenderedPageBreak/>
-        <w:drawing>
-          <wp:inline distT="0" distB="0" distL="0" distR="0" wp14:anchorId="0B7DE2EC" wp14:editId="77772D15">
-            <wp:extent cx="8243888" cy="5129960"/>
-            <wp:effectExtent l="0" t="0" r="5080" b="0"/>
-            <wp:docPr id="1" name="Picture 1"/>
-            <wp:cNvGraphicFramePr>
-              <a:graphicFrameLocks xmlns:a="http://schemas.openxmlformats.org/drawingml/2006/main" noChangeAspect="1"/>
-            </wp:cNvGraphicFramePr>
-            <a:graphic xmlns:a="http://schemas.openxmlformats.org/drawingml/2006/main">
-              <a:graphicData uri="http://schemas.openxmlformats.org/drawingml/2006/picture">
-                <pic:pic xmlns:pic="http://schemas.openxmlformats.org/drawingml/2006/picture">
-                  <pic:nvPicPr>
-                    <pic:cNvPr id="0" name="InitialProjectSetup.PNG"/>
-                    <pic:cNvPicPr/>
-                  </pic:nvPicPr>
-                  <pic:blipFill>
-                    <a:blip r:embed="rId9" cstate="print">
-                      <a:extLst>
-                        <a:ext uri="{28A0092B-C50C-407E-A947-70E740481C1C}">
-                          <a14:useLocalDpi xmlns:a14="http://schemas.microsoft.com/office/drawing/2010/main" val="0"/>
-                        </a:ext>
-                      </a:extLst>
-                    </a:blip>
-                    <a:stretch>
-                      <a:fillRect/>
-                    </a:stretch>
-                  </pic:blipFill>
-                  <pic:spPr>
-                    <a:xfrm>
-                      <a:off x="0" y="0"/>
-                      <a:ext cx="8244061" cy="5130067"/>
-                    </a:xfrm>
-                    <a:prstGeom prst="rect">
-                      <a:avLst/>
-                    </a:prstGeom>
-                  </pic:spPr>
-                </pic:pic>
-              </a:graphicData>
-            </a:graphic>
-          </wp:inline>
-        </w:drawing>
-      </w:r>
-    </w:p>
-    <w:p>
-      <w:pPr>
-        <w:pStyle w:val="Heading2"/>
-      </w:pPr>
-      <w:bookmarkStart w:id="5" w:name="_Toc50409386"/>
-      <w:r>
-        <w:t>Initial Tests</w:t>
-      </w:r>
-      <w:bookmarkEnd w:id="5"/>
-    </w:p>
-    <w:p>
-      <w:r>
-        <w:t xml:space="preserve">We begin </w:t>
-      </w:r>
-      <w:r>
-        <w:t>testing</w:t>
-      </w:r>
-      <w:r>
-        <w:t xml:space="preserve"> by </w:t>
-      </w:r>
-      <w:r>
-        <w:t xml:space="preserve">checking </w:t>
-      </w:r>
-      <w:r>
-        <w:t xml:space="preserve">preconditions and </w:t>
-      </w:r>
-      <w:r>
-        <w:t>validations done by the initial implementation</w:t>
-      </w:r>
-      <w:r>
-        <w:t>. We do this</w:t>
-      </w:r>
-      <w:r>
-        <w:t xml:space="preserve"> before begin</w:t>
-      </w:r>
-      <w:r>
-        <w:t>ning functionality development</w:t>
-      </w:r>
-      <w:r>
-        <w:t>. Our first</w:t>
-      </w:r>
-      <w:r>
+        <w:t xml:space="preserve"> how users will see the converter, and it allows use to later modify the implementation in many ways by sepa</w:t>
+      </w:r>
+      <w:r>
+        <w:t>rating API from implementation.</w:t>
+      </w:r>
+    </w:p>
+    <w:p>
+      <w:pPr>
+        <w:spacing w:after="0" w:line="240" w:lineRule="auto"/>
+      </w:pPr>
+    </w:p>
+    <w:p>
+      <w:pPr>
+        <w:spacing w:after="0" w:line="240" w:lineRule="auto"/>
+      </w:pPr>
+      <w:r>
+        <w:t xml:space="preserve">Our </w:t>
+      </w:r>
+      <w:r>
+        <w:rPr>
+          <w:rFonts w:ascii="Lucida Console" w:hAnsi="Lucida Console"/>
+          <w:color w:val="002060"/>
+          <w:sz w:val="20"/>
+          <w:szCs w:val="20"/>
+        </w:rPr>
+        <w:t>Converter</w:t>
+      </w:r>
+      <w:r>
+        <w:rPr>
+          <w:color w:val="002060"/>
+        </w:rPr>
         <w:t xml:space="preserve"> </w:t>
       </w:r>
       <w:r>
-        <w:t xml:space="preserve">functional test is </w:t>
-      </w:r>
-      <w:r>
-        <w:t>with a simple clock time</w:t>
-      </w:r>
-      <w:r>
-        <w:t xml:space="preserve"> representation</w:t>
-      </w:r>
-      <w:r>
-        <w:t>, and traditionally it fails</w:t>
-      </w:r>
-      <w:r>
-        <w:t xml:space="preserve">. </w:t>
-      </w:r>
-      <w:r>
-        <w:t>Here is our initial test class:</w:t>
-      </w:r>
+        <w:t>interface holds definitions of the problem that defines aspects of the solution algorithm:</w:t>
+      </w:r>
+    </w:p>
+    <w:p>
+      <w:pPr>
+        <w:spacing w:after="0" w:line="240" w:lineRule="auto"/>
+      </w:pPr>
     </w:p>
     <w:p>
       <w:pPr>
@@ -2419,6 +2532,15 @@
           <w:szCs w:val="20"/>
         </w:rPr>
       </w:pPr>
+      <w:r>
+        <w:rPr>
+          <w:rFonts w:ascii="Consolas" w:hAnsi="Consolas" w:cs="Consolas"/>
+          <w:color w:val="000000"/>
+          <w:sz w:val="20"/>
+          <w:szCs w:val="20"/>
+        </w:rPr>
+        <w:tab/>
+      </w:r>
       <w:proofErr w:type="gramStart"/>
       <w:r>
         <w:rPr>
@@ -2429,7 +2551,6 @@
           <w:sz w:val="20"/>
           <w:szCs w:val="20"/>
         </w:rPr>
-        <w:lastRenderedPageBreak/>
         <w:t>public</w:t>
       </w:r>
       <w:proofErr w:type="gramEnd"/>
@@ -2451,6 +2572,46 @@
           <w:sz w:val="20"/>
           <w:szCs w:val="20"/>
         </w:rPr>
+        <w:t>static</w:t>
+      </w:r>
+      <w:r>
+        <w:rPr>
+          <w:rFonts w:ascii="Consolas" w:hAnsi="Consolas" w:cs="Consolas"/>
+          <w:color w:val="000000"/>
+          <w:sz w:val="20"/>
+          <w:szCs w:val="20"/>
+        </w:rPr>
+        <w:t xml:space="preserve"> </w:t>
+      </w:r>
+      <w:r>
+        <w:rPr>
+          <w:rFonts w:ascii="Consolas" w:hAnsi="Consolas" w:cs="Consolas"/>
+          <w:b/>
+          <w:bCs/>
+          <w:color w:val="7F0055"/>
+          <w:sz w:val="20"/>
+          <w:szCs w:val="20"/>
+        </w:rPr>
+        <w:t>final</w:t>
+      </w:r>
+      <w:r>
+        <w:rPr>
+          <w:rFonts w:ascii="Consolas" w:hAnsi="Consolas" w:cs="Consolas"/>
+          <w:color w:val="000000"/>
+          <w:sz w:val="20"/>
+          <w:szCs w:val="20"/>
+        </w:rPr>
+        <w:t xml:space="preserve"> </w:t>
+      </w:r>
+      <w:r>
+        <w:rPr>
+          <w:rFonts w:ascii="Consolas" w:hAnsi="Consolas" w:cs="Consolas"/>
+          <w:b/>
+          <w:bCs/>
+          <w:color w:val="7F0055"/>
+          <w:sz w:val="20"/>
+          <w:szCs w:val="20"/>
+        </w:rPr>
         <w:t>class</w:t>
       </w:r>
       <w:r>
@@ -2460,7 +2621,7 @@
           <w:sz w:val="20"/>
           <w:szCs w:val="20"/>
         </w:rPr>
-        <w:t xml:space="preserve"> Arabic2RomanBaseTest {</w:t>
+        <w:t xml:space="preserve"> Roman2Arabic {</w:t>
       </w:r>
     </w:p>
     <w:p>
@@ -2475,6 +2636,86 @@
           <w:szCs w:val="20"/>
         </w:rPr>
       </w:pPr>
+      <w:r>
+        <w:rPr>
+          <w:rFonts w:ascii="Consolas" w:hAnsi="Consolas" w:cs="Consolas"/>
+          <w:color w:val="000000"/>
+          <w:sz w:val="20"/>
+          <w:szCs w:val="20"/>
+        </w:rPr>
+        <w:tab/>
+      </w:r>
+      <w:r>
+        <w:rPr>
+          <w:rFonts w:ascii="Consolas" w:hAnsi="Consolas" w:cs="Consolas"/>
+          <w:color w:val="000000"/>
+          <w:sz w:val="20"/>
+          <w:szCs w:val="20"/>
+        </w:rPr>
+        <w:tab/>
+      </w:r>
+      <w:proofErr w:type="gramStart"/>
+      <w:r>
+        <w:rPr>
+          <w:rFonts w:ascii="Consolas" w:hAnsi="Consolas" w:cs="Consolas"/>
+          <w:b/>
+          <w:bCs/>
+          <w:color w:val="7F0055"/>
+          <w:sz w:val="20"/>
+          <w:szCs w:val="20"/>
+        </w:rPr>
+        <w:t>public</w:t>
+      </w:r>
+      <w:proofErr w:type="gramEnd"/>
+      <w:r>
+        <w:rPr>
+          <w:rFonts w:ascii="Consolas" w:hAnsi="Consolas" w:cs="Consolas"/>
+          <w:color w:val="000000"/>
+          <w:sz w:val="20"/>
+          <w:szCs w:val="20"/>
+        </w:rPr>
+        <w:t xml:space="preserve"> </w:t>
+      </w:r>
+      <w:r>
+        <w:rPr>
+          <w:rFonts w:ascii="Consolas" w:hAnsi="Consolas" w:cs="Consolas"/>
+          <w:b/>
+          <w:bCs/>
+          <w:color w:val="7F0055"/>
+          <w:sz w:val="20"/>
+          <w:szCs w:val="20"/>
+        </w:rPr>
+        <w:t>final</w:t>
+      </w:r>
+      <w:r>
+        <w:rPr>
+          <w:rFonts w:ascii="Consolas" w:hAnsi="Consolas" w:cs="Consolas"/>
+          <w:color w:val="000000"/>
+          <w:sz w:val="20"/>
+          <w:szCs w:val="20"/>
+        </w:rPr>
+        <w:t xml:space="preserve"> String </w:t>
+      </w:r>
+      <w:proofErr w:type="spellStart"/>
+      <w:r>
+        <w:rPr>
+          <w:rFonts w:ascii="Consolas" w:hAnsi="Consolas" w:cs="Consolas"/>
+          <w:color w:val="0000C0"/>
+          <w:sz w:val="20"/>
+          <w:szCs w:val="20"/>
+        </w:rPr>
+        <w:t>romanSymbol</w:t>
+      </w:r>
+      <w:proofErr w:type="spellEnd"/>
+      <w:r>
+        <w:rPr>
+          <w:rFonts w:ascii="Consolas" w:hAnsi="Consolas" w:cs="Consolas"/>
+          <w:color w:val="000000"/>
+          <w:sz w:val="20"/>
+          <w:szCs w:val="20"/>
+        </w:rPr>
+        <w:t>;</w:t>
+      </w:r>
     </w:p>
     <w:p>
       <w:pPr>
@@ -2497,6 +2738,15 @@
         </w:rPr>
         <w:tab/>
       </w:r>
+      <w:r>
+        <w:rPr>
+          <w:rFonts w:ascii="Consolas" w:hAnsi="Consolas" w:cs="Consolas"/>
+          <w:color w:val="000000"/>
+          <w:sz w:val="20"/>
+          <w:szCs w:val="20"/>
+        </w:rPr>
+        <w:tab/>
+      </w:r>
       <w:proofErr w:type="gramStart"/>
       <w:r>
         <w:rPr>
@@ -2507,7 +2757,7 @@
           <w:sz w:val="20"/>
           <w:szCs w:val="20"/>
         </w:rPr>
-        <w:t>protected</w:t>
+        <w:t>public</w:t>
       </w:r>
       <w:proofErr w:type="gramEnd"/>
       <w:r>
@@ -2517,7 +2767,49 @@
           <w:sz w:val="20"/>
           <w:szCs w:val="20"/>
         </w:rPr>
-        <w:t xml:space="preserve"> Converter </w:t>
+        <w:t xml:space="preserve"> </w:t>
+      </w:r>
+      <w:r>
+        <w:rPr>
+          <w:rFonts w:ascii="Consolas" w:hAnsi="Consolas" w:cs="Consolas"/>
+          <w:b/>
+          <w:bCs/>
+          <w:color w:val="7F0055"/>
+          <w:sz w:val="20"/>
+          <w:szCs w:val="20"/>
+        </w:rPr>
+        <w:t>final</w:t>
+      </w:r>
+      <w:r>
+        <w:rPr>
+          <w:rFonts w:ascii="Consolas" w:hAnsi="Consolas" w:cs="Consolas"/>
+          <w:color w:val="000000"/>
+          <w:sz w:val="20"/>
+          <w:szCs w:val="20"/>
+        </w:rPr>
+        <w:t xml:space="preserve"> </w:t>
+      </w:r>
+      <w:proofErr w:type="spellStart"/>
+      <w:r>
+        <w:rPr>
+          <w:rFonts w:ascii="Consolas" w:hAnsi="Consolas" w:cs="Consolas"/>
+          <w:b/>
+          <w:bCs/>
+          <w:color w:val="7F0055"/>
+          <w:sz w:val="20"/>
+          <w:szCs w:val="20"/>
+        </w:rPr>
+        <w:t>int</w:t>
+      </w:r>
+      <w:proofErr w:type="spellEnd"/>
+      <w:r>
+        <w:rPr>
+          <w:rFonts w:ascii="Consolas" w:hAnsi="Consolas" w:cs="Consolas"/>
+          <w:color w:val="000000"/>
+          <w:sz w:val="20"/>
+          <w:szCs w:val="20"/>
+        </w:rPr>
+        <w:t xml:space="preserve"> </w:t>
       </w:r>
       <w:proofErr w:type="spellStart"/>
       <w:r>
@@ -2527,7 +2819,7 @@
           <w:sz w:val="20"/>
           <w:szCs w:val="20"/>
         </w:rPr>
-        <w:t>converter</w:t>
+        <w:t>arabic</w:t>
       </w:r>
       <w:proofErr w:type="spellEnd"/>
       <w:r>
@@ -2577,11 +2869,95 @@
       <w:r>
         <w:rPr>
           <w:rFonts w:ascii="Consolas" w:hAnsi="Consolas" w:cs="Consolas"/>
-          <w:color w:val="646464"/>
-          <w:sz w:val="20"/>
-          <w:szCs w:val="20"/>
-        </w:rPr>
-        <w:t>@Before</w:t>
+          <w:color w:val="000000"/>
+          <w:sz w:val="20"/>
+          <w:szCs w:val="20"/>
+        </w:rPr>
+        <w:tab/>
+      </w:r>
+      <w:proofErr w:type="gramStart"/>
+      <w:r>
+        <w:rPr>
+          <w:rFonts w:ascii="Consolas" w:hAnsi="Consolas" w:cs="Consolas"/>
+          <w:b/>
+          <w:bCs/>
+          <w:color w:val="7F0055"/>
+          <w:sz w:val="20"/>
+          <w:szCs w:val="20"/>
+        </w:rPr>
+        <w:t>public</w:t>
+      </w:r>
+      <w:proofErr w:type="gramEnd"/>
+      <w:r>
+        <w:rPr>
+          <w:rFonts w:ascii="Consolas" w:hAnsi="Consolas" w:cs="Consolas"/>
+          <w:color w:val="000000"/>
+          <w:sz w:val="20"/>
+          <w:szCs w:val="20"/>
+        </w:rPr>
+        <w:t xml:space="preserve"> Roman2Arabic(String </w:t>
+      </w:r>
+      <w:proofErr w:type="spellStart"/>
+      <w:r>
+        <w:rPr>
+          <w:rFonts w:ascii="Consolas" w:hAnsi="Consolas" w:cs="Consolas"/>
+          <w:color w:val="6A3E3E"/>
+          <w:sz w:val="20"/>
+          <w:szCs w:val="20"/>
+        </w:rPr>
+        <w:t>romanSymbol</w:t>
+      </w:r>
+      <w:proofErr w:type="spellEnd"/>
+      <w:r>
+        <w:rPr>
+          <w:rFonts w:ascii="Consolas" w:hAnsi="Consolas" w:cs="Consolas"/>
+          <w:color w:val="000000"/>
+          <w:sz w:val="20"/>
+          <w:szCs w:val="20"/>
+        </w:rPr>
+        <w:t xml:space="preserve">, </w:t>
+      </w:r>
+      <w:proofErr w:type="spellStart"/>
+      <w:r>
+        <w:rPr>
+          <w:rFonts w:ascii="Consolas" w:hAnsi="Consolas" w:cs="Consolas"/>
+          <w:b/>
+          <w:bCs/>
+          <w:color w:val="7F0055"/>
+          <w:sz w:val="20"/>
+          <w:szCs w:val="20"/>
+        </w:rPr>
+        <w:t>int</w:t>
+      </w:r>
+      <w:proofErr w:type="spellEnd"/>
+      <w:r>
+        <w:rPr>
+          <w:rFonts w:ascii="Consolas" w:hAnsi="Consolas" w:cs="Consolas"/>
+          <w:color w:val="000000"/>
+          <w:sz w:val="20"/>
+          <w:szCs w:val="20"/>
+        </w:rPr>
+        <w:t xml:space="preserve"> </w:t>
+      </w:r>
+      <w:proofErr w:type="spellStart"/>
+      <w:r>
+        <w:rPr>
+          <w:rFonts w:ascii="Consolas" w:hAnsi="Consolas" w:cs="Consolas"/>
+          <w:color w:val="6A3E3E"/>
+          <w:sz w:val="20"/>
+          <w:szCs w:val="20"/>
+        </w:rPr>
+        <w:t>arabic</w:t>
+      </w:r>
+      <w:proofErr w:type="spellEnd"/>
+      <w:r>
+        <w:rPr>
+          <w:rFonts w:ascii="Consolas" w:hAnsi="Consolas" w:cs="Consolas"/>
+          <w:color w:val="000000"/>
+          <w:sz w:val="20"/>
+          <w:szCs w:val="20"/>
+        </w:rPr>
+        <w:t>) {</w:t>
       </w:r>
     </w:p>
     <w:p>
@@ -2605,6 +2981,24 @@
         </w:rPr>
         <w:tab/>
       </w:r>
+      <w:r>
+        <w:rPr>
+          <w:rFonts w:ascii="Consolas" w:hAnsi="Consolas" w:cs="Consolas"/>
+          <w:color w:val="000000"/>
+          <w:sz w:val="20"/>
+          <w:szCs w:val="20"/>
+        </w:rPr>
+        <w:tab/>
+      </w:r>
+      <w:r>
+        <w:rPr>
+          <w:rFonts w:ascii="Consolas" w:hAnsi="Consolas" w:cs="Consolas"/>
+          <w:color w:val="000000"/>
+          <w:sz w:val="20"/>
+          <w:szCs w:val="20"/>
+        </w:rPr>
+        <w:tab/>
+      </w:r>
       <w:proofErr w:type="gramStart"/>
       <w:r>
         <w:rPr>
@@ -2615,7 +3009,16 @@
           <w:sz w:val="20"/>
           <w:szCs w:val="20"/>
         </w:rPr>
-        <w:t>public</w:t>
+        <w:t>super</w:t>
+      </w:r>
+      <w:r>
+        <w:rPr>
+          <w:rFonts w:ascii="Consolas" w:hAnsi="Consolas" w:cs="Consolas"/>
+          <w:color w:val="000000"/>
+          <w:sz w:val="20"/>
+          <w:szCs w:val="20"/>
+        </w:rPr>
+        <w:t>(</w:t>
       </w:r>
       <w:proofErr w:type="gramEnd"/>
       <w:r>
@@ -2625,8 +3028,49 @@
           <w:sz w:val="20"/>
           <w:szCs w:val="20"/>
         </w:rPr>
-        <w:t xml:space="preserve"> </w:t>
-      </w:r>
+        <w:t>);</w:t>
+      </w:r>
+    </w:p>
+    <w:p>
+      <w:pPr>
+        <w:autoSpaceDE w:val="0"/>
+        <w:autoSpaceDN w:val="0"/>
+        <w:adjustRightInd w:val="0"/>
+        <w:spacing w:after="0" w:line="240" w:lineRule="auto"/>
+        <w:rPr>
+          <w:rFonts w:ascii="Consolas" w:hAnsi="Consolas" w:cs="Consolas"/>
+          <w:sz w:val="20"/>
+          <w:szCs w:val="20"/>
+        </w:rPr>
+      </w:pPr>
+      <w:r>
+        <w:rPr>
+          <w:rFonts w:ascii="Consolas" w:hAnsi="Consolas" w:cs="Consolas"/>
+          <w:color w:val="000000"/>
+          <w:sz w:val="20"/>
+          <w:szCs w:val="20"/>
+        </w:rPr>
+        <w:tab/>
+      </w:r>
+      <w:r>
+        <w:rPr>
+          <w:rFonts w:ascii="Consolas" w:hAnsi="Consolas" w:cs="Consolas"/>
+          <w:color w:val="000000"/>
+          <w:sz w:val="20"/>
+          <w:szCs w:val="20"/>
+        </w:rPr>
+        <w:tab/>
+      </w:r>
+      <w:r>
+        <w:rPr>
+          <w:rFonts w:ascii="Consolas" w:hAnsi="Consolas" w:cs="Consolas"/>
+          <w:color w:val="000000"/>
+          <w:sz w:val="20"/>
+          <w:szCs w:val="20"/>
+        </w:rPr>
+        <w:tab/>
+      </w:r>
+      <w:proofErr w:type="spellStart"/>
       <w:r>
         <w:rPr>
           <w:rFonts w:ascii="Consolas" w:hAnsi="Consolas" w:cs="Consolas"/>
@@ -2636,37 +3080,97 @@
           <w:sz w:val="20"/>
           <w:szCs w:val="20"/>
         </w:rPr>
-        <w:t>void</w:t>
-      </w:r>
-      <w:r>
-        <w:rPr>
-          <w:rFonts w:ascii="Consolas" w:hAnsi="Consolas" w:cs="Consolas"/>
-          <w:color w:val="000000"/>
-          <w:sz w:val="20"/>
-          <w:szCs w:val="20"/>
-        </w:rPr>
-        <w:t xml:space="preserve"> </w:t>
-      </w:r>
-      <w:proofErr w:type="spellStart"/>
-      <w:r>
-        <w:rPr>
-          <w:rFonts w:ascii="Consolas" w:hAnsi="Consolas" w:cs="Consolas"/>
-          <w:color w:val="000000"/>
-          <w:sz w:val="20"/>
-          <w:szCs w:val="20"/>
-        </w:rPr>
-        <w:t>setUp</w:t>
-      </w:r>
-      <w:proofErr w:type="spellEnd"/>
-      <w:r>
-        <w:rPr>
-          <w:rFonts w:ascii="Consolas" w:hAnsi="Consolas" w:cs="Consolas"/>
-          <w:color w:val="000000"/>
-          <w:sz w:val="20"/>
-          <w:szCs w:val="20"/>
-        </w:rPr>
-        <w:t xml:space="preserve">() </w:t>
-      </w:r>
+        <w:t>this</w:t>
+      </w:r>
+      <w:r>
+        <w:rPr>
+          <w:rFonts w:ascii="Consolas" w:hAnsi="Consolas" w:cs="Consolas"/>
+          <w:color w:val="000000"/>
+          <w:sz w:val="20"/>
+          <w:szCs w:val="20"/>
+        </w:rPr>
+        <w:t>.</w:t>
+      </w:r>
+      <w:r>
+        <w:rPr>
+          <w:rFonts w:ascii="Consolas" w:hAnsi="Consolas" w:cs="Consolas"/>
+          <w:color w:val="0000C0"/>
+          <w:sz w:val="20"/>
+          <w:szCs w:val="20"/>
+        </w:rPr>
+        <w:t>romanSymbol</w:t>
+      </w:r>
+      <w:proofErr w:type="spellEnd"/>
+      <w:r>
+        <w:rPr>
+          <w:rFonts w:ascii="Consolas" w:hAnsi="Consolas" w:cs="Consolas"/>
+          <w:color w:val="000000"/>
+          <w:sz w:val="20"/>
+          <w:szCs w:val="20"/>
+        </w:rPr>
+        <w:t xml:space="preserve"> = </w:t>
+      </w:r>
+      <w:proofErr w:type="spellStart"/>
+      <w:r>
+        <w:rPr>
+          <w:rFonts w:ascii="Consolas" w:hAnsi="Consolas" w:cs="Consolas"/>
+          <w:color w:val="6A3E3E"/>
+          <w:sz w:val="20"/>
+          <w:szCs w:val="20"/>
+        </w:rPr>
+        <w:t>romanSymbol</w:t>
+      </w:r>
+      <w:proofErr w:type="spellEnd"/>
+      <w:r>
+        <w:rPr>
+          <w:rFonts w:ascii="Consolas" w:hAnsi="Consolas" w:cs="Consolas"/>
+          <w:color w:val="000000"/>
+          <w:sz w:val="20"/>
+          <w:szCs w:val="20"/>
+        </w:rPr>
+        <w:t>;</w:t>
+      </w:r>
+    </w:p>
+    <w:p>
+      <w:pPr>
+        <w:autoSpaceDE w:val="0"/>
+        <w:autoSpaceDN w:val="0"/>
+        <w:adjustRightInd w:val="0"/>
+        <w:spacing w:after="0" w:line="240" w:lineRule="auto"/>
+        <w:rPr>
+          <w:rFonts w:ascii="Consolas" w:hAnsi="Consolas" w:cs="Consolas"/>
+          <w:sz w:val="20"/>
+          <w:szCs w:val="20"/>
+        </w:rPr>
+      </w:pPr>
+      <w:r>
+        <w:rPr>
+          <w:rFonts w:ascii="Consolas" w:hAnsi="Consolas" w:cs="Consolas"/>
+          <w:color w:val="000000"/>
+          <w:sz w:val="20"/>
+          <w:szCs w:val="20"/>
+        </w:rPr>
+        <w:tab/>
+      </w:r>
+      <w:r>
+        <w:rPr>
+          <w:rFonts w:ascii="Consolas" w:hAnsi="Consolas" w:cs="Consolas"/>
+          <w:color w:val="000000"/>
+          <w:sz w:val="20"/>
+          <w:szCs w:val="20"/>
+        </w:rPr>
+        <w:tab/>
+      </w:r>
+      <w:r>
+        <w:rPr>
+          <w:rFonts w:ascii="Consolas" w:hAnsi="Consolas" w:cs="Consolas"/>
+          <w:color w:val="000000"/>
+          <w:sz w:val="20"/>
+          <w:szCs w:val="20"/>
+        </w:rPr>
+        <w:tab/>
+      </w:r>
+      <w:proofErr w:type="spellStart"/>
       <w:r>
         <w:rPr>
           <w:rFonts w:ascii="Consolas" w:hAnsi="Consolas" w:cs="Consolas"/>
@@ -2676,16 +3180,57 @@
           <w:sz w:val="20"/>
           <w:szCs w:val="20"/>
         </w:rPr>
-        <w:t>throws</w:t>
-      </w:r>
-      <w:r>
-        <w:rPr>
-          <w:rFonts w:ascii="Consolas" w:hAnsi="Consolas" w:cs="Consolas"/>
-          <w:color w:val="000000"/>
-          <w:sz w:val="20"/>
-          <w:szCs w:val="20"/>
-        </w:rPr>
-        <w:t xml:space="preserve"> Exception {</w:t>
+        <w:t>this</w:t>
+      </w:r>
+      <w:r>
+        <w:rPr>
+          <w:rFonts w:ascii="Consolas" w:hAnsi="Consolas" w:cs="Consolas"/>
+          <w:color w:val="000000"/>
+          <w:sz w:val="20"/>
+          <w:szCs w:val="20"/>
+        </w:rPr>
+        <w:t>.</w:t>
+      </w:r>
+      <w:r>
+        <w:rPr>
+          <w:rFonts w:ascii="Consolas" w:hAnsi="Consolas" w:cs="Consolas"/>
+          <w:color w:val="0000C0"/>
+          <w:sz w:val="20"/>
+          <w:szCs w:val="20"/>
+        </w:rPr>
+        <w:t>arabic</w:t>
+      </w:r>
+      <w:proofErr w:type="spellEnd"/>
+      <w:r>
+        <w:rPr>
+          <w:rFonts w:ascii="Consolas" w:hAnsi="Consolas" w:cs="Consolas"/>
+          <w:color w:val="000000"/>
+          <w:sz w:val="20"/>
+          <w:szCs w:val="20"/>
+        </w:rPr>
+        <w:t xml:space="preserve"> = </w:t>
+      </w:r>
+      <w:proofErr w:type="spellStart"/>
+      <w:proofErr w:type="gramStart"/>
+      <w:r>
+        <w:rPr>
+          <w:rFonts w:ascii="Consolas" w:hAnsi="Consolas" w:cs="Consolas"/>
+          <w:color w:val="6A3E3E"/>
+          <w:sz w:val="20"/>
+          <w:szCs w:val="20"/>
+        </w:rPr>
+        <w:t>arabic</w:t>
+      </w:r>
+      <w:proofErr w:type="spellEnd"/>
+      <w:proofErr w:type="gramEnd"/>
+      <w:r>
+        <w:rPr>
+          <w:rFonts w:ascii="Consolas" w:hAnsi="Consolas" w:cs="Consolas"/>
+          <w:color w:val="000000"/>
+          <w:sz w:val="20"/>
+          <w:szCs w:val="20"/>
+        </w:rPr>
+        <w:t>;</w:t>
       </w:r>
     </w:p>
     <w:p>
@@ -2717,27 +3262,93 @@
           <w:szCs w:val="20"/>
         </w:rPr>
         <w:tab/>
+        <w:t>}</w:t>
+      </w:r>
+    </w:p>
+    <w:p>
+      <w:pPr>
+        <w:autoSpaceDE w:val="0"/>
+        <w:autoSpaceDN w:val="0"/>
+        <w:adjustRightInd w:val="0"/>
+        <w:spacing w:after="0" w:line="240" w:lineRule="auto"/>
+        <w:rPr>
+          <w:rFonts w:ascii="Consolas" w:hAnsi="Consolas" w:cs="Consolas"/>
+          <w:sz w:val="20"/>
+          <w:szCs w:val="20"/>
+        </w:rPr>
+      </w:pPr>
+    </w:p>
+    <w:p>
+      <w:pPr>
+        <w:autoSpaceDE w:val="0"/>
+        <w:autoSpaceDN w:val="0"/>
+        <w:adjustRightInd w:val="0"/>
+        <w:spacing w:after="0" w:line="240" w:lineRule="auto"/>
+        <w:rPr>
+          <w:rFonts w:ascii="Consolas" w:hAnsi="Consolas" w:cs="Consolas"/>
+          <w:sz w:val="20"/>
+          <w:szCs w:val="20"/>
+        </w:rPr>
+      </w:pPr>
+      <w:r>
+        <w:rPr>
+          <w:rFonts w:ascii="Consolas" w:hAnsi="Consolas" w:cs="Consolas"/>
+          <w:color w:val="000000"/>
+          <w:sz w:val="20"/>
+          <w:szCs w:val="20"/>
+        </w:rPr>
+        <w:tab/>
+      </w:r>
+      <w:r>
+        <w:rPr>
+          <w:rFonts w:ascii="Consolas" w:hAnsi="Consolas" w:cs="Consolas"/>
+          <w:color w:val="000000"/>
+          <w:sz w:val="20"/>
+          <w:szCs w:val="20"/>
+        </w:rPr>
+        <w:tab/>
+      </w:r>
+      <w:r>
+        <w:rPr>
+          <w:rFonts w:ascii="Consolas" w:hAnsi="Consolas" w:cs="Consolas"/>
+          <w:color w:val="646464"/>
+          <w:sz w:val="20"/>
+          <w:szCs w:val="20"/>
+        </w:rPr>
+        <w:t>@Override</w:t>
+      </w:r>
+    </w:p>
+    <w:p>
+      <w:pPr>
+        <w:autoSpaceDE w:val="0"/>
+        <w:autoSpaceDN w:val="0"/>
+        <w:adjustRightInd w:val="0"/>
+        <w:spacing w:after="0" w:line="240" w:lineRule="auto"/>
+        <w:rPr>
+          <w:rFonts w:ascii="Consolas" w:hAnsi="Consolas" w:cs="Consolas"/>
+          <w:sz w:val="20"/>
+          <w:szCs w:val="20"/>
+        </w:rPr>
+      </w:pPr>
+      <w:r>
+        <w:rPr>
+          <w:rFonts w:ascii="Consolas" w:hAnsi="Consolas" w:cs="Consolas"/>
+          <w:color w:val="000000"/>
+          <w:sz w:val="20"/>
+          <w:szCs w:val="20"/>
+        </w:rPr>
+        <w:tab/>
+      </w:r>
+      <w:r>
+        <w:rPr>
+          <w:rFonts w:ascii="Consolas" w:hAnsi="Consolas" w:cs="Consolas"/>
+          <w:color w:val="000000"/>
+          <w:sz w:val="20"/>
+          <w:szCs w:val="20"/>
+        </w:rPr>
+        <w:tab/>
       </w:r>
       <w:proofErr w:type="gramStart"/>
-      <w:r>
-        <w:rPr>
-          <w:rFonts w:ascii="Consolas" w:hAnsi="Consolas" w:cs="Consolas"/>
-          <w:color w:val="0000C0"/>
-          <w:sz w:val="20"/>
-          <w:szCs w:val="20"/>
-        </w:rPr>
-        <w:t>converter</w:t>
-      </w:r>
-      <w:proofErr w:type="gramEnd"/>
-      <w:r>
-        <w:rPr>
-          <w:rFonts w:ascii="Consolas" w:hAnsi="Consolas" w:cs="Consolas"/>
-          <w:color w:val="000000"/>
-          <w:sz w:val="20"/>
-          <w:szCs w:val="20"/>
-        </w:rPr>
-        <w:t xml:space="preserve"> = </w:t>
-      </w:r>
       <w:r>
         <w:rPr>
           <w:rFonts w:ascii="Consolas" w:hAnsi="Consolas" w:cs="Consolas"/>
@@ -2747,36 +3358,37 @@
           <w:sz w:val="20"/>
           <w:szCs w:val="20"/>
         </w:rPr>
-        <w:t>new</w:t>
-      </w:r>
-      <w:r>
-        <w:rPr>
-          <w:rFonts w:ascii="Consolas" w:hAnsi="Consolas" w:cs="Consolas"/>
-          <w:color w:val="000000"/>
-          <w:sz w:val="20"/>
-          <w:szCs w:val="20"/>
-        </w:rPr>
-        <w:t xml:space="preserve"> </w:t>
-      </w:r>
-      <w:proofErr w:type="spellStart"/>
-      <w:r>
-        <w:rPr>
-          <w:rFonts w:ascii="Consolas" w:hAnsi="Consolas" w:cs="Consolas"/>
-          <w:color w:val="000000"/>
-          <w:sz w:val="20"/>
-          <w:szCs w:val="20"/>
-        </w:rPr>
-        <w:t>ConverterImpl</w:t>
-      </w:r>
-      <w:proofErr w:type="spellEnd"/>
-      <w:r>
-        <w:rPr>
-          <w:rFonts w:ascii="Consolas" w:hAnsi="Consolas" w:cs="Consolas"/>
-          <w:color w:val="000000"/>
-          <w:sz w:val="20"/>
-          <w:szCs w:val="20"/>
-        </w:rPr>
-        <w:t>();</w:t>
+        <w:t>public</w:t>
+      </w:r>
+      <w:proofErr w:type="gramEnd"/>
+      <w:r>
+        <w:rPr>
+          <w:rFonts w:ascii="Consolas" w:hAnsi="Consolas" w:cs="Consolas"/>
+          <w:color w:val="000000"/>
+          <w:sz w:val="20"/>
+          <w:szCs w:val="20"/>
+        </w:rPr>
+        <w:t xml:space="preserve"> String </w:t>
+      </w:r>
+      <w:proofErr w:type="spellStart"/>
+      <w:r>
+        <w:rPr>
+          <w:rFonts w:ascii="Consolas" w:hAnsi="Consolas" w:cs="Consolas"/>
+          <w:color w:val="000000"/>
+          <w:sz w:val="20"/>
+          <w:szCs w:val="20"/>
+        </w:rPr>
+        <w:t>toString</w:t>
+      </w:r>
+      <w:proofErr w:type="spellEnd"/>
+      <w:r>
+        <w:rPr>
+          <w:rFonts w:ascii="Consolas" w:hAnsi="Consolas" w:cs="Consolas"/>
+          <w:color w:val="000000"/>
+          <w:sz w:val="20"/>
+          <w:szCs w:val="20"/>
+        </w:rPr>
+        <w:t>() {</w:t>
       </w:r>
     </w:p>
     <w:p>
@@ -2799,7 +3411,140 @@
           <w:szCs w:val="20"/>
         </w:rPr>
         <w:tab/>
-        <w:t>}</w:t>
+      </w:r>
+      <w:r>
+        <w:rPr>
+          <w:rFonts w:ascii="Consolas" w:hAnsi="Consolas" w:cs="Consolas"/>
+          <w:color w:val="000000"/>
+          <w:sz w:val="20"/>
+          <w:szCs w:val="20"/>
+        </w:rPr>
+        <w:tab/>
+      </w:r>
+      <w:r>
+        <w:rPr>
+          <w:rFonts w:ascii="Consolas" w:hAnsi="Consolas" w:cs="Consolas"/>
+          <w:color w:val="000000"/>
+          <w:sz w:val="20"/>
+          <w:szCs w:val="20"/>
+        </w:rPr>
+        <w:tab/>
+      </w:r>
+      <w:r>
+        <w:rPr>
+          <w:rFonts w:ascii="Consolas" w:hAnsi="Consolas" w:cs="Consolas"/>
+          <w:b/>
+          <w:bCs/>
+          <w:color w:val="7F0055"/>
+          <w:sz w:val="20"/>
+          <w:szCs w:val="20"/>
+        </w:rPr>
+        <w:t>return</w:t>
+      </w:r>
+      <w:r>
+        <w:rPr>
+          <w:rFonts w:ascii="Consolas" w:hAnsi="Consolas" w:cs="Consolas"/>
+          <w:color w:val="000000"/>
+          <w:sz w:val="20"/>
+          <w:szCs w:val="20"/>
+        </w:rPr>
+        <w:t xml:space="preserve"> </w:t>
+      </w:r>
+      <w:r>
+        <w:rPr>
+          <w:rFonts w:ascii="Consolas" w:hAnsi="Consolas" w:cs="Consolas"/>
+          <w:color w:val="2A00FF"/>
+          <w:sz w:val="20"/>
+          <w:szCs w:val="20"/>
+        </w:rPr>
+        <w:t>"Roman2Arabic [Symbol="</w:t>
+      </w:r>
+      <w:r>
+        <w:rPr>
+          <w:rFonts w:ascii="Consolas" w:hAnsi="Consolas" w:cs="Consolas"/>
+          <w:color w:val="000000"/>
+          <w:sz w:val="20"/>
+          <w:szCs w:val="20"/>
+        </w:rPr>
+        <w:t xml:space="preserve"> + </w:t>
+      </w:r>
+      <w:proofErr w:type="spellStart"/>
+      <w:r>
+        <w:rPr>
+          <w:rFonts w:ascii="Consolas" w:hAnsi="Consolas" w:cs="Consolas"/>
+          <w:color w:val="0000C0"/>
+          <w:sz w:val="20"/>
+          <w:szCs w:val="20"/>
+        </w:rPr>
+        <w:t>romanSymbol</w:t>
+      </w:r>
+      <w:proofErr w:type="spellEnd"/>
+      <w:r>
+        <w:rPr>
+          <w:rFonts w:ascii="Consolas" w:hAnsi="Consolas" w:cs="Consolas"/>
+          <w:color w:val="000000"/>
+          <w:sz w:val="20"/>
+          <w:szCs w:val="20"/>
+        </w:rPr>
+        <w:t xml:space="preserve"> + </w:t>
+      </w:r>
+      <w:r>
+        <w:rPr>
+          <w:rFonts w:ascii="Consolas" w:hAnsi="Consolas" w:cs="Consolas"/>
+          <w:color w:val="2A00FF"/>
+          <w:sz w:val="20"/>
+          <w:szCs w:val="20"/>
+        </w:rPr>
+        <w:t>", Arabic="</w:t>
+      </w:r>
+      <w:r>
+        <w:rPr>
+          <w:rFonts w:ascii="Consolas" w:hAnsi="Consolas" w:cs="Consolas"/>
+          <w:color w:val="000000"/>
+          <w:sz w:val="20"/>
+          <w:szCs w:val="20"/>
+        </w:rPr>
+        <w:t xml:space="preserve"> + </w:t>
+      </w:r>
+      <w:proofErr w:type="spellStart"/>
+      <w:proofErr w:type="gramStart"/>
+      <w:r>
+        <w:rPr>
+          <w:rFonts w:ascii="Consolas" w:hAnsi="Consolas" w:cs="Consolas"/>
+          <w:color w:val="0000C0"/>
+          <w:sz w:val="20"/>
+          <w:szCs w:val="20"/>
+        </w:rPr>
+        <w:t>arabic</w:t>
+      </w:r>
+      <w:proofErr w:type="spellEnd"/>
+      <w:proofErr w:type="gramEnd"/>
+      <w:r>
+        <w:rPr>
+          <w:rFonts w:ascii="Consolas" w:hAnsi="Consolas" w:cs="Consolas"/>
+          <w:color w:val="000000"/>
+          <w:sz w:val="20"/>
+          <w:szCs w:val="20"/>
+        </w:rPr>
+        <w:t xml:space="preserve"> + </w:t>
+      </w:r>
+      <w:r>
+        <w:rPr>
+          <w:rFonts w:ascii="Consolas" w:hAnsi="Consolas" w:cs="Consolas"/>
+          <w:color w:val="2A00FF"/>
+          <w:sz w:val="20"/>
+          <w:szCs w:val="20"/>
+        </w:rPr>
+        <w:t>"]"</w:t>
+      </w:r>
+      <w:r>
+        <w:rPr>
+          <w:rFonts w:ascii="Consolas" w:hAnsi="Consolas" w:cs="Consolas"/>
+          <w:color w:val="000000"/>
+          <w:sz w:val="20"/>
+          <w:szCs w:val="20"/>
+        </w:rPr>
+        <w:t>;</w:t>
       </w:r>
     </w:p>
     <w:p>
@@ -2814,6 +3559,25 @@
           <w:szCs w:val="20"/>
         </w:rPr>
       </w:pPr>
+      <w:r>
+        <w:rPr>
+          <w:rFonts w:ascii="Consolas" w:hAnsi="Consolas" w:cs="Consolas"/>
+          <w:color w:val="000000"/>
+          <w:sz w:val="20"/>
+          <w:szCs w:val="20"/>
+        </w:rPr>
+        <w:tab/>
+      </w:r>
+      <w:r>
+        <w:rPr>
+          <w:rFonts w:ascii="Consolas" w:hAnsi="Consolas" w:cs="Consolas"/>
+          <w:color w:val="000000"/>
+          <w:sz w:val="20"/>
+          <w:szCs w:val="20"/>
+        </w:rPr>
+        <w:tab/>
+        <w:t>}</w:t>
+      </w:r>
     </w:p>
     <w:p>
       <w:pPr>
@@ -2835,15 +3599,7 @@
           <w:szCs w:val="20"/>
         </w:rPr>
         <w:tab/>
-      </w:r>
-      <w:r>
-        <w:rPr>
-          <w:rFonts w:ascii="Consolas" w:hAnsi="Consolas" w:cs="Consolas"/>
-          <w:color w:val="646464"/>
-          <w:sz w:val="20"/>
-          <w:szCs w:val="20"/>
-        </w:rPr>
-        <w:t>@After</w:t>
+        <w:t>}</w:t>
       </w:r>
     </w:p>
     <w:p>
@@ -2858,6 +3614,139 @@
           <w:szCs w:val="20"/>
         </w:rPr>
       </w:pPr>
+    </w:p>
+    <w:p>
+      <w:pPr>
+        <w:autoSpaceDE w:val="0"/>
+        <w:autoSpaceDN w:val="0"/>
+        <w:adjustRightInd w:val="0"/>
+        <w:spacing w:after="0" w:line="240" w:lineRule="auto"/>
+        <w:rPr>
+          <w:rFonts w:ascii="Consolas" w:hAnsi="Consolas" w:cs="Consolas"/>
+          <w:sz w:val="20"/>
+          <w:szCs w:val="20"/>
+        </w:rPr>
+      </w:pPr>
+      <w:r>
+        <w:rPr>
+          <w:rFonts w:ascii="Consolas" w:hAnsi="Consolas" w:cs="Consolas"/>
+          <w:color w:val="000000"/>
+          <w:sz w:val="20"/>
+          <w:szCs w:val="20"/>
+        </w:rPr>
+        <w:tab/>
+      </w:r>
+      <w:r>
+        <w:rPr>
+          <w:rFonts w:ascii="Consolas" w:hAnsi="Consolas" w:cs="Consolas"/>
+          <w:color w:val="3F5FBF"/>
+          <w:sz w:val="20"/>
+          <w:szCs w:val="20"/>
+        </w:rPr>
+        <w:t>/**</w:t>
+      </w:r>
+    </w:p>
+    <w:p>
+      <w:pPr>
+        <w:autoSpaceDE w:val="0"/>
+        <w:autoSpaceDN w:val="0"/>
+        <w:adjustRightInd w:val="0"/>
+        <w:spacing w:after="0" w:line="240" w:lineRule="auto"/>
+        <w:rPr>
+          <w:rFonts w:ascii="Consolas" w:hAnsi="Consolas" w:cs="Consolas"/>
+          <w:sz w:val="20"/>
+          <w:szCs w:val="20"/>
+        </w:rPr>
+      </w:pPr>
+      <w:r>
+        <w:rPr>
+          <w:rFonts w:ascii="Consolas" w:hAnsi="Consolas" w:cs="Consolas"/>
+          <w:color w:val="3F5FBF"/>
+          <w:sz w:val="20"/>
+          <w:szCs w:val="20"/>
+        </w:rPr>
+        <w:tab/>
+        <w:t xml:space="preserve"> * Table of Roman numerals and associated integer value, ordered from largest</w:t>
+      </w:r>
+    </w:p>
+    <w:p>
+      <w:pPr>
+        <w:autoSpaceDE w:val="0"/>
+        <w:autoSpaceDN w:val="0"/>
+        <w:adjustRightInd w:val="0"/>
+        <w:spacing w:after="0" w:line="240" w:lineRule="auto"/>
+        <w:rPr>
+          <w:rFonts w:ascii="Consolas" w:hAnsi="Consolas" w:cs="Consolas"/>
+          <w:sz w:val="20"/>
+          <w:szCs w:val="20"/>
+        </w:rPr>
+      </w:pPr>
+      <w:r>
+        <w:rPr>
+          <w:rFonts w:ascii="Consolas" w:hAnsi="Consolas" w:cs="Consolas"/>
+          <w:color w:val="3F5FBF"/>
+          <w:sz w:val="20"/>
+          <w:szCs w:val="20"/>
+        </w:rPr>
+        <w:tab/>
+        <w:t xml:space="preserve"> * </w:t>
+      </w:r>
+      <w:proofErr w:type="gramStart"/>
+      <w:r>
+        <w:rPr>
+          <w:rFonts w:ascii="Consolas" w:hAnsi="Consolas" w:cs="Consolas"/>
+          <w:color w:val="3F5FBF"/>
+          <w:sz w:val="20"/>
+          <w:szCs w:val="20"/>
+        </w:rPr>
+        <w:t>value</w:t>
+      </w:r>
+      <w:proofErr w:type="gramEnd"/>
+      <w:r>
+        <w:rPr>
+          <w:rFonts w:ascii="Consolas" w:hAnsi="Consolas" w:cs="Consolas"/>
+          <w:color w:val="3F5FBF"/>
+          <w:sz w:val="20"/>
+          <w:szCs w:val="20"/>
+        </w:rPr>
+        <w:t xml:space="preserve"> numeral to smallest value.</w:t>
+      </w:r>
+    </w:p>
+    <w:p>
+      <w:pPr>
+        <w:autoSpaceDE w:val="0"/>
+        <w:autoSpaceDN w:val="0"/>
+        <w:adjustRightInd w:val="0"/>
+        <w:spacing w:after="0" w:line="240" w:lineRule="auto"/>
+        <w:rPr>
+          <w:rFonts w:ascii="Consolas" w:hAnsi="Consolas" w:cs="Consolas"/>
+          <w:sz w:val="20"/>
+          <w:szCs w:val="20"/>
+        </w:rPr>
+      </w:pPr>
+      <w:r>
+        <w:rPr>
+          <w:rFonts w:ascii="Consolas" w:hAnsi="Consolas" w:cs="Consolas"/>
+          <w:color w:val="3F5FBF"/>
+          <w:sz w:val="20"/>
+          <w:szCs w:val="20"/>
+        </w:rPr>
+        <w:tab/>
+        <w:t xml:space="preserve"> */</w:t>
+      </w:r>
+    </w:p>
+    <w:p>
+      <w:pPr>
+        <w:autoSpaceDE w:val="0"/>
+        <w:autoSpaceDN w:val="0"/>
+        <w:adjustRightInd w:val="0"/>
+        <w:spacing w:after="0" w:line="240" w:lineRule="auto"/>
+        <w:rPr>
+          <w:rFonts w:ascii="Consolas" w:hAnsi="Consolas" w:cs="Consolas"/>
+          <w:sz w:val="20"/>
+          <w:szCs w:val="20"/>
+        </w:rPr>
+      </w:pPr>
       <w:r>
         <w:rPr>
           <w:rFonts w:ascii="Consolas" w:hAnsi="Consolas" w:cs="Consolas"/>
@@ -2898,7 +3787,7 @@
           <w:sz w:val="20"/>
           <w:szCs w:val="20"/>
         </w:rPr>
-        <w:t>void</w:t>
+        <w:t>static</w:t>
       </w:r>
       <w:r>
         <w:rPr>
@@ -2908,26 +3797,6 @@
           <w:szCs w:val="20"/>
         </w:rPr>
         <w:t xml:space="preserve"> </w:t>
-      </w:r>
-      <w:proofErr w:type="spellStart"/>
-      <w:r>
-        <w:rPr>
-          <w:rFonts w:ascii="Consolas" w:hAnsi="Consolas" w:cs="Consolas"/>
-          <w:color w:val="000000"/>
-          <w:sz w:val="20"/>
-          <w:szCs w:val="20"/>
-        </w:rPr>
-        <w:t>tearDown</w:t>
-      </w:r>
-      <w:proofErr w:type="spellEnd"/>
-      <w:r>
-        <w:rPr>
-          <w:rFonts w:ascii="Consolas" w:hAnsi="Consolas" w:cs="Consolas"/>
-          <w:color w:val="000000"/>
-          <w:sz w:val="20"/>
-          <w:szCs w:val="20"/>
-        </w:rPr>
-        <w:t xml:space="preserve">() </w:t>
       </w:r>
       <w:r>
         <w:rPr>
@@ -2938,16 +3807,114 @@
           <w:sz w:val="20"/>
           <w:szCs w:val="20"/>
         </w:rPr>
-        <w:t>throws</w:t>
-      </w:r>
-      <w:r>
-        <w:rPr>
-          <w:rFonts w:ascii="Consolas" w:hAnsi="Consolas" w:cs="Consolas"/>
-          <w:color w:val="000000"/>
-          <w:sz w:val="20"/>
-          <w:szCs w:val="20"/>
-        </w:rPr>
-        <w:t xml:space="preserve"> Exception {</w:t>
+        <w:t>final</w:t>
+      </w:r>
+      <w:r>
+        <w:rPr>
+          <w:rFonts w:ascii="Consolas" w:hAnsi="Consolas" w:cs="Consolas"/>
+          <w:color w:val="000000"/>
+          <w:sz w:val="20"/>
+          <w:szCs w:val="20"/>
+        </w:rPr>
+        <w:t xml:space="preserve"> Roman2Arabic[] </w:t>
+      </w:r>
+      <w:r>
+        <w:rPr>
+          <w:rFonts w:ascii="Consolas" w:hAnsi="Consolas" w:cs="Consolas"/>
+          <w:b/>
+          <w:bCs/>
+          <w:i/>
+          <w:iCs/>
+          <w:color w:val="0000C0"/>
+          <w:sz w:val="20"/>
+          <w:szCs w:val="20"/>
+        </w:rPr>
+        <w:t>mapping</w:t>
+      </w:r>
+      <w:r>
+        <w:rPr>
+          <w:rFonts w:ascii="Consolas" w:hAnsi="Consolas" w:cs="Consolas"/>
+          <w:color w:val="000000"/>
+          <w:sz w:val="20"/>
+          <w:szCs w:val="20"/>
+        </w:rPr>
+        <w:t xml:space="preserve"> = { </w:t>
+      </w:r>
+      <w:r>
+        <w:rPr>
+          <w:rFonts w:ascii="Consolas" w:hAnsi="Consolas" w:cs="Consolas"/>
+          <w:b/>
+          <w:bCs/>
+          <w:color w:val="7F0055"/>
+          <w:sz w:val="20"/>
+          <w:szCs w:val="20"/>
+        </w:rPr>
+        <w:t>new</w:t>
+      </w:r>
+      <w:r>
+        <w:rPr>
+          <w:rFonts w:ascii="Consolas" w:hAnsi="Consolas" w:cs="Consolas"/>
+          <w:color w:val="000000"/>
+          <w:sz w:val="20"/>
+          <w:szCs w:val="20"/>
+        </w:rPr>
+        <w:t xml:space="preserve"> Roman2Arabic(</w:t>
+      </w:r>
+      <w:r>
+        <w:rPr>
+          <w:rFonts w:ascii="Consolas" w:hAnsi="Consolas" w:cs="Consolas"/>
+          <w:color w:val="2A00FF"/>
+          <w:sz w:val="20"/>
+          <w:szCs w:val="20"/>
+        </w:rPr>
+        <w:t>"M"</w:t>
+      </w:r>
+      <w:r>
+        <w:rPr>
+          <w:rFonts w:ascii="Consolas" w:hAnsi="Consolas" w:cs="Consolas"/>
+          <w:color w:val="000000"/>
+          <w:sz w:val="20"/>
+          <w:szCs w:val="20"/>
+        </w:rPr>
+        <w:t xml:space="preserve">, 1000), </w:t>
+      </w:r>
+      <w:r>
+        <w:rPr>
+          <w:rFonts w:ascii="Consolas" w:hAnsi="Consolas" w:cs="Consolas"/>
+          <w:b/>
+          <w:bCs/>
+          <w:color w:val="7F0055"/>
+          <w:sz w:val="20"/>
+          <w:szCs w:val="20"/>
+        </w:rPr>
+        <w:t>new</w:t>
+      </w:r>
+      <w:r>
+        <w:rPr>
+          <w:rFonts w:ascii="Consolas" w:hAnsi="Consolas" w:cs="Consolas"/>
+          <w:color w:val="000000"/>
+          <w:sz w:val="20"/>
+          <w:szCs w:val="20"/>
+        </w:rPr>
+        <w:t xml:space="preserve"> Roman2Arabic(</w:t>
+      </w:r>
+      <w:r>
+        <w:rPr>
+          <w:rFonts w:ascii="Consolas" w:hAnsi="Consolas" w:cs="Consolas"/>
+          <w:color w:val="2A00FF"/>
+          <w:sz w:val="20"/>
+          <w:szCs w:val="20"/>
+        </w:rPr>
+        <w:t>"D"</w:t>
+      </w:r>
+      <w:r>
+        <w:rPr>
+          <w:rFonts w:ascii="Consolas" w:hAnsi="Consolas" w:cs="Consolas"/>
+          <w:color w:val="000000"/>
+          <w:sz w:val="20"/>
+          <w:szCs w:val="20"/>
+        </w:rPr>
+        <w:t>, 500),</w:t>
       </w:r>
     </w:p>
     <w:p>
@@ -2958,10 +3925,20 @@
         <w:spacing w:after="0" w:line="240" w:lineRule="auto"/>
         <w:rPr>
           <w:rFonts w:ascii="Consolas" w:hAnsi="Consolas" w:cs="Consolas"/>
-          <w:sz w:val="20"/>
-          <w:szCs w:val="20"/>
-        </w:rPr>
-      </w:pPr>
+          <w:color w:val="000000"/>
+          <w:sz w:val="20"/>
+          <w:szCs w:val="20"/>
+        </w:rPr>
+      </w:pPr>
+      <w:r>
+        <w:rPr>
+          <w:rFonts w:ascii="Consolas" w:hAnsi="Consolas" w:cs="Consolas"/>
+          <w:color w:val="000000"/>
+          <w:sz w:val="20"/>
+          <w:szCs w:val="20"/>
+        </w:rPr>
+        <w:tab/>
+      </w:r>
       <w:r>
         <w:rPr>
           <w:rFonts w:ascii="Consolas" w:hAnsi="Consolas" w:cs="Consolas"/>
@@ -2981,25 +3958,6 @@
         <w:tab/>
       </w:r>
       <w:proofErr w:type="gramStart"/>
-      <w:r>
-        <w:rPr>
-          <w:rFonts w:ascii="Consolas" w:hAnsi="Consolas" w:cs="Consolas"/>
-          <w:color w:val="0000C0"/>
-          <w:sz w:val="20"/>
-          <w:szCs w:val="20"/>
-        </w:rPr>
-        <w:t>converter</w:t>
-      </w:r>
-      <w:proofErr w:type="gramEnd"/>
-      <w:r>
-        <w:rPr>
-          <w:rFonts w:ascii="Consolas" w:hAnsi="Consolas" w:cs="Consolas"/>
-          <w:color w:val="000000"/>
-          <w:sz w:val="20"/>
-          <w:szCs w:val="20"/>
-        </w:rPr>
-        <w:t xml:space="preserve"> = </w:t>
-      </w:r>
       <w:r>
         <w:rPr>
           <w:rFonts w:ascii="Consolas" w:hAnsi="Consolas" w:cs="Consolas"/>
@@ -3009,16 +3967,111 @@
           <w:sz w:val="20"/>
           <w:szCs w:val="20"/>
         </w:rPr>
-        <w:t>null</w:t>
-      </w:r>
-      <w:r>
-        <w:rPr>
-          <w:rFonts w:ascii="Consolas" w:hAnsi="Consolas" w:cs="Consolas"/>
-          <w:color w:val="000000"/>
-          <w:sz w:val="20"/>
-          <w:szCs w:val="20"/>
-        </w:rPr>
-        <w:t>;</w:t>
+        <w:t>new</w:t>
+      </w:r>
+      <w:proofErr w:type="gramEnd"/>
+      <w:r>
+        <w:rPr>
+          <w:rFonts w:ascii="Consolas" w:hAnsi="Consolas" w:cs="Consolas"/>
+          <w:color w:val="000000"/>
+          <w:sz w:val="20"/>
+          <w:szCs w:val="20"/>
+        </w:rPr>
+        <w:t xml:space="preserve"> Roman2Arabic(</w:t>
+      </w:r>
+      <w:r>
+        <w:rPr>
+          <w:rFonts w:ascii="Consolas" w:hAnsi="Consolas" w:cs="Consolas"/>
+          <w:color w:val="2A00FF"/>
+          <w:sz w:val="20"/>
+          <w:szCs w:val="20"/>
+        </w:rPr>
+        <w:t>"C"</w:t>
+      </w:r>
+      <w:r>
+        <w:rPr>
+          <w:rFonts w:ascii="Consolas" w:hAnsi="Consolas" w:cs="Consolas"/>
+          <w:color w:val="000000"/>
+          <w:sz w:val="20"/>
+          <w:szCs w:val="20"/>
+        </w:rPr>
+        <w:t xml:space="preserve">, 100), </w:t>
+      </w:r>
+      <w:r>
+        <w:rPr>
+          <w:rFonts w:ascii="Consolas" w:hAnsi="Consolas" w:cs="Consolas"/>
+          <w:b/>
+          <w:bCs/>
+          <w:color w:val="7F0055"/>
+          <w:sz w:val="20"/>
+          <w:szCs w:val="20"/>
+        </w:rPr>
+        <w:t>new</w:t>
+      </w:r>
+      <w:r>
+        <w:rPr>
+          <w:rFonts w:ascii="Consolas" w:hAnsi="Consolas" w:cs="Consolas"/>
+          <w:color w:val="000000"/>
+          <w:sz w:val="20"/>
+          <w:szCs w:val="20"/>
+        </w:rPr>
+        <w:t xml:space="preserve"> Roman2Arabic(</w:t>
+      </w:r>
+      <w:r>
+        <w:rPr>
+          <w:rFonts w:ascii="Consolas" w:hAnsi="Consolas" w:cs="Consolas"/>
+          <w:color w:val="2A00FF"/>
+          <w:sz w:val="20"/>
+          <w:szCs w:val="20"/>
+        </w:rPr>
+        <w:t>"L"</w:t>
+      </w:r>
+      <w:r>
+        <w:rPr>
+          <w:rFonts w:ascii="Consolas" w:hAnsi="Consolas" w:cs="Consolas"/>
+          <w:color w:val="000000"/>
+          <w:sz w:val="20"/>
+          <w:szCs w:val="20"/>
+        </w:rPr>
+        <w:t xml:space="preserve">, 50), </w:t>
+      </w:r>
+      <w:r>
+        <w:rPr>
+          <w:rFonts w:ascii="Consolas" w:hAnsi="Consolas" w:cs="Consolas"/>
+          <w:b/>
+          <w:bCs/>
+          <w:color w:val="7F0055"/>
+          <w:sz w:val="20"/>
+          <w:szCs w:val="20"/>
+        </w:rPr>
+        <w:t>new</w:t>
+      </w:r>
+      <w:r>
+        <w:rPr>
+          <w:rFonts w:ascii="Consolas" w:hAnsi="Consolas" w:cs="Consolas"/>
+          <w:color w:val="000000"/>
+          <w:sz w:val="20"/>
+          <w:szCs w:val="20"/>
+        </w:rPr>
+        <w:t xml:space="preserve"> Roman2Arabic(</w:t>
+      </w:r>
+      <w:r>
+        <w:rPr>
+          <w:rFonts w:ascii="Consolas" w:hAnsi="Consolas" w:cs="Consolas"/>
+          <w:color w:val="2A00FF"/>
+          <w:sz w:val="20"/>
+          <w:szCs w:val="20"/>
+        </w:rPr>
+        <w:t>"X"</w:t>
+      </w:r>
+      <w:r>
+        <w:rPr>
+          <w:rFonts w:ascii="Consolas" w:hAnsi="Consolas" w:cs="Consolas"/>
+          <w:color w:val="000000"/>
+          <w:sz w:val="20"/>
+          <w:szCs w:val="20"/>
+        </w:rPr>
+        <w:t>, 10),</w:t>
       </w:r>
     </w:p>
     <w:p>
@@ -3029,19 +4082,164 @@
         <w:spacing w:after="0" w:line="240" w:lineRule="auto"/>
         <w:rPr>
           <w:rFonts w:ascii="Consolas" w:hAnsi="Consolas" w:cs="Consolas"/>
-          <w:sz w:val="20"/>
-          <w:szCs w:val="20"/>
-        </w:rPr>
-      </w:pPr>
-      <w:r>
-        <w:rPr>
-          <w:rFonts w:ascii="Consolas" w:hAnsi="Consolas" w:cs="Consolas"/>
-          <w:color w:val="000000"/>
-          <w:sz w:val="20"/>
-          <w:szCs w:val="20"/>
-        </w:rPr>
-        <w:tab/>
-        <w:t>}</w:t>
+          <w:color w:val="000000"/>
+          <w:sz w:val="20"/>
+          <w:szCs w:val="20"/>
+        </w:rPr>
+      </w:pPr>
+      <w:r>
+        <w:rPr>
+          <w:rFonts w:ascii="Consolas" w:hAnsi="Consolas" w:cs="Consolas"/>
+          <w:color w:val="000000"/>
+          <w:sz w:val="20"/>
+          <w:szCs w:val="20"/>
+        </w:rPr>
+        <w:t xml:space="preserve">                    </w:t>
+      </w:r>
+      <w:proofErr w:type="gramStart"/>
+      <w:r>
+        <w:rPr>
+          <w:rFonts w:ascii="Consolas" w:hAnsi="Consolas" w:cs="Consolas"/>
+          <w:b/>
+          <w:bCs/>
+          <w:color w:val="7F0055"/>
+          <w:sz w:val="20"/>
+          <w:szCs w:val="20"/>
+        </w:rPr>
+        <w:t>new</w:t>
+      </w:r>
+      <w:proofErr w:type="gramEnd"/>
+      <w:r>
+        <w:rPr>
+          <w:rFonts w:ascii="Consolas" w:hAnsi="Consolas" w:cs="Consolas"/>
+          <w:color w:val="000000"/>
+          <w:sz w:val="20"/>
+          <w:szCs w:val="20"/>
+        </w:rPr>
+        <w:t xml:space="preserve"> Roman2Arabic(</w:t>
+      </w:r>
+      <w:r>
+        <w:rPr>
+          <w:rFonts w:ascii="Consolas" w:hAnsi="Consolas" w:cs="Consolas"/>
+          <w:color w:val="2A00FF"/>
+          <w:sz w:val="20"/>
+          <w:szCs w:val="20"/>
+        </w:rPr>
+        <w:t>"V"</w:t>
+      </w:r>
+      <w:r>
+        <w:rPr>
+          <w:rFonts w:ascii="Consolas" w:hAnsi="Consolas" w:cs="Consolas"/>
+          <w:color w:val="000000"/>
+          <w:sz w:val="20"/>
+          <w:szCs w:val="20"/>
+        </w:rPr>
+        <w:t>, 5),</w:t>
+      </w:r>
+      <w:r>
+        <w:rPr>
+          <w:rFonts w:ascii="Consolas" w:hAnsi="Consolas" w:cs="Consolas"/>
+          <w:color w:val="000000"/>
+          <w:sz w:val="20"/>
+          <w:szCs w:val="20"/>
+        </w:rPr>
+        <w:t xml:space="preserve"> </w:t>
+      </w:r>
+      <w:r>
+        <w:rPr>
+          <w:rFonts w:ascii="Consolas" w:hAnsi="Consolas" w:cs="Consolas"/>
+          <w:b/>
+          <w:bCs/>
+          <w:color w:val="7F0055"/>
+          <w:sz w:val="20"/>
+          <w:szCs w:val="20"/>
+        </w:rPr>
+        <w:t>new</w:t>
+      </w:r>
+      <w:r>
+        <w:rPr>
+          <w:rFonts w:ascii="Consolas" w:hAnsi="Consolas" w:cs="Consolas"/>
+          <w:color w:val="000000"/>
+          <w:sz w:val="20"/>
+          <w:szCs w:val="20"/>
+        </w:rPr>
+        <w:t xml:space="preserve"> Roman2Arabic(</w:t>
+      </w:r>
+      <w:r>
+        <w:rPr>
+          <w:rFonts w:ascii="Consolas" w:hAnsi="Consolas" w:cs="Consolas"/>
+          <w:color w:val="2A00FF"/>
+          <w:sz w:val="20"/>
+          <w:szCs w:val="20"/>
+        </w:rPr>
+        <w:t>"I"</w:t>
+      </w:r>
+      <w:r>
+        <w:rPr>
+          <w:rFonts w:ascii="Consolas" w:hAnsi="Consolas" w:cs="Consolas"/>
+          <w:color w:val="000000"/>
+          <w:sz w:val="20"/>
+          <w:szCs w:val="20"/>
+        </w:rPr>
+        <w:t>, 1) };</w:t>
+      </w:r>
+    </w:p>
+    <w:p>
+      <w:pPr>
+        <w:spacing w:after="0" w:line="240" w:lineRule="auto"/>
+      </w:pPr>
+    </w:p>
+    <w:p>
+      <w:r>
+        <w:t xml:space="preserve">We begin </w:t>
+      </w:r>
+      <w:r>
+        <w:t>testing</w:t>
+      </w:r>
+      <w:r>
+        <w:t xml:space="preserve"> by </w:t>
+      </w:r>
+      <w:r>
+        <w:t xml:space="preserve">checking </w:t>
+      </w:r>
+      <w:r>
+        <w:t xml:space="preserve">preconditions and </w:t>
+      </w:r>
+      <w:r>
+        <w:t>validations done by the initial implementation</w:t>
+      </w:r>
+      <w:r>
+        <w:t>. We do this</w:t>
+      </w:r>
+      <w:r>
+        <w:t xml:space="preserve"> before begin</w:t>
+      </w:r>
+      <w:r>
+        <w:t>ning functionality development</w:t>
+      </w:r>
+      <w:r>
+        <w:t>. Our first</w:t>
+      </w:r>
+      <w:r>
+        <w:t xml:space="preserve"> </w:t>
+      </w:r>
+      <w:r>
+        <w:t xml:space="preserve">functional test is </w:t>
+      </w:r>
+      <w:r>
+        <w:t>with a simple clock time</w:t>
+      </w:r>
+      <w:r>
+        <w:t xml:space="preserve"> representation</w:t>
+      </w:r>
+      <w:r>
+        <w:t>, and traditionally it fails</w:t>
+      </w:r>
+      <w:r>
+        <w:t xml:space="preserve">. </w:t>
+      </w:r>
+      <w:r>
+        <w:t>Here is our initial test class:</w:t>
       </w:r>
     </w:p>
     <w:p>
@@ -3056,6 +4254,49 @@
           <w:szCs w:val="20"/>
         </w:rPr>
       </w:pPr>
+      <w:proofErr w:type="gramStart"/>
+      <w:r>
+        <w:rPr>
+          <w:rFonts w:ascii="Consolas" w:hAnsi="Consolas" w:cs="Consolas"/>
+          <w:b/>
+          <w:bCs/>
+          <w:color w:val="7F0055"/>
+          <w:sz w:val="20"/>
+          <w:szCs w:val="20"/>
+        </w:rPr>
+        <w:lastRenderedPageBreak/>
+        <w:t>public</w:t>
+      </w:r>
+      <w:proofErr w:type="gramEnd"/>
+      <w:r>
+        <w:rPr>
+          <w:rFonts w:ascii="Consolas" w:hAnsi="Consolas" w:cs="Consolas"/>
+          <w:color w:val="000000"/>
+          <w:sz w:val="20"/>
+          <w:szCs w:val="20"/>
+        </w:rPr>
+        <w:t xml:space="preserve"> </w:t>
+      </w:r>
+      <w:r>
+        <w:rPr>
+          <w:rFonts w:ascii="Consolas" w:hAnsi="Consolas" w:cs="Consolas"/>
+          <w:b/>
+          <w:bCs/>
+          <w:color w:val="7F0055"/>
+          <w:sz w:val="20"/>
+          <w:szCs w:val="20"/>
+        </w:rPr>
+        <w:t>class</w:t>
+      </w:r>
+      <w:r>
+        <w:rPr>
+          <w:rFonts w:ascii="Consolas" w:hAnsi="Consolas" w:cs="Consolas"/>
+          <w:color w:val="000000"/>
+          <w:sz w:val="20"/>
+          <w:szCs w:val="20"/>
+        </w:rPr>
+        <w:t xml:space="preserve"> Arabic2RomanBaseTest {</w:t>
+      </w:r>
     </w:p>
     <w:p>
       <w:pPr>
@@ -3069,34 +4310,6 @@
           <w:szCs w:val="20"/>
         </w:rPr>
       </w:pPr>
-      <w:r>
-        <w:rPr>
-          <w:rFonts w:ascii="Consolas" w:hAnsi="Consolas" w:cs="Consolas"/>
-          <w:color w:val="000000"/>
-          <w:sz w:val="20"/>
-          <w:szCs w:val="20"/>
-        </w:rPr>
-        <w:tab/>
-      </w:r>
-      <w:r>
-        <w:rPr>
-          <w:rFonts w:ascii="Consolas" w:hAnsi="Consolas" w:cs="Consolas"/>
-          <w:color w:val="646464"/>
-          <w:sz w:val="20"/>
-          <w:szCs w:val="20"/>
-        </w:rPr>
-        <w:t>@</w:t>
-      </w:r>
-      <w:r>
-        <w:rPr>
-          <w:rFonts w:ascii="Consolas" w:hAnsi="Consolas" w:cs="Consolas"/>
-          <w:color w:val="646464"/>
-          <w:sz w:val="20"/>
-          <w:szCs w:val="20"/>
-          <w:shd w:val="clear" w:color="auto" w:fill="D4D4D4"/>
-        </w:rPr>
-        <w:t>Test</w:t>
-      </w:r>
     </w:p>
     <w:p>
       <w:pPr>
@@ -3129,7 +4342,7 @@
           <w:sz w:val="20"/>
           <w:szCs w:val="20"/>
         </w:rPr>
-        <w:t>public</w:t>
+        <w:t>protected</w:t>
       </w:r>
       <w:proofErr w:type="gramEnd"/>
       <w:r>
@@ -3139,8 +4352,95 @@
           <w:sz w:val="20"/>
           <w:szCs w:val="20"/>
         </w:rPr>
-        <w:t xml:space="preserve"> </w:t>
-      </w:r>
+        <w:t xml:space="preserve"> Converter </w:t>
+      </w:r>
+      <w:proofErr w:type="spellStart"/>
+      <w:r>
+        <w:rPr>
+          <w:rFonts w:ascii="Consolas" w:hAnsi="Consolas" w:cs="Consolas"/>
+          <w:color w:val="0000C0"/>
+          <w:sz w:val="20"/>
+          <w:szCs w:val="20"/>
+        </w:rPr>
+        <w:t>converter</w:t>
+      </w:r>
+      <w:proofErr w:type="spellEnd"/>
+      <w:r>
+        <w:rPr>
+          <w:rFonts w:ascii="Consolas" w:hAnsi="Consolas" w:cs="Consolas"/>
+          <w:color w:val="000000"/>
+          <w:sz w:val="20"/>
+          <w:szCs w:val="20"/>
+        </w:rPr>
+        <w:t>;</w:t>
+      </w:r>
+    </w:p>
+    <w:p>
+      <w:pPr>
+        <w:autoSpaceDE w:val="0"/>
+        <w:autoSpaceDN w:val="0"/>
+        <w:adjustRightInd w:val="0"/>
+        <w:spacing w:after="0" w:line="240" w:lineRule="auto"/>
+        <w:rPr>
+          <w:rFonts w:ascii="Consolas" w:hAnsi="Consolas" w:cs="Consolas"/>
+          <w:sz w:val="20"/>
+          <w:szCs w:val="20"/>
+        </w:rPr>
+      </w:pPr>
+    </w:p>
+    <w:p>
+      <w:pPr>
+        <w:autoSpaceDE w:val="0"/>
+        <w:autoSpaceDN w:val="0"/>
+        <w:adjustRightInd w:val="0"/>
+        <w:spacing w:after="0" w:line="240" w:lineRule="auto"/>
+        <w:rPr>
+          <w:rFonts w:ascii="Consolas" w:hAnsi="Consolas" w:cs="Consolas"/>
+          <w:sz w:val="20"/>
+          <w:szCs w:val="20"/>
+        </w:rPr>
+      </w:pPr>
+      <w:r>
+        <w:rPr>
+          <w:rFonts w:ascii="Consolas" w:hAnsi="Consolas" w:cs="Consolas"/>
+          <w:color w:val="000000"/>
+          <w:sz w:val="20"/>
+          <w:szCs w:val="20"/>
+        </w:rPr>
+        <w:tab/>
+      </w:r>
+      <w:r>
+        <w:rPr>
+          <w:rFonts w:ascii="Consolas" w:hAnsi="Consolas" w:cs="Consolas"/>
+          <w:color w:val="646464"/>
+          <w:sz w:val="20"/>
+          <w:szCs w:val="20"/>
+        </w:rPr>
+        <w:t>@Before</w:t>
+      </w:r>
+    </w:p>
+    <w:p>
+      <w:pPr>
+        <w:autoSpaceDE w:val="0"/>
+        <w:autoSpaceDN w:val="0"/>
+        <w:adjustRightInd w:val="0"/>
+        <w:spacing w:after="0" w:line="240" w:lineRule="auto"/>
+        <w:rPr>
+          <w:rFonts w:ascii="Consolas" w:hAnsi="Consolas" w:cs="Consolas"/>
+          <w:sz w:val="20"/>
+          <w:szCs w:val="20"/>
+        </w:rPr>
+      </w:pPr>
+      <w:r>
+        <w:rPr>
+          <w:rFonts w:ascii="Consolas" w:hAnsi="Consolas" w:cs="Consolas"/>
+          <w:color w:val="000000"/>
+          <w:sz w:val="20"/>
+          <w:szCs w:val="20"/>
+        </w:rPr>
+        <w:tab/>
+      </w:r>
+      <w:proofErr w:type="gramStart"/>
       <w:r>
         <w:rPr>
           <w:rFonts w:ascii="Consolas" w:hAnsi="Consolas" w:cs="Consolas"/>
@@ -3150,6 +4450,27 @@
           <w:sz w:val="20"/>
           <w:szCs w:val="20"/>
         </w:rPr>
+        <w:t>public</w:t>
+      </w:r>
+      <w:proofErr w:type="gramEnd"/>
+      <w:r>
+        <w:rPr>
+          <w:rFonts w:ascii="Consolas" w:hAnsi="Consolas" w:cs="Consolas"/>
+          <w:color w:val="000000"/>
+          <w:sz w:val="20"/>
+          <w:szCs w:val="20"/>
+        </w:rPr>
+        <w:t xml:space="preserve"> </w:t>
+      </w:r>
+      <w:r>
+        <w:rPr>
+          <w:rFonts w:ascii="Consolas" w:hAnsi="Consolas" w:cs="Consolas"/>
+          <w:b/>
+          <w:bCs/>
+          <w:color w:val="7F0055"/>
+          <w:sz w:val="20"/>
+          <w:szCs w:val="20"/>
+        </w:rPr>
         <w:t>void</w:t>
       </w:r>
       <w:r>
@@ -3169,17 +4490,37 @@
           <w:sz w:val="20"/>
           <w:szCs w:val="20"/>
         </w:rPr>
-        <w:t>testZeroParameter</w:t>
-      </w:r>
-      <w:proofErr w:type="spellEnd"/>
-      <w:r>
-        <w:rPr>
-          <w:rFonts w:ascii="Consolas" w:hAnsi="Consolas" w:cs="Consolas"/>
-          <w:color w:val="000000"/>
-          <w:sz w:val="20"/>
-          <w:szCs w:val="20"/>
-        </w:rPr>
-        <w:t>() {</w:t>
+        <w:t>setUp</w:t>
+      </w:r>
+      <w:proofErr w:type="spellEnd"/>
+      <w:r>
+        <w:rPr>
+          <w:rFonts w:ascii="Consolas" w:hAnsi="Consolas" w:cs="Consolas"/>
+          <w:color w:val="000000"/>
+          <w:sz w:val="20"/>
+          <w:szCs w:val="20"/>
+        </w:rPr>
+        <w:t xml:space="preserve">() </w:t>
+      </w:r>
+      <w:r>
+        <w:rPr>
+          <w:rFonts w:ascii="Consolas" w:hAnsi="Consolas" w:cs="Consolas"/>
+          <w:b/>
+          <w:bCs/>
+          <w:color w:val="7F0055"/>
+          <w:sz w:val="20"/>
+          <w:szCs w:val="20"/>
+        </w:rPr>
+        <w:t>throws</w:t>
+      </w:r>
+      <w:r>
+        <w:rPr>
+          <w:rFonts w:ascii="Consolas" w:hAnsi="Consolas" w:cs="Consolas"/>
+          <w:color w:val="000000"/>
+          <w:sz w:val="20"/>
+          <w:szCs w:val="20"/>
+        </w:rPr>
+        <w:t xml:space="preserve"> Exception {</w:t>
       </w:r>
     </w:p>
     <w:p>
@@ -3212,112 +4553,65 @@
         </w:rPr>
         <w:tab/>
       </w:r>
-      <w:proofErr w:type="spellStart"/>
       <w:proofErr w:type="gramStart"/>
       <w:r>
         <w:rPr>
           <w:rFonts w:ascii="Consolas" w:hAnsi="Consolas" w:cs="Consolas"/>
-          <w:color w:val="000000"/>
-          <w:sz w:val="20"/>
-          <w:szCs w:val="20"/>
-        </w:rPr>
-        <w:t>Assert.</w:t>
-      </w:r>
-      <w:r>
-        <w:rPr>
-          <w:rFonts w:ascii="Consolas" w:hAnsi="Consolas" w:cs="Consolas"/>
-          <w:i/>
-          <w:iCs/>
-          <w:color w:val="000000"/>
-          <w:sz w:val="20"/>
-          <w:szCs w:val="20"/>
-        </w:rPr>
-        <w:t>assertEquals</w:t>
-      </w:r>
-      <w:proofErr w:type="spellEnd"/>
-      <w:r>
-        <w:rPr>
-          <w:rFonts w:ascii="Consolas" w:hAnsi="Consolas" w:cs="Consolas"/>
-          <w:color w:val="000000"/>
-          <w:sz w:val="20"/>
-          <w:szCs w:val="20"/>
-        </w:rPr>
-        <w:t>(</w:t>
+          <w:color w:val="0000C0"/>
+          <w:sz w:val="20"/>
+          <w:szCs w:val="20"/>
+        </w:rPr>
+        <w:t>converter</w:t>
       </w:r>
       <w:proofErr w:type="gramEnd"/>
       <w:r>
         <w:rPr>
           <w:rFonts w:ascii="Consolas" w:hAnsi="Consolas" w:cs="Consolas"/>
-          <w:color w:val="2A00FF"/>
-          <w:sz w:val="20"/>
-          <w:szCs w:val="20"/>
-        </w:rPr>
-        <w:t xml:space="preserve">"small </w:t>
-      </w:r>
-      <w:proofErr w:type="spellStart"/>
-      <w:r>
-        <w:rPr>
-          <w:rFonts w:ascii="Consolas" w:hAnsi="Consolas" w:cs="Consolas"/>
-          <w:color w:val="2A00FF"/>
-          <w:sz w:val="20"/>
-          <w:szCs w:val="20"/>
-        </w:rPr>
-        <w:t>param</w:t>
-      </w:r>
-      <w:proofErr w:type="spellEnd"/>
-      <w:r>
-        <w:rPr>
-          <w:rFonts w:ascii="Consolas" w:hAnsi="Consolas" w:cs="Consolas"/>
-          <w:color w:val="2A00FF"/>
-          <w:sz w:val="20"/>
-          <w:szCs w:val="20"/>
-        </w:rPr>
-        <w:t>"</w:t>
-      </w:r>
-      <w:r>
-        <w:rPr>
-          <w:rFonts w:ascii="Consolas" w:hAnsi="Consolas" w:cs="Consolas"/>
-          <w:color w:val="000000"/>
-          <w:sz w:val="20"/>
-          <w:szCs w:val="20"/>
-        </w:rPr>
-        <w:t xml:space="preserve">, </w:t>
-      </w:r>
-      <w:r>
-        <w:rPr>
-          <w:rFonts w:ascii="Consolas" w:hAnsi="Consolas" w:cs="Consolas"/>
-          <w:color w:val="2A00FF"/>
-          <w:sz w:val="20"/>
-          <w:szCs w:val="20"/>
-        </w:rPr>
-        <w:t>""</w:t>
-      </w:r>
-      <w:r>
-        <w:rPr>
-          <w:rFonts w:ascii="Consolas" w:hAnsi="Consolas" w:cs="Consolas"/>
-          <w:color w:val="000000"/>
-          <w:sz w:val="20"/>
-          <w:szCs w:val="20"/>
-        </w:rPr>
-        <w:t xml:space="preserve">, </w:t>
-      </w:r>
-      <w:r>
-        <w:rPr>
-          <w:rFonts w:ascii="Consolas" w:hAnsi="Consolas" w:cs="Consolas"/>
-          <w:color w:val="0000C0"/>
-          <w:sz w:val="20"/>
-          <w:szCs w:val="20"/>
-        </w:rPr>
-        <w:t>converter</w:t>
-      </w:r>
-      <w:r>
-        <w:rPr>
-          <w:rFonts w:ascii="Consolas" w:hAnsi="Consolas" w:cs="Consolas"/>
-          <w:color w:val="000000"/>
-          <w:sz w:val="20"/>
-          <w:szCs w:val="20"/>
-        </w:rPr>
-        <w:t>.arabic2Roman(0));</w:t>
+          <w:color w:val="000000"/>
+          <w:sz w:val="20"/>
+          <w:szCs w:val="20"/>
+        </w:rPr>
+        <w:t xml:space="preserve"> = </w:t>
+      </w:r>
+      <w:r>
+        <w:rPr>
+          <w:rFonts w:ascii="Consolas" w:hAnsi="Consolas" w:cs="Consolas"/>
+          <w:b/>
+          <w:bCs/>
+          <w:color w:val="7F0055"/>
+          <w:sz w:val="20"/>
+          <w:szCs w:val="20"/>
+        </w:rPr>
+        <w:t>new</w:t>
+      </w:r>
+      <w:r>
+        <w:rPr>
+          <w:rFonts w:ascii="Consolas" w:hAnsi="Consolas" w:cs="Consolas"/>
+          <w:color w:val="000000"/>
+          <w:sz w:val="20"/>
+          <w:szCs w:val="20"/>
+        </w:rPr>
+        <w:t xml:space="preserve"> </w:t>
+      </w:r>
+      <w:proofErr w:type="spellStart"/>
+      <w:r>
+        <w:rPr>
+          <w:rFonts w:ascii="Consolas" w:hAnsi="Consolas" w:cs="Consolas"/>
+          <w:color w:val="000000"/>
+          <w:sz w:val="20"/>
+          <w:szCs w:val="20"/>
+        </w:rPr>
+        <w:t>ConverterImpl</w:t>
+      </w:r>
+      <w:proofErr w:type="spellEnd"/>
+      <w:r>
+        <w:rPr>
+          <w:rFonts w:ascii="Consolas" w:hAnsi="Consolas" w:cs="Consolas"/>
+          <w:color w:val="000000"/>
+          <w:sz w:val="20"/>
+          <w:szCs w:val="20"/>
+        </w:rPr>
+        <w:t>();</w:t>
       </w:r>
     </w:p>
     <w:p>
@@ -3380,11 +4674,11 @@
       <w:r>
         <w:rPr>
           <w:rFonts w:ascii="Consolas" w:hAnsi="Consolas" w:cs="Consolas"/>
-          <w:color w:val="3F7F5F"/>
-          <w:sz w:val="20"/>
-          <w:szCs w:val="20"/>
-        </w:rPr>
-        <w:t>// Validation test sequence</w:t>
+          <w:color w:val="646464"/>
+          <w:sz w:val="20"/>
+          <w:szCs w:val="20"/>
+        </w:rPr>
+        <w:t>@After</w:t>
       </w:r>
     </w:p>
     <w:p>
@@ -3399,6 +4693,97 @@
           <w:szCs w:val="20"/>
         </w:rPr>
       </w:pPr>
+      <w:r>
+        <w:rPr>
+          <w:rFonts w:ascii="Consolas" w:hAnsi="Consolas" w:cs="Consolas"/>
+          <w:color w:val="000000"/>
+          <w:sz w:val="20"/>
+          <w:szCs w:val="20"/>
+        </w:rPr>
+        <w:tab/>
+      </w:r>
+      <w:proofErr w:type="gramStart"/>
+      <w:r>
+        <w:rPr>
+          <w:rFonts w:ascii="Consolas" w:hAnsi="Consolas" w:cs="Consolas"/>
+          <w:b/>
+          <w:bCs/>
+          <w:color w:val="7F0055"/>
+          <w:sz w:val="20"/>
+          <w:szCs w:val="20"/>
+        </w:rPr>
+        <w:t>public</w:t>
+      </w:r>
+      <w:proofErr w:type="gramEnd"/>
+      <w:r>
+        <w:rPr>
+          <w:rFonts w:ascii="Consolas" w:hAnsi="Consolas" w:cs="Consolas"/>
+          <w:color w:val="000000"/>
+          <w:sz w:val="20"/>
+          <w:szCs w:val="20"/>
+        </w:rPr>
+        <w:t xml:space="preserve"> </w:t>
+      </w:r>
+      <w:r>
+        <w:rPr>
+          <w:rFonts w:ascii="Consolas" w:hAnsi="Consolas" w:cs="Consolas"/>
+          <w:b/>
+          <w:bCs/>
+          <w:color w:val="7F0055"/>
+          <w:sz w:val="20"/>
+          <w:szCs w:val="20"/>
+        </w:rPr>
+        <w:t>void</w:t>
+      </w:r>
+      <w:r>
+        <w:rPr>
+          <w:rFonts w:ascii="Consolas" w:hAnsi="Consolas" w:cs="Consolas"/>
+          <w:color w:val="000000"/>
+          <w:sz w:val="20"/>
+          <w:szCs w:val="20"/>
+        </w:rPr>
+        <w:t xml:space="preserve"> </w:t>
+      </w:r>
+      <w:proofErr w:type="spellStart"/>
+      <w:r>
+        <w:rPr>
+          <w:rFonts w:ascii="Consolas" w:hAnsi="Consolas" w:cs="Consolas"/>
+          <w:color w:val="000000"/>
+          <w:sz w:val="20"/>
+          <w:szCs w:val="20"/>
+        </w:rPr>
+        <w:t>tearDown</w:t>
+      </w:r>
+      <w:proofErr w:type="spellEnd"/>
+      <w:r>
+        <w:rPr>
+          <w:rFonts w:ascii="Consolas" w:hAnsi="Consolas" w:cs="Consolas"/>
+          <w:color w:val="000000"/>
+          <w:sz w:val="20"/>
+          <w:szCs w:val="20"/>
+        </w:rPr>
+        <w:t xml:space="preserve">() </w:t>
+      </w:r>
+      <w:r>
+        <w:rPr>
+          <w:rFonts w:ascii="Consolas" w:hAnsi="Consolas" w:cs="Consolas"/>
+          <w:b/>
+          <w:bCs/>
+          <w:color w:val="7F0055"/>
+          <w:sz w:val="20"/>
+          <w:szCs w:val="20"/>
+        </w:rPr>
+        <w:t>throws</w:t>
+      </w:r>
+      <w:r>
+        <w:rPr>
+          <w:rFonts w:ascii="Consolas" w:hAnsi="Consolas" w:cs="Consolas"/>
+          <w:color w:val="000000"/>
+          <w:sz w:val="20"/>
+          <w:szCs w:val="20"/>
+        </w:rPr>
+        <w:t xml:space="preserve"> Exception {</w:t>
+      </w:r>
     </w:p>
     <w:p>
       <w:pPr>
@@ -3421,34 +4806,24 @@
         </w:rPr>
         <w:tab/>
       </w:r>
+      <w:r>
+        <w:rPr>
+          <w:rFonts w:ascii="Consolas" w:hAnsi="Consolas" w:cs="Consolas"/>
+          <w:color w:val="000000"/>
+          <w:sz w:val="20"/>
+          <w:szCs w:val="20"/>
+        </w:rPr>
+        <w:tab/>
+      </w:r>
       <w:proofErr w:type="gramStart"/>
       <w:r>
         <w:rPr>
           <w:rFonts w:ascii="Consolas" w:hAnsi="Consolas" w:cs="Consolas"/>
-          <w:color w:val="646464"/>
-          <w:sz w:val="20"/>
-          <w:szCs w:val="20"/>
-        </w:rPr>
-        <w:t>@</w:t>
-      </w:r>
-      <w:r>
-        <w:rPr>
-          <w:rFonts w:ascii="Consolas" w:hAnsi="Consolas" w:cs="Consolas"/>
-          <w:color w:val="646464"/>
-          <w:sz w:val="20"/>
-          <w:szCs w:val="20"/>
-          <w:shd w:val="clear" w:color="auto" w:fill="D4D4D4"/>
-        </w:rPr>
-        <w:t>Test</w:t>
-      </w:r>
-      <w:r>
-        <w:rPr>
-          <w:rFonts w:ascii="Consolas" w:hAnsi="Consolas" w:cs="Consolas"/>
-          <w:color w:val="000000"/>
-          <w:sz w:val="20"/>
-          <w:szCs w:val="20"/>
-        </w:rPr>
-        <w:t>(</w:t>
+          <w:color w:val="0000C0"/>
+          <w:sz w:val="20"/>
+          <w:szCs w:val="20"/>
+        </w:rPr>
+        <w:t>converter</w:t>
       </w:r>
       <w:proofErr w:type="gramEnd"/>
       <w:r>
@@ -3458,17 +4833,7 @@
           <w:sz w:val="20"/>
           <w:szCs w:val="20"/>
         </w:rPr>
-        <w:t xml:space="preserve">expected = </w:t>
-      </w:r>
-      <w:proofErr w:type="spellStart"/>
-      <w:r>
-        <w:rPr>
-          <w:rFonts w:ascii="Consolas" w:hAnsi="Consolas" w:cs="Consolas"/>
-          <w:color w:val="000000"/>
-          <w:sz w:val="20"/>
-          <w:szCs w:val="20"/>
-        </w:rPr>
-        <w:t>IllegalArgumentException.</w:t>
+        <w:t xml:space="preserve"> = </w:t>
       </w:r>
       <w:r>
         <w:rPr>
@@ -3479,17 +4844,16 @@
           <w:sz w:val="20"/>
           <w:szCs w:val="20"/>
         </w:rPr>
-        <w:t>class</w:t>
-      </w:r>
-      <w:proofErr w:type="spellEnd"/>
-      <w:r>
-        <w:rPr>
-          <w:rFonts w:ascii="Consolas" w:hAnsi="Consolas" w:cs="Consolas"/>
-          <w:color w:val="000000"/>
-          <w:sz w:val="20"/>
-          <w:szCs w:val="20"/>
-        </w:rPr>
-        <w:t>)</w:t>
+        <w:t>null</w:t>
+      </w:r>
+      <w:r>
+        <w:rPr>
+          <w:rFonts w:ascii="Consolas" w:hAnsi="Consolas" w:cs="Consolas"/>
+          <w:color w:val="000000"/>
+          <w:sz w:val="20"/>
+          <w:szCs w:val="20"/>
+        </w:rPr>
+        <w:t>;</w:t>
       </w:r>
     </w:p>
     <w:p>
@@ -3512,6 +4876,83 @@
           <w:szCs w:val="20"/>
         </w:rPr>
         <w:tab/>
+        <w:t>}</w:t>
+      </w:r>
+    </w:p>
+    <w:p>
+      <w:pPr>
+        <w:autoSpaceDE w:val="0"/>
+        <w:autoSpaceDN w:val="0"/>
+        <w:adjustRightInd w:val="0"/>
+        <w:spacing w:after="0" w:line="240" w:lineRule="auto"/>
+        <w:rPr>
+          <w:rFonts w:ascii="Consolas" w:hAnsi="Consolas" w:cs="Consolas"/>
+          <w:sz w:val="20"/>
+          <w:szCs w:val="20"/>
+        </w:rPr>
+      </w:pPr>
+    </w:p>
+    <w:p>
+      <w:pPr>
+        <w:autoSpaceDE w:val="0"/>
+        <w:autoSpaceDN w:val="0"/>
+        <w:adjustRightInd w:val="0"/>
+        <w:spacing w:after="0" w:line="240" w:lineRule="auto"/>
+        <w:rPr>
+          <w:rFonts w:ascii="Consolas" w:hAnsi="Consolas" w:cs="Consolas"/>
+          <w:sz w:val="20"/>
+          <w:szCs w:val="20"/>
+        </w:rPr>
+      </w:pPr>
+      <w:r>
+        <w:rPr>
+          <w:rFonts w:ascii="Consolas" w:hAnsi="Consolas" w:cs="Consolas"/>
+          <w:color w:val="000000"/>
+          <w:sz w:val="20"/>
+          <w:szCs w:val="20"/>
+        </w:rPr>
+        <w:tab/>
+      </w:r>
+      <w:r>
+        <w:rPr>
+          <w:rFonts w:ascii="Consolas" w:hAnsi="Consolas" w:cs="Consolas"/>
+          <w:color w:val="646464"/>
+          <w:sz w:val="20"/>
+          <w:szCs w:val="20"/>
+        </w:rPr>
+        <w:t>@</w:t>
+      </w:r>
+      <w:r>
+        <w:rPr>
+          <w:rFonts w:ascii="Consolas" w:hAnsi="Consolas" w:cs="Consolas"/>
+          <w:color w:val="646464"/>
+          <w:sz w:val="20"/>
+          <w:szCs w:val="20"/>
+          <w:shd w:val="clear" w:color="auto" w:fill="D4D4D4"/>
+        </w:rPr>
+        <w:t>Test</w:t>
+      </w:r>
+    </w:p>
+    <w:p>
+      <w:pPr>
+        <w:autoSpaceDE w:val="0"/>
+        <w:autoSpaceDN w:val="0"/>
+        <w:adjustRightInd w:val="0"/>
+        <w:spacing w:after="0" w:line="240" w:lineRule="auto"/>
+        <w:rPr>
+          <w:rFonts w:ascii="Consolas" w:hAnsi="Consolas" w:cs="Consolas"/>
+          <w:sz w:val="20"/>
+          <w:szCs w:val="20"/>
+        </w:rPr>
+      </w:pPr>
+      <w:r>
+        <w:rPr>
+          <w:rFonts w:ascii="Consolas" w:hAnsi="Consolas" w:cs="Consolas"/>
+          <w:color w:val="000000"/>
+          <w:sz w:val="20"/>
+          <w:szCs w:val="20"/>
+        </w:rPr>
+        <w:tab/>
       </w:r>
       <w:proofErr w:type="gramStart"/>
       <w:r>
@@ -3563,7 +5004,7 @@
           <w:sz w:val="20"/>
           <w:szCs w:val="20"/>
         </w:rPr>
-        <w:t>testNegativeParameterFails</w:t>
+        <w:t>testZeroParameter</w:t>
       </w:r>
       <w:proofErr w:type="spellEnd"/>
       <w:r>
@@ -3646,7 +5087,7 @@
           <w:sz w:val="20"/>
           <w:szCs w:val="20"/>
         </w:rPr>
-        <w:t xml:space="preserve">"negative </w:t>
+        <w:t xml:space="preserve">"small </w:t>
       </w:r>
       <w:proofErr w:type="spellStart"/>
       <w:r>
@@ -3666,7 +5107,7 @@
           <w:sz w:val="20"/>
           <w:szCs w:val="20"/>
         </w:rPr>
-        <w:t xml:space="preserve"> fails"</w:t>
+        <w:t>"</w:t>
       </w:r>
       <w:r>
         <w:rPr>
@@ -3684,7 +5125,7 @@
           <w:sz w:val="20"/>
           <w:szCs w:val="20"/>
         </w:rPr>
-        <w:t>"BAD"</w:t>
+        <w:t>""</w:t>
       </w:r>
       <w:r>
         <w:rPr>
@@ -3711,7 +5152,7 @@
           <w:sz w:val="20"/>
           <w:szCs w:val="20"/>
         </w:rPr>
-        <w:t>.arabic2Roman(-1));</w:t>
+        <w:t>.arabic2Roman(0));</w:t>
       </w:r>
     </w:p>
     <w:p>
@@ -3771,6 +5212,50 @@
         </w:rPr>
         <w:tab/>
       </w:r>
+      <w:r>
+        <w:rPr>
+          <w:rFonts w:ascii="Consolas" w:hAnsi="Consolas" w:cs="Consolas"/>
+          <w:color w:val="3F7F5F"/>
+          <w:sz w:val="20"/>
+          <w:szCs w:val="20"/>
+        </w:rPr>
+        <w:t>// Validation test sequence</w:t>
+      </w:r>
+    </w:p>
+    <w:p>
+      <w:pPr>
+        <w:autoSpaceDE w:val="0"/>
+        <w:autoSpaceDN w:val="0"/>
+        <w:adjustRightInd w:val="0"/>
+        <w:spacing w:after="0" w:line="240" w:lineRule="auto"/>
+        <w:rPr>
+          <w:rFonts w:ascii="Consolas" w:hAnsi="Consolas" w:cs="Consolas"/>
+          <w:sz w:val="20"/>
+          <w:szCs w:val="20"/>
+        </w:rPr>
+      </w:pPr>
+    </w:p>
+    <w:p>
+      <w:pPr>
+        <w:autoSpaceDE w:val="0"/>
+        <w:autoSpaceDN w:val="0"/>
+        <w:adjustRightInd w:val="0"/>
+        <w:spacing w:after="0" w:line="240" w:lineRule="auto"/>
+        <w:rPr>
+          <w:rFonts w:ascii="Consolas" w:hAnsi="Consolas" w:cs="Consolas"/>
+          <w:sz w:val="20"/>
+          <w:szCs w:val="20"/>
+        </w:rPr>
+      </w:pPr>
+      <w:r>
+        <w:rPr>
+          <w:rFonts w:ascii="Consolas" w:hAnsi="Consolas" w:cs="Consolas"/>
+          <w:color w:val="000000"/>
+          <w:sz w:val="20"/>
+          <w:szCs w:val="20"/>
+        </w:rPr>
+        <w:tab/>
+      </w:r>
       <w:proofErr w:type="gramStart"/>
       <w:r>
         <w:rPr>
@@ -3913,7 +5398,7 @@
           <w:sz w:val="20"/>
           <w:szCs w:val="20"/>
         </w:rPr>
-        <w:t>testBigParameterFails</w:t>
+        <w:t>testNegativeParameterFails</w:t>
       </w:r>
       <w:proofErr w:type="spellEnd"/>
       <w:r>
@@ -3996,7 +5481,7 @@
           <w:sz w:val="20"/>
           <w:szCs w:val="20"/>
         </w:rPr>
-        <w:t xml:space="preserve">"Big </w:t>
+        <w:t xml:space="preserve">"negative </w:t>
       </w:r>
       <w:proofErr w:type="spellStart"/>
       <w:r>
@@ -4061,7 +5546,7 @@
           <w:sz w:val="20"/>
           <w:szCs w:val="20"/>
         </w:rPr>
-        <w:t>.arabic2Roman(4001));</w:t>
+        <w:t>.arabic2Roman(-1));</w:t>
       </w:r>
     </w:p>
     <w:p>
@@ -4121,6 +5606,7 @@
         </w:rPr>
         <w:tab/>
       </w:r>
+      <w:proofErr w:type="gramStart"/>
       <w:r>
         <w:rPr>
           <w:rFonts w:ascii="Consolas" w:hAnsi="Consolas" w:cs="Consolas"/>
@@ -4139,6 +5625,56 @@
           <w:shd w:val="clear" w:color="auto" w:fill="D4D4D4"/>
         </w:rPr>
         <w:t>Test</w:t>
+      </w:r>
+      <w:r>
+        <w:rPr>
+          <w:rFonts w:ascii="Consolas" w:hAnsi="Consolas" w:cs="Consolas"/>
+          <w:color w:val="000000"/>
+          <w:sz w:val="20"/>
+          <w:szCs w:val="20"/>
+        </w:rPr>
+        <w:t>(</w:t>
+      </w:r>
+      <w:proofErr w:type="gramEnd"/>
+      <w:r>
+        <w:rPr>
+          <w:rFonts w:ascii="Consolas" w:hAnsi="Consolas" w:cs="Consolas"/>
+          <w:color w:val="000000"/>
+          <w:sz w:val="20"/>
+          <w:szCs w:val="20"/>
+        </w:rPr>
+        <w:t xml:space="preserve">expected = </w:t>
+      </w:r>
+      <w:proofErr w:type="spellStart"/>
+      <w:r>
+        <w:rPr>
+          <w:rFonts w:ascii="Consolas" w:hAnsi="Consolas" w:cs="Consolas"/>
+          <w:color w:val="000000"/>
+          <w:sz w:val="20"/>
+          <w:szCs w:val="20"/>
+        </w:rPr>
+        <w:t>IllegalArgumentException.</w:t>
+      </w:r>
+      <w:r>
+        <w:rPr>
+          <w:rFonts w:ascii="Consolas" w:hAnsi="Consolas" w:cs="Consolas"/>
+          <w:b/>
+          <w:bCs/>
+          <w:color w:val="7F0055"/>
+          <w:sz w:val="20"/>
+          <w:szCs w:val="20"/>
+        </w:rPr>
+        <w:t>class</w:t>
+      </w:r>
+      <w:proofErr w:type="spellEnd"/>
+      <w:r>
+        <w:rPr>
+          <w:rFonts w:ascii="Consolas" w:hAnsi="Consolas" w:cs="Consolas"/>
+          <w:color w:val="000000"/>
+          <w:sz w:val="20"/>
+          <w:szCs w:val="20"/>
+        </w:rPr>
+        <w:t>)</w:t>
       </w:r>
     </w:p>
     <w:p>
@@ -4202,7 +5738,27 @@
           <w:sz w:val="20"/>
           <w:szCs w:val="20"/>
         </w:rPr>
-        <w:t xml:space="preserve"> testInitial0() {</w:t>
+        <w:t xml:space="preserve"> </w:t>
+      </w:r>
+      <w:proofErr w:type="spellStart"/>
+      <w:r>
+        <w:rPr>
+          <w:rFonts w:ascii="Consolas" w:hAnsi="Consolas" w:cs="Consolas"/>
+          <w:color w:val="000000"/>
+          <w:sz w:val="20"/>
+          <w:szCs w:val="20"/>
+        </w:rPr>
+        <w:t>testBigParameterFails</w:t>
+      </w:r>
+      <w:proofErr w:type="spellEnd"/>
+      <w:r>
+        <w:rPr>
+          <w:rFonts w:ascii="Consolas" w:hAnsi="Consolas" w:cs="Consolas"/>
+          <w:color w:val="000000"/>
+          <w:sz w:val="20"/>
+          <w:szCs w:val="20"/>
+        </w:rPr>
+        <w:t>() {</w:t>
       </w:r>
     </w:p>
     <w:p>
@@ -4275,7 +5831,27 @@
           <w:sz w:val="20"/>
           <w:szCs w:val="20"/>
         </w:rPr>
-        <w:t>"0 failed"</w:t>
+        <w:t xml:space="preserve">"Big </w:t>
+      </w:r>
+      <w:proofErr w:type="spellStart"/>
+      <w:r>
+        <w:rPr>
+          <w:rFonts w:ascii="Consolas" w:hAnsi="Consolas" w:cs="Consolas"/>
+          <w:color w:val="2A00FF"/>
+          <w:sz w:val="20"/>
+          <w:szCs w:val="20"/>
+        </w:rPr>
+        <w:t>param</w:t>
+      </w:r>
+      <w:proofErr w:type="spellEnd"/>
+      <w:r>
+        <w:rPr>
+          <w:rFonts w:ascii="Consolas" w:hAnsi="Consolas" w:cs="Consolas"/>
+          <w:color w:val="2A00FF"/>
+          <w:sz w:val="20"/>
+          <w:szCs w:val="20"/>
+        </w:rPr>
+        <w:t xml:space="preserve"> fails"</w:t>
       </w:r>
       <w:r>
         <w:rPr>
@@ -4293,7 +5869,7 @@
           <w:sz w:val="20"/>
           <w:szCs w:val="20"/>
         </w:rPr>
-        <w:t>""</w:t>
+        <w:t>"BAD"</w:t>
       </w:r>
       <w:r>
         <w:rPr>
@@ -4320,7 +5896,7 @@
           <w:sz w:val="20"/>
           <w:szCs w:val="20"/>
         </w:rPr>
-        <w:t>.arabic2Roman(0));</w:t>
+        <w:t>.arabic2Roman(4001));</w:t>
       </w:r>
     </w:p>
     <w:p>
@@ -4358,15 +5934,6 @@
           <w:szCs w:val="20"/>
         </w:rPr>
       </w:pPr>
-      <w:r>
-        <w:rPr>
-          <w:rFonts w:ascii="Consolas" w:hAnsi="Consolas" w:cs="Consolas"/>
-          <w:color w:val="000000"/>
-          <w:sz w:val="20"/>
-          <w:szCs w:val="20"/>
-        </w:rPr>
-        <w:tab/>
-      </w:r>
     </w:p>
     <w:p>
       <w:pPr>
@@ -4392,11 +5959,21 @@
       <w:r>
         <w:rPr>
           <w:rFonts w:ascii="Consolas" w:hAnsi="Consolas" w:cs="Consolas"/>
-          <w:color w:val="3F7F5F"/>
-          <w:sz w:val="20"/>
-          <w:szCs w:val="20"/>
-        </w:rPr>
-        <w:t>// Functionality testing -- additive numerals</w:t>
+          <w:color w:val="646464"/>
+          <w:sz w:val="20"/>
+          <w:szCs w:val="20"/>
+        </w:rPr>
+        <w:t>@</w:t>
+      </w:r>
+      <w:r>
+        <w:rPr>
+          <w:rFonts w:ascii="Consolas" w:hAnsi="Consolas" w:cs="Consolas"/>
+          <w:color w:val="646464"/>
+          <w:sz w:val="20"/>
+          <w:szCs w:val="20"/>
+          <w:shd w:val="clear" w:color="auto" w:fill="D4D4D4"/>
+        </w:rPr>
+        <w:t>Test</w:t>
       </w:r>
     </w:p>
     <w:p>
@@ -4411,6 +5988,57 @@
           <w:szCs w:val="20"/>
         </w:rPr>
       </w:pPr>
+      <w:r>
+        <w:rPr>
+          <w:rFonts w:ascii="Consolas" w:hAnsi="Consolas" w:cs="Consolas"/>
+          <w:color w:val="000000"/>
+          <w:sz w:val="20"/>
+          <w:szCs w:val="20"/>
+        </w:rPr>
+        <w:tab/>
+      </w:r>
+      <w:proofErr w:type="gramStart"/>
+      <w:r>
+        <w:rPr>
+          <w:rFonts w:ascii="Consolas" w:hAnsi="Consolas" w:cs="Consolas"/>
+          <w:b/>
+          <w:bCs/>
+          <w:color w:val="7F0055"/>
+          <w:sz w:val="20"/>
+          <w:szCs w:val="20"/>
+        </w:rPr>
+        <w:t>public</w:t>
+      </w:r>
+      <w:proofErr w:type="gramEnd"/>
+      <w:r>
+        <w:rPr>
+          <w:rFonts w:ascii="Consolas" w:hAnsi="Consolas" w:cs="Consolas"/>
+          <w:color w:val="000000"/>
+          <w:sz w:val="20"/>
+          <w:szCs w:val="20"/>
+        </w:rPr>
+        <w:t xml:space="preserve"> </w:t>
+      </w:r>
+      <w:r>
+        <w:rPr>
+          <w:rFonts w:ascii="Consolas" w:hAnsi="Consolas" w:cs="Consolas"/>
+          <w:b/>
+          <w:bCs/>
+          <w:color w:val="7F0055"/>
+          <w:sz w:val="20"/>
+          <w:szCs w:val="20"/>
+        </w:rPr>
+        <w:t>void</w:t>
+      </w:r>
+      <w:r>
+        <w:rPr>
+          <w:rFonts w:ascii="Consolas" w:hAnsi="Consolas" w:cs="Consolas"/>
+          <w:color w:val="000000"/>
+          <w:sz w:val="20"/>
+          <w:szCs w:val="20"/>
+        </w:rPr>
+        <w:t xml:space="preserve"> testInitial0() {</w:t>
+      </w:r>
     </w:p>
     <w:p>
       <w:pPr>
@@ -4436,21 +6064,98 @@
       <w:r>
         <w:rPr>
           <w:rFonts w:ascii="Consolas" w:hAnsi="Consolas" w:cs="Consolas"/>
-          <w:color w:val="646464"/>
-          <w:sz w:val="20"/>
-          <w:szCs w:val="20"/>
-        </w:rPr>
-        <w:t>@</w:t>
-      </w:r>
-      <w:r>
-        <w:rPr>
-          <w:rFonts w:ascii="Consolas" w:hAnsi="Consolas" w:cs="Consolas"/>
-          <w:color w:val="646464"/>
-          <w:sz w:val="20"/>
-          <w:szCs w:val="20"/>
-          <w:shd w:val="clear" w:color="auto" w:fill="D4D4D4"/>
-        </w:rPr>
-        <w:t>Test</w:t>
+          <w:color w:val="000000"/>
+          <w:sz w:val="20"/>
+          <w:szCs w:val="20"/>
+        </w:rPr>
+        <w:tab/>
+      </w:r>
+      <w:proofErr w:type="spellStart"/>
+      <w:proofErr w:type="gramStart"/>
+      <w:r>
+        <w:rPr>
+          <w:rFonts w:ascii="Consolas" w:hAnsi="Consolas" w:cs="Consolas"/>
+          <w:color w:val="000000"/>
+          <w:sz w:val="20"/>
+          <w:szCs w:val="20"/>
+        </w:rPr>
+        <w:t>Assert.</w:t>
+      </w:r>
+      <w:r>
+        <w:rPr>
+          <w:rFonts w:ascii="Consolas" w:hAnsi="Consolas" w:cs="Consolas"/>
+          <w:i/>
+          <w:iCs/>
+          <w:color w:val="000000"/>
+          <w:sz w:val="20"/>
+          <w:szCs w:val="20"/>
+        </w:rPr>
+        <w:t>assertEquals</w:t>
+      </w:r>
+      <w:proofErr w:type="spellEnd"/>
+      <w:r>
+        <w:rPr>
+          <w:rFonts w:ascii="Consolas" w:hAnsi="Consolas" w:cs="Consolas"/>
+          <w:color w:val="000000"/>
+          <w:sz w:val="20"/>
+          <w:szCs w:val="20"/>
+        </w:rPr>
+        <w:t>(</w:t>
+      </w:r>
+      <w:proofErr w:type="gramEnd"/>
+      <w:r>
+        <w:rPr>
+          <w:rFonts w:ascii="Consolas" w:hAnsi="Consolas" w:cs="Consolas"/>
+          <w:color w:val="2A00FF"/>
+          <w:sz w:val="20"/>
+          <w:szCs w:val="20"/>
+        </w:rPr>
+        <w:t>"0 failed"</w:t>
+      </w:r>
+      <w:r>
+        <w:rPr>
+          <w:rFonts w:ascii="Consolas" w:hAnsi="Consolas" w:cs="Consolas"/>
+          <w:color w:val="000000"/>
+          <w:sz w:val="20"/>
+          <w:szCs w:val="20"/>
+        </w:rPr>
+        <w:t xml:space="preserve">, </w:t>
+      </w:r>
+      <w:r>
+        <w:rPr>
+          <w:rFonts w:ascii="Consolas" w:hAnsi="Consolas" w:cs="Consolas"/>
+          <w:color w:val="2A00FF"/>
+          <w:sz w:val="20"/>
+          <w:szCs w:val="20"/>
+        </w:rPr>
+        <w:t>""</w:t>
+      </w:r>
+      <w:r>
+        <w:rPr>
+          <w:rFonts w:ascii="Consolas" w:hAnsi="Consolas" w:cs="Consolas"/>
+          <w:color w:val="000000"/>
+          <w:sz w:val="20"/>
+          <w:szCs w:val="20"/>
+        </w:rPr>
+        <w:t xml:space="preserve">, </w:t>
+      </w:r>
+      <w:r>
+        <w:rPr>
+          <w:rFonts w:ascii="Consolas" w:hAnsi="Consolas" w:cs="Consolas"/>
+          <w:color w:val="0000C0"/>
+          <w:sz w:val="20"/>
+          <w:szCs w:val="20"/>
+        </w:rPr>
+        <w:t>converter</w:t>
+      </w:r>
+      <w:r>
+        <w:rPr>
+          <w:rFonts w:ascii="Consolas" w:hAnsi="Consolas" w:cs="Consolas"/>
+          <w:color w:val="000000"/>
+          <w:sz w:val="20"/>
+          <w:szCs w:val="20"/>
+        </w:rPr>
+        <w:t>.arabic2Roman(0));</w:t>
       </w:r>
     </w:p>
     <w:p>
@@ -4472,6 +6177,136 @@
           <w:sz w:val="20"/>
           <w:szCs w:val="20"/>
         </w:rPr>
+        <w:tab/>
+        <w:t>}</w:t>
+      </w:r>
+    </w:p>
+    <w:p>
+      <w:pPr>
+        <w:autoSpaceDE w:val="0"/>
+        <w:autoSpaceDN w:val="0"/>
+        <w:adjustRightInd w:val="0"/>
+        <w:spacing w:after="0" w:line="240" w:lineRule="auto"/>
+        <w:rPr>
+          <w:rFonts w:ascii="Consolas" w:hAnsi="Consolas" w:cs="Consolas"/>
+          <w:sz w:val="20"/>
+          <w:szCs w:val="20"/>
+        </w:rPr>
+      </w:pPr>
+      <w:r>
+        <w:rPr>
+          <w:rFonts w:ascii="Consolas" w:hAnsi="Consolas" w:cs="Consolas"/>
+          <w:color w:val="000000"/>
+          <w:sz w:val="20"/>
+          <w:szCs w:val="20"/>
+        </w:rPr>
+        <w:tab/>
+      </w:r>
+    </w:p>
+    <w:p>
+      <w:pPr>
+        <w:autoSpaceDE w:val="0"/>
+        <w:autoSpaceDN w:val="0"/>
+        <w:adjustRightInd w:val="0"/>
+        <w:spacing w:after="0" w:line="240" w:lineRule="auto"/>
+        <w:rPr>
+          <w:rFonts w:ascii="Consolas" w:hAnsi="Consolas" w:cs="Consolas"/>
+          <w:sz w:val="20"/>
+          <w:szCs w:val="20"/>
+        </w:rPr>
+      </w:pPr>
+      <w:r>
+        <w:rPr>
+          <w:rFonts w:ascii="Consolas" w:hAnsi="Consolas" w:cs="Consolas"/>
+          <w:color w:val="000000"/>
+          <w:sz w:val="20"/>
+          <w:szCs w:val="20"/>
+        </w:rPr>
+        <w:tab/>
+      </w:r>
+      <w:r>
+        <w:rPr>
+          <w:rFonts w:ascii="Consolas" w:hAnsi="Consolas" w:cs="Consolas"/>
+          <w:color w:val="3F7F5F"/>
+          <w:sz w:val="20"/>
+          <w:szCs w:val="20"/>
+        </w:rPr>
+        <w:t>// Functionality testing -- additive numerals</w:t>
+      </w:r>
+    </w:p>
+    <w:p>
+      <w:pPr>
+        <w:autoSpaceDE w:val="0"/>
+        <w:autoSpaceDN w:val="0"/>
+        <w:adjustRightInd w:val="0"/>
+        <w:spacing w:after="0" w:line="240" w:lineRule="auto"/>
+        <w:rPr>
+          <w:rFonts w:ascii="Consolas" w:hAnsi="Consolas" w:cs="Consolas"/>
+          <w:sz w:val="20"/>
+          <w:szCs w:val="20"/>
+        </w:rPr>
+      </w:pPr>
+    </w:p>
+    <w:p>
+      <w:pPr>
+        <w:autoSpaceDE w:val="0"/>
+        <w:autoSpaceDN w:val="0"/>
+        <w:adjustRightInd w:val="0"/>
+        <w:spacing w:after="0" w:line="240" w:lineRule="auto"/>
+        <w:rPr>
+          <w:rFonts w:ascii="Consolas" w:hAnsi="Consolas" w:cs="Consolas"/>
+          <w:sz w:val="20"/>
+          <w:szCs w:val="20"/>
+        </w:rPr>
+      </w:pPr>
+      <w:r>
+        <w:rPr>
+          <w:rFonts w:ascii="Consolas" w:hAnsi="Consolas" w:cs="Consolas"/>
+          <w:color w:val="000000"/>
+          <w:sz w:val="20"/>
+          <w:szCs w:val="20"/>
+        </w:rPr>
+        <w:tab/>
+      </w:r>
+      <w:r>
+        <w:rPr>
+          <w:rFonts w:ascii="Consolas" w:hAnsi="Consolas" w:cs="Consolas"/>
+          <w:color w:val="646464"/>
+          <w:sz w:val="20"/>
+          <w:szCs w:val="20"/>
+        </w:rPr>
+        <w:t>@</w:t>
+      </w:r>
+      <w:r>
+        <w:rPr>
+          <w:rFonts w:ascii="Consolas" w:hAnsi="Consolas" w:cs="Consolas"/>
+          <w:color w:val="646464"/>
+          <w:sz w:val="20"/>
+          <w:szCs w:val="20"/>
+          <w:shd w:val="clear" w:color="auto" w:fill="D4D4D4"/>
+        </w:rPr>
+        <w:t>Test</w:t>
+      </w:r>
+    </w:p>
+    <w:p>
+      <w:pPr>
+        <w:autoSpaceDE w:val="0"/>
+        <w:autoSpaceDN w:val="0"/>
+        <w:adjustRightInd w:val="0"/>
+        <w:spacing w:after="0" w:line="240" w:lineRule="auto"/>
+        <w:rPr>
+          <w:rFonts w:ascii="Consolas" w:hAnsi="Consolas" w:cs="Consolas"/>
+          <w:sz w:val="20"/>
+          <w:szCs w:val="20"/>
+        </w:rPr>
+      </w:pPr>
+      <w:r>
+        <w:rPr>
+          <w:rFonts w:ascii="Consolas" w:hAnsi="Consolas" w:cs="Consolas"/>
+          <w:color w:val="000000"/>
+          <w:sz w:val="20"/>
+          <w:szCs w:val="20"/>
+        </w:rPr>
         <w:lastRenderedPageBreak/>
         <w:tab/>
       </w:r>
@@ -4712,11 +6547,13 @@
         <w:pStyle w:val="Heading1"/>
         <w:spacing w:before="0" w:line="240" w:lineRule="auto"/>
       </w:pPr>
-      <w:bookmarkStart w:id="6" w:name="_Toc50409387"/>
+      <w:bookmarkStart w:id="9" w:name="_Toc53412224"/>
+      <w:bookmarkStart w:id="10" w:name="_Toc53414230"/>
       <w:r>
         <w:t>Algorithm Development</w:t>
       </w:r>
-      <w:bookmarkEnd w:id="6"/>
+      <w:bookmarkEnd w:id="9"/>
+      <w:bookmarkEnd w:id="10"/>
     </w:p>
     <w:p>
       <w:pPr>
@@ -4729,7 +6566,13 @@
         <w:t xml:space="preserve"> (money)</w:t>
       </w:r>
       <w:r>
-        <w:t xml:space="preserve">, we note that the “largest coins” are used first, with remaining amounts </w:t>
+        <w:t>, we note that the “largest coins” are used first, with remaining amounts</w:t>
+      </w:r>
+      <w:r>
+        <w:t xml:space="preserve"> of change</w:t>
+      </w:r>
+      <w:r>
+        <w:t xml:space="preserve"> </w:t>
       </w:r>
       <w:r>
         <w:t xml:space="preserve">likewise </w:t>
@@ -4750,7 +6593,13 @@
         <w:t>additive</w:t>
       </w:r>
       <w:r>
-        <w:t xml:space="preserve"> notation. Once we have a basic </w:t>
+        <w:t xml:space="preserve"> notation</w:t>
+      </w:r>
+      <w:r>
+        <w:t xml:space="preserve"> for Roman numerals</w:t>
+      </w:r>
+      <w:r>
+        <w:t xml:space="preserve">. Once we have a basic </w:t>
       </w:r>
       <w:r>
         <w:t xml:space="preserve">Roman </w:t>
@@ -4762,18 +6611,29 @@
         <w:t xml:space="preserve"> </w:t>
       </w:r>
       <w:r>
-        <w:t xml:space="preserve">conversion algorithm, we refine it to use the subtractive notation. </w:t>
+        <w:t xml:space="preserve">conversion algorithm, we refine it to use the </w:t>
+      </w:r>
+      <w:r>
+        <w:rPr>
+          <w:i/>
+        </w:rPr>
+        <w:t>subtractive</w:t>
+      </w:r>
+      <w:r>
+        <w:t xml:space="preserve"> notation. </w:t>
       </w:r>
     </w:p>
     <w:p>
       <w:pPr>
         <w:pStyle w:val="Heading2"/>
       </w:pPr>
-      <w:bookmarkStart w:id="7" w:name="_Toc50409388"/>
+      <w:bookmarkStart w:id="11" w:name="_Toc53412225"/>
+      <w:bookmarkStart w:id="12" w:name="_Toc53414231"/>
       <w:r>
         <w:t>Simple Additive Notation</w:t>
       </w:r>
-      <w:bookmarkEnd w:id="7"/>
+      <w:bookmarkEnd w:id="11"/>
+      <w:bookmarkEnd w:id="12"/>
     </w:p>
     <w:p>
       <w:pPr>
@@ -6312,6 +8172,7 @@
           <w:sz w:val="20"/>
           <w:szCs w:val="20"/>
         </w:rPr>
+        <w:lastRenderedPageBreak/>
         <w:tab/>
       </w:r>
       <w:r>
@@ -6353,7 +8214,6 @@
           <w:sz w:val="20"/>
           <w:szCs w:val="20"/>
         </w:rPr>
-        <w:lastRenderedPageBreak/>
         <w:tab/>
       </w:r>
       <w:r>
@@ -9098,6 +10958,7 @@
           <w:sz w:val="20"/>
           <w:szCs w:val="20"/>
         </w:rPr>
+        <w:lastRenderedPageBreak/>
         <w:tab/>
       </w:r>
       <w:r>
@@ -9216,7 +11077,6 @@
           <w:sz w:val="20"/>
           <w:szCs w:val="20"/>
         </w:rPr>
-        <w:lastRenderedPageBreak/>
         <w:tab/>
       </w:r>
       <w:r>
@@ -10220,11 +12080,13 @@
       <w:pPr>
         <w:pStyle w:val="Heading2"/>
       </w:pPr>
-      <w:bookmarkStart w:id="8" w:name="_Toc50409389"/>
+      <w:bookmarkStart w:id="13" w:name="_Toc53412226"/>
+      <w:bookmarkStart w:id="14" w:name="_Toc53414232"/>
       <w:r>
         <w:t>Subtractive Notation</w:t>
       </w:r>
-      <w:bookmarkEnd w:id="8"/>
+      <w:bookmarkEnd w:id="13"/>
+      <w:bookmarkEnd w:id="14"/>
     </w:p>
     <w:p>
       <w:pPr>
@@ -10950,6 +12812,7 @@
           <w:sz w:val="20"/>
           <w:szCs w:val="20"/>
         </w:rPr>
+        <w:lastRenderedPageBreak/>
         <w:tab/>
       </w:r>
       <w:r>
@@ -11090,7 +12953,6 @@
           <w:sz w:val="20"/>
           <w:szCs w:val="20"/>
         </w:rPr>
-        <w:lastRenderedPageBreak/>
         <w:tab/>
       </w:r>
       <w:r>
@@ -14166,7 +16028,6 @@
           <w:sz w:val="20"/>
           <w:szCs w:val="20"/>
         </w:rPr>
-        <w:lastRenderedPageBreak/>
         <w:tab/>
       </w:r>
       <w:proofErr w:type="gramStart"/>
@@ -17033,6 +18894,7 @@
           <w:sz w:val="20"/>
           <w:szCs w:val="20"/>
         </w:rPr>
+        <w:lastRenderedPageBreak/>
         <w:tab/>
       </w:r>
       <w:r>
@@ -17064,7 +18926,6 @@
           <w:sz w:val="20"/>
           <w:szCs w:val="20"/>
         </w:rPr>
-        <w:lastRenderedPageBreak/>
         <w:tab/>
       </w:r>
       <w:proofErr w:type="gramStart"/>
@@ -17638,7 +19499,8 @@
       <w:r>
         <w:t xml:space="preserve"> </w:t>
       </w:r>
-      <w:bookmarkStart w:id="9" w:name="_Toc50409390"/>
+      <w:bookmarkStart w:id="15" w:name="_Toc53412227"/>
+      <w:bookmarkStart w:id="16" w:name="_Toc53414233"/>
       <w:r>
         <w:t xml:space="preserve">Another </w:t>
       </w:r>
@@ -17648,7 +19510,8 @@
       <w:r>
         <w:t>Approach</w:t>
       </w:r>
-      <w:bookmarkEnd w:id="9"/>
+      <w:bookmarkEnd w:id="15"/>
+      <w:bookmarkEnd w:id="16"/>
     </w:p>
     <w:p>
       <w:pPr>
@@ -20134,7 +21997,6 @@
           <w:sz w:val="20"/>
           <w:szCs w:val="20"/>
         </w:rPr>
-        <w:lastRenderedPageBreak/>
         <w:tab/>
       </w:r>
       <w:r>
@@ -22398,7 +24260,13 @@
         <w:spacing w:after="0" w:line="240" w:lineRule="auto"/>
       </w:pPr>
       <w:r>
-        <w:t>We leverage our iterative tests as follows:</w:t>
+        <w:t xml:space="preserve">We leverage our </w:t>
+      </w:r>
+      <w:r>
+        <w:t xml:space="preserve">previous </w:t>
+      </w:r>
+      <w:r>
+        <w:t>iterative tests as follows:</w:t>
       </w:r>
     </w:p>
     <w:p>
@@ -22785,12 +24653,14 @@
         <w:pStyle w:val="Heading1"/>
         <w:spacing w:before="0" w:line="240" w:lineRule="auto"/>
       </w:pPr>
-      <w:bookmarkStart w:id="10" w:name="_Toc50409391"/>
+      <w:bookmarkStart w:id="17" w:name="_Toc53412228"/>
+      <w:bookmarkStart w:id="18" w:name="_Toc53414234"/>
       <w:r>
         <w:lastRenderedPageBreak/>
         <w:t>Performance</w:t>
       </w:r>
-      <w:bookmarkEnd w:id="10"/>
+      <w:bookmarkEnd w:id="17"/>
+      <w:bookmarkEnd w:id="18"/>
     </w:p>
     <w:p>
       <w:pPr>
@@ -22873,11 +24743,13 @@
         <w:pStyle w:val="Heading1"/>
         <w:spacing w:before="0" w:line="240" w:lineRule="auto"/>
       </w:pPr>
-      <w:bookmarkStart w:id="11" w:name="_Toc50409392"/>
+      <w:bookmarkStart w:id="19" w:name="_Toc53412229"/>
+      <w:bookmarkStart w:id="20" w:name="_Toc53414235"/>
       <w:r>
         <w:t>Resources</w:t>
       </w:r>
-      <w:bookmarkEnd w:id="11"/>
+      <w:bookmarkEnd w:id="19"/>
+      <w:bookmarkEnd w:id="20"/>
     </w:p>
     <w:p>
       <w:pPr>
@@ -22899,7 +24771,7 @@
       <w:r>
         <w:t xml:space="preserve"> (</w:t>
       </w:r>
-      <w:hyperlink r:id="rId10" w:history="1">
+      <w:hyperlink r:id="rId9" w:history="1">
         <w:r>
           <w:rPr>
             <w:rStyle w:val="Hyperlink"/>
@@ -22916,7 +24788,7 @@
       <w:r>
         <w:t xml:space="preserve"> (</w:t>
       </w:r>
-      <w:hyperlink r:id="rId11" w:history="1">
+      <w:hyperlink r:id="rId10" w:history="1">
         <w:r>
           <w:rPr>
             <w:rStyle w:val="Hyperlink"/>
@@ -22952,7 +24824,7 @@
       <w:r>
         <w:t xml:space="preserve">: </w:t>
       </w:r>
-      <w:hyperlink r:id="rId12" w:history="1">
+      <w:hyperlink r:id="rId11" w:history="1">
         <w:r>
           <w:rPr>
             <w:rStyle w:val="Hyperlink"/>
@@ -22974,11 +24846,13 @@
         <w:pStyle w:val="Heading1"/>
         <w:spacing w:before="0" w:line="240" w:lineRule="auto"/>
       </w:pPr>
-      <w:bookmarkStart w:id="12" w:name="_Toc50409393"/>
+      <w:bookmarkStart w:id="21" w:name="_Toc53412230"/>
+      <w:bookmarkStart w:id="22" w:name="_Toc53414236"/>
       <w:r>
         <w:t>References</w:t>
       </w:r>
-      <w:bookmarkEnd w:id="12"/>
+      <w:bookmarkEnd w:id="21"/>
+      <w:bookmarkEnd w:id="22"/>
     </w:p>
     <w:p>
       <w:pPr>
@@ -22995,7 +24869,7 @@
       <w:r>
         <w:t xml:space="preserve"> discussion of Roman Numerals: </w:t>
       </w:r>
-      <w:hyperlink r:id="rId13" w:history="1">
+      <w:hyperlink r:id="rId12" w:history="1">
         <w:r>
           <w:rPr>
             <w:rStyle w:val="Hyperlink"/>
@@ -23019,7 +24893,7 @@
       <w:r>
         <w:t xml:space="preserve">Wikipedia discussion of the Change-Making Problem: </w:t>
       </w:r>
-      <w:hyperlink r:id="rId14" w:history="1">
+      <w:hyperlink r:id="rId13" w:history="1">
         <w:r>
           <w:rPr>
             <w:rStyle w:val="Hyperlink"/>
@@ -23043,7 +24917,7 @@
       <w:r>
         <w:t xml:space="preserve">My GitHub repository hosting this article: </w:t>
       </w:r>
-      <w:hyperlink r:id="rId15" w:history="1">
+      <w:hyperlink r:id="rId14" w:history="1">
         <w:r>
           <w:rPr>
             <w:rStyle w:val="Hyperlink"/>
@@ -23067,7 +24941,7 @@
       <w:r>
         <w:t xml:space="preserve">Rules for writing roman numerals: </w:t>
       </w:r>
-      <w:hyperlink r:id="rId16" w:history="1">
+      <w:hyperlink r:id="rId15" w:history="1">
         <w:r>
           <w:rPr>
             <w:rStyle w:val="Hyperlink"/>
@@ -23093,7 +24967,7 @@
       </w:pPr>
     </w:p>
     <w:sectPr>
-      <w:footerReference w:type="default" r:id="rId17"/>
+      <w:footerReference w:type="default" r:id="rId16"/>
       <w:pgSz w:w="15840" w:h="12240" w:orient="landscape"/>
       <w:pgMar w:top="1440" w:right="1440" w:bottom="1440" w:left="1440" w:header="720" w:footer="720" w:gutter="0"/>
       <w:cols w:space="720"/>
@@ -23159,7 +25033,7 @@
       <w:rPr>
         <w:noProof/>
       </w:rPr>
-      <w:t>2</w:t>
+      <w:t>1</w:t>
     </w:r>
     <w:r>
       <w:rPr>
@@ -23373,7 +25247,7 @@
   <w:abstractNum w:abstractNumId="2">
     <w:nsid w:val="28FD1C6A"/>
     <w:multiLevelType w:val="hybridMultilevel"/>
-    <w:tmpl w:val="0C988EEE"/>
+    <w:tmpl w:val="1D0C9A56"/>
     <w:lvl w:ilvl="0" w:tplc="04090001">
       <w:start w:val="1"/>
       <w:numFmt w:val="bullet"/>
@@ -24764,510 +26638,6 @@
 </w:styles>
 </file>
 
-<file path=word/glossary/document.xml><?xml version="1.0" encoding="utf-8"?>
-<w:glossaryDocument xmlns:wpc="http://schemas.microsoft.com/office/word/2010/wordprocessingCanvas" xmlns:mc="http://schemas.openxmlformats.org/markup-compatibility/2006" xmlns:o="urn:schemas-microsoft-com:office:office" xmlns:r="http://schemas.openxmlformats.org/officeDocument/2006/relationships" xmlns:m="http://schemas.openxmlformats.org/officeDocument/2006/math" xmlns:v="urn:schemas-microsoft-com:vml" xmlns:wp14="http://schemas.microsoft.com/office/word/2010/wordprocessingDrawing" xmlns:wp="http://schemas.openxmlformats.org/drawingml/2006/wordprocessingDrawing" xmlns:w10="urn:schemas-microsoft-com:office:word" xmlns:w="http://schemas.openxmlformats.org/wordprocessingml/2006/main" xmlns:w14="http://schemas.microsoft.com/office/word/2010/wordml" xmlns:wpg="http://schemas.microsoft.com/office/word/2010/wordprocessingGroup" xmlns:wpi="http://schemas.microsoft.com/office/word/2010/wordprocessingInk" xmlns:wne="http://schemas.microsoft.com/office/word/2006/wordml" xmlns:wps="http://schemas.microsoft.com/office/word/2010/wordprocessingShape" mc:Ignorable="w14 wp14"/>
-</file>
-
-<file path=word/glossary/fontTable.xml><?xml version="1.0" encoding="utf-8"?>
-<w:fonts xmlns:mc="http://schemas.openxmlformats.org/markup-compatibility/2006" xmlns:r="http://schemas.openxmlformats.org/officeDocument/2006/relationships" xmlns:w="http://schemas.openxmlformats.org/wordprocessingml/2006/main" xmlns:w14="http://schemas.microsoft.com/office/word/2010/wordml" mc:Ignorable="w14">
-  <w:font w:name="Symbol">
-    <w:panose1 w:val="05050102010706020507"/>
-    <w:charset w:val="02"/>
-    <w:family w:val="roman"/>
-    <w:pitch w:val="variable"/>
-    <w:sig w:usb0="00000000" w:usb1="10000000" w:usb2="00000000" w:usb3="00000000" w:csb0="80000000" w:csb1="00000000"/>
-  </w:font>
-  <w:font w:name="Times New Roman">
-    <w:panose1 w:val="02020603050405020304"/>
-    <w:charset w:val="00"/>
-    <w:family w:val="roman"/>
-    <w:pitch w:val="variable"/>
-    <w:sig w:usb0="E0002EFF" w:usb1="C000785B" w:usb2="00000009" w:usb3="00000000" w:csb0="000001FF" w:csb1="00000000"/>
-  </w:font>
-  <w:font w:name="Courier New">
-    <w:panose1 w:val="02070309020205020404"/>
-    <w:charset w:val="00"/>
-    <w:family w:val="modern"/>
-    <w:pitch w:val="fixed"/>
-    <w:sig w:usb0="E0002EFF" w:usb1="C0007843" w:usb2="00000009" w:usb3="00000000" w:csb0="000001FF" w:csb1="00000000"/>
-  </w:font>
-  <w:font w:name="Wingdings">
-    <w:panose1 w:val="05000000000000000000"/>
-    <w:charset w:val="02"/>
-    <w:family w:val="auto"/>
-    <w:pitch w:val="variable"/>
-    <w:sig w:usb0="00000000" w:usb1="10000000" w:usb2="00000000" w:usb3="00000000" w:csb0="80000000" w:csb1="00000000"/>
-  </w:font>
-  <w:font w:name="Calibri">
-    <w:panose1 w:val="020F0502020204030204"/>
-    <w:charset w:val="00"/>
-    <w:family w:val="swiss"/>
-    <w:pitch w:val="variable"/>
-    <w:sig w:usb0="E4002EFF" w:usb1="C000247B" w:usb2="00000009" w:usb3="00000000" w:csb0="000001FF" w:csb1="00000000"/>
-  </w:font>
-  <w:font w:name="Cambria">
-    <w:panose1 w:val="02040503050406030204"/>
-    <w:charset w:val="00"/>
-    <w:family w:val="roman"/>
-    <w:pitch w:val="variable"/>
-    <w:sig w:usb0="E00006FF" w:usb1="420024FF" w:usb2="02000000" w:usb3="00000000" w:csb0="0000019F" w:csb1="00000000"/>
-  </w:font>
-  <w:font w:name="Tahoma">
-    <w:panose1 w:val="020B0604030504040204"/>
-    <w:charset w:val="00"/>
-    <w:family w:val="swiss"/>
-    <w:pitch w:val="variable"/>
-    <w:sig w:usb0="E1002EFF" w:usb1="C000605B" w:usb2="00000029" w:usb3="00000000" w:csb0="000101FF" w:csb1="00000000"/>
-  </w:font>
-  <w:font w:name="Lucida Console">
-    <w:panose1 w:val="020B0609040504020204"/>
-    <w:charset w:val="00"/>
-    <w:family w:val="modern"/>
-    <w:pitch w:val="fixed"/>
-    <w:sig w:usb0="8000028F" w:usb1="00001800" w:usb2="00000000" w:usb3="00000000" w:csb0="0000001F" w:csb1="00000000"/>
-  </w:font>
-  <w:font w:name="Consolas">
-    <w:panose1 w:val="020B0609020204030204"/>
-    <w:charset w:val="00"/>
-    <w:family w:val="modern"/>
-    <w:pitch w:val="fixed"/>
-    <w:sig w:usb0="E00006FF" w:usb1="0000FCFF" w:usb2="00000001" w:usb3="00000000" w:csb0="0000019F" w:csb1="00000000"/>
-  </w:font>
-</w:fonts>
-</file>
-
-<file path=word/glossary/settings.xml><?xml version="1.0" encoding="utf-8"?>
-<w:settings xmlns:mc="http://schemas.openxmlformats.org/markup-compatibility/2006" xmlns:o="urn:schemas-microsoft-com:office:office" xmlns:r="http://schemas.openxmlformats.org/officeDocument/2006/relationships" xmlns:m="http://schemas.openxmlformats.org/officeDocument/2006/math" xmlns:v="urn:schemas-microsoft-com:vml" xmlns:w10="urn:schemas-microsoft-com:office:word" xmlns:w="http://schemas.openxmlformats.org/wordprocessingml/2006/main" xmlns:w14="http://schemas.microsoft.com/office/word/2010/wordml" xmlns:sl="http://schemas.openxmlformats.org/schemaLibrary/2006/main" mc:Ignorable="w14">
-  <w:view w:val="normal"/>
-  <w:defaultTabStop w:val="720"/>
-  <w:characterSpacingControl w:val="doNotCompress"/>
-  <w:compat>
-    <w:useFELayout/>
-    <w:compatSetting w:name="compatibilityMode" w:uri="http://schemas.microsoft.com/office/word" w:val="14"/>
-    <w:compatSetting w:name="overrideTableStyleFontSizeAndJustification" w:uri="http://schemas.microsoft.com/office/word" w:val="1"/>
-    <w:compatSetting w:name="enableOpenTypeFeatures" w:uri="http://schemas.microsoft.com/office/word" w:val="1"/>
-    <w:compatSetting w:name="doNotFlipMirrorIndents" w:uri="http://schemas.microsoft.com/office/word" w:val="1"/>
-  </w:compat>
-  <w:rsids>
-    <w:rsidRoot w:val="00FB00A7"/>
-    <w:rsid w:val="00C3147F"/>
-    <w:rsid w:val="00FB00A7"/>
-  </w:rsids>
-  <m:mathPr>
-    <m:mathFont m:val="Cambria Math"/>
-    <m:brkBin m:val="before"/>
-    <m:brkBinSub m:val="--"/>
-    <m:smallFrac m:val="0"/>
-    <m:dispDef/>
-    <m:lMargin m:val="0"/>
-    <m:rMargin m:val="0"/>
-    <m:defJc m:val="centerGroup"/>
-    <m:wrapIndent m:val="1440"/>
-    <m:intLim m:val="subSup"/>
-    <m:naryLim m:val="undOvr"/>
-  </m:mathPr>
-  <w:themeFontLang w:val="en-US"/>
-  <w:clrSchemeMapping w:bg1="light1" w:t1="dark1" w:bg2="light2" w:t2="dark2" w:accent1="accent1" w:accent2="accent2" w:accent3="accent3" w:accent4="accent4" w:accent5="accent5" w:accent6="accent6" w:hyperlink="hyperlink" w:followedHyperlink="followedHyperlink"/>
-  <w:decimalSymbol w:val="."/>
-  <w:listSeparator w:val=","/>
-</w:settings>
-</file>
-
-<file path=word/glossary/styles.xml><?xml version="1.0" encoding="utf-8"?>
-<w:styles xmlns:mc="http://schemas.openxmlformats.org/markup-compatibility/2006" xmlns:r="http://schemas.openxmlformats.org/officeDocument/2006/relationships" xmlns:w="http://schemas.openxmlformats.org/wordprocessingml/2006/main" xmlns:w14="http://schemas.microsoft.com/office/word/2010/wordml" mc:Ignorable="w14">
-  <w:docDefaults>
-    <w:rPrDefault>
-      <w:rPr>
-        <w:rFonts w:asciiTheme="minorHAnsi" w:eastAsiaTheme="minorEastAsia" w:hAnsiTheme="minorHAnsi" w:cstheme="minorBidi"/>
-        <w:sz w:val="22"/>
-        <w:szCs w:val="22"/>
-        <w:lang w:val="en-US" w:eastAsia="en-US" w:bidi="ar-SA"/>
-      </w:rPr>
-    </w:rPrDefault>
-    <w:pPrDefault>
-      <w:pPr>
-        <w:spacing w:after="200" w:line="276" w:lineRule="auto"/>
-      </w:pPr>
-    </w:pPrDefault>
-  </w:docDefaults>
-  <w:latentStyles w:defLockedState="0" w:defUIPriority="99" w:defSemiHidden="1" w:defUnhideWhenUsed="1" w:defQFormat="0" w:count="267">
-    <w:lsdException w:name="Normal" w:semiHidden="0" w:uiPriority="0" w:unhideWhenUsed="0" w:qFormat="1"/>
-    <w:lsdException w:name="heading 1" w:semiHidden="0" w:uiPriority="9" w:unhideWhenUsed="0" w:qFormat="1"/>
-    <w:lsdException w:name="heading 2" w:uiPriority="9" w:qFormat="1"/>
-    <w:lsdException w:name="heading 3" w:uiPriority="9" w:qFormat="1"/>
-    <w:lsdException w:name="heading 4" w:uiPriority="9" w:qFormat="1"/>
-    <w:lsdException w:name="heading 5" w:uiPriority="9" w:qFormat="1"/>
-    <w:lsdException w:name="heading 6" w:uiPriority="9" w:qFormat="1"/>
-    <w:lsdException w:name="heading 7" w:uiPriority="9" w:qFormat="1"/>
-    <w:lsdException w:name="heading 8" w:uiPriority="9" w:qFormat="1"/>
-    <w:lsdException w:name="heading 9" w:uiPriority="9" w:qFormat="1"/>
-    <w:lsdException w:name="toc 1" w:uiPriority="39"/>
-    <w:lsdException w:name="toc 2" w:uiPriority="39"/>
-    <w:lsdException w:name="toc 3" w:uiPriority="39"/>
-    <w:lsdException w:name="toc 4" w:uiPriority="39"/>
-    <w:lsdException w:name="toc 5" w:uiPriority="39"/>
-    <w:lsdException w:name="toc 6" w:uiPriority="39"/>
-    <w:lsdException w:name="toc 7" w:uiPriority="39"/>
-    <w:lsdException w:name="toc 8" w:uiPriority="39"/>
-    <w:lsdException w:name="toc 9" w:uiPriority="39"/>
-    <w:lsdException w:name="caption" w:uiPriority="35" w:qFormat="1"/>
-    <w:lsdException w:name="Title" w:semiHidden="0" w:uiPriority="10" w:unhideWhenUsed="0" w:qFormat="1"/>
-    <w:lsdException w:name="Default Paragraph Font" w:uiPriority="1"/>
-    <w:lsdException w:name="Subtitle" w:semiHidden="0" w:uiPriority="11" w:unhideWhenUsed="0" w:qFormat="1"/>
-    <w:lsdException w:name="Strong" w:semiHidden="0" w:uiPriority="22" w:unhideWhenUsed="0" w:qFormat="1"/>
-    <w:lsdException w:name="Emphasis" w:semiHidden="0" w:uiPriority="20" w:unhideWhenUsed="0" w:qFormat="1"/>
-    <w:lsdException w:name="Table Grid" w:semiHidden="0" w:uiPriority="59" w:unhideWhenUsed="0"/>
-    <w:lsdException w:name="Placeholder Text" w:unhideWhenUsed="0"/>
-    <w:lsdException w:name="No Spacing" w:semiHidden="0" w:uiPriority="1" w:unhideWhenUsed="0" w:qFormat="1"/>
-    <w:lsdException w:name="Light Shading" w:semiHidden="0" w:uiPriority="60" w:unhideWhenUsed="0"/>
-    <w:lsdException w:name="Light List" w:semiHidden="0" w:uiPriority="61" w:unhideWhenUsed="0"/>
-    <w:lsdException w:name="Light Grid" w:semiHidden="0" w:uiPriority="62" w:unhideWhenUsed="0"/>
-    <w:lsdException w:name="Medium Shading 1" w:semiHidden="0" w:uiPriority="63" w:unhideWhenUsed="0"/>
-    <w:lsdException w:name="Medium Shading 2" w:semiHidden="0" w:uiPriority="64" w:unhideWhenUsed="0"/>
-    <w:lsdException w:name="Medium List 1" w:semiHidden="0" w:uiPriority="65" w:unhideWhenUsed="0"/>
-    <w:lsdException w:name="Medium List 2" w:semiHidden="0" w:uiPriority="66" w:unhideWhenUsed="0"/>
-    <w:lsdException w:name="Medium Grid 1" w:semiHidden="0" w:uiPriority="67" w:unhideWhenUsed="0"/>
-    <w:lsdException w:name="Medium Grid 2" w:semiHidden="0" w:uiPriority="68" w:unhideWhenUsed="0"/>
-    <w:lsdException w:name="Medium Grid 3" w:semiHidden="0" w:uiPriority="69" w:unhideWhenUsed="0"/>
-    <w:lsdException w:name="Dark List" w:semiHidden="0" w:uiPriority="70" w:unhideWhenUsed="0"/>
-    <w:lsdException w:name="Colorful Shading" w:semiHidden="0" w:uiPriority="71" w:unhideWhenUsed="0"/>
-    <w:lsdException w:name="Colorful List" w:semiHidden="0" w:uiPriority="72" w:unhideWhenUsed="0"/>
-    <w:lsdException w:name="Colorful Grid" w:semiHidden="0" w:uiPriority="73" w:unhideWhenUsed="0"/>
-    <w:lsdException w:name="Light Shading Accent 1" w:semiHidden="0" w:uiPriority="60" w:unhideWhenUsed="0"/>
-    <w:lsdException w:name="Light List Accent 1" w:semiHidden="0" w:uiPriority="61" w:unhideWhenUsed="0"/>
-    <w:lsdException w:name="Light Grid Accent 1" w:semiHidden="0" w:uiPriority="62" w:unhideWhenUsed="0"/>
-    <w:lsdException w:name="Medium Shading 1 Accent 1" w:semiHidden="0" w:uiPriority="63" w:unhideWhenUsed="0"/>
-    <w:lsdException w:name="Medium Shading 2 Accent 1" w:semiHidden="0" w:uiPriority="64" w:unhideWhenUsed="0"/>
-    <w:lsdException w:name="Medium List 1 Accent 1" w:semiHidden="0" w:uiPriority="65" w:unhideWhenUsed="0"/>
-    <w:lsdException w:name="Revision" w:unhideWhenUsed="0"/>
-    <w:lsdException w:name="List Paragraph" w:semiHidden="0" w:uiPriority="34" w:unhideWhenUsed="0" w:qFormat="1"/>
-    <w:lsdException w:name="Quote" w:semiHidden="0" w:uiPriority="29" w:unhideWhenUsed="0" w:qFormat="1"/>
-    <w:lsdException w:name="Intense Quote" w:semiHidden="0" w:uiPriority="30" w:unhideWhenUsed="0" w:qFormat="1"/>
-    <w:lsdException w:name="Medium List 2 Accent 1" w:semiHidden="0" w:uiPriority="66" w:unhideWhenUsed="0"/>
-    <w:lsdException w:name="Medium Grid 1 Accent 1" w:semiHidden="0" w:uiPriority="67" w:unhideWhenUsed="0"/>
-    <w:lsdException w:name="Medium Grid 2 Accent 1" w:semiHidden="0" w:uiPriority="68" w:unhideWhenUsed="0"/>
-    <w:lsdException w:name="Medium Grid 3 Accent 1" w:semiHidden="0" w:uiPriority="69" w:unhideWhenUsed="0"/>
-    <w:lsdException w:name="Dark List Accent 1" w:semiHidden="0" w:uiPriority="70" w:unhideWhenUsed="0"/>
-    <w:lsdException w:name="Colorful Shading Accent 1" w:semiHidden="0" w:uiPriority="71" w:unhideWhenUsed="0"/>
-    <w:lsdException w:name="Colorful List Accent 1" w:semiHidden="0" w:uiPriority="72" w:unhideWhenUsed="0"/>
-    <w:lsdException w:name="Colorful Grid Accent 1" w:semiHidden="0" w:uiPriority="73" w:unhideWhenUsed="0"/>
-    <w:lsdException w:name="Light Shading Accent 2" w:semiHidden="0" w:uiPriority="60" w:unhideWhenUsed="0"/>
-    <w:lsdException w:name="Light List Accent 2" w:semiHidden="0" w:uiPriority="61" w:unhideWhenUsed="0"/>
-    <w:lsdException w:name="Light Grid Accent 2" w:semiHidden="0" w:uiPriority="62" w:unhideWhenUsed="0"/>
-    <w:lsdException w:name="Medium Shading 1 Accent 2" w:semiHidden="0" w:uiPriority="63" w:unhideWhenUsed="0"/>
-    <w:lsdException w:name="Medium Shading 2 Accent 2" w:semiHidden="0" w:uiPriority="64" w:unhideWhenUsed="0"/>
-    <w:lsdException w:name="Medium List 1 Accent 2" w:semiHidden="0" w:uiPriority="65" w:unhideWhenUsed="0"/>
-    <w:lsdException w:name="Medium List 2 Accent 2" w:semiHidden="0" w:uiPriority="66" w:unhideWhenUsed="0"/>
-    <w:lsdException w:name="Medium Grid 1 Accent 2" w:semiHidden="0" w:uiPriority="67" w:unhideWhenUsed="0"/>
-    <w:lsdException w:name="Medium Grid 2 Accent 2" w:semiHidden="0" w:uiPriority="68" w:unhideWhenUsed="0"/>
-    <w:lsdException w:name="Medium Grid 3 Accent 2" w:semiHidden="0" w:uiPriority="69" w:unhideWhenUsed="0"/>
-    <w:lsdException w:name="Dark List Accent 2" w:semiHidden="0" w:uiPriority="70" w:unhideWhenUsed="0"/>
-    <w:lsdException w:name="Colorful Shading Accent 2" w:semiHidden="0" w:uiPriority="71" w:unhideWhenUsed="0"/>
-    <w:lsdException w:name="Colorful List Accent 2" w:semiHidden="0" w:uiPriority="72" w:unhideWhenUsed="0"/>
-    <w:lsdException w:name="Colorful Grid Accent 2" w:semiHidden="0" w:uiPriority="73" w:unhideWhenUsed="0"/>
-    <w:lsdException w:name="Light Shading Accent 3" w:semiHidden="0" w:uiPriority="60" w:unhideWhenUsed="0"/>
-    <w:lsdException w:name="Light List Accent 3" w:semiHidden="0" w:uiPriority="61" w:unhideWhenUsed="0"/>
-    <w:lsdException w:name="Light Grid Accent 3" w:semiHidden="0" w:uiPriority="62" w:unhideWhenUsed="0"/>
-    <w:lsdException w:name="Medium Shading 1 Accent 3" w:semiHidden="0" w:uiPriority="63" w:unhideWhenUsed="0"/>
-    <w:lsdException w:name="Medium Shading 2 Accent 3" w:semiHidden="0" w:uiPriority="64" w:unhideWhenUsed="0"/>
-    <w:lsdException w:name="Medium List 1 Accent 3" w:semiHidden="0" w:uiPriority="65" w:unhideWhenUsed="0"/>
-    <w:lsdException w:name="Medium List 2 Accent 3" w:semiHidden="0" w:uiPriority="66" w:unhideWhenUsed="0"/>
-    <w:lsdException w:name="Medium Grid 1 Accent 3" w:semiHidden="0" w:uiPriority="67" w:unhideWhenUsed="0"/>
-    <w:lsdException w:name="Medium Grid 2 Accent 3" w:semiHidden="0" w:uiPriority="68" w:unhideWhenUsed="0"/>
-    <w:lsdException w:name="Medium Grid 3 Accent 3" w:semiHidden="0" w:uiPriority="69" w:unhideWhenUsed="0"/>
-    <w:lsdException w:name="Dark List Accent 3" w:semiHidden="0" w:uiPriority="70" w:unhideWhenUsed="0"/>
-    <w:lsdException w:name="Colorful Shading Accent 3" w:semiHidden="0" w:uiPriority="71" w:unhideWhenUsed="0"/>
-    <w:lsdException w:name="Colorful List Accent 3" w:semiHidden="0" w:uiPriority="72" w:unhideWhenUsed="0"/>
-    <w:lsdException w:name="Colorful Grid Accent 3" w:semiHidden="0" w:uiPriority="73" w:unhideWhenUsed="0"/>
-    <w:lsdException w:name="Light Shading Accent 4" w:semiHidden="0" w:uiPriority="60" w:unhideWhenUsed="0"/>
-    <w:lsdException w:name="Light List Accent 4" w:semiHidden="0" w:uiPriority="61" w:unhideWhenUsed="0"/>
-    <w:lsdException w:name="Light Grid Accent 4" w:semiHidden="0" w:uiPriority="62" w:unhideWhenUsed="0"/>
-    <w:lsdException w:name="Medium Shading 1 Accent 4" w:semiHidden="0" w:uiPriority="63" w:unhideWhenUsed="0"/>
-    <w:lsdException w:name="Medium Shading 2 Accent 4" w:semiHidden="0" w:uiPriority="64" w:unhideWhenUsed="0"/>
-    <w:lsdException w:name="Medium List 1 Accent 4" w:semiHidden="0" w:uiPriority="65" w:unhideWhenUsed="0"/>
-    <w:lsdException w:name="Medium List 2 Accent 4" w:semiHidden="0" w:uiPriority="66" w:unhideWhenUsed="0"/>
-    <w:lsdException w:name="Medium Grid 1 Accent 4" w:semiHidden="0" w:uiPriority="67" w:unhideWhenUsed="0"/>
-    <w:lsdException w:name="Medium Grid 2 Accent 4" w:semiHidden="0" w:uiPriority="68" w:unhideWhenUsed="0"/>
-    <w:lsdException w:name="Medium Grid 3 Accent 4" w:semiHidden="0" w:uiPriority="69" w:unhideWhenUsed="0"/>
-    <w:lsdException w:name="Dark List Accent 4" w:semiHidden="0" w:uiPriority="70" w:unhideWhenUsed="0"/>
-    <w:lsdException w:name="Colorful Shading Accent 4" w:semiHidden="0" w:uiPriority="71" w:unhideWhenUsed="0"/>
-    <w:lsdException w:name="Colorful List Accent 4" w:semiHidden="0" w:uiPriority="72" w:unhideWhenUsed="0"/>
-    <w:lsdException w:name="Colorful Grid Accent 4" w:semiHidden="0" w:uiPriority="73" w:unhideWhenUsed="0"/>
-    <w:lsdException w:name="Light Shading Accent 5" w:semiHidden="0" w:uiPriority="60" w:unhideWhenUsed="0"/>
-    <w:lsdException w:name="Light List Accent 5" w:semiHidden="0" w:uiPriority="61" w:unhideWhenUsed="0"/>
-    <w:lsdException w:name="Light Grid Accent 5" w:semiHidden="0" w:uiPriority="62" w:unhideWhenUsed="0"/>
-    <w:lsdException w:name="Medium Shading 1 Accent 5" w:semiHidden="0" w:uiPriority="63" w:unhideWhenUsed="0"/>
-    <w:lsdException w:name="Medium Shading 2 Accent 5" w:semiHidden="0" w:uiPriority="64" w:unhideWhenUsed="0"/>
-    <w:lsdException w:name="Medium List 1 Accent 5" w:semiHidden="0" w:uiPriority="65" w:unhideWhenUsed="0"/>
-    <w:lsdException w:name="Medium List 2 Accent 5" w:semiHidden="0" w:uiPriority="66" w:unhideWhenUsed="0"/>
-    <w:lsdException w:name="Medium Grid 1 Accent 5" w:semiHidden="0" w:uiPriority="67" w:unhideWhenUsed="0"/>
-    <w:lsdException w:name="Medium Grid 2 Accent 5" w:semiHidden="0" w:uiPriority="68" w:unhideWhenUsed="0"/>
-    <w:lsdException w:name="Medium Grid 3 Accent 5" w:semiHidden="0" w:uiPriority="69" w:unhideWhenUsed="0"/>
-    <w:lsdException w:name="Dark List Accent 5" w:semiHidden="0" w:uiPriority="70" w:unhideWhenUsed="0"/>
-    <w:lsdException w:name="Colorful Shading Accent 5" w:semiHidden="0" w:uiPriority="71" w:unhideWhenUsed="0"/>
-    <w:lsdException w:name="Colorful List Accent 5" w:semiHidden="0" w:uiPriority="72" w:unhideWhenUsed="0"/>
-    <w:lsdException w:name="Colorful Grid Accent 5" w:semiHidden="0" w:uiPriority="73" w:unhideWhenUsed="0"/>
-    <w:lsdException w:name="Light Shading Accent 6" w:semiHidden="0" w:uiPriority="60" w:unhideWhenUsed="0"/>
-    <w:lsdException w:name="Light List Accent 6" w:semiHidden="0" w:uiPriority="61" w:unhideWhenUsed="0"/>
-    <w:lsdException w:name="Light Grid Accent 6" w:semiHidden="0" w:uiPriority="62" w:unhideWhenUsed="0"/>
-    <w:lsdException w:name="Medium Shading 1 Accent 6" w:semiHidden="0" w:uiPriority="63" w:unhideWhenUsed="0"/>
-    <w:lsdException w:name="Medium Shading 2 Accent 6" w:semiHidden="0" w:uiPriority="64" w:unhideWhenUsed="0"/>
-    <w:lsdException w:name="Medium List 1 Accent 6" w:semiHidden="0" w:uiPriority="65" w:unhideWhenUsed="0"/>
-    <w:lsdException w:name="Medium List 2 Accent 6" w:semiHidden="0" w:uiPriority="66" w:unhideWhenUsed="0"/>
-    <w:lsdException w:name="Medium Grid 1 Accent 6" w:semiHidden="0" w:uiPriority="67" w:unhideWhenUsed="0"/>
-    <w:lsdException w:name="Medium Grid 2 Accent 6" w:semiHidden="0" w:uiPriority="68" w:unhideWhenUsed="0"/>
-    <w:lsdException w:name="Medium Grid 3 Accent 6" w:semiHidden="0" w:uiPriority="69" w:unhideWhenUsed="0"/>
-    <w:lsdException w:name="Dark List Accent 6" w:semiHidden="0" w:uiPriority="70" w:unhideWhenUsed="0"/>
-    <w:lsdException w:name="Colorful Shading Accent 6" w:semiHidden="0" w:uiPriority="71" w:unhideWhenUsed="0"/>
-    <w:lsdException w:name="Colorful List Accent 6" w:semiHidden="0" w:uiPriority="72" w:unhideWhenUsed="0"/>
-    <w:lsdException w:name="Colorful Grid Accent 6" w:semiHidden="0" w:uiPriority="73" w:unhideWhenUsed="0"/>
-    <w:lsdException w:name="Subtle Emphasis" w:semiHidden="0" w:uiPriority="19" w:unhideWhenUsed="0" w:qFormat="1"/>
-    <w:lsdException w:name="Intense Emphasis" w:semiHidden="0" w:uiPriority="21" w:unhideWhenUsed="0" w:qFormat="1"/>
-    <w:lsdException w:name="Subtle Reference" w:semiHidden="0" w:uiPriority="31" w:unhideWhenUsed="0" w:qFormat="1"/>
-    <w:lsdException w:name="Intense Reference" w:semiHidden="0" w:uiPriority="32" w:unhideWhenUsed="0" w:qFormat="1"/>
-    <w:lsdException w:name="Book Title" w:semiHidden="0" w:uiPriority="33" w:unhideWhenUsed="0" w:qFormat="1"/>
-    <w:lsdException w:name="Bibliography" w:uiPriority="37"/>
-    <w:lsdException w:name="TOC Heading" w:uiPriority="39" w:qFormat="1"/>
-  </w:latentStyles>
-  <w:style w:type="paragraph" w:default="1" w:styleId="Normal">
-    <w:name w:val="Normal"/>
-    <w:qFormat/>
-  </w:style>
-  <w:style w:type="character" w:default="1" w:styleId="DefaultParagraphFont">
-    <w:name w:val="Default Paragraph Font"/>
-    <w:uiPriority w:val="1"/>
-    <w:semiHidden/>
-    <w:unhideWhenUsed/>
-  </w:style>
-  <w:style w:type="table" w:default="1" w:styleId="TableNormal">
-    <w:name w:val="Normal Table"/>
-    <w:uiPriority w:val="99"/>
-    <w:semiHidden/>
-    <w:unhideWhenUsed/>
-    <w:tblPr>
-      <w:tblInd w:w="0" w:type="dxa"/>
-      <w:tblCellMar>
-        <w:top w:w="0" w:type="dxa"/>
-        <w:left w:w="108" w:type="dxa"/>
-        <w:bottom w:w="0" w:type="dxa"/>
-        <w:right w:w="108" w:type="dxa"/>
-      </w:tblCellMar>
-    </w:tblPr>
-  </w:style>
-  <w:style w:type="numbering" w:default="1" w:styleId="NoList">
-    <w:name w:val="No List"/>
-    <w:uiPriority w:val="99"/>
-    <w:semiHidden/>
-    <w:unhideWhenUsed/>
-  </w:style>
-  <w:style w:type="paragraph" w:customStyle="1" w:styleId="808274230846414CAD3B96100D229F66">
-    <w:name w:val="808274230846414CAD3B96100D229F66"/>
-    <w:rsid w:val="00FB00A7"/>
-  </w:style>
-</w:styles>
-</file>
-
-<file path=word/glossary/stylesWithEffects.xml><?xml version="1.0" encoding="utf-8"?>
-<w:styles xmlns:wpc="http://schemas.microsoft.com/office/word/2010/wordprocessingCanvas" xmlns:mc="http://schemas.openxmlformats.org/markup-compatibility/2006" xmlns:o="urn:schemas-microsoft-com:office:office" xmlns:r="http://schemas.openxmlformats.org/officeDocument/2006/relationships" xmlns:m="http://schemas.openxmlformats.org/officeDocument/2006/math" xmlns:v="urn:schemas-microsoft-com:vml" xmlns:wp14="http://schemas.microsoft.com/office/word/2010/wordprocessingDrawing" xmlns:wp="http://schemas.openxmlformats.org/drawingml/2006/wordprocessingDrawing" xmlns:w10="urn:schemas-microsoft-com:office:word" xmlns:w="http://schemas.openxmlformats.org/wordprocessingml/2006/main" xmlns:w14="http://schemas.microsoft.com/office/word/2010/wordml" xmlns:wpg="http://schemas.microsoft.com/office/word/2010/wordprocessingGroup" xmlns:wpi="http://schemas.microsoft.com/office/word/2010/wordprocessingInk" xmlns:wne="http://schemas.microsoft.com/office/word/2006/wordml" xmlns:wps="http://schemas.microsoft.com/office/word/2010/wordprocessingShape" mc:Ignorable="w14 wp14">
-  <w:docDefaults>
-    <w:rPrDefault>
-      <w:rPr>
-        <w:rFonts w:asciiTheme="minorHAnsi" w:eastAsiaTheme="minorEastAsia" w:hAnsiTheme="minorHAnsi" w:cstheme="minorBidi"/>
-        <w:sz w:val="22"/>
-        <w:szCs w:val="22"/>
-        <w:lang w:val="en-US" w:eastAsia="en-US" w:bidi="ar-SA"/>
-      </w:rPr>
-    </w:rPrDefault>
-    <w:pPrDefault>
-      <w:pPr>
-        <w:spacing w:after="200" w:line="276" w:lineRule="auto"/>
-      </w:pPr>
-    </w:pPrDefault>
-  </w:docDefaults>
-  <w:latentStyles w:defLockedState="0" w:defUIPriority="99" w:defSemiHidden="1" w:defUnhideWhenUsed="1" w:defQFormat="0" w:count="267">
-    <w:lsdException w:name="Normal" w:semiHidden="0" w:uiPriority="0" w:unhideWhenUsed="0" w:qFormat="1"/>
-    <w:lsdException w:name="heading 1" w:semiHidden="0" w:uiPriority="9" w:unhideWhenUsed="0" w:qFormat="1"/>
-    <w:lsdException w:name="heading 2" w:uiPriority="9" w:qFormat="1"/>
-    <w:lsdException w:name="heading 3" w:uiPriority="9" w:qFormat="1"/>
-    <w:lsdException w:name="heading 4" w:uiPriority="9" w:qFormat="1"/>
-    <w:lsdException w:name="heading 5" w:uiPriority="9" w:qFormat="1"/>
-    <w:lsdException w:name="heading 6" w:uiPriority="9" w:qFormat="1"/>
-    <w:lsdException w:name="heading 7" w:uiPriority="9" w:qFormat="1"/>
-    <w:lsdException w:name="heading 8" w:uiPriority="9" w:qFormat="1"/>
-    <w:lsdException w:name="heading 9" w:uiPriority="9" w:qFormat="1"/>
-    <w:lsdException w:name="toc 1" w:uiPriority="39"/>
-    <w:lsdException w:name="toc 2" w:uiPriority="39"/>
-    <w:lsdException w:name="toc 3" w:uiPriority="39"/>
-    <w:lsdException w:name="toc 4" w:uiPriority="39"/>
-    <w:lsdException w:name="toc 5" w:uiPriority="39"/>
-    <w:lsdException w:name="toc 6" w:uiPriority="39"/>
-    <w:lsdException w:name="toc 7" w:uiPriority="39"/>
-    <w:lsdException w:name="toc 8" w:uiPriority="39"/>
-    <w:lsdException w:name="toc 9" w:uiPriority="39"/>
-    <w:lsdException w:name="caption" w:uiPriority="35" w:qFormat="1"/>
-    <w:lsdException w:name="Title" w:semiHidden="0" w:uiPriority="10" w:unhideWhenUsed="0" w:qFormat="1"/>
-    <w:lsdException w:name="Default Paragraph Font" w:uiPriority="1"/>
-    <w:lsdException w:name="Subtitle" w:semiHidden="0" w:uiPriority="11" w:unhideWhenUsed="0" w:qFormat="1"/>
-    <w:lsdException w:name="Strong" w:semiHidden="0" w:uiPriority="22" w:unhideWhenUsed="0" w:qFormat="1"/>
-    <w:lsdException w:name="Emphasis" w:semiHidden="0" w:uiPriority="20" w:unhideWhenUsed="0" w:qFormat="1"/>
-    <w:lsdException w:name="Table Grid" w:semiHidden="0" w:uiPriority="59" w:unhideWhenUsed="0"/>
-    <w:lsdException w:name="Placeholder Text" w:unhideWhenUsed="0"/>
-    <w:lsdException w:name="No Spacing" w:semiHidden="0" w:uiPriority="1" w:unhideWhenUsed="0" w:qFormat="1"/>
-    <w:lsdException w:name="Light Shading" w:semiHidden="0" w:uiPriority="60" w:unhideWhenUsed="0"/>
-    <w:lsdException w:name="Light List" w:semiHidden="0" w:uiPriority="61" w:unhideWhenUsed="0"/>
-    <w:lsdException w:name="Light Grid" w:semiHidden="0" w:uiPriority="62" w:unhideWhenUsed="0"/>
-    <w:lsdException w:name="Medium Shading 1" w:semiHidden="0" w:uiPriority="63" w:unhideWhenUsed="0"/>
-    <w:lsdException w:name="Medium Shading 2" w:semiHidden="0" w:uiPriority="64" w:unhideWhenUsed="0"/>
-    <w:lsdException w:name="Medium List 1" w:semiHidden="0" w:uiPriority="65" w:unhideWhenUsed="0"/>
-    <w:lsdException w:name="Medium List 2" w:semiHidden="0" w:uiPriority="66" w:unhideWhenUsed="0"/>
-    <w:lsdException w:name="Medium Grid 1" w:semiHidden="0" w:uiPriority="67" w:unhideWhenUsed="0"/>
-    <w:lsdException w:name="Medium Grid 2" w:semiHidden="0" w:uiPriority="68" w:unhideWhenUsed="0"/>
-    <w:lsdException w:name="Medium Grid 3" w:semiHidden="0" w:uiPriority="69" w:unhideWhenUsed="0"/>
-    <w:lsdException w:name="Dark List" w:semiHidden="0" w:uiPriority="70" w:unhideWhenUsed="0"/>
-    <w:lsdException w:name="Colorful Shading" w:semiHidden="0" w:uiPriority="71" w:unhideWhenUsed="0"/>
-    <w:lsdException w:name="Colorful List" w:semiHidden="0" w:uiPriority="72" w:unhideWhenUsed="0"/>
-    <w:lsdException w:name="Colorful Grid" w:semiHidden="0" w:uiPriority="73" w:unhideWhenUsed="0"/>
-    <w:lsdException w:name="Light Shading Accent 1" w:semiHidden="0" w:uiPriority="60" w:unhideWhenUsed="0"/>
-    <w:lsdException w:name="Light List Accent 1" w:semiHidden="0" w:uiPriority="61" w:unhideWhenUsed="0"/>
-    <w:lsdException w:name="Light Grid Accent 1" w:semiHidden="0" w:uiPriority="62" w:unhideWhenUsed="0"/>
-    <w:lsdException w:name="Medium Shading 1 Accent 1" w:semiHidden="0" w:uiPriority="63" w:unhideWhenUsed="0"/>
-    <w:lsdException w:name="Medium Shading 2 Accent 1" w:semiHidden="0" w:uiPriority="64" w:unhideWhenUsed="0"/>
-    <w:lsdException w:name="Medium List 1 Accent 1" w:semiHidden="0" w:uiPriority="65" w:unhideWhenUsed="0"/>
-    <w:lsdException w:name="Revision" w:unhideWhenUsed="0"/>
-    <w:lsdException w:name="List Paragraph" w:semiHidden="0" w:uiPriority="34" w:unhideWhenUsed="0" w:qFormat="1"/>
-    <w:lsdException w:name="Quote" w:semiHidden="0" w:uiPriority="29" w:unhideWhenUsed="0" w:qFormat="1"/>
-    <w:lsdException w:name="Intense Quote" w:semiHidden="0" w:uiPriority="30" w:unhideWhenUsed="0" w:qFormat="1"/>
-    <w:lsdException w:name="Medium List 2 Accent 1" w:semiHidden="0" w:uiPriority="66" w:unhideWhenUsed="0"/>
-    <w:lsdException w:name="Medium Grid 1 Accent 1" w:semiHidden="0" w:uiPriority="67" w:unhideWhenUsed="0"/>
-    <w:lsdException w:name="Medium Grid 2 Accent 1" w:semiHidden="0" w:uiPriority="68" w:unhideWhenUsed="0"/>
-    <w:lsdException w:name="Medium Grid 3 Accent 1" w:semiHidden="0" w:uiPriority="69" w:unhideWhenUsed="0"/>
-    <w:lsdException w:name="Dark List Accent 1" w:semiHidden="0" w:uiPriority="70" w:unhideWhenUsed="0"/>
-    <w:lsdException w:name="Colorful Shading Accent 1" w:semiHidden="0" w:uiPriority="71" w:unhideWhenUsed="0"/>
-    <w:lsdException w:name="Colorful List Accent 1" w:semiHidden="0" w:uiPriority="72" w:unhideWhenUsed="0"/>
-    <w:lsdException w:name="Colorful Grid Accent 1" w:semiHidden="0" w:uiPriority="73" w:unhideWhenUsed="0"/>
-    <w:lsdException w:name="Light Shading Accent 2" w:semiHidden="0" w:uiPriority="60" w:unhideWhenUsed="0"/>
-    <w:lsdException w:name="Light List Accent 2" w:semiHidden="0" w:uiPriority="61" w:unhideWhenUsed="0"/>
-    <w:lsdException w:name="Light Grid Accent 2" w:semiHidden="0" w:uiPriority="62" w:unhideWhenUsed="0"/>
-    <w:lsdException w:name="Medium Shading 1 Accent 2" w:semiHidden="0" w:uiPriority="63" w:unhideWhenUsed="0"/>
-    <w:lsdException w:name="Medium Shading 2 Accent 2" w:semiHidden="0" w:uiPriority="64" w:unhideWhenUsed="0"/>
-    <w:lsdException w:name="Medium List 1 Accent 2" w:semiHidden="0" w:uiPriority="65" w:unhideWhenUsed="0"/>
-    <w:lsdException w:name="Medium List 2 Accent 2" w:semiHidden="0" w:uiPriority="66" w:unhideWhenUsed="0"/>
-    <w:lsdException w:name="Medium Grid 1 Accent 2" w:semiHidden="0" w:uiPriority="67" w:unhideWhenUsed="0"/>
-    <w:lsdException w:name="Medium Grid 2 Accent 2" w:semiHidden="0" w:uiPriority="68" w:unhideWhenUsed="0"/>
-    <w:lsdException w:name="Medium Grid 3 Accent 2" w:semiHidden="0" w:uiPriority="69" w:unhideWhenUsed="0"/>
-    <w:lsdException w:name="Dark List Accent 2" w:semiHidden="0" w:uiPriority="70" w:unhideWhenUsed="0"/>
-    <w:lsdException w:name="Colorful Shading Accent 2" w:semiHidden="0" w:uiPriority="71" w:unhideWhenUsed="0"/>
-    <w:lsdException w:name="Colorful List Accent 2" w:semiHidden="0" w:uiPriority="72" w:unhideWhenUsed="0"/>
-    <w:lsdException w:name="Colorful Grid Accent 2" w:semiHidden="0" w:uiPriority="73" w:unhideWhenUsed="0"/>
-    <w:lsdException w:name="Light Shading Accent 3" w:semiHidden="0" w:uiPriority="60" w:unhideWhenUsed="0"/>
-    <w:lsdException w:name="Light List Accent 3" w:semiHidden="0" w:uiPriority="61" w:unhideWhenUsed="0"/>
-    <w:lsdException w:name="Light Grid Accent 3" w:semiHidden="0" w:uiPriority="62" w:unhideWhenUsed="0"/>
-    <w:lsdException w:name="Medium Shading 1 Accent 3" w:semiHidden="0" w:uiPriority="63" w:unhideWhenUsed="0"/>
-    <w:lsdException w:name="Medium Shading 2 Accent 3" w:semiHidden="0" w:uiPriority="64" w:unhideWhenUsed="0"/>
-    <w:lsdException w:name="Medium List 1 Accent 3" w:semiHidden="0" w:uiPriority="65" w:unhideWhenUsed="0"/>
-    <w:lsdException w:name="Medium List 2 Accent 3" w:semiHidden="0" w:uiPriority="66" w:unhideWhenUsed="0"/>
-    <w:lsdException w:name="Medium Grid 1 Accent 3" w:semiHidden="0" w:uiPriority="67" w:unhideWhenUsed="0"/>
-    <w:lsdException w:name="Medium Grid 2 Accent 3" w:semiHidden="0" w:uiPriority="68" w:unhideWhenUsed="0"/>
-    <w:lsdException w:name="Medium Grid 3 Accent 3" w:semiHidden="0" w:uiPriority="69" w:unhideWhenUsed="0"/>
-    <w:lsdException w:name="Dark List Accent 3" w:semiHidden="0" w:uiPriority="70" w:unhideWhenUsed="0"/>
-    <w:lsdException w:name="Colorful Shading Accent 3" w:semiHidden="0" w:uiPriority="71" w:unhideWhenUsed="0"/>
-    <w:lsdException w:name="Colorful List Accent 3" w:semiHidden="0" w:uiPriority="72" w:unhideWhenUsed="0"/>
-    <w:lsdException w:name="Colorful Grid Accent 3" w:semiHidden="0" w:uiPriority="73" w:unhideWhenUsed="0"/>
-    <w:lsdException w:name="Light Shading Accent 4" w:semiHidden="0" w:uiPriority="60" w:unhideWhenUsed="0"/>
-    <w:lsdException w:name="Light List Accent 4" w:semiHidden="0" w:uiPriority="61" w:unhideWhenUsed="0"/>
-    <w:lsdException w:name="Light Grid Accent 4" w:semiHidden="0" w:uiPriority="62" w:unhideWhenUsed="0"/>
-    <w:lsdException w:name="Medium Shading 1 Accent 4" w:semiHidden="0" w:uiPriority="63" w:unhideWhenUsed="0"/>
-    <w:lsdException w:name="Medium Shading 2 Accent 4" w:semiHidden="0" w:uiPriority="64" w:unhideWhenUsed="0"/>
-    <w:lsdException w:name="Medium List 1 Accent 4" w:semiHidden="0" w:uiPriority="65" w:unhideWhenUsed="0"/>
-    <w:lsdException w:name="Medium List 2 Accent 4" w:semiHidden="0" w:uiPriority="66" w:unhideWhenUsed="0"/>
-    <w:lsdException w:name="Medium Grid 1 Accent 4" w:semiHidden="0" w:uiPriority="67" w:unhideWhenUsed="0"/>
-    <w:lsdException w:name="Medium Grid 2 Accent 4" w:semiHidden="0" w:uiPriority="68" w:unhideWhenUsed="0"/>
-    <w:lsdException w:name="Medium Grid 3 Accent 4" w:semiHidden="0" w:uiPriority="69" w:unhideWhenUsed="0"/>
-    <w:lsdException w:name="Dark List Accent 4" w:semiHidden="0" w:uiPriority="70" w:unhideWhenUsed="0"/>
-    <w:lsdException w:name="Colorful Shading Accent 4" w:semiHidden="0" w:uiPriority="71" w:unhideWhenUsed="0"/>
-    <w:lsdException w:name="Colorful List Accent 4" w:semiHidden="0" w:uiPriority="72" w:unhideWhenUsed="0"/>
-    <w:lsdException w:name="Colorful Grid Accent 4" w:semiHidden="0" w:uiPriority="73" w:unhideWhenUsed="0"/>
-    <w:lsdException w:name="Light Shading Accent 5" w:semiHidden="0" w:uiPriority="60" w:unhideWhenUsed="0"/>
-    <w:lsdException w:name="Light List Accent 5" w:semiHidden="0" w:uiPriority="61" w:unhideWhenUsed="0"/>
-    <w:lsdException w:name="Light Grid Accent 5" w:semiHidden="0" w:uiPriority="62" w:unhideWhenUsed="0"/>
-    <w:lsdException w:name="Medium Shading 1 Accent 5" w:semiHidden="0" w:uiPriority="63" w:unhideWhenUsed="0"/>
-    <w:lsdException w:name="Medium Shading 2 Accent 5" w:semiHidden="0" w:uiPriority="64" w:unhideWhenUsed="0"/>
-    <w:lsdException w:name="Medium List 1 Accent 5" w:semiHidden="0" w:uiPriority="65" w:unhideWhenUsed="0"/>
-    <w:lsdException w:name="Medium List 2 Accent 5" w:semiHidden="0" w:uiPriority="66" w:unhideWhenUsed="0"/>
-    <w:lsdException w:name="Medium Grid 1 Accent 5" w:semiHidden="0" w:uiPriority="67" w:unhideWhenUsed="0"/>
-    <w:lsdException w:name="Medium Grid 2 Accent 5" w:semiHidden="0" w:uiPriority="68" w:unhideWhenUsed="0"/>
-    <w:lsdException w:name="Medium Grid 3 Accent 5" w:semiHidden="0" w:uiPriority="69" w:unhideWhenUsed="0"/>
-    <w:lsdException w:name="Dark List Accent 5" w:semiHidden="0" w:uiPriority="70" w:unhideWhenUsed="0"/>
-    <w:lsdException w:name="Colorful Shading Accent 5" w:semiHidden="0" w:uiPriority="71" w:unhideWhenUsed="0"/>
-    <w:lsdException w:name="Colorful List Accent 5" w:semiHidden="0" w:uiPriority="72" w:unhideWhenUsed="0"/>
-    <w:lsdException w:name="Colorful Grid Accent 5" w:semiHidden="0" w:uiPriority="73" w:unhideWhenUsed="0"/>
-    <w:lsdException w:name="Light Shading Accent 6" w:semiHidden="0" w:uiPriority="60" w:unhideWhenUsed="0"/>
-    <w:lsdException w:name="Light List Accent 6" w:semiHidden="0" w:uiPriority="61" w:unhideWhenUsed="0"/>
-    <w:lsdException w:name="Light Grid Accent 6" w:semiHidden="0" w:uiPriority="62" w:unhideWhenUsed="0"/>
-    <w:lsdException w:name="Medium Shading 1 Accent 6" w:semiHidden="0" w:uiPriority="63" w:unhideWhenUsed="0"/>
-    <w:lsdException w:name="Medium Shading 2 Accent 6" w:semiHidden="0" w:uiPriority="64" w:unhideWhenUsed="0"/>
-    <w:lsdException w:name="Medium List 1 Accent 6" w:semiHidden="0" w:uiPriority="65" w:unhideWhenUsed="0"/>
-    <w:lsdException w:name="Medium List 2 Accent 6" w:semiHidden="0" w:uiPriority="66" w:unhideWhenUsed="0"/>
-    <w:lsdException w:name="Medium Grid 1 Accent 6" w:semiHidden="0" w:uiPriority="67" w:unhideWhenUsed="0"/>
-    <w:lsdException w:name="Medium Grid 2 Accent 6" w:semiHidden="0" w:uiPriority="68" w:unhideWhenUsed="0"/>
-    <w:lsdException w:name="Medium Grid 3 Accent 6" w:semiHidden="0" w:uiPriority="69" w:unhideWhenUsed="0"/>
-    <w:lsdException w:name="Dark List Accent 6" w:semiHidden="0" w:uiPriority="70" w:unhideWhenUsed="0"/>
-    <w:lsdException w:name="Colorful Shading Accent 6" w:semiHidden="0" w:uiPriority="71" w:unhideWhenUsed="0"/>
-    <w:lsdException w:name="Colorful List Accent 6" w:semiHidden="0" w:uiPriority="72" w:unhideWhenUsed="0"/>
-    <w:lsdException w:name="Colorful Grid Accent 6" w:semiHidden="0" w:uiPriority="73" w:unhideWhenUsed="0"/>
-    <w:lsdException w:name="Subtle Emphasis" w:semiHidden="0" w:uiPriority="19" w:unhideWhenUsed="0" w:qFormat="1"/>
-    <w:lsdException w:name="Intense Emphasis" w:semiHidden="0" w:uiPriority="21" w:unhideWhenUsed="0" w:qFormat="1"/>
-    <w:lsdException w:name="Subtle Reference" w:semiHidden="0" w:uiPriority="31" w:unhideWhenUsed="0" w:qFormat="1"/>
-    <w:lsdException w:name="Intense Reference" w:semiHidden="0" w:uiPriority="32" w:unhideWhenUsed="0" w:qFormat="1"/>
-    <w:lsdException w:name="Book Title" w:semiHidden="0" w:uiPriority="33" w:unhideWhenUsed="0" w:qFormat="1"/>
-    <w:lsdException w:name="Bibliography" w:uiPriority="37"/>
-    <w:lsdException w:name="TOC Heading" w:uiPriority="39" w:qFormat="1"/>
-  </w:latentStyles>
-  <w:style w:type="paragraph" w:default="1" w:styleId="Normal">
-    <w:name w:val="Normal"/>
-    <w:qFormat/>
-  </w:style>
-  <w:style w:type="character" w:default="1" w:styleId="DefaultParagraphFont">
-    <w:name w:val="Default Paragraph Font"/>
-    <w:uiPriority w:val="1"/>
-    <w:semiHidden/>
-    <w:unhideWhenUsed/>
-  </w:style>
-  <w:style w:type="table" w:default="1" w:styleId="TableNormal">
-    <w:name w:val="Normal Table"/>
-    <w:uiPriority w:val="99"/>
-    <w:semiHidden/>
-    <w:unhideWhenUsed/>
-    <w:tblPr>
-      <w:tblInd w:w="0" w:type="dxa"/>
-      <w:tblCellMar>
-        <w:top w:w="0" w:type="dxa"/>
-        <w:left w:w="108" w:type="dxa"/>
-        <w:bottom w:w="0" w:type="dxa"/>
-        <w:right w:w="108" w:type="dxa"/>
-      </w:tblCellMar>
-    </w:tblPr>
-  </w:style>
-  <w:style w:type="numbering" w:default="1" w:styleId="NoList">
-    <w:name w:val="No List"/>
-    <w:uiPriority w:val="99"/>
-    <w:semiHidden/>
-    <w:unhideWhenUsed/>
-  </w:style>
-  <w:style w:type="paragraph" w:customStyle="1" w:styleId="808274230846414CAD3B96100D229F66">
-    <w:name w:val="808274230846414CAD3B96100D229F66"/>
-    <w:rsid w:val="00FB00A7"/>
-  </w:style>
-</w:styles>
-</file>
-
-<file path=word/glossary/webSettings.xml><?xml version="1.0" encoding="utf-8"?>
-<w:webSettings xmlns:mc="http://schemas.openxmlformats.org/markup-compatibility/2006" xmlns:r="http://schemas.openxmlformats.org/officeDocument/2006/relationships" xmlns:w="http://schemas.openxmlformats.org/wordprocessingml/2006/main" xmlns:w14="http://schemas.microsoft.com/office/word/2010/wordml" mc:Ignorable="w14">
-  <w:optimizeForBrowser/>
-  <w:allowPNG/>
-</w:webSettings>
-</file>
-
 <file path=word/theme/theme1.xml><?xml version="1.0" encoding="utf-8"?>
 <a:theme xmlns:a="http://schemas.openxmlformats.org/drawingml/2006/main" name="Office Theme">
   <a:themeElements>
@@ -25558,7 +26928,7 @@
 </file>
 
 <file path=customXml/itemProps1.xml><?xml version="1.0" encoding="utf-8"?>
-<ds:datastoreItem xmlns:ds="http://schemas.openxmlformats.org/officeDocument/2006/customXml" ds:itemID="{22FD5557-570B-4F21-8511-FB66B00147EE}">
+<ds:datastoreItem xmlns:ds="http://schemas.openxmlformats.org/officeDocument/2006/customXml" ds:itemID="{60ABED35-2082-490F-91BF-C14774F72F46}">
   <ds:schemaRefs>
     <ds:schemaRef ds:uri="http://schemas.openxmlformats.org/officeDocument/2006/bibliography"/>
   </ds:schemaRefs>

--- a/dev-topics-algorithms/dev-topics-romannumerals/documentation/TDDAndAlgorithmDevelopment.docx
+++ b/dev-topics-algorithms/dev-topics-romannumerals/documentation/TDDAndAlgorithmDevelopment.docx
@@ -8,7 +8,13 @@
         <w:spacing w:after="0"/>
       </w:pPr>
       <w:r>
-        <w:t>TDD And Algorithm Development</w:t>
+        <w:t xml:space="preserve">TDD </w:t>
+      </w:r>
+      <w:r>
+        <w:t>Helping</w:t>
+      </w:r>
+      <w:r>
+        <w:t xml:space="preserve"> Algorithm Development</w:t>
       </w:r>
     </w:p>
     <w:p>
@@ -18,6 +24,15 @@
     </w:p>
     <w:sdt>
       <w:sdtPr>
+        <w:rPr>
+          <w:rFonts w:asciiTheme="minorHAnsi" w:eastAsiaTheme="minorHAnsi" w:hAnsiTheme="minorHAnsi" w:cstheme="minorBidi"/>
+          <w:b w:val="0"/>
+          <w:bCs w:val="0"/>
+          <w:color w:val="auto"/>
+          <w:sz w:val="22"/>
+          <w:szCs w:val="22"/>
+          <w:lang w:eastAsia="en-US"/>
+        </w:rPr>
         <w:id w:val="2049952147"/>
         <w:docPartObj>
           <w:docPartGallery w:val="Table of Contents"/>
@@ -26,12 +41,7 @@
       </w:sdtPr>
       <w:sdtEndPr>
         <w:rPr>
-          <w:rFonts w:asciiTheme="minorHAnsi" w:eastAsiaTheme="minorHAnsi" w:hAnsiTheme="minorHAnsi" w:cstheme="minorBidi"/>
           <w:noProof/>
-          <w:color w:val="auto"/>
-          <w:sz w:val="22"/>
-          <w:szCs w:val="22"/>
-          <w:lang w:eastAsia="en-US"/>
         </w:rPr>
       </w:sdtEndPr>
       <w:sdtContent>
@@ -863,8 +873,6 @@
       <w:r>
         <w:t>. Tests help</w:t>
       </w:r>
-      <w:bookmarkStart w:id="0" w:name="_GoBack"/>
-      <w:bookmarkEnd w:id="0"/>
       <w:r>
         <w:t xml:space="preserve"> during</w:t>
       </w:r>
@@ -966,6 +974,12 @@
           <w:i/>
         </w:rPr>
         <w:t xml:space="preserve">that hosts </w:t>
+      </w:r>
+      <w:r>
+        <w:rPr>
+          <w:i/>
+        </w:rPr>
+        <w:t xml:space="preserve">code </w:t>
       </w:r>
       <w:r>
         <w:rPr>
@@ -1027,13 +1041,13 @@
         <w:pStyle w:val="Heading1"/>
         <w:spacing w:before="0" w:line="240" w:lineRule="auto"/>
       </w:pPr>
-      <w:bookmarkStart w:id="1" w:name="_Toc53412220"/>
-      <w:bookmarkStart w:id="2" w:name="_Toc53414226"/>
+      <w:bookmarkStart w:id="0" w:name="_Toc53412220"/>
+      <w:bookmarkStart w:id="1" w:name="_Toc53414226"/>
       <w:r>
         <w:t>Benefits of Testing</w:t>
       </w:r>
+      <w:bookmarkEnd w:id="0"/>
       <w:bookmarkEnd w:id="1"/>
-      <w:bookmarkEnd w:id="2"/>
     </w:p>
     <w:p>
       <w:pPr>
@@ -1059,13 +1073,13 @@
         <w:pStyle w:val="Heading1"/>
         <w:spacing w:before="0" w:line="240" w:lineRule="auto"/>
       </w:pPr>
-      <w:bookmarkStart w:id="3" w:name="_Toc53412221"/>
-      <w:bookmarkStart w:id="4" w:name="_Toc53414227"/>
+      <w:bookmarkStart w:id="2" w:name="_Toc53412221"/>
+      <w:bookmarkStart w:id="3" w:name="_Toc53414227"/>
       <w:r>
         <w:t>Background</w:t>
       </w:r>
+      <w:bookmarkEnd w:id="2"/>
       <w:bookmarkEnd w:id="3"/>
-      <w:bookmarkEnd w:id="4"/>
     </w:p>
     <w:p>
       <w:pPr>
@@ -1278,13 +1292,8 @@
         <w:t>a</w:t>
       </w:r>
       <w:r>
-        <w:t xml:space="preserve"> </w:t>
-      </w:r>
-      <w:proofErr w:type="spellStart"/>
-      <w:r>
-        <w:t>and</w:t>
-      </w:r>
-      <w:proofErr w:type="spellEnd"/>
+        <w:t xml:space="preserve"> and</w:t>
+      </w:r>
       <w:proofErr w:type="gramEnd"/>
       <w:r>
         <w:t xml:space="preserve"> </w:t>
@@ -1514,6 +1523,7 @@
       <w:r>
         <w:t>formula for the distance between two points (</w:t>
       </w:r>
+      <w:proofErr w:type="gramStart"/>
       <w:r>
         <w:rPr>
           <w:b/>
@@ -1522,7 +1532,11 @@
         <w:t>a</w:t>
       </w:r>
       <w:r>
-        <w:t xml:space="preserve"> and </w:t>
+        <w:t xml:space="preserve"> and</w:t>
+      </w:r>
+      <w:proofErr w:type="gramEnd"/>
+      <w:r>
+        <w:t xml:space="preserve"> </w:t>
       </w:r>
       <w:r>
         <w:rPr>
@@ -1768,8 +1782,8 @@
         <w:pStyle w:val="Heading1"/>
         <w:spacing w:before="0" w:line="240" w:lineRule="auto"/>
       </w:pPr>
-      <w:bookmarkStart w:id="5" w:name="_Toc53412222"/>
-      <w:bookmarkStart w:id="6" w:name="_Toc53414228"/>
+      <w:bookmarkStart w:id="4" w:name="_Toc53412222"/>
+      <w:bookmarkStart w:id="5" w:name="_Toc53414228"/>
       <w:r>
         <w:t>The</w:t>
       </w:r>
@@ -1791,8 +1805,8 @@
       <w:r>
         <w:t>Demo</w:t>
       </w:r>
+      <w:bookmarkEnd w:id="4"/>
       <w:bookmarkEnd w:id="5"/>
-      <w:bookmarkEnd w:id="6"/>
     </w:p>
     <w:p>
       <w:pPr>
@@ -1900,20 +1914,50 @@
         <w:t>we place an upper limit of 3,999</w:t>
       </w:r>
       <w:r>
-        <w:t xml:space="preserve"> that we will convert. Negative integers are disallowed. Finally, we noted a nuance in representing numbers with Roman Numerals: there is an additive notation and a subtractive notation. For example, the number four has two potential representations: “IIII” (additive) and “IV” (subtractive). In general, the subtractive representation is preferred, but traditional clock representations sometimes use the additive form.</w:t>
+        <w:t xml:space="preserve"> that we will convert. Negative integers are disallowed. Finally, we noted a nuance in representing numbers with Roman Numerals: there is an </w:t>
+      </w:r>
+      <w:r>
+        <w:rPr>
+          <w:i/>
+        </w:rPr>
+        <w:t>additive</w:t>
+      </w:r>
+      <w:r>
+        <w:t xml:space="preserve"> notation and a </w:t>
+      </w:r>
+      <w:r>
+        <w:rPr>
+          <w:i/>
+        </w:rPr>
+        <w:t>subtractive</w:t>
+      </w:r>
+      <w:r>
+        <w:t xml:space="preserve"> notation. For example, the number four has two potential representations: “IIII” (additive) and “IV” (subtractive). In general, the subtractive representation is preferred, but traditional clock representations sometimes </w:t>
+      </w:r>
+      <w:r>
+        <w:t xml:space="preserve">improperly </w:t>
+      </w:r>
+      <w:r>
+        <w:t>use the additive form</w:t>
+      </w:r>
+      <w:r>
+        <w:t xml:space="preserve"> only</w:t>
+      </w:r>
+      <w:r>
+        <w:t>.</w:t>
       </w:r>
     </w:p>
     <w:p>
       <w:pPr>
         <w:pStyle w:val="Heading2"/>
       </w:pPr>
-      <w:bookmarkStart w:id="7" w:name="_Toc53412223"/>
-      <w:bookmarkStart w:id="8" w:name="_Toc53414229"/>
+      <w:bookmarkStart w:id="6" w:name="_Toc53412223"/>
+      <w:bookmarkStart w:id="7" w:name="_Toc53414229"/>
       <w:r>
         <w:t>Create a Project</w:t>
       </w:r>
+      <w:bookmarkEnd w:id="6"/>
       <w:bookmarkEnd w:id="7"/>
-      <w:bookmarkEnd w:id="8"/>
     </w:p>
     <w:p>
       <w:pPr>
@@ -1929,7 +1973,13 @@
         <w:t>the</w:t>
       </w:r>
       <w:r>
-        <w:t xml:space="preserve"> classes in the project:</w:t>
+        <w:t xml:space="preserve"> </w:t>
+      </w:r>
+      <w:r>
+        <w:t xml:space="preserve">structure and initial </w:t>
+      </w:r>
+      <w:r>
+        <w:t>classes in the project:</w:t>
       </w:r>
     </w:p>
     <w:p>
@@ -2478,7 +2528,13 @@
         <w:t>control</w:t>
       </w:r>
       <w:r>
-        <w:t xml:space="preserve"> how users will see the converter, and it allows use to later modify the implementation in many ways by sepa</w:t>
+        <w:t xml:space="preserve"> how users will see </w:t>
+      </w:r>
+      <w:r>
+        <w:t>the converter, and it allows us</w:t>
+      </w:r>
+      <w:r>
+        <w:t xml:space="preserve"> to later modify the implementation in many ways by sepa</w:t>
       </w:r>
       <w:r>
         <w:t>rating API from implementation.</w:t>
@@ -4190,6 +4246,9 @@
       </w:pPr>
     </w:p>
     <w:p>
+      <w:pPr>
+        <w:spacing w:after="0" w:line="240" w:lineRule="auto"/>
+      </w:pPr>
       <w:r>
         <w:t xml:space="preserve">We begin </w:t>
       </w:r>
@@ -4240,6 +4299,57 @@
       </w:r>
       <w:r>
         <w:t>Here is our initial test class:</w:t>
+      </w:r>
+    </w:p>
+    <w:p>
+      <w:pPr>
+        <w:spacing w:after="0" w:line="240" w:lineRule="auto"/>
+      </w:pPr>
+    </w:p>
+    <w:p>
+      <w:pPr>
+        <w:spacing w:after="0" w:line="240" w:lineRule="auto"/>
+        <w:rPr>
+          <w:sz w:val="18"/>
+          <w:szCs w:val="18"/>
+        </w:rPr>
+      </w:pPr>
+      <w:proofErr w:type="gramStart"/>
+      <w:r>
+        <w:rPr>
+          <w:b/>
+          <w:bCs/>
+          <w:color w:val="7F0055"/>
+          <w:sz w:val="18"/>
+          <w:szCs w:val="18"/>
+        </w:rPr>
+        <w:lastRenderedPageBreak/>
+        <w:t>public</w:t>
+      </w:r>
+      <w:proofErr w:type="gramEnd"/>
+      <w:r>
+        <w:rPr>
+          <w:sz w:val="18"/>
+          <w:szCs w:val="18"/>
+        </w:rPr>
+        <w:t xml:space="preserve"> </w:t>
+      </w:r>
+      <w:r>
+        <w:rPr>
+          <w:b/>
+          <w:bCs/>
+          <w:color w:val="7F0055"/>
+          <w:sz w:val="18"/>
+          <w:szCs w:val="18"/>
+        </w:rPr>
+        <w:t>class</w:t>
+      </w:r>
+      <w:r>
+        <w:rPr>
+          <w:sz w:val="18"/>
+          <w:szCs w:val="18"/>
+        </w:rPr>
+        <w:t xml:space="preserve"> Arabic2RomanBaseTest {</w:t>
       </w:r>
     </w:p>
     <w:p>
@@ -4250,10 +4360,32 @@
         <w:spacing w:after="0" w:line="240" w:lineRule="auto"/>
         <w:rPr>
           <w:rFonts w:ascii="Consolas" w:hAnsi="Consolas" w:cs="Consolas"/>
-          <w:sz w:val="20"/>
-          <w:szCs w:val="20"/>
-        </w:rPr>
-      </w:pPr>
+          <w:sz w:val="18"/>
+          <w:szCs w:val="18"/>
+        </w:rPr>
+      </w:pPr>
+    </w:p>
+    <w:p>
+      <w:pPr>
+        <w:autoSpaceDE w:val="0"/>
+        <w:autoSpaceDN w:val="0"/>
+        <w:adjustRightInd w:val="0"/>
+        <w:spacing w:after="0" w:line="240" w:lineRule="auto"/>
+        <w:rPr>
+          <w:rFonts w:ascii="Consolas" w:hAnsi="Consolas" w:cs="Consolas"/>
+          <w:sz w:val="18"/>
+          <w:szCs w:val="18"/>
+        </w:rPr>
+      </w:pPr>
+      <w:r>
+        <w:rPr>
+          <w:rFonts w:ascii="Consolas" w:hAnsi="Consolas" w:cs="Consolas"/>
+          <w:color w:val="000000"/>
+          <w:sz w:val="18"/>
+          <w:szCs w:val="18"/>
+        </w:rPr>
+        <w:tab/>
+      </w:r>
       <w:proofErr w:type="gramStart"/>
       <w:r>
         <w:rPr>
@@ -4261,41 +4393,188 @@
           <w:b/>
           <w:bCs/>
           <w:color w:val="7F0055"/>
-          <w:sz w:val="20"/>
-          <w:szCs w:val="20"/>
-        </w:rPr>
-        <w:lastRenderedPageBreak/>
-        <w:t>public</w:t>
+          <w:sz w:val="18"/>
+          <w:szCs w:val="18"/>
+        </w:rPr>
+        <w:t>protected</w:t>
       </w:r>
       <w:proofErr w:type="gramEnd"/>
       <w:r>
         <w:rPr>
           <w:rFonts w:ascii="Consolas" w:hAnsi="Consolas" w:cs="Consolas"/>
           <w:color w:val="000000"/>
-          <w:sz w:val="20"/>
-          <w:szCs w:val="20"/>
-        </w:rPr>
-        <w:t xml:space="preserve"> </w:t>
-      </w:r>
+          <w:sz w:val="18"/>
+          <w:szCs w:val="18"/>
+        </w:rPr>
+        <w:t xml:space="preserve"> Converter </w:t>
+      </w:r>
+      <w:proofErr w:type="spellStart"/>
+      <w:r>
+        <w:rPr>
+          <w:rFonts w:ascii="Consolas" w:hAnsi="Consolas" w:cs="Consolas"/>
+          <w:color w:val="0000C0"/>
+          <w:sz w:val="18"/>
+          <w:szCs w:val="18"/>
+        </w:rPr>
+        <w:t>converter</w:t>
+      </w:r>
+      <w:proofErr w:type="spellEnd"/>
+      <w:r>
+        <w:rPr>
+          <w:rFonts w:ascii="Consolas" w:hAnsi="Consolas" w:cs="Consolas"/>
+          <w:color w:val="000000"/>
+          <w:sz w:val="18"/>
+          <w:szCs w:val="18"/>
+        </w:rPr>
+        <w:t>;</w:t>
+      </w:r>
+    </w:p>
+    <w:p>
+      <w:pPr>
+        <w:autoSpaceDE w:val="0"/>
+        <w:autoSpaceDN w:val="0"/>
+        <w:adjustRightInd w:val="0"/>
+        <w:spacing w:after="0" w:line="240" w:lineRule="auto"/>
+        <w:rPr>
+          <w:rFonts w:ascii="Consolas" w:hAnsi="Consolas" w:cs="Consolas"/>
+          <w:sz w:val="18"/>
+          <w:szCs w:val="18"/>
+        </w:rPr>
+      </w:pPr>
+    </w:p>
+    <w:p>
+      <w:pPr>
+        <w:autoSpaceDE w:val="0"/>
+        <w:autoSpaceDN w:val="0"/>
+        <w:adjustRightInd w:val="0"/>
+        <w:spacing w:after="0" w:line="240" w:lineRule="auto"/>
+        <w:rPr>
+          <w:rFonts w:ascii="Consolas" w:hAnsi="Consolas" w:cs="Consolas"/>
+          <w:sz w:val="18"/>
+          <w:szCs w:val="18"/>
+        </w:rPr>
+      </w:pPr>
+      <w:r>
+        <w:rPr>
+          <w:rFonts w:ascii="Consolas" w:hAnsi="Consolas" w:cs="Consolas"/>
+          <w:color w:val="000000"/>
+          <w:sz w:val="18"/>
+          <w:szCs w:val="18"/>
+        </w:rPr>
+        <w:tab/>
+      </w:r>
+      <w:r>
+        <w:rPr>
+          <w:rFonts w:ascii="Consolas" w:hAnsi="Consolas" w:cs="Consolas"/>
+          <w:color w:val="646464"/>
+          <w:sz w:val="18"/>
+          <w:szCs w:val="18"/>
+        </w:rPr>
+        <w:t>@Before</w:t>
+      </w:r>
+    </w:p>
+    <w:p>
+      <w:pPr>
+        <w:autoSpaceDE w:val="0"/>
+        <w:autoSpaceDN w:val="0"/>
+        <w:adjustRightInd w:val="0"/>
+        <w:spacing w:after="0" w:line="240" w:lineRule="auto"/>
+        <w:rPr>
+          <w:rFonts w:ascii="Consolas" w:hAnsi="Consolas" w:cs="Consolas"/>
+          <w:sz w:val="18"/>
+          <w:szCs w:val="18"/>
+        </w:rPr>
+      </w:pPr>
+      <w:r>
+        <w:rPr>
+          <w:rFonts w:ascii="Consolas" w:hAnsi="Consolas" w:cs="Consolas"/>
+          <w:color w:val="000000"/>
+          <w:sz w:val="18"/>
+          <w:szCs w:val="18"/>
+        </w:rPr>
+        <w:tab/>
+      </w:r>
+      <w:proofErr w:type="gramStart"/>
       <w:r>
         <w:rPr>
           <w:rFonts w:ascii="Consolas" w:hAnsi="Consolas" w:cs="Consolas"/>
           <w:b/>
           <w:bCs/>
           <w:color w:val="7F0055"/>
-          <w:sz w:val="20"/>
-          <w:szCs w:val="20"/>
-        </w:rPr>
-        <w:t>class</w:t>
-      </w:r>
-      <w:r>
-        <w:rPr>
-          <w:rFonts w:ascii="Consolas" w:hAnsi="Consolas" w:cs="Consolas"/>
-          <w:color w:val="000000"/>
-          <w:sz w:val="20"/>
-          <w:szCs w:val="20"/>
-        </w:rPr>
-        <w:t xml:space="preserve"> Arabic2RomanBaseTest {</w:t>
+          <w:sz w:val="18"/>
+          <w:szCs w:val="18"/>
+        </w:rPr>
+        <w:t>public</w:t>
+      </w:r>
+      <w:proofErr w:type="gramEnd"/>
+      <w:r>
+        <w:rPr>
+          <w:rFonts w:ascii="Consolas" w:hAnsi="Consolas" w:cs="Consolas"/>
+          <w:color w:val="000000"/>
+          <w:sz w:val="18"/>
+          <w:szCs w:val="18"/>
+        </w:rPr>
+        <w:t xml:space="preserve"> </w:t>
+      </w:r>
+      <w:r>
+        <w:rPr>
+          <w:rFonts w:ascii="Consolas" w:hAnsi="Consolas" w:cs="Consolas"/>
+          <w:b/>
+          <w:bCs/>
+          <w:color w:val="7F0055"/>
+          <w:sz w:val="18"/>
+          <w:szCs w:val="18"/>
+        </w:rPr>
+        <w:t>void</w:t>
+      </w:r>
+      <w:r>
+        <w:rPr>
+          <w:rFonts w:ascii="Consolas" w:hAnsi="Consolas" w:cs="Consolas"/>
+          <w:color w:val="000000"/>
+          <w:sz w:val="18"/>
+          <w:szCs w:val="18"/>
+        </w:rPr>
+        <w:t xml:space="preserve"> </w:t>
+      </w:r>
+      <w:proofErr w:type="spellStart"/>
+      <w:r>
+        <w:rPr>
+          <w:rFonts w:ascii="Consolas" w:hAnsi="Consolas" w:cs="Consolas"/>
+          <w:color w:val="000000"/>
+          <w:sz w:val="18"/>
+          <w:szCs w:val="18"/>
+        </w:rPr>
+        <w:t>setUp</w:t>
+      </w:r>
+      <w:proofErr w:type="spellEnd"/>
+      <w:r>
+        <w:rPr>
+          <w:rFonts w:ascii="Consolas" w:hAnsi="Consolas" w:cs="Consolas"/>
+          <w:color w:val="000000"/>
+          <w:sz w:val="18"/>
+          <w:szCs w:val="18"/>
+        </w:rPr>
+        <w:t xml:space="preserve">() </w:t>
+      </w:r>
+      <w:r>
+        <w:rPr>
+          <w:rFonts w:ascii="Consolas" w:hAnsi="Consolas" w:cs="Consolas"/>
+          <w:b/>
+          <w:bCs/>
+          <w:color w:val="7F0055"/>
+          <w:sz w:val="18"/>
+          <w:szCs w:val="18"/>
+        </w:rPr>
+        <w:t>throws</w:t>
+      </w:r>
+      <w:r>
+        <w:rPr>
+          <w:rFonts w:ascii="Consolas" w:hAnsi="Consolas" w:cs="Consolas"/>
+          <w:color w:val="000000"/>
+          <w:sz w:val="18"/>
+          <w:szCs w:val="18"/>
+        </w:rPr>
+        <w:t xml:space="preserve"> Exception {</w:t>
       </w:r>
     </w:p>
     <w:p>
@@ -4306,10 +4585,88 @@
         <w:spacing w:after="0" w:line="240" w:lineRule="auto"/>
         <w:rPr>
           <w:rFonts w:ascii="Consolas" w:hAnsi="Consolas" w:cs="Consolas"/>
-          <w:sz w:val="20"/>
-          <w:szCs w:val="20"/>
-        </w:rPr>
-      </w:pPr>
+          <w:sz w:val="18"/>
+          <w:szCs w:val="18"/>
+        </w:rPr>
+      </w:pPr>
+      <w:r>
+        <w:rPr>
+          <w:rFonts w:ascii="Consolas" w:hAnsi="Consolas" w:cs="Consolas"/>
+          <w:color w:val="000000"/>
+          <w:sz w:val="18"/>
+          <w:szCs w:val="18"/>
+        </w:rPr>
+        <w:tab/>
+      </w:r>
+      <w:r>
+        <w:rPr>
+          <w:rFonts w:ascii="Consolas" w:hAnsi="Consolas" w:cs="Consolas"/>
+          <w:color w:val="000000"/>
+          <w:sz w:val="18"/>
+          <w:szCs w:val="18"/>
+        </w:rPr>
+        <w:tab/>
+      </w:r>
+      <w:proofErr w:type="gramStart"/>
+      <w:r>
+        <w:rPr>
+          <w:rFonts w:ascii="Consolas" w:hAnsi="Consolas" w:cs="Consolas"/>
+          <w:color w:val="0000C0"/>
+          <w:sz w:val="18"/>
+          <w:szCs w:val="18"/>
+        </w:rPr>
+        <w:t>converter</w:t>
+      </w:r>
+      <w:proofErr w:type="gramEnd"/>
+      <w:r>
+        <w:rPr>
+          <w:rFonts w:ascii="Consolas" w:hAnsi="Consolas" w:cs="Consolas"/>
+          <w:color w:val="000000"/>
+          <w:sz w:val="18"/>
+          <w:szCs w:val="18"/>
+        </w:rPr>
+        <w:t xml:space="preserve"> = </w:t>
+      </w:r>
+      <w:r>
+        <w:rPr>
+          <w:rFonts w:ascii="Consolas" w:hAnsi="Consolas" w:cs="Consolas"/>
+          <w:b/>
+          <w:bCs/>
+          <w:color w:val="7F0055"/>
+          <w:sz w:val="18"/>
+          <w:szCs w:val="18"/>
+        </w:rPr>
+        <w:t>new</w:t>
+      </w:r>
+      <w:r>
+        <w:rPr>
+          <w:rFonts w:ascii="Consolas" w:hAnsi="Consolas" w:cs="Consolas"/>
+          <w:color w:val="000000"/>
+          <w:sz w:val="18"/>
+          <w:szCs w:val="18"/>
+        </w:rPr>
+        <w:t xml:space="preserve"> </w:t>
+      </w:r>
+      <w:proofErr w:type="spellStart"/>
+      <w:r>
+        <w:rPr>
+          <w:rFonts w:ascii="Consolas" w:hAnsi="Consolas" w:cs="Consolas"/>
+          <w:color w:val="000000"/>
+          <w:sz w:val="18"/>
+          <w:szCs w:val="18"/>
+        </w:rPr>
+        <w:t>ConverterImpl</w:t>
+      </w:r>
+      <w:proofErr w:type="spellEnd"/>
+      <w:r>
+        <w:rPr>
+          <w:rFonts w:ascii="Consolas" w:hAnsi="Consolas" w:cs="Consolas"/>
+          <w:color w:val="000000"/>
+          <w:sz w:val="18"/>
+          <w:szCs w:val="18"/>
+        </w:rPr>
+        <w:t>();</w:t>
+      </w:r>
     </w:p>
     <w:p>
       <w:pPr>
@@ -4319,16 +4676,83 @@
         <w:spacing w:after="0" w:line="240" w:lineRule="auto"/>
         <w:rPr>
           <w:rFonts w:ascii="Consolas" w:hAnsi="Consolas" w:cs="Consolas"/>
-          <w:sz w:val="20"/>
-          <w:szCs w:val="20"/>
-        </w:rPr>
-      </w:pPr>
-      <w:r>
-        <w:rPr>
-          <w:rFonts w:ascii="Consolas" w:hAnsi="Consolas" w:cs="Consolas"/>
-          <w:color w:val="000000"/>
-          <w:sz w:val="20"/>
-          <w:szCs w:val="20"/>
+          <w:sz w:val="18"/>
+          <w:szCs w:val="18"/>
+        </w:rPr>
+      </w:pPr>
+      <w:r>
+        <w:rPr>
+          <w:rFonts w:ascii="Consolas" w:hAnsi="Consolas" w:cs="Consolas"/>
+          <w:color w:val="000000"/>
+          <w:sz w:val="18"/>
+          <w:szCs w:val="18"/>
+        </w:rPr>
+        <w:tab/>
+        <w:t>}</w:t>
+      </w:r>
+    </w:p>
+    <w:p>
+      <w:pPr>
+        <w:autoSpaceDE w:val="0"/>
+        <w:autoSpaceDN w:val="0"/>
+        <w:adjustRightInd w:val="0"/>
+        <w:spacing w:after="0" w:line="240" w:lineRule="auto"/>
+        <w:rPr>
+          <w:rFonts w:ascii="Consolas" w:hAnsi="Consolas" w:cs="Consolas"/>
+          <w:sz w:val="18"/>
+          <w:szCs w:val="18"/>
+        </w:rPr>
+      </w:pPr>
+    </w:p>
+    <w:p>
+      <w:pPr>
+        <w:autoSpaceDE w:val="0"/>
+        <w:autoSpaceDN w:val="0"/>
+        <w:adjustRightInd w:val="0"/>
+        <w:spacing w:after="0" w:line="240" w:lineRule="auto"/>
+        <w:rPr>
+          <w:rFonts w:ascii="Consolas" w:hAnsi="Consolas" w:cs="Consolas"/>
+          <w:sz w:val="18"/>
+          <w:szCs w:val="18"/>
+        </w:rPr>
+      </w:pPr>
+      <w:r>
+        <w:rPr>
+          <w:rFonts w:ascii="Consolas" w:hAnsi="Consolas" w:cs="Consolas"/>
+          <w:color w:val="000000"/>
+          <w:sz w:val="18"/>
+          <w:szCs w:val="18"/>
+        </w:rPr>
+        <w:tab/>
+      </w:r>
+      <w:r>
+        <w:rPr>
+          <w:rFonts w:ascii="Consolas" w:hAnsi="Consolas" w:cs="Consolas"/>
+          <w:color w:val="646464"/>
+          <w:sz w:val="18"/>
+          <w:szCs w:val="18"/>
+        </w:rPr>
+        <w:t>@After</w:t>
+      </w:r>
+    </w:p>
+    <w:p>
+      <w:pPr>
+        <w:autoSpaceDE w:val="0"/>
+        <w:autoSpaceDN w:val="0"/>
+        <w:adjustRightInd w:val="0"/>
+        <w:spacing w:after="0" w:line="240" w:lineRule="auto"/>
+        <w:rPr>
+          <w:rFonts w:ascii="Consolas" w:hAnsi="Consolas" w:cs="Consolas"/>
+          <w:sz w:val="18"/>
+          <w:szCs w:val="18"/>
+        </w:rPr>
+      </w:pPr>
+      <w:r>
+        <w:rPr>
+          <w:rFonts w:ascii="Consolas" w:hAnsi="Consolas" w:cs="Consolas"/>
+          <w:color w:val="000000"/>
+          <w:sz w:val="18"/>
+          <w:szCs w:val="18"/>
         </w:rPr>
         <w:tab/>
       </w:r>
@@ -4339,40 +4763,80 @@
           <w:b/>
           <w:bCs/>
           <w:color w:val="7F0055"/>
-          <w:sz w:val="20"/>
-          <w:szCs w:val="20"/>
-        </w:rPr>
-        <w:t>protected</w:t>
+          <w:sz w:val="18"/>
+          <w:szCs w:val="18"/>
+        </w:rPr>
+        <w:t>public</w:t>
       </w:r>
       <w:proofErr w:type="gramEnd"/>
       <w:r>
         <w:rPr>
           <w:rFonts w:ascii="Consolas" w:hAnsi="Consolas" w:cs="Consolas"/>
           <w:color w:val="000000"/>
-          <w:sz w:val="20"/>
-          <w:szCs w:val="20"/>
-        </w:rPr>
-        <w:t xml:space="preserve"> Converter </w:t>
-      </w:r>
-      <w:proofErr w:type="spellStart"/>
-      <w:r>
-        <w:rPr>
-          <w:rFonts w:ascii="Consolas" w:hAnsi="Consolas" w:cs="Consolas"/>
-          <w:color w:val="0000C0"/>
-          <w:sz w:val="20"/>
-          <w:szCs w:val="20"/>
-        </w:rPr>
-        <w:t>converter</w:t>
-      </w:r>
-      <w:proofErr w:type="spellEnd"/>
-      <w:r>
-        <w:rPr>
-          <w:rFonts w:ascii="Consolas" w:hAnsi="Consolas" w:cs="Consolas"/>
-          <w:color w:val="000000"/>
-          <w:sz w:val="20"/>
-          <w:szCs w:val="20"/>
-        </w:rPr>
-        <w:t>;</w:t>
+          <w:sz w:val="18"/>
+          <w:szCs w:val="18"/>
+        </w:rPr>
+        <w:t xml:space="preserve"> </w:t>
+      </w:r>
+      <w:r>
+        <w:rPr>
+          <w:rFonts w:ascii="Consolas" w:hAnsi="Consolas" w:cs="Consolas"/>
+          <w:b/>
+          <w:bCs/>
+          <w:color w:val="7F0055"/>
+          <w:sz w:val="18"/>
+          <w:szCs w:val="18"/>
+        </w:rPr>
+        <w:t>void</w:t>
+      </w:r>
+      <w:r>
+        <w:rPr>
+          <w:rFonts w:ascii="Consolas" w:hAnsi="Consolas" w:cs="Consolas"/>
+          <w:color w:val="000000"/>
+          <w:sz w:val="18"/>
+          <w:szCs w:val="18"/>
+        </w:rPr>
+        <w:t xml:space="preserve"> </w:t>
+      </w:r>
+      <w:proofErr w:type="spellStart"/>
+      <w:r>
+        <w:rPr>
+          <w:rFonts w:ascii="Consolas" w:hAnsi="Consolas" w:cs="Consolas"/>
+          <w:color w:val="000000"/>
+          <w:sz w:val="18"/>
+          <w:szCs w:val="18"/>
+        </w:rPr>
+        <w:t>tearDown</w:t>
+      </w:r>
+      <w:proofErr w:type="spellEnd"/>
+      <w:r>
+        <w:rPr>
+          <w:rFonts w:ascii="Consolas" w:hAnsi="Consolas" w:cs="Consolas"/>
+          <w:color w:val="000000"/>
+          <w:sz w:val="18"/>
+          <w:szCs w:val="18"/>
+        </w:rPr>
+        <w:t xml:space="preserve">() </w:t>
+      </w:r>
+      <w:r>
+        <w:rPr>
+          <w:rFonts w:ascii="Consolas" w:hAnsi="Consolas" w:cs="Consolas"/>
+          <w:b/>
+          <w:bCs/>
+          <w:color w:val="7F0055"/>
+          <w:sz w:val="18"/>
+          <w:szCs w:val="18"/>
+        </w:rPr>
+        <w:t>throws</w:t>
+      </w:r>
+      <w:r>
+        <w:rPr>
+          <w:rFonts w:ascii="Consolas" w:hAnsi="Consolas" w:cs="Consolas"/>
+          <w:color w:val="000000"/>
+          <w:sz w:val="18"/>
+          <w:szCs w:val="18"/>
+        </w:rPr>
+        <w:t xml:space="preserve"> Exception {</w:t>
       </w:r>
     </w:p>
     <w:p>
@@ -4383,10 +4847,68 @@
         <w:spacing w:after="0" w:line="240" w:lineRule="auto"/>
         <w:rPr>
           <w:rFonts w:ascii="Consolas" w:hAnsi="Consolas" w:cs="Consolas"/>
-          <w:sz w:val="20"/>
-          <w:szCs w:val="20"/>
-        </w:rPr>
-      </w:pPr>
+          <w:sz w:val="18"/>
+          <w:szCs w:val="18"/>
+        </w:rPr>
+      </w:pPr>
+      <w:r>
+        <w:rPr>
+          <w:rFonts w:ascii="Consolas" w:hAnsi="Consolas" w:cs="Consolas"/>
+          <w:color w:val="000000"/>
+          <w:sz w:val="18"/>
+          <w:szCs w:val="18"/>
+        </w:rPr>
+        <w:tab/>
+      </w:r>
+      <w:r>
+        <w:rPr>
+          <w:rFonts w:ascii="Consolas" w:hAnsi="Consolas" w:cs="Consolas"/>
+          <w:color w:val="000000"/>
+          <w:sz w:val="18"/>
+          <w:szCs w:val="18"/>
+        </w:rPr>
+        <w:tab/>
+      </w:r>
+      <w:proofErr w:type="gramStart"/>
+      <w:r>
+        <w:rPr>
+          <w:rFonts w:ascii="Consolas" w:hAnsi="Consolas" w:cs="Consolas"/>
+          <w:color w:val="0000C0"/>
+          <w:sz w:val="18"/>
+          <w:szCs w:val="18"/>
+        </w:rPr>
+        <w:t>converter</w:t>
+      </w:r>
+      <w:proofErr w:type="gramEnd"/>
+      <w:r>
+        <w:rPr>
+          <w:rFonts w:ascii="Consolas" w:hAnsi="Consolas" w:cs="Consolas"/>
+          <w:color w:val="000000"/>
+          <w:sz w:val="18"/>
+          <w:szCs w:val="18"/>
+        </w:rPr>
+        <w:t xml:space="preserve"> = </w:t>
+      </w:r>
+      <w:r>
+        <w:rPr>
+          <w:rFonts w:ascii="Consolas" w:hAnsi="Consolas" w:cs="Consolas"/>
+          <w:b/>
+          <w:bCs/>
+          <w:color w:val="7F0055"/>
+          <w:sz w:val="18"/>
+          <w:szCs w:val="18"/>
+        </w:rPr>
+        <w:t>null</w:t>
+      </w:r>
+      <w:r>
+        <w:rPr>
+          <w:rFonts w:ascii="Consolas" w:hAnsi="Consolas" w:cs="Consolas"/>
+          <w:color w:val="000000"/>
+          <w:sz w:val="18"/>
+          <w:szCs w:val="18"/>
+        </w:rPr>
+        <w:t>;</w:t>
+      </w:r>
     </w:p>
     <w:p>
       <w:pPr>
@@ -4396,27 +4918,19 @@
         <w:spacing w:after="0" w:line="240" w:lineRule="auto"/>
         <w:rPr>
           <w:rFonts w:ascii="Consolas" w:hAnsi="Consolas" w:cs="Consolas"/>
-          <w:sz w:val="20"/>
-          <w:szCs w:val="20"/>
-        </w:rPr>
-      </w:pPr>
-      <w:r>
-        <w:rPr>
-          <w:rFonts w:ascii="Consolas" w:hAnsi="Consolas" w:cs="Consolas"/>
-          <w:color w:val="000000"/>
-          <w:sz w:val="20"/>
-          <w:szCs w:val="20"/>
-        </w:rPr>
-        <w:tab/>
-      </w:r>
-      <w:r>
-        <w:rPr>
-          <w:rFonts w:ascii="Consolas" w:hAnsi="Consolas" w:cs="Consolas"/>
-          <w:color w:val="646464"/>
-          <w:sz w:val="20"/>
-          <w:szCs w:val="20"/>
-        </w:rPr>
-        <w:t>@Before</w:t>
+          <w:sz w:val="18"/>
+          <w:szCs w:val="18"/>
+        </w:rPr>
+      </w:pPr>
+      <w:r>
+        <w:rPr>
+          <w:rFonts w:ascii="Consolas" w:hAnsi="Consolas" w:cs="Consolas"/>
+          <w:color w:val="000000"/>
+          <w:sz w:val="18"/>
+          <w:szCs w:val="18"/>
+        </w:rPr>
+        <w:tab/>
+        <w:t>}</w:t>
       </w:r>
     </w:p>
     <w:p>
@@ -4427,16 +4941,70 @@
         <w:spacing w:after="0" w:line="240" w:lineRule="auto"/>
         <w:rPr>
           <w:rFonts w:ascii="Consolas" w:hAnsi="Consolas" w:cs="Consolas"/>
-          <w:sz w:val="20"/>
-          <w:szCs w:val="20"/>
-        </w:rPr>
-      </w:pPr>
-      <w:r>
-        <w:rPr>
-          <w:rFonts w:ascii="Consolas" w:hAnsi="Consolas" w:cs="Consolas"/>
-          <w:color w:val="000000"/>
-          <w:sz w:val="20"/>
-          <w:szCs w:val="20"/>
+          <w:sz w:val="18"/>
+          <w:szCs w:val="18"/>
+        </w:rPr>
+      </w:pPr>
+    </w:p>
+    <w:p>
+      <w:pPr>
+        <w:autoSpaceDE w:val="0"/>
+        <w:autoSpaceDN w:val="0"/>
+        <w:adjustRightInd w:val="0"/>
+        <w:spacing w:after="0" w:line="240" w:lineRule="auto"/>
+        <w:rPr>
+          <w:rFonts w:ascii="Consolas" w:hAnsi="Consolas" w:cs="Consolas"/>
+          <w:sz w:val="18"/>
+          <w:szCs w:val="18"/>
+        </w:rPr>
+      </w:pPr>
+      <w:r>
+        <w:rPr>
+          <w:rFonts w:ascii="Consolas" w:hAnsi="Consolas" w:cs="Consolas"/>
+          <w:color w:val="000000"/>
+          <w:sz w:val="18"/>
+          <w:szCs w:val="18"/>
+        </w:rPr>
+        <w:tab/>
+      </w:r>
+      <w:r>
+        <w:rPr>
+          <w:rFonts w:ascii="Consolas" w:hAnsi="Consolas" w:cs="Consolas"/>
+          <w:color w:val="646464"/>
+          <w:sz w:val="18"/>
+          <w:szCs w:val="18"/>
+        </w:rPr>
+        <w:t>@</w:t>
+      </w:r>
+      <w:r>
+        <w:rPr>
+          <w:rFonts w:ascii="Consolas" w:hAnsi="Consolas" w:cs="Consolas"/>
+          <w:color w:val="646464"/>
+          <w:sz w:val="18"/>
+          <w:szCs w:val="18"/>
+          <w:shd w:val="clear" w:color="auto" w:fill="D4D4D4"/>
+        </w:rPr>
+        <w:t>Test</w:t>
+      </w:r>
+    </w:p>
+    <w:p>
+      <w:pPr>
+        <w:autoSpaceDE w:val="0"/>
+        <w:autoSpaceDN w:val="0"/>
+        <w:adjustRightInd w:val="0"/>
+        <w:spacing w:after="0" w:line="240" w:lineRule="auto"/>
+        <w:rPr>
+          <w:rFonts w:ascii="Consolas" w:hAnsi="Consolas" w:cs="Consolas"/>
+          <w:sz w:val="18"/>
+          <w:szCs w:val="18"/>
+        </w:rPr>
+      </w:pPr>
+      <w:r>
+        <w:rPr>
+          <w:rFonts w:ascii="Consolas" w:hAnsi="Consolas" w:cs="Consolas"/>
+          <w:color w:val="000000"/>
+          <w:sz w:val="18"/>
+          <w:szCs w:val="18"/>
         </w:rPr>
         <w:tab/>
       </w:r>
@@ -4447,8 +5015,8 @@
           <w:b/>
           <w:bCs/>
           <w:color w:val="7F0055"/>
-          <w:sz w:val="20"/>
-          <w:szCs w:val="20"/>
+          <w:sz w:val="18"/>
+          <w:szCs w:val="18"/>
         </w:rPr>
         <w:t>public</w:t>
       </w:r>
@@ -4457,8 +5025,8 @@
         <w:rPr>
           <w:rFonts w:ascii="Consolas" w:hAnsi="Consolas" w:cs="Consolas"/>
           <w:color w:val="000000"/>
-          <w:sz w:val="20"/>
-          <w:szCs w:val="20"/>
+          <w:sz w:val="18"/>
+          <w:szCs w:val="18"/>
         </w:rPr>
         <w:t xml:space="preserve"> </w:t>
       </w:r>
@@ -4468,8 +5036,8 @@
           <w:b/>
           <w:bCs/>
           <w:color w:val="7F0055"/>
-          <w:sz w:val="20"/>
-          <w:szCs w:val="20"/>
+          <w:sz w:val="18"/>
+          <w:szCs w:val="18"/>
         </w:rPr>
         <w:t>void</w:t>
       </w:r>
@@ -4477,8 +5045,8 @@
         <w:rPr>
           <w:rFonts w:ascii="Consolas" w:hAnsi="Consolas" w:cs="Consolas"/>
           <w:color w:val="000000"/>
-          <w:sz w:val="20"/>
-          <w:szCs w:val="20"/>
+          <w:sz w:val="18"/>
+          <w:szCs w:val="18"/>
         </w:rPr>
         <w:t xml:space="preserve"> </w:t>
       </w:r>
@@ -4487,20 +5055,309 @@
         <w:rPr>
           <w:rFonts w:ascii="Consolas" w:hAnsi="Consolas" w:cs="Consolas"/>
           <w:color w:val="000000"/>
-          <w:sz w:val="20"/>
-          <w:szCs w:val="20"/>
-        </w:rPr>
-        <w:t>setUp</w:t>
-      </w:r>
-      <w:proofErr w:type="spellEnd"/>
-      <w:r>
-        <w:rPr>
-          <w:rFonts w:ascii="Consolas" w:hAnsi="Consolas" w:cs="Consolas"/>
-          <w:color w:val="000000"/>
-          <w:sz w:val="20"/>
-          <w:szCs w:val="20"/>
-        </w:rPr>
-        <w:t xml:space="preserve">() </w:t>
+          <w:sz w:val="18"/>
+          <w:szCs w:val="18"/>
+        </w:rPr>
+        <w:t>testZeroParameter</w:t>
+      </w:r>
+      <w:proofErr w:type="spellEnd"/>
+      <w:r>
+        <w:rPr>
+          <w:rFonts w:ascii="Consolas" w:hAnsi="Consolas" w:cs="Consolas"/>
+          <w:color w:val="000000"/>
+          <w:sz w:val="18"/>
+          <w:szCs w:val="18"/>
+        </w:rPr>
+        <w:t>() {</w:t>
+      </w:r>
+    </w:p>
+    <w:p>
+      <w:pPr>
+        <w:autoSpaceDE w:val="0"/>
+        <w:autoSpaceDN w:val="0"/>
+        <w:adjustRightInd w:val="0"/>
+        <w:spacing w:after="0" w:line="240" w:lineRule="auto"/>
+        <w:rPr>
+          <w:rFonts w:ascii="Consolas" w:hAnsi="Consolas" w:cs="Consolas"/>
+          <w:sz w:val="18"/>
+          <w:szCs w:val="18"/>
+        </w:rPr>
+      </w:pPr>
+      <w:r>
+        <w:rPr>
+          <w:rFonts w:ascii="Consolas" w:hAnsi="Consolas" w:cs="Consolas"/>
+          <w:color w:val="000000"/>
+          <w:sz w:val="18"/>
+          <w:szCs w:val="18"/>
+        </w:rPr>
+        <w:tab/>
+      </w:r>
+      <w:r>
+        <w:rPr>
+          <w:rFonts w:ascii="Consolas" w:hAnsi="Consolas" w:cs="Consolas"/>
+          <w:color w:val="000000"/>
+          <w:sz w:val="18"/>
+          <w:szCs w:val="18"/>
+        </w:rPr>
+        <w:tab/>
+      </w:r>
+      <w:proofErr w:type="spellStart"/>
+      <w:proofErr w:type="gramStart"/>
+      <w:r>
+        <w:rPr>
+          <w:rFonts w:ascii="Consolas" w:hAnsi="Consolas" w:cs="Consolas"/>
+          <w:color w:val="000000"/>
+          <w:sz w:val="18"/>
+          <w:szCs w:val="18"/>
+        </w:rPr>
+        <w:t>Assert.</w:t>
+      </w:r>
+      <w:r>
+        <w:rPr>
+          <w:rFonts w:ascii="Consolas" w:hAnsi="Consolas" w:cs="Consolas"/>
+          <w:i/>
+          <w:iCs/>
+          <w:color w:val="000000"/>
+          <w:sz w:val="18"/>
+          <w:szCs w:val="18"/>
+        </w:rPr>
+        <w:t>assertEquals</w:t>
+      </w:r>
+      <w:proofErr w:type="spellEnd"/>
+      <w:r>
+        <w:rPr>
+          <w:rFonts w:ascii="Consolas" w:hAnsi="Consolas" w:cs="Consolas"/>
+          <w:color w:val="000000"/>
+          <w:sz w:val="18"/>
+          <w:szCs w:val="18"/>
+        </w:rPr>
+        <w:t>(</w:t>
+      </w:r>
+      <w:proofErr w:type="gramEnd"/>
+      <w:r>
+        <w:rPr>
+          <w:rFonts w:ascii="Consolas" w:hAnsi="Consolas" w:cs="Consolas"/>
+          <w:color w:val="2A00FF"/>
+          <w:sz w:val="18"/>
+          <w:szCs w:val="18"/>
+        </w:rPr>
+        <w:t xml:space="preserve">"small </w:t>
+      </w:r>
+      <w:proofErr w:type="spellStart"/>
+      <w:r>
+        <w:rPr>
+          <w:rFonts w:ascii="Consolas" w:hAnsi="Consolas" w:cs="Consolas"/>
+          <w:color w:val="2A00FF"/>
+          <w:sz w:val="18"/>
+          <w:szCs w:val="18"/>
+        </w:rPr>
+        <w:t>param</w:t>
+      </w:r>
+      <w:proofErr w:type="spellEnd"/>
+      <w:r>
+        <w:rPr>
+          <w:rFonts w:ascii="Consolas" w:hAnsi="Consolas" w:cs="Consolas"/>
+          <w:color w:val="2A00FF"/>
+          <w:sz w:val="18"/>
+          <w:szCs w:val="18"/>
+        </w:rPr>
+        <w:t>"</w:t>
+      </w:r>
+      <w:r>
+        <w:rPr>
+          <w:rFonts w:ascii="Consolas" w:hAnsi="Consolas" w:cs="Consolas"/>
+          <w:color w:val="000000"/>
+          <w:sz w:val="18"/>
+          <w:szCs w:val="18"/>
+        </w:rPr>
+        <w:t xml:space="preserve">, </w:t>
+      </w:r>
+      <w:r>
+        <w:rPr>
+          <w:rFonts w:ascii="Consolas" w:hAnsi="Consolas" w:cs="Consolas"/>
+          <w:color w:val="2A00FF"/>
+          <w:sz w:val="18"/>
+          <w:szCs w:val="18"/>
+        </w:rPr>
+        <w:t>""</w:t>
+      </w:r>
+      <w:r>
+        <w:rPr>
+          <w:rFonts w:ascii="Consolas" w:hAnsi="Consolas" w:cs="Consolas"/>
+          <w:color w:val="000000"/>
+          <w:sz w:val="18"/>
+          <w:szCs w:val="18"/>
+        </w:rPr>
+        <w:t xml:space="preserve">, </w:t>
+      </w:r>
+      <w:r>
+        <w:rPr>
+          <w:rFonts w:ascii="Consolas" w:hAnsi="Consolas" w:cs="Consolas"/>
+          <w:color w:val="0000C0"/>
+          <w:sz w:val="18"/>
+          <w:szCs w:val="18"/>
+        </w:rPr>
+        <w:t>converter</w:t>
+      </w:r>
+      <w:r>
+        <w:rPr>
+          <w:rFonts w:ascii="Consolas" w:hAnsi="Consolas" w:cs="Consolas"/>
+          <w:color w:val="000000"/>
+          <w:sz w:val="18"/>
+          <w:szCs w:val="18"/>
+        </w:rPr>
+        <w:t>.arabic2Roman(0));</w:t>
+      </w:r>
+    </w:p>
+    <w:p>
+      <w:pPr>
+        <w:autoSpaceDE w:val="0"/>
+        <w:autoSpaceDN w:val="0"/>
+        <w:adjustRightInd w:val="0"/>
+        <w:spacing w:after="0" w:line="240" w:lineRule="auto"/>
+        <w:rPr>
+          <w:rFonts w:ascii="Consolas" w:hAnsi="Consolas" w:cs="Consolas"/>
+          <w:sz w:val="18"/>
+          <w:szCs w:val="18"/>
+        </w:rPr>
+      </w:pPr>
+      <w:r>
+        <w:rPr>
+          <w:rFonts w:ascii="Consolas" w:hAnsi="Consolas" w:cs="Consolas"/>
+          <w:color w:val="000000"/>
+          <w:sz w:val="18"/>
+          <w:szCs w:val="18"/>
+        </w:rPr>
+        <w:tab/>
+        <w:t>}</w:t>
+      </w:r>
+    </w:p>
+    <w:p>
+      <w:pPr>
+        <w:autoSpaceDE w:val="0"/>
+        <w:autoSpaceDN w:val="0"/>
+        <w:adjustRightInd w:val="0"/>
+        <w:spacing w:after="0" w:line="240" w:lineRule="auto"/>
+        <w:rPr>
+          <w:rFonts w:ascii="Consolas" w:hAnsi="Consolas" w:cs="Consolas"/>
+          <w:sz w:val="18"/>
+          <w:szCs w:val="18"/>
+        </w:rPr>
+      </w:pPr>
+    </w:p>
+    <w:p>
+      <w:pPr>
+        <w:autoSpaceDE w:val="0"/>
+        <w:autoSpaceDN w:val="0"/>
+        <w:adjustRightInd w:val="0"/>
+        <w:spacing w:after="0" w:line="240" w:lineRule="auto"/>
+        <w:rPr>
+          <w:rFonts w:ascii="Consolas" w:hAnsi="Consolas" w:cs="Consolas"/>
+          <w:sz w:val="18"/>
+          <w:szCs w:val="18"/>
+        </w:rPr>
+      </w:pPr>
+      <w:r>
+        <w:rPr>
+          <w:rFonts w:ascii="Consolas" w:hAnsi="Consolas" w:cs="Consolas"/>
+          <w:color w:val="000000"/>
+          <w:sz w:val="18"/>
+          <w:szCs w:val="18"/>
+        </w:rPr>
+        <w:tab/>
+      </w:r>
+      <w:r>
+        <w:rPr>
+          <w:rFonts w:ascii="Consolas" w:hAnsi="Consolas" w:cs="Consolas"/>
+          <w:color w:val="3F7F5F"/>
+          <w:sz w:val="18"/>
+          <w:szCs w:val="18"/>
+        </w:rPr>
+        <w:t>// Validation test sequence</w:t>
+      </w:r>
+    </w:p>
+    <w:p>
+      <w:pPr>
+        <w:autoSpaceDE w:val="0"/>
+        <w:autoSpaceDN w:val="0"/>
+        <w:adjustRightInd w:val="0"/>
+        <w:spacing w:after="0" w:line="240" w:lineRule="auto"/>
+        <w:rPr>
+          <w:rFonts w:ascii="Consolas" w:hAnsi="Consolas" w:cs="Consolas"/>
+          <w:sz w:val="18"/>
+          <w:szCs w:val="18"/>
+        </w:rPr>
+      </w:pPr>
+    </w:p>
+    <w:p>
+      <w:pPr>
+        <w:autoSpaceDE w:val="0"/>
+        <w:autoSpaceDN w:val="0"/>
+        <w:adjustRightInd w:val="0"/>
+        <w:spacing w:after="0" w:line="240" w:lineRule="auto"/>
+        <w:rPr>
+          <w:rFonts w:ascii="Consolas" w:hAnsi="Consolas" w:cs="Consolas"/>
+          <w:sz w:val="18"/>
+          <w:szCs w:val="18"/>
+        </w:rPr>
+      </w:pPr>
+      <w:r>
+        <w:rPr>
+          <w:rFonts w:ascii="Consolas" w:hAnsi="Consolas" w:cs="Consolas"/>
+          <w:color w:val="000000"/>
+          <w:sz w:val="18"/>
+          <w:szCs w:val="18"/>
+        </w:rPr>
+        <w:tab/>
+      </w:r>
+      <w:proofErr w:type="gramStart"/>
+      <w:r>
+        <w:rPr>
+          <w:rFonts w:ascii="Consolas" w:hAnsi="Consolas" w:cs="Consolas"/>
+          <w:color w:val="646464"/>
+          <w:sz w:val="18"/>
+          <w:szCs w:val="18"/>
+        </w:rPr>
+        <w:t>@</w:t>
+      </w:r>
+      <w:r>
+        <w:rPr>
+          <w:rFonts w:ascii="Consolas" w:hAnsi="Consolas" w:cs="Consolas"/>
+          <w:color w:val="646464"/>
+          <w:sz w:val="18"/>
+          <w:szCs w:val="18"/>
+          <w:shd w:val="clear" w:color="auto" w:fill="D4D4D4"/>
+        </w:rPr>
+        <w:t>Test</w:t>
+      </w:r>
+      <w:r>
+        <w:rPr>
+          <w:rFonts w:ascii="Consolas" w:hAnsi="Consolas" w:cs="Consolas"/>
+          <w:color w:val="000000"/>
+          <w:sz w:val="18"/>
+          <w:szCs w:val="18"/>
+        </w:rPr>
+        <w:t>(</w:t>
+      </w:r>
+      <w:proofErr w:type="gramEnd"/>
+      <w:r>
+        <w:rPr>
+          <w:rFonts w:ascii="Consolas" w:hAnsi="Consolas" w:cs="Consolas"/>
+          <w:color w:val="000000"/>
+          <w:sz w:val="18"/>
+          <w:szCs w:val="18"/>
+        </w:rPr>
+        <w:t xml:space="preserve">expected = </w:t>
+      </w:r>
+      <w:proofErr w:type="spellStart"/>
+      <w:r>
+        <w:rPr>
+          <w:rFonts w:ascii="Consolas" w:hAnsi="Consolas" w:cs="Consolas"/>
+          <w:color w:val="000000"/>
+          <w:sz w:val="18"/>
+          <w:szCs w:val="18"/>
+        </w:rPr>
+        <w:t>IllegalArgumentException.</w:t>
       </w:r>
       <w:r>
         <w:rPr>
@@ -4508,19 +5365,20 @@
           <w:b/>
           <w:bCs/>
           <w:color w:val="7F0055"/>
-          <w:sz w:val="20"/>
-          <w:szCs w:val="20"/>
-        </w:rPr>
-        <w:t>throws</w:t>
-      </w:r>
-      <w:r>
-        <w:rPr>
-          <w:rFonts w:ascii="Consolas" w:hAnsi="Consolas" w:cs="Consolas"/>
-          <w:color w:val="000000"/>
-          <w:sz w:val="20"/>
-          <w:szCs w:val="20"/>
-        </w:rPr>
-        <w:t xml:space="preserve"> Exception {</w:t>
+          <w:sz w:val="18"/>
+          <w:szCs w:val="18"/>
+        </w:rPr>
+        <w:t>class</w:t>
+      </w:r>
+      <w:proofErr w:type="spellEnd"/>
+      <w:r>
+        <w:rPr>
+          <w:rFonts w:ascii="Consolas" w:hAnsi="Consolas" w:cs="Consolas"/>
+          <w:color w:val="000000"/>
+          <w:sz w:val="18"/>
+          <w:szCs w:val="18"/>
+        </w:rPr>
+        <w:t>)</w:t>
       </w:r>
     </w:p>
     <w:p>
@@ -4531,87 +5389,80 @@
         <w:spacing w:after="0" w:line="240" w:lineRule="auto"/>
         <w:rPr>
           <w:rFonts w:ascii="Consolas" w:hAnsi="Consolas" w:cs="Consolas"/>
-          <w:sz w:val="20"/>
-          <w:szCs w:val="20"/>
-        </w:rPr>
-      </w:pPr>
-      <w:r>
-        <w:rPr>
-          <w:rFonts w:ascii="Consolas" w:hAnsi="Consolas" w:cs="Consolas"/>
-          <w:color w:val="000000"/>
-          <w:sz w:val="20"/>
-          <w:szCs w:val="20"/>
-        </w:rPr>
-        <w:tab/>
-      </w:r>
-      <w:r>
-        <w:rPr>
-          <w:rFonts w:ascii="Consolas" w:hAnsi="Consolas" w:cs="Consolas"/>
-          <w:color w:val="000000"/>
-          <w:sz w:val="20"/>
-          <w:szCs w:val="20"/>
+          <w:sz w:val="18"/>
+          <w:szCs w:val="18"/>
+        </w:rPr>
+      </w:pPr>
+      <w:r>
+        <w:rPr>
+          <w:rFonts w:ascii="Consolas" w:hAnsi="Consolas" w:cs="Consolas"/>
+          <w:color w:val="000000"/>
+          <w:sz w:val="18"/>
+          <w:szCs w:val="18"/>
         </w:rPr>
         <w:tab/>
       </w:r>
       <w:proofErr w:type="gramStart"/>
-      <w:r>
-        <w:rPr>
-          <w:rFonts w:ascii="Consolas" w:hAnsi="Consolas" w:cs="Consolas"/>
-          <w:color w:val="0000C0"/>
-          <w:sz w:val="20"/>
-          <w:szCs w:val="20"/>
-        </w:rPr>
-        <w:t>converter</w:t>
-      </w:r>
-      <w:proofErr w:type="gramEnd"/>
-      <w:r>
-        <w:rPr>
-          <w:rFonts w:ascii="Consolas" w:hAnsi="Consolas" w:cs="Consolas"/>
-          <w:color w:val="000000"/>
-          <w:sz w:val="20"/>
-          <w:szCs w:val="20"/>
-        </w:rPr>
-        <w:t xml:space="preserve"> = </w:t>
-      </w:r>
       <w:r>
         <w:rPr>
           <w:rFonts w:ascii="Consolas" w:hAnsi="Consolas" w:cs="Consolas"/>
           <w:b/>
           <w:bCs/>
           <w:color w:val="7F0055"/>
-          <w:sz w:val="20"/>
-          <w:szCs w:val="20"/>
-        </w:rPr>
-        <w:t>new</w:t>
-      </w:r>
-      <w:r>
-        <w:rPr>
-          <w:rFonts w:ascii="Consolas" w:hAnsi="Consolas" w:cs="Consolas"/>
-          <w:color w:val="000000"/>
-          <w:sz w:val="20"/>
-          <w:szCs w:val="20"/>
+          <w:sz w:val="18"/>
+          <w:szCs w:val="18"/>
+        </w:rPr>
+        <w:t>public</w:t>
+      </w:r>
+      <w:proofErr w:type="gramEnd"/>
+      <w:r>
+        <w:rPr>
+          <w:rFonts w:ascii="Consolas" w:hAnsi="Consolas" w:cs="Consolas"/>
+          <w:color w:val="000000"/>
+          <w:sz w:val="18"/>
+          <w:szCs w:val="18"/>
         </w:rPr>
         <w:t xml:space="preserve"> </w:t>
       </w:r>
-      <w:proofErr w:type="spellStart"/>
-      <w:r>
-        <w:rPr>
-          <w:rFonts w:ascii="Consolas" w:hAnsi="Consolas" w:cs="Consolas"/>
-          <w:color w:val="000000"/>
-          <w:sz w:val="20"/>
-          <w:szCs w:val="20"/>
-        </w:rPr>
-        <w:t>ConverterImpl</w:t>
-      </w:r>
-      <w:proofErr w:type="spellEnd"/>
-      <w:r>
-        <w:rPr>
-          <w:rFonts w:ascii="Consolas" w:hAnsi="Consolas" w:cs="Consolas"/>
-          <w:color w:val="000000"/>
-          <w:sz w:val="20"/>
-          <w:szCs w:val="20"/>
-        </w:rPr>
-        <w:t>();</w:t>
+      <w:r>
+        <w:rPr>
+          <w:rFonts w:ascii="Consolas" w:hAnsi="Consolas" w:cs="Consolas"/>
+          <w:b/>
+          <w:bCs/>
+          <w:color w:val="7F0055"/>
+          <w:sz w:val="18"/>
+          <w:szCs w:val="18"/>
+        </w:rPr>
+        <w:t>void</w:t>
+      </w:r>
+      <w:r>
+        <w:rPr>
+          <w:rFonts w:ascii="Consolas" w:hAnsi="Consolas" w:cs="Consolas"/>
+          <w:color w:val="000000"/>
+          <w:sz w:val="18"/>
+          <w:szCs w:val="18"/>
+        </w:rPr>
+        <w:t xml:space="preserve"> </w:t>
+      </w:r>
+      <w:proofErr w:type="spellStart"/>
+      <w:r>
+        <w:rPr>
+          <w:rFonts w:ascii="Consolas" w:hAnsi="Consolas" w:cs="Consolas"/>
+          <w:color w:val="000000"/>
+          <w:sz w:val="18"/>
+          <w:szCs w:val="18"/>
+        </w:rPr>
+        <w:t>testNegativeParameterFails</w:t>
+      </w:r>
+      <w:proofErr w:type="spellEnd"/>
+      <w:r>
+        <w:rPr>
+          <w:rFonts w:ascii="Consolas" w:hAnsi="Consolas" w:cs="Consolas"/>
+          <w:color w:val="000000"/>
+          <w:sz w:val="18"/>
+          <w:szCs w:val="18"/>
+        </w:rPr>
+        <w:t>() {</w:t>
       </w:r>
     </w:p>
     <w:p>
@@ -4622,19 +5473,134 @@
         <w:spacing w:after="0" w:line="240" w:lineRule="auto"/>
         <w:rPr>
           <w:rFonts w:ascii="Consolas" w:hAnsi="Consolas" w:cs="Consolas"/>
-          <w:sz w:val="20"/>
-          <w:szCs w:val="20"/>
-        </w:rPr>
-      </w:pPr>
-      <w:r>
-        <w:rPr>
-          <w:rFonts w:ascii="Consolas" w:hAnsi="Consolas" w:cs="Consolas"/>
-          <w:color w:val="000000"/>
-          <w:sz w:val="20"/>
-          <w:szCs w:val="20"/>
-        </w:rPr>
-        <w:tab/>
-        <w:t>}</w:t>
+          <w:sz w:val="18"/>
+          <w:szCs w:val="18"/>
+        </w:rPr>
+      </w:pPr>
+      <w:r>
+        <w:rPr>
+          <w:rFonts w:ascii="Consolas" w:hAnsi="Consolas" w:cs="Consolas"/>
+          <w:color w:val="000000"/>
+          <w:sz w:val="18"/>
+          <w:szCs w:val="18"/>
+        </w:rPr>
+        <w:tab/>
+      </w:r>
+      <w:r>
+        <w:rPr>
+          <w:rFonts w:ascii="Consolas" w:hAnsi="Consolas" w:cs="Consolas"/>
+          <w:color w:val="000000"/>
+          <w:sz w:val="18"/>
+          <w:szCs w:val="18"/>
+        </w:rPr>
+        <w:tab/>
+      </w:r>
+      <w:proofErr w:type="spellStart"/>
+      <w:proofErr w:type="gramStart"/>
+      <w:r>
+        <w:rPr>
+          <w:rFonts w:ascii="Consolas" w:hAnsi="Consolas" w:cs="Consolas"/>
+          <w:color w:val="000000"/>
+          <w:sz w:val="18"/>
+          <w:szCs w:val="18"/>
+        </w:rPr>
+        <w:t>Assert.</w:t>
+      </w:r>
+      <w:r>
+        <w:rPr>
+          <w:rFonts w:ascii="Consolas" w:hAnsi="Consolas" w:cs="Consolas"/>
+          <w:i/>
+          <w:iCs/>
+          <w:color w:val="000000"/>
+          <w:sz w:val="18"/>
+          <w:szCs w:val="18"/>
+        </w:rPr>
+        <w:t>assertEquals</w:t>
+      </w:r>
+      <w:proofErr w:type="spellEnd"/>
+      <w:r>
+        <w:rPr>
+          <w:rFonts w:ascii="Consolas" w:hAnsi="Consolas" w:cs="Consolas"/>
+          <w:color w:val="000000"/>
+          <w:sz w:val="18"/>
+          <w:szCs w:val="18"/>
+        </w:rPr>
+        <w:t>(</w:t>
+      </w:r>
+      <w:proofErr w:type="gramEnd"/>
+      <w:r>
+        <w:rPr>
+          <w:rFonts w:ascii="Consolas" w:hAnsi="Consolas" w:cs="Consolas"/>
+          <w:color w:val="2A00FF"/>
+          <w:sz w:val="18"/>
+          <w:szCs w:val="18"/>
+        </w:rPr>
+        <w:t xml:space="preserve">"negative </w:t>
+      </w:r>
+      <w:proofErr w:type="spellStart"/>
+      <w:r>
+        <w:rPr>
+          <w:rFonts w:ascii="Consolas" w:hAnsi="Consolas" w:cs="Consolas"/>
+          <w:color w:val="2A00FF"/>
+          <w:sz w:val="18"/>
+          <w:szCs w:val="18"/>
+        </w:rPr>
+        <w:t>param</w:t>
+      </w:r>
+      <w:proofErr w:type="spellEnd"/>
+      <w:r>
+        <w:rPr>
+          <w:rFonts w:ascii="Consolas" w:hAnsi="Consolas" w:cs="Consolas"/>
+          <w:color w:val="2A00FF"/>
+          <w:sz w:val="18"/>
+          <w:szCs w:val="18"/>
+        </w:rPr>
+        <w:t xml:space="preserve"> fails"</w:t>
+      </w:r>
+      <w:r>
+        <w:rPr>
+          <w:rFonts w:ascii="Consolas" w:hAnsi="Consolas" w:cs="Consolas"/>
+          <w:color w:val="000000"/>
+          <w:sz w:val="18"/>
+          <w:szCs w:val="18"/>
+        </w:rPr>
+        <w:t xml:space="preserve">, </w:t>
+      </w:r>
+      <w:r>
+        <w:rPr>
+          <w:rFonts w:ascii="Consolas" w:hAnsi="Consolas" w:cs="Consolas"/>
+          <w:color w:val="2A00FF"/>
+          <w:sz w:val="18"/>
+          <w:szCs w:val="18"/>
+        </w:rPr>
+        <w:t>"BAD"</w:t>
+      </w:r>
+      <w:r>
+        <w:rPr>
+          <w:rFonts w:ascii="Consolas" w:hAnsi="Consolas" w:cs="Consolas"/>
+          <w:color w:val="000000"/>
+          <w:sz w:val="18"/>
+          <w:szCs w:val="18"/>
+        </w:rPr>
+        <w:t xml:space="preserve">, </w:t>
+      </w:r>
+      <w:r>
+        <w:rPr>
+          <w:rFonts w:ascii="Consolas" w:hAnsi="Consolas" w:cs="Consolas"/>
+          <w:color w:val="0000C0"/>
+          <w:sz w:val="18"/>
+          <w:szCs w:val="18"/>
+        </w:rPr>
+        <w:t>converter</w:t>
+      </w:r>
+      <w:r>
+        <w:rPr>
+          <w:rFonts w:ascii="Consolas" w:hAnsi="Consolas" w:cs="Consolas"/>
+          <w:color w:val="000000"/>
+          <w:sz w:val="18"/>
+          <w:szCs w:val="18"/>
+        </w:rPr>
+        <w:t>.arabic2Roman(-1));</w:t>
       </w:r>
     </w:p>
     <w:p>
@@ -4645,10 +5611,20 @@
         <w:spacing w:after="0" w:line="240" w:lineRule="auto"/>
         <w:rPr>
           <w:rFonts w:ascii="Consolas" w:hAnsi="Consolas" w:cs="Consolas"/>
-          <w:sz w:val="20"/>
-          <w:szCs w:val="20"/>
-        </w:rPr>
-      </w:pPr>
+          <w:sz w:val="18"/>
+          <w:szCs w:val="18"/>
+        </w:rPr>
+      </w:pPr>
+      <w:r>
+        <w:rPr>
+          <w:rFonts w:ascii="Consolas" w:hAnsi="Consolas" w:cs="Consolas"/>
+          <w:color w:val="000000"/>
+          <w:sz w:val="18"/>
+          <w:szCs w:val="18"/>
+        </w:rPr>
+        <w:tab/>
+        <w:t>}</w:t>
+      </w:r>
     </w:p>
     <w:p>
       <w:pPr>
@@ -4658,28 +5634,10 @@
         <w:spacing w:after="0" w:line="240" w:lineRule="auto"/>
         <w:rPr>
           <w:rFonts w:ascii="Consolas" w:hAnsi="Consolas" w:cs="Consolas"/>
-          <w:sz w:val="20"/>
-          <w:szCs w:val="20"/>
-        </w:rPr>
-      </w:pPr>
-      <w:r>
-        <w:rPr>
-          <w:rFonts w:ascii="Consolas" w:hAnsi="Consolas" w:cs="Consolas"/>
-          <w:color w:val="000000"/>
-          <w:sz w:val="20"/>
-          <w:szCs w:val="20"/>
-        </w:rPr>
-        <w:tab/>
-      </w:r>
-      <w:r>
-        <w:rPr>
-          <w:rFonts w:ascii="Consolas" w:hAnsi="Consolas" w:cs="Consolas"/>
-          <w:color w:val="646464"/>
-          <w:sz w:val="20"/>
-          <w:szCs w:val="20"/>
-        </w:rPr>
-        <w:t>@After</w:t>
-      </w:r>
+          <w:sz w:val="18"/>
+          <w:szCs w:val="18"/>
+        </w:rPr>
+      </w:pPr>
     </w:p>
     <w:p>
       <w:pPr>
@@ -4689,80 +5647,132 @@
         <w:spacing w:after="0" w:line="240" w:lineRule="auto"/>
         <w:rPr>
           <w:rFonts w:ascii="Consolas" w:hAnsi="Consolas" w:cs="Consolas"/>
-          <w:sz w:val="20"/>
-          <w:szCs w:val="20"/>
-        </w:rPr>
-      </w:pPr>
-      <w:r>
-        <w:rPr>
-          <w:rFonts w:ascii="Consolas" w:hAnsi="Consolas" w:cs="Consolas"/>
-          <w:color w:val="000000"/>
-          <w:sz w:val="20"/>
-          <w:szCs w:val="20"/>
+          <w:sz w:val="18"/>
+          <w:szCs w:val="18"/>
+        </w:rPr>
+      </w:pPr>
+      <w:r>
+        <w:rPr>
+          <w:rFonts w:ascii="Consolas" w:hAnsi="Consolas" w:cs="Consolas"/>
+          <w:color w:val="000000"/>
+          <w:sz w:val="18"/>
+          <w:szCs w:val="18"/>
         </w:rPr>
         <w:tab/>
       </w:r>
       <w:proofErr w:type="gramStart"/>
+      <w:r>
+        <w:rPr>
+          <w:rFonts w:ascii="Consolas" w:hAnsi="Consolas" w:cs="Consolas"/>
+          <w:color w:val="646464"/>
+          <w:sz w:val="18"/>
+          <w:szCs w:val="18"/>
+        </w:rPr>
+        <w:t>@</w:t>
+      </w:r>
+      <w:r>
+        <w:rPr>
+          <w:rFonts w:ascii="Consolas" w:hAnsi="Consolas" w:cs="Consolas"/>
+          <w:color w:val="646464"/>
+          <w:sz w:val="18"/>
+          <w:szCs w:val="18"/>
+          <w:shd w:val="clear" w:color="auto" w:fill="D4D4D4"/>
+        </w:rPr>
+        <w:t>Test</w:t>
+      </w:r>
+      <w:r>
+        <w:rPr>
+          <w:rFonts w:ascii="Consolas" w:hAnsi="Consolas" w:cs="Consolas"/>
+          <w:color w:val="000000"/>
+          <w:sz w:val="18"/>
+          <w:szCs w:val="18"/>
+        </w:rPr>
+        <w:t>(</w:t>
+      </w:r>
+      <w:proofErr w:type="gramEnd"/>
+      <w:r>
+        <w:rPr>
+          <w:rFonts w:ascii="Consolas" w:hAnsi="Consolas" w:cs="Consolas"/>
+          <w:color w:val="000000"/>
+          <w:sz w:val="18"/>
+          <w:szCs w:val="18"/>
+        </w:rPr>
+        <w:t xml:space="preserve">expected = </w:t>
+      </w:r>
+      <w:proofErr w:type="spellStart"/>
+      <w:r>
+        <w:rPr>
+          <w:rFonts w:ascii="Consolas" w:hAnsi="Consolas" w:cs="Consolas"/>
+          <w:color w:val="000000"/>
+          <w:sz w:val="18"/>
+          <w:szCs w:val="18"/>
+        </w:rPr>
+        <w:t>IllegalArgumentException.</w:t>
+      </w:r>
       <w:r>
         <w:rPr>
           <w:rFonts w:ascii="Consolas" w:hAnsi="Consolas" w:cs="Consolas"/>
           <w:b/>
           <w:bCs/>
           <w:color w:val="7F0055"/>
-          <w:sz w:val="20"/>
-          <w:szCs w:val="20"/>
-        </w:rPr>
-        <w:t>public</w:t>
-      </w:r>
-      <w:proofErr w:type="gramEnd"/>
-      <w:r>
-        <w:rPr>
-          <w:rFonts w:ascii="Consolas" w:hAnsi="Consolas" w:cs="Consolas"/>
-          <w:color w:val="000000"/>
-          <w:sz w:val="20"/>
-          <w:szCs w:val="20"/>
-        </w:rPr>
-        <w:t xml:space="preserve"> </w:t>
-      </w:r>
+          <w:sz w:val="18"/>
+          <w:szCs w:val="18"/>
+        </w:rPr>
+        <w:t>class</w:t>
+      </w:r>
+      <w:proofErr w:type="spellEnd"/>
+      <w:r>
+        <w:rPr>
+          <w:rFonts w:ascii="Consolas" w:hAnsi="Consolas" w:cs="Consolas"/>
+          <w:color w:val="000000"/>
+          <w:sz w:val="18"/>
+          <w:szCs w:val="18"/>
+        </w:rPr>
+        <w:t>)</w:t>
+      </w:r>
+    </w:p>
+    <w:p>
+      <w:pPr>
+        <w:autoSpaceDE w:val="0"/>
+        <w:autoSpaceDN w:val="0"/>
+        <w:adjustRightInd w:val="0"/>
+        <w:spacing w:after="0" w:line="240" w:lineRule="auto"/>
+        <w:rPr>
+          <w:rFonts w:ascii="Consolas" w:hAnsi="Consolas" w:cs="Consolas"/>
+          <w:sz w:val="18"/>
+          <w:szCs w:val="18"/>
+        </w:rPr>
+      </w:pPr>
+      <w:r>
+        <w:rPr>
+          <w:rFonts w:ascii="Consolas" w:hAnsi="Consolas" w:cs="Consolas"/>
+          <w:color w:val="000000"/>
+          <w:sz w:val="18"/>
+          <w:szCs w:val="18"/>
+        </w:rPr>
+        <w:tab/>
+      </w:r>
+      <w:proofErr w:type="gramStart"/>
       <w:r>
         <w:rPr>
           <w:rFonts w:ascii="Consolas" w:hAnsi="Consolas" w:cs="Consolas"/>
           <w:b/>
           <w:bCs/>
           <w:color w:val="7F0055"/>
-          <w:sz w:val="20"/>
-          <w:szCs w:val="20"/>
-        </w:rPr>
-        <w:t>void</w:t>
-      </w:r>
-      <w:r>
-        <w:rPr>
-          <w:rFonts w:ascii="Consolas" w:hAnsi="Consolas" w:cs="Consolas"/>
-          <w:color w:val="000000"/>
-          <w:sz w:val="20"/>
-          <w:szCs w:val="20"/>
+          <w:sz w:val="18"/>
+          <w:szCs w:val="18"/>
+        </w:rPr>
+        <w:t>public</w:t>
+      </w:r>
+      <w:proofErr w:type="gramEnd"/>
+      <w:r>
+        <w:rPr>
+          <w:rFonts w:ascii="Consolas" w:hAnsi="Consolas" w:cs="Consolas"/>
+          <w:color w:val="000000"/>
+          <w:sz w:val="18"/>
+          <w:szCs w:val="18"/>
         </w:rPr>
         <w:t xml:space="preserve"> </w:t>
-      </w:r>
-      <w:proofErr w:type="spellStart"/>
-      <w:r>
-        <w:rPr>
-          <w:rFonts w:ascii="Consolas" w:hAnsi="Consolas" w:cs="Consolas"/>
-          <w:color w:val="000000"/>
-          <w:sz w:val="20"/>
-          <w:szCs w:val="20"/>
-        </w:rPr>
-        <w:t>tearDown</w:t>
-      </w:r>
-      <w:proofErr w:type="spellEnd"/>
-      <w:r>
-        <w:rPr>
-          <w:rFonts w:ascii="Consolas" w:hAnsi="Consolas" w:cs="Consolas"/>
-          <w:color w:val="000000"/>
-          <w:sz w:val="20"/>
-          <w:szCs w:val="20"/>
-        </w:rPr>
-        <w:t xml:space="preserve">() </w:t>
       </w:r>
       <w:r>
         <w:rPr>
@@ -4770,19 +5780,39 @@
           <w:b/>
           <w:bCs/>
           <w:color w:val="7F0055"/>
-          <w:sz w:val="20"/>
-          <w:szCs w:val="20"/>
-        </w:rPr>
-        <w:t>throws</w:t>
-      </w:r>
-      <w:r>
-        <w:rPr>
-          <w:rFonts w:ascii="Consolas" w:hAnsi="Consolas" w:cs="Consolas"/>
-          <w:color w:val="000000"/>
-          <w:sz w:val="20"/>
-          <w:szCs w:val="20"/>
-        </w:rPr>
-        <w:t xml:space="preserve"> Exception {</w:t>
+          <w:sz w:val="18"/>
+          <w:szCs w:val="18"/>
+        </w:rPr>
+        <w:t>void</w:t>
+      </w:r>
+      <w:r>
+        <w:rPr>
+          <w:rFonts w:ascii="Consolas" w:hAnsi="Consolas" w:cs="Consolas"/>
+          <w:color w:val="000000"/>
+          <w:sz w:val="18"/>
+          <w:szCs w:val="18"/>
+        </w:rPr>
+        <w:t xml:space="preserve"> </w:t>
+      </w:r>
+      <w:proofErr w:type="spellStart"/>
+      <w:r>
+        <w:rPr>
+          <w:rFonts w:ascii="Consolas" w:hAnsi="Consolas" w:cs="Consolas"/>
+          <w:color w:val="000000"/>
+          <w:sz w:val="18"/>
+          <w:szCs w:val="18"/>
+        </w:rPr>
+        <w:t>testBigParameterFails</w:t>
+      </w:r>
+      <w:proofErr w:type="spellEnd"/>
+      <w:r>
+        <w:rPr>
+          <w:rFonts w:ascii="Consolas" w:hAnsi="Consolas" w:cs="Consolas"/>
+          <w:color w:val="000000"/>
+          <w:sz w:val="18"/>
+          <w:szCs w:val="18"/>
+        </w:rPr>
+        <w:t>() {</w:t>
       </w:r>
     </w:p>
     <w:p>
@@ -4793,67 +5823,275 @@
         <w:spacing w:after="0" w:line="240" w:lineRule="auto"/>
         <w:rPr>
           <w:rFonts w:ascii="Consolas" w:hAnsi="Consolas" w:cs="Consolas"/>
-          <w:sz w:val="20"/>
-          <w:szCs w:val="20"/>
-        </w:rPr>
-      </w:pPr>
-      <w:r>
-        <w:rPr>
-          <w:rFonts w:ascii="Consolas" w:hAnsi="Consolas" w:cs="Consolas"/>
-          <w:color w:val="000000"/>
-          <w:sz w:val="20"/>
-          <w:szCs w:val="20"/>
-        </w:rPr>
-        <w:tab/>
-      </w:r>
-      <w:r>
-        <w:rPr>
-          <w:rFonts w:ascii="Consolas" w:hAnsi="Consolas" w:cs="Consolas"/>
-          <w:color w:val="000000"/>
-          <w:sz w:val="20"/>
-          <w:szCs w:val="20"/>
-        </w:rPr>
-        <w:tab/>
-      </w:r>
+          <w:sz w:val="18"/>
+          <w:szCs w:val="18"/>
+        </w:rPr>
+      </w:pPr>
+      <w:r>
+        <w:rPr>
+          <w:rFonts w:ascii="Consolas" w:hAnsi="Consolas" w:cs="Consolas"/>
+          <w:color w:val="000000"/>
+          <w:sz w:val="18"/>
+          <w:szCs w:val="18"/>
+        </w:rPr>
+        <w:tab/>
+      </w:r>
+      <w:r>
+        <w:rPr>
+          <w:rFonts w:ascii="Consolas" w:hAnsi="Consolas" w:cs="Consolas"/>
+          <w:color w:val="000000"/>
+          <w:sz w:val="18"/>
+          <w:szCs w:val="18"/>
+        </w:rPr>
+        <w:tab/>
+      </w:r>
+      <w:proofErr w:type="spellStart"/>
       <w:proofErr w:type="gramStart"/>
       <w:r>
         <w:rPr>
           <w:rFonts w:ascii="Consolas" w:hAnsi="Consolas" w:cs="Consolas"/>
+          <w:color w:val="000000"/>
+          <w:sz w:val="18"/>
+          <w:szCs w:val="18"/>
+        </w:rPr>
+        <w:t>Assert.</w:t>
+      </w:r>
+      <w:r>
+        <w:rPr>
+          <w:rFonts w:ascii="Consolas" w:hAnsi="Consolas" w:cs="Consolas"/>
+          <w:i/>
+          <w:iCs/>
+          <w:color w:val="000000"/>
+          <w:sz w:val="18"/>
+          <w:szCs w:val="18"/>
+        </w:rPr>
+        <w:t>assertEquals</w:t>
+      </w:r>
+      <w:proofErr w:type="spellEnd"/>
+      <w:r>
+        <w:rPr>
+          <w:rFonts w:ascii="Consolas" w:hAnsi="Consolas" w:cs="Consolas"/>
+          <w:color w:val="000000"/>
+          <w:sz w:val="18"/>
+          <w:szCs w:val="18"/>
+        </w:rPr>
+        <w:t>(</w:t>
+      </w:r>
+      <w:proofErr w:type="gramEnd"/>
+      <w:r>
+        <w:rPr>
+          <w:rFonts w:ascii="Consolas" w:hAnsi="Consolas" w:cs="Consolas"/>
+          <w:color w:val="2A00FF"/>
+          <w:sz w:val="18"/>
+          <w:szCs w:val="18"/>
+        </w:rPr>
+        <w:t xml:space="preserve">"Big </w:t>
+      </w:r>
+      <w:proofErr w:type="spellStart"/>
+      <w:r>
+        <w:rPr>
+          <w:rFonts w:ascii="Consolas" w:hAnsi="Consolas" w:cs="Consolas"/>
+          <w:color w:val="2A00FF"/>
+          <w:sz w:val="18"/>
+          <w:szCs w:val="18"/>
+        </w:rPr>
+        <w:t>param</w:t>
+      </w:r>
+      <w:proofErr w:type="spellEnd"/>
+      <w:r>
+        <w:rPr>
+          <w:rFonts w:ascii="Consolas" w:hAnsi="Consolas" w:cs="Consolas"/>
+          <w:color w:val="2A00FF"/>
+          <w:sz w:val="18"/>
+          <w:szCs w:val="18"/>
+        </w:rPr>
+        <w:t xml:space="preserve"> fails"</w:t>
+      </w:r>
+      <w:r>
+        <w:rPr>
+          <w:rFonts w:ascii="Consolas" w:hAnsi="Consolas" w:cs="Consolas"/>
+          <w:color w:val="000000"/>
+          <w:sz w:val="18"/>
+          <w:szCs w:val="18"/>
+        </w:rPr>
+        <w:t xml:space="preserve">, </w:t>
+      </w:r>
+      <w:r>
+        <w:rPr>
+          <w:rFonts w:ascii="Consolas" w:hAnsi="Consolas" w:cs="Consolas"/>
+          <w:color w:val="2A00FF"/>
+          <w:sz w:val="18"/>
+          <w:szCs w:val="18"/>
+        </w:rPr>
+        <w:t>"BAD"</w:t>
+      </w:r>
+      <w:r>
+        <w:rPr>
+          <w:rFonts w:ascii="Consolas" w:hAnsi="Consolas" w:cs="Consolas"/>
+          <w:color w:val="000000"/>
+          <w:sz w:val="18"/>
+          <w:szCs w:val="18"/>
+        </w:rPr>
+        <w:t xml:space="preserve">, </w:t>
+      </w:r>
+      <w:r>
+        <w:rPr>
+          <w:rFonts w:ascii="Consolas" w:hAnsi="Consolas" w:cs="Consolas"/>
           <w:color w:val="0000C0"/>
-          <w:sz w:val="20"/>
-          <w:szCs w:val="20"/>
+          <w:sz w:val="18"/>
+          <w:szCs w:val="18"/>
         </w:rPr>
         <w:t>converter</w:t>
       </w:r>
-      <w:proofErr w:type="gramEnd"/>
-      <w:r>
-        <w:rPr>
-          <w:rFonts w:ascii="Consolas" w:hAnsi="Consolas" w:cs="Consolas"/>
-          <w:color w:val="000000"/>
-          <w:sz w:val="20"/>
-          <w:szCs w:val="20"/>
-        </w:rPr>
-        <w:t xml:space="preserve"> = </w:t>
-      </w:r>
+      <w:r>
+        <w:rPr>
+          <w:rFonts w:ascii="Consolas" w:hAnsi="Consolas" w:cs="Consolas"/>
+          <w:color w:val="000000"/>
+          <w:sz w:val="18"/>
+          <w:szCs w:val="18"/>
+        </w:rPr>
+        <w:t>.arabic2Roman(4001));</w:t>
+      </w:r>
+    </w:p>
+    <w:p>
+      <w:pPr>
+        <w:autoSpaceDE w:val="0"/>
+        <w:autoSpaceDN w:val="0"/>
+        <w:adjustRightInd w:val="0"/>
+        <w:spacing w:after="0" w:line="240" w:lineRule="auto"/>
+        <w:rPr>
+          <w:rFonts w:ascii="Consolas" w:hAnsi="Consolas" w:cs="Consolas"/>
+          <w:sz w:val="18"/>
+          <w:szCs w:val="18"/>
+        </w:rPr>
+      </w:pPr>
+      <w:r>
+        <w:rPr>
+          <w:rFonts w:ascii="Consolas" w:hAnsi="Consolas" w:cs="Consolas"/>
+          <w:color w:val="000000"/>
+          <w:sz w:val="18"/>
+          <w:szCs w:val="18"/>
+        </w:rPr>
+        <w:tab/>
+        <w:t>}</w:t>
+      </w:r>
+    </w:p>
+    <w:p>
+      <w:pPr>
+        <w:autoSpaceDE w:val="0"/>
+        <w:autoSpaceDN w:val="0"/>
+        <w:adjustRightInd w:val="0"/>
+        <w:spacing w:after="0" w:line="240" w:lineRule="auto"/>
+        <w:rPr>
+          <w:rFonts w:ascii="Consolas" w:hAnsi="Consolas" w:cs="Consolas"/>
+          <w:sz w:val="18"/>
+          <w:szCs w:val="18"/>
+        </w:rPr>
+      </w:pPr>
+    </w:p>
+    <w:p>
+      <w:pPr>
+        <w:autoSpaceDE w:val="0"/>
+        <w:autoSpaceDN w:val="0"/>
+        <w:adjustRightInd w:val="0"/>
+        <w:spacing w:after="0" w:line="240" w:lineRule="auto"/>
+        <w:rPr>
+          <w:rFonts w:ascii="Consolas" w:hAnsi="Consolas" w:cs="Consolas"/>
+          <w:sz w:val="18"/>
+          <w:szCs w:val="18"/>
+        </w:rPr>
+      </w:pPr>
+      <w:r>
+        <w:rPr>
+          <w:rFonts w:ascii="Consolas" w:hAnsi="Consolas" w:cs="Consolas"/>
+          <w:color w:val="000000"/>
+          <w:sz w:val="18"/>
+          <w:szCs w:val="18"/>
+        </w:rPr>
+        <w:tab/>
+      </w:r>
+      <w:r>
+        <w:rPr>
+          <w:rFonts w:ascii="Consolas" w:hAnsi="Consolas" w:cs="Consolas"/>
+          <w:color w:val="646464"/>
+          <w:sz w:val="18"/>
+          <w:szCs w:val="18"/>
+        </w:rPr>
+        <w:t>@</w:t>
+      </w:r>
+      <w:r>
+        <w:rPr>
+          <w:rFonts w:ascii="Consolas" w:hAnsi="Consolas" w:cs="Consolas"/>
+          <w:color w:val="646464"/>
+          <w:sz w:val="18"/>
+          <w:szCs w:val="18"/>
+          <w:shd w:val="clear" w:color="auto" w:fill="D4D4D4"/>
+        </w:rPr>
+        <w:t>Test</w:t>
+      </w:r>
+    </w:p>
+    <w:p>
+      <w:pPr>
+        <w:autoSpaceDE w:val="0"/>
+        <w:autoSpaceDN w:val="0"/>
+        <w:adjustRightInd w:val="0"/>
+        <w:spacing w:after="0" w:line="240" w:lineRule="auto"/>
+        <w:rPr>
+          <w:rFonts w:ascii="Consolas" w:hAnsi="Consolas" w:cs="Consolas"/>
+          <w:sz w:val="18"/>
+          <w:szCs w:val="18"/>
+        </w:rPr>
+      </w:pPr>
+      <w:r>
+        <w:rPr>
+          <w:rFonts w:ascii="Consolas" w:hAnsi="Consolas" w:cs="Consolas"/>
+          <w:color w:val="000000"/>
+          <w:sz w:val="18"/>
+          <w:szCs w:val="18"/>
+        </w:rPr>
+        <w:tab/>
+      </w:r>
+      <w:proofErr w:type="gramStart"/>
       <w:r>
         <w:rPr>
           <w:rFonts w:ascii="Consolas" w:hAnsi="Consolas" w:cs="Consolas"/>
           <w:b/>
           <w:bCs/>
           <w:color w:val="7F0055"/>
-          <w:sz w:val="20"/>
-          <w:szCs w:val="20"/>
-        </w:rPr>
-        <w:t>null</w:t>
-      </w:r>
-      <w:r>
-        <w:rPr>
-          <w:rFonts w:ascii="Consolas" w:hAnsi="Consolas" w:cs="Consolas"/>
-          <w:color w:val="000000"/>
-          <w:sz w:val="20"/>
-          <w:szCs w:val="20"/>
-        </w:rPr>
-        <w:t>;</w:t>
+          <w:sz w:val="18"/>
+          <w:szCs w:val="18"/>
+        </w:rPr>
+        <w:t>public</w:t>
+      </w:r>
+      <w:proofErr w:type="gramEnd"/>
+      <w:r>
+        <w:rPr>
+          <w:rFonts w:ascii="Consolas" w:hAnsi="Consolas" w:cs="Consolas"/>
+          <w:color w:val="000000"/>
+          <w:sz w:val="18"/>
+          <w:szCs w:val="18"/>
+        </w:rPr>
+        <w:t xml:space="preserve"> </w:t>
+      </w:r>
+      <w:r>
+        <w:rPr>
+          <w:rFonts w:ascii="Consolas" w:hAnsi="Consolas" w:cs="Consolas"/>
+          <w:b/>
+          <w:bCs/>
+          <w:color w:val="7F0055"/>
+          <w:sz w:val="18"/>
+          <w:szCs w:val="18"/>
+        </w:rPr>
+        <w:t>void</w:t>
+      </w:r>
+      <w:r>
+        <w:rPr>
+          <w:rFonts w:ascii="Consolas" w:hAnsi="Consolas" w:cs="Consolas"/>
+          <w:color w:val="000000"/>
+          <w:sz w:val="18"/>
+          <w:szCs w:val="18"/>
+        </w:rPr>
+        <w:t xml:space="preserve"> testInitial0() {</w:t>
       </w:r>
     </w:p>
     <w:p>
@@ -4864,19 +6102,114 @@
         <w:spacing w:after="0" w:line="240" w:lineRule="auto"/>
         <w:rPr>
           <w:rFonts w:ascii="Consolas" w:hAnsi="Consolas" w:cs="Consolas"/>
-          <w:sz w:val="20"/>
-          <w:szCs w:val="20"/>
-        </w:rPr>
-      </w:pPr>
-      <w:r>
-        <w:rPr>
-          <w:rFonts w:ascii="Consolas" w:hAnsi="Consolas" w:cs="Consolas"/>
-          <w:color w:val="000000"/>
-          <w:sz w:val="20"/>
-          <w:szCs w:val="20"/>
-        </w:rPr>
-        <w:tab/>
-        <w:t>}</w:t>
+          <w:sz w:val="18"/>
+          <w:szCs w:val="18"/>
+        </w:rPr>
+      </w:pPr>
+      <w:r>
+        <w:rPr>
+          <w:rFonts w:ascii="Consolas" w:hAnsi="Consolas" w:cs="Consolas"/>
+          <w:color w:val="000000"/>
+          <w:sz w:val="18"/>
+          <w:szCs w:val="18"/>
+        </w:rPr>
+        <w:tab/>
+      </w:r>
+      <w:r>
+        <w:rPr>
+          <w:rFonts w:ascii="Consolas" w:hAnsi="Consolas" w:cs="Consolas"/>
+          <w:color w:val="000000"/>
+          <w:sz w:val="18"/>
+          <w:szCs w:val="18"/>
+        </w:rPr>
+        <w:tab/>
+      </w:r>
+      <w:proofErr w:type="spellStart"/>
+      <w:proofErr w:type="gramStart"/>
+      <w:r>
+        <w:rPr>
+          <w:rFonts w:ascii="Consolas" w:hAnsi="Consolas" w:cs="Consolas"/>
+          <w:color w:val="000000"/>
+          <w:sz w:val="18"/>
+          <w:szCs w:val="18"/>
+        </w:rPr>
+        <w:t>Assert.</w:t>
+      </w:r>
+      <w:r>
+        <w:rPr>
+          <w:rFonts w:ascii="Consolas" w:hAnsi="Consolas" w:cs="Consolas"/>
+          <w:i/>
+          <w:iCs/>
+          <w:color w:val="000000"/>
+          <w:sz w:val="18"/>
+          <w:szCs w:val="18"/>
+        </w:rPr>
+        <w:t>assertEquals</w:t>
+      </w:r>
+      <w:proofErr w:type="spellEnd"/>
+      <w:r>
+        <w:rPr>
+          <w:rFonts w:ascii="Consolas" w:hAnsi="Consolas" w:cs="Consolas"/>
+          <w:color w:val="000000"/>
+          <w:sz w:val="18"/>
+          <w:szCs w:val="18"/>
+        </w:rPr>
+        <w:t>(</w:t>
+      </w:r>
+      <w:proofErr w:type="gramEnd"/>
+      <w:r>
+        <w:rPr>
+          <w:rFonts w:ascii="Consolas" w:hAnsi="Consolas" w:cs="Consolas"/>
+          <w:color w:val="2A00FF"/>
+          <w:sz w:val="18"/>
+          <w:szCs w:val="18"/>
+        </w:rPr>
+        <w:t>"0 failed"</w:t>
+      </w:r>
+      <w:r>
+        <w:rPr>
+          <w:rFonts w:ascii="Consolas" w:hAnsi="Consolas" w:cs="Consolas"/>
+          <w:color w:val="000000"/>
+          <w:sz w:val="18"/>
+          <w:szCs w:val="18"/>
+        </w:rPr>
+        <w:t xml:space="preserve">, </w:t>
+      </w:r>
+      <w:r>
+        <w:rPr>
+          <w:rFonts w:ascii="Consolas" w:hAnsi="Consolas" w:cs="Consolas"/>
+          <w:color w:val="2A00FF"/>
+          <w:sz w:val="18"/>
+          <w:szCs w:val="18"/>
+        </w:rPr>
+        <w:t>""</w:t>
+      </w:r>
+      <w:r>
+        <w:rPr>
+          <w:rFonts w:ascii="Consolas" w:hAnsi="Consolas" w:cs="Consolas"/>
+          <w:color w:val="000000"/>
+          <w:sz w:val="18"/>
+          <w:szCs w:val="18"/>
+        </w:rPr>
+        <w:t xml:space="preserve">, </w:t>
+      </w:r>
+      <w:r>
+        <w:rPr>
+          <w:rFonts w:ascii="Consolas" w:hAnsi="Consolas" w:cs="Consolas"/>
+          <w:color w:val="0000C0"/>
+          <w:sz w:val="18"/>
+          <w:szCs w:val="18"/>
+        </w:rPr>
+        <w:t>converter</w:t>
+      </w:r>
+      <w:r>
+        <w:rPr>
+          <w:rFonts w:ascii="Consolas" w:hAnsi="Consolas" w:cs="Consolas"/>
+          <w:color w:val="000000"/>
+          <w:sz w:val="18"/>
+          <w:szCs w:val="18"/>
+        </w:rPr>
+        <w:t>.arabic2Roman(0));</w:t>
       </w:r>
     </w:p>
     <w:p>
@@ -4887,10 +6220,20 @@
         <w:spacing w:after="0" w:line="240" w:lineRule="auto"/>
         <w:rPr>
           <w:rFonts w:ascii="Consolas" w:hAnsi="Consolas" w:cs="Consolas"/>
-          <w:sz w:val="20"/>
-          <w:szCs w:val="20"/>
-        </w:rPr>
-      </w:pPr>
+          <w:sz w:val="18"/>
+          <w:szCs w:val="18"/>
+        </w:rPr>
+      </w:pPr>
+      <w:r>
+        <w:rPr>
+          <w:rFonts w:ascii="Consolas" w:hAnsi="Consolas" w:cs="Consolas"/>
+          <w:color w:val="000000"/>
+          <w:sz w:val="18"/>
+          <w:szCs w:val="18"/>
+        </w:rPr>
+        <w:tab/>
+        <w:t>}</w:t>
+      </w:r>
     </w:p>
     <w:p>
       <w:pPr>
@@ -4900,37 +6243,18 @@
         <w:spacing w:after="0" w:line="240" w:lineRule="auto"/>
         <w:rPr>
           <w:rFonts w:ascii="Consolas" w:hAnsi="Consolas" w:cs="Consolas"/>
-          <w:sz w:val="20"/>
-          <w:szCs w:val="20"/>
-        </w:rPr>
-      </w:pPr>
-      <w:r>
-        <w:rPr>
-          <w:rFonts w:ascii="Consolas" w:hAnsi="Consolas" w:cs="Consolas"/>
-          <w:color w:val="000000"/>
-          <w:sz w:val="20"/>
-          <w:szCs w:val="20"/>
-        </w:rPr>
-        <w:tab/>
-      </w:r>
-      <w:r>
-        <w:rPr>
-          <w:rFonts w:ascii="Consolas" w:hAnsi="Consolas" w:cs="Consolas"/>
-          <w:color w:val="646464"/>
-          <w:sz w:val="20"/>
-          <w:szCs w:val="20"/>
-        </w:rPr>
-        <w:t>@</w:t>
-      </w:r>
-      <w:r>
-        <w:rPr>
-          <w:rFonts w:ascii="Consolas" w:hAnsi="Consolas" w:cs="Consolas"/>
-          <w:color w:val="646464"/>
-          <w:sz w:val="20"/>
-          <w:szCs w:val="20"/>
-          <w:shd w:val="clear" w:color="auto" w:fill="D4D4D4"/>
-        </w:rPr>
-        <w:t>Test</w:t>
+          <w:sz w:val="18"/>
+          <w:szCs w:val="18"/>
+        </w:rPr>
+      </w:pPr>
+      <w:r>
+        <w:rPr>
+          <w:rFonts w:ascii="Consolas" w:hAnsi="Consolas" w:cs="Consolas"/>
+          <w:color w:val="000000"/>
+          <w:sz w:val="18"/>
+          <w:szCs w:val="18"/>
+        </w:rPr>
+        <w:tab/>
       </w:r>
     </w:p>
     <w:p>
@@ -4941,16 +6265,101 @@
         <w:spacing w:after="0" w:line="240" w:lineRule="auto"/>
         <w:rPr>
           <w:rFonts w:ascii="Consolas" w:hAnsi="Consolas" w:cs="Consolas"/>
-          <w:sz w:val="20"/>
-          <w:szCs w:val="20"/>
-        </w:rPr>
-      </w:pPr>
-      <w:r>
-        <w:rPr>
-          <w:rFonts w:ascii="Consolas" w:hAnsi="Consolas" w:cs="Consolas"/>
-          <w:color w:val="000000"/>
-          <w:sz w:val="20"/>
-          <w:szCs w:val="20"/>
+          <w:sz w:val="18"/>
+          <w:szCs w:val="18"/>
+        </w:rPr>
+      </w:pPr>
+      <w:r>
+        <w:rPr>
+          <w:rFonts w:ascii="Consolas" w:hAnsi="Consolas" w:cs="Consolas"/>
+          <w:color w:val="000000"/>
+          <w:sz w:val="18"/>
+          <w:szCs w:val="18"/>
+        </w:rPr>
+        <w:tab/>
+      </w:r>
+      <w:r>
+        <w:rPr>
+          <w:rFonts w:ascii="Consolas" w:hAnsi="Consolas" w:cs="Consolas"/>
+          <w:color w:val="3F7F5F"/>
+          <w:sz w:val="18"/>
+          <w:szCs w:val="18"/>
+        </w:rPr>
+        <w:t>// Functionality testing -- additive numerals</w:t>
+      </w:r>
+    </w:p>
+    <w:p>
+      <w:pPr>
+        <w:autoSpaceDE w:val="0"/>
+        <w:autoSpaceDN w:val="0"/>
+        <w:adjustRightInd w:val="0"/>
+        <w:spacing w:after="0" w:line="240" w:lineRule="auto"/>
+        <w:rPr>
+          <w:rFonts w:ascii="Consolas" w:hAnsi="Consolas" w:cs="Consolas"/>
+          <w:sz w:val="18"/>
+          <w:szCs w:val="18"/>
+        </w:rPr>
+      </w:pPr>
+    </w:p>
+    <w:p>
+      <w:pPr>
+        <w:autoSpaceDE w:val="0"/>
+        <w:autoSpaceDN w:val="0"/>
+        <w:adjustRightInd w:val="0"/>
+        <w:spacing w:after="0" w:line="240" w:lineRule="auto"/>
+        <w:rPr>
+          <w:rFonts w:ascii="Consolas" w:hAnsi="Consolas" w:cs="Consolas"/>
+          <w:sz w:val="18"/>
+          <w:szCs w:val="18"/>
+        </w:rPr>
+      </w:pPr>
+      <w:r>
+        <w:rPr>
+          <w:rFonts w:ascii="Consolas" w:hAnsi="Consolas" w:cs="Consolas"/>
+          <w:color w:val="000000"/>
+          <w:sz w:val="18"/>
+          <w:szCs w:val="18"/>
+        </w:rPr>
+        <w:tab/>
+      </w:r>
+      <w:r>
+        <w:rPr>
+          <w:rFonts w:ascii="Consolas" w:hAnsi="Consolas" w:cs="Consolas"/>
+          <w:color w:val="646464"/>
+          <w:sz w:val="18"/>
+          <w:szCs w:val="18"/>
+        </w:rPr>
+        <w:t>@</w:t>
+      </w:r>
+      <w:r>
+        <w:rPr>
+          <w:rFonts w:ascii="Consolas" w:hAnsi="Consolas" w:cs="Consolas"/>
+          <w:color w:val="646464"/>
+          <w:sz w:val="18"/>
+          <w:szCs w:val="18"/>
+          <w:shd w:val="clear" w:color="auto" w:fill="D4D4D4"/>
+        </w:rPr>
+        <w:t>Test</w:t>
+      </w:r>
+    </w:p>
+    <w:p>
+      <w:pPr>
+        <w:autoSpaceDE w:val="0"/>
+        <w:autoSpaceDN w:val="0"/>
+        <w:adjustRightInd w:val="0"/>
+        <w:spacing w:after="0" w:line="240" w:lineRule="auto"/>
+        <w:rPr>
+          <w:rFonts w:ascii="Consolas" w:hAnsi="Consolas" w:cs="Consolas"/>
+          <w:sz w:val="18"/>
+          <w:szCs w:val="18"/>
+        </w:rPr>
+      </w:pPr>
+      <w:r>
+        <w:rPr>
+          <w:rFonts w:ascii="Consolas" w:hAnsi="Consolas" w:cs="Consolas"/>
+          <w:color w:val="000000"/>
+          <w:sz w:val="18"/>
+          <w:szCs w:val="18"/>
         </w:rPr>
         <w:tab/>
       </w:r>
@@ -4961,8 +6370,8 @@
           <w:b/>
           <w:bCs/>
           <w:color w:val="7F0055"/>
-          <w:sz w:val="20"/>
-          <w:szCs w:val="20"/>
+          <w:sz w:val="18"/>
+          <w:szCs w:val="18"/>
         </w:rPr>
         <w:t>public</w:t>
       </w:r>
@@ -4971,8 +6380,8 @@
         <w:rPr>
           <w:rFonts w:ascii="Consolas" w:hAnsi="Consolas" w:cs="Consolas"/>
           <w:color w:val="000000"/>
-          <w:sz w:val="20"/>
-          <w:szCs w:val="20"/>
+          <w:sz w:val="18"/>
+          <w:szCs w:val="18"/>
         </w:rPr>
         <w:t xml:space="preserve"> </w:t>
       </w:r>
@@ -4982,8 +6391,8 @@
           <w:b/>
           <w:bCs/>
           <w:color w:val="7F0055"/>
-          <w:sz w:val="20"/>
-          <w:szCs w:val="20"/>
+          <w:sz w:val="18"/>
+          <w:szCs w:val="18"/>
         </w:rPr>
         <w:t>void</w:t>
       </w:r>
@@ -4991,8 +6400,8 @@
         <w:rPr>
           <w:rFonts w:ascii="Consolas" w:hAnsi="Consolas" w:cs="Consolas"/>
           <w:color w:val="000000"/>
-          <w:sz w:val="20"/>
-          <w:szCs w:val="20"/>
+          <w:sz w:val="18"/>
+          <w:szCs w:val="18"/>
         </w:rPr>
         <w:t xml:space="preserve"> </w:t>
       </w:r>
@@ -5001,18 +6410,18 @@
         <w:rPr>
           <w:rFonts w:ascii="Consolas" w:hAnsi="Consolas" w:cs="Consolas"/>
           <w:color w:val="000000"/>
-          <w:sz w:val="20"/>
-          <w:szCs w:val="20"/>
-        </w:rPr>
-        <w:t>testZeroParameter</w:t>
-      </w:r>
-      <w:proofErr w:type="spellEnd"/>
-      <w:r>
-        <w:rPr>
-          <w:rFonts w:ascii="Consolas" w:hAnsi="Consolas" w:cs="Consolas"/>
-          <w:color w:val="000000"/>
-          <w:sz w:val="20"/>
-          <w:szCs w:val="20"/>
+          <w:sz w:val="18"/>
+          <w:szCs w:val="18"/>
+        </w:rPr>
+        <w:t>testClockAdditive</w:t>
+      </w:r>
+      <w:proofErr w:type="spellEnd"/>
+      <w:r>
+        <w:rPr>
+          <w:rFonts w:ascii="Consolas" w:hAnsi="Consolas" w:cs="Consolas"/>
+          <w:color w:val="000000"/>
+          <w:sz w:val="18"/>
+          <w:szCs w:val="18"/>
         </w:rPr>
         <w:t>() {</w:t>
       </w:r>
@@ -5025,25 +6434,25 @@
         <w:spacing w:after="0" w:line="240" w:lineRule="auto"/>
         <w:rPr>
           <w:rFonts w:ascii="Consolas" w:hAnsi="Consolas" w:cs="Consolas"/>
-          <w:sz w:val="20"/>
-          <w:szCs w:val="20"/>
-        </w:rPr>
-      </w:pPr>
-      <w:r>
-        <w:rPr>
-          <w:rFonts w:ascii="Consolas" w:hAnsi="Consolas" w:cs="Consolas"/>
-          <w:color w:val="000000"/>
-          <w:sz w:val="20"/>
-          <w:szCs w:val="20"/>
-        </w:rPr>
-        <w:tab/>
-      </w:r>
-      <w:r>
-        <w:rPr>
-          <w:rFonts w:ascii="Consolas" w:hAnsi="Consolas" w:cs="Consolas"/>
-          <w:color w:val="000000"/>
-          <w:sz w:val="20"/>
-          <w:szCs w:val="20"/>
+          <w:sz w:val="18"/>
+          <w:szCs w:val="18"/>
+        </w:rPr>
+      </w:pPr>
+      <w:r>
+        <w:rPr>
+          <w:rFonts w:ascii="Consolas" w:hAnsi="Consolas" w:cs="Consolas"/>
+          <w:color w:val="000000"/>
+          <w:sz w:val="18"/>
+          <w:szCs w:val="18"/>
+        </w:rPr>
+        <w:tab/>
+      </w:r>
+      <w:r>
+        <w:rPr>
+          <w:rFonts w:ascii="Consolas" w:hAnsi="Consolas" w:cs="Consolas"/>
+          <w:color w:val="000000"/>
+          <w:sz w:val="18"/>
+          <w:szCs w:val="18"/>
         </w:rPr>
         <w:tab/>
       </w:r>
@@ -5053,8 +6462,8 @@
         <w:rPr>
           <w:rFonts w:ascii="Consolas" w:hAnsi="Consolas" w:cs="Consolas"/>
           <w:color w:val="000000"/>
-          <w:sz w:val="20"/>
-          <w:szCs w:val="20"/>
+          <w:sz w:val="18"/>
+          <w:szCs w:val="18"/>
         </w:rPr>
         <w:t>Assert.</w:t>
       </w:r>
@@ -5064,8 +6473,8 @@
           <w:i/>
           <w:iCs/>
           <w:color w:val="000000"/>
-          <w:sz w:val="20"/>
-          <w:szCs w:val="20"/>
+          <w:sz w:val="18"/>
+          <w:szCs w:val="18"/>
         </w:rPr>
         <w:t>assertEquals</w:t>
       </w:r>
@@ -5074,8 +6483,8 @@
         <w:rPr>
           <w:rFonts w:ascii="Consolas" w:hAnsi="Consolas" w:cs="Consolas"/>
           <w:color w:val="000000"/>
-          <w:sz w:val="20"/>
-          <w:szCs w:val="20"/>
+          <w:sz w:val="18"/>
+          <w:szCs w:val="18"/>
         </w:rPr>
         <w:t>(</w:t>
       </w:r>
@@ -5084,64 +6493,44 @@
         <w:rPr>
           <w:rFonts w:ascii="Consolas" w:hAnsi="Consolas" w:cs="Consolas"/>
           <w:color w:val="2A00FF"/>
-          <w:sz w:val="20"/>
-          <w:szCs w:val="20"/>
-        </w:rPr>
-        <w:t xml:space="preserve">"small </w:t>
-      </w:r>
-      <w:proofErr w:type="spellStart"/>
+          <w:sz w:val="18"/>
+          <w:szCs w:val="18"/>
+        </w:rPr>
+        <w:t>"One failed"</w:t>
+      </w:r>
+      <w:r>
+        <w:rPr>
+          <w:rFonts w:ascii="Consolas" w:hAnsi="Consolas" w:cs="Consolas"/>
+          <w:color w:val="000000"/>
+          <w:sz w:val="18"/>
+          <w:szCs w:val="18"/>
+        </w:rPr>
+        <w:t xml:space="preserve">, </w:t>
+      </w:r>
       <w:r>
         <w:rPr>
           <w:rFonts w:ascii="Consolas" w:hAnsi="Consolas" w:cs="Consolas"/>
           <w:color w:val="2A00FF"/>
-          <w:sz w:val="20"/>
-          <w:szCs w:val="20"/>
-        </w:rPr>
-        <w:t>param</w:t>
-      </w:r>
-      <w:proofErr w:type="spellEnd"/>
-      <w:r>
-        <w:rPr>
-          <w:rFonts w:ascii="Consolas" w:hAnsi="Consolas" w:cs="Consolas"/>
-          <w:color w:val="2A00FF"/>
-          <w:sz w:val="20"/>
-          <w:szCs w:val="20"/>
-        </w:rPr>
-        <w:t>"</w:t>
-      </w:r>
-      <w:r>
-        <w:rPr>
-          <w:rFonts w:ascii="Consolas" w:hAnsi="Consolas" w:cs="Consolas"/>
-          <w:color w:val="000000"/>
-          <w:sz w:val="20"/>
-          <w:szCs w:val="20"/>
+          <w:sz w:val="18"/>
+          <w:szCs w:val="18"/>
+        </w:rPr>
+        <w:t>"I"</w:t>
+      </w:r>
+      <w:r>
+        <w:rPr>
+          <w:rFonts w:ascii="Consolas" w:hAnsi="Consolas" w:cs="Consolas"/>
+          <w:color w:val="000000"/>
+          <w:sz w:val="18"/>
+          <w:szCs w:val="18"/>
         </w:rPr>
         <w:t xml:space="preserve">, </w:t>
       </w:r>
       <w:r>
         <w:rPr>
           <w:rFonts w:ascii="Consolas" w:hAnsi="Consolas" w:cs="Consolas"/>
-          <w:color w:val="2A00FF"/>
-          <w:sz w:val="20"/>
-          <w:szCs w:val="20"/>
-        </w:rPr>
-        <w:t>""</w:t>
-      </w:r>
-      <w:r>
-        <w:rPr>
-          <w:rFonts w:ascii="Consolas" w:hAnsi="Consolas" w:cs="Consolas"/>
-          <w:color w:val="000000"/>
-          <w:sz w:val="20"/>
-          <w:szCs w:val="20"/>
-        </w:rPr>
-        <w:t xml:space="preserve">, </w:t>
-      </w:r>
-      <w:r>
-        <w:rPr>
-          <w:rFonts w:ascii="Consolas" w:hAnsi="Consolas" w:cs="Consolas"/>
           <w:color w:val="0000C0"/>
-          <w:sz w:val="20"/>
-          <w:szCs w:val="20"/>
+          <w:sz w:val="18"/>
+          <w:szCs w:val="18"/>
         </w:rPr>
         <w:t>converter</w:t>
       </w:r>
@@ -5149,10 +6538,10 @@
         <w:rPr>
           <w:rFonts w:ascii="Consolas" w:hAnsi="Consolas" w:cs="Consolas"/>
           <w:color w:val="000000"/>
-          <w:sz w:val="20"/>
-          <w:szCs w:val="20"/>
-        </w:rPr>
-        <w:t>.arabic2Roman(0));</w:t>
+          <w:sz w:val="18"/>
+          <w:szCs w:val="18"/>
+        </w:rPr>
+        <w:t>.arabic2Roman(1));</w:t>
       </w:r>
     </w:p>
     <w:p>
@@ -5163,16 +6552,16 @@
         <w:spacing w:after="0" w:line="240" w:lineRule="auto"/>
         <w:rPr>
           <w:rFonts w:ascii="Consolas" w:hAnsi="Consolas" w:cs="Consolas"/>
-          <w:sz w:val="20"/>
-          <w:szCs w:val="20"/>
-        </w:rPr>
-      </w:pPr>
-      <w:r>
-        <w:rPr>
-          <w:rFonts w:ascii="Consolas" w:hAnsi="Consolas" w:cs="Consolas"/>
-          <w:color w:val="000000"/>
-          <w:sz w:val="20"/>
-          <w:szCs w:val="20"/>
+          <w:sz w:val="18"/>
+          <w:szCs w:val="18"/>
+        </w:rPr>
+      </w:pPr>
+      <w:r>
+        <w:rPr>
+          <w:rFonts w:ascii="Consolas" w:hAnsi="Consolas" w:cs="Consolas"/>
+          <w:color w:val="000000"/>
+          <w:sz w:val="18"/>
+          <w:szCs w:val="18"/>
         </w:rPr>
         <w:tab/>
         <w:t>}</w:t>
@@ -5186,1353 +6575,17 @@
         <w:spacing w:after="0" w:line="240" w:lineRule="auto"/>
         <w:rPr>
           <w:rFonts w:ascii="Consolas" w:hAnsi="Consolas" w:cs="Consolas"/>
-          <w:sz w:val="20"/>
-          <w:szCs w:val="20"/>
-        </w:rPr>
-      </w:pPr>
-    </w:p>
-    <w:p>
-      <w:pPr>
-        <w:autoSpaceDE w:val="0"/>
-        <w:autoSpaceDN w:val="0"/>
-        <w:adjustRightInd w:val="0"/>
-        <w:spacing w:after="0" w:line="240" w:lineRule="auto"/>
-        <w:rPr>
-          <w:rFonts w:ascii="Consolas" w:hAnsi="Consolas" w:cs="Consolas"/>
-          <w:sz w:val="20"/>
-          <w:szCs w:val="20"/>
-        </w:rPr>
-      </w:pPr>
-      <w:r>
-        <w:rPr>
-          <w:rFonts w:ascii="Consolas" w:hAnsi="Consolas" w:cs="Consolas"/>
-          <w:color w:val="000000"/>
-          <w:sz w:val="20"/>
-          <w:szCs w:val="20"/>
-        </w:rPr>
-        <w:tab/>
-      </w:r>
-      <w:r>
-        <w:rPr>
-          <w:rFonts w:ascii="Consolas" w:hAnsi="Consolas" w:cs="Consolas"/>
-          <w:color w:val="3F7F5F"/>
-          <w:sz w:val="20"/>
-          <w:szCs w:val="20"/>
-        </w:rPr>
-        <w:t>// Validation test sequence</w:t>
-      </w:r>
-    </w:p>
-    <w:p>
-      <w:pPr>
-        <w:autoSpaceDE w:val="0"/>
-        <w:autoSpaceDN w:val="0"/>
-        <w:adjustRightInd w:val="0"/>
-        <w:spacing w:after="0" w:line="240" w:lineRule="auto"/>
-        <w:rPr>
-          <w:rFonts w:ascii="Consolas" w:hAnsi="Consolas" w:cs="Consolas"/>
-          <w:sz w:val="20"/>
-          <w:szCs w:val="20"/>
-        </w:rPr>
-      </w:pPr>
-    </w:p>
-    <w:p>
-      <w:pPr>
-        <w:autoSpaceDE w:val="0"/>
-        <w:autoSpaceDN w:val="0"/>
-        <w:adjustRightInd w:val="0"/>
-        <w:spacing w:after="0" w:line="240" w:lineRule="auto"/>
-        <w:rPr>
-          <w:rFonts w:ascii="Consolas" w:hAnsi="Consolas" w:cs="Consolas"/>
-          <w:sz w:val="20"/>
-          <w:szCs w:val="20"/>
-        </w:rPr>
-      </w:pPr>
-      <w:r>
-        <w:rPr>
-          <w:rFonts w:ascii="Consolas" w:hAnsi="Consolas" w:cs="Consolas"/>
-          <w:color w:val="000000"/>
-          <w:sz w:val="20"/>
-          <w:szCs w:val="20"/>
-        </w:rPr>
-        <w:tab/>
-      </w:r>
-      <w:proofErr w:type="gramStart"/>
-      <w:r>
-        <w:rPr>
-          <w:rFonts w:ascii="Consolas" w:hAnsi="Consolas" w:cs="Consolas"/>
-          <w:color w:val="646464"/>
-          <w:sz w:val="20"/>
-          <w:szCs w:val="20"/>
-        </w:rPr>
-        <w:t>@</w:t>
-      </w:r>
-      <w:r>
-        <w:rPr>
-          <w:rFonts w:ascii="Consolas" w:hAnsi="Consolas" w:cs="Consolas"/>
-          <w:color w:val="646464"/>
-          <w:sz w:val="20"/>
-          <w:szCs w:val="20"/>
-          <w:shd w:val="clear" w:color="auto" w:fill="D4D4D4"/>
-        </w:rPr>
-        <w:t>Test</w:t>
-      </w:r>
-      <w:r>
-        <w:rPr>
-          <w:rFonts w:ascii="Consolas" w:hAnsi="Consolas" w:cs="Consolas"/>
-          <w:color w:val="000000"/>
-          <w:sz w:val="20"/>
-          <w:szCs w:val="20"/>
-        </w:rPr>
-        <w:t>(</w:t>
-      </w:r>
-      <w:proofErr w:type="gramEnd"/>
-      <w:r>
-        <w:rPr>
-          <w:rFonts w:ascii="Consolas" w:hAnsi="Consolas" w:cs="Consolas"/>
-          <w:color w:val="000000"/>
-          <w:sz w:val="20"/>
-          <w:szCs w:val="20"/>
-        </w:rPr>
-        <w:t xml:space="preserve">expected = </w:t>
-      </w:r>
-      <w:proofErr w:type="spellStart"/>
-      <w:r>
-        <w:rPr>
-          <w:rFonts w:ascii="Consolas" w:hAnsi="Consolas" w:cs="Consolas"/>
-          <w:color w:val="000000"/>
-          <w:sz w:val="20"/>
-          <w:szCs w:val="20"/>
-        </w:rPr>
-        <w:t>IllegalArgumentException.</w:t>
-      </w:r>
-      <w:r>
-        <w:rPr>
-          <w:rFonts w:ascii="Consolas" w:hAnsi="Consolas" w:cs="Consolas"/>
-          <w:b/>
-          <w:bCs/>
-          <w:color w:val="7F0055"/>
-          <w:sz w:val="20"/>
-          <w:szCs w:val="20"/>
-        </w:rPr>
-        <w:t>class</w:t>
-      </w:r>
-      <w:proofErr w:type="spellEnd"/>
-      <w:r>
-        <w:rPr>
-          <w:rFonts w:ascii="Consolas" w:hAnsi="Consolas" w:cs="Consolas"/>
-          <w:color w:val="000000"/>
-          <w:sz w:val="20"/>
-          <w:szCs w:val="20"/>
-        </w:rPr>
-        <w:t>)</w:t>
-      </w:r>
-    </w:p>
-    <w:p>
-      <w:pPr>
-        <w:autoSpaceDE w:val="0"/>
-        <w:autoSpaceDN w:val="0"/>
-        <w:adjustRightInd w:val="0"/>
-        <w:spacing w:after="0" w:line="240" w:lineRule="auto"/>
-        <w:rPr>
-          <w:rFonts w:ascii="Consolas" w:hAnsi="Consolas" w:cs="Consolas"/>
-          <w:sz w:val="20"/>
-          <w:szCs w:val="20"/>
-        </w:rPr>
-      </w:pPr>
-      <w:r>
-        <w:rPr>
-          <w:rFonts w:ascii="Consolas" w:hAnsi="Consolas" w:cs="Consolas"/>
-          <w:color w:val="000000"/>
-          <w:sz w:val="20"/>
-          <w:szCs w:val="20"/>
-        </w:rPr>
-        <w:tab/>
-      </w:r>
-      <w:proofErr w:type="gramStart"/>
-      <w:r>
-        <w:rPr>
-          <w:rFonts w:ascii="Consolas" w:hAnsi="Consolas" w:cs="Consolas"/>
-          <w:b/>
-          <w:bCs/>
-          <w:color w:val="7F0055"/>
-          <w:sz w:val="20"/>
-          <w:szCs w:val="20"/>
-        </w:rPr>
-        <w:t>public</w:t>
-      </w:r>
-      <w:proofErr w:type="gramEnd"/>
-      <w:r>
-        <w:rPr>
-          <w:rFonts w:ascii="Consolas" w:hAnsi="Consolas" w:cs="Consolas"/>
-          <w:color w:val="000000"/>
-          <w:sz w:val="20"/>
-          <w:szCs w:val="20"/>
-        </w:rPr>
-        <w:t xml:space="preserve"> </w:t>
-      </w:r>
-      <w:r>
-        <w:rPr>
-          <w:rFonts w:ascii="Consolas" w:hAnsi="Consolas" w:cs="Consolas"/>
-          <w:b/>
-          <w:bCs/>
-          <w:color w:val="7F0055"/>
-          <w:sz w:val="20"/>
-          <w:szCs w:val="20"/>
-        </w:rPr>
-        <w:t>void</w:t>
-      </w:r>
-      <w:r>
-        <w:rPr>
-          <w:rFonts w:ascii="Consolas" w:hAnsi="Consolas" w:cs="Consolas"/>
-          <w:color w:val="000000"/>
-          <w:sz w:val="20"/>
-          <w:szCs w:val="20"/>
-        </w:rPr>
-        <w:t xml:space="preserve"> </w:t>
-      </w:r>
-      <w:proofErr w:type="spellStart"/>
-      <w:r>
-        <w:rPr>
-          <w:rFonts w:ascii="Consolas" w:hAnsi="Consolas" w:cs="Consolas"/>
-          <w:color w:val="000000"/>
-          <w:sz w:val="20"/>
-          <w:szCs w:val="20"/>
-        </w:rPr>
-        <w:t>testNegativeParameterFails</w:t>
-      </w:r>
-      <w:proofErr w:type="spellEnd"/>
-      <w:r>
-        <w:rPr>
-          <w:rFonts w:ascii="Consolas" w:hAnsi="Consolas" w:cs="Consolas"/>
-          <w:color w:val="000000"/>
-          <w:sz w:val="20"/>
-          <w:szCs w:val="20"/>
-        </w:rPr>
-        <w:t>() {</w:t>
-      </w:r>
-    </w:p>
-    <w:p>
-      <w:pPr>
-        <w:autoSpaceDE w:val="0"/>
-        <w:autoSpaceDN w:val="0"/>
-        <w:adjustRightInd w:val="0"/>
-        <w:spacing w:after="0" w:line="240" w:lineRule="auto"/>
-        <w:rPr>
-          <w:rFonts w:ascii="Consolas" w:hAnsi="Consolas" w:cs="Consolas"/>
-          <w:sz w:val="20"/>
-          <w:szCs w:val="20"/>
-        </w:rPr>
-      </w:pPr>
-      <w:r>
-        <w:rPr>
-          <w:rFonts w:ascii="Consolas" w:hAnsi="Consolas" w:cs="Consolas"/>
-          <w:color w:val="000000"/>
-          <w:sz w:val="20"/>
-          <w:szCs w:val="20"/>
-        </w:rPr>
-        <w:tab/>
-      </w:r>
-      <w:r>
-        <w:rPr>
-          <w:rFonts w:ascii="Consolas" w:hAnsi="Consolas" w:cs="Consolas"/>
-          <w:color w:val="000000"/>
-          <w:sz w:val="20"/>
-          <w:szCs w:val="20"/>
-        </w:rPr>
-        <w:tab/>
-      </w:r>
-      <w:proofErr w:type="spellStart"/>
-      <w:proofErr w:type="gramStart"/>
-      <w:r>
-        <w:rPr>
-          <w:rFonts w:ascii="Consolas" w:hAnsi="Consolas" w:cs="Consolas"/>
-          <w:color w:val="000000"/>
-          <w:sz w:val="20"/>
-          <w:szCs w:val="20"/>
-        </w:rPr>
-        <w:t>Assert.</w:t>
-      </w:r>
-      <w:r>
-        <w:rPr>
-          <w:rFonts w:ascii="Consolas" w:hAnsi="Consolas" w:cs="Consolas"/>
-          <w:i/>
-          <w:iCs/>
-          <w:color w:val="000000"/>
-          <w:sz w:val="20"/>
-          <w:szCs w:val="20"/>
-        </w:rPr>
-        <w:t>assertEquals</w:t>
-      </w:r>
-      <w:proofErr w:type="spellEnd"/>
-      <w:r>
-        <w:rPr>
-          <w:rFonts w:ascii="Consolas" w:hAnsi="Consolas" w:cs="Consolas"/>
-          <w:color w:val="000000"/>
-          <w:sz w:val="20"/>
-          <w:szCs w:val="20"/>
-        </w:rPr>
-        <w:t>(</w:t>
-      </w:r>
-      <w:proofErr w:type="gramEnd"/>
-      <w:r>
-        <w:rPr>
-          <w:rFonts w:ascii="Consolas" w:hAnsi="Consolas" w:cs="Consolas"/>
-          <w:color w:val="2A00FF"/>
-          <w:sz w:val="20"/>
-          <w:szCs w:val="20"/>
-        </w:rPr>
-        <w:t xml:space="preserve">"negative </w:t>
-      </w:r>
-      <w:proofErr w:type="spellStart"/>
-      <w:r>
-        <w:rPr>
-          <w:rFonts w:ascii="Consolas" w:hAnsi="Consolas" w:cs="Consolas"/>
-          <w:color w:val="2A00FF"/>
-          <w:sz w:val="20"/>
-          <w:szCs w:val="20"/>
-        </w:rPr>
-        <w:t>param</w:t>
-      </w:r>
-      <w:proofErr w:type="spellEnd"/>
-      <w:r>
-        <w:rPr>
-          <w:rFonts w:ascii="Consolas" w:hAnsi="Consolas" w:cs="Consolas"/>
-          <w:color w:val="2A00FF"/>
-          <w:sz w:val="20"/>
-          <w:szCs w:val="20"/>
-        </w:rPr>
-        <w:t xml:space="preserve"> fails"</w:t>
-      </w:r>
-      <w:r>
-        <w:rPr>
-          <w:rFonts w:ascii="Consolas" w:hAnsi="Consolas" w:cs="Consolas"/>
-          <w:color w:val="000000"/>
-          <w:sz w:val="20"/>
-          <w:szCs w:val="20"/>
-        </w:rPr>
-        <w:t xml:space="preserve">, </w:t>
-      </w:r>
-      <w:r>
-        <w:rPr>
-          <w:rFonts w:ascii="Consolas" w:hAnsi="Consolas" w:cs="Consolas"/>
-          <w:color w:val="2A00FF"/>
-          <w:sz w:val="20"/>
-          <w:szCs w:val="20"/>
-        </w:rPr>
-        <w:t>"BAD"</w:t>
-      </w:r>
-      <w:r>
-        <w:rPr>
-          <w:rFonts w:ascii="Consolas" w:hAnsi="Consolas" w:cs="Consolas"/>
-          <w:color w:val="000000"/>
-          <w:sz w:val="20"/>
-          <w:szCs w:val="20"/>
-        </w:rPr>
-        <w:t xml:space="preserve">, </w:t>
-      </w:r>
-      <w:r>
-        <w:rPr>
-          <w:rFonts w:ascii="Consolas" w:hAnsi="Consolas" w:cs="Consolas"/>
-          <w:color w:val="0000C0"/>
-          <w:sz w:val="20"/>
-          <w:szCs w:val="20"/>
-        </w:rPr>
-        <w:t>converter</w:t>
-      </w:r>
-      <w:r>
-        <w:rPr>
-          <w:rFonts w:ascii="Consolas" w:hAnsi="Consolas" w:cs="Consolas"/>
-          <w:color w:val="000000"/>
-          <w:sz w:val="20"/>
-          <w:szCs w:val="20"/>
-        </w:rPr>
-        <w:t>.arabic2Roman(-1));</w:t>
-      </w:r>
-    </w:p>
-    <w:p>
-      <w:pPr>
-        <w:autoSpaceDE w:val="0"/>
-        <w:autoSpaceDN w:val="0"/>
-        <w:adjustRightInd w:val="0"/>
-        <w:spacing w:after="0" w:line="240" w:lineRule="auto"/>
-        <w:rPr>
-          <w:rFonts w:ascii="Consolas" w:hAnsi="Consolas" w:cs="Consolas"/>
-          <w:sz w:val="20"/>
-          <w:szCs w:val="20"/>
-        </w:rPr>
-      </w:pPr>
-      <w:r>
-        <w:rPr>
-          <w:rFonts w:ascii="Consolas" w:hAnsi="Consolas" w:cs="Consolas"/>
-          <w:color w:val="000000"/>
-          <w:sz w:val="20"/>
-          <w:szCs w:val="20"/>
-        </w:rPr>
-        <w:tab/>
-        <w:t>}</w:t>
-      </w:r>
-    </w:p>
-    <w:p>
-      <w:pPr>
-        <w:autoSpaceDE w:val="0"/>
-        <w:autoSpaceDN w:val="0"/>
-        <w:adjustRightInd w:val="0"/>
-        <w:spacing w:after="0" w:line="240" w:lineRule="auto"/>
-        <w:rPr>
-          <w:rFonts w:ascii="Consolas" w:hAnsi="Consolas" w:cs="Consolas"/>
-          <w:sz w:val="20"/>
-          <w:szCs w:val="20"/>
-        </w:rPr>
-      </w:pPr>
-    </w:p>
-    <w:p>
-      <w:pPr>
-        <w:autoSpaceDE w:val="0"/>
-        <w:autoSpaceDN w:val="0"/>
-        <w:adjustRightInd w:val="0"/>
-        <w:spacing w:after="0" w:line="240" w:lineRule="auto"/>
-        <w:rPr>
-          <w:rFonts w:ascii="Consolas" w:hAnsi="Consolas" w:cs="Consolas"/>
-          <w:sz w:val="20"/>
-          <w:szCs w:val="20"/>
-        </w:rPr>
-      </w:pPr>
-      <w:r>
-        <w:rPr>
-          <w:rFonts w:ascii="Consolas" w:hAnsi="Consolas" w:cs="Consolas"/>
-          <w:color w:val="000000"/>
-          <w:sz w:val="20"/>
-          <w:szCs w:val="20"/>
-        </w:rPr>
-        <w:tab/>
-      </w:r>
-      <w:proofErr w:type="gramStart"/>
-      <w:r>
-        <w:rPr>
-          <w:rFonts w:ascii="Consolas" w:hAnsi="Consolas" w:cs="Consolas"/>
-          <w:color w:val="646464"/>
-          <w:sz w:val="20"/>
-          <w:szCs w:val="20"/>
-        </w:rPr>
-        <w:t>@</w:t>
-      </w:r>
-      <w:r>
-        <w:rPr>
-          <w:rFonts w:ascii="Consolas" w:hAnsi="Consolas" w:cs="Consolas"/>
-          <w:color w:val="646464"/>
-          <w:sz w:val="20"/>
-          <w:szCs w:val="20"/>
-          <w:shd w:val="clear" w:color="auto" w:fill="D4D4D4"/>
-        </w:rPr>
-        <w:t>Test</w:t>
-      </w:r>
-      <w:r>
-        <w:rPr>
-          <w:rFonts w:ascii="Consolas" w:hAnsi="Consolas" w:cs="Consolas"/>
-          <w:color w:val="000000"/>
-          <w:sz w:val="20"/>
-          <w:szCs w:val="20"/>
-        </w:rPr>
-        <w:t>(</w:t>
-      </w:r>
-      <w:proofErr w:type="gramEnd"/>
-      <w:r>
-        <w:rPr>
-          <w:rFonts w:ascii="Consolas" w:hAnsi="Consolas" w:cs="Consolas"/>
-          <w:color w:val="000000"/>
-          <w:sz w:val="20"/>
-          <w:szCs w:val="20"/>
-        </w:rPr>
-        <w:t xml:space="preserve">expected = </w:t>
-      </w:r>
-      <w:proofErr w:type="spellStart"/>
-      <w:r>
-        <w:rPr>
-          <w:rFonts w:ascii="Consolas" w:hAnsi="Consolas" w:cs="Consolas"/>
-          <w:color w:val="000000"/>
-          <w:sz w:val="20"/>
-          <w:szCs w:val="20"/>
-        </w:rPr>
-        <w:t>IllegalArgumentException.</w:t>
-      </w:r>
-      <w:r>
-        <w:rPr>
-          <w:rFonts w:ascii="Consolas" w:hAnsi="Consolas" w:cs="Consolas"/>
-          <w:b/>
-          <w:bCs/>
-          <w:color w:val="7F0055"/>
-          <w:sz w:val="20"/>
-          <w:szCs w:val="20"/>
-        </w:rPr>
-        <w:t>class</w:t>
-      </w:r>
-      <w:proofErr w:type="spellEnd"/>
-      <w:r>
-        <w:rPr>
-          <w:rFonts w:ascii="Consolas" w:hAnsi="Consolas" w:cs="Consolas"/>
-          <w:color w:val="000000"/>
-          <w:sz w:val="20"/>
-          <w:szCs w:val="20"/>
-        </w:rPr>
-        <w:t>)</w:t>
-      </w:r>
-    </w:p>
-    <w:p>
-      <w:pPr>
-        <w:autoSpaceDE w:val="0"/>
-        <w:autoSpaceDN w:val="0"/>
-        <w:adjustRightInd w:val="0"/>
-        <w:spacing w:after="0" w:line="240" w:lineRule="auto"/>
-        <w:rPr>
-          <w:rFonts w:ascii="Consolas" w:hAnsi="Consolas" w:cs="Consolas"/>
-          <w:sz w:val="20"/>
-          <w:szCs w:val="20"/>
-        </w:rPr>
-      </w:pPr>
-      <w:r>
-        <w:rPr>
-          <w:rFonts w:ascii="Consolas" w:hAnsi="Consolas" w:cs="Consolas"/>
-          <w:color w:val="000000"/>
-          <w:sz w:val="20"/>
-          <w:szCs w:val="20"/>
-        </w:rPr>
-        <w:tab/>
-      </w:r>
-      <w:proofErr w:type="gramStart"/>
-      <w:r>
-        <w:rPr>
-          <w:rFonts w:ascii="Consolas" w:hAnsi="Consolas" w:cs="Consolas"/>
-          <w:b/>
-          <w:bCs/>
-          <w:color w:val="7F0055"/>
-          <w:sz w:val="20"/>
-          <w:szCs w:val="20"/>
-        </w:rPr>
-        <w:t>public</w:t>
-      </w:r>
-      <w:proofErr w:type="gramEnd"/>
-      <w:r>
-        <w:rPr>
-          <w:rFonts w:ascii="Consolas" w:hAnsi="Consolas" w:cs="Consolas"/>
-          <w:color w:val="000000"/>
-          <w:sz w:val="20"/>
-          <w:szCs w:val="20"/>
-        </w:rPr>
-        <w:t xml:space="preserve"> </w:t>
-      </w:r>
-      <w:r>
-        <w:rPr>
-          <w:rFonts w:ascii="Consolas" w:hAnsi="Consolas" w:cs="Consolas"/>
-          <w:b/>
-          <w:bCs/>
-          <w:color w:val="7F0055"/>
-          <w:sz w:val="20"/>
-          <w:szCs w:val="20"/>
-        </w:rPr>
-        <w:t>void</w:t>
-      </w:r>
-      <w:r>
-        <w:rPr>
-          <w:rFonts w:ascii="Consolas" w:hAnsi="Consolas" w:cs="Consolas"/>
-          <w:color w:val="000000"/>
-          <w:sz w:val="20"/>
-          <w:szCs w:val="20"/>
-        </w:rPr>
-        <w:t xml:space="preserve"> </w:t>
-      </w:r>
-      <w:proofErr w:type="spellStart"/>
-      <w:r>
-        <w:rPr>
-          <w:rFonts w:ascii="Consolas" w:hAnsi="Consolas" w:cs="Consolas"/>
-          <w:color w:val="000000"/>
-          <w:sz w:val="20"/>
-          <w:szCs w:val="20"/>
-        </w:rPr>
-        <w:t>testBigParameterFails</w:t>
-      </w:r>
-      <w:proofErr w:type="spellEnd"/>
-      <w:r>
-        <w:rPr>
-          <w:rFonts w:ascii="Consolas" w:hAnsi="Consolas" w:cs="Consolas"/>
-          <w:color w:val="000000"/>
-          <w:sz w:val="20"/>
-          <w:szCs w:val="20"/>
-        </w:rPr>
-        <w:t>() {</w:t>
-      </w:r>
-    </w:p>
-    <w:p>
-      <w:pPr>
-        <w:autoSpaceDE w:val="0"/>
-        <w:autoSpaceDN w:val="0"/>
-        <w:adjustRightInd w:val="0"/>
-        <w:spacing w:after="0" w:line="240" w:lineRule="auto"/>
-        <w:rPr>
-          <w:rFonts w:ascii="Consolas" w:hAnsi="Consolas" w:cs="Consolas"/>
-          <w:sz w:val="20"/>
-          <w:szCs w:val="20"/>
-        </w:rPr>
-      </w:pPr>
-      <w:r>
-        <w:rPr>
-          <w:rFonts w:ascii="Consolas" w:hAnsi="Consolas" w:cs="Consolas"/>
-          <w:color w:val="000000"/>
-          <w:sz w:val="20"/>
-          <w:szCs w:val="20"/>
-        </w:rPr>
-        <w:tab/>
-      </w:r>
-      <w:r>
-        <w:rPr>
-          <w:rFonts w:ascii="Consolas" w:hAnsi="Consolas" w:cs="Consolas"/>
-          <w:color w:val="000000"/>
-          <w:sz w:val="20"/>
-          <w:szCs w:val="20"/>
-        </w:rPr>
-        <w:tab/>
-      </w:r>
-      <w:proofErr w:type="spellStart"/>
-      <w:proofErr w:type="gramStart"/>
-      <w:r>
-        <w:rPr>
-          <w:rFonts w:ascii="Consolas" w:hAnsi="Consolas" w:cs="Consolas"/>
-          <w:color w:val="000000"/>
-          <w:sz w:val="20"/>
-          <w:szCs w:val="20"/>
-        </w:rPr>
-        <w:t>Assert.</w:t>
-      </w:r>
-      <w:r>
-        <w:rPr>
-          <w:rFonts w:ascii="Consolas" w:hAnsi="Consolas" w:cs="Consolas"/>
-          <w:i/>
-          <w:iCs/>
-          <w:color w:val="000000"/>
-          <w:sz w:val="20"/>
-          <w:szCs w:val="20"/>
-        </w:rPr>
-        <w:t>assertEquals</w:t>
-      </w:r>
-      <w:proofErr w:type="spellEnd"/>
-      <w:r>
-        <w:rPr>
-          <w:rFonts w:ascii="Consolas" w:hAnsi="Consolas" w:cs="Consolas"/>
-          <w:color w:val="000000"/>
-          <w:sz w:val="20"/>
-          <w:szCs w:val="20"/>
-        </w:rPr>
-        <w:t>(</w:t>
-      </w:r>
-      <w:proofErr w:type="gramEnd"/>
-      <w:r>
-        <w:rPr>
-          <w:rFonts w:ascii="Consolas" w:hAnsi="Consolas" w:cs="Consolas"/>
-          <w:color w:val="2A00FF"/>
-          <w:sz w:val="20"/>
-          <w:szCs w:val="20"/>
-        </w:rPr>
-        <w:t xml:space="preserve">"Big </w:t>
-      </w:r>
-      <w:proofErr w:type="spellStart"/>
-      <w:r>
-        <w:rPr>
-          <w:rFonts w:ascii="Consolas" w:hAnsi="Consolas" w:cs="Consolas"/>
-          <w:color w:val="2A00FF"/>
-          <w:sz w:val="20"/>
-          <w:szCs w:val="20"/>
-        </w:rPr>
-        <w:t>param</w:t>
-      </w:r>
-      <w:proofErr w:type="spellEnd"/>
-      <w:r>
-        <w:rPr>
-          <w:rFonts w:ascii="Consolas" w:hAnsi="Consolas" w:cs="Consolas"/>
-          <w:color w:val="2A00FF"/>
-          <w:sz w:val="20"/>
-          <w:szCs w:val="20"/>
-        </w:rPr>
-        <w:t xml:space="preserve"> fails"</w:t>
-      </w:r>
-      <w:r>
-        <w:rPr>
-          <w:rFonts w:ascii="Consolas" w:hAnsi="Consolas" w:cs="Consolas"/>
-          <w:color w:val="000000"/>
-          <w:sz w:val="20"/>
-          <w:szCs w:val="20"/>
-        </w:rPr>
-        <w:t xml:space="preserve">, </w:t>
-      </w:r>
-      <w:r>
-        <w:rPr>
-          <w:rFonts w:ascii="Consolas" w:hAnsi="Consolas" w:cs="Consolas"/>
-          <w:color w:val="2A00FF"/>
-          <w:sz w:val="20"/>
-          <w:szCs w:val="20"/>
-        </w:rPr>
-        <w:t>"BAD"</w:t>
-      </w:r>
-      <w:r>
-        <w:rPr>
-          <w:rFonts w:ascii="Consolas" w:hAnsi="Consolas" w:cs="Consolas"/>
-          <w:color w:val="000000"/>
-          <w:sz w:val="20"/>
-          <w:szCs w:val="20"/>
-        </w:rPr>
-        <w:t xml:space="preserve">, </w:t>
-      </w:r>
-      <w:r>
-        <w:rPr>
-          <w:rFonts w:ascii="Consolas" w:hAnsi="Consolas" w:cs="Consolas"/>
-          <w:color w:val="0000C0"/>
-          <w:sz w:val="20"/>
-          <w:szCs w:val="20"/>
-        </w:rPr>
-        <w:t>converter</w:t>
-      </w:r>
-      <w:r>
-        <w:rPr>
-          <w:rFonts w:ascii="Consolas" w:hAnsi="Consolas" w:cs="Consolas"/>
-          <w:color w:val="000000"/>
-          <w:sz w:val="20"/>
-          <w:szCs w:val="20"/>
-        </w:rPr>
-        <w:t>.arabic2Roman(4001));</w:t>
-      </w:r>
-    </w:p>
-    <w:p>
-      <w:pPr>
-        <w:autoSpaceDE w:val="0"/>
-        <w:autoSpaceDN w:val="0"/>
-        <w:adjustRightInd w:val="0"/>
-        <w:spacing w:after="0" w:line="240" w:lineRule="auto"/>
-        <w:rPr>
-          <w:rFonts w:ascii="Consolas" w:hAnsi="Consolas" w:cs="Consolas"/>
-          <w:sz w:val="20"/>
-          <w:szCs w:val="20"/>
-        </w:rPr>
-      </w:pPr>
-      <w:r>
-        <w:rPr>
-          <w:rFonts w:ascii="Consolas" w:hAnsi="Consolas" w:cs="Consolas"/>
-          <w:color w:val="000000"/>
-          <w:sz w:val="20"/>
-          <w:szCs w:val="20"/>
-        </w:rPr>
-        <w:tab/>
-        <w:t>}</w:t>
-      </w:r>
-    </w:p>
-    <w:p>
-      <w:pPr>
-        <w:autoSpaceDE w:val="0"/>
-        <w:autoSpaceDN w:val="0"/>
-        <w:adjustRightInd w:val="0"/>
-        <w:spacing w:after="0" w:line="240" w:lineRule="auto"/>
-        <w:rPr>
-          <w:rFonts w:ascii="Consolas" w:hAnsi="Consolas" w:cs="Consolas"/>
-          <w:sz w:val="20"/>
-          <w:szCs w:val="20"/>
-        </w:rPr>
-      </w:pPr>
-    </w:p>
-    <w:p>
-      <w:pPr>
-        <w:autoSpaceDE w:val="0"/>
-        <w:autoSpaceDN w:val="0"/>
-        <w:adjustRightInd w:val="0"/>
-        <w:spacing w:after="0" w:line="240" w:lineRule="auto"/>
-        <w:rPr>
-          <w:rFonts w:ascii="Consolas" w:hAnsi="Consolas" w:cs="Consolas"/>
-          <w:sz w:val="20"/>
-          <w:szCs w:val="20"/>
-        </w:rPr>
-      </w:pPr>
-      <w:r>
-        <w:rPr>
-          <w:rFonts w:ascii="Consolas" w:hAnsi="Consolas" w:cs="Consolas"/>
-          <w:color w:val="000000"/>
-          <w:sz w:val="20"/>
-          <w:szCs w:val="20"/>
-        </w:rPr>
-        <w:tab/>
-      </w:r>
-      <w:r>
-        <w:rPr>
-          <w:rFonts w:ascii="Consolas" w:hAnsi="Consolas" w:cs="Consolas"/>
-          <w:color w:val="646464"/>
-          <w:sz w:val="20"/>
-          <w:szCs w:val="20"/>
-        </w:rPr>
-        <w:t>@</w:t>
-      </w:r>
-      <w:r>
-        <w:rPr>
-          <w:rFonts w:ascii="Consolas" w:hAnsi="Consolas" w:cs="Consolas"/>
-          <w:color w:val="646464"/>
-          <w:sz w:val="20"/>
-          <w:szCs w:val="20"/>
-          <w:shd w:val="clear" w:color="auto" w:fill="D4D4D4"/>
-        </w:rPr>
-        <w:t>Test</w:t>
-      </w:r>
-    </w:p>
-    <w:p>
-      <w:pPr>
-        <w:autoSpaceDE w:val="0"/>
-        <w:autoSpaceDN w:val="0"/>
-        <w:adjustRightInd w:val="0"/>
-        <w:spacing w:after="0" w:line="240" w:lineRule="auto"/>
-        <w:rPr>
-          <w:rFonts w:ascii="Consolas" w:hAnsi="Consolas" w:cs="Consolas"/>
-          <w:sz w:val="20"/>
-          <w:szCs w:val="20"/>
-        </w:rPr>
-      </w:pPr>
-      <w:r>
-        <w:rPr>
-          <w:rFonts w:ascii="Consolas" w:hAnsi="Consolas" w:cs="Consolas"/>
-          <w:color w:val="000000"/>
-          <w:sz w:val="20"/>
-          <w:szCs w:val="20"/>
-        </w:rPr>
-        <w:tab/>
-      </w:r>
-      <w:proofErr w:type="gramStart"/>
-      <w:r>
-        <w:rPr>
-          <w:rFonts w:ascii="Consolas" w:hAnsi="Consolas" w:cs="Consolas"/>
-          <w:b/>
-          <w:bCs/>
-          <w:color w:val="7F0055"/>
-          <w:sz w:val="20"/>
-          <w:szCs w:val="20"/>
-        </w:rPr>
-        <w:t>public</w:t>
-      </w:r>
-      <w:proofErr w:type="gramEnd"/>
-      <w:r>
-        <w:rPr>
-          <w:rFonts w:ascii="Consolas" w:hAnsi="Consolas" w:cs="Consolas"/>
-          <w:color w:val="000000"/>
-          <w:sz w:val="20"/>
-          <w:szCs w:val="20"/>
-        </w:rPr>
-        <w:t xml:space="preserve"> </w:t>
-      </w:r>
-      <w:r>
-        <w:rPr>
-          <w:rFonts w:ascii="Consolas" w:hAnsi="Consolas" w:cs="Consolas"/>
-          <w:b/>
-          <w:bCs/>
-          <w:color w:val="7F0055"/>
-          <w:sz w:val="20"/>
-          <w:szCs w:val="20"/>
-        </w:rPr>
-        <w:t>void</w:t>
-      </w:r>
-      <w:r>
-        <w:rPr>
-          <w:rFonts w:ascii="Consolas" w:hAnsi="Consolas" w:cs="Consolas"/>
-          <w:color w:val="000000"/>
-          <w:sz w:val="20"/>
-          <w:szCs w:val="20"/>
-        </w:rPr>
-        <w:t xml:space="preserve"> testInitial0() {</w:t>
-      </w:r>
-    </w:p>
-    <w:p>
-      <w:pPr>
-        <w:autoSpaceDE w:val="0"/>
-        <w:autoSpaceDN w:val="0"/>
-        <w:adjustRightInd w:val="0"/>
-        <w:spacing w:after="0" w:line="240" w:lineRule="auto"/>
-        <w:rPr>
-          <w:rFonts w:ascii="Consolas" w:hAnsi="Consolas" w:cs="Consolas"/>
-          <w:sz w:val="20"/>
-          <w:szCs w:val="20"/>
-        </w:rPr>
-      </w:pPr>
-      <w:r>
-        <w:rPr>
-          <w:rFonts w:ascii="Consolas" w:hAnsi="Consolas" w:cs="Consolas"/>
-          <w:color w:val="000000"/>
-          <w:sz w:val="20"/>
-          <w:szCs w:val="20"/>
-        </w:rPr>
-        <w:tab/>
-      </w:r>
-      <w:r>
-        <w:rPr>
-          <w:rFonts w:ascii="Consolas" w:hAnsi="Consolas" w:cs="Consolas"/>
-          <w:color w:val="000000"/>
-          <w:sz w:val="20"/>
-          <w:szCs w:val="20"/>
-        </w:rPr>
-        <w:tab/>
-      </w:r>
-      <w:proofErr w:type="spellStart"/>
-      <w:proofErr w:type="gramStart"/>
-      <w:r>
-        <w:rPr>
-          <w:rFonts w:ascii="Consolas" w:hAnsi="Consolas" w:cs="Consolas"/>
-          <w:color w:val="000000"/>
-          <w:sz w:val="20"/>
-          <w:szCs w:val="20"/>
-        </w:rPr>
-        <w:t>Assert.</w:t>
-      </w:r>
-      <w:r>
-        <w:rPr>
-          <w:rFonts w:ascii="Consolas" w:hAnsi="Consolas" w:cs="Consolas"/>
-          <w:i/>
-          <w:iCs/>
-          <w:color w:val="000000"/>
-          <w:sz w:val="20"/>
-          <w:szCs w:val="20"/>
-        </w:rPr>
-        <w:t>assertEquals</w:t>
-      </w:r>
-      <w:proofErr w:type="spellEnd"/>
-      <w:r>
-        <w:rPr>
-          <w:rFonts w:ascii="Consolas" w:hAnsi="Consolas" w:cs="Consolas"/>
-          <w:color w:val="000000"/>
-          <w:sz w:val="20"/>
-          <w:szCs w:val="20"/>
-        </w:rPr>
-        <w:t>(</w:t>
-      </w:r>
-      <w:proofErr w:type="gramEnd"/>
-      <w:r>
-        <w:rPr>
-          <w:rFonts w:ascii="Consolas" w:hAnsi="Consolas" w:cs="Consolas"/>
-          <w:color w:val="2A00FF"/>
-          <w:sz w:val="20"/>
-          <w:szCs w:val="20"/>
-        </w:rPr>
-        <w:t>"0 failed"</w:t>
-      </w:r>
-      <w:r>
-        <w:rPr>
-          <w:rFonts w:ascii="Consolas" w:hAnsi="Consolas" w:cs="Consolas"/>
-          <w:color w:val="000000"/>
-          <w:sz w:val="20"/>
-          <w:szCs w:val="20"/>
-        </w:rPr>
-        <w:t xml:space="preserve">, </w:t>
-      </w:r>
-      <w:r>
-        <w:rPr>
-          <w:rFonts w:ascii="Consolas" w:hAnsi="Consolas" w:cs="Consolas"/>
-          <w:color w:val="2A00FF"/>
-          <w:sz w:val="20"/>
-          <w:szCs w:val="20"/>
-        </w:rPr>
-        <w:t>""</w:t>
-      </w:r>
-      <w:r>
-        <w:rPr>
-          <w:rFonts w:ascii="Consolas" w:hAnsi="Consolas" w:cs="Consolas"/>
-          <w:color w:val="000000"/>
-          <w:sz w:val="20"/>
-          <w:szCs w:val="20"/>
-        </w:rPr>
-        <w:t xml:space="preserve">, </w:t>
-      </w:r>
-      <w:r>
-        <w:rPr>
-          <w:rFonts w:ascii="Consolas" w:hAnsi="Consolas" w:cs="Consolas"/>
-          <w:color w:val="0000C0"/>
-          <w:sz w:val="20"/>
-          <w:szCs w:val="20"/>
-        </w:rPr>
-        <w:t>converter</w:t>
-      </w:r>
-      <w:r>
-        <w:rPr>
-          <w:rFonts w:ascii="Consolas" w:hAnsi="Consolas" w:cs="Consolas"/>
-          <w:color w:val="000000"/>
-          <w:sz w:val="20"/>
-          <w:szCs w:val="20"/>
-        </w:rPr>
-        <w:t>.arabic2Roman(0));</w:t>
-      </w:r>
-    </w:p>
-    <w:p>
-      <w:pPr>
-        <w:autoSpaceDE w:val="0"/>
-        <w:autoSpaceDN w:val="0"/>
-        <w:adjustRightInd w:val="0"/>
-        <w:spacing w:after="0" w:line="240" w:lineRule="auto"/>
-        <w:rPr>
-          <w:rFonts w:ascii="Consolas" w:hAnsi="Consolas" w:cs="Consolas"/>
-          <w:sz w:val="20"/>
-          <w:szCs w:val="20"/>
-        </w:rPr>
-      </w:pPr>
-      <w:r>
-        <w:rPr>
-          <w:rFonts w:ascii="Consolas" w:hAnsi="Consolas" w:cs="Consolas"/>
-          <w:color w:val="000000"/>
-          <w:sz w:val="20"/>
-          <w:szCs w:val="20"/>
-        </w:rPr>
-        <w:tab/>
-        <w:t>}</w:t>
-      </w:r>
-    </w:p>
-    <w:p>
-      <w:pPr>
-        <w:autoSpaceDE w:val="0"/>
-        <w:autoSpaceDN w:val="0"/>
-        <w:adjustRightInd w:val="0"/>
-        <w:spacing w:after="0" w:line="240" w:lineRule="auto"/>
-        <w:rPr>
-          <w:rFonts w:ascii="Consolas" w:hAnsi="Consolas" w:cs="Consolas"/>
-          <w:sz w:val="20"/>
-          <w:szCs w:val="20"/>
-        </w:rPr>
-      </w:pPr>
-      <w:r>
-        <w:rPr>
-          <w:rFonts w:ascii="Consolas" w:hAnsi="Consolas" w:cs="Consolas"/>
-          <w:color w:val="000000"/>
-          <w:sz w:val="20"/>
-          <w:szCs w:val="20"/>
-        </w:rPr>
-        <w:tab/>
-      </w:r>
-    </w:p>
-    <w:p>
-      <w:pPr>
-        <w:autoSpaceDE w:val="0"/>
-        <w:autoSpaceDN w:val="0"/>
-        <w:adjustRightInd w:val="0"/>
-        <w:spacing w:after="0" w:line="240" w:lineRule="auto"/>
-        <w:rPr>
-          <w:rFonts w:ascii="Consolas" w:hAnsi="Consolas" w:cs="Consolas"/>
-          <w:sz w:val="20"/>
-          <w:szCs w:val="20"/>
-        </w:rPr>
-      </w:pPr>
-      <w:r>
-        <w:rPr>
-          <w:rFonts w:ascii="Consolas" w:hAnsi="Consolas" w:cs="Consolas"/>
-          <w:color w:val="000000"/>
-          <w:sz w:val="20"/>
-          <w:szCs w:val="20"/>
-        </w:rPr>
-        <w:tab/>
-      </w:r>
-      <w:r>
-        <w:rPr>
-          <w:rFonts w:ascii="Consolas" w:hAnsi="Consolas" w:cs="Consolas"/>
-          <w:color w:val="3F7F5F"/>
-          <w:sz w:val="20"/>
-          <w:szCs w:val="20"/>
-        </w:rPr>
-        <w:t>// Functionality testing -- additive numerals</w:t>
-      </w:r>
-    </w:p>
-    <w:p>
-      <w:pPr>
-        <w:autoSpaceDE w:val="0"/>
-        <w:autoSpaceDN w:val="0"/>
-        <w:adjustRightInd w:val="0"/>
-        <w:spacing w:after="0" w:line="240" w:lineRule="auto"/>
-        <w:rPr>
-          <w:rFonts w:ascii="Consolas" w:hAnsi="Consolas" w:cs="Consolas"/>
-          <w:sz w:val="20"/>
-          <w:szCs w:val="20"/>
-        </w:rPr>
-      </w:pPr>
-    </w:p>
-    <w:p>
-      <w:pPr>
-        <w:autoSpaceDE w:val="0"/>
-        <w:autoSpaceDN w:val="0"/>
-        <w:adjustRightInd w:val="0"/>
-        <w:spacing w:after="0" w:line="240" w:lineRule="auto"/>
-        <w:rPr>
-          <w:rFonts w:ascii="Consolas" w:hAnsi="Consolas" w:cs="Consolas"/>
-          <w:sz w:val="20"/>
-          <w:szCs w:val="20"/>
-        </w:rPr>
-      </w:pPr>
-      <w:r>
-        <w:rPr>
-          <w:rFonts w:ascii="Consolas" w:hAnsi="Consolas" w:cs="Consolas"/>
-          <w:color w:val="000000"/>
-          <w:sz w:val="20"/>
-          <w:szCs w:val="20"/>
-        </w:rPr>
-        <w:tab/>
-      </w:r>
-      <w:r>
-        <w:rPr>
-          <w:rFonts w:ascii="Consolas" w:hAnsi="Consolas" w:cs="Consolas"/>
-          <w:color w:val="646464"/>
-          <w:sz w:val="20"/>
-          <w:szCs w:val="20"/>
-        </w:rPr>
-        <w:t>@</w:t>
-      </w:r>
-      <w:r>
-        <w:rPr>
-          <w:rFonts w:ascii="Consolas" w:hAnsi="Consolas" w:cs="Consolas"/>
-          <w:color w:val="646464"/>
-          <w:sz w:val="20"/>
-          <w:szCs w:val="20"/>
-          <w:shd w:val="clear" w:color="auto" w:fill="D4D4D4"/>
-        </w:rPr>
-        <w:t>Test</w:t>
-      </w:r>
-    </w:p>
-    <w:p>
-      <w:pPr>
-        <w:autoSpaceDE w:val="0"/>
-        <w:autoSpaceDN w:val="0"/>
-        <w:adjustRightInd w:val="0"/>
-        <w:spacing w:after="0" w:line="240" w:lineRule="auto"/>
-        <w:rPr>
-          <w:rFonts w:ascii="Consolas" w:hAnsi="Consolas" w:cs="Consolas"/>
-          <w:sz w:val="20"/>
-          <w:szCs w:val="20"/>
-        </w:rPr>
-      </w:pPr>
-      <w:r>
-        <w:rPr>
-          <w:rFonts w:ascii="Consolas" w:hAnsi="Consolas" w:cs="Consolas"/>
-          <w:color w:val="000000"/>
-          <w:sz w:val="20"/>
-          <w:szCs w:val="20"/>
-        </w:rPr>
-        <w:lastRenderedPageBreak/>
-        <w:tab/>
-      </w:r>
-      <w:proofErr w:type="gramStart"/>
-      <w:r>
-        <w:rPr>
-          <w:rFonts w:ascii="Consolas" w:hAnsi="Consolas" w:cs="Consolas"/>
-          <w:b/>
-          <w:bCs/>
-          <w:color w:val="7F0055"/>
-          <w:sz w:val="20"/>
-          <w:szCs w:val="20"/>
-        </w:rPr>
-        <w:t>public</w:t>
-      </w:r>
-      <w:proofErr w:type="gramEnd"/>
-      <w:r>
-        <w:rPr>
-          <w:rFonts w:ascii="Consolas" w:hAnsi="Consolas" w:cs="Consolas"/>
-          <w:color w:val="000000"/>
-          <w:sz w:val="20"/>
-          <w:szCs w:val="20"/>
-        </w:rPr>
-        <w:t xml:space="preserve"> </w:t>
-      </w:r>
-      <w:r>
-        <w:rPr>
-          <w:rFonts w:ascii="Consolas" w:hAnsi="Consolas" w:cs="Consolas"/>
-          <w:b/>
-          <w:bCs/>
-          <w:color w:val="7F0055"/>
-          <w:sz w:val="20"/>
-          <w:szCs w:val="20"/>
-        </w:rPr>
-        <w:t>void</w:t>
-      </w:r>
-      <w:r>
-        <w:rPr>
-          <w:rFonts w:ascii="Consolas" w:hAnsi="Consolas" w:cs="Consolas"/>
-          <w:color w:val="000000"/>
-          <w:sz w:val="20"/>
-          <w:szCs w:val="20"/>
-        </w:rPr>
-        <w:t xml:space="preserve"> </w:t>
-      </w:r>
-      <w:proofErr w:type="spellStart"/>
-      <w:r>
-        <w:rPr>
-          <w:rFonts w:ascii="Consolas" w:hAnsi="Consolas" w:cs="Consolas"/>
-          <w:color w:val="000000"/>
-          <w:sz w:val="20"/>
-          <w:szCs w:val="20"/>
-        </w:rPr>
-        <w:t>testClockAdditive</w:t>
-      </w:r>
-      <w:proofErr w:type="spellEnd"/>
-      <w:r>
-        <w:rPr>
-          <w:rFonts w:ascii="Consolas" w:hAnsi="Consolas" w:cs="Consolas"/>
-          <w:color w:val="000000"/>
-          <w:sz w:val="20"/>
-          <w:szCs w:val="20"/>
-        </w:rPr>
-        <w:t>() {</w:t>
-      </w:r>
-    </w:p>
-    <w:p>
-      <w:pPr>
-        <w:autoSpaceDE w:val="0"/>
-        <w:autoSpaceDN w:val="0"/>
-        <w:adjustRightInd w:val="0"/>
-        <w:spacing w:after="0" w:line="240" w:lineRule="auto"/>
-        <w:rPr>
-          <w:rFonts w:ascii="Consolas" w:hAnsi="Consolas" w:cs="Consolas"/>
-          <w:sz w:val="20"/>
-          <w:szCs w:val="20"/>
-        </w:rPr>
-      </w:pPr>
-      <w:r>
-        <w:rPr>
-          <w:rFonts w:ascii="Consolas" w:hAnsi="Consolas" w:cs="Consolas"/>
-          <w:color w:val="000000"/>
-          <w:sz w:val="20"/>
-          <w:szCs w:val="20"/>
-        </w:rPr>
-        <w:tab/>
-      </w:r>
-      <w:r>
-        <w:rPr>
-          <w:rFonts w:ascii="Consolas" w:hAnsi="Consolas" w:cs="Consolas"/>
-          <w:color w:val="000000"/>
-          <w:sz w:val="20"/>
-          <w:szCs w:val="20"/>
-        </w:rPr>
-        <w:tab/>
-      </w:r>
-      <w:proofErr w:type="spellStart"/>
-      <w:proofErr w:type="gramStart"/>
-      <w:r>
-        <w:rPr>
-          <w:rFonts w:ascii="Consolas" w:hAnsi="Consolas" w:cs="Consolas"/>
-          <w:color w:val="000000"/>
-          <w:sz w:val="20"/>
-          <w:szCs w:val="20"/>
-        </w:rPr>
-        <w:t>Assert.</w:t>
-      </w:r>
-      <w:r>
-        <w:rPr>
-          <w:rFonts w:ascii="Consolas" w:hAnsi="Consolas" w:cs="Consolas"/>
-          <w:i/>
-          <w:iCs/>
-          <w:color w:val="000000"/>
-          <w:sz w:val="20"/>
-          <w:szCs w:val="20"/>
-        </w:rPr>
-        <w:t>assertEquals</w:t>
-      </w:r>
-      <w:proofErr w:type="spellEnd"/>
-      <w:r>
-        <w:rPr>
-          <w:rFonts w:ascii="Consolas" w:hAnsi="Consolas" w:cs="Consolas"/>
-          <w:color w:val="000000"/>
-          <w:sz w:val="20"/>
-          <w:szCs w:val="20"/>
-        </w:rPr>
-        <w:t>(</w:t>
-      </w:r>
-      <w:proofErr w:type="gramEnd"/>
-      <w:r>
-        <w:rPr>
-          <w:rFonts w:ascii="Consolas" w:hAnsi="Consolas" w:cs="Consolas"/>
-          <w:color w:val="2A00FF"/>
-          <w:sz w:val="20"/>
-          <w:szCs w:val="20"/>
-        </w:rPr>
-        <w:t>"One failed"</w:t>
-      </w:r>
-      <w:r>
-        <w:rPr>
-          <w:rFonts w:ascii="Consolas" w:hAnsi="Consolas" w:cs="Consolas"/>
-          <w:color w:val="000000"/>
-          <w:sz w:val="20"/>
-          <w:szCs w:val="20"/>
-        </w:rPr>
-        <w:t xml:space="preserve">, </w:t>
-      </w:r>
-      <w:r>
-        <w:rPr>
-          <w:rFonts w:ascii="Consolas" w:hAnsi="Consolas" w:cs="Consolas"/>
-          <w:color w:val="2A00FF"/>
-          <w:sz w:val="20"/>
-          <w:szCs w:val="20"/>
-        </w:rPr>
-        <w:t>"I"</w:t>
-      </w:r>
-      <w:r>
-        <w:rPr>
-          <w:rFonts w:ascii="Consolas" w:hAnsi="Consolas" w:cs="Consolas"/>
-          <w:color w:val="000000"/>
-          <w:sz w:val="20"/>
-          <w:szCs w:val="20"/>
-        </w:rPr>
-        <w:t xml:space="preserve">, </w:t>
-      </w:r>
-      <w:r>
-        <w:rPr>
-          <w:rFonts w:ascii="Consolas" w:hAnsi="Consolas" w:cs="Consolas"/>
-          <w:color w:val="0000C0"/>
-          <w:sz w:val="20"/>
-          <w:szCs w:val="20"/>
-        </w:rPr>
-        <w:t>converter</w:t>
-      </w:r>
-      <w:r>
-        <w:rPr>
-          <w:rFonts w:ascii="Consolas" w:hAnsi="Consolas" w:cs="Consolas"/>
-          <w:color w:val="000000"/>
-          <w:sz w:val="20"/>
-          <w:szCs w:val="20"/>
-        </w:rPr>
-        <w:t>.arabic2Roman(1));</w:t>
-      </w:r>
-    </w:p>
-    <w:p>
-      <w:pPr>
-        <w:autoSpaceDE w:val="0"/>
-        <w:autoSpaceDN w:val="0"/>
-        <w:adjustRightInd w:val="0"/>
-        <w:spacing w:after="0" w:line="240" w:lineRule="auto"/>
-        <w:rPr>
-          <w:rFonts w:ascii="Consolas" w:hAnsi="Consolas" w:cs="Consolas"/>
-          <w:sz w:val="20"/>
-          <w:szCs w:val="20"/>
-        </w:rPr>
-      </w:pPr>
-      <w:r>
-        <w:rPr>
-          <w:rFonts w:ascii="Consolas" w:hAnsi="Consolas" w:cs="Consolas"/>
-          <w:color w:val="000000"/>
-          <w:sz w:val="20"/>
-          <w:szCs w:val="20"/>
-        </w:rPr>
-        <w:tab/>
-        <w:t>}</w:t>
-      </w:r>
-    </w:p>
-    <w:p>
-      <w:pPr>
-        <w:autoSpaceDE w:val="0"/>
-        <w:autoSpaceDN w:val="0"/>
-        <w:adjustRightInd w:val="0"/>
-        <w:spacing w:after="0" w:line="240" w:lineRule="auto"/>
-        <w:rPr>
-          <w:rFonts w:ascii="Consolas" w:hAnsi="Consolas" w:cs="Consolas"/>
-          <w:color w:val="000000"/>
-          <w:sz w:val="20"/>
-          <w:szCs w:val="20"/>
-        </w:rPr>
-      </w:pPr>
-      <w:r>
-        <w:rPr>
-          <w:rFonts w:ascii="Consolas" w:hAnsi="Consolas" w:cs="Consolas"/>
-          <w:color w:val="000000"/>
-          <w:sz w:val="20"/>
-          <w:szCs w:val="20"/>
+          <w:color w:val="000000"/>
+          <w:sz w:val="18"/>
+          <w:szCs w:val="18"/>
+        </w:rPr>
+      </w:pPr>
+      <w:r>
+        <w:rPr>
+          <w:rFonts w:ascii="Consolas" w:hAnsi="Consolas" w:cs="Consolas"/>
+          <w:color w:val="000000"/>
+          <w:sz w:val="18"/>
+          <w:szCs w:val="18"/>
         </w:rPr>
         <w:t>}</w:t>
       </w:r>
@@ -6547,93 +6600,95 @@
         <w:pStyle w:val="Heading1"/>
         <w:spacing w:before="0" w:line="240" w:lineRule="auto"/>
       </w:pPr>
-      <w:bookmarkStart w:id="9" w:name="_Toc53412224"/>
-      <w:bookmarkStart w:id="10" w:name="_Toc53414230"/>
-      <w:r>
+      <w:bookmarkStart w:id="8" w:name="_Toc53412224"/>
+      <w:bookmarkStart w:id="9" w:name="_Toc53414230"/>
+      <w:r>
+        <w:lastRenderedPageBreak/>
         <w:t>Algorithm Development</w:t>
       </w:r>
+      <w:bookmarkEnd w:id="8"/>
       <w:bookmarkEnd w:id="9"/>
+    </w:p>
+    <w:p>
+      <w:pPr>
+        <w:spacing w:after="0" w:line="240" w:lineRule="auto"/>
+      </w:pPr>
+      <w:r>
+        <w:t>Reviewing the common greedy algorithm approach for making change</w:t>
+      </w:r>
+      <w:r>
+        <w:t xml:space="preserve"> (money)</w:t>
+      </w:r>
+      <w:r>
+        <w:t>, we note that the “largest coins” are used first, with remaining amounts</w:t>
+      </w:r>
+      <w:r>
+        <w:t xml:space="preserve"> of change</w:t>
+      </w:r>
+      <w:r>
+        <w:t xml:space="preserve"> </w:t>
+      </w:r>
+      <w:r>
+        <w:t xml:space="preserve">likewise </w:t>
+      </w:r>
+      <w:r>
+        <w:t>decreased using the next largest c</w:t>
+      </w:r>
+      <w:r>
+        <w:t>oin</w:t>
+      </w:r>
+      <w:r>
+        <w:t xml:space="preserve">, until the entire change amount is accumulated. We apply this approach to our converter to implement the </w:t>
+      </w:r>
+      <w:r>
+        <w:rPr>
+          <w:i/>
+        </w:rPr>
+        <w:t>additive</w:t>
+      </w:r>
+      <w:r>
+        <w:t xml:space="preserve"> notation</w:t>
+      </w:r>
+      <w:r>
+        <w:t xml:space="preserve"> for Roman numerals</w:t>
+      </w:r>
+      <w:r>
+        <w:t xml:space="preserve">. Once we have a basic </w:t>
+      </w:r>
+      <w:r>
+        <w:t xml:space="preserve">Roman </w:t>
+      </w:r>
+      <w:r>
+        <w:t>numeral</w:t>
+      </w:r>
+      <w:r>
+        <w:t xml:space="preserve"> </w:t>
+      </w:r>
+      <w:r>
+        <w:t xml:space="preserve">conversion algorithm, we refine it to use the </w:t>
+      </w:r>
+      <w:r>
+        <w:rPr>
+          <w:i/>
+        </w:rPr>
+        <w:t>subtractive</w:t>
+      </w:r>
+      <w:r>
+        <w:t xml:space="preserve"> notation. </w:t>
+      </w:r>
+    </w:p>
+    <w:p>
+      <w:pPr>
+        <w:pStyle w:val="Heading2"/>
+        <w:spacing w:line="240" w:lineRule="auto"/>
+      </w:pPr>
+      <w:bookmarkStart w:id="10" w:name="_Toc53412225"/>
+      <w:bookmarkStart w:id="11" w:name="_Toc53414231"/>
+      <w:r>
+        <w:t>Simple Additive Notation</w:t>
+      </w:r>
       <w:bookmarkEnd w:id="10"/>
-    </w:p>
-    <w:p>
-      <w:pPr>
-        <w:spacing w:after="0" w:line="240" w:lineRule="auto"/>
-      </w:pPr>
-      <w:r>
-        <w:t>Reviewing the common greedy algorithm approach for making change</w:t>
-      </w:r>
-      <w:r>
-        <w:t xml:space="preserve"> (money)</w:t>
-      </w:r>
-      <w:r>
-        <w:t>, we note that the “largest coins” are used first, with remaining amounts</w:t>
-      </w:r>
-      <w:r>
-        <w:t xml:space="preserve"> of change</w:t>
-      </w:r>
-      <w:r>
-        <w:t xml:space="preserve"> </w:t>
-      </w:r>
-      <w:r>
-        <w:t xml:space="preserve">likewise </w:t>
-      </w:r>
-      <w:r>
-        <w:t>decreased using the next largest c</w:t>
-      </w:r>
-      <w:r>
-        <w:t>oin</w:t>
-      </w:r>
-      <w:r>
-        <w:t xml:space="preserve">, until the entire change amount is accumulated. We apply this approach to our converter to implement the </w:t>
-      </w:r>
-      <w:r>
-        <w:rPr>
-          <w:i/>
-        </w:rPr>
-        <w:t>additive</w:t>
-      </w:r>
-      <w:r>
-        <w:t xml:space="preserve"> notation</w:t>
-      </w:r>
-      <w:r>
-        <w:t xml:space="preserve"> for Roman numerals</w:t>
-      </w:r>
-      <w:r>
-        <w:t xml:space="preserve">. Once we have a basic </w:t>
-      </w:r>
-      <w:r>
-        <w:t xml:space="preserve">Roman </w:t>
-      </w:r>
-      <w:r>
-        <w:t>numeral</w:t>
-      </w:r>
-      <w:r>
-        <w:t xml:space="preserve"> </w:t>
-      </w:r>
-      <w:r>
-        <w:t xml:space="preserve">conversion algorithm, we refine it to use the </w:t>
-      </w:r>
-      <w:r>
-        <w:rPr>
-          <w:i/>
-        </w:rPr>
-        <w:t>subtractive</w:t>
-      </w:r>
-      <w:r>
-        <w:t xml:space="preserve"> notation. </w:t>
-      </w:r>
-    </w:p>
-    <w:p>
-      <w:pPr>
-        <w:pStyle w:val="Heading2"/>
-      </w:pPr>
-      <w:bookmarkStart w:id="11" w:name="_Toc53412225"/>
-      <w:bookmarkStart w:id="12" w:name="_Toc53414231"/>
-      <w:r>
-        <w:t>Simple Additive Notation</w:t>
-      </w:r>
       <w:bookmarkEnd w:id="11"/>
-      <w:bookmarkEnd w:id="12"/>
     </w:p>
     <w:p>
       <w:pPr>
@@ -8172,7 +8227,6 @@
           <w:sz w:val="20"/>
           <w:szCs w:val="20"/>
         </w:rPr>
-        <w:lastRenderedPageBreak/>
         <w:tab/>
       </w:r>
       <w:r>
@@ -8453,8 +8507,8 @@
         <w:spacing w:after="0" w:line="240" w:lineRule="auto"/>
         <w:rPr>
           <w:rFonts w:ascii="Consolas" w:hAnsi="Consolas" w:cs="Consolas"/>
-          <w:sz w:val="20"/>
-          <w:szCs w:val="20"/>
+          <w:sz w:val="18"/>
+          <w:szCs w:val="18"/>
         </w:rPr>
       </w:pPr>
       <w:r>
@@ -8470,8 +8524,8 @@
         <w:rPr>
           <w:rFonts w:ascii="Consolas" w:hAnsi="Consolas" w:cs="Consolas"/>
           <w:color w:val="646464"/>
-          <w:sz w:val="20"/>
-          <w:szCs w:val="20"/>
+          <w:sz w:val="18"/>
+          <w:szCs w:val="18"/>
         </w:rPr>
         <w:t>@Test</w:t>
       </w:r>
@@ -8484,16 +8538,16 @@
         <w:spacing w:after="0" w:line="240" w:lineRule="auto"/>
         <w:rPr>
           <w:rFonts w:ascii="Consolas" w:hAnsi="Consolas" w:cs="Consolas"/>
-          <w:sz w:val="20"/>
-          <w:szCs w:val="20"/>
-        </w:rPr>
-      </w:pPr>
-      <w:r>
-        <w:rPr>
-          <w:rFonts w:ascii="Consolas" w:hAnsi="Consolas" w:cs="Consolas"/>
-          <w:color w:val="000000"/>
-          <w:sz w:val="20"/>
-          <w:szCs w:val="20"/>
+          <w:sz w:val="18"/>
+          <w:szCs w:val="18"/>
+        </w:rPr>
+      </w:pPr>
+      <w:r>
+        <w:rPr>
+          <w:rFonts w:ascii="Consolas" w:hAnsi="Consolas" w:cs="Consolas"/>
+          <w:color w:val="000000"/>
+          <w:sz w:val="18"/>
+          <w:szCs w:val="18"/>
         </w:rPr>
         <w:tab/>
       </w:r>
@@ -8504,8 +8558,8 @@
           <w:b/>
           <w:bCs/>
           <w:color w:val="7F0055"/>
-          <w:sz w:val="20"/>
-          <w:szCs w:val="20"/>
+          <w:sz w:val="18"/>
+          <w:szCs w:val="18"/>
         </w:rPr>
         <w:t>public</w:t>
       </w:r>
@@ -8514,8 +8568,8 @@
         <w:rPr>
           <w:rFonts w:ascii="Consolas" w:hAnsi="Consolas" w:cs="Consolas"/>
           <w:color w:val="000000"/>
-          <w:sz w:val="20"/>
-          <w:szCs w:val="20"/>
+          <w:sz w:val="18"/>
+          <w:szCs w:val="18"/>
         </w:rPr>
         <w:t xml:space="preserve"> </w:t>
       </w:r>
@@ -8525,8 +8579,8 @@
           <w:b/>
           <w:bCs/>
           <w:color w:val="7F0055"/>
-          <w:sz w:val="20"/>
-          <w:szCs w:val="20"/>
+          <w:sz w:val="18"/>
+          <w:szCs w:val="18"/>
         </w:rPr>
         <w:t>void</w:t>
       </w:r>
@@ -8534,8 +8588,8 @@
         <w:rPr>
           <w:rFonts w:ascii="Consolas" w:hAnsi="Consolas" w:cs="Consolas"/>
           <w:color w:val="000000"/>
-          <w:sz w:val="20"/>
-          <w:szCs w:val="20"/>
+          <w:sz w:val="18"/>
+          <w:szCs w:val="18"/>
         </w:rPr>
         <w:t xml:space="preserve"> </w:t>
       </w:r>
@@ -8544,8 +8598,8 @@
         <w:rPr>
           <w:rFonts w:ascii="Consolas" w:hAnsi="Consolas" w:cs="Consolas"/>
           <w:color w:val="000000"/>
-          <w:sz w:val="20"/>
-          <w:szCs w:val="20"/>
+          <w:sz w:val="18"/>
+          <w:szCs w:val="18"/>
         </w:rPr>
         <w:t>testSingleRomanNumeral</w:t>
       </w:r>
@@ -8554,8 +8608,8 @@
         <w:rPr>
           <w:rFonts w:ascii="Consolas" w:hAnsi="Consolas" w:cs="Consolas"/>
           <w:color w:val="000000"/>
-          <w:sz w:val="20"/>
-          <w:szCs w:val="20"/>
+          <w:sz w:val="18"/>
+          <w:szCs w:val="18"/>
         </w:rPr>
         <w:t>() {</w:t>
       </w:r>
@@ -8568,25 +8622,25 @@
         <w:spacing w:after="0" w:line="240" w:lineRule="auto"/>
         <w:rPr>
           <w:rFonts w:ascii="Consolas" w:hAnsi="Consolas" w:cs="Consolas"/>
-          <w:sz w:val="20"/>
-          <w:szCs w:val="20"/>
-        </w:rPr>
-      </w:pPr>
-      <w:r>
-        <w:rPr>
-          <w:rFonts w:ascii="Consolas" w:hAnsi="Consolas" w:cs="Consolas"/>
-          <w:color w:val="000000"/>
-          <w:sz w:val="20"/>
-          <w:szCs w:val="20"/>
-        </w:rPr>
-        <w:tab/>
-      </w:r>
-      <w:r>
-        <w:rPr>
-          <w:rFonts w:ascii="Consolas" w:hAnsi="Consolas" w:cs="Consolas"/>
-          <w:color w:val="000000"/>
-          <w:sz w:val="20"/>
-          <w:szCs w:val="20"/>
+          <w:sz w:val="18"/>
+          <w:szCs w:val="18"/>
+        </w:rPr>
+      </w:pPr>
+      <w:r>
+        <w:rPr>
+          <w:rFonts w:ascii="Consolas" w:hAnsi="Consolas" w:cs="Consolas"/>
+          <w:color w:val="000000"/>
+          <w:sz w:val="18"/>
+          <w:szCs w:val="18"/>
+        </w:rPr>
+        <w:tab/>
+      </w:r>
+      <w:r>
+        <w:rPr>
+          <w:rFonts w:ascii="Consolas" w:hAnsi="Consolas" w:cs="Consolas"/>
+          <w:color w:val="000000"/>
+          <w:sz w:val="18"/>
+          <w:szCs w:val="18"/>
         </w:rPr>
         <w:tab/>
       </w:r>
@@ -8597,8 +8651,8 @@
           <w:b/>
           <w:bCs/>
           <w:color w:val="7F0055"/>
-          <w:sz w:val="20"/>
-          <w:szCs w:val="20"/>
+          <w:sz w:val="18"/>
+          <w:szCs w:val="18"/>
         </w:rPr>
         <w:t>for</w:t>
       </w:r>
@@ -8607,8 +8661,8 @@
         <w:rPr>
           <w:rFonts w:ascii="Consolas" w:hAnsi="Consolas" w:cs="Consolas"/>
           <w:color w:val="000000"/>
-          <w:sz w:val="20"/>
-          <w:szCs w:val="20"/>
+          <w:sz w:val="18"/>
+          <w:szCs w:val="18"/>
         </w:rPr>
         <w:t xml:space="preserve"> (Roman2Arabic </w:t>
       </w:r>
@@ -8617,8 +8671,8 @@
         <w:rPr>
           <w:rFonts w:ascii="Consolas" w:hAnsi="Consolas" w:cs="Consolas"/>
           <w:color w:val="6A3E3E"/>
-          <w:sz w:val="20"/>
-          <w:szCs w:val="20"/>
+          <w:sz w:val="18"/>
+          <w:szCs w:val="18"/>
         </w:rPr>
         <w:t>ra</w:t>
       </w:r>
@@ -8627,8 +8681,8 @@
         <w:rPr>
           <w:rFonts w:ascii="Consolas" w:hAnsi="Consolas" w:cs="Consolas"/>
           <w:color w:val="000000"/>
-          <w:sz w:val="20"/>
-          <w:szCs w:val="20"/>
+          <w:sz w:val="18"/>
+          <w:szCs w:val="18"/>
         </w:rPr>
         <w:t xml:space="preserve"> : </w:t>
       </w:r>
@@ -8637,8 +8691,8 @@
         <w:rPr>
           <w:rFonts w:ascii="Consolas" w:hAnsi="Consolas" w:cs="Consolas"/>
           <w:color w:val="000000"/>
-          <w:sz w:val="20"/>
-          <w:szCs w:val="20"/>
+          <w:sz w:val="18"/>
+          <w:szCs w:val="18"/>
         </w:rPr>
         <w:t>Converter.</w:t>
       </w:r>
@@ -8650,8 +8704,8 @@
           <w:i/>
           <w:iCs/>
           <w:color w:val="0000C0"/>
-          <w:sz w:val="20"/>
-          <w:szCs w:val="20"/>
+          <w:sz w:val="18"/>
+          <w:szCs w:val="18"/>
         </w:rPr>
         <w:t>mapping</w:t>
       </w:r>
@@ -8660,8 +8714,8 @@
         <w:rPr>
           <w:rFonts w:ascii="Consolas" w:hAnsi="Consolas" w:cs="Consolas"/>
           <w:color w:val="000000"/>
-          <w:sz w:val="20"/>
-          <w:szCs w:val="20"/>
+          <w:sz w:val="18"/>
+          <w:szCs w:val="18"/>
         </w:rPr>
         <w:t>) {</w:t>
       </w:r>
@@ -8674,34 +8728,34 @@
         <w:spacing w:after="0" w:line="240" w:lineRule="auto"/>
         <w:rPr>
           <w:rFonts w:ascii="Consolas" w:hAnsi="Consolas" w:cs="Consolas"/>
-          <w:sz w:val="20"/>
-          <w:szCs w:val="20"/>
-        </w:rPr>
-      </w:pPr>
-      <w:r>
-        <w:rPr>
-          <w:rFonts w:ascii="Consolas" w:hAnsi="Consolas" w:cs="Consolas"/>
-          <w:color w:val="000000"/>
-          <w:sz w:val="20"/>
-          <w:szCs w:val="20"/>
-        </w:rPr>
-        <w:tab/>
-      </w:r>
-      <w:r>
-        <w:rPr>
-          <w:rFonts w:ascii="Consolas" w:hAnsi="Consolas" w:cs="Consolas"/>
-          <w:color w:val="000000"/>
-          <w:sz w:val="20"/>
-          <w:szCs w:val="20"/>
-        </w:rPr>
-        <w:tab/>
-      </w:r>
-      <w:r>
-        <w:rPr>
-          <w:rFonts w:ascii="Consolas" w:hAnsi="Consolas" w:cs="Consolas"/>
-          <w:color w:val="000000"/>
-          <w:sz w:val="20"/>
-          <w:szCs w:val="20"/>
+          <w:sz w:val="18"/>
+          <w:szCs w:val="18"/>
+        </w:rPr>
+      </w:pPr>
+      <w:r>
+        <w:rPr>
+          <w:rFonts w:ascii="Consolas" w:hAnsi="Consolas" w:cs="Consolas"/>
+          <w:color w:val="000000"/>
+          <w:sz w:val="18"/>
+          <w:szCs w:val="18"/>
+        </w:rPr>
+        <w:tab/>
+      </w:r>
+      <w:r>
+        <w:rPr>
+          <w:rFonts w:ascii="Consolas" w:hAnsi="Consolas" w:cs="Consolas"/>
+          <w:color w:val="000000"/>
+          <w:sz w:val="18"/>
+          <w:szCs w:val="18"/>
+        </w:rPr>
+        <w:tab/>
+      </w:r>
+      <w:r>
+        <w:rPr>
+          <w:rFonts w:ascii="Consolas" w:hAnsi="Consolas" w:cs="Consolas"/>
+          <w:color w:val="000000"/>
+          <w:sz w:val="18"/>
+          <w:szCs w:val="18"/>
         </w:rPr>
         <w:tab/>
       </w:r>
@@ -8711,8 +8765,8 @@
         <w:rPr>
           <w:rFonts w:ascii="Consolas" w:hAnsi="Consolas" w:cs="Consolas"/>
           <w:color w:val="000000"/>
-          <w:sz w:val="20"/>
-          <w:szCs w:val="20"/>
+          <w:sz w:val="18"/>
+          <w:szCs w:val="18"/>
         </w:rPr>
         <w:t>Assert.</w:t>
       </w:r>
@@ -8722,8 +8776,8 @@
           <w:i/>
           <w:iCs/>
           <w:color w:val="000000"/>
-          <w:sz w:val="20"/>
-          <w:szCs w:val="20"/>
+          <w:sz w:val="18"/>
+          <w:szCs w:val="18"/>
         </w:rPr>
         <w:t>assertEquals</w:t>
       </w:r>
@@ -8732,8 +8786,8 @@
         <w:rPr>
           <w:rFonts w:ascii="Consolas" w:hAnsi="Consolas" w:cs="Consolas"/>
           <w:color w:val="000000"/>
-          <w:sz w:val="20"/>
-          <w:szCs w:val="20"/>
+          <w:sz w:val="18"/>
+          <w:szCs w:val="18"/>
         </w:rPr>
         <w:t>(</w:t>
       </w:r>
@@ -8742,8 +8796,8 @@
         <w:rPr>
           <w:rFonts w:ascii="Consolas" w:hAnsi="Consolas" w:cs="Consolas"/>
           <w:color w:val="2A00FF"/>
-          <w:sz w:val="20"/>
-          <w:szCs w:val="20"/>
+          <w:sz w:val="18"/>
+          <w:szCs w:val="18"/>
         </w:rPr>
         <w:t>"Mapping for "</w:t>
       </w:r>
@@ -8751,8 +8805,8 @@
         <w:rPr>
           <w:rFonts w:ascii="Consolas" w:hAnsi="Consolas" w:cs="Consolas"/>
           <w:color w:val="000000"/>
-          <w:sz w:val="20"/>
-          <w:szCs w:val="20"/>
+          <w:sz w:val="18"/>
+          <w:szCs w:val="18"/>
         </w:rPr>
         <w:t xml:space="preserve"> + </w:t>
       </w:r>
@@ -8761,8 +8815,8 @@
         <w:rPr>
           <w:rFonts w:ascii="Consolas" w:hAnsi="Consolas" w:cs="Consolas"/>
           <w:color w:val="6A3E3E"/>
-          <w:sz w:val="20"/>
-          <w:szCs w:val="20"/>
+          <w:sz w:val="18"/>
+          <w:szCs w:val="18"/>
         </w:rPr>
         <w:t>ra</w:t>
       </w:r>
@@ -8770,8 +8824,8 @@
         <w:rPr>
           <w:rFonts w:ascii="Consolas" w:hAnsi="Consolas" w:cs="Consolas"/>
           <w:color w:val="000000"/>
-          <w:sz w:val="20"/>
-          <w:szCs w:val="20"/>
+          <w:sz w:val="18"/>
+          <w:szCs w:val="18"/>
         </w:rPr>
         <w:t>.</w:t>
       </w:r>
@@ -8779,8 +8833,8 @@
         <w:rPr>
           <w:rFonts w:ascii="Consolas" w:hAnsi="Consolas" w:cs="Consolas"/>
           <w:color w:val="0000C0"/>
-          <w:sz w:val="20"/>
-          <w:szCs w:val="20"/>
+          <w:sz w:val="18"/>
+          <w:szCs w:val="18"/>
         </w:rPr>
         <w:t>arabic</w:t>
       </w:r>
@@ -8789,8 +8843,8 @@
         <w:rPr>
           <w:rFonts w:ascii="Consolas" w:hAnsi="Consolas" w:cs="Consolas"/>
           <w:color w:val="000000"/>
-          <w:sz w:val="20"/>
-          <w:szCs w:val="20"/>
+          <w:sz w:val="18"/>
+          <w:szCs w:val="18"/>
         </w:rPr>
         <w:t xml:space="preserve"> + </w:t>
       </w:r>
@@ -8798,8 +8852,8 @@
         <w:rPr>
           <w:rFonts w:ascii="Consolas" w:hAnsi="Consolas" w:cs="Consolas"/>
           <w:color w:val="2A00FF"/>
-          <w:sz w:val="20"/>
-          <w:szCs w:val="20"/>
+          <w:sz w:val="18"/>
+          <w:szCs w:val="18"/>
         </w:rPr>
         <w:t>" failed"</w:t>
       </w:r>
@@ -8807,8 +8861,8 @@
         <w:rPr>
           <w:rFonts w:ascii="Consolas" w:hAnsi="Consolas" w:cs="Consolas"/>
           <w:color w:val="000000"/>
-          <w:sz w:val="20"/>
-          <w:szCs w:val="20"/>
+          <w:sz w:val="18"/>
+          <w:szCs w:val="18"/>
         </w:rPr>
         <w:t xml:space="preserve">, </w:t>
       </w:r>
@@ -8817,8 +8871,8 @@
         <w:rPr>
           <w:rFonts w:ascii="Consolas" w:hAnsi="Consolas" w:cs="Consolas"/>
           <w:color w:val="6A3E3E"/>
-          <w:sz w:val="20"/>
-          <w:szCs w:val="20"/>
+          <w:sz w:val="18"/>
+          <w:szCs w:val="18"/>
         </w:rPr>
         <w:t>ra</w:t>
       </w:r>
@@ -8826,8 +8880,8 @@
         <w:rPr>
           <w:rFonts w:ascii="Consolas" w:hAnsi="Consolas" w:cs="Consolas"/>
           <w:color w:val="000000"/>
-          <w:sz w:val="20"/>
-          <w:szCs w:val="20"/>
+          <w:sz w:val="18"/>
+          <w:szCs w:val="18"/>
         </w:rPr>
         <w:t>.</w:t>
       </w:r>
@@ -8835,8 +8889,8 @@
         <w:rPr>
           <w:rFonts w:ascii="Consolas" w:hAnsi="Consolas" w:cs="Consolas"/>
           <w:color w:val="0000C0"/>
-          <w:sz w:val="20"/>
-          <w:szCs w:val="20"/>
+          <w:sz w:val="18"/>
+          <w:szCs w:val="18"/>
         </w:rPr>
         <w:t>romanSymbol</w:t>
       </w:r>
@@ -8845,8 +8899,8 @@
         <w:rPr>
           <w:rFonts w:ascii="Consolas" w:hAnsi="Consolas" w:cs="Consolas"/>
           <w:color w:val="000000"/>
-          <w:sz w:val="20"/>
-          <w:szCs w:val="20"/>
+          <w:sz w:val="18"/>
+          <w:szCs w:val="18"/>
         </w:rPr>
         <w:t>,</w:t>
       </w:r>
@@ -8859,52 +8913,52 @@
         <w:spacing w:after="0" w:line="240" w:lineRule="auto"/>
         <w:rPr>
           <w:rFonts w:ascii="Consolas" w:hAnsi="Consolas" w:cs="Consolas"/>
-          <w:sz w:val="20"/>
-          <w:szCs w:val="20"/>
-        </w:rPr>
-      </w:pPr>
-      <w:r>
-        <w:rPr>
-          <w:rFonts w:ascii="Consolas" w:hAnsi="Consolas" w:cs="Consolas"/>
-          <w:color w:val="000000"/>
-          <w:sz w:val="20"/>
-          <w:szCs w:val="20"/>
-        </w:rPr>
-        <w:tab/>
-      </w:r>
-      <w:r>
-        <w:rPr>
-          <w:rFonts w:ascii="Consolas" w:hAnsi="Consolas" w:cs="Consolas"/>
-          <w:color w:val="000000"/>
-          <w:sz w:val="20"/>
-          <w:szCs w:val="20"/>
-        </w:rPr>
-        <w:tab/>
-      </w:r>
-      <w:r>
-        <w:rPr>
-          <w:rFonts w:ascii="Consolas" w:hAnsi="Consolas" w:cs="Consolas"/>
-          <w:color w:val="000000"/>
-          <w:sz w:val="20"/>
-          <w:szCs w:val="20"/>
-        </w:rPr>
-        <w:tab/>
-      </w:r>
-      <w:r>
-        <w:rPr>
-          <w:rFonts w:ascii="Consolas" w:hAnsi="Consolas" w:cs="Consolas"/>
-          <w:color w:val="000000"/>
-          <w:sz w:val="20"/>
-          <w:szCs w:val="20"/>
-        </w:rPr>
-        <w:tab/>
-      </w:r>
-      <w:r>
-        <w:rPr>
-          <w:rFonts w:ascii="Consolas" w:hAnsi="Consolas" w:cs="Consolas"/>
-          <w:color w:val="000000"/>
-          <w:sz w:val="20"/>
-          <w:szCs w:val="20"/>
+          <w:sz w:val="18"/>
+          <w:szCs w:val="18"/>
+        </w:rPr>
+      </w:pPr>
+      <w:r>
+        <w:rPr>
+          <w:rFonts w:ascii="Consolas" w:hAnsi="Consolas" w:cs="Consolas"/>
+          <w:color w:val="000000"/>
+          <w:sz w:val="18"/>
+          <w:szCs w:val="18"/>
+        </w:rPr>
+        <w:tab/>
+      </w:r>
+      <w:r>
+        <w:rPr>
+          <w:rFonts w:ascii="Consolas" w:hAnsi="Consolas" w:cs="Consolas"/>
+          <w:color w:val="000000"/>
+          <w:sz w:val="18"/>
+          <w:szCs w:val="18"/>
+        </w:rPr>
+        <w:tab/>
+      </w:r>
+      <w:r>
+        <w:rPr>
+          <w:rFonts w:ascii="Consolas" w:hAnsi="Consolas" w:cs="Consolas"/>
+          <w:color w:val="000000"/>
+          <w:sz w:val="18"/>
+          <w:szCs w:val="18"/>
+        </w:rPr>
+        <w:tab/>
+      </w:r>
+      <w:r>
+        <w:rPr>
+          <w:rFonts w:ascii="Consolas" w:hAnsi="Consolas" w:cs="Consolas"/>
+          <w:color w:val="000000"/>
+          <w:sz w:val="18"/>
+          <w:szCs w:val="18"/>
+        </w:rPr>
+        <w:tab/>
+      </w:r>
+      <w:r>
+        <w:rPr>
+          <w:rFonts w:ascii="Consolas" w:hAnsi="Consolas" w:cs="Consolas"/>
+          <w:color w:val="000000"/>
+          <w:sz w:val="18"/>
+          <w:szCs w:val="18"/>
         </w:rPr>
         <w:tab/>
       </w:r>
@@ -8913,8 +8967,8 @@
         <w:rPr>
           <w:rFonts w:ascii="Consolas" w:hAnsi="Consolas" w:cs="Consolas"/>
           <w:color w:val="0000C0"/>
-          <w:sz w:val="20"/>
-          <w:szCs w:val="20"/>
+          <w:sz w:val="18"/>
+          <w:szCs w:val="18"/>
         </w:rPr>
         <w:t>converter</w:t>
       </w:r>
@@ -8922,8 +8976,8 @@
         <w:rPr>
           <w:rFonts w:ascii="Consolas" w:hAnsi="Consolas" w:cs="Consolas"/>
           <w:color w:val="000000"/>
-          <w:sz w:val="20"/>
-          <w:szCs w:val="20"/>
+          <w:sz w:val="18"/>
+          <w:szCs w:val="18"/>
         </w:rPr>
         <w:t>.arabic2Roman(</w:t>
       </w:r>
@@ -8933,8 +8987,8 @@
         <w:rPr>
           <w:rFonts w:ascii="Consolas" w:hAnsi="Consolas" w:cs="Consolas"/>
           <w:color w:val="6A3E3E"/>
-          <w:sz w:val="20"/>
-          <w:szCs w:val="20"/>
+          <w:sz w:val="18"/>
+          <w:szCs w:val="18"/>
         </w:rPr>
         <w:t>ra</w:t>
       </w:r>
@@ -8942,8 +8996,8 @@
         <w:rPr>
           <w:rFonts w:ascii="Consolas" w:hAnsi="Consolas" w:cs="Consolas"/>
           <w:color w:val="000000"/>
-          <w:sz w:val="20"/>
-          <w:szCs w:val="20"/>
+          <w:sz w:val="18"/>
+          <w:szCs w:val="18"/>
         </w:rPr>
         <w:t>.</w:t>
       </w:r>
@@ -8951,8 +9005,8 @@
         <w:rPr>
           <w:rFonts w:ascii="Consolas" w:hAnsi="Consolas" w:cs="Consolas"/>
           <w:color w:val="0000C0"/>
-          <w:sz w:val="20"/>
-          <w:szCs w:val="20"/>
+          <w:sz w:val="18"/>
+          <w:szCs w:val="18"/>
         </w:rPr>
         <w:t>arabic</w:t>
       </w:r>
@@ -8961,8 +9015,8 @@
         <w:rPr>
           <w:rFonts w:ascii="Consolas" w:hAnsi="Consolas" w:cs="Consolas"/>
           <w:color w:val="000000"/>
-          <w:sz w:val="20"/>
-          <w:szCs w:val="20"/>
+          <w:sz w:val="18"/>
+          <w:szCs w:val="18"/>
         </w:rPr>
         <w:t>));</w:t>
       </w:r>
@@ -8975,25 +9029,25 @@
         <w:spacing w:after="0" w:line="240" w:lineRule="auto"/>
         <w:rPr>
           <w:rFonts w:ascii="Consolas" w:hAnsi="Consolas" w:cs="Consolas"/>
-          <w:sz w:val="20"/>
-          <w:szCs w:val="20"/>
-        </w:rPr>
-      </w:pPr>
-      <w:r>
-        <w:rPr>
-          <w:rFonts w:ascii="Consolas" w:hAnsi="Consolas" w:cs="Consolas"/>
-          <w:color w:val="000000"/>
-          <w:sz w:val="20"/>
-          <w:szCs w:val="20"/>
-        </w:rPr>
-        <w:tab/>
-      </w:r>
-      <w:r>
-        <w:rPr>
-          <w:rFonts w:ascii="Consolas" w:hAnsi="Consolas" w:cs="Consolas"/>
-          <w:color w:val="000000"/>
-          <w:sz w:val="20"/>
-          <w:szCs w:val="20"/>
+          <w:sz w:val="18"/>
+          <w:szCs w:val="18"/>
+        </w:rPr>
+      </w:pPr>
+      <w:r>
+        <w:rPr>
+          <w:rFonts w:ascii="Consolas" w:hAnsi="Consolas" w:cs="Consolas"/>
+          <w:color w:val="000000"/>
+          <w:sz w:val="18"/>
+          <w:szCs w:val="18"/>
+        </w:rPr>
+        <w:tab/>
+      </w:r>
+      <w:r>
+        <w:rPr>
+          <w:rFonts w:ascii="Consolas" w:hAnsi="Consolas" w:cs="Consolas"/>
+          <w:color w:val="000000"/>
+          <w:sz w:val="18"/>
+          <w:szCs w:val="18"/>
         </w:rPr>
         <w:tab/>
         <w:t>}</w:t>
@@ -9007,16 +9061,16 @@
         <w:spacing w:after="0" w:line="240" w:lineRule="auto"/>
         <w:rPr>
           <w:rFonts w:ascii="Consolas" w:hAnsi="Consolas" w:cs="Consolas"/>
-          <w:sz w:val="20"/>
-          <w:szCs w:val="20"/>
-        </w:rPr>
-      </w:pPr>
-      <w:r>
-        <w:rPr>
-          <w:rFonts w:ascii="Consolas" w:hAnsi="Consolas" w:cs="Consolas"/>
-          <w:color w:val="000000"/>
-          <w:sz w:val="20"/>
-          <w:szCs w:val="20"/>
+          <w:sz w:val="18"/>
+          <w:szCs w:val="18"/>
+        </w:rPr>
+      </w:pPr>
+      <w:r>
+        <w:rPr>
+          <w:rFonts w:ascii="Consolas" w:hAnsi="Consolas" w:cs="Consolas"/>
+          <w:color w:val="000000"/>
+          <w:sz w:val="18"/>
+          <w:szCs w:val="18"/>
         </w:rPr>
         <w:tab/>
         <w:t>}</w:t>
@@ -9030,8 +9084,8 @@
         <w:spacing w:after="0" w:line="240" w:lineRule="auto"/>
         <w:rPr>
           <w:rFonts w:ascii="Consolas" w:hAnsi="Consolas" w:cs="Consolas"/>
-          <w:sz w:val="20"/>
-          <w:szCs w:val="20"/>
+          <w:sz w:val="18"/>
+          <w:szCs w:val="18"/>
         </w:rPr>
       </w:pPr>
     </w:p>
@@ -9043,16 +9097,16 @@
         <w:spacing w:after="0" w:line="240" w:lineRule="auto"/>
         <w:rPr>
           <w:rFonts w:ascii="Consolas" w:hAnsi="Consolas" w:cs="Consolas"/>
-          <w:sz w:val="20"/>
-          <w:szCs w:val="20"/>
-        </w:rPr>
-      </w:pPr>
-      <w:r>
-        <w:rPr>
-          <w:rFonts w:ascii="Consolas" w:hAnsi="Consolas" w:cs="Consolas"/>
-          <w:color w:val="000000"/>
-          <w:sz w:val="20"/>
-          <w:szCs w:val="20"/>
+          <w:sz w:val="18"/>
+          <w:szCs w:val="18"/>
+        </w:rPr>
+      </w:pPr>
+      <w:r>
+        <w:rPr>
+          <w:rFonts w:ascii="Consolas" w:hAnsi="Consolas" w:cs="Consolas"/>
+          <w:color w:val="000000"/>
+          <w:sz w:val="18"/>
+          <w:szCs w:val="18"/>
         </w:rPr>
         <w:tab/>
       </w:r>
@@ -9060,8 +9114,8 @@
         <w:rPr>
           <w:rFonts w:ascii="Consolas" w:hAnsi="Consolas" w:cs="Consolas"/>
           <w:color w:val="646464"/>
-          <w:sz w:val="20"/>
-          <w:szCs w:val="20"/>
+          <w:sz w:val="18"/>
+          <w:szCs w:val="18"/>
         </w:rPr>
         <w:t>@Test</w:t>
       </w:r>
@@ -9074,16 +9128,16 @@
         <w:spacing w:after="0" w:line="240" w:lineRule="auto"/>
         <w:rPr>
           <w:rFonts w:ascii="Consolas" w:hAnsi="Consolas" w:cs="Consolas"/>
-          <w:sz w:val="20"/>
-          <w:szCs w:val="20"/>
-        </w:rPr>
-      </w:pPr>
-      <w:r>
-        <w:rPr>
-          <w:rFonts w:ascii="Consolas" w:hAnsi="Consolas" w:cs="Consolas"/>
-          <w:color w:val="000000"/>
-          <w:sz w:val="20"/>
-          <w:szCs w:val="20"/>
+          <w:sz w:val="18"/>
+          <w:szCs w:val="18"/>
+        </w:rPr>
+      </w:pPr>
+      <w:r>
+        <w:rPr>
+          <w:rFonts w:ascii="Consolas" w:hAnsi="Consolas" w:cs="Consolas"/>
+          <w:color w:val="000000"/>
+          <w:sz w:val="18"/>
+          <w:szCs w:val="18"/>
         </w:rPr>
         <w:tab/>
       </w:r>
@@ -9094,8 +9148,8 @@
           <w:b/>
           <w:bCs/>
           <w:color w:val="7F0055"/>
-          <w:sz w:val="20"/>
-          <w:szCs w:val="20"/>
+          <w:sz w:val="18"/>
+          <w:szCs w:val="18"/>
         </w:rPr>
         <w:t>public</w:t>
       </w:r>
@@ -9104,8 +9158,8 @@
         <w:rPr>
           <w:rFonts w:ascii="Consolas" w:hAnsi="Consolas" w:cs="Consolas"/>
           <w:color w:val="000000"/>
-          <w:sz w:val="20"/>
-          <w:szCs w:val="20"/>
+          <w:sz w:val="18"/>
+          <w:szCs w:val="18"/>
         </w:rPr>
         <w:t xml:space="preserve"> </w:t>
       </w:r>
@@ -9115,8 +9169,8 @@
           <w:b/>
           <w:bCs/>
           <w:color w:val="7F0055"/>
-          <w:sz w:val="20"/>
-          <w:szCs w:val="20"/>
+          <w:sz w:val="18"/>
+          <w:szCs w:val="18"/>
         </w:rPr>
         <w:t>void</w:t>
       </w:r>
@@ -9124,8 +9178,8 @@
         <w:rPr>
           <w:rFonts w:ascii="Consolas" w:hAnsi="Consolas" w:cs="Consolas"/>
           <w:color w:val="000000"/>
-          <w:sz w:val="20"/>
-          <w:szCs w:val="20"/>
+          <w:sz w:val="18"/>
+          <w:szCs w:val="18"/>
         </w:rPr>
         <w:t xml:space="preserve"> </w:t>
       </w:r>
@@ -9134,8 +9188,8 @@
         <w:rPr>
           <w:rFonts w:ascii="Consolas" w:hAnsi="Consolas" w:cs="Consolas"/>
           <w:color w:val="000000"/>
-          <w:sz w:val="20"/>
-          <w:szCs w:val="20"/>
+          <w:sz w:val="18"/>
+          <w:szCs w:val="18"/>
         </w:rPr>
         <w:t>testClockAdditive</w:t>
       </w:r>
@@ -9144,8 +9198,8 @@
         <w:rPr>
           <w:rFonts w:ascii="Consolas" w:hAnsi="Consolas" w:cs="Consolas"/>
           <w:color w:val="000000"/>
-          <w:sz w:val="20"/>
-          <w:szCs w:val="20"/>
+          <w:sz w:val="18"/>
+          <w:szCs w:val="18"/>
         </w:rPr>
         <w:t>() {</w:t>
       </w:r>
@@ -9158,25 +9212,25 @@
         <w:spacing w:after="0" w:line="240" w:lineRule="auto"/>
         <w:rPr>
           <w:rFonts w:ascii="Consolas" w:hAnsi="Consolas" w:cs="Consolas"/>
-          <w:sz w:val="20"/>
-          <w:szCs w:val="20"/>
-        </w:rPr>
-      </w:pPr>
-      <w:r>
-        <w:rPr>
-          <w:rFonts w:ascii="Consolas" w:hAnsi="Consolas" w:cs="Consolas"/>
-          <w:color w:val="000000"/>
-          <w:sz w:val="20"/>
-          <w:szCs w:val="20"/>
-        </w:rPr>
-        <w:tab/>
-      </w:r>
-      <w:r>
-        <w:rPr>
-          <w:rFonts w:ascii="Consolas" w:hAnsi="Consolas" w:cs="Consolas"/>
-          <w:color w:val="000000"/>
-          <w:sz w:val="20"/>
-          <w:szCs w:val="20"/>
+          <w:sz w:val="18"/>
+          <w:szCs w:val="18"/>
+        </w:rPr>
+      </w:pPr>
+      <w:r>
+        <w:rPr>
+          <w:rFonts w:ascii="Consolas" w:hAnsi="Consolas" w:cs="Consolas"/>
+          <w:color w:val="000000"/>
+          <w:sz w:val="18"/>
+          <w:szCs w:val="18"/>
+        </w:rPr>
+        <w:tab/>
+      </w:r>
+      <w:r>
+        <w:rPr>
+          <w:rFonts w:ascii="Consolas" w:hAnsi="Consolas" w:cs="Consolas"/>
+          <w:color w:val="000000"/>
+          <w:sz w:val="18"/>
+          <w:szCs w:val="18"/>
         </w:rPr>
         <w:tab/>
       </w:r>
@@ -9186,8 +9240,8 @@
         <w:rPr>
           <w:rFonts w:ascii="Consolas" w:hAnsi="Consolas" w:cs="Consolas"/>
           <w:color w:val="000000"/>
-          <w:sz w:val="20"/>
-          <w:szCs w:val="20"/>
+          <w:sz w:val="18"/>
+          <w:szCs w:val="18"/>
         </w:rPr>
         <w:t>Assert.</w:t>
       </w:r>
@@ -9197,8 +9251,8 @@
           <w:i/>
           <w:iCs/>
           <w:color w:val="000000"/>
-          <w:sz w:val="20"/>
-          <w:szCs w:val="20"/>
+          <w:sz w:val="18"/>
+          <w:szCs w:val="18"/>
         </w:rPr>
         <w:t>assertEquals</w:t>
       </w:r>
@@ -9207,8 +9261,8 @@
         <w:rPr>
           <w:rFonts w:ascii="Consolas" w:hAnsi="Consolas" w:cs="Consolas"/>
           <w:color w:val="000000"/>
-          <w:sz w:val="20"/>
-          <w:szCs w:val="20"/>
+          <w:sz w:val="18"/>
+          <w:szCs w:val="18"/>
         </w:rPr>
         <w:t>(</w:t>
       </w:r>
@@ -9217,8 +9271,8 @@
         <w:rPr>
           <w:rFonts w:ascii="Consolas" w:hAnsi="Consolas" w:cs="Consolas"/>
           <w:color w:val="2A00FF"/>
-          <w:sz w:val="20"/>
-          <w:szCs w:val="20"/>
+          <w:sz w:val="18"/>
+          <w:szCs w:val="18"/>
         </w:rPr>
         <w:t>"One failed"</w:t>
       </w:r>
@@ -9226,8 +9280,8 @@
         <w:rPr>
           <w:rFonts w:ascii="Consolas" w:hAnsi="Consolas" w:cs="Consolas"/>
           <w:color w:val="000000"/>
-          <w:sz w:val="20"/>
-          <w:szCs w:val="20"/>
+          <w:sz w:val="18"/>
+          <w:szCs w:val="18"/>
         </w:rPr>
         <w:t xml:space="preserve">, </w:t>
       </w:r>
@@ -9235,8 +9289,8 @@
         <w:rPr>
           <w:rFonts w:ascii="Consolas" w:hAnsi="Consolas" w:cs="Consolas"/>
           <w:color w:val="2A00FF"/>
-          <w:sz w:val="20"/>
-          <w:szCs w:val="20"/>
+          <w:sz w:val="18"/>
+          <w:szCs w:val="18"/>
         </w:rPr>
         <w:t>"I"</w:t>
       </w:r>
@@ -9244,8 +9298,8 @@
         <w:rPr>
           <w:rFonts w:ascii="Consolas" w:hAnsi="Consolas" w:cs="Consolas"/>
           <w:color w:val="000000"/>
-          <w:sz w:val="20"/>
-          <w:szCs w:val="20"/>
+          <w:sz w:val="18"/>
+          <w:szCs w:val="18"/>
         </w:rPr>
         <w:t xml:space="preserve">, </w:t>
       </w:r>
@@ -9253,8 +9307,8 @@
         <w:rPr>
           <w:rFonts w:ascii="Consolas" w:hAnsi="Consolas" w:cs="Consolas"/>
           <w:color w:val="0000C0"/>
-          <w:sz w:val="20"/>
-          <w:szCs w:val="20"/>
+          <w:sz w:val="18"/>
+          <w:szCs w:val="18"/>
         </w:rPr>
         <w:t>converter</w:t>
       </w:r>
@@ -9262,8 +9316,8 @@
         <w:rPr>
           <w:rFonts w:ascii="Consolas" w:hAnsi="Consolas" w:cs="Consolas"/>
           <w:color w:val="000000"/>
-          <w:sz w:val="20"/>
-          <w:szCs w:val="20"/>
+          <w:sz w:val="18"/>
+          <w:szCs w:val="18"/>
         </w:rPr>
         <w:t>.arabic2Roman(1));</w:t>
       </w:r>
@@ -9276,25 +9330,25 @@
         <w:spacing w:after="0" w:line="240" w:lineRule="auto"/>
         <w:rPr>
           <w:rFonts w:ascii="Consolas" w:hAnsi="Consolas" w:cs="Consolas"/>
-          <w:sz w:val="20"/>
-          <w:szCs w:val="20"/>
-        </w:rPr>
-      </w:pPr>
-      <w:r>
-        <w:rPr>
-          <w:rFonts w:ascii="Consolas" w:hAnsi="Consolas" w:cs="Consolas"/>
-          <w:color w:val="000000"/>
-          <w:sz w:val="20"/>
-          <w:szCs w:val="20"/>
-        </w:rPr>
-        <w:tab/>
-      </w:r>
-      <w:r>
-        <w:rPr>
-          <w:rFonts w:ascii="Consolas" w:hAnsi="Consolas" w:cs="Consolas"/>
-          <w:color w:val="000000"/>
-          <w:sz w:val="20"/>
-          <w:szCs w:val="20"/>
+          <w:sz w:val="18"/>
+          <w:szCs w:val="18"/>
+        </w:rPr>
+      </w:pPr>
+      <w:r>
+        <w:rPr>
+          <w:rFonts w:ascii="Consolas" w:hAnsi="Consolas" w:cs="Consolas"/>
+          <w:color w:val="000000"/>
+          <w:sz w:val="18"/>
+          <w:szCs w:val="18"/>
+        </w:rPr>
+        <w:tab/>
+      </w:r>
+      <w:r>
+        <w:rPr>
+          <w:rFonts w:ascii="Consolas" w:hAnsi="Consolas" w:cs="Consolas"/>
+          <w:color w:val="000000"/>
+          <w:sz w:val="18"/>
+          <w:szCs w:val="18"/>
         </w:rPr>
         <w:tab/>
       </w:r>
@@ -9304,8 +9358,8 @@
         <w:rPr>
           <w:rFonts w:ascii="Consolas" w:hAnsi="Consolas" w:cs="Consolas"/>
           <w:color w:val="000000"/>
-          <w:sz w:val="20"/>
-          <w:szCs w:val="20"/>
+          <w:sz w:val="18"/>
+          <w:szCs w:val="18"/>
         </w:rPr>
         <w:t>Assert.</w:t>
       </w:r>
@@ -9315,8 +9369,8 @@
           <w:i/>
           <w:iCs/>
           <w:color w:val="000000"/>
-          <w:sz w:val="20"/>
-          <w:szCs w:val="20"/>
+          <w:sz w:val="18"/>
+          <w:szCs w:val="18"/>
         </w:rPr>
         <w:t>assertEquals</w:t>
       </w:r>
@@ -9325,8 +9379,8 @@
         <w:rPr>
           <w:rFonts w:ascii="Consolas" w:hAnsi="Consolas" w:cs="Consolas"/>
           <w:color w:val="000000"/>
-          <w:sz w:val="20"/>
-          <w:szCs w:val="20"/>
+          <w:sz w:val="18"/>
+          <w:szCs w:val="18"/>
         </w:rPr>
         <w:t>(</w:t>
       </w:r>
@@ -9335,8 +9389,8 @@
         <w:rPr>
           <w:rFonts w:ascii="Consolas" w:hAnsi="Consolas" w:cs="Consolas"/>
           <w:color w:val="2A00FF"/>
-          <w:sz w:val="20"/>
-          <w:szCs w:val="20"/>
+          <w:sz w:val="18"/>
+          <w:szCs w:val="18"/>
         </w:rPr>
         <w:t>"two failed"</w:t>
       </w:r>
@@ -9344,8 +9398,8 @@
         <w:rPr>
           <w:rFonts w:ascii="Consolas" w:hAnsi="Consolas" w:cs="Consolas"/>
           <w:color w:val="000000"/>
-          <w:sz w:val="20"/>
-          <w:szCs w:val="20"/>
+          <w:sz w:val="18"/>
+          <w:szCs w:val="18"/>
         </w:rPr>
         <w:t xml:space="preserve">, </w:t>
       </w:r>
@@ -9353,8 +9407,8 @@
         <w:rPr>
           <w:rFonts w:ascii="Consolas" w:hAnsi="Consolas" w:cs="Consolas"/>
           <w:color w:val="2A00FF"/>
-          <w:sz w:val="20"/>
-          <w:szCs w:val="20"/>
+          <w:sz w:val="18"/>
+          <w:szCs w:val="18"/>
         </w:rPr>
         <w:t>"II"</w:t>
       </w:r>
@@ -9362,8 +9416,8 @@
         <w:rPr>
           <w:rFonts w:ascii="Consolas" w:hAnsi="Consolas" w:cs="Consolas"/>
           <w:color w:val="000000"/>
-          <w:sz w:val="20"/>
-          <w:szCs w:val="20"/>
+          <w:sz w:val="18"/>
+          <w:szCs w:val="18"/>
         </w:rPr>
         <w:t xml:space="preserve">, </w:t>
       </w:r>
@@ -9371,8 +9425,8 @@
         <w:rPr>
           <w:rFonts w:ascii="Consolas" w:hAnsi="Consolas" w:cs="Consolas"/>
           <w:color w:val="0000C0"/>
-          <w:sz w:val="20"/>
-          <w:szCs w:val="20"/>
+          <w:sz w:val="18"/>
+          <w:szCs w:val="18"/>
         </w:rPr>
         <w:t>converter</w:t>
       </w:r>
@@ -9380,8 +9434,8 @@
         <w:rPr>
           <w:rFonts w:ascii="Consolas" w:hAnsi="Consolas" w:cs="Consolas"/>
           <w:color w:val="000000"/>
-          <w:sz w:val="20"/>
-          <w:szCs w:val="20"/>
+          <w:sz w:val="18"/>
+          <w:szCs w:val="18"/>
         </w:rPr>
         <w:t>.arabic2Roman(2));</w:t>
       </w:r>
@@ -9394,25 +9448,25 @@
         <w:spacing w:after="0" w:line="240" w:lineRule="auto"/>
         <w:rPr>
           <w:rFonts w:ascii="Consolas" w:hAnsi="Consolas" w:cs="Consolas"/>
-          <w:sz w:val="20"/>
-          <w:szCs w:val="20"/>
-        </w:rPr>
-      </w:pPr>
-      <w:r>
-        <w:rPr>
-          <w:rFonts w:ascii="Consolas" w:hAnsi="Consolas" w:cs="Consolas"/>
-          <w:color w:val="000000"/>
-          <w:sz w:val="20"/>
-          <w:szCs w:val="20"/>
-        </w:rPr>
-        <w:tab/>
-      </w:r>
-      <w:r>
-        <w:rPr>
-          <w:rFonts w:ascii="Consolas" w:hAnsi="Consolas" w:cs="Consolas"/>
-          <w:color w:val="000000"/>
-          <w:sz w:val="20"/>
-          <w:szCs w:val="20"/>
+          <w:sz w:val="18"/>
+          <w:szCs w:val="18"/>
+        </w:rPr>
+      </w:pPr>
+      <w:r>
+        <w:rPr>
+          <w:rFonts w:ascii="Consolas" w:hAnsi="Consolas" w:cs="Consolas"/>
+          <w:color w:val="000000"/>
+          <w:sz w:val="18"/>
+          <w:szCs w:val="18"/>
+        </w:rPr>
+        <w:tab/>
+      </w:r>
+      <w:r>
+        <w:rPr>
+          <w:rFonts w:ascii="Consolas" w:hAnsi="Consolas" w:cs="Consolas"/>
+          <w:color w:val="000000"/>
+          <w:sz w:val="18"/>
+          <w:szCs w:val="18"/>
         </w:rPr>
         <w:tab/>
       </w:r>
@@ -9422,8 +9476,8 @@
         <w:rPr>
           <w:rFonts w:ascii="Consolas" w:hAnsi="Consolas" w:cs="Consolas"/>
           <w:color w:val="000000"/>
-          <w:sz w:val="20"/>
-          <w:szCs w:val="20"/>
+          <w:sz w:val="18"/>
+          <w:szCs w:val="18"/>
         </w:rPr>
         <w:t>Assert.</w:t>
       </w:r>
@@ -9433,8 +9487,8 @@
           <w:i/>
           <w:iCs/>
           <w:color w:val="000000"/>
-          <w:sz w:val="20"/>
-          <w:szCs w:val="20"/>
+          <w:sz w:val="18"/>
+          <w:szCs w:val="18"/>
         </w:rPr>
         <w:t>assertEquals</w:t>
       </w:r>
@@ -9443,8 +9497,8 @@
         <w:rPr>
           <w:rFonts w:ascii="Consolas" w:hAnsi="Consolas" w:cs="Consolas"/>
           <w:color w:val="000000"/>
-          <w:sz w:val="20"/>
-          <w:szCs w:val="20"/>
+          <w:sz w:val="18"/>
+          <w:szCs w:val="18"/>
         </w:rPr>
         <w:t>(</w:t>
       </w:r>
@@ -9453,8 +9507,8 @@
         <w:rPr>
           <w:rFonts w:ascii="Consolas" w:hAnsi="Consolas" w:cs="Consolas"/>
           <w:color w:val="2A00FF"/>
-          <w:sz w:val="20"/>
-          <w:szCs w:val="20"/>
+          <w:sz w:val="18"/>
+          <w:szCs w:val="18"/>
         </w:rPr>
         <w:t>"three failed"</w:t>
       </w:r>
@@ -9462,8 +9516,8 @@
         <w:rPr>
           <w:rFonts w:ascii="Consolas" w:hAnsi="Consolas" w:cs="Consolas"/>
           <w:color w:val="000000"/>
-          <w:sz w:val="20"/>
-          <w:szCs w:val="20"/>
+          <w:sz w:val="18"/>
+          <w:szCs w:val="18"/>
         </w:rPr>
         <w:t xml:space="preserve">, </w:t>
       </w:r>
@@ -9471,8 +9525,8 @@
         <w:rPr>
           <w:rFonts w:ascii="Consolas" w:hAnsi="Consolas" w:cs="Consolas"/>
           <w:color w:val="2A00FF"/>
-          <w:sz w:val="20"/>
-          <w:szCs w:val="20"/>
+          <w:sz w:val="18"/>
+          <w:szCs w:val="18"/>
         </w:rPr>
         <w:t>"III"</w:t>
       </w:r>
@@ -9480,8 +9534,8 @@
         <w:rPr>
           <w:rFonts w:ascii="Consolas" w:hAnsi="Consolas" w:cs="Consolas"/>
           <w:color w:val="000000"/>
-          <w:sz w:val="20"/>
-          <w:szCs w:val="20"/>
+          <w:sz w:val="18"/>
+          <w:szCs w:val="18"/>
         </w:rPr>
         <w:t xml:space="preserve">, </w:t>
       </w:r>
@@ -9489,8 +9543,8 @@
         <w:rPr>
           <w:rFonts w:ascii="Consolas" w:hAnsi="Consolas" w:cs="Consolas"/>
           <w:color w:val="0000C0"/>
-          <w:sz w:val="20"/>
-          <w:szCs w:val="20"/>
+          <w:sz w:val="18"/>
+          <w:szCs w:val="18"/>
         </w:rPr>
         <w:t>converter</w:t>
       </w:r>
@@ -9498,8 +9552,8 @@
         <w:rPr>
           <w:rFonts w:ascii="Consolas" w:hAnsi="Consolas" w:cs="Consolas"/>
           <w:color w:val="000000"/>
-          <w:sz w:val="20"/>
-          <w:szCs w:val="20"/>
+          <w:sz w:val="18"/>
+          <w:szCs w:val="18"/>
         </w:rPr>
         <w:t>.arabic2Roman(3));</w:t>
       </w:r>
@@ -9512,25 +9566,25 @@
         <w:spacing w:after="0" w:line="240" w:lineRule="auto"/>
         <w:rPr>
           <w:rFonts w:ascii="Consolas" w:hAnsi="Consolas" w:cs="Consolas"/>
-          <w:sz w:val="20"/>
-          <w:szCs w:val="20"/>
-        </w:rPr>
-      </w:pPr>
-      <w:r>
-        <w:rPr>
-          <w:rFonts w:ascii="Consolas" w:hAnsi="Consolas" w:cs="Consolas"/>
-          <w:color w:val="000000"/>
-          <w:sz w:val="20"/>
-          <w:szCs w:val="20"/>
-        </w:rPr>
-        <w:tab/>
-      </w:r>
-      <w:r>
-        <w:rPr>
-          <w:rFonts w:ascii="Consolas" w:hAnsi="Consolas" w:cs="Consolas"/>
-          <w:color w:val="000000"/>
-          <w:sz w:val="20"/>
-          <w:szCs w:val="20"/>
+          <w:sz w:val="18"/>
+          <w:szCs w:val="18"/>
+        </w:rPr>
+      </w:pPr>
+      <w:r>
+        <w:rPr>
+          <w:rFonts w:ascii="Consolas" w:hAnsi="Consolas" w:cs="Consolas"/>
+          <w:color w:val="000000"/>
+          <w:sz w:val="18"/>
+          <w:szCs w:val="18"/>
+        </w:rPr>
+        <w:tab/>
+      </w:r>
+      <w:r>
+        <w:rPr>
+          <w:rFonts w:ascii="Consolas" w:hAnsi="Consolas" w:cs="Consolas"/>
+          <w:color w:val="000000"/>
+          <w:sz w:val="18"/>
+          <w:szCs w:val="18"/>
         </w:rPr>
         <w:tab/>
       </w:r>
@@ -9538,8 +9592,8 @@
         <w:rPr>
           <w:rFonts w:ascii="Consolas" w:hAnsi="Consolas" w:cs="Consolas"/>
           <w:color w:val="3F7F5F"/>
-          <w:sz w:val="20"/>
-          <w:szCs w:val="20"/>
+          <w:sz w:val="18"/>
+          <w:szCs w:val="18"/>
         </w:rPr>
         <w:t xml:space="preserve">// </w:t>
       </w:r>
@@ -9549,8 +9603,8 @@
         <w:rPr>
           <w:rFonts w:ascii="Consolas" w:hAnsi="Consolas" w:cs="Consolas"/>
           <w:color w:val="3F7F5F"/>
-          <w:sz w:val="20"/>
-          <w:szCs w:val="20"/>
+          <w:sz w:val="18"/>
+          <w:szCs w:val="18"/>
         </w:rPr>
         <w:t>Assert.assertEquals</w:t>
       </w:r>
@@ -9559,8 +9613,8 @@
         <w:rPr>
           <w:rFonts w:ascii="Consolas" w:hAnsi="Consolas" w:cs="Consolas"/>
           <w:color w:val="3F7F5F"/>
-          <w:sz w:val="20"/>
-          <w:szCs w:val="20"/>
+          <w:sz w:val="18"/>
+          <w:szCs w:val="18"/>
         </w:rPr>
         <w:t>(</w:t>
       </w:r>
@@ -9569,8 +9623,8 @@
         <w:rPr>
           <w:rFonts w:ascii="Consolas" w:hAnsi="Consolas" w:cs="Consolas"/>
           <w:color w:val="3F7F5F"/>
-          <w:sz w:val="20"/>
-          <w:szCs w:val="20"/>
+          <w:sz w:val="18"/>
+          <w:szCs w:val="18"/>
         </w:rPr>
         <w:t>"four failed", "IIII", converter.arabic2Roman(4)); fails</w:t>
       </w:r>
@@ -9583,25 +9637,25 @@
         <w:spacing w:after="0" w:line="240" w:lineRule="auto"/>
         <w:rPr>
           <w:rFonts w:ascii="Consolas" w:hAnsi="Consolas" w:cs="Consolas"/>
-          <w:sz w:val="20"/>
-          <w:szCs w:val="20"/>
-        </w:rPr>
-      </w:pPr>
-      <w:r>
-        <w:rPr>
-          <w:rFonts w:ascii="Consolas" w:hAnsi="Consolas" w:cs="Consolas"/>
-          <w:color w:val="000000"/>
-          <w:sz w:val="20"/>
-          <w:szCs w:val="20"/>
-        </w:rPr>
-        <w:tab/>
-      </w:r>
-      <w:r>
-        <w:rPr>
-          <w:rFonts w:ascii="Consolas" w:hAnsi="Consolas" w:cs="Consolas"/>
-          <w:color w:val="000000"/>
-          <w:sz w:val="20"/>
-          <w:szCs w:val="20"/>
+          <w:sz w:val="18"/>
+          <w:szCs w:val="18"/>
+        </w:rPr>
+      </w:pPr>
+      <w:r>
+        <w:rPr>
+          <w:rFonts w:ascii="Consolas" w:hAnsi="Consolas" w:cs="Consolas"/>
+          <w:color w:val="000000"/>
+          <w:sz w:val="18"/>
+          <w:szCs w:val="18"/>
+        </w:rPr>
+        <w:tab/>
+      </w:r>
+      <w:r>
+        <w:rPr>
+          <w:rFonts w:ascii="Consolas" w:hAnsi="Consolas" w:cs="Consolas"/>
+          <w:color w:val="000000"/>
+          <w:sz w:val="18"/>
+          <w:szCs w:val="18"/>
         </w:rPr>
         <w:tab/>
       </w:r>
@@ -9609,8 +9663,8 @@
         <w:rPr>
           <w:rFonts w:ascii="Consolas" w:hAnsi="Consolas" w:cs="Consolas"/>
           <w:color w:val="3F7F5F"/>
-          <w:sz w:val="20"/>
-          <w:szCs w:val="20"/>
+          <w:sz w:val="18"/>
+          <w:szCs w:val="18"/>
         </w:rPr>
         <w:t>// because too many I symbols</w:t>
       </w:r>
@@ -9623,25 +9677,25 @@
         <w:spacing w:after="0" w:line="240" w:lineRule="auto"/>
         <w:rPr>
           <w:rFonts w:ascii="Consolas" w:hAnsi="Consolas" w:cs="Consolas"/>
-          <w:sz w:val="20"/>
-          <w:szCs w:val="20"/>
-        </w:rPr>
-      </w:pPr>
-      <w:r>
-        <w:rPr>
-          <w:rFonts w:ascii="Consolas" w:hAnsi="Consolas" w:cs="Consolas"/>
-          <w:color w:val="000000"/>
-          <w:sz w:val="20"/>
-          <w:szCs w:val="20"/>
-        </w:rPr>
-        <w:tab/>
-      </w:r>
-      <w:r>
-        <w:rPr>
-          <w:rFonts w:ascii="Consolas" w:hAnsi="Consolas" w:cs="Consolas"/>
-          <w:color w:val="000000"/>
-          <w:sz w:val="20"/>
-          <w:szCs w:val="20"/>
+          <w:sz w:val="18"/>
+          <w:szCs w:val="18"/>
+        </w:rPr>
+      </w:pPr>
+      <w:r>
+        <w:rPr>
+          <w:rFonts w:ascii="Consolas" w:hAnsi="Consolas" w:cs="Consolas"/>
+          <w:color w:val="000000"/>
+          <w:sz w:val="18"/>
+          <w:szCs w:val="18"/>
+        </w:rPr>
+        <w:tab/>
+      </w:r>
+      <w:r>
+        <w:rPr>
+          <w:rFonts w:ascii="Consolas" w:hAnsi="Consolas" w:cs="Consolas"/>
+          <w:color w:val="000000"/>
+          <w:sz w:val="18"/>
+          <w:szCs w:val="18"/>
         </w:rPr>
         <w:tab/>
       </w:r>
@@ -9651,8 +9705,8 @@
         <w:rPr>
           <w:rFonts w:ascii="Consolas" w:hAnsi="Consolas" w:cs="Consolas"/>
           <w:color w:val="000000"/>
-          <w:sz w:val="20"/>
-          <w:szCs w:val="20"/>
+          <w:sz w:val="18"/>
+          <w:szCs w:val="18"/>
         </w:rPr>
         <w:t>Assert.</w:t>
       </w:r>
@@ -9662,8 +9716,8 @@
           <w:i/>
           <w:iCs/>
           <w:color w:val="000000"/>
-          <w:sz w:val="20"/>
-          <w:szCs w:val="20"/>
+          <w:sz w:val="18"/>
+          <w:szCs w:val="18"/>
         </w:rPr>
         <w:t>assertEquals</w:t>
       </w:r>
@@ -9672,8 +9726,8 @@
         <w:rPr>
           <w:rFonts w:ascii="Consolas" w:hAnsi="Consolas" w:cs="Consolas"/>
           <w:color w:val="000000"/>
-          <w:sz w:val="20"/>
-          <w:szCs w:val="20"/>
+          <w:sz w:val="18"/>
+          <w:szCs w:val="18"/>
         </w:rPr>
         <w:t>(</w:t>
       </w:r>
@@ -9682,8 +9736,8 @@
         <w:rPr>
           <w:rFonts w:ascii="Consolas" w:hAnsi="Consolas" w:cs="Consolas"/>
           <w:color w:val="2A00FF"/>
-          <w:sz w:val="20"/>
-          <w:szCs w:val="20"/>
+          <w:sz w:val="18"/>
+          <w:szCs w:val="18"/>
         </w:rPr>
         <w:t>"four failed"</w:t>
       </w:r>
@@ -9691,8 +9745,8 @@
         <w:rPr>
           <w:rFonts w:ascii="Consolas" w:hAnsi="Consolas" w:cs="Consolas"/>
           <w:color w:val="000000"/>
-          <w:sz w:val="20"/>
-          <w:szCs w:val="20"/>
+          <w:sz w:val="18"/>
+          <w:szCs w:val="18"/>
         </w:rPr>
         <w:t xml:space="preserve">, </w:t>
       </w:r>
@@ -9700,8 +9754,8 @@
         <w:rPr>
           <w:rFonts w:ascii="Consolas" w:hAnsi="Consolas" w:cs="Consolas"/>
           <w:color w:val="2A00FF"/>
-          <w:sz w:val="20"/>
-          <w:szCs w:val="20"/>
+          <w:sz w:val="18"/>
+          <w:szCs w:val="18"/>
         </w:rPr>
         <w:t>"IV"</w:t>
       </w:r>
@@ -9709,8 +9763,8 @@
         <w:rPr>
           <w:rFonts w:ascii="Consolas" w:hAnsi="Consolas" w:cs="Consolas"/>
           <w:color w:val="000000"/>
-          <w:sz w:val="20"/>
-          <w:szCs w:val="20"/>
+          <w:sz w:val="18"/>
+          <w:szCs w:val="18"/>
         </w:rPr>
         <w:t xml:space="preserve">, </w:t>
       </w:r>
@@ -9718,8 +9772,8 @@
         <w:rPr>
           <w:rFonts w:ascii="Consolas" w:hAnsi="Consolas" w:cs="Consolas"/>
           <w:color w:val="0000C0"/>
-          <w:sz w:val="20"/>
-          <w:szCs w:val="20"/>
+          <w:sz w:val="18"/>
+          <w:szCs w:val="18"/>
         </w:rPr>
         <w:t>converter</w:t>
       </w:r>
@@ -9727,8 +9781,8 @@
         <w:rPr>
           <w:rFonts w:ascii="Consolas" w:hAnsi="Consolas" w:cs="Consolas"/>
           <w:color w:val="000000"/>
-          <w:sz w:val="20"/>
-          <w:szCs w:val="20"/>
+          <w:sz w:val="18"/>
+          <w:szCs w:val="18"/>
         </w:rPr>
         <w:t>.arabic2Roman(4));</w:t>
       </w:r>
@@ -9741,25 +9795,25 @@
         <w:spacing w:after="0" w:line="240" w:lineRule="auto"/>
         <w:rPr>
           <w:rFonts w:ascii="Consolas" w:hAnsi="Consolas" w:cs="Consolas"/>
-          <w:sz w:val="20"/>
-          <w:szCs w:val="20"/>
-        </w:rPr>
-      </w:pPr>
-      <w:r>
-        <w:rPr>
-          <w:rFonts w:ascii="Consolas" w:hAnsi="Consolas" w:cs="Consolas"/>
-          <w:color w:val="000000"/>
-          <w:sz w:val="20"/>
-          <w:szCs w:val="20"/>
-        </w:rPr>
-        <w:tab/>
-      </w:r>
-      <w:r>
-        <w:rPr>
-          <w:rFonts w:ascii="Consolas" w:hAnsi="Consolas" w:cs="Consolas"/>
-          <w:color w:val="000000"/>
-          <w:sz w:val="20"/>
-          <w:szCs w:val="20"/>
+          <w:sz w:val="18"/>
+          <w:szCs w:val="18"/>
+        </w:rPr>
+      </w:pPr>
+      <w:r>
+        <w:rPr>
+          <w:rFonts w:ascii="Consolas" w:hAnsi="Consolas" w:cs="Consolas"/>
+          <w:color w:val="000000"/>
+          <w:sz w:val="18"/>
+          <w:szCs w:val="18"/>
+        </w:rPr>
+        <w:tab/>
+      </w:r>
+      <w:r>
+        <w:rPr>
+          <w:rFonts w:ascii="Consolas" w:hAnsi="Consolas" w:cs="Consolas"/>
+          <w:color w:val="000000"/>
+          <w:sz w:val="18"/>
+          <w:szCs w:val="18"/>
         </w:rPr>
         <w:tab/>
       </w:r>
@@ -9769,8 +9823,8 @@
         <w:rPr>
           <w:rFonts w:ascii="Consolas" w:hAnsi="Consolas" w:cs="Consolas"/>
           <w:color w:val="000000"/>
-          <w:sz w:val="20"/>
-          <w:szCs w:val="20"/>
+          <w:sz w:val="18"/>
+          <w:szCs w:val="18"/>
         </w:rPr>
         <w:t>Assert.</w:t>
       </w:r>
@@ -9780,8 +9834,8 @@
           <w:i/>
           <w:iCs/>
           <w:color w:val="000000"/>
-          <w:sz w:val="20"/>
-          <w:szCs w:val="20"/>
+          <w:sz w:val="18"/>
+          <w:szCs w:val="18"/>
         </w:rPr>
         <w:t>assertEquals</w:t>
       </w:r>
@@ -9790,8 +9844,8 @@
         <w:rPr>
           <w:rFonts w:ascii="Consolas" w:hAnsi="Consolas" w:cs="Consolas"/>
           <w:color w:val="000000"/>
-          <w:sz w:val="20"/>
-          <w:szCs w:val="20"/>
+          <w:sz w:val="18"/>
+          <w:szCs w:val="18"/>
         </w:rPr>
         <w:t>(</w:t>
       </w:r>
@@ -9800,8 +9854,8 @@
         <w:rPr>
           <w:rFonts w:ascii="Consolas" w:hAnsi="Consolas" w:cs="Consolas"/>
           <w:color w:val="2A00FF"/>
-          <w:sz w:val="20"/>
-          <w:szCs w:val="20"/>
+          <w:sz w:val="18"/>
+          <w:szCs w:val="18"/>
         </w:rPr>
         <w:t>"five failed"</w:t>
       </w:r>
@@ -9809,8 +9863,8 @@
         <w:rPr>
           <w:rFonts w:ascii="Consolas" w:hAnsi="Consolas" w:cs="Consolas"/>
           <w:color w:val="000000"/>
-          <w:sz w:val="20"/>
-          <w:szCs w:val="20"/>
+          <w:sz w:val="18"/>
+          <w:szCs w:val="18"/>
         </w:rPr>
         <w:t xml:space="preserve">, </w:t>
       </w:r>
@@ -9818,8 +9872,8 @@
         <w:rPr>
           <w:rFonts w:ascii="Consolas" w:hAnsi="Consolas" w:cs="Consolas"/>
           <w:color w:val="2A00FF"/>
-          <w:sz w:val="20"/>
-          <w:szCs w:val="20"/>
+          <w:sz w:val="18"/>
+          <w:szCs w:val="18"/>
         </w:rPr>
         <w:t>"V"</w:t>
       </w:r>
@@ -9827,8 +9881,8 @@
         <w:rPr>
           <w:rFonts w:ascii="Consolas" w:hAnsi="Consolas" w:cs="Consolas"/>
           <w:color w:val="000000"/>
-          <w:sz w:val="20"/>
-          <w:szCs w:val="20"/>
+          <w:sz w:val="18"/>
+          <w:szCs w:val="18"/>
         </w:rPr>
         <w:t xml:space="preserve">, </w:t>
       </w:r>
@@ -9836,8 +9890,8 @@
         <w:rPr>
           <w:rFonts w:ascii="Consolas" w:hAnsi="Consolas" w:cs="Consolas"/>
           <w:color w:val="0000C0"/>
-          <w:sz w:val="20"/>
-          <w:szCs w:val="20"/>
+          <w:sz w:val="18"/>
+          <w:szCs w:val="18"/>
         </w:rPr>
         <w:t>converter</w:t>
       </w:r>
@@ -9845,8 +9899,8 @@
         <w:rPr>
           <w:rFonts w:ascii="Consolas" w:hAnsi="Consolas" w:cs="Consolas"/>
           <w:color w:val="000000"/>
-          <w:sz w:val="20"/>
-          <w:szCs w:val="20"/>
+          <w:sz w:val="18"/>
+          <w:szCs w:val="18"/>
         </w:rPr>
         <w:t>.arabic2Roman(5));</w:t>
       </w:r>
@@ -9859,25 +9913,25 @@
         <w:spacing w:after="0" w:line="240" w:lineRule="auto"/>
         <w:rPr>
           <w:rFonts w:ascii="Consolas" w:hAnsi="Consolas" w:cs="Consolas"/>
-          <w:sz w:val="20"/>
-          <w:szCs w:val="20"/>
-        </w:rPr>
-      </w:pPr>
-      <w:r>
-        <w:rPr>
-          <w:rFonts w:ascii="Consolas" w:hAnsi="Consolas" w:cs="Consolas"/>
-          <w:color w:val="000000"/>
-          <w:sz w:val="20"/>
-          <w:szCs w:val="20"/>
-        </w:rPr>
-        <w:tab/>
-      </w:r>
-      <w:r>
-        <w:rPr>
-          <w:rFonts w:ascii="Consolas" w:hAnsi="Consolas" w:cs="Consolas"/>
-          <w:color w:val="000000"/>
-          <w:sz w:val="20"/>
-          <w:szCs w:val="20"/>
+          <w:sz w:val="18"/>
+          <w:szCs w:val="18"/>
+        </w:rPr>
+      </w:pPr>
+      <w:r>
+        <w:rPr>
+          <w:rFonts w:ascii="Consolas" w:hAnsi="Consolas" w:cs="Consolas"/>
+          <w:color w:val="000000"/>
+          <w:sz w:val="18"/>
+          <w:szCs w:val="18"/>
+        </w:rPr>
+        <w:tab/>
+      </w:r>
+      <w:r>
+        <w:rPr>
+          <w:rFonts w:ascii="Consolas" w:hAnsi="Consolas" w:cs="Consolas"/>
+          <w:color w:val="000000"/>
+          <w:sz w:val="18"/>
+          <w:szCs w:val="18"/>
         </w:rPr>
         <w:tab/>
       </w:r>
@@ -9887,8 +9941,8 @@
         <w:rPr>
           <w:rFonts w:ascii="Consolas" w:hAnsi="Consolas" w:cs="Consolas"/>
           <w:color w:val="000000"/>
-          <w:sz w:val="20"/>
-          <w:szCs w:val="20"/>
+          <w:sz w:val="18"/>
+          <w:szCs w:val="18"/>
         </w:rPr>
         <w:t>Assert.</w:t>
       </w:r>
@@ -9898,8 +9952,8 @@
           <w:i/>
           <w:iCs/>
           <w:color w:val="000000"/>
-          <w:sz w:val="20"/>
-          <w:szCs w:val="20"/>
+          <w:sz w:val="18"/>
+          <w:szCs w:val="18"/>
         </w:rPr>
         <w:t>assertEquals</w:t>
       </w:r>
@@ -9908,8 +9962,8 @@
         <w:rPr>
           <w:rFonts w:ascii="Consolas" w:hAnsi="Consolas" w:cs="Consolas"/>
           <w:color w:val="000000"/>
-          <w:sz w:val="20"/>
-          <w:szCs w:val="20"/>
+          <w:sz w:val="18"/>
+          <w:szCs w:val="18"/>
         </w:rPr>
         <w:t>(</w:t>
       </w:r>
@@ -9918,8 +9972,8 @@
         <w:rPr>
           <w:rFonts w:ascii="Consolas" w:hAnsi="Consolas" w:cs="Consolas"/>
           <w:color w:val="2A00FF"/>
-          <w:sz w:val="20"/>
-          <w:szCs w:val="20"/>
+          <w:sz w:val="18"/>
+          <w:szCs w:val="18"/>
         </w:rPr>
         <w:t>"six failed"</w:t>
       </w:r>
@@ -9927,8 +9981,8 @@
         <w:rPr>
           <w:rFonts w:ascii="Consolas" w:hAnsi="Consolas" w:cs="Consolas"/>
           <w:color w:val="000000"/>
-          <w:sz w:val="20"/>
-          <w:szCs w:val="20"/>
+          <w:sz w:val="18"/>
+          <w:szCs w:val="18"/>
         </w:rPr>
         <w:t xml:space="preserve">, </w:t>
       </w:r>
@@ -9936,8 +9990,8 @@
         <w:rPr>
           <w:rFonts w:ascii="Consolas" w:hAnsi="Consolas" w:cs="Consolas"/>
           <w:color w:val="2A00FF"/>
-          <w:sz w:val="20"/>
-          <w:szCs w:val="20"/>
+          <w:sz w:val="18"/>
+          <w:szCs w:val="18"/>
         </w:rPr>
         <w:t>"VI"</w:t>
       </w:r>
@@ -9945,8 +9999,8 @@
         <w:rPr>
           <w:rFonts w:ascii="Consolas" w:hAnsi="Consolas" w:cs="Consolas"/>
           <w:color w:val="000000"/>
-          <w:sz w:val="20"/>
-          <w:szCs w:val="20"/>
+          <w:sz w:val="18"/>
+          <w:szCs w:val="18"/>
         </w:rPr>
         <w:t xml:space="preserve">, </w:t>
       </w:r>
@@ -9954,8 +10008,8 @@
         <w:rPr>
           <w:rFonts w:ascii="Consolas" w:hAnsi="Consolas" w:cs="Consolas"/>
           <w:color w:val="0000C0"/>
-          <w:sz w:val="20"/>
-          <w:szCs w:val="20"/>
+          <w:sz w:val="18"/>
+          <w:szCs w:val="18"/>
         </w:rPr>
         <w:t>converter</w:t>
       </w:r>
@@ -9963,8 +10017,8 @@
         <w:rPr>
           <w:rFonts w:ascii="Consolas" w:hAnsi="Consolas" w:cs="Consolas"/>
           <w:color w:val="000000"/>
-          <w:sz w:val="20"/>
-          <w:szCs w:val="20"/>
+          <w:sz w:val="18"/>
+          <w:szCs w:val="18"/>
         </w:rPr>
         <w:t>.arabic2Roman(6));</w:t>
       </w:r>
@@ -9977,25 +10031,25 @@
         <w:spacing w:after="0" w:line="240" w:lineRule="auto"/>
         <w:rPr>
           <w:rFonts w:ascii="Consolas" w:hAnsi="Consolas" w:cs="Consolas"/>
-          <w:sz w:val="20"/>
-          <w:szCs w:val="20"/>
-        </w:rPr>
-      </w:pPr>
-      <w:r>
-        <w:rPr>
-          <w:rFonts w:ascii="Consolas" w:hAnsi="Consolas" w:cs="Consolas"/>
-          <w:color w:val="000000"/>
-          <w:sz w:val="20"/>
-          <w:szCs w:val="20"/>
-        </w:rPr>
-        <w:tab/>
-      </w:r>
-      <w:r>
-        <w:rPr>
-          <w:rFonts w:ascii="Consolas" w:hAnsi="Consolas" w:cs="Consolas"/>
-          <w:color w:val="000000"/>
-          <w:sz w:val="20"/>
-          <w:szCs w:val="20"/>
+          <w:sz w:val="18"/>
+          <w:szCs w:val="18"/>
+        </w:rPr>
+      </w:pPr>
+      <w:r>
+        <w:rPr>
+          <w:rFonts w:ascii="Consolas" w:hAnsi="Consolas" w:cs="Consolas"/>
+          <w:color w:val="000000"/>
+          <w:sz w:val="18"/>
+          <w:szCs w:val="18"/>
+        </w:rPr>
+        <w:tab/>
+      </w:r>
+      <w:r>
+        <w:rPr>
+          <w:rFonts w:ascii="Consolas" w:hAnsi="Consolas" w:cs="Consolas"/>
+          <w:color w:val="000000"/>
+          <w:sz w:val="18"/>
+          <w:szCs w:val="18"/>
         </w:rPr>
         <w:tab/>
       </w:r>
@@ -10005,8 +10059,8 @@
         <w:rPr>
           <w:rFonts w:ascii="Consolas" w:hAnsi="Consolas" w:cs="Consolas"/>
           <w:color w:val="000000"/>
-          <w:sz w:val="20"/>
-          <w:szCs w:val="20"/>
+          <w:sz w:val="18"/>
+          <w:szCs w:val="18"/>
         </w:rPr>
         <w:t>Assert.</w:t>
       </w:r>
@@ -10016,8 +10070,8 @@
           <w:i/>
           <w:iCs/>
           <w:color w:val="000000"/>
-          <w:sz w:val="20"/>
-          <w:szCs w:val="20"/>
+          <w:sz w:val="18"/>
+          <w:szCs w:val="18"/>
         </w:rPr>
         <w:t>assertEquals</w:t>
       </w:r>
@@ -10026,8 +10080,8 @@
         <w:rPr>
           <w:rFonts w:ascii="Consolas" w:hAnsi="Consolas" w:cs="Consolas"/>
           <w:color w:val="000000"/>
-          <w:sz w:val="20"/>
-          <w:szCs w:val="20"/>
+          <w:sz w:val="18"/>
+          <w:szCs w:val="18"/>
         </w:rPr>
         <w:t>(</w:t>
       </w:r>
@@ -10036,8 +10090,8 @@
         <w:rPr>
           <w:rFonts w:ascii="Consolas" w:hAnsi="Consolas" w:cs="Consolas"/>
           <w:color w:val="2A00FF"/>
-          <w:sz w:val="20"/>
-          <w:szCs w:val="20"/>
+          <w:sz w:val="18"/>
+          <w:szCs w:val="18"/>
         </w:rPr>
         <w:t>"seven failed"</w:t>
       </w:r>
@@ -10045,8 +10099,8 @@
         <w:rPr>
           <w:rFonts w:ascii="Consolas" w:hAnsi="Consolas" w:cs="Consolas"/>
           <w:color w:val="000000"/>
-          <w:sz w:val="20"/>
-          <w:szCs w:val="20"/>
+          <w:sz w:val="18"/>
+          <w:szCs w:val="18"/>
         </w:rPr>
         <w:t xml:space="preserve">, </w:t>
       </w:r>
@@ -10054,8 +10108,8 @@
         <w:rPr>
           <w:rFonts w:ascii="Consolas" w:hAnsi="Consolas" w:cs="Consolas"/>
           <w:color w:val="2A00FF"/>
-          <w:sz w:val="20"/>
-          <w:szCs w:val="20"/>
+          <w:sz w:val="18"/>
+          <w:szCs w:val="18"/>
         </w:rPr>
         <w:t>"VII"</w:t>
       </w:r>
@@ -10063,8 +10117,8 @@
         <w:rPr>
           <w:rFonts w:ascii="Consolas" w:hAnsi="Consolas" w:cs="Consolas"/>
           <w:color w:val="000000"/>
-          <w:sz w:val="20"/>
-          <w:szCs w:val="20"/>
+          <w:sz w:val="18"/>
+          <w:szCs w:val="18"/>
         </w:rPr>
         <w:t xml:space="preserve">, </w:t>
       </w:r>
@@ -10072,8 +10126,8 @@
         <w:rPr>
           <w:rFonts w:ascii="Consolas" w:hAnsi="Consolas" w:cs="Consolas"/>
           <w:color w:val="0000C0"/>
-          <w:sz w:val="20"/>
-          <w:szCs w:val="20"/>
+          <w:sz w:val="18"/>
+          <w:szCs w:val="18"/>
         </w:rPr>
         <w:t>converter</w:t>
       </w:r>
@@ -10081,8 +10135,8 @@
         <w:rPr>
           <w:rFonts w:ascii="Consolas" w:hAnsi="Consolas" w:cs="Consolas"/>
           <w:color w:val="000000"/>
-          <w:sz w:val="20"/>
-          <w:szCs w:val="20"/>
+          <w:sz w:val="18"/>
+          <w:szCs w:val="18"/>
         </w:rPr>
         <w:t>.arabic2Roman(7));</w:t>
       </w:r>
@@ -10095,25 +10149,25 @@
         <w:spacing w:after="0" w:line="240" w:lineRule="auto"/>
         <w:rPr>
           <w:rFonts w:ascii="Consolas" w:hAnsi="Consolas" w:cs="Consolas"/>
-          <w:sz w:val="20"/>
-          <w:szCs w:val="20"/>
-        </w:rPr>
-      </w:pPr>
-      <w:r>
-        <w:rPr>
-          <w:rFonts w:ascii="Consolas" w:hAnsi="Consolas" w:cs="Consolas"/>
-          <w:color w:val="000000"/>
-          <w:sz w:val="20"/>
-          <w:szCs w:val="20"/>
-        </w:rPr>
-        <w:tab/>
-      </w:r>
-      <w:r>
-        <w:rPr>
-          <w:rFonts w:ascii="Consolas" w:hAnsi="Consolas" w:cs="Consolas"/>
-          <w:color w:val="000000"/>
-          <w:sz w:val="20"/>
-          <w:szCs w:val="20"/>
+          <w:sz w:val="18"/>
+          <w:szCs w:val="18"/>
+        </w:rPr>
+      </w:pPr>
+      <w:r>
+        <w:rPr>
+          <w:rFonts w:ascii="Consolas" w:hAnsi="Consolas" w:cs="Consolas"/>
+          <w:color w:val="000000"/>
+          <w:sz w:val="18"/>
+          <w:szCs w:val="18"/>
+        </w:rPr>
+        <w:tab/>
+      </w:r>
+      <w:r>
+        <w:rPr>
+          <w:rFonts w:ascii="Consolas" w:hAnsi="Consolas" w:cs="Consolas"/>
+          <w:color w:val="000000"/>
+          <w:sz w:val="18"/>
+          <w:szCs w:val="18"/>
         </w:rPr>
         <w:tab/>
       </w:r>
@@ -10123,8 +10177,8 @@
         <w:rPr>
           <w:rFonts w:ascii="Consolas" w:hAnsi="Consolas" w:cs="Consolas"/>
           <w:color w:val="000000"/>
-          <w:sz w:val="20"/>
-          <w:szCs w:val="20"/>
+          <w:sz w:val="18"/>
+          <w:szCs w:val="18"/>
         </w:rPr>
         <w:t>Assert.</w:t>
       </w:r>
@@ -10134,8 +10188,8 @@
           <w:i/>
           <w:iCs/>
           <w:color w:val="000000"/>
-          <w:sz w:val="20"/>
-          <w:szCs w:val="20"/>
+          <w:sz w:val="18"/>
+          <w:szCs w:val="18"/>
         </w:rPr>
         <w:t>assertEquals</w:t>
       </w:r>
@@ -10144,8 +10198,8 @@
         <w:rPr>
           <w:rFonts w:ascii="Consolas" w:hAnsi="Consolas" w:cs="Consolas"/>
           <w:color w:val="000000"/>
-          <w:sz w:val="20"/>
-          <w:szCs w:val="20"/>
+          <w:sz w:val="18"/>
+          <w:szCs w:val="18"/>
         </w:rPr>
         <w:t>(</w:t>
       </w:r>
@@ -10154,8 +10208,8 @@
         <w:rPr>
           <w:rFonts w:ascii="Consolas" w:hAnsi="Consolas" w:cs="Consolas"/>
           <w:color w:val="2A00FF"/>
-          <w:sz w:val="20"/>
-          <w:szCs w:val="20"/>
+          <w:sz w:val="18"/>
+          <w:szCs w:val="18"/>
         </w:rPr>
         <w:t>"eight failed"</w:t>
       </w:r>
@@ -10163,8 +10217,8 @@
         <w:rPr>
           <w:rFonts w:ascii="Consolas" w:hAnsi="Consolas" w:cs="Consolas"/>
           <w:color w:val="000000"/>
-          <w:sz w:val="20"/>
-          <w:szCs w:val="20"/>
+          <w:sz w:val="18"/>
+          <w:szCs w:val="18"/>
         </w:rPr>
         <w:t xml:space="preserve">, </w:t>
       </w:r>
@@ -10172,8 +10226,8 @@
         <w:rPr>
           <w:rFonts w:ascii="Consolas" w:hAnsi="Consolas" w:cs="Consolas"/>
           <w:color w:val="2A00FF"/>
-          <w:sz w:val="20"/>
-          <w:szCs w:val="20"/>
+          <w:sz w:val="18"/>
+          <w:szCs w:val="18"/>
         </w:rPr>
         <w:t>"VIII"</w:t>
       </w:r>
@@ -10181,8 +10235,8 @@
         <w:rPr>
           <w:rFonts w:ascii="Consolas" w:hAnsi="Consolas" w:cs="Consolas"/>
           <w:color w:val="000000"/>
-          <w:sz w:val="20"/>
-          <w:szCs w:val="20"/>
+          <w:sz w:val="18"/>
+          <w:szCs w:val="18"/>
         </w:rPr>
         <w:t xml:space="preserve">, </w:t>
       </w:r>
@@ -10190,8 +10244,8 @@
         <w:rPr>
           <w:rFonts w:ascii="Consolas" w:hAnsi="Consolas" w:cs="Consolas"/>
           <w:color w:val="0000C0"/>
-          <w:sz w:val="20"/>
-          <w:szCs w:val="20"/>
+          <w:sz w:val="18"/>
+          <w:szCs w:val="18"/>
         </w:rPr>
         <w:t>converter</w:t>
       </w:r>
@@ -10199,8 +10253,8 @@
         <w:rPr>
           <w:rFonts w:ascii="Consolas" w:hAnsi="Consolas" w:cs="Consolas"/>
           <w:color w:val="000000"/>
-          <w:sz w:val="20"/>
-          <w:szCs w:val="20"/>
+          <w:sz w:val="18"/>
+          <w:szCs w:val="18"/>
         </w:rPr>
         <w:t>.arabic2Roman(8));</w:t>
       </w:r>
@@ -10213,25 +10267,25 @@
         <w:spacing w:after="0" w:line="240" w:lineRule="auto"/>
         <w:rPr>
           <w:rFonts w:ascii="Consolas" w:hAnsi="Consolas" w:cs="Consolas"/>
-          <w:sz w:val="20"/>
-          <w:szCs w:val="20"/>
-        </w:rPr>
-      </w:pPr>
-      <w:r>
-        <w:rPr>
-          <w:rFonts w:ascii="Consolas" w:hAnsi="Consolas" w:cs="Consolas"/>
-          <w:color w:val="000000"/>
-          <w:sz w:val="20"/>
-          <w:szCs w:val="20"/>
-        </w:rPr>
-        <w:tab/>
-      </w:r>
-      <w:r>
-        <w:rPr>
-          <w:rFonts w:ascii="Consolas" w:hAnsi="Consolas" w:cs="Consolas"/>
-          <w:color w:val="000000"/>
-          <w:sz w:val="20"/>
-          <w:szCs w:val="20"/>
+          <w:sz w:val="18"/>
+          <w:szCs w:val="18"/>
+        </w:rPr>
+      </w:pPr>
+      <w:r>
+        <w:rPr>
+          <w:rFonts w:ascii="Consolas" w:hAnsi="Consolas" w:cs="Consolas"/>
+          <w:color w:val="000000"/>
+          <w:sz w:val="18"/>
+          <w:szCs w:val="18"/>
+        </w:rPr>
+        <w:tab/>
+      </w:r>
+      <w:r>
+        <w:rPr>
+          <w:rFonts w:ascii="Consolas" w:hAnsi="Consolas" w:cs="Consolas"/>
+          <w:color w:val="000000"/>
+          <w:sz w:val="18"/>
+          <w:szCs w:val="18"/>
         </w:rPr>
         <w:tab/>
       </w:r>
@@ -10239,8 +10293,8 @@
         <w:rPr>
           <w:rFonts w:ascii="Consolas" w:hAnsi="Consolas" w:cs="Consolas"/>
           <w:color w:val="3F7F5F"/>
-          <w:sz w:val="20"/>
-          <w:szCs w:val="20"/>
+          <w:sz w:val="18"/>
+          <w:szCs w:val="18"/>
         </w:rPr>
         <w:t xml:space="preserve">// </w:t>
       </w:r>
@@ -10250,8 +10304,8 @@
         <w:rPr>
           <w:rFonts w:ascii="Consolas" w:hAnsi="Consolas" w:cs="Consolas"/>
           <w:color w:val="3F7F5F"/>
-          <w:sz w:val="20"/>
-          <w:szCs w:val="20"/>
+          <w:sz w:val="18"/>
+          <w:szCs w:val="18"/>
         </w:rPr>
         <w:t>Assert.assertEquals</w:t>
       </w:r>
@@ -10260,8 +10314,8 @@
         <w:rPr>
           <w:rFonts w:ascii="Consolas" w:hAnsi="Consolas" w:cs="Consolas"/>
           <w:color w:val="3F7F5F"/>
-          <w:sz w:val="20"/>
-          <w:szCs w:val="20"/>
+          <w:sz w:val="18"/>
+          <w:szCs w:val="18"/>
         </w:rPr>
         <w:t>(</w:t>
       </w:r>
@@ -10270,8 +10324,8 @@
         <w:rPr>
           <w:rFonts w:ascii="Consolas" w:hAnsi="Consolas" w:cs="Consolas"/>
           <w:color w:val="3F7F5F"/>
-          <w:sz w:val="20"/>
-          <w:szCs w:val="20"/>
+          <w:sz w:val="18"/>
+          <w:szCs w:val="18"/>
         </w:rPr>
         <w:t>"nine failed", "VIIII", converter.arabic2Roman(9)); fails</w:t>
       </w:r>
@@ -10284,25 +10338,25 @@
         <w:spacing w:after="0" w:line="240" w:lineRule="auto"/>
         <w:rPr>
           <w:rFonts w:ascii="Consolas" w:hAnsi="Consolas" w:cs="Consolas"/>
-          <w:sz w:val="20"/>
-          <w:szCs w:val="20"/>
-        </w:rPr>
-      </w:pPr>
-      <w:r>
-        <w:rPr>
-          <w:rFonts w:ascii="Consolas" w:hAnsi="Consolas" w:cs="Consolas"/>
-          <w:color w:val="000000"/>
-          <w:sz w:val="20"/>
-          <w:szCs w:val="20"/>
-        </w:rPr>
-        <w:tab/>
-      </w:r>
-      <w:r>
-        <w:rPr>
-          <w:rFonts w:ascii="Consolas" w:hAnsi="Consolas" w:cs="Consolas"/>
-          <w:color w:val="000000"/>
-          <w:sz w:val="20"/>
-          <w:szCs w:val="20"/>
+          <w:sz w:val="18"/>
+          <w:szCs w:val="18"/>
+        </w:rPr>
+      </w:pPr>
+      <w:r>
+        <w:rPr>
+          <w:rFonts w:ascii="Consolas" w:hAnsi="Consolas" w:cs="Consolas"/>
+          <w:color w:val="000000"/>
+          <w:sz w:val="18"/>
+          <w:szCs w:val="18"/>
+        </w:rPr>
+        <w:tab/>
+      </w:r>
+      <w:r>
+        <w:rPr>
+          <w:rFonts w:ascii="Consolas" w:hAnsi="Consolas" w:cs="Consolas"/>
+          <w:color w:val="000000"/>
+          <w:sz w:val="18"/>
+          <w:szCs w:val="18"/>
         </w:rPr>
         <w:tab/>
       </w:r>
@@ -10310,8 +10364,8 @@
         <w:rPr>
           <w:rFonts w:ascii="Consolas" w:hAnsi="Consolas" w:cs="Consolas"/>
           <w:color w:val="3F7F5F"/>
-          <w:sz w:val="20"/>
-          <w:szCs w:val="20"/>
+          <w:sz w:val="18"/>
+          <w:szCs w:val="18"/>
         </w:rPr>
         <w:t>// because too many I symbols</w:t>
       </w:r>
@@ -10324,25 +10378,25 @@
         <w:spacing w:after="0" w:line="240" w:lineRule="auto"/>
         <w:rPr>
           <w:rFonts w:ascii="Consolas" w:hAnsi="Consolas" w:cs="Consolas"/>
-          <w:sz w:val="20"/>
-          <w:szCs w:val="20"/>
-        </w:rPr>
-      </w:pPr>
-      <w:r>
-        <w:rPr>
-          <w:rFonts w:ascii="Consolas" w:hAnsi="Consolas" w:cs="Consolas"/>
-          <w:color w:val="000000"/>
-          <w:sz w:val="20"/>
-          <w:szCs w:val="20"/>
-        </w:rPr>
-        <w:tab/>
-      </w:r>
-      <w:r>
-        <w:rPr>
-          <w:rFonts w:ascii="Consolas" w:hAnsi="Consolas" w:cs="Consolas"/>
-          <w:color w:val="000000"/>
-          <w:sz w:val="20"/>
-          <w:szCs w:val="20"/>
+          <w:sz w:val="18"/>
+          <w:szCs w:val="18"/>
+        </w:rPr>
+      </w:pPr>
+      <w:r>
+        <w:rPr>
+          <w:rFonts w:ascii="Consolas" w:hAnsi="Consolas" w:cs="Consolas"/>
+          <w:color w:val="000000"/>
+          <w:sz w:val="18"/>
+          <w:szCs w:val="18"/>
+        </w:rPr>
+        <w:tab/>
+      </w:r>
+      <w:r>
+        <w:rPr>
+          <w:rFonts w:ascii="Consolas" w:hAnsi="Consolas" w:cs="Consolas"/>
+          <w:color w:val="000000"/>
+          <w:sz w:val="18"/>
+          <w:szCs w:val="18"/>
         </w:rPr>
         <w:tab/>
       </w:r>
@@ -10352,8 +10406,8 @@
         <w:rPr>
           <w:rFonts w:ascii="Consolas" w:hAnsi="Consolas" w:cs="Consolas"/>
           <w:color w:val="000000"/>
-          <w:sz w:val="20"/>
-          <w:szCs w:val="20"/>
+          <w:sz w:val="18"/>
+          <w:szCs w:val="18"/>
         </w:rPr>
         <w:t>Assert.</w:t>
       </w:r>
@@ -10363,8 +10417,8 @@
           <w:i/>
           <w:iCs/>
           <w:color w:val="000000"/>
-          <w:sz w:val="20"/>
-          <w:szCs w:val="20"/>
+          <w:sz w:val="18"/>
+          <w:szCs w:val="18"/>
         </w:rPr>
         <w:t>assertEquals</w:t>
       </w:r>
@@ -10373,8 +10427,8 @@
         <w:rPr>
           <w:rFonts w:ascii="Consolas" w:hAnsi="Consolas" w:cs="Consolas"/>
           <w:color w:val="000000"/>
-          <w:sz w:val="20"/>
-          <w:szCs w:val="20"/>
+          <w:sz w:val="18"/>
+          <w:szCs w:val="18"/>
         </w:rPr>
         <w:t>(</w:t>
       </w:r>
@@ -10383,8 +10437,8 @@
         <w:rPr>
           <w:rFonts w:ascii="Consolas" w:hAnsi="Consolas" w:cs="Consolas"/>
           <w:color w:val="2A00FF"/>
-          <w:sz w:val="20"/>
-          <w:szCs w:val="20"/>
+          <w:sz w:val="18"/>
+          <w:szCs w:val="18"/>
         </w:rPr>
         <w:t>"nine failed"</w:t>
       </w:r>
@@ -10392,8 +10446,8 @@
         <w:rPr>
           <w:rFonts w:ascii="Consolas" w:hAnsi="Consolas" w:cs="Consolas"/>
           <w:color w:val="000000"/>
-          <w:sz w:val="20"/>
-          <w:szCs w:val="20"/>
+          <w:sz w:val="18"/>
+          <w:szCs w:val="18"/>
         </w:rPr>
         <w:t xml:space="preserve">, </w:t>
       </w:r>
@@ -10401,8 +10455,8 @@
         <w:rPr>
           <w:rFonts w:ascii="Consolas" w:hAnsi="Consolas" w:cs="Consolas"/>
           <w:color w:val="2A00FF"/>
-          <w:sz w:val="20"/>
-          <w:szCs w:val="20"/>
+          <w:sz w:val="18"/>
+          <w:szCs w:val="18"/>
         </w:rPr>
         <w:t>"IX"</w:t>
       </w:r>
@@ -10410,8 +10464,8 @@
         <w:rPr>
           <w:rFonts w:ascii="Consolas" w:hAnsi="Consolas" w:cs="Consolas"/>
           <w:color w:val="000000"/>
-          <w:sz w:val="20"/>
-          <w:szCs w:val="20"/>
+          <w:sz w:val="18"/>
+          <w:szCs w:val="18"/>
         </w:rPr>
         <w:t xml:space="preserve">, </w:t>
       </w:r>
@@ -10419,8 +10473,8 @@
         <w:rPr>
           <w:rFonts w:ascii="Consolas" w:hAnsi="Consolas" w:cs="Consolas"/>
           <w:color w:val="0000C0"/>
-          <w:sz w:val="20"/>
-          <w:szCs w:val="20"/>
+          <w:sz w:val="18"/>
+          <w:szCs w:val="18"/>
         </w:rPr>
         <w:t>converter</w:t>
       </w:r>
@@ -10428,8 +10482,8 @@
         <w:rPr>
           <w:rFonts w:ascii="Consolas" w:hAnsi="Consolas" w:cs="Consolas"/>
           <w:color w:val="000000"/>
-          <w:sz w:val="20"/>
-          <w:szCs w:val="20"/>
+          <w:sz w:val="18"/>
+          <w:szCs w:val="18"/>
         </w:rPr>
         <w:t>.arabic2Roman(9));</w:t>
       </w:r>
@@ -10442,25 +10496,25 @@
         <w:spacing w:after="0" w:line="240" w:lineRule="auto"/>
         <w:rPr>
           <w:rFonts w:ascii="Consolas" w:hAnsi="Consolas" w:cs="Consolas"/>
-          <w:sz w:val="20"/>
-          <w:szCs w:val="20"/>
-        </w:rPr>
-      </w:pPr>
-      <w:r>
-        <w:rPr>
-          <w:rFonts w:ascii="Consolas" w:hAnsi="Consolas" w:cs="Consolas"/>
-          <w:color w:val="000000"/>
-          <w:sz w:val="20"/>
-          <w:szCs w:val="20"/>
-        </w:rPr>
-        <w:tab/>
-      </w:r>
-      <w:r>
-        <w:rPr>
-          <w:rFonts w:ascii="Consolas" w:hAnsi="Consolas" w:cs="Consolas"/>
-          <w:color w:val="000000"/>
-          <w:sz w:val="20"/>
-          <w:szCs w:val="20"/>
+          <w:sz w:val="18"/>
+          <w:szCs w:val="18"/>
+        </w:rPr>
+      </w:pPr>
+      <w:r>
+        <w:rPr>
+          <w:rFonts w:ascii="Consolas" w:hAnsi="Consolas" w:cs="Consolas"/>
+          <w:color w:val="000000"/>
+          <w:sz w:val="18"/>
+          <w:szCs w:val="18"/>
+        </w:rPr>
+        <w:tab/>
+      </w:r>
+      <w:r>
+        <w:rPr>
+          <w:rFonts w:ascii="Consolas" w:hAnsi="Consolas" w:cs="Consolas"/>
+          <w:color w:val="000000"/>
+          <w:sz w:val="18"/>
+          <w:szCs w:val="18"/>
         </w:rPr>
         <w:tab/>
       </w:r>
@@ -10470,8 +10524,8 @@
         <w:rPr>
           <w:rFonts w:ascii="Consolas" w:hAnsi="Consolas" w:cs="Consolas"/>
           <w:color w:val="000000"/>
-          <w:sz w:val="20"/>
-          <w:szCs w:val="20"/>
+          <w:sz w:val="18"/>
+          <w:szCs w:val="18"/>
         </w:rPr>
         <w:t>Assert.</w:t>
       </w:r>
@@ -10481,8 +10535,8 @@
           <w:i/>
           <w:iCs/>
           <w:color w:val="000000"/>
-          <w:sz w:val="20"/>
-          <w:szCs w:val="20"/>
+          <w:sz w:val="18"/>
+          <w:szCs w:val="18"/>
         </w:rPr>
         <w:t>assertEquals</w:t>
       </w:r>
@@ -10491,8 +10545,8 @@
         <w:rPr>
           <w:rFonts w:ascii="Consolas" w:hAnsi="Consolas" w:cs="Consolas"/>
           <w:color w:val="000000"/>
-          <w:sz w:val="20"/>
-          <w:szCs w:val="20"/>
+          <w:sz w:val="18"/>
+          <w:szCs w:val="18"/>
         </w:rPr>
         <w:t>(</w:t>
       </w:r>
@@ -10501,8 +10555,8 @@
         <w:rPr>
           <w:rFonts w:ascii="Consolas" w:hAnsi="Consolas" w:cs="Consolas"/>
           <w:color w:val="2A00FF"/>
-          <w:sz w:val="20"/>
-          <w:szCs w:val="20"/>
+          <w:sz w:val="18"/>
+          <w:szCs w:val="18"/>
         </w:rPr>
         <w:t>"ten failed"</w:t>
       </w:r>
@@ -10510,8 +10564,8 @@
         <w:rPr>
           <w:rFonts w:ascii="Consolas" w:hAnsi="Consolas" w:cs="Consolas"/>
           <w:color w:val="000000"/>
-          <w:sz w:val="20"/>
-          <w:szCs w:val="20"/>
+          <w:sz w:val="18"/>
+          <w:szCs w:val="18"/>
         </w:rPr>
         <w:t xml:space="preserve">, </w:t>
       </w:r>
@@ -10519,8 +10573,8 @@
         <w:rPr>
           <w:rFonts w:ascii="Consolas" w:hAnsi="Consolas" w:cs="Consolas"/>
           <w:color w:val="2A00FF"/>
-          <w:sz w:val="20"/>
-          <w:szCs w:val="20"/>
+          <w:sz w:val="18"/>
+          <w:szCs w:val="18"/>
         </w:rPr>
         <w:t>"X"</w:t>
       </w:r>
@@ -10528,8 +10582,8 @@
         <w:rPr>
           <w:rFonts w:ascii="Consolas" w:hAnsi="Consolas" w:cs="Consolas"/>
           <w:color w:val="000000"/>
-          <w:sz w:val="20"/>
-          <w:szCs w:val="20"/>
+          <w:sz w:val="18"/>
+          <w:szCs w:val="18"/>
         </w:rPr>
         <w:t xml:space="preserve">, </w:t>
       </w:r>
@@ -10537,8 +10591,8 @@
         <w:rPr>
           <w:rFonts w:ascii="Consolas" w:hAnsi="Consolas" w:cs="Consolas"/>
           <w:color w:val="0000C0"/>
-          <w:sz w:val="20"/>
-          <w:szCs w:val="20"/>
+          <w:sz w:val="18"/>
+          <w:szCs w:val="18"/>
         </w:rPr>
         <w:t>converter</w:t>
       </w:r>
@@ -10546,8 +10600,8 @@
         <w:rPr>
           <w:rFonts w:ascii="Consolas" w:hAnsi="Consolas" w:cs="Consolas"/>
           <w:color w:val="000000"/>
-          <w:sz w:val="20"/>
-          <w:szCs w:val="20"/>
+          <w:sz w:val="18"/>
+          <w:szCs w:val="18"/>
         </w:rPr>
         <w:t>.arabic2Roman(10));</w:t>
       </w:r>
@@ -10560,25 +10614,25 @@
         <w:spacing w:after="0" w:line="240" w:lineRule="auto"/>
         <w:rPr>
           <w:rFonts w:ascii="Consolas" w:hAnsi="Consolas" w:cs="Consolas"/>
-          <w:sz w:val="20"/>
-          <w:szCs w:val="20"/>
-        </w:rPr>
-      </w:pPr>
-      <w:r>
-        <w:rPr>
-          <w:rFonts w:ascii="Consolas" w:hAnsi="Consolas" w:cs="Consolas"/>
-          <w:color w:val="000000"/>
-          <w:sz w:val="20"/>
-          <w:szCs w:val="20"/>
-        </w:rPr>
-        <w:tab/>
-      </w:r>
-      <w:r>
-        <w:rPr>
-          <w:rFonts w:ascii="Consolas" w:hAnsi="Consolas" w:cs="Consolas"/>
-          <w:color w:val="000000"/>
-          <w:sz w:val="20"/>
-          <w:szCs w:val="20"/>
+          <w:sz w:val="18"/>
+          <w:szCs w:val="18"/>
+        </w:rPr>
+      </w:pPr>
+      <w:r>
+        <w:rPr>
+          <w:rFonts w:ascii="Consolas" w:hAnsi="Consolas" w:cs="Consolas"/>
+          <w:color w:val="000000"/>
+          <w:sz w:val="18"/>
+          <w:szCs w:val="18"/>
+        </w:rPr>
+        <w:tab/>
+      </w:r>
+      <w:r>
+        <w:rPr>
+          <w:rFonts w:ascii="Consolas" w:hAnsi="Consolas" w:cs="Consolas"/>
+          <w:color w:val="000000"/>
+          <w:sz w:val="18"/>
+          <w:szCs w:val="18"/>
         </w:rPr>
         <w:tab/>
       </w:r>
@@ -10588,8 +10642,8 @@
         <w:rPr>
           <w:rFonts w:ascii="Consolas" w:hAnsi="Consolas" w:cs="Consolas"/>
           <w:color w:val="000000"/>
-          <w:sz w:val="20"/>
-          <w:szCs w:val="20"/>
+          <w:sz w:val="18"/>
+          <w:szCs w:val="18"/>
         </w:rPr>
         <w:t>Assert.</w:t>
       </w:r>
@@ -10599,8 +10653,8 @@
           <w:i/>
           <w:iCs/>
           <w:color w:val="000000"/>
-          <w:sz w:val="20"/>
-          <w:szCs w:val="20"/>
+          <w:sz w:val="18"/>
+          <w:szCs w:val="18"/>
         </w:rPr>
         <w:t>assertEquals</w:t>
       </w:r>
@@ -10609,8 +10663,8 @@
         <w:rPr>
           <w:rFonts w:ascii="Consolas" w:hAnsi="Consolas" w:cs="Consolas"/>
           <w:color w:val="000000"/>
-          <w:sz w:val="20"/>
-          <w:szCs w:val="20"/>
+          <w:sz w:val="18"/>
+          <w:szCs w:val="18"/>
         </w:rPr>
         <w:t>(</w:t>
       </w:r>
@@ -10619,8 +10673,8 @@
         <w:rPr>
           <w:rFonts w:ascii="Consolas" w:hAnsi="Consolas" w:cs="Consolas"/>
           <w:color w:val="2A00FF"/>
-          <w:sz w:val="20"/>
-          <w:szCs w:val="20"/>
+          <w:sz w:val="18"/>
+          <w:szCs w:val="18"/>
         </w:rPr>
         <w:t>"eleven failed"</w:t>
       </w:r>
@@ -10628,8 +10682,8 @@
         <w:rPr>
           <w:rFonts w:ascii="Consolas" w:hAnsi="Consolas" w:cs="Consolas"/>
           <w:color w:val="000000"/>
-          <w:sz w:val="20"/>
-          <w:szCs w:val="20"/>
+          <w:sz w:val="18"/>
+          <w:szCs w:val="18"/>
         </w:rPr>
         <w:t xml:space="preserve">, </w:t>
       </w:r>
@@ -10637,8 +10691,8 @@
         <w:rPr>
           <w:rFonts w:ascii="Consolas" w:hAnsi="Consolas" w:cs="Consolas"/>
           <w:color w:val="2A00FF"/>
-          <w:sz w:val="20"/>
-          <w:szCs w:val="20"/>
+          <w:sz w:val="18"/>
+          <w:szCs w:val="18"/>
         </w:rPr>
         <w:t>"XI"</w:t>
       </w:r>
@@ -10646,8 +10700,8 @@
         <w:rPr>
           <w:rFonts w:ascii="Consolas" w:hAnsi="Consolas" w:cs="Consolas"/>
           <w:color w:val="000000"/>
-          <w:sz w:val="20"/>
-          <w:szCs w:val="20"/>
+          <w:sz w:val="18"/>
+          <w:szCs w:val="18"/>
         </w:rPr>
         <w:t xml:space="preserve">, </w:t>
       </w:r>
@@ -10655,8 +10709,8 @@
         <w:rPr>
           <w:rFonts w:ascii="Consolas" w:hAnsi="Consolas" w:cs="Consolas"/>
           <w:color w:val="0000C0"/>
-          <w:sz w:val="20"/>
-          <w:szCs w:val="20"/>
+          <w:sz w:val="18"/>
+          <w:szCs w:val="18"/>
         </w:rPr>
         <w:t>converter</w:t>
       </w:r>
@@ -10664,8 +10718,8 @@
         <w:rPr>
           <w:rFonts w:ascii="Consolas" w:hAnsi="Consolas" w:cs="Consolas"/>
           <w:color w:val="000000"/>
-          <w:sz w:val="20"/>
-          <w:szCs w:val="20"/>
+          <w:sz w:val="18"/>
+          <w:szCs w:val="18"/>
         </w:rPr>
         <w:t>.arabic2Roman(11));</w:t>
       </w:r>
@@ -10678,25 +10732,25 @@
         <w:spacing w:after="0" w:line="240" w:lineRule="auto"/>
         <w:rPr>
           <w:rFonts w:ascii="Consolas" w:hAnsi="Consolas" w:cs="Consolas"/>
-          <w:sz w:val="20"/>
-          <w:szCs w:val="20"/>
-        </w:rPr>
-      </w:pPr>
-      <w:r>
-        <w:rPr>
-          <w:rFonts w:ascii="Consolas" w:hAnsi="Consolas" w:cs="Consolas"/>
-          <w:color w:val="000000"/>
-          <w:sz w:val="20"/>
-          <w:szCs w:val="20"/>
-        </w:rPr>
-        <w:tab/>
-      </w:r>
-      <w:r>
-        <w:rPr>
-          <w:rFonts w:ascii="Consolas" w:hAnsi="Consolas" w:cs="Consolas"/>
-          <w:color w:val="000000"/>
-          <w:sz w:val="20"/>
-          <w:szCs w:val="20"/>
+          <w:sz w:val="18"/>
+          <w:szCs w:val="18"/>
+        </w:rPr>
+      </w:pPr>
+      <w:r>
+        <w:rPr>
+          <w:rFonts w:ascii="Consolas" w:hAnsi="Consolas" w:cs="Consolas"/>
+          <w:color w:val="000000"/>
+          <w:sz w:val="18"/>
+          <w:szCs w:val="18"/>
+        </w:rPr>
+        <w:tab/>
+      </w:r>
+      <w:r>
+        <w:rPr>
+          <w:rFonts w:ascii="Consolas" w:hAnsi="Consolas" w:cs="Consolas"/>
+          <w:color w:val="000000"/>
+          <w:sz w:val="18"/>
+          <w:szCs w:val="18"/>
         </w:rPr>
         <w:tab/>
       </w:r>
@@ -10706,8 +10760,8 @@
         <w:rPr>
           <w:rFonts w:ascii="Consolas" w:hAnsi="Consolas" w:cs="Consolas"/>
           <w:color w:val="000000"/>
-          <w:sz w:val="20"/>
-          <w:szCs w:val="20"/>
+          <w:sz w:val="18"/>
+          <w:szCs w:val="18"/>
         </w:rPr>
         <w:t>Assert.</w:t>
       </w:r>
@@ -10717,8 +10771,8 @@
           <w:i/>
           <w:iCs/>
           <w:color w:val="000000"/>
-          <w:sz w:val="20"/>
-          <w:szCs w:val="20"/>
+          <w:sz w:val="18"/>
+          <w:szCs w:val="18"/>
         </w:rPr>
         <w:t>assertEquals</w:t>
       </w:r>
@@ -10727,8 +10781,8 @@
         <w:rPr>
           <w:rFonts w:ascii="Consolas" w:hAnsi="Consolas" w:cs="Consolas"/>
           <w:color w:val="000000"/>
-          <w:sz w:val="20"/>
-          <w:szCs w:val="20"/>
+          <w:sz w:val="18"/>
+          <w:szCs w:val="18"/>
         </w:rPr>
         <w:t>(</w:t>
       </w:r>
@@ -10737,8 +10791,8 @@
         <w:rPr>
           <w:rFonts w:ascii="Consolas" w:hAnsi="Consolas" w:cs="Consolas"/>
           <w:color w:val="2A00FF"/>
-          <w:sz w:val="20"/>
-          <w:szCs w:val="20"/>
+          <w:sz w:val="18"/>
+          <w:szCs w:val="18"/>
         </w:rPr>
         <w:t>"twelve failed"</w:t>
       </w:r>
@@ -10746,8 +10800,8 @@
         <w:rPr>
           <w:rFonts w:ascii="Consolas" w:hAnsi="Consolas" w:cs="Consolas"/>
           <w:color w:val="000000"/>
-          <w:sz w:val="20"/>
-          <w:szCs w:val="20"/>
+          <w:sz w:val="18"/>
+          <w:szCs w:val="18"/>
         </w:rPr>
         <w:t xml:space="preserve">, </w:t>
       </w:r>
@@ -10755,8 +10809,8 @@
         <w:rPr>
           <w:rFonts w:ascii="Consolas" w:hAnsi="Consolas" w:cs="Consolas"/>
           <w:color w:val="2A00FF"/>
-          <w:sz w:val="20"/>
-          <w:szCs w:val="20"/>
+          <w:sz w:val="18"/>
+          <w:szCs w:val="18"/>
         </w:rPr>
         <w:t>"XII"</w:t>
       </w:r>
@@ -10764,8 +10818,8 @@
         <w:rPr>
           <w:rFonts w:ascii="Consolas" w:hAnsi="Consolas" w:cs="Consolas"/>
           <w:color w:val="000000"/>
-          <w:sz w:val="20"/>
-          <w:szCs w:val="20"/>
+          <w:sz w:val="18"/>
+          <w:szCs w:val="18"/>
         </w:rPr>
         <w:t xml:space="preserve">, </w:t>
       </w:r>
@@ -10773,8 +10827,8 @@
         <w:rPr>
           <w:rFonts w:ascii="Consolas" w:hAnsi="Consolas" w:cs="Consolas"/>
           <w:color w:val="0000C0"/>
-          <w:sz w:val="20"/>
-          <w:szCs w:val="20"/>
+          <w:sz w:val="18"/>
+          <w:szCs w:val="18"/>
         </w:rPr>
         <w:t>converter</w:t>
       </w:r>
@@ -10782,8 +10836,8 @@
         <w:rPr>
           <w:rFonts w:ascii="Consolas" w:hAnsi="Consolas" w:cs="Consolas"/>
           <w:color w:val="000000"/>
-          <w:sz w:val="20"/>
-          <w:szCs w:val="20"/>
+          <w:sz w:val="18"/>
+          <w:szCs w:val="18"/>
         </w:rPr>
         <w:t>.arabic2Roman(12));</w:t>
       </w:r>
@@ -10796,16 +10850,16 @@
         <w:spacing w:after="0" w:line="240" w:lineRule="auto"/>
         <w:rPr>
           <w:rFonts w:ascii="Consolas" w:hAnsi="Consolas" w:cs="Consolas"/>
-          <w:sz w:val="20"/>
-          <w:szCs w:val="20"/>
-        </w:rPr>
-      </w:pPr>
-      <w:r>
-        <w:rPr>
-          <w:rFonts w:ascii="Consolas" w:hAnsi="Consolas" w:cs="Consolas"/>
-          <w:color w:val="000000"/>
-          <w:sz w:val="20"/>
-          <w:szCs w:val="20"/>
+          <w:sz w:val="18"/>
+          <w:szCs w:val="18"/>
+        </w:rPr>
+      </w:pPr>
+      <w:r>
+        <w:rPr>
+          <w:rFonts w:ascii="Consolas" w:hAnsi="Consolas" w:cs="Consolas"/>
+          <w:color w:val="000000"/>
+          <w:sz w:val="18"/>
+          <w:szCs w:val="18"/>
         </w:rPr>
         <w:tab/>
         <w:t>}</w:t>
@@ -10819,8 +10873,8 @@
         <w:spacing w:after="0" w:line="240" w:lineRule="auto"/>
         <w:rPr>
           <w:rFonts w:ascii="Consolas" w:hAnsi="Consolas" w:cs="Consolas"/>
-          <w:sz w:val="20"/>
-          <w:szCs w:val="20"/>
+          <w:sz w:val="18"/>
+          <w:szCs w:val="18"/>
         </w:rPr>
       </w:pPr>
     </w:p>
@@ -10832,16 +10886,16 @@
         <w:spacing w:after="0" w:line="240" w:lineRule="auto"/>
         <w:rPr>
           <w:rFonts w:ascii="Consolas" w:hAnsi="Consolas" w:cs="Consolas"/>
-          <w:sz w:val="20"/>
-          <w:szCs w:val="20"/>
-        </w:rPr>
-      </w:pPr>
-      <w:r>
-        <w:rPr>
-          <w:rFonts w:ascii="Consolas" w:hAnsi="Consolas" w:cs="Consolas"/>
-          <w:color w:val="000000"/>
-          <w:sz w:val="20"/>
-          <w:szCs w:val="20"/>
+          <w:sz w:val="18"/>
+          <w:szCs w:val="18"/>
+        </w:rPr>
+      </w:pPr>
+      <w:r>
+        <w:rPr>
+          <w:rFonts w:ascii="Consolas" w:hAnsi="Consolas" w:cs="Consolas"/>
+          <w:color w:val="000000"/>
+          <w:sz w:val="18"/>
+          <w:szCs w:val="18"/>
         </w:rPr>
         <w:tab/>
       </w:r>
@@ -10849,8 +10903,8 @@
         <w:rPr>
           <w:rFonts w:ascii="Consolas" w:hAnsi="Consolas" w:cs="Consolas"/>
           <w:color w:val="646464"/>
-          <w:sz w:val="20"/>
-          <w:szCs w:val="20"/>
+          <w:sz w:val="18"/>
+          <w:szCs w:val="18"/>
         </w:rPr>
         <w:t>@Test</w:t>
       </w:r>
@@ -10863,16 +10917,16 @@
         <w:spacing w:after="0" w:line="240" w:lineRule="auto"/>
         <w:rPr>
           <w:rFonts w:ascii="Consolas" w:hAnsi="Consolas" w:cs="Consolas"/>
-          <w:sz w:val="20"/>
-          <w:szCs w:val="20"/>
-        </w:rPr>
-      </w:pPr>
-      <w:r>
-        <w:rPr>
-          <w:rFonts w:ascii="Consolas" w:hAnsi="Consolas" w:cs="Consolas"/>
-          <w:color w:val="000000"/>
-          <w:sz w:val="20"/>
-          <w:szCs w:val="20"/>
+          <w:sz w:val="18"/>
+          <w:szCs w:val="18"/>
+        </w:rPr>
+      </w:pPr>
+      <w:r>
+        <w:rPr>
+          <w:rFonts w:ascii="Consolas" w:hAnsi="Consolas" w:cs="Consolas"/>
+          <w:color w:val="000000"/>
+          <w:sz w:val="18"/>
+          <w:szCs w:val="18"/>
         </w:rPr>
         <w:tab/>
       </w:r>
@@ -10883,8 +10937,8 @@
           <w:b/>
           <w:bCs/>
           <w:color w:val="7F0055"/>
-          <w:sz w:val="20"/>
-          <w:szCs w:val="20"/>
+          <w:sz w:val="18"/>
+          <w:szCs w:val="18"/>
         </w:rPr>
         <w:t>public</w:t>
       </w:r>
@@ -10893,8 +10947,8 @@
         <w:rPr>
           <w:rFonts w:ascii="Consolas" w:hAnsi="Consolas" w:cs="Consolas"/>
           <w:color w:val="000000"/>
-          <w:sz w:val="20"/>
-          <w:szCs w:val="20"/>
+          <w:sz w:val="18"/>
+          <w:szCs w:val="18"/>
         </w:rPr>
         <w:t xml:space="preserve"> </w:t>
       </w:r>
@@ -10904,8 +10958,8 @@
           <w:b/>
           <w:bCs/>
           <w:color w:val="7F0055"/>
-          <w:sz w:val="20"/>
-          <w:szCs w:val="20"/>
+          <w:sz w:val="18"/>
+          <w:szCs w:val="18"/>
         </w:rPr>
         <w:t>void</w:t>
       </w:r>
@@ -10913,8 +10967,8 @@
         <w:rPr>
           <w:rFonts w:ascii="Consolas" w:hAnsi="Consolas" w:cs="Consolas"/>
           <w:color w:val="000000"/>
-          <w:sz w:val="20"/>
-          <w:szCs w:val="20"/>
+          <w:sz w:val="18"/>
+          <w:szCs w:val="18"/>
         </w:rPr>
         <w:t xml:space="preserve"> </w:t>
       </w:r>
@@ -10923,8 +10977,8 @@
         <w:rPr>
           <w:rFonts w:ascii="Consolas" w:hAnsi="Consolas" w:cs="Consolas"/>
           <w:color w:val="000000"/>
-          <w:sz w:val="20"/>
-          <w:szCs w:val="20"/>
+          <w:sz w:val="18"/>
+          <w:szCs w:val="18"/>
         </w:rPr>
         <w:t>testGeneralAdditive</w:t>
       </w:r>
@@ -10933,8 +10987,8 @@
         <w:rPr>
           <w:rFonts w:ascii="Consolas" w:hAnsi="Consolas" w:cs="Consolas"/>
           <w:color w:val="000000"/>
-          <w:sz w:val="20"/>
-          <w:szCs w:val="20"/>
+          <w:sz w:val="18"/>
+          <w:szCs w:val="18"/>
         </w:rPr>
         <w:t>() {</w:t>
       </w:r>
@@ -10947,26 +11001,25 @@
         <w:spacing w:after="0" w:line="240" w:lineRule="auto"/>
         <w:rPr>
           <w:rFonts w:ascii="Consolas" w:hAnsi="Consolas" w:cs="Consolas"/>
-          <w:sz w:val="20"/>
-          <w:szCs w:val="20"/>
-        </w:rPr>
-      </w:pPr>
-      <w:r>
-        <w:rPr>
-          <w:rFonts w:ascii="Consolas" w:hAnsi="Consolas" w:cs="Consolas"/>
-          <w:color w:val="000000"/>
-          <w:sz w:val="20"/>
-          <w:szCs w:val="20"/>
-        </w:rPr>
-        <w:lastRenderedPageBreak/>
-        <w:tab/>
-      </w:r>
-      <w:r>
-        <w:rPr>
-          <w:rFonts w:ascii="Consolas" w:hAnsi="Consolas" w:cs="Consolas"/>
-          <w:color w:val="000000"/>
-          <w:sz w:val="20"/>
-          <w:szCs w:val="20"/>
+          <w:sz w:val="18"/>
+          <w:szCs w:val="18"/>
+        </w:rPr>
+      </w:pPr>
+      <w:r>
+        <w:rPr>
+          <w:rFonts w:ascii="Consolas" w:hAnsi="Consolas" w:cs="Consolas"/>
+          <w:color w:val="000000"/>
+          <w:sz w:val="18"/>
+          <w:szCs w:val="18"/>
+        </w:rPr>
+        <w:tab/>
+      </w:r>
+      <w:r>
+        <w:rPr>
+          <w:rFonts w:ascii="Consolas" w:hAnsi="Consolas" w:cs="Consolas"/>
+          <w:color w:val="000000"/>
+          <w:sz w:val="18"/>
+          <w:szCs w:val="18"/>
         </w:rPr>
         <w:tab/>
       </w:r>
@@ -10976,8 +11029,8 @@
         <w:rPr>
           <w:rFonts w:ascii="Consolas" w:hAnsi="Consolas" w:cs="Consolas"/>
           <w:color w:val="000000"/>
-          <w:sz w:val="20"/>
-          <w:szCs w:val="20"/>
+          <w:sz w:val="18"/>
+          <w:szCs w:val="18"/>
         </w:rPr>
         <w:t>Assert.</w:t>
       </w:r>
@@ -10987,8 +11040,8 @@
           <w:i/>
           <w:iCs/>
           <w:color w:val="000000"/>
-          <w:sz w:val="20"/>
-          <w:szCs w:val="20"/>
+          <w:sz w:val="18"/>
+          <w:szCs w:val="18"/>
         </w:rPr>
         <w:t>assertEquals</w:t>
       </w:r>
@@ -10997,8 +11050,8 @@
         <w:rPr>
           <w:rFonts w:ascii="Consolas" w:hAnsi="Consolas" w:cs="Consolas"/>
           <w:color w:val="000000"/>
-          <w:sz w:val="20"/>
-          <w:szCs w:val="20"/>
+          <w:sz w:val="18"/>
+          <w:szCs w:val="18"/>
         </w:rPr>
         <w:t>(</w:t>
       </w:r>
@@ -11007,8 +11060,8 @@
         <w:rPr>
           <w:rFonts w:ascii="Consolas" w:hAnsi="Consolas" w:cs="Consolas"/>
           <w:color w:val="2A00FF"/>
-          <w:sz w:val="20"/>
-          <w:szCs w:val="20"/>
+          <w:sz w:val="18"/>
+          <w:szCs w:val="18"/>
         </w:rPr>
         <w:t>"27 failed"</w:t>
       </w:r>
@@ -11016,8 +11069,8 @@
         <w:rPr>
           <w:rFonts w:ascii="Consolas" w:hAnsi="Consolas" w:cs="Consolas"/>
           <w:color w:val="000000"/>
-          <w:sz w:val="20"/>
-          <w:szCs w:val="20"/>
+          <w:sz w:val="18"/>
+          <w:szCs w:val="18"/>
         </w:rPr>
         <w:t xml:space="preserve">, </w:t>
       </w:r>
@@ -11025,8 +11078,8 @@
         <w:rPr>
           <w:rFonts w:ascii="Consolas" w:hAnsi="Consolas" w:cs="Consolas"/>
           <w:color w:val="2A00FF"/>
-          <w:sz w:val="20"/>
-          <w:szCs w:val="20"/>
+          <w:sz w:val="18"/>
+          <w:szCs w:val="18"/>
         </w:rPr>
         <w:t>"XXVII"</w:t>
       </w:r>
@@ -11034,8 +11087,8 @@
         <w:rPr>
           <w:rFonts w:ascii="Consolas" w:hAnsi="Consolas" w:cs="Consolas"/>
           <w:color w:val="000000"/>
-          <w:sz w:val="20"/>
-          <w:szCs w:val="20"/>
+          <w:sz w:val="18"/>
+          <w:szCs w:val="18"/>
         </w:rPr>
         <w:t xml:space="preserve">, </w:t>
       </w:r>
@@ -11043,8 +11096,8 @@
         <w:rPr>
           <w:rFonts w:ascii="Consolas" w:hAnsi="Consolas" w:cs="Consolas"/>
           <w:color w:val="0000C0"/>
-          <w:sz w:val="20"/>
-          <w:szCs w:val="20"/>
+          <w:sz w:val="18"/>
+          <w:szCs w:val="18"/>
         </w:rPr>
         <w:t>converter</w:t>
       </w:r>
@@ -11052,8 +11105,8 @@
         <w:rPr>
           <w:rFonts w:ascii="Consolas" w:hAnsi="Consolas" w:cs="Consolas"/>
           <w:color w:val="000000"/>
-          <w:sz w:val="20"/>
-          <w:szCs w:val="20"/>
+          <w:sz w:val="18"/>
+          <w:szCs w:val="18"/>
         </w:rPr>
         <w:t>.arabic2Roman(27));</w:t>
       </w:r>
@@ -11066,25 +11119,25 @@
         <w:spacing w:after="0" w:line="240" w:lineRule="auto"/>
         <w:rPr>
           <w:rFonts w:ascii="Consolas" w:hAnsi="Consolas" w:cs="Consolas"/>
-          <w:sz w:val="20"/>
-          <w:szCs w:val="20"/>
-        </w:rPr>
-      </w:pPr>
-      <w:r>
-        <w:rPr>
-          <w:rFonts w:ascii="Consolas" w:hAnsi="Consolas" w:cs="Consolas"/>
-          <w:color w:val="000000"/>
-          <w:sz w:val="20"/>
-          <w:szCs w:val="20"/>
-        </w:rPr>
-        <w:tab/>
-      </w:r>
-      <w:r>
-        <w:rPr>
-          <w:rFonts w:ascii="Consolas" w:hAnsi="Consolas" w:cs="Consolas"/>
-          <w:color w:val="000000"/>
-          <w:sz w:val="20"/>
-          <w:szCs w:val="20"/>
+          <w:sz w:val="18"/>
+          <w:szCs w:val="18"/>
+        </w:rPr>
+      </w:pPr>
+      <w:r>
+        <w:rPr>
+          <w:rFonts w:ascii="Consolas" w:hAnsi="Consolas" w:cs="Consolas"/>
+          <w:color w:val="000000"/>
+          <w:sz w:val="18"/>
+          <w:szCs w:val="18"/>
+        </w:rPr>
+        <w:tab/>
+      </w:r>
+      <w:r>
+        <w:rPr>
+          <w:rFonts w:ascii="Consolas" w:hAnsi="Consolas" w:cs="Consolas"/>
+          <w:color w:val="000000"/>
+          <w:sz w:val="18"/>
+          <w:szCs w:val="18"/>
         </w:rPr>
         <w:tab/>
       </w:r>
@@ -11094,8 +11147,8 @@
         <w:rPr>
           <w:rFonts w:ascii="Consolas" w:hAnsi="Consolas" w:cs="Consolas"/>
           <w:color w:val="000000"/>
-          <w:sz w:val="20"/>
-          <w:szCs w:val="20"/>
+          <w:sz w:val="18"/>
+          <w:szCs w:val="18"/>
         </w:rPr>
         <w:t>Assert.</w:t>
       </w:r>
@@ -11105,8 +11158,8 @@
           <w:i/>
           <w:iCs/>
           <w:color w:val="000000"/>
-          <w:sz w:val="20"/>
-          <w:szCs w:val="20"/>
+          <w:sz w:val="18"/>
+          <w:szCs w:val="18"/>
         </w:rPr>
         <w:t>assertEquals</w:t>
       </w:r>
@@ -11115,8 +11168,8 @@
         <w:rPr>
           <w:rFonts w:ascii="Consolas" w:hAnsi="Consolas" w:cs="Consolas"/>
           <w:color w:val="000000"/>
-          <w:sz w:val="20"/>
-          <w:szCs w:val="20"/>
+          <w:sz w:val="18"/>
+          <w:szCs w:val="18"/>
         </w:rPr>
         <w:t>(</w:t>
       </w:r>
@@ -11125,8 +11178,8 @@
         <w:rPr>
           <w:rFonts w:ascii="Consolas" w:hAnsi="Consolas" w:cs="Consolas"/>
           <w:color w:val="2A00FF"/>
-          <w:sz w:val="20"/>
-          <w:szCs w:val="20"/>
+          <w:sz w:val="18"/>
+          <w:szCs w:val="18"/>
         </w:rPr>
         <w:t>"27 failed"</w:t>
       </w:r>
@@ -11134,8 +11187,8 @@
         <w:rPr>
           <w:rFonts w:ascii="Consolas" w:hAnsi="Consolas" w:cs="Consolas"/>
           <w:color w:val="000000"/>
-          <w:sz w:val="20"/>
-          <w:szCs w:val="20"/>
+          <w:sz w:val="18"/>
+          <w:szCs w:val="18"/>
         </w:rPr>
         <w:t xml:space="preserve">, </w:t>
       </w:r>
@@ -11143,8 +11196,8 @@
         <w:rPr>
           <w:rFonts w:ascii="Consolas" w:hAnsi="Consolas" w:cs="Consolas"/>
           <w:color w:val="2A00FF"/>
-          <w:sz w:val="20"/>
-          <w:szCs w:val="20"/>
+          <w:sz w:val="18"/>
+          <w:szCs w:val="18"/>
         </w:rPr>
         <w:t>"XXVII"</w:t>
       </w:r>
@@ -11152,8 +11205,8 @@
         <w:rPr>
           <w:rFonts w:ascii="Consolas" w:hAnsi="Consolas" w:cs="Consolas"/>
           <w:color w:val="000000"/>
-          <w:sz w:val="20"/>
-          <w:szCs w:val="20"/>
+          <w:sz w:val="18"/>
+          <w:szCs w:val="18"/>
         </w:rPr>
         <w:t xml:space="preserve">, </w:t>
       </w:r>
@@ -11161,8 +11214,8 @@
         <w:rPr>
           <w:rFonts w:ascii="Consolas" w:hAnsi="Consolas" w:cs="Consolas"/>
           <w:color w:val="0000C0"/>
-          <w:sz w:val="20"/>
-          <w:szCs w:val="20"/>
+          <w:sz w:val="18"/>
+          <w:szCs w:val="18"/>
         </w:rPr>
         <w:t>converter</w:t>
       </w:r>
@@ -11170,8 +11223,8 @@
         <w:rPr>
           <w:rFonts w:ascii="Consolas" w:hAnsi="Consolas" w:cs="Consolas"/>
           <w:color w:val="000000"/>
-          <w:sz w:val="20"/>
-          <w:szCs w:val="20"/>
+          <w:sz w:val="18"/>
+          <w:szCs w:val="18"/>
         </w:rPr>
         <w:t>.arabic2Roman(27));</w:t>
       </w:r>
@@ -11184,25 +11237,25 @@
         <w:spacing w:after="0" w:line="240" w:lineRule="auto"/>
         <w:rPr>
           <w:rFonts w:ascii="Consolas" w:hAnsi="Consolas" w:cs="Consolas"/>
-          <w:sz w:val="20"/>
-          <w:szCs w:val="20"/>
-        </w:rPr>
-      </w:pPr>
-      <w:r>
-        <w:rPr>
-          <w:rFonts w:ascii="Consolas" w:hAnsi="Consolas" w:cs="Consolas"/>
-          <w:color w:val="000000"/>
-          <w:sz w:val="20"/>
-          <w:szCs w:val="20"/>
-        </w:rPr>
-        <w:tab/>
-      </w:r>
-      <w:r>
-        <w:rPr>
-          <w:rFonts w:ascii="Consolas" w:hAnsi="Consolas" w:cs="Consolas"/>
-          <w:color w:val="000000"/>
-          <w:sz w:val="20"/>
-          <w:szCs w:val="20"/>
+          <w:sz w:val="18"/>
+          <w:szCs w:val="18"/>
+        </w:rPr>
+      </w:pPr>
+      <w:r>
+        <w:rPr>
+          <w:rFonts w:ascii="Consolas" w:hAnsi="Consolas" w:cs="Consolas"/>
+          <w:color w:val="000000"/>
+          <w:sz w:val="18"/>
+          <w:szCs w:val="18"/>
+        </w:rPr>
+        <w:tab/>
+      </w:r>
+      <w:r>
+        <w:rPr>
+          <w:rFonts w:ascii="Consolas" w:hAnsi="Consolas" w:cs="Consolas"/>
+          <w:color w:val="000000"/>
+          <w:sz w:val="18"/>
+          <w:szCs w:val="18"/>
         </w:rPr>
         <w:tab/>
       </w:r>
@@ -11212,8 +11265,8 @@
         <w:rPr>
           <w:rFonts w:ascii="Consolas" w:hAnsi="Consolas" w:cs="Consolas"/>
           <w:color w:val="000000"/>
-          <w:sz w:val="20"/>
-          <w:szCs w:val="20"/>
+          <w:sz w:val="18"/>
+          <w:szCs w:val="18"/>
         </w:rPr>
         <w:t>Assert.</w:t>
       </w:r>
@@ -11223,8 +11276,8 @@
           <w:i/>
           <w:iCs/>
           <w:color w:val="000000"/>
-          <w:sz w:val="20"/>
-          <w:szCs w:val="20"/>
+          <w:sz w:val="18"/>
+          <w:szCs w:val="18"/>
         </w:rPr>
         <w:t>assertEquals</w:t>
       </w:r>
@@ -11233,8 +11286,8 @@
         <w:rPr>
           <w:rFonts w:ascii="Consolas" w:hAnsi="Consolas" w:cs="Consolas"/>
           <w:color w:val="000000"/>
-          <w:sz w:val="20"/>
-          <w:szCs w:val="20"/>
+          <w:sz w:val="18"/>
+          <w:szCs w:val="18"/>
         </w:rPr>
         <w:t>(</w:t>
       </w:r>
@@ -11243,8 +11296,8 @@
         <w:rPr>
           <w:rFonts w:ascii="Consolas" w:hAnsi="Consolas" w:cs="Consolas"/>
           <w:color w:val="2A00FF"/>
-          <w:sz w:val="20"/>
-          <w:szCs w:val="20"/>
+          <w:sz w:val="18"/>
+          <w:szCs w:val="18"/>
         </w:rPr>
         <w:t>"30 failed"</w:t>
       </w:r>
@@ -11252,8 +11305,8 @@
         <w:rPr>
           <w:rFonts w:ascii="Consolas" w:hAnsi="Consolas" w:cs="Consolas"/>
           <w:color w:val="000000"/>
-          <w:sz w:val="20"/>
-          <w:szCs w:val="20"/>
+          <w:sz w:val="18"/>
+          <w:szCs w:val="18"/>
         </w:rPr>
         <w:t xml:space="preserve">, </w:t>
       </w:r>
@@ -11261,8 +11314,8 @@
         <w:rPr>
           <w:rFonts w:ascii="Consolas" w:hAnsi="Consolas" w:cs="Consolas"/>
           <w:color w:val="2A00FF"/>
-          <w:sz w:val="20"/>
-          <w:szCs w:val="20"/>
+          <w:sz w:val="18"/>
+          <w:szCs w:val="18"/>
         </w:rPr>
         <w:t>"XXX"</w:t>
       </w:r>
@@ -11270,8 +11323,8 @@
         <w:rPr>
           <w:rFonts w:ascii="Consolas" w:hAnsi="Consolas" w:cs="Consolas"/>
           <w:color w:val="000000"/>
-          <w:sz w:val="20"/>
-          <w:szCs w:val="20"/>
+          <w:sz w:val="18"/>
+          <w:szCs w:val="18"/>
         </w:rPr>
         <w:t xml:space="preserve">, </w:t>
       </w:r>
@@ -11279,8 +11332,8 @@
         <w:rPr>
           <w:rFonts w:ascii="Consolas" w:hAnsi="Consolas" w:cs="Consolas"/>
           <w:color w:val="0000C0"/>
-          <w:sz w:val="20"/>
-          <w:szCs w:val="20"/>
+          <w:sz w:val="18"/>
+          <w:szCs w:val="18"/>
         </w:rPr>
         <w:t>converter</w:t>
       </w:r>
@@ -11288,8 +11341,8 @@
         <w:rPr>
           <w:rFonts w:ascii="Consolas" w:hAnsi="Consolas" w:cs="Consolas"/>
           <w:color w:val="000000"/>
-          <w:sz w:val="20"/>
-          <w:szCs w:val="20"/>
+          <w:sz w:val="18"/>
+          <w:szCs w:val="18"/>
         </w:rPr>
         <w:t>.arabic2Roman(30));</w:t>
       </w:r>
@@ -11302,25 +11355,25 @@
         <w:spacing w:after="0" w:line="240" w:lineRule="auto"/>
         <w:rPr>
           <w:rFonts w:ascii="Consolas" w:hAnsi="Consolas" w:cs="Consolas"/>
-          <w:sz w:val="20"/>
-          <w:szCs w:val="20"/>
-        </w:rPr>
-      </w:pPr>
-      <w:r>
-        <w:rPr>
-          <w:rFonts w:ascii="Consolas" w:hAnsi="Consolas" w:cs="Consolas"/>
-          <w:color w:val="000000"/>
-          <w:sz w:val="20"/>
-          <w:szCs w:val="20"/>
-        </w:rPr>
-        <w:tab/>
-      </w:r>
-      <w:r>
-        <w:rPr>
-          <w:rFonts w:ascii="Consolas" w:hAnsi="Consolas" w:cs="Consolas"/>
-          <w:color w:val="000000"/>
-          <w:sz w:val="20"/>
-          <w:szCs w:val="20"/>
+          <w:sz w:val="18"/>
+          <w:szCs w:val="18"/>
+        </w:rPr>
+      </w:pPr>
+      <w:r>
+        <w:rPr>
+          <w:rFonts w:ascii="Consolas" w:hAnsi="Consolas" w:cs="Consolas"/>
+          <w:color w:val="000000"/>
+          <w:sz w:val="18"/>
+          <w:szCs w:val="18"/>
+        </w:rPr>
+        <w:tab/>
+      </w:r>
+      <w:r>
+        <w:rPr>
+          <w:rFonts w:ascii="Consolas" w:hAnsi="Consolas" w:cs="Consolas"/>
+          <w:color w:val="000000"/>
+          <w:sz w:val="18"/>
+          <w:szCs w:val="18"/>
         </w:rPr>
         <w:tab/>
       </w:r>
@@ -11330,8 +11383,8 @@
         <w:rPr>
           <w:rFonts w:ascii="Consolas" w:hAnsi="Consolas" w:cs="Consolas"/>
           <w:color w:val="000000"/>
-          <w:sz w:val="20"/>
-          <w:szCs w:val="20"/>
+          <w:sz w:val="18"/>
+          <w:szCs w:val="18"/>
         </w:rPr>
         <w:t>Assert.</w:t>
       </w:r>
@@ -11341,8 +11394,8 @@
           <w:i/>
           <w:iCs/>
           <w:color w:val="000000"/>
-          <w:sz w:val="20"/>
-          <w:szCs w:val="20"/>
+          <w:sz w:val="18"/>
+          <w:szCs w:val="18"/>
         </w:rPr>
         <w:t>assertEquals</w:t>
       </w:r>
@@ -11351,8 +11404,8 @@
         <w:rPr>
           <w:rFonts w:ascii="Consolas" w:hAnsi="Consolas" w:cs="Consolas"/>
           <w:color w:val="000000"/>
-          <w:sz w:val="20"/>
-          <w:szCs w:val="20"/>
+          <w:sz w:val="18"/>
+          <w:szCs w:val="18"/>
         </w:rPr>
         <w:t>(</w:t>
       </w:r>
@@ -11361,8 +11414,8 @@
         <w:rPr>
           <w:rFonts w:ascii="Consolas" w:hAnsi="Consolas" w:cs="Consolas"/>
           <w:color w:val="2A00FF"/>
-          <w:sz w:val="20"/>
-          <w:szCs w:val="20"/>
+          <w:sz w:val="18"/>
+          <w:szCs w:val="18"/>
         </w:rPr>
         <w:t>"1600 failed"</w:t>
       </w:r>
@@ -11370,8 +11423,8 @@
         <w:rPr>
           <w:rFonts w:ascii="Consolas" w:hAnsi="Consolas" w:cs="Consolas"/>
           <w:color w:val="000000"/>
-          <w:sz w:val="20"/>
-          <w:szCs w:val="20"/>
+          <w:sz w:val="18"/>
+          <w:szCs w:val="18"/>
         </w:rPr>
         <w:t xml:space="preserve">, </w:t>
       </w:r>
@@ -11379,8 +11432,8 @@
         <w:rPr>
           <w:rFonts w:ascii="Consolas" w:hAnsi="Consolas" w:cs="Consolas"/>
           <w:color w:val="2A00FF"/>
-          <w:sz w:val="20"/>
-          <w:szCs w:val="20"/>
+          <w:sz w:val="18"/>
+          <w:szCs w:val="18"/>
         </w:rPr>
         <w:t>"MDC"</w:t>
       </w:r>
@@ -11388,8 +11441,8 @@
         <w:rPr>
           <w:rFonts w:ascii="Consolas" w:hAnsi="Consolas" w:cs="Consolas"/>
           <w:color w:val="000000"/>
-          <w:sz w:val="20"/>
-          <w:szCs w:val="20"/>
+          <w:sz w:val="18"/>
+          <w:szCs w:val="18"/>
         </w:rPr>
         <w:t xml:space="preserve">, </w:t>
       </w:r>
@@ -11397,8 +11450,8 @@
         <w:rPr>
           <w:rFonts w:ascii="Consolas" w:hAnsi="Consolas" w:cs="Consolas"/>
           <w:color w:val="0000C0"/>
-          <w:sz w:val="20"/>
-          <w:szCs w:val="20"/>
+          <w:sz w:val="18"/>
+          <w:szCs w:val="18"/>
         </w:rPr>
         <w:t>converter</w:t>
       </w:r>
@@ -11406,8 +11459,8 @@
         <w:rPr>
           <w:rFonts w:ascii="Consolas" w:hAnsi="Consolas" w:cs="Consolas"/>
           <w:color w:val="000000"/>
-          <w:sz w:val="20"/>
-          <w:szCs w:val="20"/>
+          <w:sz w:val="18"/>
+          <w:szCs w:val="18"/>
         </w:rPr>
         <w:t>.arabic2Roman(1600));</w:t>
       </w:r>
@@ -11420,25 +11473,25 @@
         <w:spacing w:after="0" w:line="240" w:lineRule="auto"/>
         <w:rPr>
           <w:rFonts w:ascii="Consolas" w:hAnsi="Consolas" w:cs="Consolas"/>
-          <w:sz w:val="20"/>
-          <w:szCs w:val="20"/>
-        </w:rPr>
-      </w:pPr>
-      <w:r>
-        <w:rPr>
-          <w:rFonts w:ascii="Consolas" w:hAnsi="Consolas" w:cs="Consolas"/>
-          <w:color w:val="000000"/>
-          <w:sz w:val="20"/>
-          <w:szCs w:val="20"/>
-        </w:rPr>
-        <w:tab/>
-      </w:r>
-      <w:r>
-        <w:rPr>
-          <w:rFonts w:ascii="Consolas" w:hAnsi="Consolas" w:cs="Consolas"/>
-          <w:color w:val="000000"/>
-          <w:sz w:val="20"/>
-          <w:szCs w:val="20"/>
+          <w:sz w:val="18"/>
+          <w:szCs w:val="18"/>
+        </w:rPr>
+      </w:pPr>
+      <w:r>
+        <w:rPr>
+          <w:rFonts w:ascii="Consolas" w:hAnsi="Consolas" w:cs="Consolas"/>
+          <w:color w:val="000000"/>
+          <w:sz w:val="18"/>
+          <w:szCs w:val="18"/>
+        </w:rPr>
+        <w:tab/>
+      </w:r>
+      <w:r>
+        <w:rPr>
+          <w:rFonts w:ascii="Consolas" w:hAnsi="Consolas" w:cs="Consolas"/>
+          <w:color w:val="000000"/>
+          <w:sz w:val="18"/>
+          <w:szCs w:val="18"/>
         </w:rPr>
         <w:tab/>
       </w:r>
@@ -11448,8 +11501,8 @@
         <w:rPr>
           <w:rFonts w:ascii="Consolas" w:hAnsi="Consolas" w:cs="Consolas"/>
           <w:color w:val="000000"/>
-          <w:sz w:val="20"/>
-          <w:szCs w:val="20"/>
+          <w:sz w:val="18"/>
+          <w:szCs w:val="18"/>
         </w:rPr>
         <w:t>Assert.</w:t>
       </w:r>
@@ -11459,8 +11512,8 @@
           <w:i/>
           <w:iCs/>
           <w:color w:val="000000"/>
-          <w:sz w:val="20"/>
-          <w:szCs w:val="20"/>
+          <w:sz w:val="18"/>
+          <w:szCs w:val="18"/>
         </w:rPr>
         <w:t>assertEquals</w:t>
       </w:r>
@@ -11469,8 +11522,8 @@
         <w:rPr>
           <w:rFonts w:ascii="Consolas" w:hAnsi="Consolas" w:cs="Consolas"/>
           <w:color w:val="000000"/>
-          <w:sz w:val="20"/>
-          <w:szCs w:val="20"/>
+          <w:sz w:val="18"/>
+          <w:szCs w:val="18"/>
         </w:rPr>
         <w:t>(</w:t>
       </w:r>
@@ -11479,8 +11532,8 @@
         <w:rPr>
           <w:rFonts w:ascii="Consolas" w:hAnsi="Consolas" w:cs="Consolas"/>
           <w:color w:val="2A00FF"/>
-          <w:sz w:val="20"/>
-          <w:szCs w:val="20"/>
+          <w:sz w:val="18"/>
+          <w:szCs w:val="18"/>
         </w:rPr>
         <w:t>"1161 failed"</w:t>
       </w:r>
@@ -11488,8 +11541,8 @@
         <w:rPr>
           <w:rFonts w:ascii="Consolas" w:hAnsi="Consolas" w:cs="Consolas"/>
           <w:color w:val="000000"/>
-          <w:sz w:val="20"/>
-          <w:szCs w:val="20"/>
+          <w:sz w:val="18"/>
+          <w:szCs w:val="18"/>
         </w:rPr>
         <w:t xml:space="preserve">, </w:t>
       </w:r>
@@ -11497,8 +11550,8 @@
         <w:rPr>
           <w:rFonts w:ascii="Consolas" w:hAnsi="Consolas" w:cs="Consolas"/>
           <w:color w:val="2A00FF"/>
-          <w:sz w:val="20"/>
-          <w:szCs w:val="20"/>
+          <w:sz w:val="18"/>
+          <w:szCs w:val="18"/>
         </w:rPr>
         <w:t>"MCLXI"</w:t>
       </w:r>
@@ -11506,8 +11559,8 @@
         <w:rPr>
           <w:rFonts w:ascii="Consolas" w:hAnsi="Consolas" w:cs="Consolas"/>
           <w:color w:val="000000"/>
-          <w:sz w:val="20"/>
-          <w:szCs w:val="20"/>
+          <w:sz w:val="18"/>
+          <w:szCs w:val="18"/>
         </w:rPr>
         <w:t xml:space="preserve">, </w:t>
       </w:r>
@@ -11515,8 +11568,8 @@
         <w:rPr>
           <w:rFonts w:ascii="Consolas" w:hAnsi="Consolas" w:cs="Consolas"/>
           <w:color w:val="0000C0"/>
-          <w:sz w:val="20"/>
-          <w:szCs w:val="20"/>
+          <w:sz w:val="18"/>
+          <w:szCs w:val="18"/>
         </w:rPr>
         <w:t>converter</w:t>
       </w:r>
@@ -11524,8 +11577,8 @@
         <w:rPr>
           <w:rFonts w:ascii="Consolas" w:hAnsi="Consolas" w:cs="Consolas"/>
           <w:color w:val="000000"/>
-          <w:sz w:val="20"/>
-          <w:szCs w:val="20"/>
+          <w:sz w:val="18"/>
+          <w:szCs w:val="18"/>
         </w:rPr>
         <w:t>.arabic2Roman(1161));</w:t>
       </w:r>
@@ -11538,25 +11591,25 @@
         <w:spacing w:after="0" w:line="240" w:lineRule="auto"/>
         <w:rPr>
           <w:rFonts w:ascii="Consolas" w:hAnsi="Consolas" w:cs="Consolas"/>
-          <w:sz w:val="20"/>
-          <w:szCs w:val="20"/>
-        </w:rPr>
-      </w:pPr>
-      <w:r>
-        <w:rPr>
-          <w:rFonts w:ascii="Consolas" w:hAnsi="Consolas" w:cs="Consolas"/>
-          <w:color w:val="000000"/>
-          <w:sz w:val="20"/>
-          <w:szCs w:val="20"/>
-        </w:rPr>
-        <w:tab/>
-      </w:r>
-      <w:r>
-        <w:rPr>
-          <w:rFonts w:ascii="Consolas" w:hAnsi="Consolas" w:cs="Consolas"/>
-          <w:color w:val="000000"/>
-          <w:sz w:val="20"/>
-          <w:szCs w:val="20"/>
+          <w:sz w:val="18"/>
+          <w:szCs w:val="18"/>
+        </w:rPr>
+      </w:pPr>
+      <w:r>
+        <w:rPr>
+          <w:rFonts w:ascii="Consolas" w:hAnsi="Consolas" w:cs="Consolas"/>
+          <w:color w:val="000000"/>
+          <w:sz w:val="18"/>
+          <w:szCs w:val="18"/>
+        </w:rPr>
+        <w:tab/>
+      </w:r>
+      <w:r>
+        <w:rPr>
+          <w:rFonts w:ascii="Consolas" w:hAnsi="Consolas" w:cs="Consolas"/>
+          <w:color w:val="000000"/>
+          <w:sz w:val="18"/>
+          <w:szCs w:val="18"/>
         </w:rPr>
         <w:tab/>
       </w:r>
@@ -11566,8 +11619,8 @@
         <w:rPr>
           <w:rFonts w:ascii="Consolas" w:hAnsi="Consolas" w:cs="Consolas"/>
           <w:color w:val="000000"/>
-          <w:sz w:val="20"/>
-          <w:szCs w:val="20"/>
+          <w:sz w:val="18"/>
+          <w:szCs w:val="18"/>
         </w:rPr>
         <w:t>Assert.</w:t>
       </w:r>
@@ -11577,8 +11630,8 @@
           <w:i/>
           <w:iCs/>
           <w:color w:val="000000"/>
-          <w:sz w:val="20"/>
-          <w:szCs w:val="20"/>
+          <w:sz w:val="18"/>
+          <w:szCs w:val="18"/>
         </w:rPr>
         <w:t>assertEquals</w:t>
       </w:r>
@@ -11587,8 +11640,8 @@
         <w:rPr>
           <w:rFonts w:ascii="Consolas" w:hAnsi="Consolas" w:cs="Consolas"/>
           <w:color w:val="000000"/>
-          <w:sz w:val="20"/>
-          <w:szCs w:val="20"/>
+          <w:sz w:val="18"/>
+          <w:szCs w:val="18"/>
         </w:rPr>
         <w:t>(</w:t>
       </w:r>
@@ -11597,8 +11650,8 @@
         <w:rPr>
           <w:rFonts w:ascii="Consolas" w:hAnsi="Consolas" w:cs="Consolas"/>
           <w:color w:val="2A00FF"/>
-          <w:sz w:val="20"/>
-          <w:szCs w:val="20"/>
+          <w:sz w:val="18"/>
+          <w:szCs w:val="18"/>
         </w:rPr>
         <w:t>"2020 failed"</w:t>
       </w:r>
@@ -11606,8 +11659,8 @@
         <w:rPr>
           <w:rFonts w:ascii="Consolas" w:hAnsi="Consolas" w:cs="Consolas"/>
           <w:color w:val="000000"/>
-          <w:sz w:val="20"/>
-          <w:szCs w:val="20"/>
+          <w:sz w:val="18"/>
+          <w:szCs w:val="18"/>
         </w:rPr>
         <w:t xml:space="preserve">, </w:t>
       </w:r>
@@ -11615,8 +11668,8 @@
         <w:rPr>
           <w:rFonts w:ascii="Consolas" w:hAnsi="Consolas" w:cs="Consolas"/>
           <w:color w:val="2A00FF"/>
-          <w:sz w:val="20"/>
-          <w:szCs w:val="20"/>
+          <w:sz w:val="18"/>
+          <w:szCs w:val="18"/>
         </w:rPr>
         <w:t>"MMXX"</w:t>
       </w:r>
@@ -11624,8 +11677,8 @@
         <w:rPr>
           <w:rFonts w:ascii="Consolas" w:hAnsi="Consolas" w:cs="Consolas"/>
           <w:color w:val="000000"/>
-          <w:sz w:val="20"/>
-          <w:szCs w:val="20"/>
+          <w:sz w:val="18"/>
+          <w:szCs w:val="18"/>
         </w:rPr>
         <w:t xml:space="preserve">, </w:t>
       </w:r>
@@ -11633,8 +11686,8 @@
         <w:rPr>
           <w:rFonts w:ascii="Consolas" w:hAnsi="Consolas" w:cs="Consolas"/>
           <w:color w:val="0000C0"/>
-          <w:sz w:val="20"/>
-          <w:szCs w:val="20"/>
+          <w:sz w:val="18"/>
+          <w:szCs w:val="18"/>
         </w:rPr>
         <w:t>converter</w:t>
       </w:r>
@@ -11642,8 +11695,8 @@
         <w:rPr>
           <w:rFonts w:ascii="Consolas" w:hAnsi="Consolas" w:cs="Consolas"/>
           <w:color w:val="000000"/>
-          <w:sz w:val="20"/>
-          <w:szCs w:val="20"/>
+          <w:sz w:val="18"/>
+          <w:szCs w:val="18"/>
         </w:rPr>
         <w:t>.arabic2Roman(2020));</w:t>
       </w:r>
@@ -11656,25 +11709,25 @@
         <w:spacing w:after="0" w:line="240" w:lineRule="auto"/>
         <w:rPr>
           <w:rFonts w:ascii="Consolas" w:hAnsi="Consolas" w:cs="Consolas"/>
-          <w:sz w:val="20"/>
-          <w:szCs w:val="20"/>
-        </w:rPr>
-      </w:pPr>
-      <w:r>
-        <w:rPr>
-          <w:rFonts w:ascii="Consolas" w:hAnsi="Consolas" w:cs="Consolas"/>
-          <w:color w:val="000000"/>
-          <w:sz w:val="20"/>
-          <w:szCs w:val="20"/>
-        </w:rPr>
-        <w:tab/>
-      </w:r>
-      <w:r>
-        <w:rPr>
-          <w:rFonts w:ascii="Consolas" w:hAnsi="Consolas" w:cs="Consolas"/>
-          <w:color w:val="000000"/>
-          <w:sz w:val="20"/>
-          <w:szCs w:val="20"/>
+          <w:sz w:val="18"/>
+          <w:szCs w:val="18"/>
+        </w:rPr>
+      </w:pPr>
+      <w:r>
+        <w:rPr>
+          <w:rFonts w:ascii="Consolas" w:hAnsi="Consolas" w:cs="Consolas"/>
+          <w:color w:val="000000"/>
+          <w:sz w:val="18"/>
+          <w:szCs w:val="18"/>
+        </w:rPr>
+        <w:tab/>
+      </w:r>
+      <w:r>
+        <w:rPr>
+          <w:rFonts w:ascii="Consolas" w:hAnsi="Consolas" w:cs="Consolas"/>
+          <w:color w:val="000000"/>
+          <w:sz w:val="18"/>
+          <w:szCs w:val="18"/>
         </w:rPr>
         <w:tab/>
       </w:r>
@@ -11686,8 +11739,8 @@
           <w:b/>
           <w:bCs/>
           <w:color w:val="7F0055"/>
-          <w:sz w:val="20"/>
-          <w:szCs w:val="20"/>
+          <w:sz w:val="18"/>
+          <w:szCs w:val="18"/>
         </w:rPr>
         <w:t>int</w:t>
       </w:r>
@@ -11697,8 +11750,8 @@
         <w:rPr>
           <w:rFonts w:ascii="Consolas" w:hAnsi="Consolas" w:cs="Consolas"/>
           <w:color w:val="000000"/>
-          <w:sz w:val="20"/>
-          <w:szCs w:val="20"/>
+          <w:sz w:val="18"/>
+          <w:szCs w:val="18"/>
         </w:rPr>
         <w:t xml:space="preserve"> </w:t>
       </w:r>
@@ -11706,8 +11759,8 @@
         <w:rPr>
           <w:rFonts w:ascii="Consolas" w:hAnsi="Consolas" w:cs="Consolas"/>
           <w:color w:val="6A3E3E"/>
-          <w:sz w:val="20"/>
-          <w:szCs w:val="20"/>
+          <w:sz w:val="18"/>
+          <w:szCs w:val="18"/>
         </w:rPr>
         <w:t>sum</w:t>
       </w:r>
@@ -11715,8 +11768,8 @@
         <w:rPr>
           <w:rFonts w:ascii="Consolas" w:hAnsi="Consolas" w:cs="Consolas"/>
           <w:color w:val="000000"/>
-          <w:sz w:val="20"/>
-          <w:szCs w:val="20"/>
+          <w:sz w:val="18"/>
+          <w:szCs w:val="18"/>
         </w:rPr>
         <w:t xml:space="preserve"> = </w:t>
       </w:r>
@@ -11725,8 +11778,8 @@
         <w:rPr>
           <w:rFonts w:ascii="Consolas" w:hAnsi="Consolas" w:cs="Consolas"/>
           <w:color w:val="000000"/>
-          <w:sz w:val="20"/>
-          <w:szCs w:val="20"/>
+          <w:sz w:val="18"/>
+          <w:szCs w:val="18"/>
         </w:rPr>
         <w:t>Arrays.</w:t>
       </w:r>
@@ -11736,8 +11789,8 @@
           <w:i/>
           <w:iCs/>
           <w:color w:val="000000"/>
-          <w:sz w:val="20"/>
-          <w:szCs w:val="20"/>
+          <w:sz w:val="18"/>
+          <w:szCs w:val="18"/>
         </w:rPr>
         <w:t>stream</w:t>
       </w:r>
@@ -11746,8 +11799,8 @@
         <w:rPr>
           <w:rFonts w:ascii="Consolas" w:hAnsi="Consolas" w:cs="Consolas"/>
           <w:color w:val="000000"/>
-          <w:sz w:val="20"/>
-          <w:szCs w:val="20"/>
+          <w:sz w:val="18"/>
+          <w:szCs w:val="18"/>
         </w:rPr>
         <w:t>(</w:t>
       </w:r>
@@ -11756,8 +11809,8 @@
         <w:rPr>
           <w:rFonts w:ascii="Consolas" w:hAnsi="Consolas" w:cs="Consolas"/>
           <w:color w:val="000000"/>
-          <w:sz w:val="20"/>
-          <w:szCs w:val="20"/>
+          <w:sz w:val="18"/>
+          <w:szCs w:val="18"/>
         </w:rPr>
         <w:t>Converter.</w:t>
       </w:r>
@@ -11769,8 +11822,8 @@
           <w:i/>
           <w:iCs/>
           <w:color w:val="0000C0"/>
-          <w:sz w:val="20"/>
-          <w:szCs w:val="20"/>
+          <w:sz w:val="18"/>
+          <w:szCs w:val="18"/>
         </w:rPr>
         <w:t>mapping</w:t>
       </w:r>
@@ -11779,8 +11832,8 @@
         <w:rPr>
           <w:rFonts w:ascii="Consolas" w:hAnsi="Consolas" w:cs="Consolas"/>
           <w:color w:val="000000"/>
-          <w:sz w:val="20"/>
-          <w:szCs w:val="20"/>
+          <w:sz w:val="18"/>
+          <w:szCs w:val="18"/>
         </w:rPr>
         <w:t>).map(</w:t>
       </w:r>
@@ -11788,8 +11841,8 @@
         <w:rPr>
           <w:rFonts w:ascii="Consolas" w:hAnsi="Consolas" w:cs="Consolas"/>
           <w:color w:val="6A3E3E"/>
-          <w:sz w:val="20"/>
-          <w:szCs w:val="20"/>
+          <w:sz w:val="18"/>
+          <w:szCs w:val="18"/>
         </w:rPr>
         <w:t>n</w:t>
       </w:r>
@@ -11797,8 +11850,8 @@
         <w:rPr>
           <w:rFonts w:ascii="Consolas" w:hAnsi="Consolas" w:cs="Consolas"/>
           <w:color w:val="000000"/>
-          <w:sz w:val="20"/>
-          <w:szCs w:val="20"/>
+          <w:sz w:val="18"/>
+          <w:szCs w:val="18"/>
         </w:rPr>
         <w:t xml:space="preserve"> -&gt; </w:t>
       </w:r>
@@ -11807,8 +11860,8 @@
         <w:rPr>
           <w:rFonts w:ascii="Consolas" w:hAnsi="Consolas" w:cs="Consolas"/>
           <w:color w:val="6A3E3E"/>
-          <w:sz w:val="20"/>
-          <w:szCs w:val="20"/>
+          <w:sz w:val="18"/>
+          <w:szCs w:val="18"/>
         </w:rPr>
         <w:t>n</w:t>
       </w:r>
@@ -11816,8 +11869,8 @@
         <w:rPr>
           <w:rFonts w:ascii="Consolas" w:hAnsi="Consolas" w:cs="Consolas"/>
           <w:color w:val="000000"/>
-          <w:sz w:val="20"/>
-          <w:szCs w:val="20"/>
+          <w:sz w:val="18"/>
+          <w:szCs w:val="18"/>
         </w:rPr>
         <w:t>.</w:t>
       </w:r>
@@ -11825,8 +11878,8 @@
         <w:rPr>
           <w:rFonts w:ascii="Consolas" w:hAnsi="Consolas" w:cs="Consolas"/>
           <w:color w:val="0000C0"/>
-          <w:sz w:val="20"/>
-          <w:szCs w:val="20"/>
+          <w:sz w:val="18"/>
+          <w:szCs w:val="18"/>
         </w:rPr>
         <w:t>arabic</w:t>
       </w:r>
@@ -11835,8 +11888,8 @@
         <w:rPr>
           <w:rFonts w:ascii="Consolas" w:hAnsi="Consolas" w:cs="Consolas"/>
           <w:color w:val="000000"/>
-          <w:sz w:val="20"/>
-          <w:szCs w:val="20"/>
+          <w:sz w:val="18"/>
+          <w:szCs w:val="18"/>
         </w:rPr>
         <w:t>).</w:t>
       </w:r>
@@ -11845,8 +11898,8 @@
         <w:rPr>
           <w:rFonts w:ascii="Consolas" w:hAnsi="Consolas" w:cs="Consolas"/>
           <w:color w:val="000000"/>
-          <w:sz w:val="20"/>
-          <w:szCs w:val="20"/>
+          <w:sz w:val="18"/>
+          <w:szCs w:val="18"/>
         </w:rPr>
         <w:t>mapToInt</w:t>
       </w:r>
@@ -11855,8 +11908,8 @@
         <w:rPr>
           <w:rFonts w:ascii="Consolas" w:hAnsi="Consolas" w:cs="Consolas"/>
           <w:color w:val="000000"/>
-          <w:sz w:val="20"/>
-          <w:szCs w:val="20"/>
+          <w:sz w:val="18"/>
+          <w:szCs w:val="18"/>
         </w:rPr>
         <w:t>(Integer::</w:t>
       </w:r>
@@ -11865,8 +11918,8 @@
         <w:rPr>
           <w:rFonts w:ascii="Consolas" w:hAnsi="Consolas" w:cs="Consolas"/>
           <w:color w:val="000000"/>
-          <w:sz w:val="20"/>
-          <w:szCs w:val="20"/>
+          <w:sz w:val="18"/>
+          <w:szCs w:val="18"/>
         </w:rPr>
         <w:t>intValue</w:t>
       </w:r>
@@ -11875,8 +11928,8 @@
         <w:rPr>
           <w:rFonts w:ascii="Consolas" w:hAnsi="Consolas" w:cs="Consolas"/>
           <w:color w:val="000000"/>
-          <w:sz w:val="20"/>
-          <w:szCs w:val="20"/>
+          <w:sz w:val="18"/>
+          <w:szCs w:val="18"/>
         </w:rPr>
         <w:t>).sum();</w:t>
       </w:r>
@@ -11889,25 +11942,25 @@
         <w:spacing w:after="0" w:line="240" w:lineRule="auto"/>
         <w:rPr>
           <w:rFonts w:ascii="Consolas" w:hAnsi="Consolas" w:cs="Consolas"/>
-          <w:sz w:val="20"/>
-          <w:szCs w:val="20"/>
-        </w:rPr>
-      </w:pPr>
-      <w:r>
-        <w:rPr>
-          <w:rFonts w:ascii="Consolas" w:hAnsi="Consolas" w:cs="Consolas"/>
-          <w:color w:val="000000"/>
-          <w:sz w:val="20"/>
-          <w:szCs w:val="20"/>
-        </w:rPr>
-        <w:tab/>
-      </w:r>
-      <w:r>
-        <w:rPr>
-          <w:rFonts w:ascii="Consolas" w:hAnsi="Consolas" w:cs="Consolas"/>
-          <w:color w:val="000000"/>
-          <w:sz w:val="20"/>
-          <w:szCs w:val="20"/>
+          <w:sz w:val="18"/>
+          <w:szCs w:val="18"/>
+        </w:rPr>
+      </w:pPr>
+      <w:r>
+        <w:rPr>
+          <w:rFonts w:ascii="Consolas" w:hAnsi="Consolas" w:cs="Consolas"/>
+          <w:color w:val="000000"/>
+          <w:sz w:val="18"/>
+          <w:szCs w:val="18"/>
+        </w:rPr>
+        <w:tab/>
+      </w:r>
+      <w:r>
+        <w:rPr>
+          <w:rFonts w:ascii="Consolas" w:hAnsi="Consolas" w:cs="Consolas"/>
+          <w:color w:val="000000"/>
+          <w:sz w:val="18"/>
+          <w:szCs w:val="18"/>
         </w:rPr>
         <w:tab/>
       </w:r>
@@ -11917,8 +11970,8 @@
         <w:rPr>
           <w:rFonts w:ascii="Consolas" w:hAnsi="Consolas" w:cs="Consolas"/>
           <w:color w:val="000000"/>
-          <w:sz w:val="20"/>
-          <w:szCs w:val="20"/>
+          <w:sz w:val="18"/>
+          <w:szCs w:val="18"/>
         </w:rPr>
         <w:t>Assert.</w:t>
       </w:r>
@@ -11928,8 +11981,8 @@
           <w:i/>
           <w:iCs/>
           <w:color w:val="000000"/>
-          <w:sz w:val="20"/>
-          <w:szCs w:val="20"/>
+          <w:sz w:val="18"/>
+          <w:szCs w:val="18"/>
         </w:rPr>
         <w:t>assertEquals</w:t>
       </w:r>
@@ -11938,8 +11991,8 @@
         <w:rPr>
           <w:rFonts w:ascii="Consolas" w:hAnsi="Consolas" w:cs="Consolas"/>
           <w:color w:val="000000"/>
-          <w:sz w:val="20"/>
-          <w:szCs w:val="20"/>
+          <w:sz w:val="18"/>
+          <w:szCs w:val="18"/>
         </w:rPr>
         <w:t>(</w:t>
       </w:r>
@@ -11948,8 +12001,8 @@
         <w:rPr>
           <w:rFonts w:ascii="Consolas" w:hAnsi="Consolas" w:cs="Consolas"/>
           <w:color w:val="2A00FF"/>
-          <w:sz w:val="20"/>
-          <w:szCs w:val="20"/>
+          <w:sz w:val="18"/>
+          <w:szCs w:val="18"/>
         </w:rPr>
         <w:t>"all digits sum value, "</w:t>
       </w:r>
@@ -11957,8 +12010,8 @@
         <w:rPr>
           <w:rFonts w:ascii="Consolas" w:hAnsi="Consolas" w:cs="Consolas"/>
           <w:color w:val="000000"/>
-          <w:sz w:val="20"/>
-          <w:szCs w:val="20"/>
+          <w:sz w:val="18"/>
+          <w:szCs w:val="18"/>
         </w:rPr>
         <w:t xml:space="preserve"> + </w:t>
       </w:r>
@@ -11966,8 +12019,8 @@
         <w:rPr>
           <w:rFonts w:ascii="Consolas" w:hAnsi="Consolas" w:cs="Consolas"/>
           <w:color w:val="6A3E3E"/>
-          <w:sz w:val="20"/>
-          <w:szCs w:val="20"/>
+          <w:sz w:val="18"/>
+          <w:szCs w:val="18"/>
         </w:rPr>
         <w:t>sum</w:t>
       </w:r>
@@ -11975,8 +12028,8 @@
         <w:rPr>
           <w:rFonts w:ascii="Consolas" w:hAnsi="Consolas" w:cs="Consolas"/>
           <w:color w:val="000000"/>
-          <w:sz w:val="20"/>
-          <w:szCs w:val="20"/>
+          <w:sz w:val="18"/>
+          <w:szCs w:val="18"/>
         </w:rPr>
         <w:t xml:space="preserve"> + </w:t>
       </w:r>
@@ -11984,8 +12037,8 @@
         <w:rPr>
           <w:rFonts w:ascii="Consolas" w:hAnsi="Consolas" w:cs="Consolas"/>
           <w:color w:val="2A00FF"/>
-          <w:sz w:val="20"/>
-          <w:szCs w:val="20"/>
+          <w:sz w:val="18"/>
+          <w:szCs w:val="18"/>
         </w:rPr>
         <w:t>", failed"</w:t>
       </w:r>
@@ -11993,8 +12046,8 @@
         <w:rPr>
           <w:rFonts w:ascii="Consolas" w:hAnsi="Consolas" w:cs="Consolas"/>
           <w:color w:val="000000"/>
-          <w:sz w:val="20"/>
-          <w:szCs w:val="20"/>
+          <w:sz w:val="18"/>
+          <w:szCs w:val="18"/>
         </w:rPr>
         <w:t xml:space="preserve">, </w:t>
       </w:r>
@@ -12002,8 +12055,8 @@
         <w:rPr>
           <w:rFonts w:ascii="Consolas" w:hAnsi="Consolas" w:cs="Consolas"/>
           <w:color w:val="2A00FF"/>
-          <w:sz w:val="20"/>
-          <w:szCs w:val="20"/>
+          <w:sz w:val="18"/>
+          <w:szCs w:val="18"/>
         </w:rPr>
         <w:t>"MDCLXVI"</w:t>
       </w:r>
@@ -12011,8 +12064,8 @@
         <w:rPr>
           <w:rFonts w:ascii="Consolas" w:hAnsi="Consolas" w:cs="Consolas"/>
           <w:color w:val="000000"/>
-          <w:sz w:val="20"/>
-          <w:szCs w:val="20"/>
+          <w:sz w:val="18"/>
+          <w:szCs w:val="18"/>
         </w:rPr>
         <w:t xml:space="preserve">, </w:t>
       </w:r>
@@ -12020,8 +12073,8 @@
         <w:rPr>
           <w:rFonts w:ascii="Consolas" w:hAnsi="Consolas" w:cs="Consolas"/>
           <w:color w:val="0000C0"/>
-          <w:sz w:val="20"/>
-          <w:szCs w:val="20"/>
+          <w:sz w:val="18"/>
+          <w:szCs w:val="18"/>
         </w:rPr>
         <w:t>converter</w:t>
       </w:r>
@@ -12029,8 +12082,8 @@
         <w:rPr>
           <w:rFonts w:ascii="Consolas" w:hAnsi="Consolas" w:cs="Consolas"/>
           <w:color w:val="000000"/>
-          <w:sz w:val="20"/>
-          <w:szCs w:val="20"/>
+          <w:sz w:val="18"/>
+          <w:szCs w:val="18"/>
         </w:rPr>
         <w:t>.arabic2Roman(</w:t>
       </w:r>
@@ -12038,8 +12091,8 @@
         <w:rPr>
           <w:rFonts w:ascii="Consolas" w:hAnsi="Consolas" w:cs="Consolas"/>
           <w:color w:val="6A3E3E"/>
-          <w:sz w:val="20"/>
-          <w:szCs w:val="20"/>
+          <w:sz w:val="18"/>
+          <w:szCs w:val="18"/>
         </w:rPr>
         <w:t>sum</w:t>
       </w:r>
@@ -12047,8 +12100,8 @@
         <w:rPr>
           <w:rFonts w:ascii="Consolas" w:hAnsi="Consolas" w:cs="Consolas"/>
           <w:color w:val="000000"/>
-          <w:sz w:val="20"/>
-          <w:szCs w:val="20"/>
+          <w:sz w:val="18"/>
+          <w:szCs w:val="18"/>
         </w:rPr>
         <w:t>));</w:t>
       </w:r>
@@ -12061,16 +12114,16 @@
         <w:spacing w:after="0" w:line="240" w:lineRule="auto"/>
         <w:rPr>
           <w:rFonts w:ascii="Consolas" w:hAnsi="Consolas" w:cs="Consolas"/>
-          <w:sz w:val="20"/>
-          <w:szCs w:val="20"/>
-        </w:rPr>
-      </w:pPr>
-      <w:r>
-        <w:rPr>
-          <w:rFonts w:ascii="Consolas" w:hAnsi="Consolas" w:cs="Consolas"/>
-          <w:color w:val="000000"/>
-          <w:sz w:val="20"/>
-          <w:szCs w:val="20"/>
+          <w:sz w:val="18"/>
+          <w:szCs w:val="18"/>
+        </w:rPr>
+      </w:pPr>
+      <w:r>
+        <w:rPr>
+          <w:rFonts w:ascii="Consolas" w:hAnsi="Consolas" w:cs="Consolas"/>
+          <w:color w:val="000000"/>
+          <w:sz w:val="18"/>
+          <w:szCs w:val="18"/>
         </w:rPr>
         <w:tab/>
         <w:t>}</w:t>
@@ -12078,13 +12131,22 @@
     </w:p>
     <w:p>
       <w:pPr>
+        <w:spacing w:after="0" w:line="240" w:lineRule="auto"/>
+      </w:pPr>
+      <w:bookmarkStart w:id="12" w:name="_Toc53412226"/>
+      <w:bookmarkStart w:id="13" w:name="_Toc53414232"/>
+    </w:p>
+    <w:p>
+      <w:pPr>
         <w:pStyle w:val="Heading2"/>
-      </w:pPr>
-      <w:bookmarkStart w:id="13" w:name="_Toc53412226"/>
-      <w:bookmarkStart w:id="14" w:name="_Toc53414232"/>
-      <w:r>
+        <w:spacing w:before="0" w:line="240" w:lineRule="auto"/>
+      </w:pPr>
+      <w:bookmarkStart w:id="14" w:name="_GoBack"/>
+      <w:r>
+        <w:lastRenderedPageBreak/>
         <w:t>Subtractive Notation</w:t>
       </w:r>
+      <w:bookmarkEnd w:id="12"/>
       <w:bookmarkEnd w:id="13"/>
       <w:bookmarkEnd w:id="14"/>
     </w:p>
@@ -12812,7 +12874,6 @@
           <w:sz w:val="20"/>
           <w:szCs w:val="20"/>
         </w:rPr>
-        <w:lastRenderedPageBreak/>
         <w:tab/>
       </w:r>
       <w:r>
@@ -13893,6 +13954,7 @@
           <w:sz w:val="20"/>
           <w:szCs w:val="20"/>
         </w:rPr>
+        <w:lastRenderedPageBreak/>
         <w:tab/>
       </w:r>
       <w:r>
@@ -16916,6 +16978,7 @@
           <w:sz w:val="20"/>
           <w:szCs w:val="20"/>
         </w:rPr>
+        <w:lastRenderedPageBreak/>
         <w:tab/>
       </w:r>
       <w:r>
@@ -18894,7 +18957,6 @@
           <w:sz w:val="20"/>
           <w:szCs w:val="20"/>
         </w:rPr>
-        <w:lastRenderedPageBreak/>
         <w:tab/>
       </w:r>
       <w:r>
@@ -19497,6 +19559,7 @@
         <w:spacing w:before="0" w:line="240" w:lineRule="auto"/>
       </w:pPr>
       <w:r>
+        <w:lastRenderedPageBreak/>
         <w:t xml:space="preserve"> </w:t>
       </w:r>
       <w:bookmarkStart w:id="15" w:name="_Toc53412227"/>
@@ -24656,7 +24719,6 @@
       <w:bookmarkStart w:id="17" w:name="_Toc53412228"/>
       <w:bookmarkStart w:id="18" w:name="_Toc53414234"/>
       <w:r>
-        <w:lastRenderedPageBreak/>
         <w:t>Performance</w:t>
       </w:r>
       <w:bookmarkEnd w:id="17"/>
@@ -24724,6 +24786,7 @@
         <w:spacing w:after="0" w:line="240" w:lineRule="auto"/>
       </w:pPr>
       <w:r>
+        <w:lastRenderedPageBreak/>
         <w:t>The recu</w:t>
       </w:r>
       <w:r>
@@ -25033,7 +25096,7 @@
       <w:rPr>
         <w:noProof/>
       </w:rPr>
-      <w:t>1</w:t>
+      <w:t>7</w:t>
     </w:r>
     <w:r>
       <w:rPr>
@@ -26928,7 +26991,7 @@
 </file>
 
 <file path=customXml/itemProps1.xml><?xml version="1.0" encoding="utf-8"?>
-<ds:datastoreItem xmlns:ds="http://schemas.openxmlformats.org/officeDocument/2006/customXml" ds:itemID="{60ABED35-2082-490F-91BF-C14774F72F46}">
+<ds:datastoreItem xmlns:ds="http://schemas.openxmlformats.org/officeDocument/2006/customXml" ds:itemID="{CAD04B12-943D-491F-97DD-8C26887B947C}">
   <ds:schemaRefs>
     <ds:schemaRef ds:uri="http://schemas.openxmlformats.org/officeDocument/2006/bibliography"/>
   </ds:schemaRefs>

--- a/dev-topics-algorithms/dev-topics-romannumerals/documentation/TDDAndAlgorithmDevelopment.docx
+++ b/dev-topics-algorithms/dev-topics-romannumerals/documentation/TDDAndAlgorithmDevelopment.docx
@@ -11,7 +11,12 @@
         <w:t xml:space="preserve">TDD </w:t>
       </w:r>
       <w:r>
-        <w:t>Helping</w:t>
+        <w:t>Helpi</w:t>
+      </w:r>
+      <w:bookmarkStart w:id="0" w:name="_GoBack"/>
+      <w:bookmarkEnd w:id="0"/>
+      <w:r>
+        <w:t>ng</w:t>
       </w:r>
       <w:r>
         <w:t xml:space="preserve"> Algorithm Development</w:t>
@@ -73,7 +78,7 @@
           <w:r>
             <w:fldChar w:fldCharType="separate"/>
           </w:r>
-          <w:hyperlink w:anchor="_Toc53414226" w:history="1">
+          <w:hyperlink w:anchor="_Toc53865708" w:history="1">
             <w:r>
               <w:rPr>
                 <w:rStyle w:val="Hyperlink"/>
@@ -100,7 +105,7 @@
                 <w:noProof/>
                 <w:webHidden/>
               </w:rPr>
-              <w:instrText xml:space="preserve"> PAGEREF _Toc53414226 \h </w:instrText>
+              <w:instrText xml:space="preserve"> PAGEREF _Toc53865708 \h </w:instrText>
             </w:r>
             <w:r>
               <w:rPr>
@@ -142,7 +147,7 @@
               <w:noProof/>
             </w:rPr>
           </w:pPr>
-          <w:hyperlink w:anchor="_Toc53414227" w:history="1">
+          <w:hyperlink w:anchor="_Toc53865709" w:history="1">
             <w:r>
               <w:rPr>
                 <w:rStyle w:val="Hyperlink"/>
@@ -169,7 +174,7 @@
                 <w:noProof/>
                 <w:webHidden/>
               </w:rPr>
-              <w:instrText xml:space="preserve"> PAGEREF _Toc53414227 \h </w:instrText>
+              <w:instrText xml:space="preserve"> PAGEREF _Toc53865709 \h </w:instrText>
             </w:r>
             <w:r>
               <w:rPr>
@@ -211,7 +216,7 @@
               <w:noProof/>
             </w:rPr>
           </w:pPr>
-          <w:hyperlink w:anchor="_Toc53414228" w:history="1">
+          <w:hyperlink w:anchor="_Toc53865710" w:history="1">
             <w:r>
               <w:rPr>
                 <w:rStyle w:val="Hyperlink"/>
@@ -238,7 +243,7 @@
                 <w:noProof/>
                 <w:webHidden/>
               </w:rPr>
-              <w:instrText xml:space="preserve"> PAGEREF _Toc53414228 \h </w:instrText>
+              <w:instrText xml:space="preserve"> PAGEREF _Toc53865710 \h </w:instrText>
             </w:r>
             <w:r>
               <w:rPr>
@@ -280,7 +285,7 @@
               <w:noProof/>
             </w:rPr>
           </w:pPr>
-          <w:hyperlink w:anchor="_Toc53414229" w:history="1">
+          <w:hyperlink w:anchor="_Toc53865711" w:history="1">
             <w:r>
               <w:rPr>
                 <w:rStyle w:val="Hyperlink"/>
@@ -307,7 +312,7 @@
                 <w:noProof/>
                 <w:webHidden/>
               </w:rPr>
-              <w:instrText xml:space="preserve"> PAGEREF _Toc53414229 \h </w:instrText>
+              <w:instrText xml:space="preserve"> PAGEREF _Toc53865711 \h </w:instrText>
             </w:r>
             <w:r>
               <w:rPr>
@@ -349,7 +354,7 @@
               <w:noProof/>
             </w:rPr>
           </w:pPr>
-          <w:hyperlink w:anchor="_Toc53414230" w:history="1">
+          <w:hyperlink w:anchor="_Toc53865712" w:history="1">
             <w:r>
               <w:rPr>
                 <w:rStyle w:val="Hyperlink"/>
@@ -376,7 +381,7 @@
                 <w:noProof/>
                 <w:webHidden/>
               </w:rPr>
-              <w:instrText xml:space="preserve"> PAGEREF _Toc53414230 \h </w:instrText>
+              <w:instrText xml:space="preserve"> PAGEREF _Toc53865712 \h </w:instrText>
             </w:r>
             <w:r>
               <w:rPr>
@@ -418,7 +423,7 @@
               <w:noProof/>
             </w:rPr>
           </w:pPr>
-          <w:hyperlink w:anchor="_Toc53414231" w:history="1">
+          <w:hyperlink w:anchor="_Toc53865713" w:history="1">
             <w:r>
               <w:rPr>
                 <w:rStyle w:val="Hyperlink"/>
@@ -445,7 +450,7 @@
                 <w:noProof/>
                 <w:webHidden/>
               </w:rPr>
-              <w:instrText xml:space="preserve"> PAGEREF _Toc53414231 \h </w:instrText>
+              <w:instrText xml:space="preserve"> PAGEREF _Toc53865713 \h </w:instrText>
             </w:r>
             <w:r>
               <w:rPr>
@@ -487,7 +492,7 @@
               <w:noProof/>
             </w:rPr>
           </w:pPr>
-          <w:hyperlink w:anchor="_Toc53414232" w:history="1">
+          <w:hyperlink w:anchor="_Toc53865714" w:history="1">
             <w:r>
               <w:rPr>
                 <w:rStyle w:val="Hyperlink"/>
@@ -514,7 +519,7 @@
                 <w:noProof/>
                 <w:webHidden/>
               </w:rPr>
-              <w:instrText xml:space="preserve"> PAGEREF _Toc53414232 \h </w:instrText>
+              <w:instrText xml:space="preserve"> PAGEREF _Toc53865714 \h </w:instrText>
             </w:r>
             <w:r>
               <w:rPr>
@@ -556,7 +561,7 @@
               <w:noProof/>
             </w:rPr>
           </w:pPr>
-          <w:hyperlink w:anchor="_Toc53414233" w:history="1">
+          <w:hyperlink w:anchor="_Toc53865715" w:history="1">
             <w:r>
               <w:rPr>
                 <w:rStyle w:val="Hyperlink"/>
@@ -583,7 +588,7 @@
                 <w:noProof/>
                 <w:webHidden/>
               </w:rPr>
-              <w:instrText xml:space="preserve"> PAGEREF _Toc53414233 \h </w:instrText>
+              <w:instrText xml:space="preserve"> PAGEREF _Toc53865715 \h </w:instrText>
             </w:r>
             <w:r>
               <w:rPr>
@@ -625,7 +630,7 @@
               <w:noProof/>
             </w:rPr>
           </w:pPr>
-          <w:hyperlink w:anchor="_Toc53414234" w:history="1">
+          <w:hyperlink w:anchor="_Toc53865716" w:history="1">
             <w:r>
               <w:rPr>
                 <w:rStyle w:val="Hyperlink"/>
@@ -652,7 +657,76 @@
                 <w:noProof/>
                 <w:webHidden/>
               </w:rPr>
-              <w:instrText xml:space="preserve"> PAGEREF _Toc53414234 \h </w:instrText>
+              <w:instrText xml:space="preserve"> PAGEREF _Toc53865716 \h </w:instrText>
+            </w:r>
+            <w:r>
+              <w:rPr>
+                <w:noProof/>
+                <w:webHidden/>
+              </w:rPr>
+            </w:r>
+            <w:r>
+              <w:rPr>
+                <w:noProof/>
+                <w:webHidden/>
+              </w:rPr>
+              <w:fldChar w:fldCharType="separate"/>
+            </w:r>
+            <w:r>
+              <w:rPr>
+                <w:noProof/>
+                <w:webHidden/>
+              </w:rPr>
+              <w:t>12</w:t>
+            </w:r>
+            <w:r>
+              <w:rPr>
+                <w:noProof/>
+                <w:webHidden/>
+              </w:rPr>
+              <w:fldChar w:fldCharType="end"/>
+            </w:r>
+          </w:hyperlink>
+        </w:p>
+        <w:p>
+          <w:pPr>
+            <w:pStyle w:val="TOC1"/>
+            <w:tabs>
+              <w:tab w:val="right" w:leader="dot" w:pos="12950"/>
+            </w:tabs>
+            <w:rPr>
+              <w:rFonts w:eastAsiaTheme="minorEastAsia"/>
+              <w:noProof/>
+            </w:rPr>
+          </w:pPr>
+          <w:hyperlink w:anchor="_Toc53865717" w:history="1">
+            <w:r>
+              <w:rPr>
+                <w:rStyle w:val="Hyperlink"/>
+                <w:noProof/>
+              </w:rPr>
+              <w:t>Resources</w:t>
+            </w:r>
+            <w:r>
+              <w:rPr>
+                <w:noProof/>
+                <w:webHidden/>
+              </w:rPr>
+              <w:tab/>
+            </w:r>
+            <w:r>
+              <w:rPr>
+                <w:noProof/>
+                <w:webHidden/>
+              </w:rPr>
+              <w:fldChar w:fldCharType="begin"/>
+            </w:r>
+            <w:r>
+              <w:rPr>
+                <w:noProof/>
+                <w:webHidden/>
+              </w:rPr>
+              <w:instrText xml:space="preserve"> PAGEREF _Toc53865717 \h </w:instrText>
             </w:r>
             <w:r>
               <w:rPr>
@@ -694,76 +768,7 @@
               <w:noProof/>
             </w:rPr>
           </w:pPr>
-          <w:hyperlink w:anchor="_Toc53414235" w:history="1">
-            <w:r>
-              <w:rPr>
-                <w:rStyle w:val="Hyperlink"/>
-                <w:noProof/>
-              </w:rPr>
-              <w:t>Resources</w:t>
-            </w:r>
-            <w:r>
-              <w:rPr>
-                <w:noProof/>
-                <w:webHidden/>
-              </w:rPr>
-              <w:tab/>
-            </w:r>
-            <w:r>
-              <w:rPr>
-                <w:noProof/>
-                <w:webHidden/>
-              </w:rPr>
-              <w:fldChar w:fldCharType="begin"/>
-            </w:r>
-            <w:r>
-              <w:rPr>
-                <w:noProof/>
-                <w:webHidden/>
-              </w:rPr>
-              <w:instrText xml:space="preserve"> PAGEREF _Toc53414235 \h </w:instrText>
-            </w:r>
-            <w:r>
-              <w:rPr>
-                <w:noProof/>
-                <w:webHidden/>
-              </w:rPr>
-            </w:r>
-            <w:r>
-              <w:rPr>
-                <w:noProof/>
-                <w:webHidden/>
-              </w:rPr>
-              <w:fldChar w:fldCharType="separate"/>
-            </w:r>
-            <w:r>
-              <w:rPr>
-                <w:noProof/>
-                <w:webHidden/>
-              </w:rPr>
-              <w:t>13</w:t>
-            </w:r>
-            <w:r>
-              <w:rPr>
-                <w:noProof/>
-                <w:webHidden/>
-              </w:rPr>
-              <w:fldChar w:fldCharType="end"/>
-            </w:r>
-          </w:hyperlink>
-        </w:p>
-        <w:p>
-          <w:pPr>
-            <w:pStyle w:val="TOC1"/>
-            <w:tabs>
-              <w:tab w:val="right" w:leader="dot" w:pos="12950"/>
-            </w:tabs>
-            <w:rPr>
-              <w:rFonts w:eastAsiaTheme="minorEastAsia"/>
-              <w:noProof/>
-            </w:rPr>
-          </w:pPr>
-          <w:hyperlink w:anchor="_Toc53414236" w:history="1">
+          <w:hyperlink w:anchor="_Toc53865718" w:history="1">
             <w:r>
               <w:rPr>
                 <w:rStyle w:val="Hyperlink"/>
@@ -790,7 +795,7 @@
                 <w:noProof/>
                 <w:webHidden/>
               </w:rPr>
-              <w:instrText xml:space="preserve"> PAGEREF _Toc53414236 \h </w:instrText>
+              <w:instrText xml:space="preserve"> PAGEREF _Toc53865718 \h </w:instrText>
             </w:r>
             <w:r>
               <w:rPr>
@@ -837,6 +842,11 @@
       <w:pPr>
         <w:spacing w:after="0" w:line="240" w:lineRule="auto"/>
       </w:pPr>
+    </w:p>
+    <w:p>
+      <w:pPr>
+        <w:spacing w:after="0" w:line="240" w:lineRule="auto"/>
+      </w:pPr>
       <w:r>
         <w:t>Extreme Programming (</w:t>
       </w:r>
@@ -1041,13 +1051,13 @@
         <w:pStyle w:val="Heading1"/>
         <w:spacing w:before="0" w:line="240" w:lineRule="auto"/>
       </w:pPr>
-      <w:bookmarkStart w:id="0" w:name="_Toc53412220"/>
-      <w:bookmarkStart w:id="1" w:name="_Toc53414226"/>
+      <w:bookmarkStart w:id="1" w:name="_Toc53412220"/>
+      <w:bookmarkStart w:id="2" w:name="_Toc53865708"/>
       <w:r>
         <w:t>Benefits of Testing</w:t>
       </w:r>
-      <w:bookmarkEnd w:id="0"/>
       <w:bookmarkEnd w:id="1"/>
+      <w:bookmarkEnd w:id="2"/>
     </w:p>
     <w:p>
       <w:pPr>
@@ -1073,13 +1083,13 @@
         <w:pStyle w:val="Heading1"/>
         <w:spacing w:before="0" w:line="240" w:lineRule="auto"/>
       </w:pPr>
-      <w:bookmarkStart w:id="2" w:name="_Toc53412221"/>
-      <w:bookmarkStart w:id="3" w:name="_Toc53414227"/>
+      <w:bookmarkStart w:id="3" w:name="_Toc53412221"/>
+      <w:bookmarkStart w:id="4" w:name="_Toc53865709"/>
       <w:r>
         <w:t>Background</w:t>
       </w:r>
-      <w:bookmarkEnd w:id="2"/>
       <w:bookmarkEnd w:id="3"/>
+      <w:bookmarkEnd w:id="4"/>
     </w:p>
     <w:p>
       <w:pPr>
@@ -1782,8 +1792,8 @@
         <w:pStyle w:val="Heading1"/>
         <w:spacing w:before="0" w:line="240" w:lineRule="auto"/>
       </w:pPr>
-      <w:bookmarkStart w:id="4" w:name="_Toc53412222"/>
-      <w:bookmarkStart w:id="5" w:name="_Toc53414228"/>
+      <w:bookmarkStart w:id="5" w:name="_Toc53412222"/>
+      <w:bookmarkStart w:id="6" w:name="_Toc53865710"/>
       <w:r>
         <w:t>The</w:t>
       </w:r>
@@ -1805,8 +1815,8 @@
       <w:r>
         <w:t>Demo</w:t>
       </w:r>
-      <w:bookmarkEnd w:id="4"/>
       <w:bookmarkEnd w:id="5"/>
+      <w:bookmarkEnd w:id="6"/>
     </w:p>
     <w:p>
       <w:pPr>
@@ -1951,13 +1961,13 @@
       <w:pPr>
         <w:pStyle w:val="Heading2"/>
       </w:pPr>
-      <w:bookmarkStart w:id="6" w:name="_Toc53412223"/>
-      <w:bookmarkStart w:id="7" w:name="_Toc53414229"/>
+      <w:bookmarkStart w:id="7" w:name="_Toc53412223"/>
+      <w:bookmarkStart w:id="8" w:name="_Toc53865711"/>
       <w:r>
         <w:t>Create a Project</w:t>
       </w:r>
-      <w:bookmarkEnd w:id="6"/>
       <w:bookmarkEnd w:id="7"/>
+      <w:bookmarkEnd w:id="8"/>
     </w:p>
     <w:p>
       <w:pPr>
@@ -6600,14 +6610,14 @@
         <w:pStyle w:val="Heading1"/>
         <w:spacing w:before="0" w:line="240" w:lineRule="auto"/>
       </w:pPr>
-      <w:bookmarkStart w:id="8" w:name="_Toc53412224"/>
-      <w:bookmarkStart w:id="9" w:name="_Toc53414230"/>
+      <w:bookmarkStart w:id="9" w:name="_Toc53412224"/>
+      <w:bookmarkStart w:id="10" w:name="_Toc53865712"/>
       <w:r>
         <w:lastRenderedPageBreak/>
         <w:t>Algorithm Development</w:t>
       </w:r>
-      <w:bookmarkEnd w:id="8"/>
       <w:bookmarkEnd w:id="9"/>
+      <w:bookmarkEnd w:id="10"/>
     </w:p>
     <w:p>
       <w:pPr>
@@ -6682,13 +6692,13 @@
         <w:pStyle w:val="Heading2"/>
         <w:spacing w:line="240" w:lineRule="auto"/>
       </w:pPr>
-      <w:bookmarkStart w:id="10" w:name="_Toc53412225"/>
-      <w:bookmarkStart w:id="11" w:name="_Toc53414231"/>
+      <w:bookmarkStart w:id="11" w:name="_Toc53412225"/>
+      <w:bookmarkStart w:id="12" w:name="_Toc53865713"/>
       <w:r>
         <w:t>Simple Additive Notation</w:t>
       </w:r>
-      <w:bookmarkEnd w:id="10"/>
       <w:bookmarkEnd w:id="11"/>
+      <w:bookmarkEnd w:id="12"/>
     </w:p>
     <w:p>
       <w:pPr>
@@ -12133,20 +12143,18 @@
       <w:pPr>
         <w:spacing w:after="0" w:line="240" w:lineRule="auto"/>
       </w:pPr>
-      <w:bookmarkStart w:id="12" w:name="_Toc53412226"/>
-      <w:bookmarkStart w:id="13" w:name="_Toc53414232"/>
+      <w:bookmarkStart w:id="13" w:name="_Toc53412226"/>
     </w:p>
     <w:p>
       <w:pPr>
         <w:pStyle w:val="Heading2"/>
         <w:spacing w:before="0" w:line="240" w:lineRule="auto"/>
       </w:pPr>
-      <w:bookmarkStart w:id="14" w:name="_GoBack"/>
+      <w:bookmarkStart w:id="14" w:name="_Toc53865714"/>
       <w:r>
         <w:lastRenderedPageBreak/>
         <w:t>Subtractive Notation</w:t>
       </w:r>
-      <w:bookmarkEnd w:id="12"/>
       <w:bookmarkEnd w:id="13"/>
       <w:bookmarkEnd w:id="14"/>
     </w:p>
@@ -14277,6 +14285,19 @@
           <w:szCs w:val="20"/>
         </w:rPr>
       </w:pPr>
+    </w:p>
+    <w:p>
+      <w:pPr>
+        <w:autoSpaceDE w:val="0"/>
+        <w:autoSpaceDN w:val="0"/>
+        <w:adjustRightInd w:val="0"/>
+        <w:spacing w:after="0" w:line="240" w:lineRule="auto"/>
+        <w:rPr>
+          <w:rFonts w:ascii="Consolas" w:hAnsi="Consolas" w:cs="Consolas"/>
+          <w:sz w:val="20"/>
+          <w:szCs w:val="20"/>
+        </w:rPr>
+      </w:pPr>
       <w:r>
         <w:rPr>
           <w:rFonts w:ascii="Consolas" w:hAnsi="Consolas" w:cs="Consolas"/>
@@ -16938,6 +16959,7 @@
           <w:sz w:val="20"/>
           <w:szCs w:val="20"/>
         </w:rPr>
+        <w:lastRenderedPageBreak/>
         <w:tab/>
       </w:r>
       <w:r>
@@ -16978,7 +17000,6 @@
           <w:sz w:val="20"/>
           <w:szCs w:val="20"/>
         </w:rPr>
-        <w:lastRenderedPageBreak/>
         <w:tab/>
       </w:r>
       <w:r>
@@ -19558,13 +19579,10 @@
         <w:pStyle w:val="Heading1"/>
         <w:spacing w:before="0" w:line="240" w:lineRule="auto"/>
       </w:pPr>
+      <w:bookmarkStart w:id="15" w:name="_Toc53412227"/>
+      <w:bookmarkStart w:id="16" w:name="_Toc53865715"/>
       <w:r>
         <w:lastRenderedPageBreak/>
-        <w:t xml:space="preserve"> </w:t>
-      </w:r>
-      <w:bookmarkStart w:id="15" w:name="_Toc53412227"/>
-      <w:bookmarkStart w:id="16" w:name="_Toc53414233"/>
-      <w:r>
         <w:t xml:space="preserve">Another </w:t>
       </w:r>
       <w:r>
@@ -22289,13 +22307,66 @@
           <w:szCs w:val="20"/>
         </w:rPr>
       </w:pPr>
-      <w:r>
-        <w:rPr>
-          <w:rFonts w:ascii="Consolas" w:hAnsi="Consolas" w:cs="Consolas"/>
-          <w:color w:val="000000"/>
-          <w:sz w:val="20"/>
-          <w:szCs w:val="20"/>
-        </w:rPr>
+    </w:p>
+    <w:p>
+      <w:pPr>
+        <w:autoSpaceDE w:val="0"/>
+        <w:autoSpaceDN w:val="0"/>
+        <w:adjustRightInd w:val="0"/>
+        <w:spacing w:after="0" w:line="240" w:lineRule="auto"/>
+        <w:rPr>
+          <w:rFonts w:ascii="Consolas" w:hAnsi="Consolas" w:cs="Consolas"/>
+          <w:sz w:val="20"/>
+          <w:szCs w:val="20"/>
+        </w:rPr>
+      </w:pPr>
+    </w:p>
+    <w:p>
+      <w:pPr>
+        <w:autoSpaceDE w:val="0"/>
+        <w:autoSpaceDN w:val="0"/>
+        <w:adjustRightInd w:val="0"/>
+        <w:spacing w:after="0" w:line="240" w:lineRule="auto"/>
+        <w:rPr>
+          <w:rFonts w:ascii="Consolas" w:hAnsi="Consolas" w:cs="Consolas"/>
+          <w:sz w:val="20"/>
+          <w:szCs w:val="20"/>
+        </w:rPr>
+      </w:pPr>
+    </w:p>
+    <w:p>
+      <w:pPr>
+        <w:autoSpaceDE w:val="0"/>
+        <w:autoSpaceDN w:val="0"/>
+        <w:adjustRightInd w:val="0"/>
+        <w:spacing w:after="0" w:line="240" w:lineRule="auto"/>
+        <w:rPr>
+          <w:rFonts w:ascii="Consolas" w:hAnsi="Consolas" w:cs="Consolas"/>
+          <w:sz w:val="20"/>
+          <w:szCs w:val="20"/>
+        </w:rPr>
+      </w:pPr>
+    </w:p>
+    <w:p>
+      <w:pPr>
+        <w:autoSpaceDE w:val="0"/>
+        <w:autoSpaceDN w:val="0"/>
+        <w:adjustRightInd w:val="0"/>
+        <w:spacing w:after="0" w:line="240" w:lineRule="auto"/>
+        <w:rPr>
+          <w:rFonts w:ascii="Consolas" w:hAnsi="Consolas" w:cs="Consolas"/>
+          <w:sz w:val="20"/>
+          <w:szCs w:val="20"/>
+        </w:rPr>
+      </w:pPr>
+      <w:r>
+        <w:rPr>
+          <w:rFonts w:ascii="Consolas" w:hAnsi="Consolas" w:cs="Consolas"/>
+          <w:color w:val="000000"/>
+          <w:sz w:val="20"/>
+          <w:szCs w:val="20"/>
+        </w:rPr>
+        <w:lastRenderedPageBreak/>
         <w:tab/>
       </w:r>
       <w:proofErr w:type="gramStart"/>
@@ -24717,7 +24788,7 @@
         <w:spacing w:before="0" w:line="240" w:lineRule="auto"/>
       </w:pPr>
       <w:bookmarkStart w:id="17" w:name="_Toc53412228"/>
-      <w:bookmarkStart w:id="18" w:name="_Toc53414234"/>
+      <w:bookmarkStart w:id="18" w:name="_Toc53865716"/>
       <w:r>
         <w:t>Performance</w:t>
       </w:r>
@@ -24751,11 +24822,18 @@
       </w:pPr>
       <w:proofErr w:type="spellStart"/>
       <w:r>
+        <w:lastRenderedPageBreak/>
         <w:t>ConverterImpl</w:t>
       </w:r>
       <w:proofErr w:type="spellEnd"/>
       <w:r>
-        <w:t xml:space="preserve"> required 11872.8 us for 10000 operations.</w:t>
+        <w:t xml:space="preserve"> required 11872.8 us for 10</w:t>
+      </w:r>
+      <w:r>
+        <w:t>,</w:t>
+      </w:r>
+      <w:r>
+        <w:t>000 operations.</w:t>
       </w:r>
     </w:p>
     <w:p>
@@ -24773,20 +24851,25 @@
       </w:r>
       <w:proofErr w:type="spellEnd"/>
       <w:r>
-        <w:t xml:space="preserve"> required 18173.1 us for 10000 operations.</w:t>
-      </w:r>
-    </w:p>
-    <w:p>
-      <w:pPr>
-        <w:spacing w:after="0" w:line="240" w:lineRule="auto"/>
-      </w:pPr>
-    </w:p>
-    <w:p>
-      <w:pPr>
-        <w:spacing w:after="0" w:line="240" w:lineRule="auto"/>
-      </w:pPr>
-      <w:r>
-        <w:lastRenderedPageBreak/>
+        <w:t xml:space="preserve"> required 18173.1 us for 10</w:t>
+      </w:r>
+      <w:r>
+        <w:t>,</w:t>
+      </w:r>
+      <w:r>
+        <w:t>000 operations.</w:t>
+      </w:r>
+    </w:p>
+    <w:p>
+      <w:pPr>
+        <w:spacing w:after="0" w:line="240" w:lineRule="auto"/>
+      </w:pPr>
+    </w:p>
+    <w:p>
+      <w:pPr>
+        <w:spacing w:after="0" w:line="240" w:lineRule="auto"/>
+      </w:pPr>
+      <w:r>
         <w:t>The recu</w:t>
       </w:r>
       <w:r>
@@ -24807,7 +24890,7 @@
         <w:spacing w:before="0" w:line="240" w:lineRule="auto"/>
       </w:pPr>
       <w:bookmarkStart w:id="19" w:name="_Toc53412229"/>
-      <w:bookmarkStart w:id="20" w:name="_Toc53414235"/>
+      <w:bookmarkStart w:id="20" w:name="_Toc53865717"/>
       <w:r>
         <w:t>Resources</w:t>
       </w:r>
@@ -24910,7 +24993,7 @@
         <w:spacing w:before="0" w:line="240" w:lineRule="auto"/>
       </w:pPr>
       <w:bookmarkStart w:id="21" w:name="_Toc53412230"/>
-      <w:bookmarkStart w:id="22" w:name="_Toc53414236"/>
+      <w:bookmarkStart w:id="22" w:name="_Toc53865718"/>
       <w:r>
         <w:t>References</w:t>
       </w:r>
@@ -25096,7 +25179,7 @@
       <w:rPr>
         <w:noProof/>
       </w:rPr>
-      <w:t>7</w:t>
+      <w:t>1</w:t>
     </w:r>
     <w:r>
       <w:rPr>
@@ -26991,7 +27074,7 @@
 </file>
 
 <file path=customXml/itemProps1.xml><?xml version="1.0" encoding="utf-8"?>
-<ds:datastoreItem xmlns:ds="http://schemas.openxmlformats.org/officeDocument/2006/customXml" ds:itemID="{CAD04B12-943D-491F-97DD-8C26887B947C}">
+<ds:datastoreItem xmlns:ds="http://schemas.openxmlformats.org/officeDocument/2006/customXml" ds:itemID="{09B32965-6D28-45D4-B63F-0254F8CC6F4C}">
   <ds:schemaRefs>
     <ds:schemaRef ds:uri="http://schemas.openxmlformats.org/officeDocument/2006/bibliography"/>
   </ds:schemaRefs>
